--- a/Лаболаторна робота 1.docx
+++ b/Лаболаторна робота 1.docx
@@ -1,6 +1,6 @@
 
 <file path=word/document.xml><?xml version="1.0" encoding="utf-8"?>
-<w:document xmlns:wpc="http://schemas.microsoft.com/office/word/2010/wordprocessingCanvas" xmlns:cx="http://schemas.microsoft.com/office/drawing/2014/chartex" xmlns:cx1="http://schemas.microsoft.com/office/drawing/2015/9/8/chartex" xmlns:cx2="http://schemas.microsoft.com/office/drawing/2015/10/21/chartex" xmlns:cx3="http://schemas.microsoft.com/office/drawing/2016/5/9/chartex" xmlns:cx4="http://schemas.microsoft.com/office/drawing/2016/5/10/chartex" xmlns:cx5="http://schemas.microsoft.com/office/drawing/2016/5/11/chartex" xmlns:cx6="http://schemas.microsoft.com/office/drawing/2016/5/12/chartex" xmlns:cx7="http://schemas.microsoft.com/office/drawing/2016/5/13/chartex" xmlns:cx8="http://schemas.microsoft.com/office/drawing/2016/5/14/chartex" xmlns:mc="http://schemas.openxmlformats.org/markup-compatibility/2006" xmlns:aink="http://schemas.microsoft.com/office/drawing/2016/ink" xmlns:am3d="http://schemas.microsoft.com/office/drawing/2017/model3d" xmlns:o="urn:schemas-microsoft-com:office:office" xmlns:oel="http://schemas.microsoft.com/office/2019/extlst" xmlns:r="http://schemas.openxmlformats.org/officeDocument/2006/relationships" xmlns:m="http://schemas.openxmlformats.org/officeDocument/2006/math" xmlns:v="urn:schemas-microsoft-com:vml" xmlns:wp14="http://schemas.microsoft.com/office/word/2010/wordprocessingDrawing" xmlns:wp="http://schemas.openxmlformats.org/drawingml/2006/wordprocessingDrawing" xmlns:w10="urn:schemas-microsoft-com:office:word" xmlns:w="http://schemas.openxmlformats.org/wordprocessingml/2006/main" xmlns:w14="http://schemas.microsoft.com/office/word/2010/wordml" xmlns:w15="http://schemas.microsoft.com/office/word/2012/wordml" xmlns:w16cex="http://schemas.microsoft.com/office/word/2018/wordml/cex" xmlns:w16cid="http://schemas.microsoft.com/office/word/2016/wordml/cid" xmlns:w16="http://schemas.microsoft.com/office/word/2018/wordml" xmlns:w16sdtdh="http://schemas.microsoft.com/office/word/2020/wordml/sdtdatahash" xmlns:w16se="http://schemas.microsoft.com/office/word/2015/wordml/symex" xmlns:wpg="http://schemas.microsoft.com/office/word/2010/wordprocessingGroup" xmlns:wpi="http://schemas.microsoft.com/office/word/2010/wordprocessingInk" xmlns:wne="http://schemas.microsoft.com/office/word/2006/wordml" xmlns:wps="http://schemas.microsoft.com/office/word/2010/wordprocessingShape" mc:Ignorable="w14 w15 w16se w16cid w16 w16cex w16sdtdh wp14">
+<w:document xmlns:wpc="http://schemas.microsoft.com/office/word/2010/wordprocessingCanvas" xmlns:mc="http://schemas.openxmlformats.org/markup-compatibility/2006" xmlns:o="urn:schemas-microsoft-com:office:office" xmlns:r="http://schemas.openxmlformats.org/officeDocument/2006/relationships" xmlns:m="http://schemas.openxmlformats.org/officeDocument/2006/math" xmlns:v="urn:schemas-microsoft-com:vml" xmlns:wp14="http://schemas.microsoft.com/office/word/2010/wordprocessingDrawing" xmlns:wp="http://schemas.openxmlformats.org/drawingml/2006/wordprocessingDrawing" xmlns:w10="urn:schemas-microsoft-com:office:word" xmlns:w="http://schemas.openxmlformats.org/wordprocessingml/2006/main" xmlns:w14="http://schemas.microsoft.com/office/word/2010/wordml" xmlns:w15="http://schemas.microsoft.com/office/word/2012/wordml" xmlns:wpg="http://schemas.microsoft.com/office/word/2010/wordprocessingGroup" xmlns:wpi="http://schemas.microsoft.com/office/word/2010/wordprocessingInk" xmlns:wne="http://schemas.microsoft.com/office/word/2006/wordml" xmlns:wps="http://schemas.microsoft.com/office/word/2010/wordprocessingShape" mc:Ignorable="w14 w15 wp14">
   <w:body>
     <w:p>
       <w:pPr>
@@ -542,7 +542,25 @@
           <w:sz w:val="44"/>
           <w:szCs w:val="44"/>
         </w:rPr>
-        <w:t xml:space="preserve"> Linux”</w:t>
+        <w:t xml:space="preserve"> </w:t>
+      </w:r>
+      <w:proofErr w:type="spellStart"/>
+      <w:r>
+        <w:rPr>
+          <w:b/>
+          <w:sz w:val="44"/>
+          <w:szCs w:val="44"/>
+        </w:rPr>
+        <w:t>Linux</w:t>
+      </w:r>
+      <w:proofErr w:type="spellEnd"/>
+      <w:r>
+        <w:rPr>
+          <w:b/>
+          <w:sz w:val="44"/>
+          <w:szCs w:val="44"/>
+        </w:rPr>
+        <w:t>”</w:t>
       </w:r>
     </w:p>
     <w:p>
@@ -593,15 +611,24 @@
           <w:sz w:val="36"/>
           <w:szCs w:val="36"/>
         </w:rPr>
-        <w:t xml:space="preserve"> студен</w:t>
-      </w:r>
+        <w:t xml:space="preserve"> </w:t>
+      </w:r>
+      <w:proofErr w:type="spellStart"/>
       <w:r>
         <w:rPr>
           <w:sz w:val="36"/>
           <w:szCs w:val="36"/>
         </w:rPr>
+        <w:t>студен</w:t>
+      </w:r>
+      <w:r>
+        <w:rPr>
+          <w:sz w:val="36"/>
+          <w:szCs w:val="36"/>
+        </w:rPr>
         <w:t>ти</w:t>
       </w:r>
+      <w:proofErr w:type="spellEnd"/>
     </w:p>
     <w:p>
       <w:pPr>
@@ -611,20 +638,15 @@
           <w:szCs w:val="36"/>
         </w:rPr>
       </w:pPr>
+      <w:proofErr w:type="spellStart"/>
       <w:r>
         <w:rPr>
           <w:sz w:val="36"/>
           <w:szCs w:val="36"/>
         </w:rPr>
-        <w:t>Г</w:t>
-      </w:r>
-      <w:r>
-        <w:rPr>
-          <w:sz w:val="36"/>
-          <w:szCs w:val="36"/>
-        </w:rPr>
-        <w:t>рупи</w:t>
-      </w:r>
+        <w:t>Групи</w:t>
+      </w:r>
+      <w:proofErr w:type="spellEnd"/>
       <w:r>
         <w:rPr>
           <w:sz w:val="36"/>
@@ -663,31 +685,47 @@
           <w:szCs w:val="36"/>
           <w:lang w:val="en-US"/>
         </w:rPr>
-        <w:t>Mathematicians</w:t>
-      </w:r>
-      <w:r>
+        <w:t xml:space="preserve">Mathematicians Lives Matter: </w:t>
+      </w:r>
+    </w:p>
+    <w:p>
+      <w:pPr>
+        <w:ind w:left="6661" w:hanging="708"/>
         <w:rPr>
           <w:sz w:val="36"/>
           <w:szCs w:val="36"/>
-          <w:lang w:val="en-US"/>
-        </w:rPr>
-        <w:t xml:space="preserve"> </w:t>
-      </w:r>
+          <w:lang w:val="uk-UA"/>
+        </w:rPr>
+      </w:pPr>
       <w:r>
         <w:rPr>
           <w:sz w:val="36"/>
           <w:szCs w:val="36"/>
-          <w:lang w:val="en-US"/>
-        </w:rPr>
-        <w:t>Lives Matter</w:t>
+        </w:rPr>
+        <w:t>Дзизиль Д</w:t>
       </w:r>
       <w:r>
         <w:rPr>
           <w:sz w:val="36"/>
           <w:szCs w:val="36"/>
-          <w:lang w:val="en-US"/>
-        </w:rPr>
-        <w:t xml:space="preserve">: </w:t>
+          <w:lang w:val="uk-UA"/>
+        </w:rPr>
+        <w:t>.</w:t>
+      </w:r>
+      <w:r>
+        <w:rPr>
+          <w:sz w:val="36"/>
+          <w:szCs w:val="36"/>
+        </w:rPr>
+        <w:t xml:space="preserve"> Є</w:t>
+      </w:r>
+      <w:r>
+        <w:rPr>
+          <w:sz w:val="36"/>
+          <w:szCs w:val="36"/>
+          <w:lang w:val="uk-UA"/>
+        </w:rPr>
+        <w:t>.</w:t>
       </w:r>
     </w:p>
     <w:p>
@@ -699,45 +737,45 @@
           <w:lang w:val="uk-UA"/>
         </w:rPr>
       </w:pPr>
-      <w:proofErr w:type="spellStart"/>
       <w:r>
         <w:rPr>
           <w:sz w:val="36"/>
           <w:szCs w:val="36"/>
         </w:rPr>
-        <w:t>Дзизиль</w:t>
-      </w:r>
-      <w:proofErr w:type="spellEnd"/>
+        <w:t>Чех І</w:t>
+      </w:r>
       <w:r>
         <w:rPr>
           <w:sz w:val="36"/>
           <w:szCs w:val="36"/>
-        </w:rPr>
-        <w:t xml:space="preserve"> Д</w:t>
+          <w:lang w:val="uk-UA"/>
+        </w:rPr>
+        <w:t xml:space="preserve">. </w:t>
       </w:r>
       <w:r>
         <w:rPr>
           <w:sz w:val="36"/>
           <w:szCs w:val="36"/>
-          <w:lang w:val="uk-UA"/>
-        </w:rPr>
-        <w:t>.</w:t>
+        </w:rPr>
+        <w:t>В</w:t>
       </w:r>
       <w:r>
         <w:rPr>
           <w:sz w:val="36"/>
           <w:szCs w:val="36"/>
-        </w:rPr>
-        <w:t xml:space="preserve"> Є</w:t>
-      </w:r>
-      <w:r>
+          <w:lang w:val="uk-UA"/>
+        </w:rPr>
+        <w:t>.</w:t>
+      </w:r>
+    </w:p>
+    <w:p>
+      <w:pPr>
+        <w:ind w:left="6661" w:hanging="708"/>
         <w:rPr>
           <w:sz w:val="36"/>
           <w:szCs w:val="36"/>
-          <w:lang w:val="uk-UA"/>
-        </w:rPr>
-        <w:t>.</w:t>
-      </w:r>
+        </w:rPr>
+      </w:pPr>
     </w:p>
     <w:p>
       <w:pPr>
@@ -745,123 +783,82 @@
         <w:rPr>
           <w:sz w:val="36"/>
           <w:szCs w:val="36"/>
-          <w:lang w:val="uk-UA"/>
-        </w:rPr>
-      </w:pPr>
+        </w:rPr>
+      </w:pPr>
+      <w:proofErr w:type="spellStart"/>
       <w:r>
         <w:rPr>
           <w:sz w:val="36"/>
           <w:szCs w:val="36"/>
         </w:rPr>
-        <w:t>Чех І</w:t>
-      </w:r>
+        <w:t>Перевірив</w:t>
+      </w:r>
+      <w:proofErr w:type="spellEnd"/>
       <w:r>
         <w:rPr>
           <w:sz w:val="36"/>
           <w:szCs w:val="36"/>
-          <w:lang w:val="uk-UA"/>
-        </w:rPr>
-        <w:t xml:space="preserve">. </w:t>
-      </w:r>
+        </w:rPr>
+        <w:t xml:space="preserve"> </w:t>
+      </w:r>
+      <w:proofErr w:type="spellStart"/>
       <w:r>
         <w:rPr>
           <w:sz w:val="36"/>
           <w:szCs w:val="36"/>
         </w:rPr>
-        <w:t>В</w:t>
-      </w:r>
-      <w:r>
+        <w:t>викладач</w:t>
+      </w:r>
+      <w:proofErr w:type="spellEnd"/>
+    </w:p>
+    <w:p>
+      <w:pPr>
+        <w:ind w:left="6661" w:hanging="708"/>
         <w:rPr>
           <w:sz w:val="36"/>
           <w:szCs w:val="36"/>
-          <w:lang w:val="uk-UA"/>
-        </w:rPr>
-        <w:t>.</w:t>
+        </w:rPr>
+      </w:pPr>
+      <w:proofErr w:type="spellStart"/>
+      <w:r>
+        <w:rPr>
+          <w:sz w:val="36"/>
+          <w:szCs w:val="36"/>
+        </w:rPr>
+        <w:t>Сушанова</w:t>
+      </w:r>
+      <w:proofErr w:type="spellEnd"/>
+      <w:r>
+        <w:rPr>
+          <w:sz w:val="36"/>
+          <w:szCs w:val="36"/>
+        </w:rPr>
+        <w:t xml:space="preserve"> В.С. </w:t>
       </w:r>
     </w:p>
     <w:p>
       <w:pPr>
-        <w:ind w:left="6661" w:hanging="708"/>
-        <w:rPr>
-          <w:sz w:val="36"/>
-          <w:szCs w:val="36"/>
+        <w:rPr>
+          <w:sz w:val="28"/>
+          <w:szCs w:val="28"/>
         </w:rPr>
       </w:pPr>
     </w:p>
     <w:p>
       <w:pPr>
-        <w:ind w:left="6661" w:hanging="708"/>
-        <w:rPr>
-          <w:sz w:val="36"/>
-          <w:szCs w:val="36"/>
-        </w:rPr>
-      </w:pPr>
-      <w:proofErr w:type="spellStart"/>
-      <w:r>
-        <w:rPr>
-          <w:sz w:val="36"/>
-          <w:szCs w:val="36"/>
-        </w:rPr>
-        <w:t>Перевірив</w:t>
-      </w:r>
-      <w:proofErr w:type="spellEnd"/>
-      <w:r>
-        <w:rPr>
-          <w:sz w:val="36"/>
-          <w:szCs w:val="36"/>
-        </w:rPr>
-        <w:t xml:space="preserve"> </w:t>
-      </w:r>
-      <w:proofErr w:type="spellStart"/>
-      <w:r>
-        <w:rPr>
-          <w:sz w:val="36"/>
-          <w:szCs w:val="36"/>
-        </w:rPr>
-        <w:t>викладач</w:t>
-      </w:r>
-      <w:proofErr w:type="spellEnd"/>
+        <w:rPr>
+          <w:sz w:val="28"/>
+          <w:szCs w:val="28"/>
+        </w:rPr>
+      </w:pPr>
     </w:p>
     <w:p>
       <w:pPr>
-        <w:ind w:left="6661" w:hanging="708"/>
-        <w:rPr>
-          <w:sz w:val="36"/>
-          <w:szCs w:val="36"/>
-        </w:rPr>
-      </w:pPr>
-      <w:proofErr w:type="spellStart"/>
-      <w:r>
-        <w:rPr>
-          <w:sz w:val="36"/>
-          <w:szCs w:val="36"/>
-        </w:rPr>
-        <w:t>Сушанова</w:t>
-      </w:r>
-      <w:proofErr w:type="spellEnd"/>
-      <w:r>
-        <w:rPr>
-          <w:sz w:val="36"/>
-          <w:szCs w:val="36"/>
-        </w:rPr>
-        <w:t xml:space="preserve"> </w:t>
-      </w:r>
-      <w:proofErr w:type="gramStart"/>
-      <w:r>
-        <w:rPr>
-          <w:sz w:val="36"/>
-          <w:szCs w:val="36"/>
-        </w:rPr>
-        <w:t>В.С.</w:t>
-      </w:r>
-      <w:proofErr w:type="gramEnd"/>
-      <w:r>
-        <w:rPr>
-          <w:sz w:val="36"/>
-          <w:szCs w:val="36"/>
-        </w:rPr>
-        <w:t xml:space="preserve"> </w:t>
-      </w:r>
+        <w:rPr>
+          <w:sz w:val="28"/>
+          <w:szCs w:val="28"/>
+        </w:rPr>
+      </w:pPr>
     </w:p>
     <w:p>
       <w:pPr>
@@ -881,15 +878,34 @@
     </w:p>
     <w:p>
       <w:pPr>
-        <w:rPr>
-          <w:sz w:val="28"/>
-          <w:szCs w:val="28"/>
-        </w:rPr>
-      </w:pPr>
+        <w:jc w:val="center"/>
+        <w:rPr>
+          <w:sz w:val="40"/>
+          <w:szCs w:val="40"/>
+        </w:rPr>
+      </w:pPr>
+      <w:proofErr w:type="spellStart"/>
+      <w:r>
+        <w:rPr>
+          <w:sz w:val="40"/>
+          <w:szCs w:val="40"/>
+        </w:rPr>
+        <w:t>Київ</w:t>
+      </w:r>
+      <w:proofErr w:type="spellEnd"/>
+      <w:r>
+        <w:rPr>
+          <w:sz w:val="40"/>
+          <w:szCs w:val="40"/>
+        </w:rPr>
+        <w:t xml:space="preserve"> 2022</w:t>
+      </w:r>
     </w:p>
     <w:p>
       <w:pPr>
-        <w:rPr>
+        <w:jc w:val="both"/>
+        <w:rPr>
+          <w:b/>
           <w:sz w:val="28"/>
           <w:szCs w:val="28"/>
         </w:rPr>
@@ -897,42 +913,445 @@
     </w:p>
     <w:p>
       <w:pPr>
-        <w:rPr>
-          <w:sz w:val="28"/>
-          <w:szCs w:val="28"/>
-        </w:rPr>
-      </w:pPr>
+        <w:jc w:val="both"/>
+        <w:rPr>
+          <w:b/>
+          <w:sz w:val="28"/>
+          <w:szCs w:val="28"/>
+        </w:rPr>
+      </w:pPr>
+      <w:r>
+        <w:rPr>
+          <w:b/>
+          <w:sz w:val="28"/>
+          <w:szCs w:val="28"/>
+        </w:rPr>
+        <w:t xml:space="preserve">Мета </w:t>
+      </w:r>
+      <w:proofErr w:type="spellStart"/>
+      <w:r>
+        <w:rPr>
+          <w:b/>
+          <w:sz w:val="28"/>
+          <w:szCs w:val="28"/>
+        </w:rPr>
+        <w:t>роботи</w:t>
+      </w:r>
+      <w:proofErr w:type="spellEnd"/>
+      <w:r>
+        <w:rPr>
+          <w:b/>
+          <w:sz w:val="28"/>
+          <w:szCs w:val="28"/>
+        </w:rPr>
+        <w:t xml:space="preserve">: </w:t>
+      </w:r>
     </w:p>
     <w:p>
       <w:pPr>
-        <w:jc w:val="center"/>
-        <w:rPr>
-          <w:sz w:val="40"/>
-          <w:szCs w:val="40"/>
-        </w:rPr>
-      </w:pPr>
-      <w:proofErr w:type="spellStart"/>
-      <w:r>
-        <w:rPr>
-          <w:sz w:val="40"/>
-          <w:szCs w:val="40"/>
-        </w:rPr>
-        <w:t>Київ</w:t>
-      </w:r>
-      <w:proofErr w:type="spellEnd"/>
-      <w:r>
-        <w:rPr>
-          <w:sz w:val="40"/>
-          <w:szCs w:val="40"/>
-        </w:rPr>
-        <w:t xml:space="preserve"> 2022</w:t>
+        <w:ind w:left="360" w:hanging="360"/>
+        <w:jc w:val="both"/>
+        <w:rPr>
+          <w:sz w:val="28"/>
+          <w:szCs w:val="28"/>
+        </w:rPr>
+      </w:pPr>
+      <w:r>
+        <w:rPr>
+          <w:sz w:val="28"/>
+          <w:szCs w:val="28"/>
+        </w:rPr>
+        <w:t xml:space="preserve">1. </w:t>
+      </w:r>
+      <w:proofErr w:type="spellStart"/>
+      <w:r>
+        <w:rPr>
+          <w:sz w:val="28"/>
+          <w:szCs w:val="28"/>
+        </w:rPr>
+        <w:t>Отримання</w:t>
+      </w:r>
+      <w:proofErr w:type="spellEnd"/>
+      <w:r>
+        <w:rPr>
+          <w:sz w:val="28"/>
+          <w:szCs w:val="28"/>
+        </w:rPr>
+        <w:t xml:space="preserve"> </w:t>
+      </w:r>
+      <w:proofErr w:type="spellStart"/>
+      <w:r>
+        <w:rPr>
+          <w:sz w:val="28"/>
+          <w:szCs w:val="28"/>
+        </w:rPr>
+        <w:t>практичних</w:t>
+      </w:r>
+      <w:proofErr w:type="spellEnd"/>
+      <w:r>
+        <w:rPr>
+          <w:sz w:val="28"/>
+          <w:szCs w:val="28"/>
+        </w:rPr>
+        <w:t xml:space="preserve"> </w:t>
+      </w:r>
+      <w:proofErr w:type="spellStart"/>
+      <w:r>
+        <w:rPr>
+          <w:sz w:val="28"/>
+          <w:szCs w:val="28"/>
+        </w:rPr>
+        <w:t>навиків</w:t>
+      </w:r>
+      <w:proofErr w:type="spellEnd"/>
+      <w:r>
+        <w:rPr>
+          <w:sz w:val="28"/>
+          <w:szCs w:val="28"/>
+        </w:rPr>
+        <w:t xml:space="preserve"> </w:t>
+      </w:r>
+      <w:proofErr w:type="spellStart"/>
+      <w:r>
+        <w:rPr>
+          <w:sz w:val="28"/>
+          <w:szCs w:val="28"/>
+        </w:rPr>
+        <w:t>роботи</w:t>
+      </w:r>
+      <w:proofErr w:type="spellEnd"/>
+      <w:r>
+        <w:rPr>
+          <w:sz w:val="28"/>
+          <w:szCs w:val="28"/>
+        </w:rPr>
+        <w:t xml:space="preserve"> з </w:t>
+      </w:r>
+      <w:proofErr w:type="spellStart"/>
+      <w:r>
+        <w:rPr>
+          <w:sz w:val="28"/>
+          <w:szCs w:val="28"/>
+        </w:rPr>
+        <w:t>середовищами</w:t>
+      </w:r>
+      <w:proofErr w:type="spellEnd"/>
+      <w:r>
+        <w:rPr>
+          <w:sz w:val="28"/>
+          <w:szCs w:val="28"/>
+        </w:rPr>
+        <w:t xml:space="preserve"> </w:t>
+      </w:r>
+      <w:proofErr w:type="spellStart"/>
+      <w:r>
+        <w:rPr>
+          <w:sz w:val="28"/>
+          <w:szCs w:val="28"/>
+        </w:rPr>
+        <w:t>віртуальних</w:t>
+      </w:r>
+      <w:proofErr w:type="spellEnd"/>
+      <w:r>
+        <w:rPr>
+          <w:sz w:val="28"/>
+          <w:szCs w:val="28"/>
+        </w:rPr>
+        <w:t xml:space="preserve"> машин та </w:t>
+      </w:r>
+      <w:proofErr w:type="spellStart"/>
+      <w:r>
+        <w:rPr>
+          <w:sz w:val="28"/>
+          <w:szCs w:val="28"/>
+        </w:rPr>
+        <w:t>операційними</w:t>
+      </w:r>
+      <w:proofErr w:type="spellEnd"/>
+      <w:r>
+        <w:rPr>
+          <w:sz w:val="28"/>
+          <w:szCs w:val="28"/>
+        </w:rPr>
+        <w:t xml:space="preserve"> системами </w:t>
+      </w:r>
+      <w:proofErr w:type="spellStart"/>
+      <w:r>
+        <w:rPr>
+          <w:sz w:val="28"/>
+          <w:szCs w:val="28"/>
+        </w:rPr>
+        <w:t>різних</w:t>
+      </w:r>
+      <w:proofErr w:type="spellEnd"/>
+      <w:r>
+        <w:rPr>
+          <w:sz w:val="28"/>
+          <w:szCs w:val="28"/>
+        </w:rPr>
+        <w:t xml:space="preserve"> </w:t>
+      </w:r>
+      <w:proofErr w:type="spellStart"/>
+      <w:r>
+        <w:rPr>
+          <w:sz w:val="28"/>
+          <w:szCs w:val="28"/>
+        </w:rPr>
+        <w:t>типів</w:t>
+      </w:r>
+      <w:proofErr w:type="spellEnd"/>
+      <w:r>
+        <w:rPr>
+          <w:sz w:val="28"/>
+          <w:szCs w:val="28"/>
+        </w:rPr>
+        <w:t xml:space="preserve"> та </w:t>
+      </w:r>
+      <w:proofErr w:type="spellStart"/>
+      <w:r>
+        <w:rPr>
+          <w:sz w:val="28"/>
+          <w:szCs w:val="28"/>
+        </w:rPr>
+        <w:t>сімейств</w:t>
+      </w:r>
+      <w:proofErr w:type="spellEnd"/>
+      <w:r>
+        <w:rPr>
+          <w:sz w:val="28"/>
+          <w:szCs w:val="28"/>
+        </w:rPr>
+        <w:t xml:space="preserve"> – </w:t>
+      </w:r>
+      <w:proofErr w:type="spellStart"/>
+      <w:r>
+        <w:rPr>
+          <w:sz w:val="28"/>
+          <w:szCs w:val="28"/>
+        </w:rPr>
+        <w:t>їх</w:t>
+      </w:r>
+      <w:proofErr w:type="spellEnd"/>
+      <w:r>
+        <w:rPr>
+          <w:sz w:val="28"/>
+          <w:szCs w:val="28"/>
+        </w:rPr>
+        <w:t xml:space="preserve"> </w:t>
+      </w:r>
+      <w:proofErr w:type="spellStart"/>
+      <w:r>
+        <w:rPr>
+          <w:sz w:val="28"/>
+          <w:szCs w:val="28"/>
+        </w:rPr>
+        <w:t>графічною</w:t>
+      </w:r>
+      <w:proofErr w:type="spellEnd"/>
+      <w:r>
+        <w:rPr>
+          <w:sz w:val="28"/>
+          <w:szCs w:val="28"/>
+        </w:rPr>
+        <w:t xml:space="preserve"> </w:t>
+      </w:r>
+      <w:proofErr w:type="spellStart"/>
+      <w:r>
+        <w:rPr>
+          <w:sz w:val="28"/>
+          <w:szCs w:val="28"/>
+        </w:rPr>
+        <w:t>оболонкою</w:t>
+      </w:r>
+      <w:proofErr w:type="spellEnd"/>
+      <w:r>
+        <w:rPr>
+          <w:sz w:val="28"/>
+          <w:szCs w:val="28"/>
+        </w:rPr>
+        <w:t xml:space="preserve">, входом і </w:t>
+      </w:r>
+      <w:proofErr w:type="spellStart"/>
+      <w:r>
+        <w:rPr>
+          <w:sz w:val="28"/>
+          <w:szCs w:val="28"/>
+        </w:rPr>
+        <w:t>виходом</w:t>
+      </w:r>
+      <w:proofErr w:type="spellEnd"/>
+      <w:r>
+        <w:rPr>
+          <w:sz w:val="28"/>
+          <w:szCs w:val="28"/>
+        </w:rPr>
+        <w:t xml:space="preserve"> з </w:t>
+      </w:r>
+      <w:proofErr w:type="spellStart"/>
+      <w:r>
+        <w:rPr>
+          <w:sz w:val="28"/>
+          <w:szCs w:val="28"/>
+        </w:rPr>
+        <w:t>системи</w:t>
+      </w:r>
+      <w:proofErr w:type="spellEnd"/>
+      <w:r>
+        <w:rPr>
+          <w:sz w:val="28"/>
+          <w:szCs w:val="28"/>
+        </w:rPr>
+        <w:t xml:space="preserve">, </w:t>
+      </w:r>
+      <w:proofErr w:type="spellStart"/>
+      <w:r>
+        <w:rPr>
+          <w:sz w:val="28"/>
+          <w:szCs w:val="28"/>
+        </w:rPr>
+        <w:t>ознайомлення</w:t>
+      </w:r>
+      <w:proofErr w:type="spellEnd"/>
+      <w:r>
+        <w:rPr>
+          <w:sz w:val="28"/>
+          <w:szCs w:val="28"/>
+        </w:rPr>
+        <w:t xml:space="preserve"> </w:t>
+      </w:r>
+      <w:proofErr w:type="spellStart"/>
+      <w:r>
+        <w:rPr>
+          <w:sz w:val="28"/>
+          <w:szCs w:val="28"/>
+        </w:rPr>
+        <w:t>зі</w:t>
+      </w:r>
+      <w:proofErr w:type="spellEnd"/>
+      <w:r>
+        <w:rPr>
+          <w:sz w:val="28"/>
+          <w:szCs w:val="28"/>
+        </w:rPr>
+        <w:t xml:space="preserve"> структурою </w:t>
+      </w:r>
+      <w:proofErr w:type="spellStart"/>
+      <w:r>
+        <w:rPr>
+          <w:sz w:val="28"/>
+          <w:szCs w:val="28"/>
+        </w:rPr>
+        <w:t>робочого</w:t>
+      </w:r>
+      <w:proofErr w:type="spellEnd"/>
+      <w:r>
+        <w:rPr>
+          <w:sz w:val="28"/>
+          <w:szCs w:val="28"/>
+        </w:rPr>
+        <w:t xml:space="preserve"> столу, </w:t>
+      </w:r>
+      <w:proofErr w:type="spellStart"/>
+      <w:r>
+        <w:rPr>
+          <w:sz w:val="28"/>
+          <w:szCs w:val="28"/>
+        </w:rPr>
+        <w:t>вивчення</w:t>
+      </w:r>
+      <w:proofErr w:type="spellEnd"/>
+      <w:r>
+        <w:rPr>
+          <w:sz w:val="28"/>
+          <w:szCs w:val="28"/>
+        </w:rPr>
+        <w:t xml:space="preserve"> </w:t>
+      </w:r>
+      <w:proofErr w:type="spellStart"/>
+      <w:r>
+        <w:rPr>
+          <w:sz w:val="28"/>
+          <w:szCs w:val="28"/>
+        </w:rPr>
+        <w:t>основних</w:t>
+      </w:r>
+      <w:proofErr w:type="spellEnd"/>
+      <w:r>
+        <w:rPr>
+          <w:sz w:val="28"/>
+          <w:szCs w:val="28"/>
+        </w:rPr>
+        <w:t xml:space="preserve"> </w:t>
+      </w:r>
+      <w:proofErr w:type="spellStart"/>
+      <w:r>
+        <w:rPr>
+          <w:sz w:val="28"/>
+          <w:szCs w:val="28"/>
+        </w:rPr>
+        <w:t>дій</w:t>
+      </w:r>
+      <w:proofErr w:type="spellEnd"/>
+      <w:r>
+        <w:rPr>
+          <w:sz w:val="28"/>
+          <w:szCs w:val="28"/>
+        </w:rPr>
+        <w:t xml:space="preserve"> та </w:t>
+      </w:r>
+      <w:proofErr w:type="spellStart"/>
+      <w:r>
+        <w:rPr>
+          <w:sz w:val="28"/>
+          <w:szCs w:val="28"/>
+        </w:rPr>
+        <w:t>налаштувань</w:t>
+      </w:r>
+      <w:proofErr w:type="spellEnd"/>
+      <w:r>
+        <w:rPr>
+          <w:sz w:val="28"/>
+          <w:szCs w:val="28"/>
+        </w:rPr>
+        <w:t xml:space="preserve"> при </w:t>
+      </w:r>
+      <w:proofErr w:type="spellStart"/>
+      <w:r>
+        <w:rPr>
+          <w:sz w:val="28"/>
+          <w:szCs w:val="28"/>
+        </w:rPr>
+        <w:t>роботі</w:t>
+      </w:r>
+      <w:proofErr w:type="spellEnd"/>
+      <w:r>
+        <w:rPr>
+          <w:sz w:val="28"/>
+          <w:szCs w:val="28"/>
+        </w:rPr>
+        <w:t xml:space="preserve"> в </w:t>
+      </w:r>
+      <w:proofErr w:type="spellStart"/>
+      <w:r>
+        <w:rPr>
+          <w:sz w:val="28"/>
+          <w:szCs w:val="28"/>
+        </w:rPr>
+        <w:t>системі</w:t>
+      </w:r>
+      <w:proofErr w:type="spellEnd"/>
+      <w:r>
+        <w:rPr>
+          <w:sz w:val="28"/>
+          <w:szCs w:val="28"/>
+        </w:rPr>
+        <w:t>.</w:t>
       </w:r>
     </w:p>
     <w:p>
       <w:pPr>
         <w:jc w:val="both"/>
         <w:rPr>
-          <w:b/>
           <w:sz w:val="28"/>
           <w:szCs w:val="28"/>
         </w:rPr>
@@ -947,471 +1366,198 @@
           <w:szCs w:val="28"/>
         </w:rPr>
       </w:pPr>
+      <w:proofErr w:type="spellStart"/>
       <w:r>
         <w:rPr>
           <w:b/>
           <w:sz w:val="28"/>
           <w:szCs w:val="28"/>
         </w:rPr>
-        <w:t xml:space="preserve">Мета </w:t>
-      </w:r>
-      <w:proofErr w:type="spellStart"/>
+        <w:t>Матеріальне</w:t>
+      </w:r>
+      <w:proofErr w:type="spellEnd"/>
       <w:r>
         <w:rPr>
           <w:b/>
           <w:sz w:val="28"/>
           <w:szCs w:val="28"/>
         </w:rPr>
-        <w:t>роботи</w:t>
-      </w:r>
-      <w:proofErr w:type="spellEnd"/>
+        <w:t xml:space="preserve"> </w:t>
+      </w:r>
+      <w:proofErr w:type="spellStart"/>
       <w:r>
         <w:rPr>
           <w:b/>
           <w:sz w:val="28"/>
           <w:szCs w:val="28"/>
         </w:rPr>
-        <w:t xml:space="preserve">: </w:t>
+        <w:t>забезпечення</w:t>
+      </w:r>
+      <w:proofErr w:type="spellEnd"/>
+      <w:r>
+        <w:rPr>
+          <w:b/>
+          <w:sz w:val="28"/>
+          <w:szCs w:val="28"/>
+        </w:rPr>
+        <w:t xml:space="preserve"> занять</w:t>
       </w:r>
     </w:p>
     <w:p>
       <w:pPr>
-        <w:ind w:left="360" w:hanging="360"/>
-        <w:jc w:val="both"/>
-        <w:rPr>
-          <w:sz w:val="28"/>
-          <w:szCs w:val="28"/>
-        </w:rPr>
-      </w:pPr>
-      <w:r>
-        <w:rPr>
-          <w:sz w:val="28"/>
-          <w:szCs w:val="28"/>
-        </w:rPr>
-        <w:t xml:space="preserve">1. </w:t>
-      </w:r>
-      <w:proofErr w:type="spellStart"/>
-      <w:r>
-        <w:rPr>
-          <w:sz w:val="28"/>
-          <w:szCs w:val="28"/>
-        </w:rPr>
-        <w:t>Отримання</w:t>
-      </w:r>
-      <w:proofErr w:type="spellEnd"/>
-      <w:r>
-        <w:rPr>
-          <w:sz w:val="28"/>
-          <w:szCs w:val="28"/>
-        </w:rPr>
-        <w:t xml:space="preserve"> </w:t>
-      </w:r>
-      <w:proofErr w:type="spellStart"/>
-      <w:r>
-        <w:rPr>
-          <w:sz w:val="28"/>
-          <w:szCs w:val="28"/>
-        </w:rPr>
-        <w:t>практичних</w:t>
-      </w:r>
-      <w:proofErr w:type="spellEnd"/>
-      <w:r>
-        <w:rPr>
-          <w:sz w:val="28"/>
-          <w:szCs w:val="28"/>
-        </w:rPr>
-        <w:t xml:space="preserve"> </w:t>
-      </w:r>
-      <w:proofErr w:type="spellStart"/>
-      <w:r>
-        <w:rPr>
-          <w:sz w:val="28"/>
-          <w:szCs w:val="28"/>
-        </w:rPr>
-        <w:t>навиків</w:t>
-      </w:r>
-      <w:proofErr w:type="spellEnd"/>
-      <w:r>
-        <w:rPr>
-          <w:sz w:val="28"/>
-          <w:szCs w:val="28"/>
-        </w:rPr>
-        <w:t xml:space="preserve"> </w:t>
-      </w:r>
-      <w:proofErr w:type="spellStart"/>
-      <w:r>
-        <w:rPr>
-          <w:sz w:val="28"/>
-          <w:szCs w:val="28"/>
-        </w:rPr>
-        <w:t>роботи</w:t>
-      </w:r>
-      <w:proofErr w:type="spellEnd"/>
-      <w:r>
-        <w:rPr>
-          <w:sz w:val="28"/>
-          <w:szCs w:val="28"/>
-        </w:rPr>
-        <w:t xml:space="preserve"> з </w:t>
-      </w:r>
-      <w:proofErr w:type="spellStart"/>
-      <w:r>
-        <w:rPr>
-          <w:sz w:val="28"/>
-          <w:szCs w:val="28"/>
-        </w:rPr>
-        <w:t>середовищами</w:t>
-      </w:r>
-      <w:proofErr w:type="spellEnd"/>
-      <w:r>
-        <w:rPr>
-          <w:sz w:val="28"/>
-          <w:szCs w:val="28"/>
-        </w:rPr>
-        <w:t xml:space="preserve"> </w:t>
-      </w:r>
-      <w:proofErr w:type="spellStart"/>
-      <w:r>
-        <w:rPr>
-          <w:sz w:val="28"/>
-          <w:szCs w:val="28"/>
-        </w:rPr>
-        <w:t>віртуальних</w:t>
-      </w:r>
-      <w:proofErr w:type="spellEnd"/>
-      <w:r>
-        <w:rPr>
-          <w:sz w:val="28"/>
-          <w:szCs w:val="28"/>
-        </w:rPr>
-        <w:t xml:space="preserve"> машин та </w:t>
-      </w:r>
-      <w:proofErr w:type="spellStart"/>
-      <w:r>
-        <w:rPr>
-          <w:sz w:val="28"/>
-          <w:szCs w:val="28"/>
-        </w:rPr>
-        <w:t>операційними</w:t>
-      </w:r>
-      <w:proofErr w:type="spellEnd"/>
-      <w:r>
-        <w:rPr>
-          <w:sz w:val="28"/>
-          <w:szCs w:val="28"/>
-        </w:rPr>
-        <w:t xml:space="preserve"> системами </w:t>
-      </w:r>
-      <w:proofErr w:type="spellStart"/>
-      <w:r>
-        <w:rPr>
-          <w:sz w:val="28"/>
-          <w:szCs w:val="28"/>
-        </w:rPr>
-        <w:t>різних</w:t>
-      </w:r>
-      <w:proofErr w:type="spellEnd"/>
-      <w:r>
-        <w:rPr>
-          <w:sz w:val="28"/>
-          <w:szCs w:val="28"/>
-        </w:rPr>
-        <w:t xml:space="preserve"> </w:t>
-      </w:r>
-      <w:proofErr w:type="spellStart"/>
-      <w:r>
-        <w:rPr>
-          <w:sz w:val="28"/>
-          <w:szCs w:val="28"/>
-        </w:rPr>
-        <w:t>типів</w:t>
-      </w:r>
-      <w:proofErr w:type="spellEnd"/>
-      <w:r>
-        <w:rPr>
-          <w:sz w:val="28"/>
-          <w:szCs w:val="28"/>
-        </w:rPr>
-        <w:t xml:space="preserve"> та </w:t>
-      </w:r>
-      <w:proofErr w:type="spellStart"/>
-      <w:r>
-        <w:rPr>
-          <w:sz w:val="28"/>
-          <w:szCs w:val="28"/>
-        </w:rPr>
-        <w:t>сімейств</w:t>
-      </w:r>
-      <w:proofErr w:type="spellEnd"/>
-      <w:r>
-        <w:rPr>
-          <w:sz w:val="28"/>
-          <w:szCs w:val="28"/>
-        </w:rPr>
-        <w:t xml:space="preserve"> – їх </w:t>
-      </w:r>
-      <w:proofErr w:type="spellStart"/>
-      <w:r>
-        <w:rPr>
-          <w:sz w:val="28"/>
-          <w:szCs w:val="28"/>
-        </w:rPr>
-        <w:t>графічною</w:t>
-      </w:r>
-      <w:proofErr w:type="spellEnd"/>
-      <w:r>
-        <w:rPr>
-          <w:sz w:val="28"/>
-          <w:szCs w:val="28"/>
-        </w:rPr>
-        <w:t xml:space="preserve"> </w:t>
-      </w:r>
-      <w:proofErr w:type="spellStart"/>
-      <w:r>
-        <w:rPr>
-          <w:sz w:val="28"/>
-          <w:szCs w:val="28"/>
-        </w:rPr>
-        <w:t>оболонкою</w:t>
-      </w:r>
-      <w:proofErr w:type="spellEnd"/>
-      <w:r>
-        <w:rPr>
-          <w:sz w:val="28"/>
-          <w:szCs w:val="28"/>
-        </w:rPr>
-        <w:t xml:space="preserve">, входом і </w:t>
-      </w:r>
-      <w:proofErr w:type="spellStart"/>
-      <w:r>
-        <w:rPr>
-          <w:sz w:val="28"/>
-          <w:szCs w:val="28"/>
-        </w:rPr>
-        <w:t>виходом</w:t>
-      </w:r>
-      <w:proofErr w:type="spellEnd"/>
-      <w:r>
-        <w:rPr>
-          <w:sz w:val="28"/>
-          <w:szCs w:val="28"/>
-        </w:rPr>
-        <w:t xml:space="preserve"> з </w:t>
-      </w:r>
-      <w:proofErr w:type="spellStart"/>
-      <w:r>
-        <w:rPr>
-          <w:sz w:val="28"/>
-          <w:szCs w:val="28"/>
-        </w:rPr>
-        <w:t>системи</w:t>
-      </w:r>
-      <w:proofErr w:type="spellEnd"/>
-      <w:r>
-        <w:rPr>
-          <w:sz w:val="28"/>
-          <w:szCs w:val="28"/>
-        </w:rPr>
-        <w:t xml:space="preserve">, </w:t>
-      </w:r>
-      <w:proofErr w:type="spellStart"/>
-      <w:r>
-        <w:rPr>
-          <w:sz w:val="28"/>
-          <w:szCs w:val="28"/>
-        </w:rPr>
-        <w:t>ознайомлення</w:t>
-      </w:r>
-      <w:proofErr w:type="spellEnd"/>
-      <w:r>
-        <w:rPr>
-          <w:sz w:val="28"/>
-          <w:szCs w:val="28"/>
-        </w:rPr>
-        <w:t xml:space="preserve"> </w:t>
-      </w:r>
-      <w:proofErr w:type="spellStart"/>
-      <w:r>
-        <w:rPr>
-          <w:sz w:val="28"/>
-          <w:szCs w:val="28"/>
-        </w:rPr>
-        <w:t>зі</w:t>
-      </w:r>
-      <w:proofErr w:type="spellEnd"/>
-      <w:r>
-        <w:rPr>
-          <w:sz w:val="28"/>
-          <w:szCs w:val="28"/>
-        </w:rPr>
-        <w:t xml:space="preserve"> структурою </w:t>
-      </w:r>
-      <w:proofErr w:type="spellStart"/>
-      <w:r>
-        <w:rPr>
-          <w:sz w:val="28"/>
-          <w:szCs w:val="28"/>
-        </w:rPr>
-        <w:t>робочого</w:t>
-      </w:r>
-      <w:proofErr w:type="spellEnd"/>
-      <w:r>
-        <w:rPr>
-          <w:sz w:val="28"/>
-          <w:szCs w:val="28"/>
-        </w:rPr>
-        <w:t xml:space="preserve"> столу, </w:t>
-      </w:r>
-      <w:proofErr w:type="spellStart"/>
-      <w:r>
-        <w:rPr>
-          <w:sz w:val="28"/>
-          <w:szCs w:val="28"/>
-        </w:rPr>
-        <w:t>вивчення</w:t>
-      </w:r>
-      <w:proofErr w:type="spellEnd"/>
-      <w:r>
-        <w:rPr>
-          <w:sz w:val="28"/>
-          <w:szCs w:val="28"/>
-        </w:rPr>
-        <w:t xml:space="preserve"> </w:t>
-      </w:r>
-      <w:proofErr w:type="spellStart"/>
-      <w:r>
-        <w:rPr>
-          <w:sz w:val="28"/>
-          <w:szCs w:val="28"/>
-        </w:rPr>
-        <w:t>основних</w:t>
-      </w:r>
-      <w:proofErr w:type="spellEnd"/>
-      <w:r>
-        <w:rPr>
-          <w:sz w:val="28"/>
-          <w:szCs w:val="28"/>
-        </w:rPr>
-        <w:t xml:space="preserve"> </w:t>
-      </w:r>
-      <w:proofErr w:type="spellStart"/>
-      <w:r>
-        <w:rPr>
-          <w:sz w:val="28"/>
-          <w:szCs w:val="28"/>
-        </w:rPr>
-        <w:t>дій</w:t>
-      </w:r>
-      <w:proofErr w:type="spellEnd"/>
-      <w:r>
-        <w:rPr>
-          <w:sz w:val="28"/>
-          <w:szCs w:val="28"/>
-        </w:rPr>
-        <w:t xml:space="preserve"> та </w:t>
-      </w:r>
-      <w:proofErr w:type="spellStart"/>
-      <w:r>
-        <w:rPr>
-          <w:sz w:val="28"/>
-          <w:szCs w:val="28"/>
-        </w:rPr>
-        <w:t>налаштувань</w:t>
-      </w:r>
-      <w:proofErr w:type="spellEnd"/>
-      <w:r>
-        <w:rPr>
-          <w:sz w:val="28"/>
-          <w:szCs w:val="28"/>
-        </w:rPr>
-        <w:t xml:space="preserve"> при </w:t>
-      </w:r>
-      <w:proofErr w:type="spellStart"/>
-      <w:r>
-        <w:rPr>
-          <w:sz w:val="28"/>
-          <w:szCs w:val="28"/>
-        </w:rPr>
-        <w:t>роботі</w:t>
-      </w:r>
-      <w:proofErr w:type="spellEnd"/>
-      <w:r>
-        <w:rPr>
-          <w:sz w:val="28"/>
-          <w:szCs w:val="28"/>
-        </w:rPr>
-        <w:t xml:space="preserve"> в </w:t>
-      </w:r>
-      <w:proofErr w:type="spellStart"/>
-      <w:r>
-        <w:rPr>
-          <w:sz w:val="28"/>
-          <w:szCs w:val="28"/>
-        </w:rPr>
-        <w:t>системі</w:t>
-      </w:r>
-      <w:proofErr w:type="spellEnd"/>
-      <w:r>
-        <w:rPr>
-          <w:sz w:val="28"/>
-          <w:szCs w:val="28"/>
-        </w:rPr>
-        <w:t>.</w:t>
+        <w:rPr>
+          <w:sz w:val="28"/>
+          <w:szCs w:val="28"/>
+        </w:rPr>
+      </w:pPr>
+      <w:r>
+        <w:rPr>
+          <w:sz w:val="28"/>
+          <w:szCs w:val="28"/>
+        </w:rPr>
+        <w:t>1. ЕОМ типу IBM PC.</w:t>
       </w:r>
     </w:p>
     <w:p>
       <w:pPr>
-        <w:jc w:val="both"/>
-        <w:rPr>
-          <w:sz w:val="28"/>
-          <w:szCs w:val="28"/>
-        </w:rPr>
-      </w:pPr>
+        <w:rPr>
+          <w:sz w:val="28"/>
+          <w:szCs w:val="28"/>
+        </w:rPr>
+      </w:pPr>
+      <w:r>
+        <w:rPr>
+          <w:sz w:val="28"/>
+          <w:szCs w:val="28"/>
+        </w:rPr>
+        <w:t xml:space="preserve">2. ОС </w:t>
+      </w:r>
+      <w:proofErr w:type="spellStart"/>
+      <w:r>
+        <w:rPr>
+          <w:sz w:val="28"/>
+          <w:szCs w:val="28"/>
+        </w:rPr>
+        <w:t>сімейства</w:t>
+      </w:r>
+      <w:proofErr w:type="spellEnd"/>
+      <w:r>
+        <w:rPr>
+          <w:sz w:val="28"/>
+          <w:szCs w:val="28"/>
+        </w:rPr>
+        <w:t xml:space="preserve"> </w:t>
+      </w:r>
+      <w:proofErr w:type="spellStart"/>
+      <w:r>
+        <w:rPr>
+          <w:sz w:val="28"/>
+          <w:szCs w:val="28"/>
+        </w:rPr>
+        <w:t>Windows</w:t>
+      </w:r>
+      <w:proofErr w:type="spellEnd"/>
+      <w:r>
+        <w:rPr>
+          <w:sz w:val="28"/>
+          <w:szCs w:val="28"/>
+        </w:rPr>
+        <w:t xml:space="preserve"> (</w:t>
+      </w:r>
+      <w:proofErr w:type="spellStart"/>
+      <w:r>
+        <w:rPr>
+          <w:sz w:val="28"/>
+          <w:szCs w:val="28"/>
+        </w:rPr>
+        <w:t>Windows</w:t>
+      </w:r>
+      <w:proofErr w:type="spellEnd"/>
+      <w:r>
+        <w:rPr>
+          <w:sz w:val="28"/>
+          <w:szCs w:val="28"/>
+        </w:rPr>
+        <w:t xml:space="preserve"> 7).</w:t>
+      </w:r>
     </w:p>
     <w:p>
       <w:pPr>
-        <w:jc w:val="both"/>
-        <w:rPr>
-          <w:b/>
-          <w:sz w:val="28"/>
-          <w:szCs w:val="28"/>
-        </w:rPr>
-      </w:pPr>
-      <w:proofErr w:type="spellStart"/>
-      <w:r>
-        <w:rPr>
-          <w:b/>
-          <w:sz w:val="28"/>
-          <w:szCs w:val="28"/>
-        </w:rPr>
-        <w:t>Матеріальне</w:t>
-      </w:r>
-      <w:proofErr w:type="spellEnd"/>
-      <w:r>
-        <w:rPr>
-          <w:b/>
-          <w:sz w:val="28"/>
-          <w:szCs w:val="28"/>
-        </w:rPr>
-        <w:t xml:space="preserve"> </w:t>
-      </w:r>
-      <w:proofErr w:type="spellStart"/>
-      <w:r>
-        <w:rPr>
-          <w:b/>
-          <w:sz w:val="28"/>
-          <w:szCs w:val="28"/>
-        </w:rPr>
-        <w:t>забезпечення</w:t>
-      </w:r>
-      <w:proofErr w:type="spellEnd"/>
-      <w:r>
-        <w:rPr>
-          <w:b/>
-          <w:sz w:val="28"/>
-          <w:szCs w:val="28"/>
-        </w:rPr>
-        <w:t xml:space="preserve"> занять</w:t>
+        <w:rPr>
+          <w:sz w:val="28"/>
+          <w:szCs w:val="28"/>
+        </w:rPr>
+      </w:pPr>
+      <w:r>
+        <w:rPr>
+          <w:sz w:val="28"/>
+          <w:szCs w:val="28"/>
+        </w:rPr>
+        <w:t xml:space="preserve">3. </w:t>
+      </w:r>
+      <w:proofErr w:type="spellStart"/>
+      <w:r>
+        <w:rPr>
+          <w:sz w:val="28"/>
+          <w:szCs w:val="28"/>
+        </w:rPr>
+        <w:t>Віртуальна</w:t>
+      </w:r>
+      <w:proofErr w:type="spellEnd"/>
+      <w:r>
+        <w:rPr>
+          <w:sz w:val="28"/>
+          <w:szCs w:val="28"/>
+        </w:rPr>
+        <w:t xml:space="preserve"> машина – </w:t>
+      </w:r>
+      <w:proofErr w:type="spellStart"/>
+      <w:r>
+        <w:rPr>
+          <w:sz w:val="28"/>
+          <w:szCs w:val="28"/>
+        </w:rPr>
+        <w:t>Virtual</w:t>
+      </w:r>
+      <w:proofErr w:type="spellEnd"/>
+      <w:r>
+        <w:rPr>
+          <w:sz w:val="28"/>
+          <w:szCs w:val="28"/>
+        </w:rPr>
+        <w:t xml:space="preserve"> </w:t>
+      </w:r>
+      <w:proofErr w:type="spellStart"/>
+      <w:r>
+        <w:rPr>
+          <w:sz w:val="28"/>
+          <w:szCs w:val="28"/>
+        </w:rPr>
+        <w:t>Box</w:t>
+      </w:r>
+      <w:proofErr w:type="spellEnd"/>
+      <w:r>
+        <w:rPr>
+          <w:sz w:val="28"/>
+          <w:szCs w:val="28"/>
+        </w:rPr>
+        <w:t xml:space="preserve"> (</w:t>
+      </w:r>
+      <w:proofErr w:type="spellStart"/>
+      <w:r>
+        <w:rPr>
+          <w:sz w:val="28"/>
+          <w:szCs w:val="28"/>
+        </w:rPr>
+        <w:t>Oracle</w:t>
+      </w:r>
+      <w:proofErr w:type="spellEnd"/>
+      <w:r>
+        <w:rPr>
+          <w:sz w:val="28"/>
+          <w:szCs w:val="28"/>
+        </w:rPr>
+        <w:t>).</w:t>
       </w:r>
     </w:p>
     <w:p>
@@ -1426,83 +1572,6 @@
           <w:sz w:val="28"/>
           <w:szCs w:val="28"/>
         </w:rPr>
-        <w:t>1. ЕОМ типу IBM PC.</w:t>
-      </w:r>
-    </w:p>
-    <w:p>
-      <w:pPr>
-        <w:rPr>
-          <w:sz w:val="28"/>
-          <w:szCs w:val="28"/>
-        </w:rPr>
-      </w:pPr>
-      <w:r>
-        <w:rPr>
-          <w:sz w:val="28"/>
-          <w:szCs w:val="28"/>
-        </w:rPr>
-        <w:t xml:space="preserve">2. ОС </w:t>
-      </w:r>
-      <w:proofErr w:type="spellStart"/>
-      <w:r>
-        <w:rPr>
-          <w:sz w:val="28"/>
-          <w:szCs w:val="28"/>
-        </w:rPr>
-        <w:t>сімейства</w:t>
-      </w:r>
-      <w:proofErr w:type="spellEnd"/>
-      <w:r>
-        <w:rPr>
-          <w:sz w:val="28"/>
-          <w:szCs w:val="28"/>
-        </w:rPr>
-        <w:t xml:space="preserve"> Windows (Windows 7).</w:t>
-      </w:r>
-    </w:p>
-    <w:p>
-      <w:pPr>
-        <w:rPr>
-          <w:sz w:val="28"/>
-          <w:szCs w:val="28"/>
-        </w:rPr>
-      </w:pPr>
-      <w:r>
-        <w:rPr>
-          <w:sz w:val="28"/>
-          <w:szCs w:val="28"/>
-        </w:rPr>
-        <w:t xml:space="preserve">3. </w:t>
-      </w:r>
-      <w:proofErr w:type="spellStart"/>
-      <w:r>
-        <w:rPr>
-          <w:sz w:val="28"/>
-          <w:szCs w:val="28"/>
-        </w:rPr>
-        <w:t>Віртуальна</w:t>
-      </w:r>
-      <w:proofErr w:type="spellEnd"/>
-      <w:r>
-        <w:rPr>
-          <w:sz w:val="28"/>
-          <w:szCs w:val="28"/>
-        </w:rPr>
-        <w:t xml:space="preserve"> машина – Virtual Box (Oracle).</w:t>
-      </w:r>
-    </w:p>
-    <w:p>
-      <w:pPr>
-        <w:rPr>
-          <w:sz w:val="28"/>
-          <w:szCs w:val="28"/>
-        </w:rPr>
-      </w:pPr>
-      <w:r>
-        <w:rPr>
-          <w:sz w:val="28"/>
-          <w:szCs w:val="28"/>
-        </w:rPr>
         <w:t xml:space="preserve">4. </w:t>
       </w:r>
       <w:proofErr w:type="spellStart"/>
@@ -1519,7 +1588,23 @@
           <w:sz w:val="28"/>
           <w:szCs w:val="28"/>
         </w:rPr>
-        <w:t xml:space="preserve"> система GNU/Linux – </w:t>
+        <w:t xml:space="preserve"> система GNU/</w:t>
+      </w:r>
+      <w:proofErr w:type="spellStart"/>
+      <w:r>
+        <w:rPr>
+          <w:sz w:val="28"/>
+          <w:szCs w:val="28"/>
+        </w:rPr>
+        <w:t>Linux</w:t>
+      </w:r>
+      <w:proofErr w:type="spellEnd"/>
+      <w:r>
+        <w:rPr>
+          <w:sz w:val="28"/>
+          <w:szCs w:val="28"/>
+        </w:rPr>
+        <w:t xml:space="preserve"> – </w:t>
       </w:r>
       <w:proofErr w:type="spellStart"/>
       <w:r>
@@ -1892,8 +1977,16 @@
               <w:rPr>
                 <w:b/>
               </w:rPr>
-              <w:t xml:space="preserve"> System</w:t>
+              <w:t xml:space="preserve"> </w:t>
             </w:r>
+            <w:proofErr w:type="spellStart"/>
+            <w:r>
+              <w:rPr>
+                <w:b/>
+              </w:rPr>
+              <w:t>System</w:t>
+            </w:r>
+            <w:proofErr w:type="spellEnd"/>
           </w:p>
         </w:tc>
         <w:tc>
@@ -1998,8 +2091,16 @@
               <w:rPr>
                 <w:b/>
               </w:rPr>
-              <w:t xml:space="preserve"> machines</w:t>
+              <w:t xml:space="preserve"> </w:t>
             </w:r>
+            <w:proofErr w:type="spellStart"/>
+            <w:r>
+              <w:rPr>
+                <w:b/>
+              </w:rPr>
+              <w:t>machines</w:t>
+            </w:r>
+            <w:proofErr w:type="spellEnd"/>
           </w:p>
         </w:tc>
         <w:tc>
@@ -2354,16 +2455,7 @@
             </w:r>
             <w:proofErr w:type="spellEnd"/>
             <w:r>
-              <w:t xml:space="preserve"> типу 1</w:t>
-            </w:r>
-            <w:r>
-              <w:t>(</w:t>
-            </w:r>
-            <w:r>
-              <w:t>2</w:t>
-            </w:r>
-            <w:r>
-              <w:t>)</w:t>
+              <w:t xml:space="preserve"> типу 1(2)</w:t>
             </w:r>
           </w:p>
         </w:tc>
@@ -2985,7 +3077,39 @@
           <w:sz w:val="28"/>
           <w:szCs w:val="28"/>
         </w:rPr>
-        <w:t xml:space="preserve"> їх типи?</w:t>
+        <w:t xml:space="preserve"> </w:t>
+      </w:r>
+      <w:proofErr w:type="spellStart"/>
+      <w:r>
+        <w:rPr>
+          <w:sz w:val="28"/>
+          <w:szCs w:val="28"/>
+        </w:rPr>
+        <w:t>їх</w:t>
+      </w:r>
+      <w:proofErr w:type="spellEnd"/>
+      <w:r>
+        <w:rPr>
+          <w:sz w:val="28"/>
+          <w:szCs w:val="28"/>
+        </w:rPr>
+        <w:t xml:space="preserve"> </w:t>
+      </w:r>
+      <w:proofErr w:type="spellStart"/>
+      <w:r>
+        <w:rPr>
+          <w:sz w:val="28"/>
+          <w:szCs w:val="28"/>
+        </w:rPr>
+        <w:t>типи</w:t>
+      </w:r>
+      <w:proofErr w:type="spellEnd"/>
+      <w:r>
+        <w:rPr>
+          <w:sz w:val="28"/>
+          <w:szCs w:val="28"/>
+        </w:rPr>
+        <w:t>?</w:t>
       </w:r>
     </w:p>
     <w:p>
@@ -3021,7 +3145,25 @@
           <w:sz w:val="28"/>
           <w:szCs w:val="28"/>
         </w:rPr>
-        <w:t xml:space="preserve">, також </w:t>
+        <w:t xml:space="preserve">, </w:t>
+      </w:r>
+      <w:proofErr w:type="spellStart"/>
+      <w:r>
+        <w:rPr>
+          <w:color w:val="000000"/>
+          <w:sz w:val="28"/>
+          <w:szCs w:val="28"/>
+        </w:rPr>
+        <w:t>також</w:t>
+      </w:r>
+      <w:proofErr w:type="spellEnd"/>
+      <w:r>
+        <w:rPr>
+          <w:color w:val="000000"/>
+          <w:sz w:val="28"/>
+          <w:szCs w:val="28"/>
+        </w:rPr>
+        <w:t xml:space="preserve"> </w:t>
       </w:r>
       <w:proofErr w:type="spellStart"/>
       <w:r>
@@ -3129,25 +3271,7 @@
           <w:sz w:val="28"/>
           <w:szCs w:val="28"/>
         </w:rPr>
-        <w:t xml:space="preserve"> </w:t>
-      </w:r>
-      <w:proofErr w:type="spellStart"/>
-      <w:r>
-        <w:rPr>
-          <w:color w:val="000000"/>
-          <w:sz w:val="28"/>
-          <w:szCs w:val="28"/>
-        </w:rPr>
-        <w:t>або</w:t>
-      </w:r>
-      <w:proofErr w:type="spellEnd"/>
-      <w:r>
-        <w:rPr>
-          <w:color w:val="000000"/>
-          <w:sz w:val="28"/>
-          <w:szCs w:val="28"/>
-        </w:rPr>
-        <w:t xml:space="preserve"> </w:t>
+        <w:t xml:space="preserve"> або </w:t>
       </w:r>
       <w:proofErr w:type="spellStart"/>
       <w:r>
@@ -3165,25 +3289,7 @@
           <w:sz w:val="28"/>
           <w:szCs w:val="28"/>
         </w:rPr>
-        <w:t xml:space="preserve"> компонент, </w:t>
-      </w:r>
-      <w:proofErr w:type="spellStart"/>
-      <w:r>
-        <w:rPr>
-          <w:color w:val="000000"/>
-          <w:sz w:val="28"/>
-          <w:szCs w:val="28"/>
-        </w:rPr>
-        <w:t>який</w:t>
-      </w:r>
-      <w:proofErr w:type="spellEnd"/>
-      <w:r>
-        <w:rPr>
-          <w:color w:val="000000"/>
-          <w:sz w:val="28"/>
-          <w:szCs w:val="28"/>
-        </w:rPr>
-        <w:t xml:space="preserve"> </w:t>
+        <w:t xml:space="preserve"> компонент, який </w:t>
       </w:r>
       <w:proofErr w:type="spellStart"/>
       <w:r>
@@ -3291,25 +3397,7 @@
           <w:sz w:val="28"/>
           <w:szCs w:val="28"/>
         </w:rPr>
-        <w:t xml:space="preserve"> </w:t>
-      </w:r>
-      <w:proofErr w:type="spellStart"/>
-      <w:r>
-        <w:rPr>
-          <w:color w:val="000000"/>
-          <w:sz w:val="28"/>
-          <w:szCs w:val="28"/>
-        </w:rPr>
-        <w:t>або</w:t>
-      </w:r>
-      <w:proofErr w:type="spellEnd"/>
-      <w:r>
-        <w:rPr>
-          <w:color w:val="000000"/>
-          <w:sz w:val="28"/>
-          <w:szCs w:val="28"/>
-        </w:rPr>
-        <w:t xml:space="preserve"> </w:t>
+        <w:t xml:space="preserve"> або </w:t>
       </w:r>
       <w:proofErr w:type="spellStart"/>
       <w:r>
@@ -3616,7 +3704,21 @@
         <w:rPr>
           <w:color w:val="000000"/>
         </w:rPr>
-        <w:t xml:space="preserve"> типи </w:t>
+        <w:t xml:space="preserve"> </w:t>
+      </w:r>
+      <w:proofErr w:type="spellStart"/>
+      <w:r>
+        <w:rPr>
+          <w:color w:val="000000"/>
+        </w:rPr>
+        <w:t>типи</w:t>
+      </w:r>
+      <w:proofErr w:type="spellEnd"/>
+      <w:r>
+        <w:rPr>
+          <w:color w:val="000000"/>
+        </w:rPr>
+        <w:t xml:space="preserve"> </w:t>
       </w:r>
       <w:proofErr w:type="spellStart"/>
       <w:r>
@@ -3753,7 +3855,21 @@
         <w:rPr>
           <w:color w:val="000000"/>
         </w:rPr>
-        <w:t xml:space="preserve"> компоненти та </w:t>
+        <w:t xml:space="preserve"> </w:t>
+      </w:r>
+      <w:proofErr w:type="spellStart"/>
+      <w:r>
+        <w:rPr>
+          <w:color w:val="000000"/>
+        </w:rPr>
+        <w:t>компоненти</w:t>
+      </w:r>
+      <w:proofErr w:type="spellEnd"/>
+      <w:r>
+        <w:rPr>
+          <w:color w:val="000000"/>
+        </w:rPr>
+        <w:t xml:space="preserve"> та </w:t>
       </w:r>
       <w:proofErr w:type="spellStart"/>
       <w:r>
@@ -3857,17 +3973,19 @@
           <w:color w:val="000000"/>
         </w:rPr>
       </w:pPr>
-      <w:r>
-        <w:rPr>
-          <w:color w:val="000000"/>
-        </w:rPr>
-        <w:t>Hyper-V</w:t>
-      </w:r>
-      <w:r>
-        <w:rPr>
-          <w:color w:val="000000"/>
-        </w:rPr>
-        <w:t xml:space="preserve"> </w:t>
+      <w:proofErr w:type="spellStart"/>
+      <w:r>
+        <w:rPr>
+          <w:color w:val="000000"/>
+        </w:rPr>
+        <w:t>Hyper</w:t>
+      </w:r>
+      <w:proofErr w:type="spellEnd"/>
+      <w:r>
+        <w:rPr>
+          <w:color w:val="000000"/>
+        </w:rPr>
+        <w:t xml:space="preserve">-V </w:t>
       </w:r>
       <w:proofErr w:type="spellStart"/>
       <w:r>
@@ -3964,13 +4082,7 @@
         <w:rPr>
           <w:color w:val="000000"/>
         </w:rPr>
-        <w:t>.</w:t>
-      </w:r>
-      <w:r>
-        <w:rPr>
-          <w:color w:val="000000"/>
-        </w:rPr>
-        <w:t xml:space="preserve"> </w:t>
+        <w:t xml:space="preserve">. </w:t>
       </w:r>
     </w:p>
     <w:p>
@@ -4165,7 +4277,25 @@
           <w:iCs/>
           <w:color w:val="000000"/>
         </w:rPr>
-        <w:t xml:space="preserve"> з Windows, </w:t>
+        <w:t xml:space="preserve"> з </w:t>
+      </w:r>
+      <w:proofErr w:type="spellStart"/>
+      <w:r>
+        <w:rPr>
+          <w:i/>
+          <w:iCs/>
+          <w:color w:val="000000"/>
+        </w:rPr>
+        <w:t>Windows</w:t>
+      </w:r>
+      <w:proofErr w:type="spellEnd"/>
+      <w:r>
+        <w:rPr>
+          <w:i/>
+          <w:iCs/>
+          <w:color w:val="000000"/>
+        </w:rPr>
+        <w:t xml:space="preserve">, </w:t>
       </w:r>
       <w:proofErr w:type="spellStart"/>
       <w:r>
@@ -4302,106 +4432,7 @@
           <w:color w:val="000000"/>
           <w:lang w:val="uk-UA"/>
         </w:rPr>
-        <w:t>-V,</w:t>
-      </w:r>
-      <w:r>
-        <w:rPr>
-          <w:i/>
-          <w:iCs/>
-          <w:color w:val="000000"/>
-          <w:lang w:val="uk-UA"/>
-        </w:rPr>
-        <w:t xml:space="preserve"> в</w:t>
-      </w:r>
-      <w:r>
-        <w:rPr>
-          <w:i/>
-          <w:iCs/>
-          <w:color w:val="000000"/>
-          <w:lang w:val="uk-UA"/>
-        </w:rPr>
-        <w:t xml:space="preserve">іртуальні машини, </w:t>
-      </w:r>
-      <w:r>
-        <w:rPr>
-          <w:i/>
-          <w:iCs/>
-          <w:color w:val="000000"/>
-          <w:lang w:val="uk-UA"/>
-        </w:rPr>
-        <w:t>в</w:t>
-      </w:r>
-      <w:r>
-        <w:rPr>
-          <w:i/>
-          <w:iCs/>
-          <w:color w:val="000000"/>
-          <w:lang w:val="uk-UA"/>
-        </w:rPr>
-        <w:t xml:space="preserve">іртуальні процесори, </w:t>
-      </w:r>
-      <w:r>
-        <w:rPr>
-          <w:i/>
-          <w:iCs/>
-          <w:color w:val="000000"/>
-          <w:lang w:val="uk-UA"/>
-        </w:rPr>
-        <w:t>к</w:t>
-      </w:r>
-      <w:r>
-        <w:rPr>
-          <w:i/>
-          <w:iCs/>
-          <w:color w:val="000000"/>
-          <w:lang w:val="uk-UA"/>
-        </w:rPr>
-        <w:t xml:space="preserve">ерування пам’яттю, </w:t>
-      </w:r>
-      <w:r>
-        <w:rPr>
-          <w:i/>
-          <w:iCs/>
-          <w:color w:val="000000"/>
-          <w:lang w:val="uk-UA"/>
-        </w:rPr>
-        <w:t>в</w:t>
-      </w:r>
-      <w:r>
-        <w:rPr>
-          <w:i/>
-          <w:iCs/>
-          <w:color w:val="000000"/>
-          <w:lang w:val="uk-UA"/>
-        </w:rPr>
-        <w:t>іртуальна мережа, керування сховищем, с</w:t>
-      </w:r>
-      <w:r>
-        <w:rPr>
-          <w:i/>
-          <w:iCs/>
-          <w:color w:val="000000"/>
-          <w:lang w:val="uk-UA"/>
-        </w:rPr>
-        <w:t>л</w:t>
-      </w:r>
-      <w:r>
-        <w:rPr>
-          <w:i/>
-          <w:iCs/>
-          <w:color w:val="000000"/>
-          <w:lang w:val="uk-UA"/>
-        </w:rPr>
-        <w:t>ужби інтеграції, знімок і контрольні точки</w:t>
-      </w:r>
-      <w:r>
-        <w:rPr>
-          <w:i/>
-          <w:iCs/>
-          <w:color w:val="000000"/>
-          <w:lang w:val="uk-UA"/>
-        </w:rPr>
-        <w:t>.</w:t>
+        <w:t>-V, віртуальні машини, віртуальні процесори, керування пам’яттю, віртуальна мережа, керування сховищем, служби інтеграції, знімок і контрольні точки.</w:t>
       </w:r>
     </w:p>
     <w:p>
@@ -4487,6 +4518,8 @@
         </w:rPr>
         <w:t>роботи</w:t>
       </w:r>
+      <w:bookmarkStart w:id="1" w:name="_GoBack"/>
+      <w:bookmarkEnd w:id="1"/>
       <w:proofErr w:type="spellEnd"/>
     </w:p>
     <w:p>
@@ -4496,6 +4529,7 @@
           <w:b/>
           <w:sz w:val="28"/>
           <w:szCs w:val="28"/>
+          <w:lang w:val="uk-UA"/>
         </w:rPr>
       </w:pPr>
       <w:proofErr w:type="spellStart"/>
@@ -4542,11 +4576,12 @@
         <w:rPr>
           <w:b/>
           <w:i/>
-          <w:color w:val="FF0000"/>
-          <w:sz w:val="28"/>
-          <w:szCs w:val="28"/>
-        </w:rPr>
-        <w:t>Марчук Р.</w:t>
+          <w:color w:val="000000" w:themeColor="text1"/>
+          <w:sz w:val="28"/>
+          <w:szCs w:val="28"/>
+          <w:lang w:val="uk-UA"/>
+        </w:rPr>
+        <w:t>Дзизиль Денис</w:t>
       </w:r>
     </w:p>
     <w:p>
@@ -4573,64 +4608,26 @@
         <w:rPr>
           <w:sz w:val="28"/>
           <w:szCs w:val="28"/>
-        </w:rPr>
-        <w:t xml:space="preserve">Робота в </w:t>
-      </w:r>
-      <w:proofErr w:type="spellStart"/>
-      <w:r>
-        <w:rPr>
-          <w:sz w:val="28"/>
-          <w:szCs w:val="28"/>
-        </w:rPr>
-        <w:t>графічному</w:t>
-      </w:r>
-      <w:proofErr w:type="spellEnd"/>
-      <w:r>
-        <w:rPr>
-          <w:sz w:val="28"/>
-          <w:szCs w:val="28"/>
-        </w:rPr>
-        <w:t xml:space="preserve"> </w:t>
-      </w:r>
-      <w:proofErr w:type="spellStart"/>
-      <w:r>
-        <w:rPr>
-          <w:sz w:val="28"/>
-          <w:szCs w:val="28"/>
-        </w:rPr>
-        <w:t>режимі</w:t>
-      </w:r>
-      <w:proofErr w:type="spellEnd"/>
-      <w:r>
-        <w:rPr>
-          <w:sz w:val="28"/>
-          <w:szCs w:val="28"/>
-        </w:rPr>
-        <w:t xml:space="preserve"> в ОС </w:t>
-      </w:r>
-      <w:proofErr w:type="spellStart"/>
-      <w:r>
-        <w:rPr>
-          <w:sz w:val="28"/>
-          <w:szCs w:val="28"/>
-        </w:rPr>
-        <w:t>сімейства</w:t>
-      </w:r>
-      <w:proofErr w:type="spellEnd"/>
-      <w:r>
-        <w:rPr>
-          <w:sz w:val="28"/>
-          <w:szCs w:val="28"/>
-        </w:rPr>
-        <w:t xml:space="preserve"> </w:t>
-      </w:r>
-      <w:proofErr w:type="gramStart"/>
-      <w:r>
-        <w:rPr>
-          <w:sz w:val="28"/>
-          <w:szCs w:val="28"/>
-        </w:rPr>
-        <w:t>Linux:</w:t>
+          <w:lang w:val="uk-UA"/>
+        </w:rPr>
+        <w:t xml:space="preserve">Етапи розгортання операційної системи на базі віртуальної машини </w:t>
+      </w:r>
+      <w:proofErr w:type="spellStart"/>
+      <w:r>
+        <w:rPr>
+          <w:sz w:val="28"/>
+          <w:szCs w:val="28"/>
+          <w:lang w:val="en-US"/>
+        </w:rPr>
+        <w:t>VirtualBox</w:t>
+      </w:r>
+      <w:proofErr w:type="spellEnd"/>
+      <w:r>
+        <w:rPr>
+          <w:sz w:val="28"/>
+          <w:szCs w:val="28"/>
+        </w:rPr>
+        <w:t>:</w:t>
       </w:r>
       <w:r>
         <w:rPr>
@@ -4640,7 +4637,6 @@
         </w:rPr>
         <w:t>.</w:t>
       </w:r>
-      <w:proofErr w:type="gramEnd"/>
     </w:p>
     <w:p>
       <w:pPr>
@@ -4655,50 +4651,28 @@
           <w:right w:val="nil"/>
           <w:between w:val="nil"/>
         </w:pBdr>
+        <w:ind w:left="426" w:hanging="426"/>
         <w:jc w:val="both"/>
         <w:rPr>
-          <w:color w:val="000000"/>
-          <w:sz w:val="28"/>
-          <w:szCs w:val="28"/>
-        </w:rPr>
-      </w:pPr>
-      <w:proofErr w:type="spellStart"/>
-      <w:r>
-        <w:rPr>
-          <w:sz w:val="28"/>
-          <w:szCs w:val="28"/>
-        </w:rPr>
-        <w:t>Запустіть</w:t>
-      </w:r>
-      <w:proofErr w:type="spellEnd"/>
-      <w:r>
-        <w:rPr>
-          <w:sz w:val="28"/>
-          <w:szCs w:val="28"/>
-        </w:rPr>
-        <w:t xml:space="preserve"> </w:t>
-      </w:r>
-      <w:proofErr w:type="spellStart"/>
-      <w:r>
-        <w:rPr>
-          <w:sz w:val="28"/>
-          <w:szCs w:val="28"/>
-        </w:rPr>
-        <w:t>віртуальну</w:t>
-      </w:r>
-      <w:proofErr w:type="spellEnd"/>
-      <w:r>
-        <w:rPr>
-          <w:sz w:val="28"/>
-          <w:szCs w:val="28"/>
-        </w:rPr>
-        <w:t xml:space="preserve"> машину </w:t>
-      </w:r>
-      <w:proofErr w:type="spellStart"/>
-      <w:r>
-        <w:rPr>
-          <w:sz w:val="28"/>
-          <w:szCs w:val="28"/>
+          <w:sz w:val="28"/>
+          <w:szCs w:val="28"/>
+          <w:lang w:val="uk-UA"/>
+        </w:rPr>
+      </w:pPr>
+      <w:r>
+        <w:rPr>
+          <w:sz w:val="28"/>
+          <w:szCs w:val="28"/>
+          <w:lang w:val="uk-UA"/>
+        </w:rPr>
+        <w:t xml:space="preserve">Завантажте </w:t>
+      </w:r>
+      <w:proofErr w:type="spellStart"/>
+      <w:r>
+        <w:rPr>
+          <w:sz w:val="28"/>
+          <w:szCs w:val="28"/>
+          <w:lang w:val="uk-UA"/>
         </w:rPr>
         <w:t>VirtualBox</w:t>
       </w:r>
@@ -4707,231 +4681,4530 @@
         <w:rPr>
           <w:sz w:val="28"/>
           <w:szCs w:val="28"/>
-        </w:rPr>
-        <w:t xml:space="preserve">, </w:t>
-      </w:r>
-      <w:proofErr w:type="spellStart"/>
-      <w:r>
-        <w:rPr>
-          <w:sz w:val="28"/>
-          <w:szCs w:val="28"/>
-        </w:rPr>
-        <w:t>ознайомтесь</w:t>
-      </w:r>
-      <w:proofErr w:type="spellEnd"/>
-      <w:r>
-        <w:rPr>
-          <w:sz w:val="28"/>
-          <w:szCs w:val="28"/>
-        </w:rPr>
-        <w:t xml:space="preserve"> з </w:t>
-      </w:r>
-      <w:proofErr w:type="spellStart"/>
-      <w:r>
-        <w:rPr>
-          <w:sz w:val="28"/>
-          <w:szCs w:val="28"/>
-        </w:rPr>
-        <w:t>її</w:t>
-      </w:r>
-      <w:proofErr w:type="spellEnd"/>
-      <w:r>
-        <w:rPr>
-          <w:sz w:val="28"/>
-          <w:szCs w:val="28"/>
-        </w:rPr>
-        <w:t xml:space="preserve"> </w:t>
-      </w:r>
-      <w:proofErr w:type="spellStart"/>
-      <w:r>
-        <w:rPr>
-          <w:sz w:val="28"/>
-          <w:szCs w:val="28"/>
-        </w:rPr>
-        <w:t>основними</w:t>
-      </w:r>
-      <w:proofErr w:type="spellEnd"/>
-      <w:r>
-        <w:rPr>
-          <w:sz w:val="28"/>
-          <w:szCs w:val="28"/>
-        </w:rPr>
-        <w:t xml:space="preserve"> </w:t>
-      </w:r>
-      <w:proofErr w:type="spellStart"/>
-      <w:r>
-        <w:rPr>
-          <w:sz w:val="28"/>
-          <w:szCs w:val="28"/>
-        </w:rPr>
-        <w:t>можливостями</w:t>
-      </w:r>
-      <w:proofErr w:type="spellEnd"/>
-      <w:r>
-        <w:rPr>
-          <w:sz w:val="28"/>
-          <w:szCs w:val="28"/>
-        </w:rPr>
-        <w:t xml:space="preserve">, прочитайте </w:t>
-      </w:r>
-      <w:proofErr w:type="spellStart"/>
-      <w:r>
-        <w:rPr>
-          <w:sz w:val="28"/>
-          <w:szCs w:val="28"/>
-        </w:rPr>
-        <w:t>довідку</w:t>
-      </w:r>
-      <w:proofErr w:type="spellEnd"/>
-      <w:r>
-        <w:rPr>
-          <w:sz w:val="28"/>
-          <w:szCs w:val="28"/>
-        </w:rPr>
-        <w:t xml:space="preserve"> по </w:t>
-      </w:r>
-      <w:proofErr w:type="spellStart"/>
-      <w:r>
-        <w:rPr>
-          <w:sz w:val="28"/>
-          <w:szCs w:val="28"/>
-        </w:rPr>
-        <w:t>роботі</w:t>
-      </w:r>
-      <w:proofErr w:type="spellEnd"/>
-      <w:r>
-        <w:rPr>
-          <w:sz w:val="28"/>
-          <w:szCs w:val="28"/>
-        </w:rPr>
-        <w:t xml:space="preserve"> з нею</w:t>
-      </w:r>
-      <w:r>
-        <w:rPr>
-          <w:color w:val="000000"/>
-          <w:sz w:val="28"/>
-          <w:szCs w:val="28"/>
-        </w:rPr>
-        <w:t>.</w:t>
+          <w:lang w:val="uk-UA"/>
+        </w:rPr>
+        <w:t xml:space="preserve"> з офіційного сайту;</w:t>
       </w:r>
     </w:p>
     <w:p>
       <w:pPr>
-        <w:ind w:left="284"/>
+        <w:numPr>
+          <w:ilvl w:val="1"/>
+          <w:numId w:val="4"/>
+        </w:numPr>
+        <w:pBdr>
+          <w:top w:val="nil"/>
+          <w:left w:val="nil"/>
+          <w:bottom w:val="nil"/>
+          <w:right w:val="nil"/>
+          <w:between w:val="nil"/>
+        </w:pBdr>
+        <w:ind w:left="426" w:hanging="426"/>
         <w:jc w:val="both"/>
         <w:rPr>
-          <w:b/>
-          <w:color w:val="FF0000"/>
-          <w:sz w:val="28"/>
-          <w:szCs w:val="28"/>
-        </w:rPr>
-      </w:pPr>
-      <w:proofErr w:type="spellStart"/>
-      <w:r>
-        <w:rPr>
-          <w:b/>
-          <w:color w:val="FF0000"/>
-          <w:sz w:val="28"/>
-          <w:szCs w:val="28"/>
-        </w:rPr>
-        <w:t>Наступні</w:t>
-      </w:r>
-      <w:proofErr w:type="spellEnd"/>
-      <w:r>
-        <w:rPr>
-          <w:b/>
-          <w:color w:val="FF0000"/>
-          <w:sz w:val="28"/>
-          <w:szCs w:val="28"/>
-        </w:rPr>
-        <w:t xml:space="preserve"> </w:t>
-      </w:r>
-      <w:proofErr w:type="spellStart"/>
-      <w:r>
-        <w:rPr>
-          <w:b/>
-          <w:color w:val="FF0000"/>
-          <w:sz w:val="28"/>
-          <w:szCs w:val="28"/>
-        </w:rPr>
-        <w:t>пункти</w:t>
-      </w:r>
-      <w:proofErr w:type="spellEnd"/>
-      <w:r>
-        <w:rPr>
-          <w:b/>
-          <w:color w:val="FF0000"/>
-          <w:sz w:val="28"/>
-          <w:szCs w:val="28"/>
-        </w:rPr>
-        <w:t xml:space="preserve"> ходу </w:t>
-      </w:r>
-      <w:proofErr w:type="spellStart"/>
-      <w:r>
-        <w:rPr>
-          <w:b/>
-          <w:color w:val="FF0000"/>
-          <w:sz w:val="28"/>
-          <w:szCs w:val="28"/>
-        </w:rPr>
-        <w:t>роботи</w:t>
-      </w:r>
-      <w:proofErr w:type="spellEnd"/>
-      <w:r>
-        <w:rPr>
-          <w:b/>
-          <w:color w:val="FF0000"/>
-          <w:sz w:val="28"/>
-          <w:szCs w:val="28"/>
-        </w:rPr>
-        <w:t xml:space="preserve"> </w:t>
+          <w:sz w:val="28"/>
+          <w:szCs w:val="28"/>
+          <w:lang w:val="uk-UA"/>
+        </w:rPr>
+      </w:pPr>
+      <w:r>
+        <w:rPr>
+          <w:sz w:val="28"/>
+          <w:szCs w:val="28"/>
+          <w:lang w:val="uk-UA"/>
+        </w:rPr>
+        <w:t xml:space="preserve">Відкрийте програму, натисніть на кнопку «Створити», далі потрібно ввести ім’я, тип та </w:t>
+      </w:r>
+      <w:r>
+        <w:rPr>
+          <w:sz w:val="28"/>
+          <w:szCs w:val="28"/>
+          <w:lang w:val="uk-UA"/>
+        </w:rPr>
+        <w:t>версію;</w:t>
       </w:r>
     </w:p>
     <w:p>
       <w:pPr>
-        <w:ind w:left="284"/>
+        <w:numPr>
+          <w:ilvl w:val="1"/>
+          <w:numId w:val="4"/>
+        </w:numPr>
+        <w:pBdr>
+          <w:top w:val="nil"/>
+          <w:left w:val="nil"/>
+          <w:bottom w:val="nil"/>
+          <w:right w:val="nil"/>
+          <w:between w:val="nil"/>
+        </w:pBdr>
+        <w:ind w:left="426" w:hanging="426"/>
         <w:jc w:val="both"/>
         <w:rPr>
-          <w:i/>
-          <w:color w:val="FF0000"/>
-          <w:sz w:val="28"/>
-          <w:szCs w:val="28"/>
-        </w:rPr>
-      </w:pPr>
-      <w:proofErr w:type="spellStart"/>
-      <w:r>
-        <w:rPr>
-          <w:i/>
-          <w:color w:val="FF0000"/>
-          <w:sz w:val="28"/>
-          <w:szCs w:val="28"/>
-        </w:rPr>
-        <w:t>Ваші</w:t>
-      </w:r>
-      <w:proofErr w:type="spellEnd"/>
-      <w:r>
-        <w:rPr>
-          <w:i/>
-          <w:color w:val="FF0000"/>
-          <w:sz w:val="28"/>
-          <w:szCs w:val="28"/>
-        </w:rPr>
-        <w:t xml:space="preserve"> </w:t>
-      </w:r>
-      <w:proofErr w:type="spellStart"/>
-      <w:r>
-        <w:rPr>
-          <w:i/>
-          <w:color w:val="FF0000"/>
-          <w:sz w:val="28"/>
-          <w:szCs w:val="28"/>
-        </w:rPr>
-        <w:t>відповіді</w:t>
-      </w:r>
-      <w:proofErr w:type="spellEnd"/>
+          <w:sz w:val="28"/>
+          <w:szCs w:val="28"/>
+          <w:lang w:val="uk-UA"/>
+        </w:rPr>
+      </w:pPr>
+      <w:r>
+        <w:rPr>
+          <w:sz w:val="28"/>
+          <w:szCs w:val="28"/>
+          <w:lang w:val="uk-UA"/>
+        </w:rPr>
+        <w:t>Вкажіть об’єм пам’яті, що буде виділений для роботи віртуальної машини;</w:t>
+      </w:r>
     </w:p>
     <w:p>
       <w:pPr>
+        <w:numPr>
+          <w:ilvl w:val="1"/>
+          <w:numId w:val="4"/>
+        </w:numPr>
+        <w:pBdr>
+          <w:top w:val="nil"/>
+          <w:left w:val="nil"/>
+          <w:bottom w:val="nil"/>
+          <w:right w:val="nil"/>
+          <w:between w:val="nil"/>
+        </w:pBdr>
+        <w:ind w:left="426" w:hanging="426"/>
+        <w:jc w:val="both"/>
+        <w:rPr>
+          <w:sz w:val="28"/>
+          <w:szCs w:val="28"/>
+          <w:lang w:val="uk-UA"/>
+        </w:rPr>
+      </w:pPr>
+      <w:r>
+        <w:rPr>
+          <w:sz w:val="28"/>
+          <w:szCs w:val="28"/>
+          <w:lang w:val="uk-UA"/>
+        </w:rPr>
+        <w:t xml:space="preserve">Створюємо новий віртуальний жорсткий диск, тип диска — </w:t>
+      </w:r>
+      <w:r>
+        <w:rPr>
+          <w:sz w:val="28"/>
+          <w:szCs w:val="28"/>
+          <w:lang w:val="uk-UA"/>
+        </w:rPr>
+        <w:t>VDI</w:t>
+      </w:r>
+      <w:r>
+        <w:rPr>
+          <w:sz w:val="28"/>
+          <w:szCs w:val="28"/>
+          <w:lang w:val="uk-UA"/>
+        </w:rPr>
+        <w:t xml:space="preserve">, формат збереження — динамічний, вказуємо об’єм жорсткого диску (не менше 20 </w:t>
+      </w:r>
+      <w:proofErr w:type="spellStart"/>
+      <w:r>
+        <w:rPr>
+          <w:sz w:val="28"/>
+          <w:szCs w:val="28"/>
+          <w:lang w:val="uk-UA"/>
+        </w:rPr>
+        <w:t>гб</w:t>
+      </w:r>
+      <w:proofErr w:type="spellEnd"/>
+      <w:r>
+        <w:rPr>
+          <w:sz w:val="28"/>
+          <w:szCs w:val="28"/>
+          <w:lang w:val="uk-UA"/>
+        </w:rPr>
+        <w:t xml:space="preserve">); </w:t>
+      </w:r>
+    </w:p>
+    <w:p>
+      <w:pPr>
+        <w:numPr>
+          <w:ilvl w:val="1"/>
+          <w:numId w:val="4"/>
+        </w:numPr>
+        <w:pBdr>
+          <w:top w:val="nil"/>
+          <w:left w:val="nil"/>
+          <w:bottom w:val="nil"/>
+          <w:right w:val="nil"/>
+          <w:between w:val="nil"/>
+        </w:pBdr>
+        <w:ind w:left="426" w:hanging="426"/>
+        <w:jc w:val="both"/>
+        <w:rPr>
+          <w:sz w:val="28"/>
+          <w:szCs w:val="28"/>
+          <w:lang w:val="uk-UA"/>
+        </w:rPr>
+      </w:pPr>
+      <w:r>
+        <w:rPr>
+          <w:sz w:val="28"/>
+          <w:szCs w:val="28"/>
+          <w:lang w:val="uk-UA"/>
+        </w:rPr>
+        <w:t>Натиснути кнопку «Створити»;</w:t>
+      </w:r>
+    </w:p>
+    <w:p>
+      <w:pPr>
+        <w:numPr>
+          <w:ilvl w:val="0"/>
+          <w:numId w:val="3"/>
+        </w:numPr>
+        <w:pBdr>
+          <w:top w:val="nil"/>
+          <w:left w:val="nil"/>
+          <w:bottom w:val="nil"/>
+          <w:right w:val="nil"/>
+          <w:between w:val="nil"/>
+        </w:pBdr>
+        <w:jc w:val="both"/>
+        <w:rPr>
+          <w:sz w:val="28"/>
+          <w:szCs w:val="28"/>
+          <w:lang w:val="uk-UA"/>
+        </w:rPr>
+      </w:pPr>
+      <w:r>
+        <w:rPr>
+          <w:sz w:val="28"/>
+          <w:szCs w:val="28"/>
+          <w:lang w:val="uk-UA"/>
+        </w:rPr>
+        <w:t>Апаратні обмеження при встановленні 32- та 64-бітної системи:</w:t>
+      </w:r>
+    </w:p>
+    <w:p>
+      <w:pPr>
+        <w:pStyle w:val="aa"/>
+        <w:numPr>
+          <w:ilvl w:val="1"/>
+          <w:numId w:val="5"/>
+        </w:numPr>
+        <w:pBdr>
+          <w:top w:val="nil"/>
+          <w:left w:val="nil"/>
+          <w:bottom w:val="nil"/>
+          <w:right w:val="nil"/>
+          <w:between w:val="nil"/>
+        </w:pBdr>
+        <w:ind w:left="426" w:hanging="426"/>
+        <w:jc w:val="both"/>
+        <w:rPr>
+          <w:color w:val="000000"/>
+          <w:sz w:val="28"/>
+          <w:szCs w:val="28"/>
+        </w:rPr>
+      </w:pPr>
+      <w:proofErr w:type="spellStart"/>
+      <w:r>
+        <w:rPr>
+          <w:color w:val="000000"/>
+          <w:sz w:val="28"/>
+          <w:szCs w:val="28"/>
+        </w:rPr>
+        <w:t>Процесор</w:t>
+      </w:r>
+      <w:proofErr w:type="spellEnd"/>
+      <w:r>
+        <w:rPr>
+          <w:color w:val="000000"/>
+          <w:sz w:val="28"/>
+          <w:szCs w:val="28"/>
+        </w:rPr>
+        <w:t xml:space="preserve">: для </w:t>
+      </w:r>
+      <w:proofErr w:type="spellStart"/>
+      <w:r>
+        <w:rPr>
+          <w:color w:val="000000"/>
+          <w:sz w:val="28"/>
+          <w:szCs w:val="28"/>
+        </w:rPr>
+        <w:t>встановлення</w:t>
+      </w:r>
+      <w:proofErr w:type="spellEnd"/>
+      <w:r>
+        <w:rPr>
+          <w:color w:val="000000"/>
+          <w:sz w:val="28"/>
+          <w:szCs w:val="28"/>
+        </w:rPr>
+        <w:t xml:space="preserve"> 64-розрядної ОС </w:t>
+      </w:r>
+      <w:proofErr w:type="spellStart"/>
+      <w:r>
+        <w:rPr>
+          <w:color w:val="000000"/>
+          <w:sz w:val="28"/>
+          <w:szCs w:val="28"/>
+        </w:rPr>
+        <w:t>потрібен</w:t>
+      </w:r>
+      <w:proofErr w:type="spellEnd"/>
+      <w:r>
+        <w:rPr>
+          <w:color w:val="000000"/>
+          <w:sz w:val="28"/>
+          <w:szCs w:val="28"/>
+        </w:rPr>
+        <w:t xml:space="preserve"> 64-розрядний </w:t>
+      </w:r>
+      <w:proofErr w:type="spellStart"/>
+      <w:r>
+        <w:rPr>
+          <w:color w:val="000000"/>
+          <w:sz w:val="28"/>
+          <w:szCs w:val="28"/>
+        </w:rPr>
+        <w:t>процесор</w:t>
+      </w:r>
+      <w:proofErr w:type="spellEnd"/>
+      <w:r>
+        <w:rPr>
+          <w:color w:val="000000"/>
+          <w:sz w:val="28"/>
+          <w:szCs w:val="28"/>
+        </w:rPr>
+        <w:t xml:space="preserve">; 32-розрядні </w:t>
+      </w:r>
+      <w:proofErr w:type="spellStart"/>
+      <w:r>
+        <w:rPr>
+          <w:color w:val="000000"/>
+          <w:sz w:val="28"/>
+          <w:szCs w:val="28"/>
+        </w:rPr>
+        <w:t>процесори</w:t>
+      </w:r>
+      <w:proofErr w:type="spellEnd"/>
+      <w:r>
+        <w:rPr>
+          <w:color w:val="000000"/>
+          <w:sz w:val="28"/>
+          <w:szCs w:val="28"/>
+        </w:rPr>
+        <w:t xml:space="preserve"> не </w:t>
+      </w:r>
+      <w:proofErr w:type="spellStart"/>
+      <w:r>
+        <w:rPr>
+          <w:color w:val="000000"/>
+          <w:sz w:val="28"/>
+          <w:szCs w:val="28"/>
+        </w:rPr>
+        <w:t>підтримують</w:t>
+      </w:r>
+      <w:proofErr w:type="spellEnd"/>
+      <w:r>
+        <w:rPr>
+          <w:color w:val="000000"/>
+          <w:sz w:val="28"/>
+          <w:szCs w:val="28"/>
+        </w:rPr>
+        <w:t xml:space="preserve"> 64-розрядну </w:t>
+      </w:r>
+      <w:proofErr w:type="spellStart"/>
+      <w:r>
+        <w:rPr>
+          <w:color w:val="000000"/>
+          <w:sz w:val="28"/>
+          <w:szCs w:val="28"/>
+        </w:rPr>
+        <w:t>адресацію</w:t>
+      </w:r>
+      <w:proofErr w:type="spellEnd"/>
+      <w:r>
+        <w:rPr>
+          <w:color w:val="000000"/>
+          <w:sz w:val="28"/>
+          <w:szCs w:val="28"/>
+        </w:rPr>
+        <w:t xml:space="preserve"> </w:t>
+      </w:r>
+      <w:proofErr w:type="spellStart"/>
+      <w:r>
+        <w:rPr>
+          <w:color w:val="000000"/>
+          <w:sz w:val="28"/>
+          <w:szCs w:val="28"/>
+        </w:rPr>
+        <w:t>пам'яті</w:t>
+      </w:r>
+      <w:proofErr w:type="spellEnd"/>
+      <w:r>
+        <w:rPr>
+          <w:color w:val="000000"/>
+          <w:sz w:val="28"/>
+          <w:szCs w:val="28"/>
+        </w:rPr>
+        <w:t>.</w:t>
+      </w:r>
+    </w:p>
+    <w:p>
+      <w:pPr>
+        <w:pStyle w:val="aa"/>
+        <w:numPr>
+          <w:ilvl w:val="1"/>
+          <w:numId w:val="5"/>
+        </w:numPr>
+        <w:pBdr>
+          <w:top w:val="nil"/>
+          <w:left w:val="nil"/>
+          <w:bottom w:val="nil"/>
+          <w:right w:val="nil"/>
+          <w:between w:val="nil"/>
+        </w:pBdr>
+        <w:ind w:left="426" w:hanging="426"/>
+        <w:jc w:val="both"/>
+        <w:rPr>
+          <w:color w:val="000000"/>
+          <w:sz w:val="28"/>
+          <w:szCs w:val="28"/>
+        </w:rPr>
+      </w:pPr>
+      <w:proofErr w:type="spellStart"/>
+      <w:r>
+        <w:rPr>
+          <w:color w:val="000000"/>
+          <w:sz w:val="28"/>
+          <w:szCs w:val="28"/>
+        </w:rPr>
+        <w:t>Об'єм</w:t>
+      </w:r>
+      <w:proofErr w:type="spellEnd"/>
+      <w:r>
+        <w:rPr>
+          <w:color w:val="000000"/>
+          <w:sz w:val="28"/>
+          <w:szCs w:val="28"/>
+        </w:rPr>
+        <w:t xml:space="preserve"> </w:t>
+      </w:r>
+      <w:proofErr w:type="spellStart"/>
+      <w:r>
+        <w:rPr>
+          <w:color w:val="000000"/>
+          <w:sz w:val="28"/>
+          <w:szCs w:val="28"/>
+        </w:rPr>
+        <w:t>оперативної</w:t>
+      </w:r>
+      <w:proofErr w:type="spellEnd"/>
+      <w:r>
+        <w:rPr>
+          <w:color w:val="000000"/>
+          <w:sz w:val="28"/>
+          <w:szCs w:val="28"/>
+        </w:rPr>
+        <w:t xml:space="preserve"> </w:t>
+      </w:r>
+      <w:proofErr w:type="spellStart"/>
+      <w:r>
+        <w:rPr>
+          <w:color w:val="000000"/>
+          <w:sz w:val="28"/>
+          <w:szCs w:val="28"/>
+        </w:rPr>
+        <w:t>пам'яті</w:t>
+      </w:r>
+      <w:proofErr w:type="spellEnd"/>
+      <w:r>
+        <w:rPr>
+          <w:color w:val="000000"/>
+          <w:sz w:val="28"/>
+          <w:szCs w:val="28"/>
+        </w:rPr>
+        <w:t xml:space="preserve">: 32-розрядні </w:t>
+      </w:r>
+      <w:proofErr w:type="spellStart"/>
+      <w:r>
+        <w:rPr>
+          <w:color w:val="000000"/>
+          <w:sz w:val="28"/>
+          <w:szCs w:val="28"/>
+        </w:rPr>
+        <w:t>операційні</w:t>
+      </w:r>
+      <w:proofErr w:type="spellEnd"/>
+      <w:r>
+        <w:rPr>
+          <w:color w:val="000000"/>
+          <w:sz w:val="28"/>
+          <w:szCs w:val="28"/>
+        </w:rPr>
+        <w:t xml:space="preserve"> </w:t>
+      </w:r>
+      <w:proofErr w:type="spellStart"/>
+      <w:r>
+        <w:rPr>
+          <w:color w:val="000000"/>
+          <w:sz w:val="28"/>
+          <w:szCs w:val="28"/>
+        </w:rPr>
+        <w:t>системи</w:t>
+      </w:r>
+      <w:proofErr w:type="spellEnd"/>
+      <w:r>
+        <w:rPr>
+          <w:color w:val="000000"/>
+          <w:sz w:val="28"/>
+          <w:szCs w:val="28"/>
+        </w:rPr>
+        <w:t xml:space="preserve"> </w:t>
+      </w:r>
+      <w:proofErr w:type="spellStart"/>
+      <w:r>
+        <w:rPr>
+          <w:color w:val="000000"/>
+          <w:sz w:val="28"/>
+          <w:szCs w:val="28"/>
+        </w:rPr>
+        <w:t>обмежені</w:t>
+      </w:r>
+      <w:proofErr w:type="spellEnd"/>
+      <w:r>
+        <w:rPr>
+          <w:color w:val="000000"/>
+          <w:sz w:val="28"/>
+          <w:szCs w:val="28"/>
+        </w:rPr>
+        <w:t xml:space="preserve"> </w:t>
+      </w:r>
+      <w:proofErr w:type="spellStart"/>
+      <w:r>
+        <w:rPr>
+          <w:color w:val="000000"/>
+          <w:sz w:val="28"/>
+          <w:szCs w:val="28"/>
+        </w:rPr>
+        <w:t>підтримкою</w:t>
+      </w:r>
+      <w:proofErr w:type="spellEnd"/>
+      <w:r>
+        <w:rPr>
+          <w:color w:val="000000"/>
+          <w:sz w:val="28"/>
+          <w:szCs w:val="28"/>
+        </w:rPr>
+        <w:t xml:space="preserve"> невеликого </w:t>
+      </w:r>
+      <w:proofErr w:type="spellStart"/>
+      <w:r>
+        <w:rPr>
+          <w:color w:val="000000"/>
+          <w:sz w:val="28"/>
+          <w:szCs w:val="28"/>
+        </w:rPr>
+        <w:t>об'єму</w:t>
+      </w:r>
+      <w:proofErr w:type="spellEnd"/>
+      <w:r>
+        <w:rPr>
+          <w:color w:val="000000"/>
+          <w:sz w:val="28"/>
+          <w:szCs w:val="28"/>
+        </w:rPr>
+        <w:t xml:space="preserve"> </w:t>
+      </w:r>
+      <w:proofErr w:type="spellStart"/>
+      <w:r>
+        <w:rPr>
+          <w:color w:val="000000"/>
+          <w:sz w:val="28"/>
+          <w:szCs w:val="28"/>
+        </w:rPr>
+        <w:t>оперативної</w:t>
+      </w:r>
+      <w:proofErr w:type="spellEnd"/>
+      <w:r>
+        <w:rPr>
+          <w:color w:val="000000"/>
+          <w:sz w:val="28"/>
+          <w:szCs w:val="28"/>
+        </w:rPr>
+        <w:t xml:space="preserve"> </w:t>
+      </w:r>
+      <w:proofErr w:type="spellStart"/>
+      <w:r>
+        <w:rPr>
+          <w:color w:val="000000"/>
+          <w:sz w:val="28"/>
+          <w:szCs w:val="28"/>
+        </w:rPr>
+        <w:t>пам'яті</w:t>
+      </w:r>
+      <w:proofErr w:type="spellEnd"/>
+      <w:r>
+        <w:rPr>
+          <w:color w:val="000000"/>
+          <w:sz w:val="28"/>
+          <w:szCs w:val="28"/>
+        </w:rPr>
+        <w:t xml:space="preserve"> (</w:t>
+      </w:r>
+      <w:proofErr w:type="spellStart"/>
+      <w:r>
+        <w:rPr>
+          <w:color w:val="000000"/>
+          <w:sz w:val="28"/>
+          <w:szCs w:val="28"/>
+        </w:rPr>
+        <w:t>зазвичай</w:t>
+      </w:r>
+      <w:proofErr w:type="spellEnd"/>
+      <w:r>
+        <w:rPr>
+          <w:color w:val="000000"/>
+          <w:sz w:val="28"/>
+          <w:szCs w:val="28"/>
+        </w:rPr>
+        <w:t xml:space="preserve"> </w:t>
+      </w:r>
+      <w:proofErr w:type="spellStart"/>
+      <w:r>
+        <w:rPr>
+          <w:color w:val="000000"/>
+          <w:sz w:val="28"/>
+          <w:szCs w:val="28"/>
+        </w:rPr>
+        <w:t>близько</w:t>
+      </w:r>
+      <w:proofErr w:type="spellEnd"/>
+      <w:r>
+        <w:rPr>
+          <w:color w:val="000000"/>
+          <w:sz w:val="28"/>
+          <w:szCs w:val="28"/>
+        </w:rPr>
+        <w:t xml:space="preserve"> 4 ГБ), </w:t>
+      </w:r>
+      <w:proofErr w:type="spellStart"/>
+      <w:r>
+        <w:rPr>
+          <w:color w:val="000000"/>
+          <w:sz w:val="28"/>
+          <w:szCs w:val="28"/>
+        </w:rPr>
+        <w:t>тоді</w:t>
+      </w:r>
+      <w:proofErr w:type="spellEnd"/>
+      <w:r>
+        <w:rPr>
+          <w:color w:val="000000"/>
+          <w:sz w:val="28"/>
+          <w:szCs w:val="28"/>
+        </w:rPr>
+        <w:t xml:space="preserve"> як 64-розрядні </w:t>
+      </w:r>
+      <w:proofErr w:type="spellStart"/>
+      <w:r>
+        <w:rPr>
+          <w:color w:val="000000"/>
+          <w:sz w:val="28"/>
+          <w:szCs w:val="28"/>
+        </w:rPr>
+        <w:t>операційні</w:t>
+      </w:r>
+      <w:proofErr w:type="spellEnd"/>
+      <w:r>
+        <w:rPr>
+          <w:color w:val="000000"/>
+          <w:sz w:val="28"/>
+          <w:szCs w:val="28"/>
+        </w:rPr>
+        <w:t xml:space="preserve"> </w:t>
+      </w:r>
+      <w:proofErr w:type="spellStart"/>
+      <w:r>
+        <w:rPr>
+          <w:color w:val="000000"/>
+          <w:sz w:val="28"/>
+          <w:szCs w:val="28"/>
+        </w:rPr>
+        <w:t>системи</w:t>
+      </w:r>
+      <w:proofErr w:type="spellEnd"/>
+      <w:r>
+        <w:rPr>
+          <w:color w:val="000000"/>
+          <w:sz w:val="28"/>
+          <w:szCs w:val="28"/>
+        </w:rPr>
+        <w:t xml:space="preserve"> </w:t>
+      </w:r>
+      <w:proofErr w:type="spellStart"/>
+      <w:r>
+        <w:rPr>
+          <w:color w:val="000000"/>
+          <w:sz w:val="28"/>
+          <w:szCs w:val="28"/>
+        </w:rPr>
+        <w:t>можуть</w:t>
+      </w:r>
+      <w:proofErr w:type="spellEnd"/>
+      <w:r>
+        <w:rPr>
+          <w:color w:val="000000"/>
+          <w:sz w:val="28"/>
+          <w:szCs w:val="28"/>
+        </w:rPr>
+        <w:t xml:space="preserve"> </w:t>
+      </w:r>
+      <w:proofErr w:type="spellStart"/>
+      <w:r>
+        <w:rPr>
+          <w:color w:val="000000"/>
+          <w:sz w:val="28"/>
+          <w:szCs w:val="28"/>
+        </w:rPr>
+        <w:t>використовувати</w:t>
+      </w:r>
+      <w:proofErr w:type="spellEnd"/>
+      <w:r>
+        <w:rPr>
+          <w:color w:val="000000"/>
+          <w:sz w:val="28"/>
+          <w:szCs w:val="28"/>
+        </w:rPr>
+        <w:t xml:space="preserve"> </w:t>
+      </w:r>
+      <w:proofErr w:type="spellStart"/>
+      <w:r>
+        <w:rPr>
+          <w:color w:val="000000"/>
+          <w:sz w:val="28"/>
+          <w:szCs w:val="28"/>
+        </w:rPr>
+        <w:t>більше</w:t>
+      </w:r>
+      <w:proofErr w:type="spellEnd"/>
+      <w:r>
+        <w:rPr>
+          <w:color w:val="000000"/>
+          <w:sz w:val="28"/>
+          <w:szCs w:val="28"/>
+        </w:rPr>
+        <w:t xml:space="preserve"> </w:t>
+      </w:r>
+      <w:proofErr w:type="spellStart"/>
+      <w:r>
+        <w:rPr>
+          <w:color w:val="000000"/>
+          <w:sz w:val="28"/>
+          <w:szCs w:val="28"/>
+        </w:rPr>
+        <w:t>пам'яті</w:t>
+      </w:r>
+      <w:proofErr w:type="spellEnd"/>
+      <w:r>
+        <w:rPr>
+          <w:color w:val="000000"/>
+          <w:sz w:val="28"/>
+          <w:szCs w:val="28"/>
+        </w:rPr>
+        <w:t>.</w:t>
+      </w:r>
+    </w:p>
+    <w:p>
+      <w:pPr>
+        <w:pStyle w:val="aa"/>
+        <w:numPr>
+          <w:ilvl w:val="1"/>
+          <w:numId w:val="5"/>
+        </w:numPr>
+        <w:pBdr>
+          <w:top w:val="nil"/>
+          <w:left w:val="nil"/>
+          <w:bottom w:val="nil"/>
+          <w:right w:val="nil"/>
+          <w:between w:val="nil"/>
+        </w:pBdr>
+        <w:ind w:left="426" w:hanging="426"/>
+        <w:jc w:val="both"/>
+        <w:rPr>
+          <w:color w:val="000000"/>
+          <w:sz w:val="28"/>
+          <w:szCs w:val="28"/>
+        </w:rPr>
+      </w:pPr>
+      <w:proofErr w:type="spellStart"/>
+      <w:r>
+        <w:rPr>
+          <w:color w:val="000000"/>
+          <w:sz w:val="28"/>
+          <w:szCs w:val="28"/>
+        </w:rPr>
+        <w:t>Драйвери</w:t>
+      </w:r>
+      <w:proofErr w:type="spellEnd"/>
+      <w:r>
+        <w:rPr>
+          <w:color w:val="000000"/>
+          <w:sz w:val="28"/>
+          <w:szCs w:val="28"/>
+        </w:rPr>
+        <w:t xml:space="preserve">: </w:t>
+      </w:r>
+      <w:proofErr w:type="spellStart"/>
+      <w:r>
+        <w:rPr>
+          <w:color w:val="000000"/>
+          <w:sz w:val="28"/>
+          <w:szCs w:val="28"/>
+        </w:rPr>
+        <w:t>деякі</w:t>
+      </w:r>
+      <w:proofErr w:type="spellEnd"/>
+      <w:r>
+        <w:rPr>
+          <w:color w:val="000000"/>
+          <w:sz w:val="28"/>
+          <w:szCs w:val="28"/>
+        </w:rPr>
+        <w:t xml:space="preserve"> </w:t>
+      </w:r>
+      <w:proofErr w:type="spellStart"/>
+      <w:r>
+        <w:rPr>
+          <w:color w:val="000000"/>
+          <w:sz w:val="28"/>
+          <w:szCs w:val="28"/>
+        </w:rPr>
+        <w:t>старі</w:t>
+      </w:r>
+      <w:proofErr w:type="spellEnd"/>
+      <w:r>
+        <w:rPr>
+          <w:color w:val="000000"/>
+          <w:sz w:val="28"/>
+          <w:szCs w:val="28"/>
+        </w:rPr>
+        <w:t xml:space="preserve"> </w:t>
+      </w:r>
+      <w:proofErr w:type="spellStart"/>
+      <w:r>
+        <w:rPr>
+          <w:color w:val="000000"/>
+          <w:sz w:val="28"/>
+          <w:szCs w:val="28"/>
+        </w:rPr>
+        <w:t>пристрої</w:t>
+      </w:r>
+      <w:proofErr w:type="spellEnd"/>
+      <w:r>
+        <w:rPr>
+          <w:color w:val="000000"/>
+          <w:sz w:val="28"/>
+          <w:szCs w:val="28"/>
+        </w:rPr>
+        <w:t xml:space="preserve"> </w:t>
+      </w:r>
+      <w:proofErr w:type="spellStart"/>
+      <w:r>
+        <w:rPr>
+          <w:color w:val="000000"/>
+          <w:sz w:val="28"/>
+          <w:szCs w:val="28"/>
+        </w:rPr>
+        <w:t>мають</w:t>
+      </w:r>
+      <w:proofErr w:type="spellEnd"/>
+      <w:r>
+        <w:rPr>
+          <w:color w:val="000000"/>
+          <w:sz w:val="28"/>
+          <w:szCs w:val="28"/>
+        </w:rPr>
+        <w:t xml:space="preserve"> </w:t>
+      </w:r>
+      <w:proofErr w:type="spellStart"/>
+      <w:r>
+        <w:rPr>
+          <w:color w:val="000000"/>
+          <w:sz w:val="28"/>
+          <w:szCs w:val="28"/>
+        </w:rPr>
+        <w:t>драйвери</w:t>
+      </w:r>
+      <w:proofErr w:type="spellEnd"/>
+      <w:r>
+        <w:rPr>
+          <w:color w:val="000000"/>
+          <w:sz w:val="28"/>
+          <w:szCs w:val="28"/>
+        </w:rPr>
+        <w:t xml:space="preserve">, </w:t>
+      </w:r>
+      <w:proofErr w:type="spellStart"/>
+      <w:r>
+        <w:rPr>
+          <w:color w:val="000000"/>
+          <w:sz w:val="28"/>
+          <w:szCs w:val="28"/>
+        </w:rPr>
+        <w:t>розроблені</w:t>
+      </w:r>
+      <w:proofErr w:type="spellEnd"/>
+      <w:r>
+        <w:rPr>
+          <w:color w:val="000000"/>
+          <w:sz w:val="28"/>
+          <w:szCs w:val="28"/>
+        </w:rPr>
+        <w:t xml:space="preserve"> </w:t>
+      </w:r>
+      <w:proofErr w:type="spellStart"/>
+      <w:r>
+        <w:rPr>
+          <w:color w:val="000000"/>
+          <w:sz w:val="28"/>
+          <w:szCs w:val="28"/>
+        </w:rPr>
+        <w:t>спеціально</w:t>
+      </w:r>
+      <w:proofErr w:type="spellEnd"/>
+      <w:r>
+        <w:rPr>
+          <w:color w:val="000000"/>
+          <w:sz w:val="28"/>
+          <w:szCs w:val="28"/>
+        </w:rPr>
+        <w:t xml:space="preserve"> для 32-розрядних </w:t>
+      </w:r>
+      <w:proofErr w:type="spellStart"/>
+      <w:r>
+        <w:rPr>
+          <w:color w:val="000000"/>
+          <w:sz w:val="28"/>
+          <w:szCs w:val="28"/>
+        </w:rPr>
+        <w:t>операційних</w:t>
+      </w:r>
+      <w:proofErr w:type="spellEnd"/>
+      <w:r>
+        <w:rPr>
+          <w:color w:val="000000"/>
+          <w:sz w:val="28"/>
+          <w:szCs w:val="28"/>
+        </w:rPr>
+        <w:t xml:space="preserve"> систем, і </w:t>
+      </w:r>
+      <w:proofErr w:type="spellStart"/>
+      <w:r>
+        <w:rPr>
+          <w:color w:val="000000"/>
+          <w:sz w:val="28"/>
+          <w:szCs w:val="28"/>
+        </w:rPr>
+        <w:t>можуть</w:t>
+      </w:r>
+      <w:proofErr w:type="spellEnd"/>
+      <w:r>
+        <w:rPr>
+          <w:color w:val="000000"/>
+          <w:sz w:val="28"/>
+          <w:szCs w:val="28"/>
+        </w:rPr>
+        <w:t xml:space="preserve"> не </w:t>
+      </w:r>
+      <w:proofErr w:type="spellStart"/>
+      <w:r>
+        <w:rPr>
+          <w:color w:val="000000"/>
+          <w:sz w:val="28"/>
+          <w:szCs w:val="28"/>
+        </w:rPr>
+        <w:t>працювати</w:t>
+      </w:r>
+      <w:proofErr w:type="spellEnd"/>
+      <w:r>
+        <w:rPr>
+          <w:color w:val="000000"/>
+          <w:sz w:val="28"/>
+          <w:szCs w:val="28"/>
+        </w:rPr>
+        <w:t xml:space="preserve"> з 64-розрядними </w:t>
+      </w:r>
+      <w:proofErr w:type="spellStart"/>
+      <w:r>
+        <w:rPr>
+          <w:color w:val="000000"/>
+          <w:sz w:val="28"/>
+          <w:szCs w:val="28"/>
+        </w:rPr>
+        <w:t>операційними</w:t>
+      </w:r>
+      <w:proofErr w:type="spellEnd"/>
+      <w:r>
+        <w:rPr>
+          <w:color w:val="000000"/>
+          <w:sz w:val="28"/>
+          <w:szCs w:val="28"/>
+        </w:rPr>
+        <w:t xml:space="preserve"> системами.</w:t>
+      </w:r>
+    </w:p>
+    <w:p>
+      <w:pPr>
+        <w:pStyle w:val="aa"/>
+        <w:numPr>
+          <w:ilvl w:val="1"/>
+          <w:numId w:val="5"/>
+        </w:numPr>
+        <w:pBdr>
+          <w:top w:val="nil"/>
+          <w:left w:val="nil"/>
+          <w:bottom w:val="nil"/>
+          <w:right w:val="nil"/>
+          <w:between w:val="nil"/>
+        </w:pBdr>
+        <w:ind w:left="426" w:hanging="426"/>
+        <w:jc w:val="both"/>
+        <w:rPr>
+          <w:color w:val="000000"/>
+          <w:sz w:val="28"/>
+          <w:szCs w:val="28"/>
+        </w:rPr>
+      </w:pPr>
+      <w:proofErr w:type="spellStart"/>
+      <w:r>
+        <w:rPr>
+          <w:color w:val="000000"/>
+          <w:sz w:val="28"/>
+          <w:szCs w:val="28"/>
+        </w:rPr>
+        <w:t>Підтримка</w:t>
+      </w:r>
+      <w:proofErr w:type="spellEnd"/>
+      <w:r>
+        <w:rPr>
+          <w:color w:val="000000"/>
+          <w:sz w:val="28"/>
+          <w:szCs w:val="28"/>
+        </w:rPr>
+        <w:t xml:space="preserve"> </w:t>
+      </w:r>
+      <w:proofErr w:type="spellStart"/>
+      <w:r>
+        <w:rPr>
+          <w:color w:val="000000"/>
+          <w:sz w:val="28"/>
+          <w:szCs w:val="28"/>
+        </w:rPr>
+        <w:t>мови</w:t>
+      </w:r>
+      <w:proofErr w:type="spellEnd"/>
+      <w:r>
+        <w:rPr>
+          <w:color w:val="000000"/>
+          <w:sz w:val="28"/>
+          <w:szCs w:val="28"/>
+        </w:rPr>
+        <w:t xml:space="preserve"> </w:t>
+      </w:r>
+      <w:proofErr w:type="spellStart"/>
+      <w:r>
+        <w:rPr>
+          <w:color w:val="000000"/>
+          <w:sz w:val="28"/>
+          <w:szCs w:val="28"/>
+        </w:rPr>
+        <w:t>інструкцій</w:t>
+      </w:r>
+      <w:proofErr w:type="spellEnd"/>
+      <w:r>
+        <w:rPr>
+          <w:color w:val="000000"/>
+          <w:sz w:val="28"/>
+          <w:szCs w:val="28"/>
+        </w:rPr>
+        <w:t xml:space="preserve">: </w:t>
+      </w:r>
+      <w:proofErr w:type="spellStart"/>
+      <w:r>
+        <w:rPr>
+          <w:color w:val="000000"/>
+          <w:sz w:val="28"/>
+          <w:szCs w:val="28"/>
+        </w:rPr>
+        <w:t>деякі</w:t>
+      </w:r>
+      <w:proofErr w:type="spellEnd"/>
+      <w:r>
+        <w:rPr>
+          <w:color w:val="000000"/>
+          <w:sz w:val="28"/>
+          <w:szCs w:val="28"/>
+        </w:rPr>
+        <w:t xml:space="preserve"> 64-розрядні </w:t>
+      </w:r>
+      <w:proofErr w:type="spellStart"/>
+      <w:r>
+        <w:rPr>
+          <w:color w:val="000000"/>
+          <w:sz w:val="28"/>
+          <w:szCs w:val="28"/>
+        </w:rPr>
+        <w:t>операційні</w:t>
+      </w:r>
+      <w:proofErr w:type="spellEnd"/>
+      <w:r>
+        <w:rPr>
+          <w:color w:val="000000"/>
+          <w:sz w:val="28"/>
+          <w:szCs w:val="28"/>
+        </w:rPr>
+        <w:t xml:space="preserve"> </w:t>
+      </w:r>
+      <w:proofErr w:type="spellStart"/>
+      <w:r>
+        <w:rPr>
+          <w:color w:val="000000"/>
+          <w:sz w:val="28"/>
+          <w:szCs w:val="28"/>
+        </w:rPr>
+        <w:t>системи</w:t>
+      </w:r>
+      <w:proofErr w:type="spellEnd"/>
+      <w:r>
+        <w:rPr>
+          <w:color w:val="000000"/>
+          <w:sz w:val="28"/>
+          <w:szCs w:val="28"/>
+        </w:rPr>
+        <w:t xml:space="preserve"> </w:t>
+      </w:r>
+      <w:proofErr w:type="spellStart"/>
+      <w:r>
+        <w:rPr>
+          <w:color w:val="000000"/>
+          <w:sz w:val="28"/>
+          <w:szCs w:val="28"/>
+        </w:rPr>
+        <w:t>можуть</w:t>
+      </w:r>
+      <w:proofErr w:type="spellEnd"/>
+      <w:r>
+        <w:rPr>
+          <w:color w:val="000000"/>
+          <w:sz w:val="28"/>
+          <w:szCs w:val="28"/>
+        </w:rPr>
+        <w:t xml:space="preserve"> </w:t>
+      </w:r>
+      <w:proofErr w:type="spellStart"/>
+      <w:r>
+        <w:rPr>
+          <w:color w:val="000000"/>
+          <w:sz w:val="28"/>
+          <w:szCs w:val="28"/>
+        </w:rPr>
+        <w:t>вимагати</w:t>
+      </w:r>
+      <w:proofErr w:type="spellEnd"/>
+      <w:r>
+        <w:rPr>
+          <w:color w:val="000000"/>
+          <w:sz w:val="28"/>
+          <w:szCs w:val="28"/>
+        </w:rPr>
+        <w:t xml:space="preserve"> </w:t>
+      </w:r>
+      <w:proofErr w:type="spellStart"/>
+      <w:r>
+        <w:rPr>
+          <w:color w:val="000000"/>
+          <w:sz w:val="28"/>
+          <w:szCs w:val="28"/>
+        </w:rPr>
+        <w:t>процесор</w:t>
+      </w:r>
+      <w:proofErr w:type="spellEnd"/>
+      <w:r>
+        <w:rPr>
+          <w:color w:val="000000"/>
+          <w:sz w:val="28"/>
+          <w:szCs w:val="28"/>
+        </w:rPr>
+        <w:t xml:space="preserve">, який </w:t>
+      </w:r>
+      <w:proofErr w:type="spellStart"/>
+      <w:r>
+        <w:rPr>
+          <w:color w:val="000000"/>
+          <w:sz w:val="28"/>
+          <w:szCs w:val="28"/>
+        </w:rPr>
+        <w:t>підтримує</w:t>
+      </w:r>
+      <w:proofErr w:type="spellEnd"/>
+      <w:r>
+        <w:rPr>
+          <w:color w:val="000000"/>
+          <w:sz w:val="28"/>
+          <w:szCs w:val="28"/>
+        </w:rPr>
+        <w:t xml:space="preserve"> </w:t>
+      </w:r>
+      <w:proofErr w:type="spellStart"/>
+      <w:r>
+        <w:rPr>
+          <w:color w:val="000000"/>
+          <w:sz w:val="28"/>
+          <w:szCs w:val="28"/>
+        </w:rPr>
+        <w:t>певну</w:t>
+      </w:r>
+      <w:proofErr w:type="spellEnd"/>
+      <w:r>
+        <w:rPr>
+          <w:color w:val="000000"/>
+          <w:sz w:val="28"/>
+          <w:szCs w:val="28"/>
+        </w:rPr>
+        <w:t xml:space="preserve"> </w:t>
+      </w:r>
+      <w:proofErr w:type="spellStart"/>
+      <w:r>
+        <w:rPr>
+          <w:color w:val="000000"/>
+          <w:sz w:val="28"/>
+          <w:szCs w:val="28"/>
+        </w:rPr>
+        <w:t>мову</w:t>
+      </w:r>
+      <w:proofErr w:type="spellEnd"/>
+      <w:r>
+        <w:rPr>
+          <w:color w:val="000000"/>
+          <w:sz w:val="28"/>
+          <w:szCs w:val="28"/>
+        </w:rPr>
+        <w:t xml:space="preserve"> </w:t>
+      </w:r>
+      <w:proofErr w:type="spellStart"/>
+      <w:r>
+        <w:rPr>
+          <w:color w:val="000000"/>
+          <w:sz w:val="28"/>
+          <w:szCs w:val="28"/>
+        </w:rPr>
+        <w:t>інструкцій</w:t>
+      </w:r>
+      <w:proofErr w:type="spellEnd"/>
+      <w:r>
+        <w:rPr>
+          <w:color w:val="000000"/>
+          <w:sz w:val="28"/>
+          <w:szCs w:val="28"/>
+        </w:rPr>
+        <w:t xml:space="preserve">, </w:t>
+      </w:r>
+      <w:proofErr w:type="spellStart"/>
+      <w:r>
+        <w:rPr>
+          <w:color w:val="000000"/>
+          <w:sz w:val="28"/>
+          <w:szCs w:val="28"/>
+        </w:rPr>
+        <w:t>наприклад</w:t>
+      </w:r>
+      <w:proofErr w:type="spellEnd"/>
+      <w:r>
+        <w:rPr>
+          <w:color w:val="000000"/>
+          <w:sz w:val="28"/>
+          <w:szCs w:val="28"/>
+        </w:rPr>
+        <w:t xml:space="preserve"> EM64T або AMD64.</w:t>
+      </w:r>
+    </w:p>
+    <w:p>
+      <w:pPr>
+        <w:pStyle w:val="aa"/>
+        <w:numPr>
+          <w:ilvl w:val="1"/>
+          <w:numId w:val="5"/>
+        </w:numPr>
+        <w:pBdr>
+          <w:top w:val="nil"/>
+          <w:left w:val="nil"/>
+          <w:bottom w:val="nil"/>
+          <w:right w:val="nil"/>
+          <w:between w:val="nil"/>
+        </w:pBdr>
+        <w:ind w:left="426" w:hanging="426"/>
+        <w:jc w:val="both"/>
+        <w:rPr>
+          <w:color w:val="000000"/>
+          <w:sz w:val="28"/>
+          <w:szCs w:val="28"/>
+        </w:rPr>
+      </w:pPr>
+      <w:proofErr w:type="spellStart"/>
+      <w:r>
+        <w:rPr>
+          <w:color w:val="000000"/>
+          <w:sz w:val="28"/>
+          <w:szCs w:val="28"/>
+        </w:rPr>
+        <w:t>Місце</w:t>
+      </w:r>
+      <w:proofErr w:type="spellEnd"/>
+      <w:r>
+        <w:rPr>
+          <w:color w:val="000000"/>
+          <w:sz w:val="28"/>
+          <w:szCs w:val="28"/>
+        </w:rPr>
+        <w:t xml:space="preserve"> </w:t>
+      </w:r>
+      <w:proofErr w:type="gramStart"/>
+      <w:r>
+        <w:rPr>
+          <w:color w:val="000000"/>
+          <w:sz w:val="28"/>
+          <w:szCs w:val="28"/>
+        </w:rPr>
+        <w:t>на диску</w:t>
+      </w:r>
+      <w:proofErr w:type="gramEnd"/>
+      <w:r>
+        <w:rPr>
+          <w:color w:val="000000"/>
+          <w:sz w:val="28"/>
+          <w:szCs w:val="28"/>
+        </w:rPr>
+        <w:t xml:space="preserve">: 64-розрядні </w:t>
+      </w:r>
+      <w:proofErr w:type="spellStart"/>
+      <w:r>
+        <w:rPr>
+          <w:color w:val="000000"/>
+          <w:sz w:val="28"/>
+          <w:szCs w:val="28"/>
+        </w:rPr>
+        <w:t>операційні</w:t>
+      </w:r>
+      <w:proofErr w:type="spellEnd"/>
+      <w:r>
+        <w:rPr>
+          <w:color w:val="000000"/>
+          <w:sz w:val="28"/>
+          <w:szCs w:val="28"/>
+        </w:rPr>
+        <w:t xml:space="preserve"> </w:t>
+      </w:r>
+      <w:proofErr w:type="spellStart"/>
+      <w:r>
+        <w:rPr>
+          <w:color w:val="000000"/>
+          <w:sz w:val="28"/>
+          <w:szCs w:val="28"/>
+        </w:rPr>
+        <w:t>системи</w:t>
+      </w:r>
+      <w:proofErr w:type="spellEnd"/>
+      <w:r>
+        <w:rPr>
+          <w:color w:val="000000"/>
+          <w:sz w:val="28"/>
+          <w:szCs w:val="28"/>
+        </w:rPr>
+        <w:t xml:space="preserve"> </w:t>
+      </w:r>
+      <w:proofErr w:type="spellStart"/>
+      <w:r>
+        <w:rPr>
+          <w:color w:val="000000"/>
+          <w:sz w:val="28"/>
+          <w:szCs w:val="28"/>
+        </w:rPr>
+        <w:t>зазвичай</w:t>
+      </w:r>
+      <w:proofErr w:type="spellEnd"/>
+      <w:r>
+        <w:rPr>
+          <w:color w:val="000000"/>
+          <w:sz w:val="28"/>
+          <w:szCs w:val="28"/>
+        </w:rPr>
+        <w:t xml:space="preserve"> </w:t>
+      </w:r>
+      <w:proofErr w:type="spellStart"/>
+      <w:r>
+        <w:rPr>
+          <w:color w:val="000000"/>
+          <w:sz w:val="28"/>
+          <w:szCs w:val="28"/>
+        </w:rPr>
+        <w:t>вимагають</w:t>
+      </w:r>
+      <w:proofErr w:type="spellEnd"/>
+      <w:r>
+        <w:rPr>
+          <w:color w:val="000000"/>
+          <w:sz w:val="28"/>
+          <w:szCs w:val="28"/>
+        </w:rPr>
+        <w:t xml:space="preserve"> </w:t>
+      </w:r>
+      <w:proofErr w:type="spellStart"/>
+      <w:r>
+        <w:rPr>
+          <w:color w:val="000000"/>
+          <w:sz w:val="28"/>
+          <w:szCs w:val="28"/>
+        </w:rPr>
+        <w:t>більше</w:t>
+      </w:r>
+      <w:proofErr w:type="spellEnd"/>
+      <w:r>
+        <w:rPr>
+          <w:color w:val="000000"/>
+          <w:sz w:val="28"/>
+          <w:szCs w:val="28"/>
+        </w:rPr>
+        <w:t xml:space="preserve"> </w:t>
+      </w:r>
+      <w:proofErr w:type="spellStart"/>
+      <w:r>
+        <w:rPr>
+          <w:color w:val="000000"/>
+          <w:sz w:val="28"/>
+          <w:szCs w:val="28"/>
+        </w:rPr>
+        <w:t>місця</w:t>
+      </w:r>
+      <w:proofErr w:type="spellEnd"/>
+      <w:r>
+        <w:rPr>
+          <w:color w:val="000000"/>
+          <w:sz w:val="28"/>
+          <w:szCs w:val="28"/>
+        </w:rPr>
+        <w:t xml:space="preserve"> на диску, </w:t>
+      </w:r>
+      <w:proofErr w:type="spellStart"/>
+      <w:r>
+        <w:rPr>
+          <w:color w:val="000000"/>
+          <w:sz w:val="28"/>
+          <w:szCs w:val="28"/>
+        </w:rPr>
+        <w:t>ніж</w:t>
+      </w:r>
+      <w:proofErr w:type="spellEnd"/>
+      <w:r>
+        <w:rPr>
+          <w:color w:val="000000"/>
+          <w:sz w:val="28"/>
+          <w:szCs w:val="28"/>
+        </w:rPr>
+        <w:t xml:space="preserve"> 32-розрядні </w:t>
+      </w:r>
+      <w:proofErr w:type="spellStart"/>
+      <w:r>
+        <w:rPr>
+          <w:color w:val="000000"/>
+          <w:sz w:val="28"/>
+          <w:szCs w:val="28"/>
+        </w:rPr>
+        <w:t>версії</w:t>
+      </w:r>
+      <w:proofErr w:type="spellEnd"/>
+      <w:r>
+        <w:rPr>
+          <w:color w:val="000000"/>
+          <w:sz w:val="28"/>
+          <w:szCs w:val="28"/>
+        </w:rPr>
+        <w:t>.</w:t>
+      </w:r>
+    </w:p>
+    <w:p>
+      <w:pPr>
+        <w:numPr>
+          <w:ilvl w:val="0"/>
+          <w:numId w:val="3"/>
+        </w:numPr>
+        <w:pBdr>
+          <w:top w:val="nil"/>
+          <w:left w:val="nil"/>
+          <w:bottom w:val="nil"/>
+          <w:right w:val="nil"/>
+          <w:between w:val="nil"/>
+        </w:pBdr>
+        <w:jc w:val="both"/>
+        <w:rPr>
+          <w:color w:val="000000"/>
+          <w:sz w:val="28"/>
+          <w:szCs w:val="28"/>
+          <w:lang w:val="uk-UA"/>
+        </w:rPr>
+      </w:pPr>
+      <w:r>
+        <w:rPr>
+          <w:color w:val="000000"/>
+          <w:sz w:val="28"/>
+          <w:szCs w:val="28"/>
+          <w:lang w:val="uk-UA"/>
+        </w:rPr>
+        <w:t xml:space="preserve">Основні етапи встановлення </w:t>
+      </w:r>
+      <w:r>
+        <w:rPr>
+          <w:color w:val="000000"/>
+          <w:sz w:val="28"/>
+          <w:szCs w:val="28"/>
+          <w:lang w:val="en-US"/>
+        </w:rPr>
+        <w:t>CentOS</w:t>
+      </w:r>
+      <w:r>
+        <w:rPr>
+          <w:color w:val="000000"/>
+          <w:sz w:val="28"/>
+          <w:szCs w:val="28"/>
+          <w:lang w:val="uk-UA"/>
+        </w:rPr>
+        <w:t>:</w:t>
+      </w:r>
+    </w:p>
+    <w:p>
+      <w:pPr>
+        <w:pStyle w:val="aa"/>
+        <w:numPr>
+          <w:ilvl w:val="1"/>
+          <w:numId w:val="7"/>
+        </w:numPr>
+        <w:pBdr>
+          <w:top w:val="nil"/>
+          <w:left w:val="nil"/>
+          <w:bottom w:val="nil"/>
+          <w:right w:val="nil"/>
+          <w:between w:val="nil"/>
+        </w:pBdr>
+        <w:ind w:left="426" w:hanging="426"/>
+        <w:jc w:val="both"/>
+        <w:rPr>
+          <w:color w:val="000000"/>
+          <w:sz w:val="28"/>
+          <w:szCs w:val="28"/>
+          <w:lang w:val="uk-UA"/>
+        </w:rPr>
+      </w:pPr>
+      <w:r>
+        <w:rPr>
+          <w:color w:val="000000"/>
+          <w:sz w:val="28"/>
+          <w:szCs w:val="28"/>
+          <w:lang w:val="uk-UA"/>
+        </w:rPr>
+        <w:t>З</w:t>
+      </w:r>
+      <w:r>
+        <w:rPr>
+          <w:color w:val="000000"/>
+          <w:sz w:val="28"/>
+          <w:szCs w:val="28"/>
+          <w:lang w:val="uk-UA"/>
+        </w:rPr>
+        <w:t>айдіть</w:t>
+      </w:r>
+      <w:r>
+        <w:rPr>
+          <w:color w:val="000000"/>
+          <w:sz w:val="28"/>
+          <w:szCs w:val="28"/>
+          <w:lang w:val="uk-UA"/>
+        </w:rPr>
+        <w:t xml:space="preserve"> в </w:t>
+      </w:r>
+      <w:r>
+        <w:rPr>
+          <w:color w:val="000000"/>
+          <w:sz w:val="28"/>
+          <w:szCs w:val="28"/>
+          <w:lang w:val="uk-UA"/>
+        </w:rPr>
+        <w:t>Virtual Machine Manager</w:t>
+      </w:r>
+      <w:r>
+        <w:rPr>
+          <w:color w:val="000000"/>
+          <w:sz w:val="28"/>
+          <w:szCs w:val="28"/>
+          <w:lang w:val="uk-UA"/>
+        </w:rPr>
+        <w:t xml:space="preserve">, </w:t>
+      </w:r>
+      <w:r>
+        <w:rPr>
+          <w:color w:val="000000"/>
+          <w:sz w:val="28"/>
+          <w:szCs w:val="28"/>
+          <w:lang w:val="uk-UA"/>
+        </w:rPr>
+        <w:t>натисніть на кнопку «підключитися до сервера»;</w:t>
+      </w:r>
+    </w:p>
+    <w:p>
+      <w:pPr>
+        <w:pStyle w:val="aa"/>
+        <w:numPr>
+          <w:ilvl w:val="1"/>
+          <w:numId w:val="7"/>
+        </w:numPr>
+        <w:pBdr>
+          <w:top w:val="nil"/>
+          <w:left w:val="nil"/>
+          <w:bottom w:val="nil"/>
+          <w:right w:val="nil"/>
+          <w:between w:val="nil"/>
+        </w:pBdr>
+        <w:ind w:left="426" w:hanging="426"/>
+        <w:jc w:val="both"/>
+        <w:rPr>
+          <w:color w:val="000000"/>
+          <w:sz w:val="28"/>
+          <w:szCs w:val="28"/>
+          <w:lang w:val="uk-UA"/>
+        </w:rPr>
+      </w:pPr>
+      <w:r>
+        <w:rPr>
+          <w:color w:val="000000"/>
+          <w:sz w:val="28"/>
+          <w:szCs w:val="28"/>
+          <w:lang w:val="uk-UA"/>
+        </w:rPr>
+        <w:t>В пункті «</w:t>
+      </w:r>
+      <w:r>
+        <w:rPr>
+          <w:color w:val="000000"/>
+          <w:sz w:val="28"/>
+          <w:szCs w:val="28"/>
+          <w:lang w:val="uk-UA"/>
+        </w:rPr>
+        <w:t>Hypervisor</w:t>
+      </w:r>
+      <w:r>
+        <w:rPr>
+          <w:color w:val="000000"/>
+          <w:sz w:val="28"/>
+          <w:szCs w:val="28"/>
+          <w:lang w:val="uk-UA"/>
+        </w:rPr>
+        <w:t>»</w:t>
+      </w:r>
+      <w:r>
+        <w:rPr>
+          <w:color w:val="000000"/>
+          <w:sz w:val="28"/>
+          <w:szCs w:val="28"/>
+          <w:lang w:val="uk-UA"/>
+        </w:rPr>
+        <w:t xml:space="preserve"> </w:t>
+      </w:r>
+      <w:r>
+        <w:rPr>
+          <w:color w:val="000000"/>
+          <w:sz w:val="28"/>
+          <w:szCs w:val="28"/>
+          <w:lang w:val="uk-UA"/>
+        </w:rPr>
+        <w:t xml:space="preserve">вибираєте пункт </w:t>
+      </w:r>
+      <w:r>
+        <w:rPr>
+          <w:color w:val="000000"/>
+          <w:sz w:val="28"/>
+          <w:szCs w:val="28"/>
+          <w:lang w:val="uk-UA"/>
+        </w:rPr>
+        <w:t>«</w:t>
+      </w:r>
+      <w:r>
+        <w:rPr>
+          <w:color w:val="000000"/>
+          <w:sz w:val="28"/>
+          <w:szCs w:val="28"/>
+          <w:lang w:val="uk-UA"/>
+        </w:rPr>
+        <w:t>QEMU/KVM</w:t>
+      </w:r>
+      <w:r>
+        <w:rPr>
+          <w:color w:val="000000"/>
+          <w:sz w:val="28"/>
+          <w:szCs w:val="28"/>
+          <w:lang w:val="uk-UA"/>
+        </w:rPr>
+        <w:t>»</w:t>
+      </w:r>
+      <w:r>
+        <w:rPr>
+          <w:color w:val="000000"/>
+          <w:sz w:val="28"/>
+          <w:szCs w:val="28"/>
+          <w:lang w:val="uk-UA"/>
+        </w:rPr>
+        <w:t>, в пункті «</w:t>
+      </w:r>
+      <w:r>
+        <w:rPr>
+          <w:color w:val="000000"/>
+          <w:sz w:val="28"/>
+          <w:szCs w:val="28"/>
+          <w:lang w:val="uk-UA"/>
+        </w:rPr>
+        <w:t>Method</w:t>
+      </w:r>
+      <w:r>
+        <w:rPr>
+          <w:color w:val="000000"/>
+          <w:sz w:val="28"/>
+          <w:szCs w:val="28"/>
+          <w:lang w:val="uk-UA"/>
+        </w:rPr>
+        <w:t>»</w:t>
+      </w:r>
+      <w:r>
+        <w:rPr>
+          <w:color w:val="000000"/>
+          <w:sz w:val="28"/>
+          <w:szCs w:val="28"/>
+          <w:lang w:val="uk-UA"/>
+        </w:rPr>
+        <w:t xml:space="preserve"> </w:t>
+      </w:r>
+      <w:r>
+        <w:rPr>
+          <w:color w:val="000000"/>
+          <w:sz w:val="28"/>
+          <w:szCs w:val="28"/>
+          <w:lang w:val="uk-UA"/>
+        </w:rPr>
+        <w:t>вибираєте «</w:t>
+      </w:r>
+      <w:r>
+        <w:rPr>
+          <w:color w:val="000000"/>
+          <w:sz w:val="28"/>
+          <w:szCs w:val="28"/>
+          <w:lang w:val="uk-UA"/>
+        </w:rPr>
+        <w:t>SSH</w:t>
+      </w:r>
+      <w:r>
+        <w:rPr>
+          <w:color w:val="000000"/>
+          <w:sz w:val="28"/>
+          <w:szCs w:val="28"/>
+          <w:lang w:val="uk-UA"/>
+        </w:rPr>
+        <w:t xml:space="preserve">», даєте ім’я </w:t>
+      </w:r>
+      <w:proofErr w:type="spellStart"/>
+      <w:r>
+        <w:rPr>
+          <w:color w:val="000000"/>
+          <w:sz w:val="28"/>
+          <w:szCs w:val="28"/>
+          <w:lang w:val="uk-UA"/>
+        </w:rPr>
+        <w:t>хосту</w:t>
+      </w:r>
+      <w:proofErr w:type="spellEnd"/>
+      <w:r>
+        <w:rPr>
+          <w:color w:val="000000"/>
+          <w:sz w:val="28"/>
+          <w:szCs w:val="28"/>
+          <w:lang w:val="uk-UA"/>
+        </w:rPr>
+        <w:t xml:space="preserve"> і </w:t>
+      </w:r>
+      <w:proofErr w:type="spellStart"/>
+      <w:r>
+        <w:rPr>
+          <w:color w:val="000000"/>
+          <w:sz w:val="28"/>
+          <w:szCs w:val="28"/>
+          <w:lang w:val="uk-UA"/>
+        </w:rPr>
+        <w:t>під’єднуєтеся</w:t>
+      </w:r>
+      <w:proofErr w:type="spellEnd"/>
+      <w:r>
+        <w:rPr>
+          <w:color w:val="000000"/>
+          <w:sz w:val="28"/>
+          <w:szCs w:val="28"/>
+          <w:lang w:val="uk-UA"/>
+        </w:rPr>
+        <w:t xml:space="preserve"> до сервера;</w:t>
+      </w:r>
+    </w:p>
+    <w:p>
+      <w:pPr>
+        <w:pStyle w:val="aa"/>
+        <w:numPr>
+          <w:ilvl w:val="1"/>
+          <w:numId w:val="7"/>
+        </w:numPr>
+        <w:pBdr>
+          <w:top w:val="nil"/>
+          <w:left w:val="nil"/>
+          <w:bottom w:val="nil"/>
+          <w:right w:val="nil"/>
+          <w:between w:val="nil"/>
+        </w:pBdr>
+        <w:ind w:left="426" w:hanging="426"/>
+        <w:jc w:val="both"/>
+        <w:rPr>
+          <w:color w:val="000000"/>
+          <w:sz w:val="28"/>
+          <w:szCs w:val="28"/>
+          <w:lang w:val="uk-UA"/>
+        </w:rPr>
+      </w:pPr>
+      <w:r>
+        <w:rPr>
+          <w:color w:val="000000"/>
+          <w:sz w:val="28"/>
+          <w:szCs w:val="28"/>
+          <w:lang w:val="uk-UA"/>
+        </w:rPr>
+        <w:lastRenderedPageBreak/>
+        <w:t>Наступним кроком п</w:t>
+      </w:r>
+      <w:r>
+        <w:rPr>
+          <w:color w:val="000000"/>
+          <w:sz w:val="28"/>
+          <w:szCs w:val="28"/>
+          <w:lang w:val="uk-UA"/>
+        </w:rPr>
+        <w:t xml:space="preserve">отрібно створити віртуальну машину, для цього потрібно натиснути правою кнопкою на ім’я </w:t>
+      </w:r>
+      <w:proofErr w:type="spellStart"/>
+      <w:r>
+        <w:rPr>
+          <w:color w:val="000000"/>
+          <w:sz w:val="28"/>
+          <w:szCs w:val="28"/>
+          <w:lang w:val="uk-UA"/>
+        </w:rPr>
+        <w:t>хоста</w:t>
+      </w:r>
+      <w:proofErr w:type="spellEnd"/>
+      <w:r>
+        <w:rPr>
+          <w:color w:val="000000"/>
+          <w:sz w:val="28"/>
+          <w:szCs w:val="28"/>
+          <w:lang w:val="uk-UA"/>
+        </w:rPr>
+        <w:t xml:space="preserve"> і натиснути кнопку «</w:t>
+      </w:r>
+      <w:r>
+        <w:rPr>
+          <w:color w:val="000000"/>
+          <w:sz w:val="28"/>
+          <w:szCs w:val="28"/>
+          <w:lang w:val="uk-UA"/>
+        </w:rPr>
+        <w:t>New</w:t>
+      </w:r>
+      <w:r>
+        <w:rPr>
+          <w:color w:val="000000"/>
+          <w:sz w:val="28"/>
+          <w:szCs w:val="28"/>
+          <w:lang w:val="uk-UA"/>
+        </w:rPr>
+        <w:t>»;</w:t>
+      </w:r>
+    </w:p>
+    <w:p>
+      <w:pPr>
+        <w:pStyle w:val="aa"/>
+        <w:numPr>
+          <w:ilvl w:val="1"/>
+          <w:numId w:val="7"/>
+        </w:numPr>
+        <w:pBdr>
+          <w:top w:val="nil"/>
+          <w:left w:val="nil"/>
+          <w:bottom w:val="nil"/>
+          <w:right w:val="nil"/>
+          <w:between w:val="nil"/>
+        </w:pBdr>
+        <w:ind w:left="426" w:hanging="426"/>
+        <w:jc w:val="both"/>
+        <w:rPr>
+          <w:color w:val="000000"/>
+          <w:sz w:val="28"/>
+          <w:szCs w:val="28"/>
+          <w:lang w:val="uk-UA"/>
+        </w:rPr>
+      </w:pPr>
+      <w:r>
+        <w:rPr>
+          <w:color w:val="000000"/>
+          <w:sz w:val="28"/>
+          <w:szCs w:val="28"/>
+          <w:lang w:val="uk-UA"/>
+        </w:rPr>
+        <w:t>У новому вікні ви маєте дати</w:t>
+      </w:r>
+      <w:r>
+        <w:rPr>
+          <w:color w:val="000000"/>
+          <w:sz w:val="28"/>
+          <w:szCs w:val="28"/>
+          <w:lang w:val="uk-UA"/>
+        </w:rPr>
+        <w:t xml:space="preserve"> назву віртуальній машині, в пункті «</w:t>
+      </w:r>
+      <w:r>
+        <w:rPr>
+          <w:color w:val="000000"/>
+          <w:sz w:val="28"/>
+          <w:szCs w:val="28"/>
+          <w:lang w:val="uk-UA"/>
+        </w:rPr>
+        <w:t>How you would like to install the operating system</w:t>
+      </w:r>
+      <w:r>
+        <w:rPr>
+          <w:color w:val="000000"/>
+          <w:sz w:val="28"/>
+          <w:szCs w:val="28"/>
+          <w:lang w:val="uk-UA"/>
+        </w:rPr>
+        <w:t>» виберіть варіант «</w:t>
+      </w:r>
+      <w:r>
+        <w:rPr>
+          <w:color w:val="000000"/>
+          <w:sz w:val="28"/>
+          <w:szCs w:val="28"/>
+          <w:lang w:val="uk-UA"/>
+        </w:rPr>
+        <w:t>Local install media (ISO image or CDROM)</w:t>
+      </w:r>
+      <w:r>
+        <w:rPr>
+          <w:color w:val="000000"/>
+          <w:sz w:val="28"/>
+          <w:szCs w:val="28"/>
+          <w:lang w:val="uk-UA"/>
+        </w:rPr>
+        <w:t xml:space="preserve">, </w:t>
+      </w:r>
+      <w:r>
+        <w:rPr>
+          <w:color w:val="000000"/>
+          <w:sz w:val="28"/>
+          <w:szCs w:val="28"/>
+          <w:lang w:val="uk-UA"/>
+        </w:rPr>
+        <w:t>натисніть кнопку «</w:t>
+      </w:r>
+      <w:r>
+        <w:rPr>
+          <w:color w:val="000000"/>
+          <w:sz w:val="28"/>
+          <w:szCs w:val="28"/>
+          <w:lang w:val="uk-UA"/>
+        </w:rPr>
+        <w:t>Forward</w:t>
+      </w:r>
+      <w:r>
+        <w:rPr>
+          <w:color w:val="000000"/>
+          <w:sz w:val="28"/>
+          <w:szCs w:val="28"/>
+          <w:lang w:val="uk-UA"/>
+        </w:rPr>
+        <w:t>»;</w:t>
+      </w:r>
+    </w:p>
+    <w:p>
+      <w:pPr>
+        <w:pStyle w:val="aa"/>
+        <w:numPr>
+          <w:ilvl w:val="1"/>
+          <w:numId w:val="7"/>
+        </w:numPr>
+        <w:pBdr>
+          <w:top w:val="nil"/>
+          <w:left w:val="nil"/>
+          <w:bottom w:val="nil"/>
+          <w:right w:val="nil"/>
+          <w:between w:val="nil"/>
+        </w:pBdr>
+        <w:ind w:left="426" w:hanging="426"/>
+        <w:jc w:val="both"/>
+        <w:rPr>
+          <w:color w:val="000000"/>
+          <w:sz w:val="28"/>
+          <w:szCs w:val="28"/>
+          <w:lang w:val="uk-UA"/>
+        </w:rPr>
+      </w:pPr>
+      <w:r>
+        <w:rPr>
+          <w:color w:val="000000"/>
+          <w:sz w:val="28"/>
+          <w:szCs w:val="28"/>
+          <w:lang w:val="uk-UA"/>
+        </w:rPr>
+        <w:t>У цьому вікні в пункті «</w:t>
+      </w:r>
+      <w:r>
+        <w:rPr>
+          <w:color w:val="000000"/>
+          <w:sz w:val="28"/>
+          <w:szCs w:val="28"/>
+          <w:lang w:val="uk-UA"/>
+        </w:rPr>
+        <w:t>Locate your install media</w:t>
+      </w:r>
+      <w:r>
+        <w:rPr>
+          <w:color w:val="000000"/>
+          <w:sz w:val="28"/>
+          <w:szCs w:val="28"/>
+          <w:lang w:val="uk-UA"/>
+        </w:rPr>
+        <w:t>» виберіть варіант «</w:t>
+      </w:r>
+      <w:r>
+        <w:rPr>
+          <w:color w:val="000000"/>
+          <w:sz w:val="28"/>
+          <w:szCs w:val="28"/>
+          <w:lang w:val="uk-UA"/>
+        </w:rPr>
+        <w:t>Use ISO image</w:t>
+      </w:r>
+      <w:r>
+        <w:rPr>
+          <w:color w:val="000000"/>
+          <w:sz w:val="28"/>
+          <w:szCs w:val="28"/>
+          <w:lang w:val="uk-UA"/>
+        </w:rPr>
+        <w:t>», натисніть кнопку «</w:t>
+      </w:r>
+      <w:r>
+        <w:rPr>
+          <w:color w:val="000000"/>
+          <w:sz w:val="28"/>
+          <w:szCs w:val="28"/>
+          <w:lang w:val="uk-UA"/>
+        </w:rPr>
+        <w:t>Browse</w:t>
+      </w:r>
+      <w:r>
+        <w:rPr>
+          <w:color w:val="000000"/>
+          <w:sz w:val="28"/>
+          <w:szCs w:val="28"/>
+          <w:lang w:val="uk-UA"/>
+        </w:rPr>
+        <w:t>» та виберіть файл «</w:t>
+      </w:r>
+      <w:r>
+        <w:rPr>
+          <w:color w:val="000000"/>
+          <w:sz w:val="28"/>
+          <w:szCs w:val="28"/>
+          <w:lang w:val="uk-UA"/>
+        </w:rPr>
+        <w:t>centos65</w:t>
+      </w:r>
+      <w:r>
+        <w:rPr>
+          <w:color w:val="000000"/>
+          <w:sz w:val="28"/>
+          <w:szCs w:val="28"/>
+          <w:lang w:val="uk-UA"/>
+        </w:rPr>
+        <w:t>», виберіть тип та версію операційної системи;</w:t>
+      </w:r>
+    </w:p>
+    <w:p>
+      <w:pPr>
+        <w:pStyle w:val="aa"/>
+        <w:numPr>
+          <w:ilvl w:val="1"/>
+          <w:numId w:val="7"/>
+        </w:numPr>
+        <w:pBdr>
+          <w:top w:val="nil"/>
+          <w:left w:val="nil"/>
+          <w:bottom w:val="nil"/>
+          <w:right w:val="nil"/>
+          <w:between w:val="nil"/>
+        </w:pBdr>
+        <w:ind w:left="426" w:hanging="426"/>
+        <w:jc w:val="both"/>
+        <w:rPr>
+          <w:color w:val="000000"/>
+          <w:sz w:val="28"/>
+          <w:szCs w:val="28"/>
+          <w:lang w:val="uk-UA"/>
+        </w:rPr>
+      </w:pPr>
+      <w:r>
+        <w:rPr>
+          <w:color w:val="000000"/>
+          <w:sz w:val="28"/>
+          <w:szCs w:val="28"/>
+          <w:lang w:val="uk-UA"/>
+        </w:rPr>
+        <w:t>Далі виберіть кількість пам’яті і кількість логічних процесорів;</w:t>
+      </w:r>
+    </w:p>
+    <w:p>
+      <w:pPr>
+        <w:pStyle w:val="aa"/>
+        <w:numPr>
+          <w:ilvl w:val="1"/>
+          <w:numId w:val="7"/>
+        </w:numPr>
+        <w:pBdr>
+          <w:top w:val="nil"/>
+          <w:left w:val="nil"/>
+          <w:bottom w:val="nil"/>
+          <w:right w:val="nil"/>
+          <w:between w:val="nil"/>
+        </w:pBdr>
+        <w:ind w:left="426" w:hanging="426"/>
+        <w:jc w:val="both"/>
+        <w:rPr>
+          <w:color w:val="000000"/>
+          <w:sz w:val="28"/>
+          <w:szCs w:val="28"/>
+          <w:lang w:val="uk-UA"/>
+        </w:rPr>
+      </w:pPr>
+      <w:r>
+        <w:rPr>
+          <w:color w:val="000000"/>
+          <w:sz w:val="28"/>
+          <w:szCs w:val="28"/>
+          <w:lang w:val="uk-UA"/>
+        </w:rPr>
+        <w:t>Потім необхідно вибрати кількість пам’яті жорсткого диску, що може використовувати віртуальна машина,</w:t>
+      </w:r>
+      <w:r>
+        <w:rPr>
+          <w:color w:val="000000"/>
+          <w:sz w:val="28"/>
+          <w:szCs w:val="28"/>
+          <w:lang w:val="uk-UA"/>
+        </w:rPr>
+        <w:t xml:space="preserve"> </w:t>
+      </w:r>
+      <w:r>
+        <w:rPr>
+          <w:color w:val="000000"/>
+          <w:sz w:val="28"/>
+          <w:szCs w:val="28"/>
+          <w:lang w:val="uk-UA"/>
+        </w:rPr>
+        <w:t>натисніть кнопку «</w:t>
+      </w:r>
+      <w:r>
+        <w:rPr>
+          <w:color w:val="000000"/>
+          <w:sz w:val="28"/>
+          <w:szCs w:val="28"/>
+          <w:lang w:val="uk-UA"/>
+        </w:rPr>
+        <w:t>Forward</w:t>
+      </w:r>
+      <w:r>
+        <w:rPr>
+          <w:color w:val="000000"/>
+          <w:sz w:val="28"/>
+          <w:szCs w:val="28"/>
+          <w:lang w:val="uk-UA"/>
+        </w:rPr>
+        <w:t>», а потім «</w:t>
+      </w:r>
+      <w:r>
+        <w:rPr>
+          <w:color w:val="000000"/>
+          <w:sz w:val="28"/>
+          <w:szCs w:val="28"/>
+          <w:lang w:val="uk-UA"/>
+        </w:rPr>
+        <w:t>Finish</w:t>
+      </w:r>
+      <w:r>
+        <w:rPr>
+          <w:color w:val="000000"/>
+          <w:sz w:val="28"/>
+          <w:szCs w:val="28"/>
+          <w:lang w:val="uk-UA"/>
+        </w:rPr>
+        <w:t>»;</w:t>
+      </w:r>
+    </w:p>
+    <w:p>
+      <w:pPr>
+        <w:pStyle w:val="aa"/>
+        <w:numPr>
+          <w:ilvl w:val="1"/>
+          <w:numId w:val="7"/>
+        </w:numPr>
+        <w:pBdr>
+          <w:top w:val="nil"/>
+          <w:left w:val="nil"/>
+          <w:bottom w:val="nil"/>
+          <w:right w:val="nil"/>
+          <w:between w:val="nil"/>
+        </w:pBdr>
+        <w:ind w:left="426" w:hanging="426"/>
+        <w:jc w:val="both"/>
+        <w:rPr>
+          <w:color w:val="000000"/>
+          <w:sz w:val="28"/>
+          <w:szCs w:val="28"/>
+          <w:lang w:val="uk-UA"/>
+        </w:rPr>
+      </w:pPr>
+      <w:r>
+        <w:rPr>
+          <w:color w:val="000000"/>
+          <w:sz w:val="28"/>
+          <w:szCs w:val="28"/>
+          <w:lang w:val="uk-UA"/>
+        </w:rPr>
+        <w:t>Після того як створилася віртуальна машина за допомогою клавіатури наводитесь на 1 або 2 пункт, натискаєте кнопку «</w:t>
+      </w:r>
+      <w:r>
+        <w:rPr>
+          <w:color w:val="000000"/>
+          <w:sz w:val="28"/>
+          <w:szCs w:val="28"/>
+          <w:lang w:val="en-US"/>
+        </w:rPr>
+        <w:t>Tab</w:t>
+      </w:r>
+      <w:r>
+        <w:rPr>
+          <w:color w:val="000000"/>
+          <w:sz w:val="28"/>
+          <w:szCs w:val="28"/>
+          <w:lang w:val="uk-UA"/>
+        </w:rPr>
+        <w:t>» та потрібно написати слово «</w:t>
+      </w:r>
+      <w:r>
+        <w:rPr>
+          <w:color w:val="000000"/>
+          <w:sz w:val="28"/>
+          <w:szCs w:val="28"/>
+          <w:lang w:val="en-US"/>
+        </w:rPr>
+        <w:t>Text</w:t>
+      </w:r>
+      <w:r>
+        <w:rPr>
+          <w:color w:val="000000"/>
+          <w:sz w:val="28"/>
+          <w:szCs w:val="28"/>
+          <w:lang w:val="uk-UA"/>
+        </w:rPr>
+        <w:t>»</w:t>
+      </w:r>
+      <w:r>
+        <w:rPr>
+          <w:color w:val="000000"/>
+          <w:sz w:val="28"/>
+          <w:szCs w:val="28"/>
+          <w:lang w:val="uk-UA"/>
+        </w:rPr>
+        <w:t xml:space="preserve">, зачекайте поки відбувається завантаження і ви </w:t>
+      </w:r>
+      <w:r>
+        <w:rPr>
+          <w:color w:val="000000"/>
+          <w:sz w:val="28"/>
+          <w:szCs w:val="28"/>
+          <w:lang w:val="uk-UA"/>
+        </w:rPr>
+        <w:t xml:space="preserve">встановлення </w:t>
+      </w:r>
+      <w:r>
+        <w:rPr>
+          <w:color w:val="000000"/>
+          <w:sz w:val="28"/>
+          <w:szCs w:val="28"/>
+          <w:lang w:val="en-US"/>
+        </w:rPr>
+        <w:t xml:space="preserve">CentOS </w:t>
+      </w:r>
+      <w:r>
+        <w:rPr>
+          <w:color w:val="000000"/>
+          <w:sz w:val="28"/>
+          <w:szCs w:val="28"/>
+          <w:lang w:val="uk-UA"/>
+        </w:rPr>
+        <w:t>закінчено.</w:t>
+      </w:r>
+    </w:p>
+    <w:p>
+      <w:pPr>
+        <w:numPr>
+          <w:ilvl w:val="0"/>
+          <w:numId w:val="3"/>
+        </w:numPr>
+        <w:pBdr>
+          <w:top w:val="nil"/>
+          <w:left w:val="nil"/>
+          <w:bottom w:val="nil"/>
+          <w:right w:val="nil"/>
+          <w:between w:val="nil"/>
+        </w:pBdr>
+        <w:jc w:val="both"/>
+        <w:rPr>
+          <w:color w:val="000000"/>
+          <w:sz w:val="28"/>
+          <w:szCs w:val="28"/>
+          <w:lang w:val="uk-UA"/>
+        </w:rPr>
+      </w:pPr>
+      <w:r>
+        <w:rPr>
+          <w:color w:val="000000"/>
+          <w:sz w:val="28"/>
+          <w:szCs w:val="28"/>
+          <w:lang w:val="uk-UA"/>
+        </w:rPr>
+        <w:t xml:space="preserve">Щоб до встановити </w:t>
+      </w:r>
+      <w:r>
+        <w:rPr>
+          <w:color w:val="000000"/>
+          <w:sz w:val="28"/>
+          <w:szCs w:val="28"/>
+          <w:lang w:val="en-US"/>
+        </w:rPr>
+        <w:t xml:space="preserve">Gnome </w:t>
+      </w:r>
+      <w:r>
+        <w:rPr>
+          <w:color w:val="000000"/>
+          <w:sz w:val="28"/>
+          <w:szCs w:val="28"/>
+          <w:lang w:val="uk-UA"/>
+        </w:rPr>
+        <w:t xml:space="preserve">або </w:t>
+      </w:r>
+      <w:r>
+        <w:rPr>
+          <w:color w:val="000000"/>
+          <w:sz w:val="28"/>
+          <w:szCs w:val="28"/>
+          <w:lang w:val="en-US"/>
+        </w:rPr>
+        <w:t xml:space="preserve">KDE </w:t>
+      </w:r>
+      <w:r>
+        <w:rPr>
+          <w:color w:val="000000"/>
+          <w:sz w:val="28"/>
+          <w:szCs w:val="28"/>
+          <w:lang w:val="uk-UA"/>
+        </w:rPr>
+        <w:t xml:space="preserve">на </w:t>
+      </w:r>
+      <w:r>
+        <w:rPr>
+          <w:color w:val="000000"/>
+          <w:sz w:val="28"/>
+          <w:szCs w:val="28"/>
+          <w:lang w:val="en-US"/>
+        </w:rPr>
+        <w:t>CentOS</w:t>
+      </w:r>
+      <w:r>
+        <w:rPr>
+          <w:color w:val="000000"/>
+          <w:sz w:val="28"/>
+          <w:szCs w:val="28"/>
+          <w:lang w:val="uk-UA"/>
+        </w:rPr>
+        <w:t>, якщо вона вже встановлена в текстовому режимі необхідно ввести такі команди:</w:t>
+      </w:r>
+    </w:p>
+    <w:p>
+      <w:pPr>
+        <w:pStyle w:val="aa"/>
+        <w:numPr>
+          <w:ilvl w:val="0"/>
+          <w:numId w:val="10"/>
+        </w:numPr>
+        <w:pBdr>
+          <w:top w:val="nil"/>
+          <w:left w:val="nil"/>
+          <w:bottom w:val="nil"/>
+          <w:right w:val="nil"/>
+          <w:between w:val="nil"/>
+        </w:pBdr>
+        <w:ind w:left="426" w:hanging="426"/>
+        <w:jc w:val="both"/>
+        <w:rPr>
+          <w:color w:val="000000"/>
+          <w:sz w:val="28"/>
+          <w:szCs w:val="28"/>
+          <w:lang w:val="uk-UA"/>
+        </w:rPr>
+      </w:pPr>
+      <w:proofErr w:type="spellStart"/>
+      <w:r>
+        <w:rPr>
+          <w:color w:val="000000"/>
+          <w:sz w:val="28"/>
+          <w:szCs w:val="28"/>
+          <w:lang w:val="uk-UA"/>
+        </w:rPr>
+        <w:t>Для</w:t>
+      </w:r>
+      <w:proofErr w:type="spellEnd"/>
+      <w:r>
+        <w:rPr>
+          <w:color w:val="000000"/>
+          <w:sz w:val="28"/>
+          <w:szCs w:val="28"/>
+          <w:lang w:val="uk-UA"/>
+        </w:rPr>
+        <w:t xml:space="preserve"> Gnome </w:t>
+      </w:r>
+      <w:proofErr w:type="spellStart"/>
+      <w:r>
+        <w:rPr>
+          <w:color w:val="000000"/>
+          <w:sz w:val="28"/>
+          <w:szCs w:val="28"/>
+          <w:lang w:val="uk-UA"/>
+        </w:rPr>
+        <w:t>команда</w:t>
+      </w:r>
+      <w:proofErr w:type="spellEnd"/>
+      <w:r>
+        <w:rPr>
+          <w:color w:val="000000"/>
+          <w:sz w:val="28"/>
+          <w:szCs w:val="28"/>
+          <w:lang w:val="uk-UA"/>
+        </w:rPr>
+        <w:t xml:space="preserve"> </w:t>
+      </w:r>
+      <w:proofErr w:type="spellStart"/>
+      <w:r>
+        <w:rPr>
+          <w:color w:val="000000"/>
+          <w:sz w:val="28"/>
+          <w:szCs w:val="28"/>
+          <w:lang w:val="uk-UA"/>
+        </w:rPr>
+        <w:t>виглядає</w:t>
+      </w:r>
+      <w:proofErr w:type="spellEnd"/>
+      <w:r>
+        <w:rPr>
+          <w:color w:val="000000"/>
+          <w:sz w:val="28"/>
+          <w:szCs w:val="28"/>
+          <w:lang w:val="uk-UA"/>
+        </w:rPr>
+        <w:t xml:space="preserve"> так: yum </w:t>
+      </w:r>
+      <w:proofErr w:type="spellStart"/>
+      <w:r>
+        <w:rPr>
+          <w:color w:val="000000"/>
+          <w:sz w:val="28"/>
+          <w:szCs w:val="28"/>
+          <w:lang w:val="uk-UA"/>
+        </w:rPr>
+        <w:t>groupinstall</w:t>
+      </w:r>
+      <w:proofErr w:type="spellEnd"/>
+      <w:r>
+        <w:rPr>
+          <w:color w:val="000000"/>
+          <w:sz w:val="28"/>
+          <w:szCs w:val="28"/>
+          <w:lang w:val="uk-UA"/>
+        </w:rPr>
+        <w:t xml:space="preserve"> “Desktop” “X Window </w:t>
+      </w:r>
+      <w:proofErr w:type="spellStart"/>
+      <w:r>
+        <w:rPr>
+          <w:color w:val="000000"/>
+          <w:sz w:val="28"/>
+          <w:szCs w:val="28"/>
+          <w:lang w:val="uk-UA"/>
+        </w:rPr>
+        <w:t>System</w:t>
+      </w:r>
+      <w:proofErr w:type="spellEnd"/>
+      <w:r>
+        <w:rPr>
+          <w:color w:val="000000"/>
+          <w:sz w:val="28"/>
+          <w:szCs w:val="28"/>
+          <w:lang w:val="uk-UA"/>
+        </w:rPr>
+        <w:t>” “</w:t>
+      </w:r>
+      <w:proofErr w:type="spellStart"/>
+      <w:r>
+        <w:rPr>
+          <w:color w:val="000000"/>
+          <w:sz w:val="28"/>
+          <w:szCs w:val="28"/>
+          <w:lang w:val="uk-UA"/>
+        </w:rPr>
+        <w:t>Fonts</w:t>
+      </w:r>
+      <w:proofErr w:type="spellEnd"/>
+      <w:r>
+        <w:rPr>
+          <w:color w:val="000000"/>
+          <w:sz w:val="28"/>
+          <w:szCs w:val="28"/>
+          <w:lang w:val="uk-UA"/>
+        </w:rPr>
+        <w:t>” “</w:t>
+      </w:r>
+      <w:proofErr w:type="spellStart"/>
+      <w:r>
+        <w:rPr>
+          <w:color w:val="000000"/>
+          <w:sz w:val="28"/>
+          <w:szCs w:val="28"/>
+          <w:lang w:val="uk-UA"/>
+        </w:rPr>
+        <w:t>Desktop</w:t>
+      </w:r>
+      <w:proofErr w:type="spellEnd"/>
+      <w:r>
+        <w:rPr>
+          <w:color w:val="000000"/>
+          <w:sz w:val="28"/>
+          <w:szCs w:val="28"/>
+          <w:lang w:val="uk-UA"/>
+        </w:rPr>
+        <w:t xml:space="preserve"> </w:t>
+      </w:r>
+      <w:proofErr w:type="spellStart"/>
+      <w:r>
+        <w:rPr>
+          <w:color w:val="000000"/>
+          <w:sz w:val="28"/>
+          <w:szCs w:val="28"/>
+          <w:lang w:val="uk-UA"/>
+        </w:rPr>
+        <w:t>Platform</w:t>
+      </w:r>
+      <w:proofErr w:type="spellEnd"/>
+      <w:r>
+        <w:rPr>
+          <w:color w:val="000000"/>
+          <w:sz w:val="28"/>
+          <w:szCs w:val="28"/>
+          <w:lang w:val="uk-UA"/>
+        </w:rPr>
+        <w:t>”;</w:t>
+      </w:r>
+    </w:p>
+    <w:p>
+      <w:pPr>
+        <w:pStyle w:val="aa"/>
+        <w:numPr>
+          <w:ilvl w:val="0"/>
+          <w:numId w:val="10"/>
+        </w:numPr>
+        <w:pBdr>
+          <w:top w:val="nil"/>
+          <w:left w:val="nil"/>
+          <w:bottom w:val="nil"/>
+          <w:right w:val="nil"/>
+          <w:between w:val="nil"/>
+        </w:pBdr>
+        <w:ind w:left="426" w:hanging="426"/>
+        <w:jc w:val="both"/>
+        <w:rPr>
+          <w:color w:val="000000"/>
+          <w:sz w:val="28"/>
+          <w:szCs w:val="28"/>
+          <w:lang w:val="uk-UA"/>
+        </w:rPr>
+      </w:pPr>
+      <w:r>
+        <w:rPr>
+          <w:color w:val="000000"/>
+          <w:sz w:val="28"/>
+          <w:szCs w:val="28"/>
+          <w:lang w:val="uk-UA"/>
+        </w:rPr>
+        <w:t xml:space="preserve">Для KDE — </w:t>
+      </w:r>
+      <w:r>
+        <w:rPr>
+          <w:color w:val="000000"/>
+          <w:sz w:val="28"/>
+          <w:szCs w:val="28"/>
+          <w:lang w:val="uk-UA"/>
+        </w:rPr>
+        <w:t xml:space="preserve"> </w:t>
+      </w:r>
+      <w:proofErr w:type="spellStart"/>
+      <w:r>
+        <w:rPr>
+          <w:color w:val="000000"/>
+          <w:sz w:val="28"/>
+          <w:szCs w:val="28"/>
+          <w:lang w:val="uk-UA"/>
+        </w:rPr>
+        <w:t>yum</w:t>
+      </w:r>
+      <w:proofErr w:type="spellEnd"/>
+      <w:r>
+        <w:rPr>
+          <w:color w:val="000000"/>
+          <w:sz w:val="28"/>
+          <w:szCs w:val="28"/>
+          <w:lang w:val="uk-UA"/>
+        </w:rPr>
+        <w:t xml:space="preserve"> </w:t>
+      </w:r>
+      <w:proofErr w:type="spellStart"/>
+      <w:r>
+        <w:rPr>
+          <w:color w:val="000000"/>
+          <w:sz w:val="28"/>
+          <w:szCs w:val="28"/>
+          <w:lang w:val="uk-UA"/>
+        </w:rPr>
+        <w:t>groupinstall</w:t>
+      </w:r>
+      <w:proofErr w:type="spellEnd"/>
+      <w:r>
+        <w:rPr>
+          <w:color w:val="000000"/>
+          <w:sz w:val="28"/>
+          <w:szCs w:val="28"/>
+          <w:lang w:val="uk-UA"/>
+        </w:rPr>
+        <w:t xml:space="preserve"> “</w:t>
+      </w:r>
+      <w:r>
+        <w:rPr>
+          <w:color w:val="000000"/>
+          <w:sz w:val="28"/>
+          <w:szCs w:val="28"/>
+          <w:lang w:val="uk-UA"/>
+        </w:rPr>
+        <w:t xml:space="preserve">KDE </w:t>
+      </w:r>
+      <w:proofErr w:type="spellStart"/>
+      <w:r>
+        <w:rPr>
+          <w:color w:val="000000"/>
+          <w:sz w:val="28"/>
+          <w:szCs w:val="28"/>
+          <w:lang w:val="uk-UA"/>
+        </w:rPr>
+        <w:t>Desktop</w:t>
+      </w:r>
+      <w:proofErr w:type="spellEnd"/>
+      <w:r>
+        <w:rPr>
+          <w:color w:val="000000"/>
+          <w:sz w:val="28"/>
+          <w:szCs w:val="28"/>
+          <w:lang w:val="uk-UA"/>
+        </w:rPr>
+        <w:t xml:space="preserve">” “X </w:t>
+      </w:r>
+      <w:proofErr w:type="spellStart"/>
+      <w:r>
+        <w:rPr>
+          <w:color w:val="000000"/>
+          <w:sz w:val="28"/>
+          <w:szCs w:val="28"/>
+          <w:lang w:val="uk-UA"/>
+        </w:rPr>
+        <w:t>Window</w:t>
+      </w:r>
+      <w:proofErr w:type="spellEnd"/>
+      <w:r>
+        <w:rPr>
+          <w:color w:val="000000"/>
+          <w:sz w:val="28"/>
+          <w:szCs w:val="28"/>
+          <w:lang w:val="uk-UA"/>
+        </w:rPr>
+        <w:t xml:space="preserve"> </w:t>
+      </w:r>
+      <w:proofErr w:type="spellStart"/>
+      <w:r>
+        <w:rPr>
+          <w:color w:val="000000"/>
+          <w:sz w:val="28"/>
+          <w:szCs w:val="28"/>
+          <w:lang w:val="uk-UA"/>
+        </w:rPr>
+        <w:t>System</w:t>
+      </w:r>
+      <w:proofErr w:type="spellEnd"/>
+      <w:r>
+        <w:rPr>
+          <w:color w:val="000000"/>
+          <w:sz w:val="28"/>
+          <w:szCs w:val="28"/>
+          <w:lang w:val="uk-UA"/>
+        </w:rPr>
+        <w:t>” “</w:t>
+      </w:r>
+      <w:proofErr w:type="spellStart"/>
+      <w:r>
+        <w:rPr>
+          <w:color w:val="000000"/>
+          <w:sz w:val="28"/>
+          <w:szCs w:val="28"/>
+          <w:lang w:val="uk-UA"/>
+        </w:rPr>
+        <w:t>Fonts</w:t>
+      </w:r>
+      <w:proofErr w:type="spellEnd"/>
+      <w:r>
+        <w:rPr>
+          <w:color w:val="000000"/>
+          <w:sz w:val="28"/>
+          <w:szCs w:val="28"/>
+          <w:lang w:val="uk-UA"/>
+        </w:rPr>
+        <w:t>” “</w:t>
+      </w:r>
+      <w:proofErr w:type="spellStart"/>
+      <w:r>
+        <w:rPr>
+          <w:color w:val="000000"/>
+          <w:sz w:val="28"/>
+          <w:szCs w:val="28"/>
+          <w:lang w:val="uk-UA"/>
+        </w:rPr>
+        <w:t>Desktop</w:t>
+      </w:r>
+      <w:proofErr w:type="spellEnd"/>
+      <w:r>
+        <w:rPr>
+          <w:color w:val="000000"/>
+          <w:sz w:val="28"/>
+          <w:szCs w:val="28"/>
+          <w:lang w:val="uk-UA"/>
+        </w:rPr>
+        <w:t xml:space="preserve"> </w:t>
+      </w:r>
+      <w:proofErr w:type="spellStart"/>
+      <w:r>
+        <w:rPr>
+          <w:color w:val="000000"/>
+          <w:sz w:val="28"/>
+          <w:szCs w:val="28"/>
+          <w:lang w:val="uk-UA"/>
+        </w:rPr>
+        <w:t>Platform</w:t>
+      </w:r>
+      <w:proofErr w:type="spellEnd"/>
+      <w:r>
+        <w:rPr>
+          <w:color w:val="000000"/>
+          <w:sz w:val="28"/>
+          <w:szCs w:val="28"/>
+          <w:lang w:val="uk-UA"/>
+        </w:rPr>
+        <w:t>”;</w:t>
+      </w:r>
+    </w:p>
+    <w:p>
+      <w:pPr>
+        <w:numPr>
+          <w:ilvl w:val="0"/>
+          <w:numId w:val="3"/>
+        </w:numPr>
+        <w:pBdr>
+          <w:top w:val="nil"/>
+          <w:left w:val="nil"/>
+          <w:bottom w:val="nil"/>
+          <w:right w:val="nil"/>
+          <w:between w:val="nil"/>
+        </w:pBdr>
+        <w:jc w:val="both"/>
+        <w:rPr>
+          <w:color w:val="000000"/>
+          <w:sz w:val="28"/>
+          <w:szCs w:val="28"/>
+          <w:lang w:val="en-US"/>
+        </w:rPr>
+      </w:pPr>
+      <w:r>
+        <w:rPr>
+          <w:color w:val="000000"/>
+          <w:sz w:val="28"/>
+          <w:szCs w:val="28"/>
+          <w:lang w:val="uk-UA"/>
+        </w:rPr>
+        <w:t xml:space="preserve">Коротка характеристика </w:t>
+      </w:r>
+      <w:r>
+        <w:rPr>
+          <w:color w:val="000000"/>
+          <w:sz w:val="28"/>
+          <w:szCs w:val="28"/>
+          <w:lang w:val="en-US"/>
+        </w:rPr>
+        <w:t xml:space="preserve">Gnome </w:t>
+      </w:r>
+      <w:r>
+        <w:rPr>
+          <w:color w:val="000000"/>
+          <w:sz w:val="28"/>
+          <w:szCs w:val="28"/>
+          <w:lang w:val="uk-UA"/>
+        </w:rPr>
+        <w:t xml:space="preserve">та </w:t>
+      </w:r>
+      <w:r>
+        <w:rPr>
+          <w:color w:val="000000"/>
+          <w:sz w:val="28"/>
+          <w:szCs w:val="28"/>
+          <w:lang w:val="en-US"/>
+        </w:rPr>
+        <w:t>JWM</w:t>
+      </w:r>
+      <w:r>
+        <w:rPr>
+          <w:color w:val="000000"/>
+          <w:sz w:val="28"/>
+          <w:szCs w:val="28"/>
+          <w:lang w:val="uk-UA"/>
+        </w:rPr>
+        <w:t>:</w:t>
+      </w:r>
+    </w:p>
+    <w:p>
+      <w:pPr>
+        <w:pStyle w:val="aa"/>
+        <w:numPr>
+          <w:ilvl w:val="0"/>
+          <w:numId w:val="11"/>
+        </w:numPr>
+        <w:pBdr>
+          <w:top w:val="nil"/>
+          <w:left w:val="nil"/>
+          <w:bottom w:val="nil"/>
+          <w:right w:val="nil"/>
+          <w:between w:val="nil"/>
+        </w:pBdr>
+        <w:ind w:left="426" w:hanging="426"/>
+        <w:jc w:val="both"/>
+        <w:rPr>
+          <w:color w:val="000000"/>
+          <w:sz w:val="28"/>
+          <w:szCs w:val="28"/>
+          <w:lang w:val="en-US"/>
+        </w:rPr>
+      </w:pPr>
+      <w:r>
+        <w:rPr>
+          <w:color w:val="000000"/>
+          <w:sz w:val="28"/>
+          <w:szCs w:val="28"/>
+          <w:lang w:val="uk-UA"/>
+        </w:rPr>
+        <w:t xml:space="preserve">GNOME (GNU </w:t>
+      </w:r>
+      <w:proofErr w:type="spellStart"/>
+      <w:r>
+        <w:rPr>
+          <w:color w:val="000000"/>
+          <w:sz w:val="28"/>
+          <w:szCs w:val="28"/>
+          <w:lang w:val="uk-UA"/>
+        </w:rPr>
+        <w:t>Network</w:t>
+      </w:r>
+      <w:proofErr w:type="spellEnd"/>
+      <w:r>
+        <w:rPr>
+          <w:color w:val="000000"/>
+          <w:sz w:val="28"/>
+          <w:szCs w:val="28"/>
+          <w:lang w:val="uk-UA"/>
+        </w:rPr>
+        <w:t xml:space="preserve"> </w:t>
+      </w:r>
+      <w:proofErr w:type="spellStart"/>
+      <w:r>
+        <w:rPr>
+          <w:color w:val="000000"/>
+          <w:sz w:val="28"/>
+          <w:szCs w:val="28"/>
+          <w:lang w:val="uk-UA"/>
+        </w:rPr>
+        <w:t>Object</w:t>
+      </w:r>
+      <w:proofErr w:type="spellEnd"/>
+      <w:r>
+        <w:rPr>
+          <w:color w:val="000000"/>
+          <w:sz w:val="28"/>
+          <w:szCs w:val="28"/>
+          <w:lang w:val="uk-UA"/>
+        </w:rPr>
+        <w:t xml:space="preserve"> </w:t>
+      </w:r>
+      <w:proofErr w:type="spellStart"/>
+      <w:r>
+        <w:rPr>
+          <w:color w:val="000000"/>
+          <w:sz w:val="28"/>
+          <w:szCs w:val="28"/>
+          <w:lang w:val="uk-UA"/>
+        </w:rPr>
+        <w:t>Model</w:t>
+      </w:r>
+      <w:proofErr w:type="spellEnd"/>
+      <w:r>
+        <w:rPr>
+          <w:color w:val="000000"/>
+          <w:sz w:val="28"/>
+          <w:szCs w:val="28"/>
+          <w:lang w:val="uk-UA"/>
+        </w:rPr>
+        <w:t xml:space="preserve"> </w:t>
+      </w:r>
+      <w:proofErr w:type="spellStart"/>
+      <w:r>
+        <w:rPr>
+          <w:color w:val="000000"/>
+          <w:sz w:val="28"/>
+          <w:szCs w:val="28"/>
+          <w:lang w:val="uk-UA"/>
+        </w:rPr>
+        <w:t>Environment</w:t>
+      </w:r>
+      <w:proofErr w:type="spellEnd"/>
+      <w:r>
+        <w:rPr>
+          <w:color w:val="000000"/>
+          <w:sz w:val="28"/>
+          <w:szCs w:val="28"/>
+          <w:lang w:val="uk-UA"/>
+        </w:rPr>
+        <w:t>) - це сучасна графічна</w:t>
+      </w:r>
+      <w:r>
+        <w:rPr>
+          <w:color w:val="000000"/>
+          <w:sz w:val="28"/>
+          <w:szCs w:val="28"/>
+          <w:lang w:val="en-US"/>
+        </w:rPr>
+        <w:t xml:space="preserve"> </w:t>
+      </w:r>
+      <w:proofErr w:type="spellStart"/>
+      <w:r>
+        <w:rPr>
+          <w:color w:val="000000"/>
+          <w:sz w:val="28"/>
+          <w:szCs w:val="28"/>
+          <w:lang w:val="en-US"/>
+        </w:rPr>
+        <w:t>оболонка</w:t>
+      </w:r>
+      <w:proofErr w:type="spellEnd"/>
+      <w:r>
+        <w:rPr>
+          <w:color w:val="000000"/>
+          <w:sz w:val="28"/>
+          <w:szCs w:val="28"/>
+          <w:lang w:val="en-US"/>
+        </w:rPr>
+        <w:t xml:space="preserve"> </w:t>
+      </w:r>
+      <w:proofErr w:type="spellStart"/>
+      <w:r>
+        <w:rPr>
+          <w:color w:val="000000"/>
+          <w:sz w:val="28"/>
+          <w:szCs w:val="28"/>
+          <w:lang w:val="en-US"/>
+        </w:rPr>
+        <w:t>для</w:t>
+      </w:r>
+      <w:proofErr w:type="spellEnd"/>
+      <w:r>
+        <w:rPr>
+          <w:color w:val="000000"/>
+          <w:sz w:val="28"/>
+          <w:szCs w:val="28"/>
+          <w:lang w:val="en-US"/>
+        </w:rPr>
+        <w:t xml:space="preserve"> </w:t>
+      </w:r>
+      <w:proofErr w:type="spellStart"/>
+      <w:r>
+        <w:rPr>
+          <w:color w:val="000000"/>
+          <w:sz w:val="28"/>
+          <w:szCs w:val="28"/>
+          <w:lang w:val="en-US"/>
+        </w:rPr>
+        <w:t>робочого</w:t>
+      </w:r>
+      <w:proofErr w:type="spellEnd"/>
+      <w:r>
+        <w:rPr>
+          <w:color w:val="000000"/>
+          <w:sz w:val="28"/>
+          <w:szCs w:val="28"/>
+          <w:lang w:val="en-US"/>
+        </w:rPr>
+        <w:t xml:space="preserve"> </w:t>
+      </w:r>
+      <w:proofErr w:type="spellStart"/>
+      <w:r>
+        <w:rPr>
+          <w:color w:val="000000"/>
+          <w:sz w:val="28"/>
+          <w:szCs w:val="28"/>
+          <w:lang w:val="en-US"/>
+        </w:rPr>
+        <w:t>столу</w:t>
+      </w:r>
+      <w:proofErr w:type="spellEnd"/>
+      <w:r>
+        <w:rPr>
+          <w:color w:val="000000"/>
+          <w:sz w:val="28"/>
+          <w:szCs w:val="28"/>
+          <w:lang w:val="en-US"/>
+        </w:rPr>
+        <w:t xml:space="preserve"> в Unix-</w:t>
+      </w:r>
+      <w:proofErr w:type="spellStart"/>
+      <w:r>
+        <w:rPr>
+          <w:color w:val="000000"/>
+          <w:sz w:val="28"/>
+          <w:szCs w:val="28"/>
+          <w:lang w:val="en-US"/>
+        </w:rPr>
+        <w:t>подібних</w:t>
+      </w:r>
+      <w:proofErr w:type="spellEnd"/>
+      <w:r>
+        <w:rPr>
+          <w:color w:val="000000"/>
+          <w:sz w:val="28"/>
+          <w:szCs w:val="28"/>
+          <w:lang w:val="en-US"/>
+        </w:rPr>
+        <w:t xml:space="preserve"> </w:t>
+      </w:r>
+      <w:proofErr w:type="spellStart"/>
+      <w:r>
+        <w:rPr>
+          <w:color w:val="000000"/>
+          <w:sz w:val="28"/>
+          <w:szCs w:val="28"/>
+          <w:lang w:val="en-US"/>
+        </w:rPr>
+        <w:t>операційних</w:t>
+      </w:r>
+      <w:proofErr w:type="spellEnd"/>
+      <w:r>
+        <w:rPr>
+          <w:color w:val="000000"/>
+          <w:sz w:val="28"/>
+          <w:szCs w:val="28"/>
+          <w:lang w:val="en-US"/>
+        </w:rPr>
+        <w:t xml:space="preserve"> </w:t>
+      </w:r>
+      <w:proofErr w:type="spellStart"/>
+      <w:r>
+        <w:rPr>
+          <w:color w:val="000000"/>
+          <w:sz w:val="28"/>
+          <w:szCs w:val="28"/>
+          <w:lang w:val="en-US"/>
+        </w:rPr>
+        <w:t>системах</w:t>
+      </w:r>
+      <w:proofErr w:type="spellEnd"/>
+      <w:r>
+        <w:rPr>
+          <w:color w:val="000000"/>
+          <w:sz w:val="28"/>
+          <w:szCs w:val="28"/>
+          <w:lang w:val="en-US"/>
+        </w:rPr>
+        <w:t xml:space="preserve">. Вона відома своєю елегантністю та повнотою функціональних можливостей, включаючи велику кількість налаштувань та інтегрованих додатків. GNOME має графічно-інтуїтивний інтерфейс та акцентується на зручності користувача. Застосунки до GNOME пишуться на багатьох мовах програмування C++, C#, </w:t>
+      </w:r>
+      <w:proofErr w:type="spellStart"/>
+      <w:proofErr w:type="gramStart"/>
+      <w:r>
+        <w:rPr>
+          <w:color w:val="000000"/>
+          <w:sz w:val="28"/>
+          <w:szCs w:val="28"/>
+          <w:lang w:val="en-US"/>
+        </w:rPr>
+        <w:t>Java</w:t>
+      </w:r>
+      <w:proofErr w:type="spellEnd"/>
+      <w:r>
+        <w:rPr>
+          <w:color w:val="000000"/>
+          <w:sz w:val="28"/>
+          <w:szCs w:val="28"/>
+          <w:lang w:val="en-US"/>
+        </w:rPr>
+        <w:t xml:space="preserve"> ,</w:t>
+      </w:r>
+      <w:proofErr w:type="gramEnd"/>
+      <w:r>
+        <w:rPr>
+          <w:color w:val="000000"/>
+          <w:sz w:val="28"/>
+          <w:szCs w:val="28"/>
+          <w:lang w:val="en-US"/>
+        </w:rPr>
+        <w:t xml:space="preserve"> Python, </w:t>
+      </w:r>
+      <w:proofErr w:type="spellStart"/>
+      <w:r>
+        <w:rPr>
+          <w:color w:val="000000"/>
+          <w:sz w:val="28"/>
+          <w:szCs w:val="28"/>
+          <w:lang w:val="en-US"/>
+        </w:rPr>
+        <w:t>Vala</w:t>
+      </w:r>
+      <w:proofErr w:type="spellEnd"/>
+      <w:r>
+        <w:rPr>
+          <w:color w:val="000000"/>
+          <w:sz w:val="28"/>
+          <w:szCs w:val="28"/>
+          <w:lang w:val="en-US"/>
+        </w:rPr>
+        <w:t xml:space="preserve">, Perl </w:t>
+      </w:r>
+      <w:proofErr w:type="spellStart"/>
+      <w:r>
+        <w:rPr>
+          <w:color w:val="000000"/>
+          <w:sz w:val="28"/>
+          <w:szCs w:val="28"/>
+          <w:lang w:val="en-US"/>
+        </w:rPr>
+        <w:t>тощо</w:t>
+      </w:r>
+      <w:proofErr w:type="spellEnd"/>
+      <w:r>
+        <w:rPr>
+          <w:color w:val="000000"/>
+          <w:sz w:val="28"/>
+          <w:szCs w:val="28"/>
+          <w:lang w:val="en-US"/>
+        </w:rPr>
+        <w:t>.</w:t>
+      </w:r>
+    </w:p>
+    <w:p>
+      <w:pPr>
+        <w:pStyle w:val="aa"/>
+        <w:numPr>
+          <w:ilvl w:val="0"/>
+          <w:numId w:val="11"/>
+        </w:numPr>
+        <w:pBdr>
+          <w:top w:val="nil"/>
+          <w:left w:val="nil"/>
+          <w:bottom w:val="nil"/>
+          <w:right w:val="nil"/>
+          <w:between w:val="nil"/>
+        </w:pBdr>
+        <w:ind w:left="426" w:hanging="426"/>
+        <w:jc w:val="both"/>
+        <w:rPr>
+          <w:color w:val="000000"/>
+          <w:sz w:val="28"/>
+          <w:szCs w:val="28"/>
+          <w:lang w:val="uk-UA"/>
+        </w:rPr>
+      </w:pPr>
+      <w:r>
+        <w:rPr>
+          <w:color w:val="000000"/>
+          <w:sz w:val="28"/>
+          <w:szCs w:val="28"/>
+          <w:lang w:val="uk-UA"/>
+        </w:rPr>
+        <w:t xml:space="preserve">JWM (Joe's Window Manager) - </w:t>
+      </w:r>
+      <w:proofErr w:type="spellStart"/>
+      <w:r>
+        <w:rPr>
+          <w:color w:val="000000"/>
+          <w:sz w:val="28"/>
+          <w:szCs w:val="28"/>
+          <w:lang w:val="uk-UA"/>
+        </w:rPr>
+        <w:t>це</w:t>
+      </w:r>
+      <w:proofErr w:type="spellEnd"/>
+      <w:r>
+        <w:rPr>
+          <w:color w:val="000000"/>
+          <w:sz w:val="28"/>
+          <w:szCs w:val="28"/>
+          <w:lang w:val="uk-UA"/>
+        </w:rPr>
+        <w:t xml:space="preserve"> </w:t>
+      </w:r>
+      <w:proofErr w:type="spellStart"/>
+      <w:r>
+        <w:rPr>
+          <w:color w:val="000000"/>
+          <w:sz w:val="28"/>
+          <w:szCs w:val="28"/>
+          <w:lang w:val="uk-UA"/>
+        </w:rPr>
+        <w:t>легковаговий</w:t>
+      </w:r>
+      <w:proofErr w:type="spellEnd"/>
+      <w:r>
+        <w:rPr>
+          <w:color w:val="000000"/>
+          <w:sz w:val="28"/>
+          <w:szCs w:val="28"/>
+          <w:lang w:val="uk-UA"/>
+        </w:rPr>
+        <w:t xml:space="preserve"> </w:t>
+      </w:r>
+      <w:proofErr w:type="spellStart"/>
+      <w:r>
+        <w:rPr>
+          <w:color w:val="000000"/>
+          <w:sz w:val="28"/>
+          <w:szCs w:val="28"/>
+          <w:lang w:val="uk-UA"/>
+        </w:rPr>
+        <w:t>графічний</w:t>
+      </w:r>
+      <w:proofErr w:type="spellEnd"/>
+      <w:r>
+        <w:rPr>
+          <w:color w:val="000000"/>
+          <w:sz w:val="28"/>
+          <w:szCs w:val="28"/>
+          <w:lang w:val="uk-UA"/>
+        </w:rPr>
+        <w:t xml:space="preserve"> </w:t>
+      </w:r>
+      <w:proofErr w:type="spellStart"/>
+      <w:r>
+        <w:rPr>
+          <w:color w:val="000000"/>
+          <w:sz w:val="28"/>
+          <w:szCs w:val="28"/>
+          <w:lang w:val="uk-UA"/>
+        </w:rPr>
+        <w:t>менеджер</w:t>
+      </w:r>
+      <w:proofErr w:type="spellEnd"/>
+      <w:r>
+        <w:rPr>
+          <w:color w:val="000000"/>
+          <w:sz w:val="28"/>
+          <w:szCs w:val="28"/>
+          <w:lang w:val="uk-UA"/>
+        </w:rPr>
+        <w:t xml:space="preserve"> </w:t>
+      </w:r>
+      <w:proofErr w:type="spellStart"/>
+      <w:r>
+        <w:rPr>
+          <w:color w:val="000000"/>
+          <w:sz w:val="28"/>
+          <w:szCs w:val="28"/>
+          <w:lang w:val="uk-UA"/>
+        </w:rPr>
+        <w:t>вікон</w:t>
+      </w:r>
+      <w:proofErr w:type="spellEnd"/>
+      <w:r>
+        <w:rPr>
+          <w:color w:val="000000"/>
+          <w:sz w:val="28"/>
+          <w:szCs w:val="28"/>
+          <w:lang w:val="uk-UA"/>
+        </w:rPr>
+        <w:t xml:space="preserve"> </w:t>
+      </w:r>
+      <w:proofErr w:type="spellStart"/>
+      <w:r>
+        <w:rPr>
+          <w:color w:val="000000"/>
+          <w:sz w:val="28"/>
+          <w:szCs w:val="28"/>
+          <w:lang w:val="uk-UA"/>
+        </w:rPr>
+        <w:t>для</w:t>
+      </w:r>
+      <w:proofErr w:type="spellEnd"/>
+      <w:r>
+        <w:rPr>
+          <w:color w:val="000000"/>
+          <w:sz w:val="28"/>
+          <w:szCs w:val="28"/>
+          <w:lang w:val="uk-UA"/>
+        </w:rPr>
+        <w:t xml:space="preserve"> Unix-</w:t>
+      </w:r>
+      <w:proofErr w:type="spellStart"/>
+      <w:r>
+        <w:rPr>
+          <w:color w:val="000000"/>
+          <w:sz w:val="28"/>
+          <w:szCs w:val="28"/>
+          <w:lang w:val="uk-UA"/>
+        </w:rPr>
+        <w:t>подібних</w:t>
+      </w:r>
+      <w:proofErr w:type="spellEnd"/>
+      <w:r>
+        <w:rPr>
+          <w:color w:val="000000"/>
+          <w:sz w:val="28"/>
+          <w:szCs w:val="28"/>
+          <w:lang w:val="uk-UA"/>
+        </w:rPr>
+        <w:t xml:space="preserve"> </w:t>
+      </w:r>
+      <w:proofErr w:type="spellStart"/>
+      <w:r>
+        <w:rPr>
+          <w:color w:val="000000"/>
+          <w:sz w:val="28"/>
+          <w:szCs w:val="28"/>
+          <w:lang w:val="uk-UA"/>
+        </w:rPr>
+        <w:t>систем</w:t>
+      </w:r>
+      <w:proofErr w:type="spellEnd"/>
+      <w:r>
+        <w:rPr>
+          <w:color w:val="000000"/>
+          <w:sz w:val="28"/>
+          <w:szCs w:val="28"/>
+          <w:lang w:val="uk-UA"/>
+        </w:rPr>
+        <w:t xml:space="preserve">. </w:t>
+      </w:r>
+      <w:proofErr w:type="spellStart"/>
+      <w:r>
+        <w:rPr>
+          <w:color w:val="000000"/>
+          <w:sz w:val="28"/>
+          <w:szCs w:val="28"/>
+          <w:lang w:val="uk-UA"/>
+        </w:rPr>
+        <w:t>Він</w:t>
+      </w:r>
+      <w:proofErr w:type="spellEnd"/>
+      <w:r>
+        <w:rPr>
+          <w:color w:val="000000"/>
+          <w:sz w:val="28"/>
+          <w:szCs w:val="28"/>
+          <w:lang w:val="uk-UA"/>
+        </w:rPr>
+        <w:t xml:space="preserve"> </w:t>
+      </w:r>
+      <w:proofErr w:type="spellStart"/>
+      <w:r>
+        <w:rPr>
+          <w:color w:val="000000"/>
+          <w:sz w:val="28"/>
+          <w:szCs w:val="28"/>
+          <w:lang w:val="uk-UA"/>
+        </w:rPr>
+        <w:t>відомий</w:t>
+      </w:r>
+      <w:proofErr w:type="spellEnd"/>
+      <w:r>
+        <w:rPr>
+          <w:color w:val="000000"/>
+          <w:sz w:val="28"/>
+          <w:szCs w:val="28"/>
+          <w:lang w:val="uk-UA"/>
+        </w:rPr>
+        <w:t xml:space="preserve"> </w:t>
+      </w:r>
+      <w:proofErr w:type="spellStart"/>
+      <w:r>
+        <w:rPr>
+          <w:color w:val="000000"/>
+          <w:sz w:val="28"/>
+          <w:szCs w:val="28"/>
+          <w:lang w:val="uk-UA"/>
+        </w:rPr>
+        <w:t>своєю</w:t>
+      </w:r>
+      <w:proofErr w:type="spellEnd"/>
+      <w:r>
+        <w:rPr>
+          <w:color w:val="000000"/>
+          <w:sz w:val="28"/>
+          <w:szCs w:val="28"/>
+          <w:lang w:val="uk-UA"/>
+        </w:rPr>
+        <w:t xml:space="preserve"> </w:t>
+      </w:r>
+      <w:proofErr w:type="spellStart"/>
+      <w:r>
+        <w:rPr>
+          <w:color w:val="000000"/>
+          <w:sz w:val="28"/>
+          <w:szCs w:val="28"/>
+          <w:lang w:val="uk-UA"/>
+        </w:rPr>
+        <w:t>високою</w:t>
+      </w:r>
+      <w:proofErr w:type="spellEnd"/>
+      <w:r>
+        <w:rPr>
+          <w:color w:val="000000"/>
+          <w:sz w:val="28"/>
+          <w:szCs w:val="28"/>
+          <w:lang w:val="uk-UA"/>
+        </w:rPr>
+        <w:t xml:space="preserve"> </w:t>
+      </w:r>
+      <w:proofErr w:type="spellStart"/>
+      <w:r>
+        <w:rPr>
+          <w:color w:val="000000"/>
+          <w:sz w:val="28"/>
+          <w:szCs w:val="28"/>
+          <w:lang w:val="uk-UA"/>
+        </w:rPr>
+        <w:t>продуктивністю</w:t>
+      </w:r>
+      <w:proofErr w:type="spellEnd"/>
+      <w:r>
+        <w:rPr>
+          <w:color w:val="000000"/>
+          <w:sz w:val="28"/>
+          <w:szCs w:val="28"/>
+          <w:lang w:val="uk-UA"/>
+        </w:rPr>
+        <w:t xml:space="preserve"> </w:t>
+      </w:r>
+      <w:proofErr w:type="spellStart"/>
+      <w:r>
+        <w:rPr>
+          <w:color w:val="000000"/>
+          <w:sz w:val="28"/>
+          <w:szCs w:val="28"/>
+          <w:lang w:val="uk-UA"/>
+        </w:rPr>
+        <w:t>та</w:t>
+      </w:r>
+      <w:proofErr w:type="spellEnd"/>
+      <w:r>
+        <w:rPr>
+          <w:color w:val="000000"/>
+          <w:sz w:val="28"/>
+          <w:szCs w:val="28"/>
+          <w:lang w:val="uk-UA"/>
+        </w:rPr>
+        <w:t xml:space="preserve"> </w:t>
+      </w:r>
+      <w:proofErr w:type="spellStart"/>
+      <w:r>
+        <w:rPr>
+          <w:color w:val="000000"/>
+          <w:sz w:val="28"/>
+          <w:szCs w:val="28"/>
+          <w:lang w:val="uk-UA"/>
+        </w:rPr>
+        <w:t>ефективністю</w:t>
+      </w:r>
+      <w:proofErr w:type="spellEnd"/>
+      <w:r>
+        <w:rPr>
+          <w:color w:val="000000"/>
+          <w:sz w:val="28"/>
+          <w:szCs w:val="28"/>
+          <w:lang w:val="uk-UA"/>
+        </w:rPr>
+        <w:t xml:space="preserve"> </w:t>
+      </w:r>
+      <w:proofErr w:type="spellStart"/>
+      <w:r>
+        <w:rPr>
+          <w:color w:val="000000"/>
+          <w:sz w:val="28"/>
+          <w:szCs w:val="28"/>
+          <w:lang w:val="uk-UA"/>
+        </w:rPr>
+        <w:t>ресурсів</w:t>
+      </w:r>
+      <w:proofErr w:type="spellEnd"/>
+      <w:r>
+        <w:rPr>
+          <w:color w:val="000000"/>
+          <w:sz w:val="28"/>
+          <w:szCs w:val="28"/>
+          <w:lang w:val="uk-UA"/>
+        </w:rPr>
+        <w:t xml:space="preserve">, що </w:t>
+      </w:r>
+      <w:proofErr w:type="spellStart"/>
+      <w:r>
+        <w:rPr>
+          <w:color w:val="000000"/>
+          <w:sz w:val="28"/>
+          <w:szCs w:val="28"/>
+          <w:lang w:val="uk-UA"/>
+        </w:rPr>
+        <w:t>робить</w:t>
+      </w:r>
+      <w:proofErr w:type="spellEnd"/>
+      <w:r>
+        <w:rPr>
+          <w:color w:val="000000"/>
+          <w:sz w:val="28"/>
+          <w:szCs w:val="28"/>
+          <w:lang w:val="uk-UA"/>
+        </w:rPr>
+        <w:t xml:space="preserve"> </w:t>
+      </w:r>
+      <w:proofErr w:type="spellStart"/>
+      <w:r>
+        <w:rPr>
+          <w:color w:val="000000"/>
+          <w:sz w:val="28"/>
+          <w:szCs w:val="28"/>
+          <w:lang w:val="uk-UA"/>
+        </w:rPr>
+        <w:t>його</w:t>
+      </w:r>
+      <w:proofErr w:type="spellEnd"/>
+      <w:r>
+        <w:rPr>
+          <w:color w:val="000000"/>
+          <w:sz w:val="28"/>
+          <w:szCs w:val="28"/>
+          <w:lang w:val="uk-UA"/>
+        </w:rPr>
+        <w:t xml:space="preserve"> </w:t>
+      </w:r>
+      <w:proofErr w:type="spellStart"/>
+      <w:r>
+        <w:rPr>
+          <w:color w:val="000000"/>
+          <w:sz w:val="28"/>
+          <w:szCs w:val="28"/>
+          <w:lang w:val="uk-UA"/>
+        </w:rPr>
+        <w:t>ідеальним</w:t>
+      </w:r>
+      <w:proofErr w:type="spellEnd"/>
+      <w:r>
+        <w:rPr>
+          <w:color w:val="000000"/>
+          <w:sz w:val="28"/>
+          <w:szCs w:val="28"/>
+          <w:lang w:val="uk-UA"/>
+        </w:rPr>
+        <w:t xml:space="preserve"> </w:t>
+      </w:r>
+      <w:proofErr w:type="spellStart"/>
+      <w:r>
+        <w:rPr>
+          <w:color w:val="000000"/>
+          <w:sz w:val="28"/>
+          <w:szCs w:val="28"/>
+          <w:lang w:val="uk-UA"/>
+        </w:rPr>
+        <w:t>для</w:t>
+      </w:r>
+      <w:proofErr w:type="spellEnd"/>
+      <w:r>
+        <w:rPr>
+          <w:color w:val="000000"/>
+          <w:sz w:val="28"/>
+          <w:szCs w:val="28"/>
+          <w:lang w:val="uk-UA"/>
+        </w:rPr>
+        <w:t xml:space="preserve"> </w:t>
+      </w:r>
+      <w:proofErr w:type="spellStart"/>
+      <w:r>
+        <w:rPr>
+          <w:color w:val="000000"/>
+          <w:sz w:val="28"/>
+          <w:szCs w:val="28"/>
+          <w:lang w:val="uk-UA"/>
+        </w:rPr>
+        <w:t>старіших</w:t>
+      </w:r>
+      <w:proofErr w:type="spellEnd"/>
+      <w:r>
+        <w:rPr>
+          <w:color w:val="000000"/>
+          <w:sz w:val="28"/>
+          <w:szCs w:val="28"/>
+          <w:lang w:val="uk-UA"/>
+        </w:rPr>
+        <w:t xml:space="preserve"> </w:t>
+      </w:r>
+      <w:proofErr w:type="spellStart"/>
+      <w:r>
+        <w:rPr>
+          <w:color w:val="000000"/>
+          <w:sz w:val="28"/>
+          <w:szCs w:val="28"/>
+          <w:lang w:val="uk-UA"/>
+        </w:rPr>
+        <w:t>комп'ютерів</w:t>
+      </w:r>
+      <w:proofErr w:type="spellEnd"/>
+      <w:r>
+        <w:rPr>
+          <w:color w:val="000000"/>
+          <w:sz w:val="28"/>
+          <w:szCs w:val="28"/>
+          <w:lang w:val="uk-UA"/>
+        </w:rPr>
+        <w:t xml:space="preserve"> або </w:t>
+      </w:r>
+      <w:proofErr w:type="spellStart"/>
+      <w:r>
+        <w:rPr>
+          <w:color w:val="000000"/>
+          <w:sz w:val="28"/>
+          <w:szCs w:val="28"/>
+          <w:lang w:val="uk-UA"/>
+        </w:rPr>
+        <w:t>систем</w:t>
+      </w:r>
+      <w:proofErr w:type="spellEnd"/>
+      <w:r>
+        <w:rPr>
+          <w:color w:val="000000"/>
+          <w:sz w:val="28"/>
+          <w:szCs w:val="28"/>
+          <w:lang w:val="uk-UA"/>
+        </w:rPr>
+        <w:t xml:space="preserve"> з </w:t>
+      </w:r>
+      <w:proofErr w:type="spellStart"/>
+      <w:r>
+        <w:rPr>
+          <w:color w:val="000000"/>
+          <w:sz w:val="28"/>
+          <w:szCs w:val="28"/>
+          <w:lang w:val="uk-UA"/>
+        </w:rPr>
+        <w:t>обмеженими</w:t>
+      </w:r>
+      <w:proofErr w:type="spellEnd"/>
+      <w:r>
+        <w:rPr>
+          <w:color w:val="000000"/>
+          <w:sz w:val="28"/>
+          <w:szCs w:val="28"/>
+          <w:lang w:val="uk-UA"/>
+        </w:rPr>
+        <w:t xml:space="preserve"> </w:t>
+      </w:r>
+      <w:proofErr w:type="spellStart"/>
+      <w:r>
+        <w:rPr>
+          <w:color w:val="000000"/>
+          <w:sz w:val="28"/>
+          <w:szCs w:val="28"/>
+          <w:lang w:val="uk-UA"/>
+        </w:rPr>
+        <w:t>ресурсами</w:t>
+      </w:r>
+      <w:proofErr w:type="spellEnd"/>
+      <w:r>
+        <w:rPr>
+          <w:color w:val="000000"/>
+          <w:sz w:val="28"/>
+          <w:szCs w:val="28"/>
+          <w:lang w:val="uk-UA"/>
+        </w:rPr>
+        <w:t xml:space="preserve">. JWM </w:t>
+      </w:r>
+      <w:proofErr w:type="spellStart"/>
+      <w:r>
+        <w:rPr>
+          <w:color w:val="000000"/>
+          <w:sz w:val="28"/>
+          <w:szCs w:val="28"/>
+          <w:lang w:val="uk-UA"/>
+        </w:rPr>
+        <w:t>надає</w:t>
+      </w:r>
+      <w:proofErr w:type="spellEnd"/>
+      <w:r>
+        <w:rPr>
+          <w:color w:val="000000"/>
+          <w:sz w:val="28"/>
+          <w:szCs w:val="28"/>
+          <w:lang w:val="uk-UA"/>
+        </w:rPr>
+        <w:t xml:space="preserve"> </w:t>
+      </w:r>
+      <w:proofErr w:type="spellStart"/>
+      <w:r>
+        <w:rPr>
+          <w:color w:val="000000"/>
+          <w:sz w:val="28"/>
+          <w:szCs w:val="28"/>
+          <w:lang w:val="uk-UA"/>
+        </w:rPr>
+        <w:t>базовий</w:t>
+      </w:r>
+      <w:proofErr w:type="spellEnd"/>
+      <w:r>
+        <w:rPr>
+          <w:color w:val="000000"/>
+          <w:sz w:val="28"/>
+          <w:szCs w:val="28"/>
+          <w:lang w:val="uk-UA"/>
+        </w:rPr>
+        <w:t xml:space="preserve"> </w:t>
+      </w:r>
+      <w:proofErr w:type="spellStart"/>
+      <w:r>
+        <w:rPr>
+          <w:color w:val="000000"/>
+          <w:sz w:val="28"/>
+          <w:szCs w:val="28"/>
+          <w:lang w:val="uk-UA"/>
+        </w:rPr>
+        <w:t>функціонал</w:t>
+      </w:r>
+      <w:proofErr w:type="spellEnd"/>
+      <w:r>
+        <w:rPr>
+          <w:color w:val="000000"/>
+          <w:sz w:val="28"/>
+          <w:szCs w:val="28"/>
+          <w:lang w:val="uk-UA"/>
+        </w:rPr>
+        <w:t xml:space="preserve"> </w:t>
+      </w:r>
+      <w:proofErr w:type="spellStart"/>
+      <w:r>
+        <w:rPr>
+          <w:color w:val="000000"/>
+          <w:sz w:val="28"/>
+          <w:szCs w:val="28"/>
+          <w:lang w:val="uk-UA"/>
+        </w:rPr>
+        <w:t>для</w:t>
+      </w:r>
+      <w:proofErr w:type="spellEnd"/>
+      <w:r>
+        <w:rPr>
+          <w:color w:val="000000"/>
+          <w:sz w:val="28"/>
+          <w:szCs w:val="28"/>
+          <w:lang w:val="uk-UA"/>
+        </w:rPr>
+        <w:t xml:space="preserve"> </w:t>
+      </w:r>
+      <w:proofErr w:type="spellStart"/>
+      <w:r>
+        <w:rPr>
+          <w:color w:val="000000"/>
+          <w:sz w:val="28"/>
+          <w:szCs w:val="28"/>
+          <w:lang w:val="uk-UA"/>
+        </w:rPr>
+        <w:t>керування</w:t>
+      </w:r>
+      <w:proofErr w:type="spellEnd"/>
+      <w:r>
+        <w:rPr>
+          <w:color w:val="000000"/>
+          <w:sz w:val="28"/>
+          <w:szCs w:val="28"/>
+          <w:lang w:val="uk-UA"/>
+        </w:rPr>
+        <w:t xml:space="preserve"> </w:t>
+      </w:r>
+      <w:proofErr w:type="spellStart"/>
+      <w:r>
+        <w:rPr>
+          <w:color w:val="000000"/>
+          <w:sz w:val="28"/>
+          <w:szCs w:val="28"/>
+          <w:lang w:val="uk-UA"/>
+        </w:rPr>
+        <w:t>вікнами</w:t>
+      </w:r>
+      <w:proofErr w:type="spellEnd"/>
+      <w:r>
+        <w:rPr>
+          <w:color w:val="000000"/>
+          <w:sz w:val="28"/>
+          <w:szCs w:val="28"/>
+          <w:lang w:val="uk-UA"/>
+        </w:rPr>
+        <w:t xml:space="preserve"> </w:t>
+      </w:r>
+      <w:proofErr w:type="spellStart"/>
+      <w:r>
+        <w:rPr>
+          <w:color w:val="000000"/>
+          <w:sz w:val="28"/>
+          <w:szCs w:val="28"/>
+          <w:lang w:val="uk-UA"/>
+        </w:rPr>
+        <w:t>та</w:t>
+      </w:r>
+      <w:proofErr w:type="spellEnd"/>
+      <w:r>
+        <w:rPr>
+          <w:color w:val="000000"/>
+          <w:sz w:val="28"/>
+          <w:szCs w:val="28"/>
+          <w:lang w:val="uk-UA"/>
+        </w:rPr>
+        <w:t xml:space="preserve"> </w:t>
+      </w:r>
+      <w:proofErr w:type="spellStart"/>
+      <w:r>
+        <w:rPr>
+          <w:color w:val="000000"/>
+          <w:sz w:val="28"/>
+          <w:szCs w:val="28"/>
+          <w:lang w:val="uk-UA"/>
+        </w:rPr>
+        <w:t>робочим</w:t>
+      </w:r>
+      <w:proofErr w:type="spellEnd"/>
+      <w:r>
+        <w:rPr>
+          <w:color w:val="000000"/>
+          <w:sz w:val="28"/>
+          <w:szCs w:val="28"/>
+          <w:lang w:val="uk-UA"/>
+        </w:rPr>
+        <w:t xml:space="preserve"> </w:t>
+      </w:r>
+      <w:proofErr w:type="spellStart"/>
+      <w:r>
+        <w:rPr>
+          <w:color w:val="000000"/>
+          <w:sz w:val="28"/>
+          <w:szCs w:val="28"/>
+          <w:lang w:val="uk-UA"/>
+        </w:rPr>
+        <w:t>простором</w:t>
+      </w:r>
+      <w:proofErr w:type="spellEnd"/>
+      <w:r>
+        <w:rPr>
+          <w:color w:val="000000"/>
+          <w:sz w:val="28"/>
+          <w:szCs w:val="28"/>
+          <w:lang w:val="uk-UA"/>
+        </w:rPr>
+        <w:t xml:space="preserve">, і </w:t>
+      </w:r>
+      <w:proofErr w:type="spellStart"/>
+      <w:r>
+        <w:rPr>
+          <w:color w:val="000000"/>
+          <w:sz w:val="28"/>
+          <w:szCs w:val="28"/>
+          <w:lang w:val="uk-UA"/>
+        </w:rPr>
+        <w:t>його</w:t>
+      </w:r>
+      <w:proofErr w:type="spellEnd"/>
+      <w:r>
+        <w:rPr>
+          <w:color w:val="000000"/>
+          <w:sz w:val="28"/>
+          <w:szCs w:val="28"/>
+          <w:lang w:val="uk-UA"/>
+        </w:rPr>
+        <w:t xml:space="preserve"> </w:t>
+      </w:r>
+      <w:proofErr w:type="spellStart"/>
+      <w:r>
+        <w:rPr>
+          <w:color w:val="000000"/>
+          <w:sz w:val="28"/>
+          <w:szCs w:val="28"/>
+          <w:lang w:val="uk-UA"/>
+        </w:rPr>
+        <w:t>конфігурація</w:t>
+      </w:r>
+      <w:proofErr w:type="spellEnd"/>
+      <w:r>
+        <w:rPr>
+          <w:color w:val="000000"/>
+          <w:sz w:val="28"/>
+          <w:szCs w:val="28"/>
+          <w:lang w:val="uk-UA"/>
+        </w:rPr>
+        <w:t xml:space="preserve"> в </w:t>
+      </w:r>
+      <w:proofErr w:type="spellStart"/>
+      <w:r>
+        <w:rPr>
+          <w:color w:val="000000"/>
+          <w:sz w:val="28"/>
+          <w:szCs w:val="28"/>
+          <w:lang w:val="uk-UA"/>
+        </w:rPr>
+        <w:t>основному</w:t>
+      </w:r>
+      <w:proofErr w:type="spellEnd"/>
+      <w:r>
+        <w:rPr>
+          <w:color w:val="000000"/>
+          <w:sz w:val="28"/>
+          <w:szCs w:val="28"/>
+          <w:lang w:val="uk-UA"/>
+        </w:rPr>
+        <w:t xml:space="preserve"> </w:t>
+      </w:r>
+      <w:proofErr w:type="spellStart"/>
+      <w:r>
+        <w:rPr>
+          <w:color w:val="000000"/>
+          <w:sz w:val="28"/>
+          <w:szCs w:val="28"/>
+          <w:lang w:val="uk-UA"/>
+        </w:rPr>
+        <w:t>відбувається</w:t>
+      </w:r>
+      <w:proofErr w:type="spellEnd"/>
+      <w:r>
+        <w:rPr>
+          <w:color w:val="000000"/>
+          <w:sz w:val="28"/>
+          <w:szCs w:val="28"/>
+          <w:lang w:val="uk-UA"/>
+        </w:rPr>
+        <w:t xml:space="preserve"> </w:t>
+      </w:r>
+      <w:proofErr w:type="spellStart"/>
+      <w:r>
+        <w:rPr>
+          <w:color w:val="000000"/>
+          <w:sz w:val="28"/>
+          <w:szCs w:val="28"/>
+          <w:lang w:val="uk-UA"/>
+        </w:rPr>
+        <w:t>через</w:t>
+      </w:r>
+      <w:proofErr w:type="spellEnd"/>
+      <w:r>
+        <w:rPr>
+          <w:color w:val="000000"/>
+          <w:sz w:val="28"/>
+          <w:szCs w:val="28"/>
+          <w:lang w:val="uk-UA"/>
+        </w:rPr>
+        <w:t xml:space="preserve"> </w:t>
+      </w:r>
+      <w:proofErr w:type="spellStart"/>
+      <w:r>
+        <w:rPr>
+          <w:color w:val="000000"/>
+          <w:sz w:val="28"/>
+          <w:szCs w:val="28"/>
+          <w:lang w:val="uk-UA"/>
+        </w:rPr>
+        <w:t>файли</w:t>
+      </w:r>
+      <w:proofErr w:type="spellEnd"/>
+      <w:r>
+        <w:rPr>
+          <w:color w:val="000000"/>
+          <w:sz w:val="28"/>
+          <w:szCs w:val="28"/>
+          <w:lang w:val="uk-UA"/>
+        </w:rPr>
+        <w:t xml:space="preserve"> </w:t>
+      </w:r>
+      <w:proofErr w:type="spellStart"/>
+      <w:r>
+        <w:rPr>
+          <w:color w:val="000000"/>
+          <w:sz w:val="28"/>
+          <w:szCs w:val="28"/>
+          <w:lang w:val="uk-UA"/>
+        </w:rPr>
+        <w:t>конфігурації</w:t>
+      </w:r>
+      <w:proofErr w:type="spellEnd"/>
+      <w:r>
+        <w:rPr>
+          <w:color w:val="000000"/>
+          <w:sz w:val="28"/>
+          <w:szCs w:val="28"/>
+          <w:lang w:val="uk-UA"/>
+        </w:rPr>
+        <w:t xml:space="preserve">. JWM </w:t>
+      </w:r>
+      <w:proofErr w:type="spellStart"/>
+      <w:r>
+        <w:rPr>
+          <w:color w:val="000000"/>
+          <w:sz w:val="28"/>
+          <w:szCs w:val="28"/>
+          <w:lang w:val="uk-UA"/>
+        </w:rPr>
+        <w:t>написаний</w:t>
+      </w:r>
+      <w:proofErr w:type="spellEnd"/>
+      <w:r>
+        <w:rPr>
+          <w:color w:val="000000"/>
+          <w:sz w:val="28"/>
+          <w:szCs w:val="28"/>
+          <w:lang w:val="uk-UA"/>
+        </w:rPr>
+        <w:t xml:space="preserve"> </w:t>
+      </w:r>
+      <w:proofErr w:type="spellStart"/>
+      <w:r>
+        <w:rPr>
+          <w:color w:val="000000"/>
+          <w:sz w:val="28"/>
+          <w:szCs w:val="28"/>
+          <w:lang w:val="uk-UA"/>
+        </w:rPr>
+        <w:t>на</w:t>
+      </w:r>
+      <w:proofErr w:type="spellEnd"/>
+      <w:r>
+        <w:rPr>
+          <w:color w:val="000000"/>
+          <w:sz w:val="28"/>
+          <w:szCs w:val="28"/>
+          <w:lang w:val="uk-UA"/>
+        </w:rPr>
+        <w:t xml:space="preserve"> </w:t>
+      </w:r>
+      <w:proofErr w:type="spellStart"/>
+      <w:r>
+        <w:rPr>
+          <w:color w:val="000000"/>
+          <w:sz w:val="28"/>
+          <w:szCs w:val="28"/>
+          <w:lang w:val="uk-UA"/>
+        </w:rPr>
+        <w:t>мові</w:t>
+      </w:r>
+      <w:proofErr w:type="spellEnd"/>
+      <w:r>
+        <w:rPr>
+          <w:color w:val="000000"/>
+          <w:sz w:val="28"/>
+          <w:szCs w:val="28"/>
+          <w:lang w:val="uk-UA"/>
+        </w:rPr>
+        <w:t xml:space="preserve"> C і </w:t>
+      </w:r>
+      <w:proofErr w:type="spellStart"/>
+      <w:r>
+        <w:rPr>
+          <w:color w:val="000000"/>
+          <w:sz w:val="28"/>
+          <w:szCs w:val="28"/>
+          <w:lang w:val="uk-UA"/>
+        </w:rPr>
+        <w:t>споживає</w:t>
+      </w:r>
+      <w:proofErr w:type="spellEnd"/>
+      <w:r>
+        <w:rPr>
+          <w:color w:val="000000"/>
+          <w:sz w:val="28"/>
+          <w:szCs w:val="28"/>
+          <w:lang w:val="uk-UA"/>
+        </w:rPr>
+        <w:t xml:space="preserve"> </w:t>
+      </w:r>
+      <w:proofErr w:type="spellStart"/>
+      <w:r>
+        <w:rPr>
+          <w:color w:val="000000"/>
+          <w:sz w:val="28"/>
+          <w:szCs w:val="28"/>
+          <w:lang w:val="uk-UA"/>
+        </w:rPr>
+        <w:t>мінімум</w:t>
+      </w:r>
+      <w:proofErr w:type="spellEnd"/>
+      <w:r>
+        <w:rPr>
+          <w:color w:val="000000"/>
+          <w:sz w:val="28"/>
+          <w:szCs w:val="28"/>
+          <w:lang w:val="uk-UA"/>
+        </w:rPr>
+        <w:t xml:space="preserve"> </w:t>
+      </w:r>
+      <w:proofErr w:type="spellStart"/>
+      <w:r>
+        <w:rPr>
+          <w:color w:val="000000"/>
+          <w:sz w:val="28"/>
+          <w:szCs w:val="28"/>
+          <w:lang w:val="uk-UA"/>
+        </w:rPr>
+        <w:t>ресурсів</w:t>
+      </w:r>
+      <w:proofErr w:type="spellEnd"/>
+      <w:r>
+        <w:rPr>
+          <w:color w:val="000000"/>
+          <w:sz w:val="28"/>
+          <w:szCs w:val="28"/>
+          <w:lang w:val="uk-UA"/>
+        </w:rPr>
+        <w:t xml:space="preserve">, </w:t>
+      </w:r>
+      <w:proofErr w:type="spellStart"/>
+      <w:r>
+        <w:rPr>
+          <w:color w:val="000000"/>
+          <w:sz w:val="28"/>
+          <w:szCs w:val="28"/>
+          <w:lang w:val="uk-UA"/>
+        </w:rPr>
+        <w:t>використовуючи</w:t>
+      </w:r>
+      <w:proofErr w:type="spellEnd"/>
+      <w:r>
+        <w:rPr>
+          <w:color w:val="000000"/>
+          <w:sz w:val="28"/>
+          <w:szCs w:val="28"/>
+          <w:lang w:val="uk-UA"/>
+        </w:rPr>
+        <w:t xml:space="preserve"> </w:t>
+      </w:r>
+      <w:proofErr w:type="spellStart"/>
+      <w:r>
+        <w:rPr>
+          <w:color w:val="000000"/>
+          <w:sz w:val="28"/>
+          <w:szCs w:val="28"/>
+          <w:lang w:val="uk-UA"/>
+        </w:rPr>
+        <w:t>тільки</w:t>
+      </w:r>
+      <w:proofErr w:type="spellEnd"/>
+      <w:r>
+        <w:rPr>
+          <w:color w:val="000000"/>
+          <w:sz w:val="28"/>
+          <w:szCs w:val="28"/>
+          <w:lang w:val="uk-UA"/>
+        </w:rPr>
+        <w:t xml:space="preserve"> </w:t>
+      </w:r>
+      <w:proofErr w:type="spellStart"/>
+      <w:r>
+        <w:rPr>
+          <w:color w:val="000000"/>
+          <w:sz w:val="28"/>
+          <w:szCs w:val="28"/>
+          <w:lang w:val="uk-UA"/>
+        </w:rPr>
+        <w:t>стандартну</w:t>
+      </w:r>
+      <w:proofErr w:type="spellEnd"/>
+      <w:r>
+        <w:rPr>
+          <w:color w:val="000000"/>
+          <w:sz w:val="28"/>
+          <w:szCs w:val="28"/>
+          <w:lang w:val="uk-UA"/>
+        </w:rPr>
+        <w:t xml:space="preserve"> </w:t>
+      </w:r>
+      <w:proofErr w:type="spellStart"/>
+      <w:r>
+        <w:rPr>
+          <w:color w:val="000000"/>
+          <w:sz w:val="28"/>
+          <w:szCs w:val="28"/>
+          <w:lang w:val="uk-UA"/>
+        </w:rPr>
+        <w:t>бібліотеку</w:t>
+      </w:r>
+      <w:proofErr w:type="spellEnd"/>
+      <w:r>
+        <w:rPr>
+          <w:color w:val="000000"/>
+          <w:sz w:val="28"/>
+          <w:szCs w:val="28"/>
+          <w:lang w:val="uk-UA"/>
+        </w:rPr>
+        <w:t xml:space="preserve"> </w:t>
+      </w:r>
+      <w:proofErr w:type="spellStart"/>
+      <w:r>
+        <w:rPr>
+          <w:color w:val="000000"/>
+          <w:sz w:val="28"/>
+          <w:szCs w:val="28"/>
+          <w:lang w:val="uk-UA"/>
+        </w:rPr>
+        <w:t>Xlib</w:t>
+      </w:r>
+      <w:proofErr w:type="spellEnd"/>
+      <w:r>
+        <w:rPr>
+          <w:color w:val="000000"/>
+          <w:sz w:val="28"/>
+          <w:szCs w:val="28"/>
+          <w:lang w:val="uk-UA"/>
+        </w:rPr>
+        <w:t xml:space="preserve"> і </w:t>
+      </w:r>
+      <w:proofErr w:type="spellStart"/>
+      <w:r>
+        <w:rPr>
+          <w:color w:val="000000"/>
+          <w:sz w:val="28"/>
+          <w:szCs w:val="28"/>
+          <w:lang w:val="uk-UA"/>
+        </w:rPr>
+        <w:t>при</w:t>
+      </w:r>
+      <w:proofErr w:type="spellEnd"/>
+      <w:r>
+        <w:rPr>
+          <w:color w:val="000000"/>
+          <w:sz w:val="28"/>
+          <w:szCs w:val="28"/>
+          <w:lang w:val="uk-UA"/>
+        </w:rPr>
+        <w:t xml:space="preserve"> </w:t>
+      </w:r>
+      <w:proofErr w:type="spellStart"/>
+      <w:r>
+        <w:rPr>
+          <w:color w:val="000000"/>
+          <w:sz w:val="28"/>
+          <w:szCs w:val="28"/>
+          <w:lang w:val="uk-UA"/>
+        </w:rPr>
+        <w:t>необхідності</w:t>
+      </w:r>
+      <w:proofErr w:type="spellEnd"/>
+      <w:r>
+        <w:rPr>
+          <w:color w:val="000000"/>
+          <w:sz w:val="28"/>
+          <w:szCs w:val="28"/>
+          <w:lang w:val="uk-UA"/>
+        </w:rPr>
+        <w:t xml:space="preserve"> </w:t>
+      </w:r>
+      <w:proofErr w:type="spellStart"/>
+      <w:r>
+        <w:rPr>
+          <w:color w:val="000000"/>
+          <w:sz w:val="28"/>
+          <w:szCs w:val="28"/>
+          <w:lang w:val="uk-UA"/>
+        </w:rPr>
+        <w:t>низку</w:t>
+      </w:r>
+      <w:proofErr w:type="spellEnd"/>
+      <w:r>
+        <w:rPr>
+          <w:color w:val="000000"/>
+          <w:sz w:val="28"/>
+          <w:szCs w:val="28"/>
+          <w:lang w:val="uk-UA"/>
+        </w:rPr>
+        <w:t xml:space="preserve"> </w:t>
+      </w:r>
+      <w:proofErr w:type="spellStart"/>
+      <w:r>
+        <w:rPr>
+          <w:color w:val="000000"/>
+          <w:sz w:val="28"/>
+          <w:szCs w:val="28"/>
+          <w:lang w:val="uk-UA"/>
+        </w:rPr>
+        <w:t>опціональних</w:t>
+      </w:r>
+      <w:proofErr w:type="spellEnd"/>
+      <w:r>
+        <w:rPr>
+          <w:color w:val="000000"/>
+          <w:sz w:val="28"/>
+          <w:szCs w:val="28"/>
+          <w:lang w:val="uk-UA"/>
+        </w:rPr>
+        <w:t xml:space="preserve"> </w:t>
+      </w:r>
+      <w:proofErr w:type="spellStart"/>
+      <w:r>
+        <w:rPr>
+          <w:color w:val="000000"/>
+          <w:sz w:val="28"/>
+          <w:szCs w:val="28"/>
+          <w:lang w:val="uk-UA"/>
+        </w:rPr>
+        <w:t>залежностей</w:t>
+      </w:r>
+      <w:proofErr w:type="spellEnd"/>
+      <w:r>
+        <w:rPr>
+          <w:color w:val="000000"/>
+          <w:sz w:val="28"/>
+          <w:szCs w:val="28"/>
+          <w:lang w:val="uk-UA"/>
+        </w:rPr>
+        <w:t xml:space="preserve">: </w:t>
+      </w:r>
+      <w:proofErr w:type="spellStart"/>
+      <w:r>
+        <w:rPr>
+          <w:color w:val="000000"/>
+          <w:sz w:val="28"/>
+          <w:szCs w:val="28"/>
+          <w:lang w:val="uk-UA"/>
+        </w:rPr>
+        <w:t>libXext</w:t>
+      </w:r>
+      <w:proofErr w:type="spellEnd"/>
+      <w:r>
+        <w:rPr>
+          <w:color w:val="000000"/>
+          <w:sz w:val="28"/>
+          <w:szCs w:val="28"/>
+          <w:lang w:val="uk-UA"/>
+        </w:rPr>
+        <w:t xml:space="preserve">, </w:t>
+      </w:r>
+      <w:proofErr w:type="spellStart"/>
+      <w:r>
+        <w:rPr>
+          <w:color w:val="000000"/>
+          <w:sz w:val="28"/>
+          <w:szCs w:val="28"/>
+          <w:lang w:val="uk-UA"/>
+        </w:rPr>
+        <w:t>libXpm</w:t>
+      </w:r>
+      <w:proofErr w:type="spellEnd"/>
+      <w:r>
+        <w:rPr>
+          <w:color w:val="000000"/>
+          <w:sz w:val="28"/>
+          <w:szCs w:val="28"/>
+          <w:lang w:val="uk-UA"/>
+        </w:rPr>
+        <w:t xml:space="preserve">, </w:t>
+      </w:r>
+      <w:proofErr w:type="spellStart"/>
+      <w:r>
+        <w:rPr>
+          <w:color w:val="000000"/>
+          <w:sz w:val="28"/>
+          <w:szCs w:val="28"/>
+          <w:lang w:val="uk-UA"/>
+        </w:rPr>
+        <w:t>libXinerama</w:t>
+      </w:r>
+      <w:proofErr w:type="spellEnd"/>
+      <w:r>
+        <w:rPr>
+          <w:color w:val="000000"/>
+          <w:sz w:val="28"/>
+          <w:szCs w:val="28"/>
+          <w:lang w:val="uk-UA"/>
+        </w:rPr>
+        <w:t xml:space="preserve">, </w:t>
+      </w:r>
+      <w:proofErr w:type="spellStart"/>
+      <w:r>
+        <w:rPr>
+          <w:color w:val="000000"/>
+          <w:sz w:val="28"/>
+          <w:szCs w:val="28"/>
+          <w:lang w:val="uk-UA"/>
+        </w:rPr>
+        <w:t>libjpeg</w:t>
+      </w:r>
+      <w:proofErr w:type="spellEnd"/>
+      <w:r>
+        <w:rPr>
+          <w:color w:val="000000"/>
+          <w:sz w:val="28"/>
+          <w:szCs w:val="28"/>
+          <w:lang w:val="uk-UA"/>
+        </w:rPr>
+        <w:t xml:space="preserve">, </w:t>
+      </w:r>
+      <w:proofErr w:type="spellStart"/>
+      <w:r>
+        <w:rPr>
+          <w:color w:val="000000"/>
+          <w:sz w:val="28"/>
+          <w:szCs w:val="28"/>
+          <w:lang w:val="uk-UA"/>
+        </w:rPr>
+        <w:t>libpng</w:t>
+      </w:r>
+      <w:proofErr w:type="spellEnd"/>
+      <w:r>
+        <w:rPr>
+          <w:color w:val="000000"/>
+          <w:sz w:val="28"/>
+          <w:szCs w:val="28"/>
+          <w:lang w:val="uk-UA"/>
+        </w:rPr>
+        <w:t xml:space="preserve">, </w:t>
+      </w:r>
+      <w:proofErr w:type="spellStart"/>
+      <w:r>
+        <w:rPr>
+          <w:color w:val="000000"/>
+          <w:sz w:val="28"/>
+          <w:szCs w:val="28"/>
+          <w:lang w:val="uk-UA"/>
+        </w:rPr>
+        <w:t>libxft</w:t>
+      </w:r>
+      <w:proofErr w:type="spellEnd"/>
+      <w:r>
+        <w:rPr>
+          <w:color w:val="000000"/>
+          <w:sz w:val="28"/>
+          <w:szCs w:val="28"/>
+          <w:lang w:val="uk-UA"/>
+        </w:rPr>
+        <w:t>.</w:t>
+      </w:r>
+    </w:p>
+    <w:p>
+      <w:pPr>
+        <w:pBdr>
+          <w:top w:val="nil"/>
+          <w:left w:val="nil"/>
+          <w:bottom w:val="nil"/>
+          <w:right w:val="nil"/>
+          <w:between w:val="nil"/>
+        </w:pBdr>
+        <w:ind w:left="218"/>
+        <w:jc w:val="both"/>
+        <w:rPr>
+          <w:b/>
+          <w:sz w:val="28"/>
+          <w:szCs w:val="28"/>
+          <w:lang w:val="en-US"/>
+        </w:rPr>
+      </w:pPr>
+    </w:p>
+    <w:p>
+      <w:pPr>
+        <w:pBdr>
+          <w:top w:val="nil"/>
+          <w:left w:val="nil"/>
+          <w:bottom w:val="nil"/>
+          <w:right w:val="nil"/>
+          <w:between w:val="nil"/>
+        </w:pBdr>
+        <w:jc w:val="both"/>
+        <w:rPr>
+          <w:b/>
+          <w:sz w:val="28"/>
+          <w:szCs w:val="28"/>
+          <w:lang w:val="en-US"/>
+        </w:rPr>
+      </w:pPr>
+    </w:p>
+    <w:p>
+      <w:pPr>
+        <w:pBdr>
+          <w:top w:val="nil"/>
+          <w:left w:val="nil"/>
+          <w:bottom w:val="nil"/>
+          <w:right w:val="nil"/>
+          <w:between w:val="nil"/>
+        </w:pBdr>
+        <w:jc w:val="both"/>
+        <w:rPr>
+          <w:b/>
+          <w:sz w:val="28"/>
+          <w:szCs w:val="28"/>
+          <w:lang w:val="en-US"/>
+        </w:rPr>
+      </w:pPr>
+    </w:p>
+    <w:p>
+      <w:pPr>
+        <w:pBdr>
+          <w:top w:val="nil"/>
+          <w:left w:val="nil"/>
+          <w:bottom w:val="nil"/>
+          <w:right w:val="nil"/>
+          <w:between w:val="nil"/>
+        </w:pBdr>
         <w:jc w:val="both"/>
         <w:rPr>
           <w:b/>
@@ -5861,7 +10134,29 @@
           <w:sz w:val="28"/>
           <w:szCs w:val="28"/>
         </w:rPr>
-        <w:t xml:space="preserve">, то їх </w:t>
+        <w:t xml:space="preserve">, то </w:t>
+      </w:r>
+      <w:proofErr w:type="spellStart"/>
+      <w:r>
+        <w:rPr>
+          <w:b/>
+          <w:i/>
+          <w:color w:val="FF0000"/>
+          <w:sz w:val="28"/>
+          <w:szCs w:val="28"/>
+        </w:rPr>
+        <w:t>їх</w:t>
+      </w:r>
+      <w:proofErr w:type="spellEnd"/>
+      <w:r>
+        <w:rPr>
+          <w:b/>
+          <w:i/>
+          <w:color w:val="FF0000"/>
+          <w:sz w:val="28"/>
+          <w:szCs w:val="28"/>
+        </w:rPr>
+        <w:t xml:space="preserve"> </w:t>
       </w:r>
       <w:proofErr w:type="spellStart"/>
       <w:r>
@@ -5900,7 +10195,7 @@
 </file>
 
 <file path=word/endnotes.xml><?xml version="1.0" encoding="utf-8"?>
-<w:endnotes xmlns:wpc="http://schemas.microsoft.com/office/word/2010/wordprocessingCanvas" xmlns:cx="http://schemas.microsoft.com/office/drawing/2014/chartex" xmlns:cx1="http://schemas.microsoft.com/office/drawing/2015/9/8/chartex" xmlns:cx2="http://schemas.microsoft.com/office/drawing/2015/10/21/chartex" xmlns:cx3="http://schemas.microsoft.com/office/drawing/2016/5/9/chartex" xmlns:cx4="http://schemas.microsoft.com/office/drawing/2016/5/10/chartex" xmlns:cx5="http://schemas.microsoft.com/office/drawing/2016/5/11/chartex" xmlns:cx6="http://schemas.microsoft.com/office/drawing/2016/5/12/chartex" xmlns:cx7="http://schemas.microsoft.com/office/drawing/2016/5/13/chartex" xmlns:cx8="http://schemas.microsoft.com/office/drawing/2016/5/14/chartex" xmlns:mc="http://schemas.openxmlformats.org/markup-compatibility/2006" xmlns:aink="http://schemas.microsoft.com/office/drawing/2016/ink" xmlns:am3d="http://schemas.microsoft.com/office/drawing/2017/model3d" xmlns:o="urn:schemas-microsoft-com:office:office" xmlns:oel="http://schemas.microsoft.com/office/2019/extlst" xmlns:r="http://schemas.openxmlformats.org/officeDocument/2006/relationships" xmlns:m="http://schemas.openxmlformats.org/officeDocument/2006/math" xmlns:v="urn:schemas-microsoft-com:vml" xmlns:wp14="http://schemas.microsoft.com/office/word/2010/wordprocessingDrawing" xmlns:wp="http://schemas.openxmlformats.org/drawingml/2006/wordprocessingDrawing" xmlns:w10="urn:schemas-microsoft-com:office:word" xmlns:w="http://schemas.openxmlformats.org/wordprocessingml/2006/main" xmlns:w14="http://schemas.microsoft.com/office/word/2010/wordml" xmlns:w15="http://schemas.microsoft.com/office/word/2012/wordml" xmlns:w16cex="http://schemas.microsoft.com/office/word/2018/wordml/cex" xmlns:w16cid="http://schemas.microsoft.com/office/word/2016/wordml/cid" xmlns:w16="http://schemas.microsoft.com/office/word/2018/wordml" xmlns:w16sdtdh="http://schemas.microsoft.com/office/word/2020/wordml/sdtdatahash" xmlns:w16se="http://schemas.microsoft.com/office/word/2015/wordml/symex" xmlns:wpg="http://schemas.microsoft.com/office/word/2010/wordprocessingGroup" xmlns:wpi="http://schemas.microsoft.com/office/word/2010/wordprocessingInk" xmlns:wne="http://schemas.microsoft.com/office/word/2006/wordml" xmlns:wps="http://schemas.microsoft.com/office/word/2010/wordprocessingShape" mc:Ignorable="w14 w15 w16se w16cid w16 w16cex w16sdtdh wp14">
+<w:endnotes xmlns:wpc="http://schemas.microsoft.com/office/word/2010/wordprocessingCanvas" xmlns:mc="http://schemas.openxmlformats.org/markup-compatibility/2006" xmlns:o="urn:schemas-microsoft-com:office:office" xmlns:r="http://schemas.openxmlformats.org/officeDocument/2006/relationships" xmlns:m="http://schemas.openxmlformats.org/officeDocument/2006/math" xmlns:v="urn:schemas-microsoft-com:vml" xmlns:wp14="http://schemas.microsoft.com/office/word/2010/wordprocessingDrawing" xmlns:wp="http://schemas.openxmlformats.org/drawingml/2006/wordprocessingDrawing" xmlns:w10="urn:schemas-microsoft-com:office:word" xmlns:w="http://schemas.openxmlformats.org/wordprocessingml/2006/main" xmlns:w14="http://schemas.microsoft.com/office/word/2010/wordml" xmlns:w15="http://schemas.microsoft.com/office/word/2012/wordml" xmlns:wpg="http://schemas.microsoft.com/office/word/2010/wordprocessingGroup" xmlns:wpi="http://schemas.microsoft.com/office/word/2010/wordprocessingInk" xmlns:wne="http://schemas.microsoft.com/office/word/2006/wordml" xmlns:wps="http://schemas.microsoft.com/office/word/2010/wordprocessingShape" mc:Ignorable="w14 w15 wp14">
   <w:endnote w:type="separator" w:id="-1">
     <w:p>
       <w:r>
@@ -5919,7 +10214,7 @@
 </file>
 
 <file path=word/footer1.xml><?xml version="1.0" encoding="utf-8"?>
-<w:ftr xmlns:wpc="http://schemas.microsoft.com/office/word/2010/wordprocessingCanvas" xmlns:cx="http://schemas.microsoft.com/office/drawing/2014/chartex" xmlns:cx1="http://schemas.microsoft.com/office/drawing/2015/9/8/chartex" xmlns:cx2="http://schemas.microsoft.com/office/drawing/2015/10/21/chartex" xmlns:cx3="http://schemas.microsoft.com/office/drawing/2016/5/9/chartex" xmlns:cx4="http://schemas.microsoft.com/office/drawing/2016/5/10/chartex" xmlns:cx5="http://schemas.microsoft.com/office/drawing/2016/5/11/chartex" xmlns:cx6="http://schemas.microsoft.com/office/drawing/2016/5/12/chartex" xmlns:cx7="http://schemas.microsoft.com/office/drawing/2016/5/13/chartex" xmlns:cx8="http://schemas.microsoft.com/office/drawing/2016/5/14/chartex" xmlns:mc="http://schemas.openxmlformats.org/markup-compatibility/2006" xmlns:aink="http://schemas.microsoft.com/office/drawing/2016/ink" xmlns:am3d="http://schemas.microsoft.com/office/drawing/2017/model3d" xmlns:o="urn:schemas-microsoft-com:office:office" xmlns:oel="http://schemas.microsoft.com/office/2019/extlst" xmlns:r="http://schemas.openxmlformats.org/officeDocument/2006/relationships" xmlns:m="http://schemas.openxmlformats.org/officeDocument/2006/math" xmlns:v="urn:schemas-microsoft-com:vml" xmlns:wp14="http://schemas.microsoft.com/office/word/2010/wordprocessingDrawing" xmlns:wp="http://schemas.openxmlformats.org/drawingml/2006/wordprocessingDrawing" xmlns:w10="urn:schemas-microsoft-com:office:word" xmlns:w="http://schemas.openxmlformats.org/wordprocessingml/2006/main" xmlns:w14="http://schemas.microsoft.com/office/word/2010/wordml" xmlns:w15="http://schemas.microsoft.com/office/word/2012/wordml" xmlns:w16cex="http://schemas.microsoft.com/office/word/2018/wordml/cex" xmlns:w16cid="http://schemas.microsoft.com/office/word/2016/wordml/cid" xmlns:w16="http://schemas.microsoft.com/office/word/2018/wordml" xmlns:w16sdtdh="http://schemas.microsoft.com/office/word/2020/wordml/sdtdatahash" xmlns:w16se="http://schemas.microsoft.com/office/word/2015/wordml/symex" xmlns:wpg="http://schemas.microsoft.com/office/word/2010/wordprocessingGroup" xmlns:wpi="http://schemas.microsoft.com/office/word/2010/wordprocessingInk" xmlns:wne="http://schemas.microsoft.com/office/word/2006/wordml" xmlns:wps="http://schemas.microsoft.com/office/word/2010/wordprocessingShape" mc:Ignorable="w14 w15 w16se w16cid w16 w16cex w16sdtdh wp14">
+<w:ftr xmlns:wpc="http://schemas.microsoft.com/office/word/2010/wordprocessingCanvas" xmlns:mc="http://schemas.openxmlformats.org/markup-compatibility/2006" xmlns:o="urn:schemas-microsoft-com:office:office" xmlns:r="http://schemas.openxmlformats.org/officeDocument/2006/relationships" xmlns:m="http://schemas.openxmlformats.org/officeDocument/2006/math" xmlns:v="urn:schemas-microsoft-com:vml" xmlns:wp14="http://schemas.microsoft.com/office/word/2010/wordprocessingDrawing" xmlns:wp="http://schemas.openxmlformats.org/drawingml/2006/wordprocessingDrawing" xmlns:w10="urn:schemas-microsoft-com:office:word" xmlns:w="http://schemas.openxmlformats.org/wordprocessingml/2006/main" xmlns:w14="http://schemas.microsoft.com/office/word/2010/wordml" xmlns:w15="http://schemas.microsoft.com/office/word/2012/wordml" xmlns:wpg="http://schemas.microsoft.com/office/word/2010/wordprocessingGroup" xmlns:wpi="http://schemas.microsoft.com/office/word/2010/wordprocessingInk" xmlns:wne="http://schemas.microsoft.com/office/word/2006/wordml" xmlns:wps="http://schemas.microsoft.com/office/word/2010/wordprocessingShape" mc:Ignorable="w14 w15 wp14">
   <w:p>
     <w:pPr>
       <w:pBdr>
@@ -5961,7 +10256,7 @@
         <w:noProof/>
         <w:color w:val="000000"/>
       </w:rPr>
-      <w:t>1</w:t>
+      <w:t>3</w:t>
     </w:r>
     <w:r>
       <w:rPr>
@@ -5974,7 +10269,7 @@
 </file>
 
 <file path=word/footnotes.xml><?xml version="1.0" encoding="utf-8"?>
-<w:footnotes xmlns:wpc="http://schemas.microsoft.com/office/word/2010/wordprocessingCanvas" xmlns:cx="http://schemas.microsoft.com/office/drawing/2014/chartex" xmlns:cx1="http://schemas.microsoft.com/office/drawing/2015/9/8/chartex" xmlns:cx2="http://schemas.microsoft.com/office/drawing/2015/10/21/chartex" xmlns:cx3="http://schemas.microsoft.com/office/drawing/2016/5/9/chartex" xmlns:cx4="http://schemas.microsoft.com/office/drawing/2016/5/10/chartex" xmlns:cx5="http://schemas.microsoft.com/office/drawing/2016/5/11/chartex" xmlns:cx6="http://schemas.microsoft.com/office/drawing/2016/5/12/chartex" xmlns:cx7="http://schemas.microsoft.com/office/drawing/2016/5/13/chartex" xmlns:cx8="http://schemas.microsoft.com/office/drawing/2016/5/14/chartex" xmlns:mc="http://schemas.openxmlformats.org/markup-compatibility/2006" xmlns:aink="http://schemas.microsoft.com/office/drawing/2016/ink" xmlns:am3d="http://schemas.microsoft.com/office/drawing/2017/model3d" xmlns:o="urn:schemas-microsoft-com:office:office" xmlns:oel="http://schemas.microsoft.com/office/2019/extlst" xmlns:r="http://schemas.openxmlformats.org/officeDocument/2006/relationships" xmlns:m="http://schemas.openxmlformats.org/officeDocument/2006/math" xmlns:v="urn:schemas-microsoft-com:vml" xmlns:wp14="http://schemas.microsoft.com/office/word/2010/wordprocessingDrawing" xmlns:wp="http://schemas.openxmlformats.org/drawingml/2006/wordprocessingDrawing" xmlns:w10="urn:schemas-microsoft-com:office:word" xmlns:w="http://schemas.openxmlformats.org/wordprocessingml/2006/main" xmlns:w14="http://schemas.microsoft.com/office/word/2010/wordml" xmlns:w15="http://schemas.microsoft.com/office/word/2012/wordml" xmlns:w16cex="http://schemas.microsoft.com/office/word/2018/wordml/cex" xmlns:w16cid="http://schemas.microsoft.com/office/word/2016/wordml/cid" xmlns:w16="http://schemas.microsoft.com/office/word/2018/wordml" xmlns:w16sdtdh="http://schemas.microsoft.com/office/word/2020/wordml/sdtdatahash" xmlns:w16se="http://schemas.microsoft.com/office/word/2015/wordml/symex" xmlns:wpg="http://schemas.microsoft.com/office/word/2010/wordprocessingGroup" xmlns:wpi="http://schemas.microsoft.com/office/word/2010/wordprocessingInk" xmlns:wne="http://schemas.microsoft.com/office/word/2006/wordml" xmlns:wps="http://schemas.microsoft.com/office/word/2010/wordprocessingShape" mc:Ignorable="w14 w15 w16se w16cid w16 w16cex w16sdtdh wp14">
+<w:footnotes xmlns:wpc="http://schemas.microsoft.com/office/word/2010/wordprocessingCanvas" xmlns:mc="http://schemas.openxmlformats.org/markup-compatibility/2006" xmlns:o="urn:schemas-microsoft-com:office:office" xmlns:r="http://schemas.openxmlformats.org/officeDocument/2006/relationships" xmlns:m="http://schemas.openxmlformats.org/officeDocument/2006/math" xmlns:v="urn:schemas-microsoft-com:vml" xmlns:wp14="http://schemas.microsoft.com/office/word/2010/wordprocessingDrawing" xmlns:wp="http://schemas.openxmlformats.org/drawingml/2006/wordprocessingDrawing" xmlns:w10="urn:schemas-microsoft-com:office:word" xmlns:w="http://schemas.openxmlformats.org/wordprocessingml/2006/main" xmlns:w14="http://schemas.microsoft.com/office/word/2010/wordml" xmlns:w15="http://schemas.microsoft.com/office/word/2012/wordml" xmlns:wpg="http://schemas.microsoft.com/office/word/2010/wordprocessingGroup" xmlns:wpi="http://schemas.microsoft.com/office/word/2010/wordprocessingInk" xmlns:wne="http://schemas.microsoft.com/office/word/2006/wordml" xmlns:wps="http://schemas.microsoft.com/office/word/2010/wordprocessingShape" mc:Ignorable="w14 w15 wp14">
   <w:footnote w:type="separator" w:id="-1">
     <w:p>
       <w:r>
@@ -5993,7 +10288,7 @@
 </file>
 
 <file path=word/header1.xml><?xml version="1.0" encoding="utf-8"?>
-<w:hdr xmlns:wpc="http://schemas.microsoft.com/office/word/2010/wordprocessingCanvas" xmlns:cx="http://schemas.microsoft.com/office/drawing/2014/chartex" xmlns:cx1="http://schemas.microsoft.com/office/drawing/2015/9/8/chartex" xmlns:cx2="http://schemas.microsoft.com/office/drawing/2015/10/21/chartex" xmlns:cx3="http://schemas.microsoft.com/office/drawing/2016/5/9/chartex" xmlns:cx4="http://schemas.microsoft.com/office/drawing/2016/5/10/chartex" xmlns:cx5="http://schemas.microsoft.com/office/drawing/2016/5/11/chartex" xmlns:cx6="http://schemas.microsoft.com/office/drawing/2016/5/12/chartex" xmlns:cx7="http://schemas.microsoft.com/office/drawing/2016/5/13/chartex" xmlns:cx8="http://schemas.microsoft.com/office/drawing/2016/5/14/chartex" xmlns:mc="http://schemas.openxmlformats.org/markup-compatibility/2006" xmlns:aink="http://schemas.microsoft.com/office/drawing/2016/ink" xmlns:am3d="http://schemas.microsoft.com/office/drawing/2017/model3d" xmlns:o="urn:schemas-microsoft-com:office:office" xmlns:oel="http://schemas.microsoft.com/office/2019/extlst" xmlns:r="http://schemas.openxmlformats.org/officeDocument/2006/relationships" xmlns:m="http://schemas.openxmlformats.org/officeDocument/2006/math" xmlns:v="urn:schemas-microsoft-com:vml" xmlns:wp14="http://schemas.microsoft.com/office/word/2010/wordprocessingDrawing" xmlns:wp="http://schemas.openxmlformats.org/drawingml/2006/wordprocessingDrawing" xmlns:w10="urn:schemas-microsoft-com:office:word" xmlns:w="http://schemas.openxmlformats.org/wordprocessingml/2006/main" xmlns:w14="http://schemas.microsoft.com/office/word/2010/wordml" xmlns:w15="http://schemas.microsoft.com/office/word/2012/wordml" xmlns:w16cex="http://schemas.microsoft.com/office/word/2018/wordml/cex" xmlns:w16cid="http://schemas.microsoft.com/office/word/2016/wordml/cid" xmlns:w16="http://schemas.microsoft.com/office/word/2018/wordml" xmlns:w16sdtdh="http://schemas.microsoft.com/office/word/2020/wordml/sdtdatahash" xmlns:w16se="http://schemas.microsoft.com/office/word/2015/wordml/symex" xmlns:wpg="http://schemas.microsoft.com/office/word/2010/wordprocessingGroup" xmlns:wpi="http://schemas.microsoft.com/office/word/2010/wordprocessingInk" xmlns:wne="http://schemas.microsoft.com/office/word/2006/wordml" xmlns:wps="http://schemas.microsoft.com/office/word/2010/wordprocessingShape" mc:Ignorable="w14 w15 w16se w16cid w16 w16cex w16sdtdh wp14">
+<w:hdr xmlns:wpc="http://schemas.microsoft.com/office/word/2010/wordprocessingCanvas" xmlns:mc="http://schemas.openxmlformats.org/markup-compatibility/2006" xmlns:o="urn:schemas-microsoft-com:office:office" xmlns:r="http://schemas.openxmlformats.org/officeDocument/2006/relationships" xmlns:m="http://schemas.openxmlformats.org/officeDocument/2006/math" xmlns:v="urn:schemas-microsoft-com:vml" xmlns:wp14="http://schemas.microsoft.com/office/word/2010/wordprocessingDrawing" xmlns:wp="http://schemas.openxmlformats.org/drawingml/2006/wordprocessingDrawing" xmlns:w10="urn:schemas-microsoft-com:office:word" xmlns:w="http://schemas.openxmlformats.org/wordprocessingml/2006/main" xmlns:w14="http://schemas.microsoft.com/office/word/2010/wordml" xmlns:w15="http://schemas.microsoft.com/office/word/2012/wordml" xmlns:wpg="http://schemas.microsoft.com/office/word/2010/wordprocessingGroup" xmlns:wpi="http://schemas.microsoft.com/office/word/2010/wordprocessingInk" xmlns:wne="http://schemas.microsoft.com/office/word/2006/wordml" xmlns:wps="http://schemas.microsoft.com/office/word/2010/wordprocessingShape" mc:Ignorable="w14 w15 wp14">
   <w:p>
     <w:pPr>
       <w:pBdr>
@@ -6037,8 +10332,18 @@
         <w:sz w:val="28"/>
         <w:szCs w:val="28"/>
       </w:rPr>
-      <w:t xml:space="preserve">  групи</w:t>
+      <w:t xml:space="preserve">  </w:t>
     </w:r>
+    <w:proofErr w:type="spellStart"/>
+    <w:r>
+      <w:rPr>
+        <w:color w:val="000000"/>
+        <w:sz w:val="28"/>
+        <w:szCs w:val="28"/>
+      </w:rPr>
+      <w:t>групи</w:t>
+    </w:r>
+    <w:proofErr w:type="spellEnd"/>
     <w:proofErr w:type="gramEnd"/>
     <w:r>
       <w:rPr>
@@ -6110,45 +10415,101 @@
         <w:sz w:val="28"/>
         <w:szCs w:val="28"/>
       </w:rPr>
-      <w:t xml:space="preserve">: </w:t>
-    </w:r>
-    <w:proofErr w:type="spellStart"/>
-    <w:r>
-      <w:rPr>
-        <w:sz w:val="28"/>
-        <w:szCs w:val="28"/>
-      </w:rPr>
-      <w:t>Дзизиль</w:t>
-    </w:r>
-    <w:proofErr w:type="spellEnd"/>
-    <w:r>
-      <w:rPr>
-        <w:sz w:val="28"/>
-        <w:szCs w:val="28"/>
-      </w:rPr>
-      <w:t xml:space="preserve"> Д. Є.</w:t>
-    </w:r>
-    <w:r>
-      <w:rPr>
-        <w:sz w:val="28"/>
-        <w:szCs w:val="28"/>
-      </w:rPr>
-      <w:t xml:space="preserve"> </w:t>
-    </w:r>
-    <w:r>
-      <w:rPr>
-        <w:sz w:val="28"/>
-        <w:szCs w:val="28"/>
-      </w:rPr>
-      <w:t>Чех І. В.</w:t>
+      <w:t>: Дзизиль Д. Є. Чех І. В.</w:t>
     </w:r>
   </w:p>
 </w:hdr>
 </file>
 
 <file path=word/numbering.xml><?xml version="1.0" encoding="utf-8"?>
-<w:numbering xmlns:wpc="http://schemas.microsoft.com/office/word/2010/wordprocessingCanvas" xmlns:cx="http://schemas.microsoft.com/office/drawing/2014/chartex" xmlns:cx1="http://schemas.microsoft.com/office/drawing/2015/9/8/chartex" xmlns:cx2="http://schemas.microsoft.com/office/drawing/2015/10/21/chartex" xmlns:cx3="http://schemas.microsoft.com/office/drawing/2016/5/9/chartex" xmlns:cx4="http://schemas.microsoft.com/office/drawing/2016/5/10/chartex" xmlns:cx5="http://schemas.microsoft.com/office/drawing/2016/5/11/chartex" xmlns:cx6="http://schemas.microsoft.com/office/drawing/2016/5/12/chartex" xmlns:cx7="http://schemas.microsoft.com/office/drawing/2016/5/13/chartex" xmlns:cx8="http://schemas.microsoft.com/office/drawing/2016/5/14/chartex" xmlns:mc="http://schemas.openxmlformats.org/markup-compatibility/2006" xmlns:aink="http://schemas.microsoft.com/office/drawing/2016/ink" xmlns:am3d="http://schemas.microsoft.com/office/drawing/2017/model3d" xmlns:o="urn:schemas-microsoft-com:office:office" xmlns:oel="http://schemas.microsoft.com/office/2019/extlst" xmlns:r="http://schemas.openxmlformats.org/officeDocument/2006/relationships" xmlns:m="http://schemas.openxmlformats.org/officeDocument/2006/math" xmlns:v="urn:schemas-microsoft-com:vml" xmlns:wp14="http://schemas.microsoft.com/office/word/2010/wordprocessingDrawing" xmlns:wp="http://schemas.openxmlformats.org/drawingml/2006/wordprocessingDrawing" xmlns:w10="urn:schemas-microsoft-com:office:word" xmlns:w="http://schemas.openxmlformats.org/wordprocessingml/2006/main" xmlns:w14="http://schemas.microsoft.com/office/word/2010/wordml" xmlns:w15="http://schemas.microsoft.com/office/word/2012/wordml" xmlns:w16cex="http://schemas.microsoft.com/office/word/2018/wordml/cex" xmlns:w16cid="http://schemas.microsoft.com/office/word/2016/wordml/cid" xmlns:w16="http://schemas.microsoft.com/office/word/2018/wordml" xmlns:w16sdtdh="http://schemas.microsoft.com/office/word/2020/wordml/sdtdatahash" xmlns:w16se="http://schemas.microsoft.com/office/word/2015/wordml/symex" xmlns:wpg="http://schemas.microsoft.com/office/word/2010/wordprocessingGroup" xmlns:wpi="http://schemas.microsoft.com/office/word/2010/wordprocessingInk" xmlns:wne="http://schemas.microsoft.com/office/word/2006/wordml" xmlns:wps="http://schemas.microsoft.com/office/word/2010/wordprocessingShape" mc:Ignorable="w14 w15 w16se w16cid w16 w16cex w16sdtdh wp14">
+<w:numbering xmlns:wpc="http://schemas.microsoft.com/office/word/2010/wordprocessingCanvas" xmlns:mc="http://schemas.openxmlformats.org/markup-compatibility/2006" xmlns:o="urn:schemas-microsoft-com:office:office" xmlns:r="http://schemas.openxmlformats.org/officeDocument/2006/relationships" xmlns:m="http://schemas.openxmlformats.org/officeDocument/2006/math" xmlns:v="urn:schemas-microsoft-com:vml" xmlns:wp14="http://schemas.microsoft.com/office/word/2010/wordprocessingDrawing" xmlns:wp="http://schemas.openxmlformats.org/drawingml/2006/wordprocessingDrawing" xmlns:w10="urn:schemas-microsoft-com:office:word" xmlns:w="http://schemas.openxmlformats.org/wordprocessingml/2006/main" xmlns:w14="http://schemas.microsoft.com/office/word/2010/wordml" xmlns:w15="http://schemas.microsoft.com/office/word/2012/wordml" xmlns:wpg="http://schemas.microsoft.com/office/word/2010/wordprocessingGroup" xmlns:wpi="http://schemas.microsoft.com/office/word/2010/wordprocessingInk" xmlns:wne="http://schemas.microsoft.com/office/word/2006/wordml" xmlns:wps="http://schemas.microsoft.com/office/word/2010/wordprocessingShape" mc:Ignorable="w14 w15 wp14">
   <w:abstractNum w:abstractNumId="0" w15:restartNumberingAfterBreak="0">
+    <w:nsid w:val="0278651D"/>
+    <w:multiLevelType w:val="hybridMultilevel"/>
+    <w:tmpl w:val="BC161560"/>
+    <w:lvl w:ilvl="0" w:tplc="04220011">
+      <w:start w:val="1"/>
+      <w:numFmt w:val="decimal"/>
+      <w:lvlText w:val="%1)"/>
+      <w:lvlJc w:val="left"/>
+      <w:pPr>
+        <w:ind w:left="720" w:hanging="360"/>
+      </w:pPr>
+    </w:lvl>
+    <w:lvl w:ilvl="1" w:tplc="04220019" w:tentative="1">
+      <w:start w:val="1"/>
+      <w:numFmt w:val="lowerLetter"/>
+      <w:lvlText w:val="%2."/>
+      <w:lvlJc w:val="left"/>
+      <w:pPr>
+        <w:ind w:left="1440" w:hanging="360"/>
+      </w:pPr>
+    </w:lvl>
+    <w:lvl w:ilvl="2" w:tplc="0422001B" w:tentative="1">
+      <w:start w:val="1"/>
+      <w:numFmt w:val="lowerRoman"/>
+      <w:lvlText w:val="%3."/>
+      <w:lvlJc w:val="right"/>
+      <w:pPr>
+        <w:ind w:left="2160" w:hanging="180"/>
+      </w:pPr>
+    </w:lvl>
+    <w:lvl w:ilvl="3" w:tplc="0422000F" w:tentative="1">
+      <w:start w:val="1"/>
+      <w:numFmt w:val="decimal"/>
+      <w:lvlText w:val="%4."/>
+      <w:lvlJc w:val="left"/>
+      <w:pPr>
+        <w:ind w:left="2880" w:hanging="360"/>
+      </w:pPr>
+    </w:lvl>
+    <w:lvl w:ilvl="4" w:tplc="04220019" w:tentative="1">
+      <w:start w:val="1"/>
+      <w:numFmt w:val="lowerLetter"/>
+      <w:lvlText w:val="%5."/>
+      <w:lvlJc w:val="left"/>
+      <w:pPr>
+        <w:ind w:left="3600" w:hanging="360"/>
+      </w:pPr>
+    </w:lvl>
+    <w:lvl w:ilvl="5" w:tplc="0422001B" w:tentative="1">
+      <w:start w:val="1"/>
+      <w:numFmt w:val="lowerRoman"/>
+      <w:lvlText w:val="%6."/>
+      <w:lvlJc w:val="right"/>
+      <w:pPr>
+        <w:ind w:left="4320" w:hanging="180"/>
+      </w:pPr>
+    </w:lvl>
+    <w:lvl w:ilvl="6" w:tplc="0422000F" w:tentative="1">
+      <w:start w:val="1"/>
+      <w:numFmt w:val="decimal"/>
+      <w:lvlText w:val="%7."/>
+      <w:lvlJc w:val="left"/>
+      <w:pPr>
+        <w:ind w:left="5040" w:hanging="360"/>
+      </w:pPr>
+    </w:lvl>
+    <w:lvl w:ilvl="7" w:tplc="04220019" w:tentative="1">
+      <w:start w:val="1"/>
+      <w:numFmt w:val="lowerLetter"/>
+      <w:lvlText w:val="%8."/>
+      <w:lvlJc w:val="left"/>
+      <w:pPr>
+        <w:ind w:left="5760" w:hanging="360"/>
+      </w:pPr>
+    </w:lvl>
+    <w:lvl w:ilvl="8" w:tplc="0422001B" w:tentative="1">
+      <w:start w:val="1"/>
+      <w:numFmt w:val="lowerRoman"/>
+      <w:lvlText w:val="%9."/>
+      <w:lvlJc w:val="right"/>
+      <w:pPr>
+        <w:ind w:left="6480" w:hanging="180"/>
+      </w:pPr>
+    </w:lvl>
+  </w:abstractNum>
+  <w:abstractNum w:abstractNumId="1" w15:restartNumberingAfterBreak="0">
     <w:nsid w:val="07015A21"/>
     <w:multiLevelType w:val="multilevel"/>
     <w:tmpl w:val="EC0E94D4"/>
@@ -6266,96 +10627,123 @@
       </w:rPr>
     </w:lvl>
   </w:abstractNum>
-  <w:abstractNum w:abstractNumId="1" w15:restartNumberingAfterBreak="0">
-    <w:nsid w:val="273439D1"/>
+  <w:abstractNum w:abstractNumId="2" w15:restartNumberingAfterBreak="0">
+    <w:nsid w:val="0E6E41AE"/>
     <w:multiLevelType w:val="multilevel"/>
-    <w:tmpl w:val="96A0EC98"/>
+    <w:tmpl w:val="7A881306"/>
     <w:lvl w:ilvl="0">
       <w:start w:val="1"/>
       <w:numFmt w:val="decimal"/>
-      <w:lvlText w:val="%1."/>
+      <w:lvlText w:val="%1"/>
       <w:lvlJc w:val="left"/>
       <w:pPr>
-        <w:ind w:left="218" w:hanging="360"/>
-      </w:pPr>
+        <w:ind w:left="720" w:hanging="720"/>
+      </w:pPr>
+      <w:rPr>
+        <w:rFonts w:hint="default"/>
+      </w:rPr>
     </w:lvl>
     <w:lvl w:ilvl="1">
       <w:start w:val="1"/>
-      <w:numFmt w:val="lowerLetter"/>
-      <w:lvlText w:val="%2."/>
+      <w:numFmt w:val="decimal"/>
+      <w:lvlText w:val="%2)"/>
       <w:lvlJc w:val="left"/>
       <w:pPr>
-        <w:ind w:left="938" w:hanging="360"/>
-      </w:pPr>
+        <w:ind w:left="720" w:hanging="720"/>
+      </w:pPr>
+      <w:rPr>
+        <w:rFonts w:hint="default"/>
+      </w:rPr>
     </w:lvl>
     <w:lvl w:ilvl="2">
       <w:start w:val="1"/>
-      <w:numFmt w:val="lowerRoman"/>
-      <w:lvlText w:val="%3."/>
-      <w:lvlJc w:val="right"/>
-      <w:pPr>
-        <w:ind w:left="1658" w:hanging="180"/>
-      </w:pPr>
+      <w:numFmt w:val="decimal"/>
+      <w:lvlText w:val="%1.%2.%3"/>
+      <w:lvlJc w:val="left"/>
+      <w:pPr>
+        <w:ind w:left="720" w:hanging="720"/>
+      </w:pPr>
+      <w:rPr>
+        <w:rFonts w:hint="default"/>
+      </w:rPr>
     </w:lvl>
     <w:lvl w:ilvl="3">
       <w:start w:val="1"/>
       <w:numFmt w:val="decimal"/>
-      <w:lvlText w:val="%4."/>
+      <w:lvlText w:val="%1.%2.%3.%4"/>
       <w:lvlJc w:val="left"/>
       <w:pPr>
-        <w:ind w:left="2378" w:hanging="360"/>
-      </w:pPr>
+        <w:ind w:left="1080" w:hanging="1080"/>
+      </w:pPr>
+      <w:rPr>
+        <w:rFonts w:hint="default"/>
+      </w:rPr>
     </w:lvl>
     <w:lvl w:ilvl="4">
       <w:start w:val="1"/>
-      <w:numFmt w:val="lowerLetter"/>
-      <w:lvlText w:val="%5."/>
+      <w:numFmt w:val="decimal"/>
+      <w:lvlText w:val="%1.%2.%3.%4.%5"/>
       <w:lvlJc w:val="left"/>
       <w:pPr>
-        <w:ind w:left="3098" w:hanging="360"/>
-      </w:pPr>
+        <w:ind w:left="1080" w:hanging="1080"/>
+      </w:pPr>
+      <w:rPr>
+        <w:rFonts w:hint="default"/>
+      </w:rPr>
     </w:lvl>
     <w:lvl w:ilvl="5">
       <w:start w:val="1"/>
-      <w:numFmt w:val="lowerRoman"/>
-      <w:lvlText w:val="%6."/>
-      <w:lvlJc w:val="right"/>
-      <w:pPr>
-        <w:ind w:left="3818" w:hanging="180"/>
-      </w:pPr>
+      <w:numFmt w:val="decimal"/>
+      <w:lvlText w:val="%1.%2.%3.%4.%5.%6"/>
+      <w:lvlJc w:val="left"/>
+      <w:pPr>
+        <w:ind w:left="1440" w:hanging="1440"/>
+      </w:pPr>
+      <w:rPr>
+        <w:rFonts w:hint="default"/>
+      </w:rPr>
     </w:lvl>
     <w:lvl w:ilvl="6">
       <w:start w:val="1"/>
       <w:numFmt w:val="decimal"/>
-      <w:lvlText w:val="%7."/>
+      <w:lvlText w:val="%1.%2.%3.%4.%5.%6.%7"/>
       <w:lvlJc w:val="left"/>
       <w:pPr>
-        <w:ind w:left="4538" w:hanging="360"/>
-      </w:pPr>
+        <w:ind w:left="1440" w:hanging="1440"/>
+      </w:pPr>
+      <w:rPr>
+        <w:rFonts w:hint="default"/>
+      </w:rPr>
     </w:lvl>
     <w:lvl w:ilvl="7">
       <w:start w:val="1"/>
-      <w:numFmt w:val="lowerLetter"/>
-      <w:lvlText w:val="%8."/>
+      <w:numFmt w:val="decimal"/>
+      <w:lvlText w:val="%1.%2.%3.%4.%5.%6.%7.%8"/>
       <w:lvlJc w:val="left"/>
       <w:pPr>
-        <w:ind w:left="5258" w:hanging="360"/>
-      </w:pPr>
+        <w:ind w:left="1800" w:hanging="1800"/>
+      </w:pPr>
+      <w:rPr>
+        <w:rFonts w:hint="default"/>
+      </w:rPr>
     </w:lvl>
     <w:lvl w:ilvl="8">
       <w:start w:val="1"/>
-      <w:numFmt w:val="lowerRoman"/>
-      <w:lvlText w:val="%9."/>
-      <w:lvlJc w:val="right"/>
-      <w:pPr>
-        <w:ind w:left="5978" w:hanging="180"/>
-      </w:pPr>
+      <w:numFmt w:val="decimal"/>
+      <w:lvlText w:val="%1.%2.%3.%4.%5.%6.%7.%8.%9"/>
+      <w:lvlJc w:val="left"/>
+      <w:pPr>
+        <w:ind w:left="2160" w:hanging="2160"/>
+      </w:pPr>
+      <w:rPr>
+        <w:rFonts w:hint="default"/>
+      </w:rPr>
     </w:lvl>
   </w:abstractNum>
-  <w:abstractNum w:abstractNumId="2" w15:restartNumberingAfterBreak="0">
-    <w:nsid w:val="6D7A2137"/>
+  <w:abstractNum w:abstractNumId="3" w15:restartNumberingAfterBreak="0">
+    <w:nsid w:val="18051D95"/>
     <w:multiLevelType w:val="multilevel"/>
-    <w:tmpl w:val="05701DA2"/>
+    <w:tmpl w:val="909A0A7C"/>
     <w:lvl w:ilvl="0">
       <w:start w:val="1"/>
       <w:numFmt w:val="decimal"/>
@@ -6371,7 +10759,7 @@
     <w:lvl w:ilvl="1">
       <w:start w:val="1"/>
       <w:numFmt w:val="decimal"/>
-      <w:lvlText w:val="%1.%2."/>
+      <w:lvlText w:val="%2)"/>
       <w:lvlJc w:val="left"/>
       <w:pPr>
         <w:ind w:left="720" w:hanging="720"/>
@@ -6441,7 +10829,556 @@
       </w:pPr>
     </w:lvl>
   </w:abstractNum>
-  <w:abstractNum w:abstractNumId="3" w15:restartNumberingAfterBreak="0">
+  <w:abstractNum w:abstractNumId="4" w15:restartNumberingAfterBreak="0">
+    <w:nsid w:val="273439D1"/>
+    <w:multiLevelType w:val="multilevel"/>
+    <w:tmpl w:val="06787D68"/>
+    <w:lvl w:ilvl="0">
+      <w:start w:val="1"/>
+      <w:numFmt w:val="decimal"/>
+      <w:lvlText w:val="%1."/>
+      <w:lvlJc w:val="left"/>
+      <w:pPr>
+        <w:ind w:left="218" w:hanging="360"/>
+      </w:pPr>
+      <w:rPr>
+        <w:b/>
+      </w:rPr>
+    </w:lvl>
+    <w:lvl w:ilvl="1">
+      <w:start w:val="1"/>
+      <w:numFmt w:val="decimal"/>
+      <w:lvlText w:val="%2)"/>
+      <w:lvlJc w:val="left"/>
+      <w:pPr>
+        <w:ind w:left="938" w:hanging="360"/>
+      </w:pPr>
+    </w:lvl>
+    <w:lvl w:ilvl="2">
+      <w:start w:val="1"/>
+      <w:numFmt w:val="decimal"/>
+      <w:lvlText w:val="%3)"/>
+      <w:lvlJc w:val="left"/>
+      <w:pPr>
+        <w:ind w:left="1658" w:hanging="180"/>
+      </w:pPr>
+    </w:lvl>
+    <w:lvl w:ilvl="3">
+      <w:start w:val="1"/>
+      <w:numFmt w:val="decimal"/>
+      <w:lvlText w:val="%4."/>
+      <w:lvlJc w:val="left"/>
+      <w:pPr>
+        <w:ind w:left="2378" w:hanging="360"/>
+      </w:pPr>
+    </w:lvl>
+    <w:lvl w:ilvl="4">
+      <w:start w:val="1"/>
+      <w:numFmt w:val="lowerLetter"/>
+      <w:lvlText w:val="%5."/>
+      <w:lvlJc w:val="left"/>
+      <w:pPr>
+        <w:ind w:left="3098" w:hanging="360"/>
+      </w:pPr>
+    </w:lvl>
+    <w:lvl w:ilvl="5">
+      <w:start w:val="1"/>
+      <w:numFmt w:val="lowerRoman"/>
+      <w:lvlText w:val="%6."/>
+      <w:lvlJc w:val="right"/>
+      <w:pPr>
+        <w:ind w:left="3818" w:hanging="180"/>
+      </w:pPr>
+    </w:lvl>
+    <w:lvl w:ilvl="6">
+      <w:start w:val="1"/>
+      <w:numFmt w:val="decimal"/>
+      <w:lvlText w:val="%7."/>
+      <w:lvlJc w:val="left"/>
+      <w:pPr>
+        <w:ind w:left="4538" w:hanging="360"/>
+      </w:pPr>
+    </w:lvl>
+    <w:lvl w:ilvl="7">
+      <w:start w:val="1"/>
+      <w:numFmt w:val="lowerLetter"/>
+      <w:lvlText w:val="%8."/>
+      <w:lvlJc w:val="left"/>
+      <w:pPr>
+        <w:ind w:left="5258" w:hanging="360"/>
+      </w:pPr>
+    </w:lvl>
+    <w:lvl w:ilvl="8">
+      <w:start w:val="1"/>
+      <w:numFmt w:val="lowerRoman"/>
+      <w:lvlText w:val="%9."/>
+      <w:lvlJc w:val="right"/>
+      <w:pPr>
+        <w:ind w:left="5978" w:hanging="180"/>
+      </w:pPr>
+    </w:lvl>
+  </w:abstractNum>
+  <w:abstractNum w:abstractNumId="5" w15:restartNumberingAfterBreak="0">
+    <w:nsid w:val="48ED7B64"/>
+    <w:multiLevelType w:val="hybridMultilevel"/>
+    <w:tmpl w:val="D9F8981E"/>
+    <w:lvl w:ilvl="0" w:tplc="04220011">
+      <w:start w:val="1"/>
+      <w:numFmt w:val="decimal"/>
+      <w:lvlText w:val="%1)"/>
+      <w:lvlJc w:val="left"/>
+      <w:pPr>
+        <w:ind w:left="720" w:hanging="360"/>
+      </w:pPr>
+    </w:lvl>
+    <w:lvl w:ilvl="1" w:tplc="04220019" w:tentative="1">
+      <w:start w:val="1"/>
+      <w:numFmt w:val="lowerLetter"/>
+      <w:lvlText w:val="%2."/>
+      <w:lvlJc w:val="left"/>
+      <w:pPr>
+        <w:ind w:left="1440" w:hanging="360"/>
+      </w:pPr>
+    </w:lvl>
+    <w:lvl w:ilvl="2" w:tplc="0422001B" w:tentative="1">
+      <w:start w:val="1"/>
+      <w:numFmt w:val="lowerRoman"/>
+      <w:lvlText w:val="%3."/>
+      <w:lvlJc w:val="right"/>
+      <w:pPr>
+        <w:ind w:left="2160" w:hanging="180"/>
+      </w:pPr>
+    </w:lvl>
+    <w:lvl w:ilvl="3" w:tplc="0422000F" w:tentative="1">
+      <w:start w:val="1"/>
+      <w:numFmt w:val="decimal"/>
+      <w:lvlText w:val="%4."/>
+      <w:lvlJc w:val="left"/>
+      <w:pPr>
+        <w:ind w:left="2880" w:hanging="360"/>
+      </w:pPr>
+    </w:lvl>
+    <w:lvl w:ilvl="4" w:tplc="04220019" w:tentative="1">
+      <w:start w:val="1"/>
+      <w:numFmt w:val="lowerLetter"/>
+      <w:lvlText w:val="%5."/>
+      <w:lvlJc w:val="left"/>
+      <w:pPr>
+        <w:ind w:left="3600" w:hanging="360"/>
+      </w:pPr>
+    </w:lvl>
+    <w:lvl w:ilvl="5" w:tplc="0422001B" w:tentative="1">
+      <w:start w:val="1"/>
+      <w:numFmt w:val="lowerRoman"/>
+      <w:lvlText w:val="%6."/>
+      <w:lvlJc w:val="right"/>
+      <w:pPr>
+        <w:ind w:left="4320" w:hanging="180"/>
+      </w:pPr>
+    </w:lvl>
+    <w:lvl w:ilvl="6" w:tplc="0422000F" w:tentative="1">
+      <w:start w:val="1"/>
+      <w:numFmt w:val="decimal"/>
+      <w:lvlText w:val="%7."/>
+      <w:lvlJc w:val="left"/>
+      <w:pPr>
+        <w:ind w:left="5040" w:hanging="360"/>
+      </w:pPr>
+    </w:lvl>
+    <w:lvl w:ilvl="7" w:tplc="04220019" w:tentative="1">
+      <w:start w:val="1"/>
+      <w:numFmt w:val="lowerLetter"/>
+      <w:lvlText w:val="%8."/>
+      <w:lvlJc w:val="left"/>
+      <w:pPr>
+        <w:ind w:left="5760" w:hanging="360"/>
+      </w:pPr>
+    </w:lvl>
+    <w:lvl w:ilvl="8" w:tplc="0422001B" w:tentative="1">
+      <w:start w:val="1"/>
+      <w:numFmt w:val="lowerRoman"/>
+      <w:lvlText w:val="%9."/>
+      <w:lvlJc w:val="right"/>
+      <w:pPr>
+        <w:ind w:left="6480" w:hanging="180"/>
+      </w:pPr>
+    </w:lvl>
+  </w:abstractNum>
+  <w:abstractNum w:abstractNumId="6" w15:restartNumberingAfterBreak="0">
+    <w:nsid w:val="4E4208F3"/>
+    <w:multiLevelType w:val="multilevel"/>
+    <w:tmpl w:val="12689D24"/>
+    <w:lvl w:ilvl="0">
+      <w:start w:val="1"/>
+      <w:numFmt w:val="decimal"/>
+      <w:lvlText w:val="%1"/>
+      <w:lvlJc w:val="left"/>
+      <w:pPr>
+        <w:ind w:left="360" w:hanging="360"/>
+      </w:pPr>
+      <w:rPr>
+        <w:rFonts w:hint="default"/>
+      </w:rPr>
+    </w:lvl>
+    <w:lvl w:ilvl="1">
+      <w:start w:val="1"/>
+      <w:numFmt w:val="decimal"/>
+      <w:lvlText w:val="%1.%2"/>
+      <w:lvlJc w:val="left"/>
+      <w:pPr>
+        <w:ind w:left="360" w:hanging="360"/>
+      </w:pPr>
+      <w:rPr>
+        <w:rFonts w:hint="default"/>
+      </w:rPr>
+    </w:lvl>
+    <w:lvl w:ilvl="2">
+      <w:start w:val="1"/>
+      <w:numFmt w:val="decimal"/>
+      <w:lvlText w:val="%1.%2.%3"/>
+      <w:lvlJc w:val="left"/>
+      <w:pPr>
+        <w:ind w:left="720" w:hanging="720"/>
+      </w:pPr>
+      <w:rPr>
+        <w:rFonts w:hint="default"/>
+      </w:rPr>
+    </w:lvl>
+    <w:lvl w:ilvl="3">
+      <w:start w:val="1"/>
+      <w:numFmt w:val="decimal"/>
+      <w:lvlText w:val="%1.%2.%3.%4"/>
+      <w:lvlJc w:val="left"/>
+      <w:pPr>
+        <w:ind w:left="1080" w:hanging="1080"/>
+      </w:pPr>
+      <w:rPr>
+        <w:rFonts w:hint="default"/>
+      </w:rPr>
+    </w:lvl>
+    <w:lvl w:ilvl="4">
+      <w:start w:val="1"/>
+      <w:numFmt w:val="decimal"/>
+      <w:lvlText w:val="%1.%2.%3.%4.%5"/>
+      <w:lvlJc w:val="left"/>
+      <w:pPr>
+        <w:ind w:left="1080" w:hanging="1080"/>
+      </w:pPr>
+      <w:rPr>
+        <w:rFonts w:hint="default"/>
+      </w:rPr>
+    </w:lvl>
+    <w:lvl w:ilvl="5">
+      <w:start w:val="1"/>
+      <w:numFmt w:val="decimal"/>
+      <w:lvlText w:val="%1.%2.%3.%4.%5.%6"/>
+      <w:lvlJc w:val="left"/>
+      <w:pPr>
+        <w:ind w:left="1440" w:hanging="1440"/>
+      </w:pPr>
+      <w:rPr>
+        <w:rFonts w:hint="default"/>
+      </w:rPr>
+    </w:lvl>
+    <w:lvl w:ilvl="6">
+      <w:start w:val="1"/>
+      <w:numFmt w:val="decimal"/>
+      <w:lvlText w:val="%1.%2.%3.%4.%5.%6.%7"/>
+      <w:lvlJc w:val="left"/>
+      <w:pPr>
+        <w:ind w:left="1440" w:hanging="1440"/>
+      </w:pPr>
+      <w:rPr>
+        <w:rFonts w:hint="default"/>
+      </w:rPr>
+    </w:lvl>
+    <w:lvl w:ilvl="7">
+      <w:start w:val="1"/>
+      <w:numFmt w:val="decimal"/>
+      <w:lvlText w:val="%1.%2.%3.%4.%5.%6.%7.%8"/>
+      <w:lvlJc w:val="left"/>
+      <w:pPr>
+        <w:ind w:left="1800" w:hanging="1800"/>
+      </w:pPr>
+      <w:rPr>
+        <w:rFonts w:hint="default"/>
+      </w:rPr>
+    </w:lvl>
+    <w:lvl w:ilvl="8">
+      <w:start w:val="1"/>
+      <w:numFmt w:val="decimal"/>
+      <w:lvlText w:val="%1.%2.%3.%4.%5.%6.%7.%8.%9"/>
+      <w:lvlJc w:val="left"/>
+      <w:pPr>
+        <w:ind w:left="2160" w:hanging="2160"/>
+      </w:pPr>
+      <w:rPr>
+        <w:rFonts w:hint="default"/>
+      </w:rPr>
+    </w:lvl>
+  </w:abstractNum>
+  <w:abstractNum w:abstractNumId="7" w15:restartNumberingAfterBreak="0">
+    <w:nsid w:val="5071375F"/>
+    <w:multiLevelType w:val="hybridMultilevel"/>
+    <w:tmpl w:val="FE5CDCD6"/>
+    <w:lvl w:ilvl="0" w:tplc="0422000F">
+      <w:start w:val="1"/>
+      <w:numFmt w:val="decimal"/>
+      <w:lvlText w:val="%1."/>
+      <w:lvlJc w:val="left"/>
+      <w:pPr>
+        <w:ind w:left="720" w:hanging="360"/>
+      </w:pPr>
+    </w:lvl>
+    <w:lvl w:ilvl="1" w:tplc="04220019" w:tentative="1">
+      <w:start w:val="1"/>
+      <w:numFmt w:val="lowerLetter"/>
+      <w:lvlText w:val="%2."/>
+      <w:lvlJc w:val="left"/>
+      <w:pPr>
+        <w:ind w:left="1440" w:hanging="360"/>
+      </w:pPr>
+    </w:lvl>
+    <w:lvl w:ilvl="2" w:tplc="0422001B" w:tentative="1">
+      <w:start w:val="1"/>
+      <w:numFmt w:val="lowerRoman"/>
+      <w:lvlText w:val="%3."/>
+      <w:lvlJc w:val="right"/>
+      <w:pPr>
+        <w:ind w:left="2160" w:hanging="180"/>
+      </w:pPr>
+    </w:lvl>
+    <w:lvl w:ilvl="3" w:tplc="0422000F" w:tentative="1">
+      <w:start w:val="1"/>
+      <w:numFmt w:val="decimal"/>
+      <w:lvlText w:val="%4."/>
+      <w:lvlJc w:val="left"/>
+      <w:pPr>
+        <w:ind w:left="2880" w:hanging="360"/>
+      </w:pPr>
+    </w:lvl>
+    <w:lvl w:ilvl="4" w:tplc="04220019" w:tentative="1">
+      <w:start w:val="1"/>
+      <w:numFmt w:val="lowerLetter"/>
+      <w:lvlText w:val="%5."/>
+      <w:lvlJc w:val="left"/>
+      <w:pPr>
+        <w:ind w:left="3600" w:hanging="360"/>
+      </w:pPr>
+    </w:lvl>
+    <w:lvl w:ilvl="5" w:tplc="0422001B" w:tentative="1">
+      <w:start w:val="1"/>
+      <w:numFmt w:val="lowerRoman"/>
+      <w:lvlText w:val="%6."/>
+      <w:lvlJc w:val="right"/>
+      <w:pPr>
+        <w:ind w:left="4320" w:hanging="180"/>
+      </w:pPr>
+    </w:lvl>
+    <w:lvl w:ilvl="6" w:tplc="0422000F" w:tentative="1">
+      <w:start w:val="1"/>
+      <w:numFmt w:val="decimal"/>
+      <w:lvlText w:val="%7."/>
+      <w:lvlJc w:val="left"/>
+      <w:pPr>
+        <w:ind w:left="5040" w:hanging="360"/>
+      </w:pPr>
+    </w:lvl>
+    <w:lvl w:ilvl="7" w:tplc="04220019" w:tentative="1">
+      <w:start w:val="1"/>
+      <w:numFmt w:val="lowerLetter"/>
+      <w:lvlText w:val="%8."/>
+      <w:lvlJc w:val="left"/>
+      <w:pPr>
+        <w:ind w:left="5760" w:hanging="360"/>
+      </w:pPr>
+    </w:lvl>
+    <w:lvl w:ilvl="8" w:tplc="0422001B" w:tentative="1">
+      <w:start w:val="1"/>
+      <w:numFmt w:val="lowerRoman"/>
+      <w:lvlText w:val="%9."/>
+      <w:lvlJc w:val="right"/>
+      <w:pPr>
+        <w:ind w:left="6480" w:hanging="180"/>
+      </w:pPr>
+    </w:lvl>
+  </w:abstractNum>
+  <w:abstractNum w:abstractNumId="8" w15:restartNumberingAfterBreak="0">
+    <w:nsid w:val="6D7A2137"/>
+    <w:multiLevelType w:val="multilevel"/>
+    <w:tmpl w:val="B3D8D404"/>
+    <w:lvl w:ilvl="0">
+      <w:start w:val="1"/>
+      <w:numFmt w:val="decimal"/>
+      <w:lvlText w:val="%1."/>
+      <w:lvlJc w:val="left"/>
+      <w:pPr>
+        <w:ind w:left="360" w:hanging="360"/>
+      </w:pPr>
+      <w:rPr>
+        <w:b w:val="0"/>
+      </w:rPr>
+    </w:lvl>
+    <w:lvl w:ilvl="1">
+      <w:start w:val="1"/>
+      <w:numFmt w:val="decimal"/>
+      <w:lvlText w:val="%2)"/>
+      <w:lvlJc w:val="left"/>
+      <w:pPr>
+        <w:ind w:left="720" w:hanging="720"/>
+      </w:pPr>
+    </w:lvl>
+    <w:lvl w:ilvl="2">
+      <w:start w:val="1"/>
+      <w:numFmt w:val="decimal"/>
+      <w:lvlText w:val="%1.%2.%3."/>
+      <w:lvlJc w:val="left"/>
+      <w:pPr>
+        <w:ind w:left="720" w:hanging="720"/>
+      </w:pPr>
+    </w:lvl>
+    <w:lvl w:ilvl="3">
+      <w:start w:val="1"/>
+      <w:numFmt w:val="decimal"/>
+      <w:lvlText w:val="%1.%2.%3.%4."/>
+      <w:lvlJc w:val="left"/>
+      <w:pPr>
+        <w:ind w:left="1080" w:hanging="1080"/>
+      </w:pPr>
+    </w:lvl>
+    <w:lvl w:ilvl="4">
+      <w:start w:val="1"/>
+      <w:numFmt w:val="decimal"/>
+      <w:lvlText w:val="%1.%2.%3.%4.%5."/>
+      <w:lvlJc w:val="left"/>
+      <w:pPr>
+        <w:ind w:left="1080" w:hanging="1080"/>
+      </w:pPr>
+    </w:lvl>
+    <w:lvl w:ilvl="5">
+      <w:start w:val="1"/>
+      <w:numFmt w:val="decimal"/>
+      <w:lvlText w:val="%1.%2.%3.%4.%5.%6."/>
+      <w:lvlJc w:val="left"/>
+      <w:pPr>
+        <w:ind w:left="1440" w:hanging="1440"/>
+      </w:pPr>
+    </w:lvl>
+    <w:lvl w:ilvl="6">
+      <w:start w:val="1"/>
+      <w:numFmt w:val="decimal"/>
+      <w:lvlText w:val="%1.%2.%3.%4.%5.%6.%7."/>
+      <w:lvlJc w:val="left"/>
+      <w:pPr>
+        <w:ind w:left="1800" w:hanging="1800"/>
+      </w:pPr>
+    </w:lvl>
+    <w:lvl w:ilvl="7">
+      <w:start w:val="1"/>
+      <w:numFmt w:val="decimal"/>
+      <w:lvlText w:val="%1.%2.%3.%4.%5.%6.%7.%8."/>
+      <w:lvlJc w:val="left"/>
+      <w:pPr>
+        <w:ind w:left="1800" w:hanging="1800"/>
+      </w:pPr>
+    </w:lvl>
+    <w:lvl w:ilvl="8">
+      <w:start w:val="1"/>
+      <w:numFmt w:val="decimal"/>
+      <w:lvlText w:val="%1.%2.%3.%4.%5.%6.%7.%8.%9."/>
+      <w:lvlJc w:val="left"/>
+      <w:pPr>
+        <w:ind w:left="2160" w:hanging="2160"/>
+      </w:pPr>
+    </w:lvl>
+  </w:abstractNum>
+  <w:abstractNum w:abstractNumId="9" w15:restartNumberingAfterBreak="0">
+    <w:nsid w:val="7A4863B3"/>
+    <w:multiLevelType w:val="hybridMultilevel"/>
+    <w:tmpl w:val="13F04D2A"/>
+    <w:lvl w:ilvl="0" w:tplc="0422000F">
+      <w:start w:val="1"/>
+      <w:numFmt w:val="decimal"/>
+      <w:lvlText w:val="%1."/>
+      <w:lvlJc w:val="left"/>
+      <w:pPr>
+        <w:ind w:left="1637" w:hanging="360"/>
+      </w:pPr>
+    </w:lvl>
+    <w:lvl w:ilvl="1" w:tplc="04220019" w:tentative="1">
+      <w:start w:val="1"/>
+      <w:numFmt w:val="lowerLetter"/>
+      <w:lvlText w:val="%2."/>
+      <w:lvlJc w:val="left"/>
+      <w:pPr>
+        <w:ind w:left="2357" w:hanging="360"/>
+      </w:pPr>
+    </w:lvl>
+    <w:lvl w:ilvl="2" w:tplc="0422001B" w:tentative="1">
+      <w:start w:val="1"/>
+      <w:numFmt w:val="lowerRoman"/>
+      <w:lvlText w:val="%3."/>
+      <w:lvlJc w:val="right"/>
+      <w:pPr>
+        <w:ind w:left="3077" w:hanging="180"/>
+      </w:pPr>
+    </w:lvl>
+    <w:lvl w:ilvl="3" w:tplc="0422000F" w:tentative="1">
+      <w:start w:val="1"/>
+      <w:numFmt w:val="decimal"/>
+      <w:lvlText w:val="%4."/>
+      <w:lvlJc w:val="left"/>
+      <w:pPr>
+        <w:ind w:left="3797" w:hanging="360"/>
+      </w:pPr>
+    </w:lvl>
+    <w:lvl w:ilvl="4" w:tplc="04220019" w:tentative="1">
+      <w:start w:val="1"/>
+      <w:numFmt w:val="lowerLetter"/>
+      <w:lvlText w:val="%5."/>
+      <w:lvlJc w:val="left"/>
+      <w:pPr>
+        <w:ind w:left="4517" w:hanging="360"/>
+      </w:pPr>
+    </w:lvl>
+    <w:lvl w:ilvl="5" w:tplc="0422001B" w:tentative="1">
+      <w:start w:val="1"/>
+      <w:numFmt w:val="lowerRoman"/>
+      <w:lvlText w:val="%6."/>
+      <w:lvlJc w:val="right"/>
+      <w:pPr>
+        <w:ind w:left="5237" w:hanging="180"/>
+      </w:pPr>
+    </w:lvl>
+    <w:lvl w:ilvl="6" w:tplc="0422000F" w:tentative="1">
+      <w:start w:val="1"/>
+      <w:numFmt w:val="decimal"/>
+      <w:lvlText w:val="%7."/>
+      <w:lvlJc w:val="left"/>
+      <w:pPr>
+        <w:ind w:left="5957" w:hanging="360"/>
+      </w:pPr>
+    </w:lvl>
+    <w:lvl w:ilvl="7" w:tplc="04220019" w:tentative="1">
+      <w:start w:val="1"/>
+      <w:numFmt w:val="lowerLetter"/>
+      <w:lvlText w:val="%8."/>
+      <w:lvlJc w:val="left"/>
+      <w:pPr>
+        <w:ind w:left="6677" w:hanging="360"/>
+      </w:pPr>
+    </w:lvl>
+    <w:lvl w:ilvl="8" w:tplc="0422001B" w:tentative="1">
+      <w:start w:val="1"/>
+      <w:numFmt w:val="lowerRoman"/>
+      <w:lvlText w:val="%9."/>
+      <w:lvlJc w:val="right"/>
+      <w:pPr>
+        <w:ind w:left="7397" w:hanging="180"/>
+      </w:pPr>
+    </w:lvl>
+  </w:abstractNum>
+  <w:abstractNum w:abstractNumId="10" w15:restartNumberingAfterBreak="0">
     <w:nsid w:val="7D4F01EC"/>
     <w:multiLevelType w:val="multilevel"/>
     <w:tmpl w:val="D69E13BA"/>
@@ -6532,35 +11469,56 @@
       </w:pPr>
     </w:lvl>
   </w:abstractNum>
-  <w:num w:numId="1" w16cid:durableId="345983778">
+  <w:num w:numId="1">
+    <w:abstractNumId w:val="10"/>
+  </w:num>
+  <w:num w:numId="2">
+    <w:abstractNumId w:val="1"/>
+  </w:num>
+  <w:num w:numId="3">
+    <w:abstractNumId w:val="4"/>
+  </w:num>
+  <w:num w:numId="4">
+    <w:abstractNumId w:val="8"/>
+  </w:num>
+  <w:num w:numId="5">
     <w:abstractNumId w:val="3"/>
   </w:num>
-  <w:num w:numId="2" w16cid:durableId="1071460522">
+  <w:num w:numId="6">
+    <w:abstractNumId w:val="6"/>
+  </w:num>
+  <w:num w:numId="7">
+    <w:abstractNumId w:val="2"/>
+  </w:num>
+  <w:num w:numId="8">
+    <w:abstractNumId w:val="9"/>
+  </w:num>
+  <w:num w:numId="9">
+    <w:abstractNumId w:val="7"/>
+  </w:num>
+  <w:num w:numId="10">
+    <w:abstractNumId w:val="5"/>
+  </w:num>
+  <w:num w:numId="11">
     <w:abstractNumId w:val="0"/>
-  </w:num>
-  <w:num w:numId="3" w16cid:durableId="5183390">
-    <w:abstractNumId w:val="1"/>
-  </w:num>
-  <w:num w:numId="4" w16cid:durableId="940842600">
-    <w:abstractNumId w:val="2"/>
   </w:num>
 </w:numbering>
 </file>
 
 <file path=word/styles.xml><?xml version="1.0" encoding="utf-8"?>
-<w:styles xmlns:mc="http://schemas.openxmlformats.org/markup-compatibility/2006" xmlns:r="http://schemas.openxmlformats.org/officeDocument/2006/relationships" xmlns:w="http://schemas.openxmlformats.org/wordprocessingml/2006/main" xmlns:w14="http://schemas.microsoft.com/office/word/2010/wordml" xmlns:w15="http://schemas.microsoft.com/office/word/2012/wordml" xmlns:w16cex="http://schemas.microsoft.com/office/word/2018/wordml/cex" xmlns:w16cid="http://schemas.microsoft.com/office/word/2016/wordml/cid" xmlns:w16="http://schemas.microsoft.com/office/word/2018/wordml" xmlns:w16sdtdh="http://schemas.microsoft.com/office/word/2020/wordml/sdtdatahash" xmlns:w16se="http://schemas.microsoft.com/office/word/2015/wordml/symex" mc:Ignorable="w14 w15 w16se w16cid w16 w16cex w16sdtdh">
+<w:styles xmlns:mc="http://schemas.openxmlformats.org/markup-compatibility/2006" xmlns:r="http://schemas.openxmlformats.org/officeDocument/2006/relationships" xmlns:w="http://schemas.openxmlformats.org/wordprocessingml/2006/main" xmlns:w14="http://schemas.microsoft.com/office/word/2010/wordml" xmlns:w15="http://schemas.microsoft.com/office/word/2012/wordml" mc:Ignorable="w14 w15">
   <w:docDefaults>
     <w:rPrDefault>
       <w:rPr>
         <w:rFonts w:ascii="Times New Roman" w:eastAsia="Times New Roman" w:hAnsi="Times New Roman" w:cs="Times New Roman"/>
         <w:sz w:val="24"/>
         <w:szCs w:val="24"/>
-        <w:lang w:val="ru-RU" w:eastAsia="ru-UA" w:bidi="ar-SA"/>
+        <w:lang w:val="ru-RU" w:eastAsia="aa-ET" w:bidi="ar-SA"/>
       </w:rPr>
     </w:rPrDefault>
     <w:pPrDefault/>
   </w:docDefaults>
-  <w:latentStyles w:defLockedState="0" w:defUIPriority="99" w:defSemiHidden="0" w:defUnhideWhenUsed="0" w:defQFormat="0" w:count="376">
+  <w:latentStyles w:defLockedState="0" w:defUIPriority="99" w:defSemiHidden="0" w:defUnhideWhenUsed="0" w:defQFormat="0" w:count="371">
     <w:lsdException w:name="Normal" w:uiPriority="0" w:qFormat="1"/>
     <w:lsdException w:name="heading 1" w:uiPriority="9" w:qFormat="1"/>
     <w:lsdException w:name="heading 2" w:semiHidden="1" w:uiPriority="9" w:unhideWhenUsed="1" w:qFormat="1"/>
@@ -6932,11 +11890,6 @@
     <w:lsdException w:name="List Table 5 Dark Accent 6" w:uiPriority="50"/>
     <w:lsdException w:name="List Table 6 Colorful Accent 6" w:uiPriority="51"/>
     <w:lsdException w:name="List Table 7 Colorful Accent 6" w:uiPriority="52"/>
-    <w:lsdException w:name="Mention" w:semiHidden="1" w:unhideWhenUsed="1"/>
-    <w:lsdException w:name="Smart Hyperlink" w:semiHidden="1" w:unhideWhenUsed="1"/>
-    <w:lsdException w:name="Hashtag" w:semiHidden="1" w:unhideWhenUsed="1"/>
-    <w:lsdException w:name="Unresolved Mention" w:semiHidden="1" w:unhideWhenUsed="1"/>
-    <w:lsdException w:name="Smart Link" w:semiHidden="1" w:unhideWhenUsed="1"/>
   </w:latentStyles>
   <w:style w:type="paragraph" w:default="1" w:styleId="a">
     <w:name w:val="Normal"/>
@@ -7191,9 +12144,7 @@
       <w:tblStyleRowBandSize w:val="1"/>
       <w:tblStyleColBandSize w:val="1"/>
       <w:tblCellMar>
-        <w:top w:w="0" w:type="dxa"/>
         <w:left w:w="108" w:type="dxa"/>
-        <w:bottom w:w="0" w:type="dxa"/>
         <w:right w:w="108" w:type="dxa"/>
       </w:tblCellMar>
     </w:tblPr>
@@ -7213,7 +12164,7 @@
     </w:pPr>
   </w:style>
   <w:style w:type="character" w:customStyle="1" w:styleId="a7">
-    <w:name w:val="Верхній колонтитул Знак"/>
+    <w:name w:val="Верхний колонтитул Знак"/>
     <w:basedOn w:val="a0"/>
     <w:link w:val="a6"/>
     <w:uiPriority w:val="99"/>
@@ -7234,11 +12185,36 @@
     </w:pPr>
   </w:style>
   <w:style w:type="character" w:customStyle="1" w:styleId="a9">
-    <w:name w:val="Нижній колонтитул Знак"/>
+    <w:name w:val="Нижний колонтитул Знак"/>
     <w:basedOn w:val="a0"/>
     <w:link w:val="a8"/>
     <w:uiPriority w:val="99"/>
     <w:rsid w:val="00533322"/>
+  </w:style>
+  <w:style w:type="paragraph" w:styleId="aa">
+    <w:name w:val="List Paragraph"/>
+    <w:basedOn w:val="a"/>
+    <w:uiPriority w:val="34"/>
+    <w:qFormat/>
+    <w:rsid w:val="00363414"/>
+    <w:pPr>
+      <w:ind w:left="720"/>
+      <w:contextualSpacing/>
+    </w:pPr>
+  </w:style>
+  <w:style w:type="paragraph" w:styleId="ab">
+    <w:name w:val="Normal (Web)"/>
+    <w:basedOn w:val="a"/>
+    <w:uiPriority w:val="99"/>
+    <w:semiHidden/>
+    <w:unhideWhenUsed/>
+    <w:rsid w:val="00B5610F"/>
+    <w:pPr>
+      <w:spacing w:before="100" w:beforeAutospacing="1" w:after="100" w:afterAutospacing="1"/>
+    </w:pPr>
+    <w:rPr>
+      <w:lang w:val="uk-UA" w:eastAsia="uk-UA"/>
+    </w:rPr>
   </w:style>
 </w:styles>
 </file>

--- a/Лаболаторна робота 1.docx
+++ b/Лаболаторна робота 1.docx
@@ -1,6 +1,6 @@
 
 <file path=word/document.xml><?xml version="1.0" encoding="utf-8"?>
-<w:document xmlns:wpc="http://schemas.microsoft.com/office/word/2010/wordprocessingCanvas" xmlns:mc="http://schemas.openxmlformats.org/markup-compatibility/2006" xmlns:o="urn:schemas-microsoft-com:office:office" xmlns:r="http://schemas.openxmlformats.org/officeDocument/2006/relationships" xmlns:m="http://schemas.openxmlformats.org/officeDocument/2006/math" xmlns:v="urn:schemas-microsoft-com:vml" xmlns:wp14="http://schemas.microsoft.com/office/word/2010/wordprocessingDrawing" xmlns:wp="http://schemas.openxmlformats.org/drawingml/2006/wordprocessingDrawing" xmlns:w10="urn:schemas-microsoft-com:office:word" xmlns:w="http://schemas.openxmlformats.org/wordprocessingml/2006/main" xmlns:w14="http://schemas.microsoft.com/office/word/2010/wordml" xmlns:w15="http://schemas.microsoft.com/office/word/2012/wordml" xmlns:wpg="http://schemas.microsoft.com/office/word/2010/wordprocessingGroup" xmlns:wpi="http://schemas.microsoft.com/office/word/2010/wordprocessingInk" xmlns:wne="http://schemas.microsoft.com/office/word/2006/wordml" xmlns:wps="http://schemas.microsoft.com/office/word/2010/wordprocessingShape" mc:Ignorable="w14 w15 wp14">
+<w:document xmlns:wpc="http://schemas.microsoft.com/office/word/2010/wordprocessingCanvas" xmlns:cx="http://schemas.microsoft.com/office/drawing/2014/chartex" xmlns:cx1="http://schemas.microsoft.com/office/drawing/2015/9/8/chartex" xmlns:cx2="http://schemas.microsoft.com/office/drawing/2015/10/21/chartex" xmlns:cx3="http://schemas.microsoft.com/office/drawing/2016/5/9/chartex" xmlns:cx4="http://schemas.microsoft.com/office/drawing/2016/5/10/chartex" xmlns:cx5="http://schemas.microsoft.com/office/drawing/2016/5/11/chartex" xmlns:cx6="http://schemas.microsoft.com/office/drawing/2016/5/12/chartex" xmlns:cx7="http://schemas.microsoft.com/office/drawing/2016/5/13/chartex" xmlns:cx8="http://schemas.microsoft.com/office/drawing/2016/5/14/chartex" xmlns:mc="http://schemas.openxmlformats.org/markup-compatibility/2006" xmlns:aink="http://schemas.microsoft.com/office/drawing/2016/ink" xmlns:am3d="http://schemas.microsoft.com/office/drawing/2017/model3d" xmlns:o="urn:schemas-microsoft-com:office:office" xmlns:oel="http://schemas.microsoft.com/office/2019/extlst" xmlns:r="http://schemas.openxmlformats.org/officeDocument/2006/relationships" xmlns:m="http://schemas.openxmlformats.org/officeDocument/2006/math" xmlns:v="urn:schemas-microsoft-com:vml" xmlns:wp14="http://schemas.microsoft.com/office/word/2010/wordprocessingDrawing" xmlns:wp="http://schemas.openxmlformats.org/drawingml/2006/wordprocessingDrawing" xmlns:w10="urn:schemas-microsoft-com:office:word" xmlns:w="http://schemas.openxmlformats.org/wordprocessingml/2006/main" xmlns:w14="http://schemas.microsoft.com/office/word/2010/wordml" xmlns:w15="http://schemas.microsoft.com/office/word/2012/wordml" xmlns:w16cex="http://schemas.microsoft.com/office/word/2018/wordml/cex" xmlns:w16cid="http://schemas.microsoft.com/office/word/2016/wordml/cid" xmlns:w16="http://schemas.microsoft.com/office/word/2018/wordml" xmlns:w16sdtdh="http://schemas.microsoft.com/office/word/2020/wordml/sdtdatahash" xmlns:w16se="http://schemas.microsoft.com/office/word/2015/wordml/symex" xmlns:wpg="http://schemas.microsoft.com/office/word/2010/wordprocessingGroup" xmlns:wpi="http://schemas.microsoft.com/office/word/2010/wordprocessingInk" xmlns:wne="http://schemas.microsoft.com/office/word/2006/wordml" xmlns:wps="http://schemas.microsoft.com/office/word/2010/wordprocessingShape" mc:Ignorable="w14 w15 w16se w16cid w16 w16cex w16sdtdh wp14">
   <w:body>
     <w:p>
       <w:pPr>
@@ -105,23 +105,7 @@
           <w:sz w:val="36"/>
           <w:szCs w:val="36"/>
         </w:rPr>
-        <w:t xml:space="preserve"> </w:t>
-      </w:r>
-      <w:proofErr w:type="spellStart"/>
-      <w:r>
-        <w:rPr>
-          <w:sz w:val="36"/>
-          <w:szCs w:val="36"/>
-        </w:rPr>
-        <w:t>комісія</w:t>
-      </w:r>
-      <w:proofErr w:type="spellEnd"/>
-      <w:r>
-        <w:rPr>
-          <w:sz w:val="36"/>
-          <w:szCs w:val="36"/>
-        </w:rPr>
-        <w:t xml:space="preserve"> </w:t>
+        <w:t xml:space="preserve"> комісія </w:t>
       </w:r>
       <w:proofErr w:type="spellStart"/>
       <w:r>
@@ -289,7 +273,6 @@
           <w:b/>
           <w:sz w:val="44"/>
           <w:szCs w:val="44"/>
-          <w:lang w:val="en-US"/>
         </w:rPr>
       </w:pPr>
       <w:r>
@@ -542,25 +525,7 @@
           <w:sz w:val="44"/>
           <w:szCs w:val="44"/>
         </w:rPr>
-        <w:t xml:space="preserve"> </w:t>
-      </w:r>
-      <w:proofErr w:type="spellStart"/>
-      <w:r>
-        <w:rPr>
-          <w:b/>
-          <w:sz w:val="44"/>
-          <w:szCs w:val="44"/>
-        </w:rPr>
-        <w:t>Linux</w:t>
-      </w:r>
-      <w:proofErr w:type="spellEnd"/>
-      <w:r>
-        <w:rPr>
-          <w:b/>
-          <w:sz w:val="44"/>
-          <w:szCs w:val="44"/>
-        </w:rPr>
-        <w:t>”</w:t>
+        <w:t xml:space="preserve"> Linux”</w:t>
       </w:r>
     </w:p>
     <w:p>
@@ -638,7 +603,6 @@
           <w:szCs w:val="36"/>
         </w:rPr>
       </w:pPr>
-      <w:proofErr w:type="spellStart"/>
       <w:r>
         <w:rPr>
           <w:sz w:val="36"/>
@@ -646,7 +610,6 @@
         </w:rPr>
         <w:t>Групи</w:t>
       </w:r>
-      <w:proofErr w:type="spellEnd"/>
       <w:r>
         <w:rPr>
           <w:sz w:val="36"/>
@@ -658,18 +621,39 @@
     <w:p>
       <w:pPr>
         <w:ind w:left="5954" w:hanging="1"/>
+        <w:rPr>
+          <w:sz w:val="36"/>
+          <w:szCs w:val="36"/>
+        </w:rPr>
+      </w:pPr>
+      <w:r>
+        <w:rPr>
+          <w:sz w:val="36"/>
+          <w:szCs w:val="36"/>
+        </w:rPr>
+        <w:t>Команда</w:t>
+      </w:r>
+      <w:r>
+        <w:rPr>
+          <w:sz w:val="36"/>
+          <w:szCs w:val="36"/>
+        </w:rPr>
+        <w:t xml:space="preserve"> </w:t>
+      </w:r>
+      <w:r>
         <w:rPr>
           <w:sz w:val="36"/>
           <w:szCs w:val="36"/>
           <w:lang w:val="en-US"/>
         </w:rPr>
-      </w:pPr>
+        <w:t>Mathematicians</w:t>
+      </w:r>
       <w:r>
         <w:rPr>
           <w:sz w:val="36"/>
           <w:szCs w:val="36"/>
         </w:rPr>
-        <w:t>Команда</w:t>
+        <w:t xml:space="preserve"> </w:t>
       </w:r>
       <w:r>
         <w:rPr>
@@ -677,6 +661,13 @@
           <w:szCs w:val="36"/>
           <w:lang w:val="en-US"/>
         </w:rPr>
+        <w:t>Lives</w:t>
+      </w:r>
+      <w:r>
+        <w:rPr>
+          <w:sz w:val="36"/>
+          <w:szCs w:val="36"/>
+        </w:rPr>
         <w:t xml:space="preserve"> </w:t>
       </w:r>
       <w:r>
@@ -685,39 +676,40 @@
           <w:szCs w:val="36"/>
           <w:lang w:val="en-US"/>
         </w:rPr>
-        <w:t xml:space="preserve">Mathematicians Lives Matter: </w:t>
-      </w:r>
-    </w:p>
-    <w:p>
-      <w:pPr>
-        <w:ind w:left="6661" w:hanging="708"/>
+        <w:t>Matter</w:t>
+      </w:r>
+      <w:r>
         <w:rPr>
           <w:sz w:val="36"/>
           <w:szCs w:val="36"/>
-          <w:lang w:val="uk-UA"/>
-        </w:rPr>
-      </w:pPr>
-      <w:r>
+        </w:rPr>
+        <w:t xml:space="preserve">: </w:t>
+      </w:r>
+    </w:p>
+    <w:p>
+      <w:pPr>
+        <w:ind w:left="6661" w:hanging="708"/>
         <w:rPr>
           <w:sz w:val="36"/>
           <w:szCs w:val="36"/>
-        </w:rPr>
-        <w:t>Дзизиль Д</w:t>
-      </w:r>
+          <w:lang w:val="uk-UA"/>
+        </w:rPr>
+      </w:pPr>
+      <w:proofErr w:type="spellStart"/>
       <w:r>
         <w:rPr>
           <w:sz w:val="36"/>
           <w:szCs w:val="36"/>
-          <w:lang w:val="uk-UA"/>
-        </w:rPr>
-        <w:t>.</w:t>
-      </w:r>
+        </w:rPr>
+        <w:t>Дзизиль</w:t>
+      </w:r>
+      <w:proofErr w:type="spellEnd"/>
       <w:r>
         <w:rPr>
           <w:sz w:val="36"/>
           <w:szCs w:val="36"/>
         </w:rPr>
-        <w:t xml:space="preserve"> Є</w:t>
+        <w:t xml:space="preserve"> Д</w:t>
       </w:r>
       <w:r>
         <w:rPr>
@@ -727,37 +719,37 @@
         </w:rPr>
         <w:t>.</w:t>
       </w:r>
-    </w:p>
-    <w:p>
-      <w:pPr>
-        <w:ind w:left="6661" w:hanging="708"/>
+      <w:r>
         <w:rPr>
           <w:sz w:val="36"/>
           <w:szCs w:val="36"/>
-          <w:lang w:val="uk-UA"/>
-        </w:rPr>
-      </w:pPr>
+        </w:rPr>
+        <w:t xml:space="preserve"> Є</w:t>
+      </w:r>
       <w:r>
         <w:rPr>
           <w:sz w:val="36"/>
           <w:szCs w:val="36"/>
-        </w:rPr>
-        <w:t>Чех І</w:t>
-      </w:r>
-      <w:r>
+          <w:lang w:val="uk-UA"/>
+        </w:rPr>
+        <w:t>.</w:t>
+      </w:r>
+    </w:p>
+    <w:p>
+      <w:pPr>
+        <w:ind w:left="6661" w:hanging="708"/>
         <w:rPr>
           <w:sz w:val="36"/>
           <w:szCs w:val="36"/>
           <w:lang w:val="uk-UA"/>
         </w:rPr>
-        <w:t xml:space="preserve">. </w:t>
-      </w:r>
+      </w:pPr>
       <w:r>
         <w:rPr>
           <w:sz w:val="36"/>
           <w:szCs w:val="36"/>
         </w:rPr>
-        <w:t>В</w:t>
+        <w:t>Чех І</w:t>
       </w:r>
       <w:r>
         <w:rPr>
@@ -765,74 +757,89 @@
           <w:szCs w:val="36"/>
           <w:lang w:val="uk-UA"/>
         </w:rPr>
-        <w:t>.</w:t>
-      </w:r>
-    </w:p>
-    <w:p>
-      <w:pPr>
-        <w:ind w:left="6661" w:hanging="708"/>
+        <w:t xml:space="preserve">. </w:t>
+      </w:r>
+      <w:r>
         <w:rPr>
           <w:sz w:val="36"/>
           <w:szCs w:val="36"/>
         </w:rPr>
-      </w:pPr>
-    </w:p>
-    <w:p>
-      <w:pPr>
-        <w:ind w:left="6661" w:hanging="708"/>
+        <w:t>В</w:t>
+      </w:r>
+      <w:r>
         <w:rPr>
           <w:sz w:val="36"/>
           <w:szCs w:val="36"/>
-        </w:rPr>
-      </w:pPr>
-      <w:proofErr w:type="spellStart"/>
-      <w:r>
+          <w:lang w:val="uk-UA"/>
+        </w:rPr>
+        <w:t>.</w:t>
+      </w:r>
+    </w:p>
+    <w:p>
+      <w:pPr>
+        <w:ind w:left="6661" w:hanging="708"/>
         <w:rPr>
           <w:sz w:val="36"/>
           <w:szCs w:val="36"/>
         </w:rPr>
-        <w:t>Перевірив</w:t>
-      </w:r>
-      <w:proofErr w:type="spellEnd"/>
-      <w:r>
+      </w:pPr>
+    </w:p>
+    <w:p>
+      <w:pPr>
+        <w:ind w:left="6661" w:hanging="708"/>
         <w:rPr>
           <w:sz w:val="36"/>
           <w:szCs w:val="36"/>
         </w:rPr>
-        <w:t xml:space="preserve"> </w:t>
-      </w:r>
+      </w:pPr>
       <w:proofErr w:type="spellStart"/>
       <w:r>
         <w:rPr>
           <w:sz w:val="36"/>
           <w:szCs w:val="36"/>
         </w:rPr>
-        <w:t>викладач</w:t>
-      </w:r>
-      <w:proofErr w:type="spellEnd"/>
-    </w:p>
-    <w:p>
-      <w:pPr>
-        <w:ind w:left="6661" w:hanging="708"/>
+        <w:t>Перевірив</w:t>
+      </w:r>
+      <w:proofErr w:type="spellEnd"/>
+      <w:r>
         <w:rPr>
           <w:sz w:val="36"/>
           <w:szCs w:val="36"/>
         </w:rPr>
-      </w:pPr>
+        <w:t xml:space="preserve"> </w:t>
+      </w:r>
       <w:proofErr w:type="spellStart"/>
       <w:r>
         <w:rPr>
           <w:sz w:val="36"/>
           <w:szCs w:val="36"/>
         </w:rPr>
-        <w:t>Сушанова</w:t>
-      </w:r>
-      <w:proofErr w:type="spellEnd"/>
-      <w:r>
+        <w:t>викладач</w:t>
+      </w:r>
+      <w:proofErr w:type="spellEnd"/>
+    </w:p>
+    <w:p>
+      <w:pPr>
+        <w:ind w:left="6661" w:hanging="708"/>
         <w:rPr>
           <w:sz w:val="36"/>
           <w:szCs w:val="36"/>
         </w:rPr>
+      </w:pPr>
+      <w:proofErr w:type="spellStart"/>
+      <w:r>
+        <w:rPr>
+          <w:sz w:val="36"/>
+          <w:szCs w:val="36"/>
+        </w:rPr>
+        <w:t>Сушанова</w:t>
+      </w:r>
+      <w:proofErr w:type="spellEnd"/>
+      <w:r>
+        <w:rPr>
+          <w:sz w:val="36"/>
+          <w:szCs w:val="36"/>
+        </w:rPr>
         <w:t xml:space="preserve"> В.С. </w:t>
       </w:r>
     </w:p>
@@ -1121,23 +1128,7 @@
           <w:sz w:val="28"/>
           <w:szCs w:val="28"/>
         </w:rPr>
-        <w:t xml:space="preserve"> – </w:t>
-      </w:r>
-      <w:proofErr w:type="spellStart"/>
-      <w:r>
-        <w:rPr>
-          <w:sz w:val="28"/>
-          <w:szCs w:val="28"/>
-        </w:rPr>
-        <w:t>їх</w:t>
-      </w:r>
-      <w:proofErr w:type="spellEnd"/>
-      <w:r>
-        <w:rPr>
-          <w:sz w:val="28"/>
-          <w:szCs w:val="28"/>
-        </w:rPr>
-        <w:t xml:space="preserve"> </w:t>
+        <w:t xml:space="preserve"> – їх </w:t>
       </w:r>
       <w:proofErr w:type="spellStart"/>
       <w:r>
@@ -1446,39 +1437,7 @@
           <w:sz w:val="28"/>
           <w:szCs w:val="28"/>
         </w:rPr>
-        <w:t xml:space="preserve"> </w:t>
-      </w:r>
-      <w:proofErr w:type="spellStart"/>
-      <w:r>
-        <w:rPr>
-          <w:sz w:val="28"/>
-          <w:szCs w:val="28"/>
-        </w:rPr>
-        <w:t>Windows</w:t>
-      </w:r>
-      <w:proofErr w:type="spellEnd"/>
-      <w:r>
-        <w:rPr>
-          <w:sz w:val="28"/>
-          <w:szCs w:val="28"/>
-        </w:rPr>
-        <w:t xml:space="preserve"> (</w:t>
-      </w:r>
-      <w:proofErr w:type="spellStart"/>
-      <w:r>
-        <w:rPr>
-          <w:sz w:val="28"/>
-          <w:szCs w:val="28"/>
-        </w:rPr>
-        <w:t>Windows</w:t>
-      </w:r>
-      <w:proofErr w:type="spellEnd"/>
-      <w:r>
-        <w:rPr>
-          <w:sz w:val="28"/>
-          <w:szCs w:val="28"/>
-        </w:rPr>
-        <w:t xml:space="preserve"> 7).</w:t>
+        <w:t xml:space="preserve"> Windows (Windows 7).</w:t>
       </w:r>
     </w:p>
     <w:p>
@@ -1509,55 +1468,7 @@
           <w:sz w:val="28"/>
           <w:szCs w:val="28"/>
         </w:rPr>
-        <w:t xml:space="preserve"> машина – </w:t>
-      </w:r>
-      <w:proofErr w:type="spellStart"/>
-      <w:r>
-        <w:rPr>
-          <w:sz w:val="28"/>
-          <w:szCs w:val="28"/>
-        </w:rPr>
-        <w:t>Virtual</w:t>
-      </w:r>
-      <w:proofErr w:type="spellEnd"/>
-      <w:r>
-        <w:rPr>
-          <w:sz w:val="28"/>
-          <w:szCs w:val="28"/>
-        </w:rPr>
-        <w:t xml:space="preserve"> </w:t>
-      </w:r>
-      <w:proofErr w:type="spellStart"/>
-      <w:r>
-        <w:rPr>
-          <w:sz w:val="28"/>
-          <w:szCs w:val="28"/>
-        </w:rPr>
-        <w:t>Box</w:t>
-      </w:r>
-      <w:proofErr w:type="spellEnd"/>
-      <w:r>
-        <w:rPr>
-          <w:sz w:val="28"/>
-          <w:szCs w:val="28"/>
-        </w:rPr>
-        <w:t xml:space="preserve"> (</w:t>
-      </w:r>
-      <w:proofErr w:type="spellStart"/>
-      <w:r>
-        <w:rPr>
-          <w:sz w:val="28"/>
-          <w:szCs w:val="28"/>
-        </w:rPr>
-        <w:t>Oracle</w:t>
-      </w:r>
-      <w:proofErr w:type="spellEnd"/>
-      <w:r>
-        <w:rPr>
-          <w:sz w:val="28"/>
-          <w:szCs w:val="28"/>
-        </w:rPr>
-        <w:t>).</w:t>
+        <w:t xml:space="preserve"> машина – Virtual Box (Oracle).</w:t>
       </w:r>
     </w:p>
     <w:p>
@@ -1588,23 +1499,7 @@
           <w:sz w:val="28"/>
           <w:szCs w:val="28"/>
         </w:rPr>
-        <w:t xml:space="preserve"> система GNU/</w:t>
-      </w:r>
-      <w:proofErr w:type="spellStart"/>
-      <w:r>
-        <w:rPr>
-          <w:sz w:val="28"/>
-          <w:szCs w:val="28"/>
-        </w:rPr>
-        <w:t>Linux</w:t>
-      </w:r>
-      <w:proofErr w:type="spellEnd"/>
-      <w:r>
-        <w:rPr>
-          <w:sz w:val="28"/>
-          <w:szCs w:val="28"/>
-        </w:rPr>
-        <w:t xml:space="preserve"> – </w:t>
+        <w:t xml:space="preserve"> система GNU/Linux – </w:t>
       </w:r>
       <w:proofErr w:type="spellStart"/>
       <w:r>
@@ -1752,6 +1647,18 @@
         </w:rPr>
         <w:t xml:space="preserve"> Чех І. В.</w:t>
       </w:r>
+    </w:p>
+    <w:p>
+      <w:pPr>
+        <w:jc w:val="both"/>
+        <w:rPr>
+          <w:b/>
+          <w:i/>
+          <w:sz w:val="28"/>
+          <w:szCs w:val="28"/>
+          <w:lang w:val="uk-UA"/>
+        </w:rPr>
+      </w:pPr>
     </w:p>
     <w:p>
       <w:pPr>
@@ -1977,16 +1884,8 @@
               <w:rPr>
                 <w:b/>
               </w:rPr>
-              <w:t xml:space="preserve"> </w:t>
+              <w:t xml:space="preserve"> System</w:t>
             </w:r>
-            <w:proofErr w:type="spellStart"/>
-            <w:r>
-              <w:rPr>
-                <w:b/>
-              </w:rPr>
-              <w:t>System</w:t>
-            </w:r>
-            <w:proofErr w:type="spellEnd"/>
           </w:p>
         </w:tc>
         <w:tc>
@@ -2934,22 +2833,14 @@
       <w:pPr>
         <w:jc w:val="both"/>
         <w:rPr>
-          <w:sz w:val="28"/>
-          <w:szCs w:val="28"/>
-          <w:lang w:val="uk-UA"/>
-        </w:rPr>
-      </w:pPr>
-      <w:proofErr w:type="spellStart"/>
-      <w:r>
-        <w:rPr>
           <w:b/>
           <w:i/>
           <w:sz w:val="28"/>
           <w:szCs w:val="28"/>
-        </w:rPr>
-        <w:t>Готував</w:t>
-      </w:r>
-      <w:proofErr w:type="spellEnd"/>
+          <w:lang w:val="uk-UA"/>
+        </w:rPr>
+      </w:pPr>
+      <w:proofErr w:type="spellStart"/>
       <w:r>
         <w:rPr>
           <w:b/>
@@ -2957,9 +2848,9 @@
           <w:sz w:val="28"/>
           <w:szCs w:val="28"/>
         </w:rPr>
-        <w:t xml:space="preserve"> </w:t>
-      </w:r>
-      <w:proofErr w:type="spellStart"/>
+        <w:t>Готував</w:t>
+      </w:r>
+      <w:proofErr w:type="spellEnd"/>
       <w:r>
         <w:rPr>
           <w:b/>
@@ -2967,9 +2858,9 @@
           <w:sz w:val="28"/>
           <w:szCs w:val="28"/>
         </w:rPr>
-        <w:t>матеріал</w:t>
-      </w:r>
-      <w:proofErr w:type="spellEnd"/>
+        <w:t xml:space="preserve"> </w:t>
+      </w:r>
+      <w:proofErr w:type="spellStart"/>
       <w:r>
         <w:rPr>
           <w:b/>
@@ -2977,18 +2868,38 @@
           <w:sz w:val="28"/>
           <w:szCs w:val="28"/>
         </w:rPr>
-        <w:t xml:space="preserve"> студент</w:t>
-      </w:r>
+        <w:t>матеріал</w:t>
+      </w:r>
+      <w:proofErr w:type="spellEnd"/>
       <w:r>
         <w:rPr>
           <w:b/>
           <w:i/>
           <w:sz w:val="28"/>
           <w:szCs w:val="28"/>
+        </w:rPr>
+        <w:t xml:space="preserve"> студент</w:t>
+      </w:r>
+      <w:r>
+        <w:rPr>
+          <w:b/>
+          <w:i/>
+          <w:sz w:val="28"/>
+          <w:szCs w:val="28"/>
           <w:lang w:val="uk-UA"/>
         </w:rPr>
         <w:t xml:space="preserve"> Чех І. В.</w:t>
       </w:r>
+    </w:p>
+    <w:p>
+      <w:pPr>
+        <w:jc w:val="both"/>
+        <w:rPr>
+          <w:sz w:val="28"/>
+          <w:szCs w:val="28"/>
+          <w:lang w:val="uk-UA"/>
+        </w:rPr>
+      </w:pPr>
     </w:p>
     <w:p>
       <w:pPr>
@@ -3077,39 +2988,7 @@
           <w:sz w:val="28"/>
           <w:szCs w:val="28"/>
         </w:rPr>
-        <w:t xml:space="preserve"> </w:t>
-      </w:r>
-      <w:proofErr w:type="spellStart"/>
-      <w:r>
-        <w:rPr>
-          <w:sz w:val="28"/>
-          <w:szCs w:val="28"/>
-        </w:rPr>
-        <w:t>їх</w:t>
-      </w:r>
-      <w:proofErr w:type="spellEnd"/>
-      <w:r>
-        <w:rPr>
-          <w:sz w:val="28"/>
-          <w:szCs w:val="28"/>
-        </w:rPr>
-        <w:t xml:space="preserve"> </w:t>
-      </w:r>
-      <w:proofErr w:type="spellStart"/>
-      <w:r>
-        <w:rPr>
-          <w:sz w:val="28"/>
-          <w:szCs w:val="28"/>
-        </w:rPr>
-        <w:t>типи</w:t>
-      </w:r>
-      <w:proofErr w:type="spellEnd"/>
-      <w:r>
-        <w:rPr>
-          <w:sz w:val="28"/>
-          <w:szCs w:val="28"/>
-        </w:rPr>
-        <w:t>?</w:t>
+        <w:t xml:space="preserve"> їх типи?</w:t>
       </w:r>
     </w:p>
     <w:p>
@@ -3145,6 +3024,421 @@
           <w:sz w:val="28"/>
           <w:szCs w:val="28"/>
         </w:rPr>
+        <w:t xml:space="preserve">, також </w:t>
+      </w:r>
+      <w:proofErr w:type="spellStart"/>
+      <w:r>
+        <w:rPr>
+          <w:color w:val="000000"/>
+          <w:sz w:val="28"/>
+          <w:szCs w:val="28"/>
+        </w:rPr>
+        <w:t>відомий</w:t>
+      </w:r>
+      <w:proofErr w:type="spellEnd"/>
+      <w:r>
+        <w:rPr>
+          <w:color w:val="000000"/>
+          <w:sz w:val="28"/>
+          <w:szCs w:val="28"/>
+        </w:rPr>
+        <w:t xml:space="preserve"> як </w:t>
+      </w:r>
+      <w:proofErr w:type="spellStart"/>
+      <w:r>
+        <w:rPr>
+          <w:color w:val="000000"/>
+          <w:sz w:val="28"/>
+          <w:szCs w:val="28"/>
+        </w:rPr>
+        <w:t>монітор</w:t>
+      </w:r>
+      <w:proofErr w:type="spellEnd"/>
+      <w:r>
+        <w:rPr>
+          <w:color w:val="000000"/>
+          <w:sz w:val="28"/>
+          <w:szCs w:val="28"/>
+        </w:rPr>
+        <w:t xml:space="preserve"> </w:t>
+      </w:r>
+      <w:proofErr w:type="spellStart"/>
+      <w:r>
+        <w:rPr>
+          <w:color w:val="000000"/>
+          <w:sz w:val="28"/>
+          <w:szCs w:val="28"/>
+        </w:rPr>
+        <w:t>віртуальної</w:t>
+      </w:r>
+      <w:proofErr w:type="spellEnd"/>
+      <w:r>
+        <w:rPr>
+          <w:color w:val="000000"/>
+          <w:sz w:val="28"/>
+          <w:szCs w:val="28"/>
+        </w:rPr>
+        <w:t xml:space="preserve"> </w:t>
+      </w:r>
+      <w:proofErr w:type="spellStart"/>
+      <w:r>
+        <w:rPr>
+          <w:color w:val="000000"/>
+          <w:sz w:val="28"/>
+          <w:szCs w:val="28"/>
+        </w:rPr>
+        <w:t>машини</w:t>
+      </w:r>
+      <w:proofErr w:type="spellEnd"/>
+      <w:r>
+        <w:rPr>
+          <w:color w:val="000000"/>
+          <w:sz w:val="28"/>
+          <w:szCs w:val="28"/>
+        </w:rPr>
+        <w:t xml:space="preserve"> (VMM), — </w:t>
+      </w:r>
+      <w:proofErr w:type="spellStart"/>
+      <w:r>
+        <w:rPr>
+          <w:color w:val="000000"/>
+          <w:sz w:val="28"/>
+          <w:szCs w:val="28"/>
+        </w:rPr>
+        <w:t>це</w:t>
+      </w:r>
+      <w:proofErr w:type="spellEnd"/>
+      <w:r>
+        <w:rPr>
+          <w:color w:val="000000"/>
+          <w:sz w:val="28"/>
+          <w:szCs w:val="28"/>
+        </w:rPr>
+        <w:t xml:space="preserve"> </w:t>
+      </w:r>
+      <w:proofErr w:type="spellStart"/>
+      <w:r>
+        <w:rPr>
+          <w:color w:val="000000"/>
+          <w:sz w:val="28"/>
+          <w:szCs w:val="28"/>
+        </w:rPr>
+        <w:t>програмний</w:t>
+      </w:r>
+      <w:proofErr w:type="spellEnd"/>
+      <w:r>
+        <w:rPr>
+          <w:color w:val="000000"/>
+          <w:sz w:val="28"/>
+          <w:szCs w:val="28"/>
+        </w:rPr>
+        <w:t xml:space="preserve"> </w:t>
+      </w:r>
+      <w:proofErr w:type="spellStart"/>
+      <w:r>
+        <w:rPr>
+          <w:color w:val="000000"/>
+          <w:sz w:val="28"/>
+          <w:szCs w:val="28"/>
+        </w:rPr>
+        <w:t>або</w:t>
+      </w:r>
+      <w:proofErr w:type="spellEnd"/>
+      <w:r>
+        <w:rPr>
+          <w:color w:val="000000"/>
+          <w:sz w:val="28"/>
+          <w:szCs w:val="28"/>
+        </w:rPr>
+        <w:t xml:space="preserve"> </w:t>
+      </w:r>
+      <w:proofErr w:type="spellStart"/>
+      <w:r>
+        <w:rPr>
+          <w:color w:val="000000"/>
+          <w:sz w:val="28"/>
+          <w:szCs w:val="28"/>
+        </w:rPr>
+        <w:t>апаратний</w:t>
+      </w:r>
+      <w:proofErr w:type="spellEnd"/>
+      <w:r>
+        <w:rPr>
+          <w:color w:val="000000"/>
+          <w:sz w:val="28"/>
+          <w:szCs w:val="28"/>
+        </w:rPr>
+        <w:t xml:space="preserve"> компонент, </w:t>
+      </w:r>
+      <w:proofErr w:type="spellStart"/>
+      <w:r>
+        <w:rPr>
+          <w:color w:val="000000"/>
+          <w:sz w:val="28"/>
+          <w:szCs w:val="28"/>
+        </w:rPr>
+        <w:t>який</w:t>
+      </w:r>
+      <w:proofErr w:type="spellEnd"/>
+      <w:r>
+        <w:rPr>
+          <w:color w:val="000000"/>
+          <w:sz w:val="28"/>
+          <w:szCs w:val="28"/>
+        </w:rPr>
+        <w:t xml:space="preserve"> </w:t>
+      </w:r>
+      <w:proofErr w:type="spellStart"/>
+      <w:r>
+        <w:rPr>
+          <w:color w:val="000000"/>
+          <w:sz w:val="28"/>
+          <w:szCs w:val="28"/>
+        </w:rPr>
+        <w:t>дозволяє</w:t>
+      </w:r>
+      <w:proofErr w:type="spellEnd"/>
+      <w:r>
+        <w:rPr>
+          <w:color w:val="000000"/>
+          <w:sz w:val="28"/>
+          <w:szCs w:val="28"/>
+        </w:rPr>
+        <w:t xml:space="preserve"> </w:t>
+      </w:r>
+      <w:proofErr w:type="spellStart"/>
+      <w:r>
+        <w:rPr>
+          <w:color w:val="000000"/>
+          <w:sz w:val="28"/>
+          <w:szCs w:val="28"/>
+        </w:rPr>
+        <w:t>створювати</w:t>
+      </w:r>
+      <w:proofErr w:type="spellEnd"/>
+      <w:r>
+        <w:rPr>
+          <w:color w:val="000000"/>
+          <w:sz w:val="28"/>
+          <w:szCs w:val="28"/>
+        </w:rPr>
+        <w:t xml:space="preserve"> </w:t>
+      </w:r>
+      <w:proofErr w:type="spellStart"/>
+      <w:r>
+        <w:rPr>
+          <w:color w:val="000000"/>
+          <w:sz w:val="28"/>
+          <w:szCs w:val="28"/>
+        </w:rPr>
+        <w:t>віртуальні</w:t>
+      </w:r>
+      <w:proofErr w:type="spellEnd"/>
+      <w:r>
+        <w:rPr>
+          <w:color w:val="000000"/>
+          <w:sz w:val="28"/>
+          <w:szCs w:val="28"/>
+        </w:rPr>
+        <w:t xml:space="preserve"> </w:t>
+      </w:r>
+      <w:proofErr w:type="spellStart"/>
+      <w:r>
+        <w:rPr>
+          <w:color w:val="000000"/>
+          <w:sz w:val="28"/>
+          <w:szCs w:val="28"/>
+        </w:rPr>
+        <w:lastRenderedPageBreak/>
+        <w:t>машини</w:t>
+      </w:r>
+      <w:proofErr w:type="spellEnd"/>
+      <w:r>
+        <w:rPr>
+          <w:color w:val="000000"/>
+          <w:sz w:val="28"/>
+          <w:szCs w:val="28"/>
+        </w:rPr>
+        <w:t xml:space="preserve"> (VM) на </w:t>
+      </w:r>
+      <w:proofErr w:type="spellStart"/>
+      <w:r>
+        <w:rPr>
+          <w:color w:val="000000"/>
+          <w:sz w:val="28"/>
+          <w:szCs w:val="28"/>
+        </w:rPr>
+        <w:t>фізичному</w:t>
+      </w:r>
+      <w:proofErr w:type="spellEnd"/>
+      <w:r>
+        <w:rPr>
+          <w:color w:val="000000"/>
+          <w:sz w:val="28"/>
+          <w:szCs w:val="28"/>
+        </w:rPr>
+        <w:t xml:space="preserve"> </w:t>
+      </w:r>
+      <w:proofErr w:type="spellStart"/>
+      <w:r>
+        <w:rPr>
+          <w:color w:val="000000"/>
+          <w:sz w:val="28"/>
+          <w:szCs w:val="28"/>
+        </w:rPr>
+        <w:t>комп’ютері</w:t>
+      </w:r>
+      <w:proofErr w:type="spellEnd"/>
+      <w:r>
+        <w:rPr>
+          <w:color w:val="000000"/>
+          <w:sz w:val="28"/>
+          <w:szCs w:val="28"/>
+        </w:rPr>
+        <w:t xml:space="preserve"> </w:t>
+      </w:r>
+      <w:proofErr w:type="spellStart"/>
+      <w:r>
+        <w:rPr>
+          <w:color w:val="000000"/>
+          <w:sz w:val="28"/>
+          <w:szCs w:val="28"/>
+        </w:rPr>
+        <w:t>або</w:t>
+      </w:r>
+      <w:proofErr w:type="spellEnd"/>
+      <w:r>
+        <w:rPr>
+          <w:color w:val="000000"/>
+          <w:sz w:val="28"/>
+          <w:szCs w:val="28"/>
+        </w:rPr>
+        <w:t xml:space="preserve"> </w:t>
+      </w:r>
+      <w:proofErr w:type="spellStart"/>
+      <w:r>
+        <w:rPr>
+          <w:color w:val="000000"/>
+          <w:sz w:val="28"/>
+          <w:szCs w:val="28"/>
+        </w:rPr>
+        <w:t>сервері</w:t>
+      </w:r>
+      <w:proofErr w:type="spellEnd"/>
+      <w:r>
+        <w:rPr>
+          <w:color w:val="000000"/>
+          <w:sz w:val="28"/>
+          <w:szCs w:val="28"/>
+        </w:rPr>
+        <w:t xml:space="preserve"> та </w:t>
+      </w:r>
+      <w:proofErr w:type="spellStart"/>
+      <w:r>
+        <w:rPr>
+          <w:color w:val="000000"/>
+          <w:sz w:val="28"/>
+          <w:szCs w:val="28"/>
+        </w:rPr>
+        <w:t>керувати</w:t>
+      </w:r>
+      <w:proofErr w:type="spellEnd"/>
+      <w:r>
+        <w:rPr>
+          <w:color w:val="000000"/>
+          <w:sz w:val="28"/>
+          <w:szCs w:val="28"/>
+        </w:rPr>
+        <w:t xml:space="preserve"> ними. </w:t>
+      </w:r>
+      <w:proofErr w:type="spellStart"/>
+      <w:r>
+        <w:rPr>
+          <w:color w:val="000000"/>
+          <w:sz w:val="28"/>
+          <w:szCs w:val="28"/>
+        </w:rPr>
+        <w:t>Гіпервізори</w:t>
+      </w:r>
+      <w:proofErr w:type="spellEnd"/>
+      <w:r>
+        <w:rPr>
+          <w:color w:val="000000"/>
+          <w:sz w:val="28"/>
+          <w:szCs w:val="28"/>
+        </w:rPr>
+        <w:t xml:space="preserve"> </w:t>
+      </w:r>
+      <w:proofErr w:type="spellStart"/>
+      <w:r>
+        <w:rPr>
+          <w:color w:val="000000"/>
+          <w:sz w:val="28"/>
+          <w:szCs w:val="28"/>
+        </w:rPr>
+        <w:t>відіграють</w:t>
+      </w:r>
+      <w:proofErr w:type="spellEnd"/>
+      <w:r>
+        <w:rPr>
+          <w:color w:val="000000"/>
+          <w:sz w:val="28"/>
+          <w:szCs w:val="28"/>
+        </w:rPr>
+        <w:t xml:space="preserve"> </w:t>
+      </w:r>
+      <w:proofErr w:type="spellStart"/>
+      <w:r>
+        <w:rPr>
+          <w:color w:val="000000"/>
+          <w:sz w:val="28"/>
+          <w:szCs w:val="28"/>
+        </w:rPr>
+        <w:t>вирішальну</w:t>
+      </w:r>
+      <w:proofErr w:type="spellEnd"/>
+      <w:r>
+        <w:rPr>
+          <w:color w:val="000000"/>
+          <w:sz w:val="28"/>
+          <w:szCs w:val="28"/>
+        </w:rPr>
+        <w:t xml:space="preserve"> роль у </w:t>
+      </w:r>
+      <w:proofErr w:type="spellStart"/>
+      <w:r>
+        <w:rPr>
+          <w:color w:val="000000"/>
+          <w:sz w:val="28"/>
+          <w:szCs w:val="28"/>
+        </w:rPr>
+        <w:t>технології</w:t>
+      </w:r>
+      <w:proofErr w:type="spellEnd"/>
+      <w:r>
+        <w:rPr>
+          <w:color w:val="000000"/>
+          <w:sz w:val="28"/>
+          <w:szCs w:val="28"/>
+        </w:rPr>
+        <w:t xml:space="preserve"> </w:t>
+      </w:r>
+      <w:proofErr w:type="spellStart"/>
+      <w:r>
+        <w:rPr>
+          <w:color w:val="000000"/>
+          <w:sz w:val="28"/>
+          <w:szCs w:val="28"/>
+        </w:rPr>
+        <w:t>віртуалізації</w:t>
+      </w:r>
+      <w:proofErr w:type="spellEnd"/>
+      <w:r>
+        <w:rPr>
+          <w:color w:val="000000"/>
+          <w:sz w:val="28"/>
+          <w:szCs w:val="28"/>
+        </w:rPr>
         <w:t xml:space="preserve">, </w:t>
       </w:r>
       <w:proofErr w:type="spellStart"/>
@@ -3154,384 +3448,6 @@
           <w:sz w:val="28"/>
           <w:szCs w:val="28"/>
         </w:rPr>
-        <w:t>також</w:t>
-      </w:r>
-      <w:proofErr w:type="spellEnd"/>
-      <w:r>
-        <w:rPr>
-          <w:color w:val="000000"/>
-          <w:sz w:val="28"/>
-          <w:szCs w:val="28"/>
-        </w:rPr>
-        <w:t xml:space="preserve"> </w:t>
-      </w:r>
-      <w:proofErr w:type="spellStart"/>
-      <w:r>
-        <w:rPr>
-          <w:color w:val="000000"/>
-          <w:sz w:val="28"/>
-          <w:szCs w:val="28"/>
-        </w:rPr>
-        <w:t>відомий</w:t>
-      </w:r>
-      <w:proofErr w:type="spellEnd"/>
-      <w:r>
-        <w:rPr>
-          <w:color w:val="000000"/>
-          <w:sz w:val="28"/>
-          <w:szCs w:val="28"/>
-        </w:rPr>
-        <w:t xml:space="preserve"> як </w:t>
-      </w:r>
-      <w:proofErr w:type="spellStart"/>
-      <w:r>
-        <w:rPr>
-          <w:color w:val="000000"/>
-          <w:sz w:val="28"/>
-          <w:szCs w:val="28"/>
-        </w:rPr>
-        <w:t>монітор</w:t>
-      </w:r>
-      <w:proofErr w:type="spellEnd"/>
-      <w:r>
-        <w:rPr>
-          <w:color w:val="000000"/>
-          <w:sz w:val="28"/>
-          <w:szCs w:val="28"/>
-        </w:rPr>
-        <w:t xml:space="preserve"> </w:t>
-      </w:r>
-      <w:proofErr w:type="spellStart"/>
-      <w:r>
-        <w:rPr>
-          <w:color w:val="000000"/>
-          <w:sz w:val="28"/>
-          <w:szCs w:val="28"/>
-        </w:rPr>
-        <w:t>віртуальної</w:t>
-      </w:r>
-      <w:proofErr w:type="spellEnd"/>
-      <w:r>
-        <w:rPr>
-          <w:color w:val="000000"/>
-          <w:sz w:val="28"/>
-          <w:szCs w:val="28"/>
-        </w:rPr>
-        <w:t xml:space="preserve"> </w:t>
-      </w:r>
-      <w:proofErr w:type="spellStart"/>
-      <w:r>
-        <w:rPr>
-          <w:color w:val="000000"/>
-          <w:sz w:val="28"/>
-          <w:szCs w:val="28"/>
-        </w:rPr>
-        <w:t>машини</w:t>
-      </w:r>
-      <w:proofErr w:type="spellEnd"/>
-      <w:r>
-        <w:rPr>
-          <w:color w:val="000000"/>
-          <w:sz w:val="28"/>
-          <w:szCs w:val="28"/>
-        </w:rPr>
-        <w:t xml:space="preserve"> (VMM), — </w:t>
-      </w:r>
-      <w:proofErr w:type="spellStart"/>
-      <w:r>
-        <w:rPr>
-          <w:color w:val="000000"/>
-          <w:sz w:val="28"/>
-          <w:szCs w:val="28"/>
-        </w:rPr>
-        <w:t>це</w:t>
-      </w:r>
-      <w:proofErr w:type="spellEnd"/>
-      <w:r>
-        <w:rPr>
-          <w:color w:val="000000"/>
-          <w:sz w:val="28"/>
-          <w:szCs w:val="28"/>
-        </w:rPr>
-        <w:t xml:space="preserve"> </w:t>
-      </w:r>
-      <w:proofErr w:type="spellStart"/>
-      <w:r>
-        <w:rPr>
-          <w:color w:val="000000"/>
-          <w:sz w:val="28"/>
-          <w:szCs w:val="28"/>
-        </w:rPr>
-        <w:t>програмний</w:t>
-      </w:r>
-      <w:proofErr w:type="spellEnd"/>
-      <w:r>
-        <w:rPr>
-          <w:color w:val="000000"/>
-          <w:sz w:val="28"/>
-          <w:szCs w:val="28"/>
-        </w:rPr>
-        <w:t xml:space="preserve"> або </w:t>
-      </w:r>
-      <w:proofErr w:type="spellStart"/>
-      <w:r>
-        <w:rPr>
-          <w:color w:val="000000"/>
-          <w:sz w:val="28"/>
-          <w:szCs w:val="28"/>
-        </w:rPr>
-        <w:t>апаратний</w:t>
-      </w:r>
-      <w:proofErr w:type="spellEnd"/>
-      <w:r>
-        <w:rPr>
-          <w:color w:val="000000"/>
-          <w:sz w:val="28"/>
-          <w:szCs w:val="28"/>
-        </w:rPr>
-        <w:t xml:space="preserve"> компонент, який </w:t>
-      </w:r>
-      <w:proofErr w:type="spellStart"/>
-      <w:r>
-        <w:rPr>
-          <w:color w:val="000000"/>
-          <w:sz w:val="28"/>
-          <w:szCs w:val="28"/>
-        </w:rPr>
-        <w:t>дозволяє</w:t>
-      </w:r>
-      <w:proofErr w:type="spellEnd"/>
-      <w:r>
-        <w:rPr>
-          <w:color w:val="000000"/>
-          <w:sz w:val="28"/>
-          <w:szCs w:val="28"/>
-        </w:rPr>
-        <w:t xml:space="preserve"> </w:t>
-      </w:r>
-      <w:proofErr w:type="spellStart"/>
-      <w:r>
-        <w:rPr>
-          <w:color w:val="000000"/>
-          <w:sz w:val="28"/>
-          <w:szCs w:val="28"/>
-        </w:rPr>
-        <w:t>створювати</w:t>
-      </w:r>
-      <w:proofErr w:type="spellEnd"/>
-      <w:r>
-        <w:rPr>
-          <w:color w:val="000000"/>
-          <w:sz w:val="28"/>
-          <w:szCs w:val="28"/>
-        </w:rPr>
-        <w:t xml:space="preserve"> </w:t>
-      </w:r>
-      <w:proofErr w:type="spellStart"/>
-      <w:r>
-        <w:rPr>
-          <w:color w:val="000000"/>
-          <w:sz w:val="28"/>
-          <w:szCs w:val="28"/>
-        </w:rPr>
-        <w:t>віртуальні</w:t>
-      </w:r>
-      <w:proofErr w:type="spellEnd"/>
-      <w:r>
-        <w:rPr>
-          <w:color w:val="000000"/>
-          <w:sz w:val="28"/>
-          <w:szCs w:val="28"/>
-        </w:rPr>
-        <w:t xml:space="preserve"> </w:t>
-      </w:r>
-      <w:proofErr w:type="spellStart"/>
-      <w:r>
-        <w:rPr>
-          <w:color w:val="000000"/>
-          <w:sz w:val="28"/>
-          <w:szCs w:val="28"/>
-        </w:rPr>
-        <w:t>машини</w:t>
-      </w:r>
-      <w:proofErr w:type="spellEnd"/>
-      <w:r>
-        <w:rPr>
-          <w:color w:val="000000"/>
-          <w:sz w:val="28"/>
-          <w:szCs w:val="28"/>
-        </w:rPr>
-        <w:t xml:space="preserve"> (VM) на </w:t>
-      </w:r>
-      <w:proofErr w:type="spellStart"/>
-      <w:r>
-        <w:rPr>
-          <w:color w:val="000000"/>
-          <w:sz w:val="28"/>
-          <w:szCs w:val="28"/>
-        </w:rPr>
-        <w:t>фізичному</w:t>
-      </w:r>
-      <w:proofErr w:type="spellEnd"/>
-      <w:r>
-        <w:rPr>
-          <w:color w:val="000000"/>
-          <w:sz w:val="28"/>
-          <w:szCs w:val="28"/>
-        </w:rPr>
-        <w:t xml:space="preserve"> </w:t>
-      </w:r>
-      <w:proofErr w:type="spellStart"/>
-      <w:r>
-        <w:rPr>
-          <w:color w:val="000000"/>
-          <w:sz w:val="28"/>
-          <w:szCs w:val="28"/>
-        </w:rPr>
-        <w:t>комп’ютері</w:t>
-      </w:r>
-      <w:proofErr w:type="spellEnd"/>
-      <w:r>
-        <w:rPr>
-          <w:color w:val="000000"/>
-          <w:sz w:val="28"/>
-          <w:szCs w:val="28"/>
-        </w:rPr>
-        <w:t xml:space="preserve"> або </w:t>
-      </w:r>
-      <w:proofErr w:type="spellStart"/>
-      <w:r>
-        <w:rPr>
-          <w:color w:val="000000"/>
-          <w:sz w:val="28"/>
-          <w:szCs w:val="28"/>
-        </w:rPr>
-        <w:t>сервері</w:t>
-      </w:r>
-      <w:proofErr w:type="spellEnd"/>
-      <w:r>
-        <w:rPr>
-          <w:color w:val="000000"/>
-          <w:sz w:val="28"/>
-          <w:szCs w:val="28"/>
-        </w:rPr>
-        <w:t xml:space="preserve"> та </w:t>
-      </w:r>
-      <w:proofErr w:type="spellStart"/>
-      <w:r>
-        <w:rPr>
-          <w:color w:val="000000"/>
-          <w:sz w:val="28"/>
-          <w:szCs w:val="28"/>
-        </w:rPr>
-        <w:t>керувати</w:t>
-      </w:r>
-      <w:proofErr w:type="spellEnd"/>
-      <w:r>
-        <w:rPr>
-          <w:color w:val="000000"/>
-          <w:sz w:val="28"/>
-          <w:szCs w:val="28"/>
-        </w:rPr>
-        <w:t xml:space="preserve"> ними. </w:t>
-      </w:r>
-      <w:proofErr w:type="spellStart"/>
-      <w:r>
-        <w:rPr>
-          <w:color w:val="000000"/>
-          <w:sz w:val="28"/>
-          <w:szCs w:val="28"/>
-        </w:rPr>
-        <w:t>Гіпервізори</w:t>
-      </w:r>
-      <w:proofErr w:type="spellEnd"/>
-      <w:r>
-        <w:rPr>
-          <w:color w:val="000000"/>
-          <w:sz w:val="28"/>
-          <w:szCs w:val="28"/>
-        </w:rPr>
-        <w:t xml:space="preserve"> </w:t>
-      </w:r>
-      <w:proofErr w:type="spellStart"/>
-      <w:r>
-        <w:rPr>
-          <w:color w:val="000000"/>
-          <w:sz w:val="28"/>
-          <w:szCs w:val="28"/>
-        </w:rPr>
-        <w:t>відіграють</w:t>
-      </w:r>
-      <w:proofErr w:type="spellEnd"/>
-      <w:r>
-        <w:rPr>
-          <w:color w:val="000000"/>
-          <w:sz w:val="28"/>
-          <w:szCs w:val="28"/>
-        </w:rPr>
-        <w:t xml:space="preserve"> </w:t>
-      </w:r>
-      <w:proofErr w:type="spellStart"/>
-      <w:r>
-        <w:rPr>
-          <w:color w:val="000000"/>
-          <w:sz w:val="28"/>
-          <w:szCs w:val="28"/>
-        </w:rPr>
-        <w:t>вирішальну</w:t>
-      </w:r>
-      <w:proofErr w:type="spellEnd"/>
-      <w:r>
-        <w:rPr>
-          <w:color w:val="000000"/>
-          <w:sz w:val="28"/>
-          <w:szCs w:val="28"/>
-        </w:rPr>
-        <w:t xml:space="preserve"> роль у </w:t>
-      </w:r>
-      <w:proofErr w:type="spellStart"/>
-      <w:r>
-        <w:rPr>
-          <w:color w:val="000000"/>
-          <w:sz w:val="28"/>
-          <w:szCs w:val="28"/>
-        </w:rPr>
-        <w:t>технології</w:t>
-      </w:r>
-      <w:proofErr w:type="spellEnd"/>
-      <w:r>
-        <w:rPr>
-          <w:color w:val="000000"/>
-          <w:sz w:val="28"/>
-          <w:szCs w:val="28"/>
-        </w:rPr>
-        <w:t xml:space="preserve"> </w:t>
-      </w:r>
-      <w:proofErr w:type="spellStart"/>
-      <w:r>
-        <w:rPr>
-          <w:color w:val="000000"/>
-          <w:sz w:val="28"/>
-          <w:szCs w:val="28"/>
-        </w:rPr>
-        <w:t>віртуалізації</w:t>
-      </w:r>
-      <w:proofErr w:type="spellEnd"/>
-      <w:r>
-        <w:rPr>
-          <w:color w:val="000000"/>
-          <w:sz w:val="28"/>
-          <w:szCs w:val="28"/>
-        </w:rPr>
-        <w:t xml:space="preserve">, </w:t>
-      </w:r>
-      <w:proofErr w:type="spellStart"/>
-      <w:r>
-        <w:rPr>
-          <w:color w:val="000000"/>
-          <w:sz w:val="28"/>
-          <w:szCs w:val="28"/>
-        </w:rPr>
         <w:t>дозволяючи</w:t>
       </w:r>
       <w:proofErr w:type="spellEnd"/>
@@ -3550,7 +3466,6 @@
           <w:sz w:val="28"/>
           <w:szCs w:val="28"/>
         </w:rPr>
-        <w:lastRenderedPageBreak/>
         <w:t>кільком</w:t>
       </w:r>
       <w:proofErr w:type="spellEnd"/>
@@ -3704,21 +3619,7 @@
         <w:rPr>
           <w:color w:val="000000"/>
         </w:rPr>
-        <w:t xml:space="preserve"> </w:t>
-      </w:r>
-      <w:proofErr w:type="spellStart"/>
-      <w:r>
-        <w:rPr>
-          <w:color w:val="000000"/>
-        </w:rPr>
-        <w:t>типи</w:t>
-      </w:r>
-      <w:proofErr w:type="spellEnd"/>
-      <w:r>
-        <w:rPr>
-          <w:color w:val="000000"/>
-        </w:rPr>
-        <w:t xml:space="preserve"> </w:t>
+        <w:t xml:space="preserve"> типи </w:t>
       </w:r>
       <w:proofErr w:type="spellStart"/>
       <w:r>
@@ -3855,21 +3756,7 @@
         <w:rPr>
           <w:color w:val="000000"/>
         </w:rPr>
-        <w:t xml:space="preserve"> </w:t>
-      </w:r>
-      <w:proofErr w:type="spellStart"/>
-      <w:r>
-        <w:rPr>
-          <w:color w:val="000000"/>
-        </w:rPr>
-        <w:t>компоненти</w:t>
-      </w:r>
-      <w:proofErr w:type="spellEnd"/>
-      <w:r>
-        <w:rPr>
-          <w:color w:val="000000"/>
-        </w:rPr>
-        <w:t xml:space="preserve"> та </w:t>
+        <w:t xml:space="preserve"> компоненти та </w:t>
       </w:r>
       <w:proofErr w:type="spellStart"/>
       <w:r>
@@ -3973,19 +3860,11 @@
           <w:color w:val="000000"/>
         </w:rPr>
       </w:pPr>
-      <w:proofErr w:type="spellStart"/>
-      <w:r>
-        <w:rPr>
-          <w:color w:val="000000"/>
-        </w:rPr>
-        <w:t>Hyper</w:t>
-      </w:r>
-      <w:proofErr w:type="spellEnd"/>
-      <w:r>
-        <w:rPr>
-          <w:color w:val="000000"/>
-        </w:rPr>
-        <w:t xml:space="preserve">-V </w:t>
+      <w:r>
+        <w:rPr>
+          <w:color w:val="000000"/>
+        </w:rPr>
+        <w:t xml:space="preserve">Hyper-V </w:t>
       </w:r>
       <w:proofErr w:type="spellStart"/>
       <w:r>
@@ -4277,25 +4156,7 @@
           <w:iCs/>
           <w:color w:val="000000"/>
         </w:rPr>
-        <w:t xml:space="preserve"> з </w:t>
-      </w:r>
-      <w:proofErr w:type="spellStart"/>
-      <w:r>
-        <w:rPr>
-          <w:i/>
-          <w:iCs/>
-          <w:color w:val="000000"/>
-        </w:rPr>
-        <w:t>Windows</w:t>
-      </w:r>
-      <w:proofErr w:type="spellEnd"/>
-      <w:r>
-        <w:rPr>
-          <w:i/>
-          <w:iCs/>
-          <w:color w:val="000000"/>
-        </w:rPr>
-        <w:t xml:space="preserve">, </w:t>
+        <w:t xml:space="preserve"> з Windows, </w:t>
       </w:r>
       <w:proofErr w:type="spellStart"/>
       <w:r>
@@ -4518,61 +4379,11 @@
         </w:rPr>
         <w:t>роботи</w:t>
       </w:r>
-      <w:bookmarkStart w:id="1" w:name="_GoBack"/>
-      <w:bookmarkEnd w:id="1"/>
       <w:proofErr w:type="spellEnd"/>
     </w:p>
     <w:p>
       <w:pPr>
         <w:jc w:val="both"/>
-        <w:rPr>
-          <w:b/>
-          <w:sz w:val="28"/>
-          <w:szCs w:val="28"/>
-          <w:lang w:val="uk-UA"/>
-        </w:rPr>
-      </w:pPr>
-      <w:proofErr w:type="spellStart"/>
-      <w:r>
-        <w:rPr>
-          <w:b/>
-          <w:i/>
-          <w:sz w:val="28"/>
-          <w:szCs w:val="28"/>
-        </w:rPr>
-        <w:t>Готував</w:t>
-      </w:r>
-      <w:proofErr w:type="spellEnd"/>
-      <w:r>
-        <w:rPr>
-          <w:b/>
-          <w:i/>
-          <w:sz w:val="28"/>
-          <w:szCs w:val="28"/>
-        </w:rPr>
-        <w:t xml:space="preserve"> </w:t>
-      </w:r>
-      <w:proofErr w:type="spellStart"/>
-      <w:r>
-        <w:rPr>
-          <w:b/>
-          <w:i/>
-          <w:sz w:val="28"/>
-          <w:szCs w:val="28"/>
-        </w:rPr>
-        <w:t>матеріал</w:t>
-      </w:r>
-      <w:proofErr w:type="spellEnd"/>
-      <w:r>
-        <w:rPr>
-          <w:b/>
-          <w:i/>
-          <w:sz w:val="28"/>
-          <w:szCs w:val="28"/>
-        </w:rPr>
-        <w:t xml:space="preserve"> студент </w:t>
-      </w:r>
-      <w:r>
         <w:rPr>
           <w:b/>
           <w:i/>
@@ -4581,8 +4392,82 @@
           <w:szCs w:val="28"/>
           <w:lang w:val="uk-UA"/>
         </w:rPr>
-        <w:t>Дзизиль Денис</w:t>
-      </w:r>
+      </w:pPr>
+      <w:proofErr w:type="spellStart"/>
+      <w:r>
+        <w:rPr>
+          <w:b/>
+          <w:i/>
+          <w:sz w:val="28"/>
+          <w:szCs w:val="28"/>
+        </w:rPr>
+        <w:t>Готував</w:t>
+      </w:r>
+      <w:proofErr w:type="spellEnd"/>
+      <w:r>
+        <w:rPr>
+          <w:b/>
+          <w:i/>
+          <w:sz w:val="28"/>
+          <w:szCs w:val="28"/>
+        </w:rPr>
+        <w:t xml:space="preserve"> </w:t>
+      </w:r>
+      <w:proofErr w:type="spellStart"/>
+      <w:r>
+        <w:rPr>
+          <w:b/>
+          <w:i/>
+          <w:sz w:val="28"/>
+          <w:szCs w:val="28"/>
+        </w:rPr>
+        <w:t>матеріал</w:t>
+      </w:r>
+      <w:proofErr w:type="spellEnd"/>
+      <w:r>
+        <w:rPr>
+          <w:b/>
+          <w:i/>
+          <w:sz w:val="28"/>
+          <w:szCs w:val="28"/>
+        </w:rPr>
+        <w:t xml:space="preserve"> студент </w:t>
+      </w:r>
+      <w:proofErr w:type="spellStart"/>
+      <w:r>
+        <w:rPr>
+          <w:b/>
+          <w:i/>
+          <w:color w:val="000000" w:themeColor="text1"/>
+          <w:sz w:val="28"/>
+          <w:szCs w:val="28"/>
+          <w:lang w:val="uk-UA"/>
+        </w:rPr>
+        <w:t>Дзизиль</w:t>
+      </w:r>
+      <w:proofErr w:type="spellEnd"/>
+      <w:r>
+        <w:rPr>
+          <w:b/>
+          <w:i/>
+          <w:color w:val="000000" w:themeColor="text1"/>
+          <w:sz w:val="28"/>
+          <w:szCs w:val="28"/>
+          <w:lang w:val="uk-UA"/>
+        </w:rPr>
+        <w:t xml:space="preserve"> Денис</w:t>
+      </w:r>
+    </w:p>
+    <w:p>
+      <w:pPr>
+        <w:jc w:val="both"/>
+        <w:rPr>
+          <w:b/>
+          <w:sz w:val="28"/>
+          <w:szCs w:val="28"/>
+          <w:lang w:val="uk-UA"/>
+        </w:rPr>
+      </w:pPr>
     </w:p>
     <w:p>
       <w:pPr>
@@ -4612,7 +4497,6 @@
         </w:rPr>
         <w:t xml:space="preserve">Етапи розгортання операційної системи на базі віртуальної машини </w:t>
       </w:r>
-      <w:proofErr w:type="spellStart"/>
       <w:r>
         <w:rPr>
           <w:sz w:val="28"/>
@@ -4621,7 +4505,6 @@
         </w:rPr>
         <w:t>VirtualBox</w:t>
       </w:r>
-      <w:proofErr w:type="spellEnd"/>
       <w:r>
         <w:rPr>
           <w:sz w:val="28"/>
@@ -4847,6 +4730,24 @@
         </w:rPr>
         <w:t>Натиснути кнопку «Створити»;</w:t>
       </w:r>
+    </w:p>
+    <w:p>
+      <w:pPr>
+        <w:pBdr>
+          <w:top w:val="nil"/>
+          <w:left w:val="nil"/>
+          <w:bottom w:val="nil"/>
+          <w:right w:val="nil"/>
+          <w:between w:val="nil"/>
+        </w:pBdr>
+        <w:ind w:left="426"/>
+        <w:jc w:val="both"/>
+        <w:rPr>
+          <w:sz w:val="28"/>
+          <w:szCs w:val="28"/>
+          <w:lang w:val="uk-UA"/>
+        </w:rPr>
+      </w:pPr>
     </w:p>
     <w:p>
       <w:pPr>
@@ -5686,25 +5587,7 @@
           <w:sz w:val="28"/>
           <w:szCs w:val="28"/>
         </w:rPr>
-        <w:t xml:space="preserve"> </w:t>
-      </w:r>
-      <w:proofErr w:type="spellStart"/>
-      <w:r>
-        <w:rPr>
-          <w:color w:val="000000"/>
-          <w:sz w:val="28"/>
-          <w:szCs w:val="28"/>
-        </w:rPr>
-        <w:t>мови</w:t>
-      </w:r>
-      <w:proofErr w:type="spellEnd"/>
-      <w:r>
-        <w:rPr>
-          <w:color w:val="000000"/>
-          <w:sz w:val="28"/>
-          <w:szCs w:val="28"/>
-        </w:rPr>
-        <w:t xml:space="preserve"> </w:t>
+        <w:t xml:space="preserve"> мови </w:t>
       </w:r>
       <w:proofErr w:type="spellStart"/>
       <w:r>
@@ -5830,7 +5713,25 @@
           <w:sz w:val="28"/>
           <w:szCs w:val="28"/>
         </w:rPr>
-        <w:t xml:space="preserve">, який </w:t>
+        <w:t xml:space="preserve">, </w:t>
+      </w:r>
+      <w:proofErr w:type="spellStart"/>
+      <w:r>
+        <w:rPr>
+          <w:color w:val="000000"/>
+          <w:sz w:val="28"/>
+          <w:szCs w:val="28"/>
+        </w:rPr>
+        <w:t>який</w:t>
+      </w:r>
+      <w:proofErr w:type="spellEnd"/>
+      <w:r>
+        <w:rPr>
+          <w:color w:val="000000"/>
+          <w:sz w:val="28"/>
+          <w:szCs w:val="28"/>
+        </w:rPr>
+        <w:t xml:space="preserve"> </w:t>
       </w:r>
       <w:proofErr w:type="spellStart"/>
       <w:r>
@@ -5866,25 +5767,7 @@
           <w:sz w:val="28"/>
           <w:szCs w:val="28"/>
         </w:rPr>
-        <w:t xml:space="preserve"> </w:t>
-      </w:r>
-      <w:proofErr w:type="spellStart"/>
-      <w:r>
-        <w:rPr>
-          <w:color w:val="000000"/>
-          <w:sz w:val="28"/>
-          <w:szCs w:val="28"/>
-        </w:rPr>
-        <w:t>мову</w:t>
-      </w:r>
-      <w:proofErr w:type="spellEnd"/>
-      <w:r>
-        <w:rPr>
-          <w:color w:val="000000"/>
-          <w:sz w:val="28"/>
-          <w:szCs w:val="28"/>
-        </w:rPr>
-        <w:t xml:space="preserve"> </w:t>
+        <w:t xml:space="preserve"> мову </w:t>
       </w:r>
       <w:proofErr w:type="spellStart"/>
       <w:r>
@@ -5961,25 +5844,7 @@
           <w:sz w:val="28"/>
           <w:szCs w:val="28"/>
         </w:rPr>
-        <w:t xml:space="preserve"> </w:t>
-      </w:r>
-      <w:proofErr w:type="gramStart"/>
-      <w:r>
-        <w:rPr>
-          <w:color w:val="000000"/>
-          <w:sz w:val="28"/>
-          <w:szCs w:val="28"/>
-        </w:rPr>
-        <w:t>на диску</w:t>
-      </w:r>
-      <w:proofErr w:type="gramEnd"/>
-      <w:r>
-        <w:rPr>
-          <w:color w:val="000000"/>
-          <w:sz w:val="28"/>
-          <w:szCs w:val="28"/>
-        </w:rPr>
-        <w:t xml:space="preserve">: 64-розрядні </w:t>
+        <w:t xml:space="preserve"> на диску: 64-розрядні </w:t>
       </w:r>
       <w:proofErr w:type="spellStart"/>
       <w:r>
@@ -6125,6 +5990,25 @@
         </w:rPr>
         <w:t>.</w:t>
       </w:r>
+    </w:p>
+    <w:p>
+      <w:pPr>
+        <w:pStyle w:val="aa"/>
+        <w:pBdr>
+          <w:top w:val="nil"/>
+          <w:left w:val="nil"/>
+          <w:bottom w:val="nil"/>
+          <w:right w:val="nil"/>
+          <w:between w:val="nil"/>
+        </w:pBdr>
+        <w:ind w:left="426"/>
+        <w:jc w:val="both"/>
+        <w:rPr>
+          <w:color w:val="000000"/>
+          <w:sz w:val="28"/>
+          <w:szCs w:val="28"/>
+        </w:rPr>
+      </w:pPr>
     </w:p>
     <w:p>
       <w:pPr>
@@ -6154,6 +6038,7 @@
           <w:szCs w:val="28"/>
           <w:lang w:val="uk-UA"/>
         </w:rPr>
+        <w:lastRenderedPageBreak/>
         <w:t xml:space="preserve">Основні етапи встановлення </w:t>
       </w:r>
       <w:r>
@@ -6482,7 +6367,6 @@
           <w:szCs w:val="28"/>
           <w:lang w:val="uk-UA"/>
         </w:rPr>
-        <w:lastRenderedPageBreak/>
         <w:t>Наступним кроком п</w:t>
       </w:r>
       <w:r>
@@ -6956,17 +6840,55 @@
           <w:szCs w:val="28"/>
           <w:lang w:val="en-US"/>
         </w:rPr>
-        <w:t xml:space="preserve">CentOS </w:t>
-      </w:r>
-      <w:r>
-        <w:rPr>
-          <w:color w:val="000000"/>
-          <w:sz w:val="28"/>
-          <w:szCs w:val="28"/>
-          <w:lang w:val="uk-UA"/>
-        </w:rPr>
-        <w:t>закінчено.</w:t>
-      </w:r>
+        <w:t>CentOS</w:t>
+      </w:r>
+      <w:r>
+        <w:rPr>
+          <w:color w:val="000000"/>
+          <w:sz w:val="28"/>
+          <w:szCs w:val="28"/>
+          <w:lang w:val="uk-UA"/>
+        </w:rPr>
+        <w:t xml:space="preserve"> </w:t>
+      </w:r>
+      <w:r>
+        <w:rPr>
+          <w:color w:val="000000"/>
+          <w:sz w:val="28"/>
+          <w:szCs w:val="28"/>
+          <w:lang w:val="uk-UA"/>
+        </w:rPr>
+        <w:t>закінчено</w:t>
+      </w:r>
+      <w:r>
+        <w:rPr>
+          <w:color w:val="000000"/>
+          <w:sz w:val="28"/>
+          <w:szCs w:val="28"/>
+          <w:lang w:val="uk-UA"/>
+        </w:rPr>
+        <w:t>.</w:t>
+      </w:r>
+    </w:p>
+    <w:p>
+      <w:pPr>
+        <w:pStyle w:val="aa"/>
+        <w:pBdr>
+          <w:top w:val="nil"/>
+          <w:left w:val="nil"/>
+          <w:bottom w:val="nil"/>
+          <w:right w:val="nil"/>
+          <w:between w:val="nil"/>
+        </w:pBdr>
+        <w:ind w:left="426"/>
+        <w:jc w:val="both"/>
+        <w:rPr>
+          <w:color w:val="000000"/>
+          <w:sz w:val="28"/>
+          <w:szCs w:val="28"/>
+          <w:lang w:val="uk-UA"/>
+        </w:rPr>
+      </w:pPr>
     </w:p>
     <w:p>
       <w:pPr>
@@ -7005,7 +6927,15 @@
           <w:szCs w:val="28"/>
           <w:lang w:val="en-US"/>
         </w:rPr>
-        <w:t xml:space="preserve">Gnome </w:t>
+        <w:t>Gnome</w:t>
+      </w:r>
+      <w:r>
+        <w:rPr>
+          <w:color w:val="000000"/>
+          <w:sz w:val="28"/>
+          <w:szCs w:val="28"/>
+        </w:rPr>
+        <w:t xml:space="preserve"> </w:t>
       </w:r>
       <w:r>
         <w:rPr>
@@ -7023,7 +6953,15 @@
           <w:szCs w:val="28"/>
           <w:lang w:val="en-US"/>
         </w:rPr>
-        <w:t xml:space="preserve">KDE </w:t>
+        <w:t>KDE</w:t>
+      </w:r>
+      <w:r>
+        <w:rPr>
+          <w:color w:val="000000"/>
+          <w:sz w:val="28"/>
+          <w:szCs w:val="28"/>
+        </w:rPr>
+        <w:t xml:space="preserve"> </w:t>
       </w:r>
       <w:r>
         <w:rPr>
@@ -7076,65 +7014,54 @@
           <w:lang w:val="uk-UA"/>
         </w:rPr>
       </w:pPr>
-      <w:proofErr w:type="spellStart"/>
-      <w:r>
-        <w:rPr>
-          <w:color w:val="000000"/>
-          <w:sz w:val="28"/>
-          <w:szCs w:val="28"/>
-          <w:lang w:val="uk-UA"/>
-        </w:rPr>
-        <w:t>Для</w:t>
-      </w:r>
-      <w:proofErr w:type="spellEnd"/>
-      <w:r>
-        <w:rPr>
-          <w:color w:val="000000"/>
-          <w:sz w:val="28"/>
-          <w:szCs w:val="28"/>
-          <w:lang w:val="uk-UA"/>
-        </w:rPr>
-        <w:t xml:space="preserve"> Gnome </w:t>
-      </w:r>
-      <w:proofErr w:type="spellStart"/>
-      <w:r>
-        <w:rPr>
-          <w:color w:val="000000"/>
-          <w:sz w:val="28"/>
-          <w:szCs w:val="28"/>
-          <w:lang w:val="uk-UA"/>
-        </w:rPr>
-        <w:t>команда</w:t>
-      </w:r>
-      <w:proofErr w:type="spellEnd"/>
-      <w:r>
-        <w:rPr>
-          <w:color w:val="000000"/>
-          <w:sz w:val="28"/>
-          <w:szCs w:val="28"/>
-          <w:lang w:val="uk-UA"/>
-        </w:rPr>
-        <w:t xml:space="preserve"> </w:t>
-      </w:r>
-      <w:proofErr w:type="spellStart"/>
-      <w:r>
-        <w:rPr>
-          <w:color w:val="000000"/>
-          <w:sz w:val="28"/>
-          <w:szCs w:val="28"/>
-          <w:lang w:val="uk-UA"/>
-        </w:rPr>
-        <w:t>виглядає</w:t>
-      </w:r>
-      <w:proofErr w:type="spellEnd"/>
-      <w:r>
-        <w:rPr>
-          <w:color w:val="000000"/>
-          <w:sz w:val="28"/>
-          <w:szCs w:val="28"/>
-          <w:lang w:val="uk-UA"/>
-        </w:rPr>
-        <w:t xml:space="preserve"> так: yum </w:t>
+      <w:r>
+        <w:rPr>
+          <w:color w:val="000000"/>
+          <w:sz w:val="28"/>
+          <w:szCs w:val="28"/>
+          <w:lang w:val="uk-UA"/>
+        </w:rPr>
+        <w:t xml:space="preserve">Для </w:t>
+      </w:r>
+      <w:proofErr w:type="spellStart"/>
+      <w:r>
+        <w:rPr>
+          <w:color w:val="000000"/>
+          <w:sz w:val="28"/>
+          <w:szCs w:val="28"/>
+          <w:lang w:val="uk-UA"/>
+        </w:rPr>
+        <w:t>Gnome</w:t>
+      </w:r>
+      <w:proofErr w:type="spellEnd"/>
+      <w:r>
+        <w:rPr>
+          <w:color w:val="000000"/>
+          <w:sz w:val="28"/>
+          <w:szCs w:val="28"/>
+          <w:lang w:val="uk-UA"/>
+        </w:rPr>
+        <w:t xml:space="preserve"> команда виглядає так: </w:t>
+      </w:r>
+      <w:proofErr w:type="spellStart"/>
+      <w:r>
+        <w:rPr>
+          <w:color w:val="000000"/>
+          <w:sz w:val="28"/>
+          <w:szCs w:val="28"/>
+          <w:lang w:val="uk-UA"/>
+        </w:rPr>
+        <w:t>yum</w:t>
+      </w:r>
+      <w:proofErr w:type="spellEnd"/>
+      <w:r>
+        <w:rPr>
+          <w:color w:val="000000"/>
+          <w:sz w:val="28"/>
+          <w:szCs w:val="28"/>
+          <w:lang w:val="uk-UA"/>
+        </w:rPr>
+        <w:t xml:space="preserve"> </w:t>
       </w:r>
       <w:proofErr w:type="spellStart"/>
       <w:r>
@@ -7154,7 +7081,47 @@
           <w:szCs w:val="28"/>
           <w:lang w:val="uk-UA"/>
         </w:rPr>
-        <w:t xml:space="preserve"> “Desktop” “X Window </w:t>
+        <w:t xml:space="preserve"> “</w:t>
+      </w:r>
+      <w:proofErr w:type="spellStart"/>
+      <w:r>
+        <w:rPr>
+          <w:color w:val="000000"/>
+          <w:sz w:val="28"/>
+          <w:szCs w:val="28"/>
+          <w:lang w:val="uk-UA"/>
+        </w:rPr>
+        <w:t>Desktop</w:t>
+      </w:r>
+      <w:proofErr w:type="spellEnd"/>
+      <w:r>
+        <w:rPr>
+          <w:color w:val="000000"/>
+          <w:sz w:val="28"/>
+          <w:szCs w:val="28"/>
+          <w:lang w:val="uk-UA"/>
+        </w:rPr>
+        <w:t xml:space="preserve">” “X </w:t>
+      </w:r>
+      <w:proofErr w:type="spellStart"/>
+      <w:r>
+        <w:rPr>
+          <w:color w:val="000000"/>
+          <w:sz w:val="28"/>
+          <w:szCs w:val="28"/>
+          <w:lang w:val="uk-UA"/>
+        </w:rPr>
+        <w:t>Window</w:t>
+      </w:r>
+      <w:proofErr w:type="spellEnd"/>
+      <w:r>
+        <w:rPr>
+          <w:color w:val="000000"/>
+          <w:sz w:val="28"/>
+          <w:szCs w:val="28"/>
+          <w:lang w:val="uk-UA"/>
+        </w:rPr>
+        <w:t xml:space="preserve"> </w:t>
       </w:r>
       <w:proofErr w:type="spellStart"/>
       <w:r>
@@ -7316,16 +7283,7 @@
           <w:szCs w:val="28"/>
           <w:lang w:val="uk-UA"/>
         </w:rPr>
-        <w:t xml:space="preserve"> “</w:t>
-      </w:r>
-      <w:r>
-        <w:rPr>
-          <w:color w:val="000000"/>
-          <w:sz w:val="28"/>
-          <w:szCs w:val="28"/>
-          <w:lang w:val="uk-UA"/>
-        </w:rPr>
-        <w:t xml:space="preserve">KDE </w:t>
+        <w:t xml:space="preserve"> “KDE </w:t>
       </w:r>
       <w:proofErr w:type="spellStart"/>
       <w:r>
@@ -7447,6 +7405,26 @@
         </w:rPr>
         <w:t>”;</w:t>
       </w:r>
+    </w:p>
+    <w:p>
+      <w:pPr>
+        <w:pStyle w:val="aa"/>
+        <w:pBdr>
+          <w:top w:val="nil"/>
+          <w:left w:val="nil"/>
+          <w:bottom w:val="nil"/>
+          <w:right w:val="nil"/>
+          <w:between w:val="nil"/>
+        </w:pBdr>
+        <w:ind w:left="426"/>
+        <w:jc w:val="both"/>
+        <w:rPr>
+          <w:color w:val="000000"/>
+          <w:sz w:val="28"/>
+          <w:szCs w:val="28"/>
+          <w:lang w:val="uk-UA"/>
+        </w:rPr>
+      </w:pPr>
     </w:p>
     <w:p>
       <w:pPr>
@@ -7466,26 +7444,33 @@
           <w:color w:val="000000"/>
           <w:sz w:val="28"/>
           <w:szCs w:val="28"/>
+        </w:rPr>
+      </w:pPr>
+      <w:r>
+        <w:rPr>
+          <w:color w:val="000000"/>
+          <w:sz w:val="28"/>
+          <w:szCs w:val="28"/>
+          <w:lang w:val="uk-UA"/>
+        </w:rPr>
+        <w:t xml:space="preserve">Коротка характеристика </w:t>
+      </w:r>
+      <w:r>
+        <w:rPr>
+          <w:color w:val="000000"/>
+          <w:sz w:val="28"/>
+          <w:szCs w:val="28"/>
           <w:lang w:val="en-US"/>
         </w:rPr>
-      </w:pPr>
-      <w:r>
-        <w:rPr>
-          <w:color w:val="000000"/>
-          <w:sz w:val="28"/>
-          <w:szCs w:val="28"/>
-          <w:lang w:val="uk-UA"/>
-        </w:rPr>
-        <w:t xml:space="preserve">Коротка характеристика </w:t>
-      </w:r>
-      <w:r>
-        <w:rPr>
-          <w:color w:val="000000"/>
-          <w:sz w:val="28"/>
-          <w:szCs w:val="28"/>
-          <w:lang w:val="en-US"/>
-        </w:rPr>
-        <w:t xml:space="preserve">Gnome </w:t>
+        <w:t>Gnome</w:t>
+      </w:r>
+      <w:r>
+        <w:rPr>
+          <w:color w:val="000000"/>
+          <w:sz w:val="28"/>
+          <w:szCs w:val="28"/>
+        </w:rPr>
+        <w:t xml:space="preserve"> </w:t>
       </w:r>
       <w:r>
         <w:rPr>
@@ -7535,98 +7520,107 @@
           <w:color w:val="000000"/>
           <w:sz w:val="28"/>
           <w:szCs w:val="28"/>
+        </w:rPr>
+      </w:pPr>
+      <w:r>
+        <w:rPr>
+          <w:color w:val="000000"/>
+          <w:sz w:val="28"/>
+          <w:szCs w:val="28"/>
+          <w:lang w:val="uk-UA"/>
+        </w:rPr>
+        <w:t xml:space="preserve">GNOME (GNU </w:t>
+      </w:r>
+      <w:proofErr w:type="spellStart"/>
+      <w:r>
+        <w:rPr>
+          <w:color w:val="000000"/>
+          <w:sz w:val="28"/>
+          <w:szCs w:val="28"/>
+          <w:lang w:val="uk-UA"/>
+        </w:rPr>
+        <w:t>Network</w:t>
+      </w:r>
+      <w:proofErr w:type="spellEnd"/>
+      <w:r>
+        <w:rPr>
+          <w:color w:val="000000"/>
+          <w:sz w:val="28"/>
+          <w:szCs w:val="28"/>
+          <w:lang w:val="uk-UA"/>
+        </w:rPr>
+        <w:t xml:space="preserve"> </w:t>
+      </w:r>
+      <w:proofErr w:type="spellStart"/>
+      <w:r>
+        <w:rPr>
+          <w:color w:val="000000"/>
+          <w:sz w:val="28"/>
+          <w:szCs w:val="28"/>
+          <w:lang w:val="uk-UA"/>
+        </w:rPr>
+        <w:t>Object</w:t>
+      </w:r>
+      <w:proofErr w:type="spellEnd"/>
+      <w:r>
+        <w:rPr>
+          <w:color w:val="000000"/>
+          <w:sz w:val="28"/>
+          <w:szCs w:val="28"/>
+          <w:lang w:val="uk-UA"/>
+        </w:rPr>
+        <w:t xml:space="preserve"> </w:t>
+      </w:r>
+      <w:proofErr w:type="spellStart"/>
+      <w:r>
+        <w:rPr>
+          <w:color w:val="000000"/>
+          <w:sz w:val="28"/>
+          <w:szCs w:val="28"/>
+          <w:lang w:val="uk-UA"/>
+        </w:rPr>
+        <w:t>Model</w:t>
+      </w:r>
+      <w:proofErr w:type="spellEnd"/>
+      <w:r>
+        <w:rPr>
+          <w:color w:val="000000"/>
+          <w:sz w:val="28"/>
+          <w:szCs w:val="28"/>
+          <w:lang w:val="uk-UA"/>
+        </w:rPr>
+        <w:t xml:space="preserve"> </w:t>
+      </w:r>
+      <w:proofErr w:type="spellStart"/>
+      <w:r>
+        <w:rPr>
+          <w:color w:val="000000"/>
+          <w:sz w:val="28"/>
+          <w:szCs w:val="28"/>
+          <w:lang w:val="uk-UA"/>
+        </w:rPr>
+        <w:t>Environment</w:t>
+      </w:r>
+      <w:proofErr w:type="spellEnd"/>
+      <w:r>
+        <w:rPr>
+          <w:color w:val="000000"/>
+          <w:sz w:val="28"/>
+          <w:szCs w:val="28"/>
+          <w:lang w:val="uk-UA"/>
+        </w:rPr>
+        <w:t>) - це сучасна графічна</w:t>
+      </w:r>
+      <w:r>
+        <w:rPr>
+          <w:color w:val="000000"/>
+          <w:sz w:val="28"/>
+          <w:szCs w:val="28"/>
           <w:lang w:val="en-US"/>
         </w:rPr>
-      </w:pPr>
-      <w:r>
-        <w:rPr>
-          <w:color w:val="000000"/>
-          <w:sz w:val="28"/>
-          <w:szCs w:val="28"/>
-          <w:lang w:val="uk-UA"/>
-        </w:rPr>
-        <w:t xml:space="preserve">GNOME (GNU </w:t>
-      </w:r>
-      <w:proofErr w:type="spellStart"/>
-      <w:r>
-        <w:rPr>
-          <w:color w:val="000000"/>
-          <w:sz w:val="28"/>
-          <w:szCs w:val="28"/>
-          <w:lang w:val="uk-UA"/>
-        </w:rPr>
-        <w:t>Network</w:t>
-      </w:r>
-      <w:proofErr w:type="spellEnd"/>
-      <w:r>
-        <w:rPr>
-          <w:color w:val="000000"/>
-          <w:sz w:val="28"/>
-          <w:szCs w:val="28"/>
-          <w:lang w:val="uk-UA"/>
-        </w:rPr>
-        <w:t xml:space="preserve"> </w:t>
-      </w:r>
-      <w:proofErr w:type="spellStart"/>
-      <w:r>
-        <w:rPr>
-          <w:color w:val="000000"/>
-          <w:sz w:val="28"/>
-          <w:szCs w:val="28"/>
-          <w:lang w:val="uk-UA"/>
-        </w:rPr>
-        <w:t>Object</w:t>
-      </w:r>
-      <w:proofErr w:type="spellEnd"/>
-      <w:r>
-        <w:rPr>
-          <w:color w:val="000000"/>
-          <w:sz w:val="28"/>
-          <w:szCs w:val="28"/>
-          <w:lang w:val="uk-UA"/>
-        </w:rPr>
-        <w:t xml:space="preserve"> </w:t>
-      </w:r>
-      <w:proofErr w:type="spellStart"/>
-      <w:r>
-        <w:rPr>
-          <w:color w:val="000000"/>
-          <w:sz w:val="28"/>
-          <w:szCs w:val="28"/>
-          <w:lang w:val="uk-UA"/>
-        </w:rPr>
-        <w:t>Model</w:t>
-      </w:r>
-      <w:proofErr w:type="spellEnd"/>
-      <w:r>
-        <w:rPr>
-          <w:color w:val="000000"/>
-          <w:sz w:val="28"/>
-          <w:szCs w:val="28"/>
-          <w:lang w:val="uk-UA"/>
-        </w:rPr>
-        <w:t xml:space="preserve"> </w:t>
-      </w:r>
-      <w:proofErr w:type="spellStart"/>
-      <w:r>
-        <w:rPr>
-          <w:color w:val="000000"/>
-          <w:sz w:val="28"/>
-          <w:szCs w:val="28"/>
-          <w:lang w:val="uk-UA"/>
-        </w:rPr>
-        <w:t>Environment</w:t>
-      </w:r>
-      <w:proofErr w:type="spellEnd"/>
-      <w:r>
-        <w:rPr>
-          <w:color w:val="000000"/>
-          <w:sz w:val="28"/>
-          <w:szCs w:val="28"/>
-          <w:lang w:val="uk-UA"/>
-        </w:rPr>
-        <w:t>) - це сучасна графічна</w:t>
-      </w:r>
+        <w:t xml:space="preserve"> </w:t>
+      </w:r>
+      <w:proofErr w:type="spellStart"/>
       <w:r>
         <w:rPr>
           <w:color w:val="000000"/>
@@ -7634,9 +7628,9 @@
           <w:szCs w:val="28"/>
           <w:lang w:val="en-US"/>
         </w:rPr>
-        <w:t xml:space="preserve"> </w:t>
-      </w:r>
-      <w:proofErr w:type="spellStart"/>
+        <w:t>оболонка</w:t>
+      </w:r>
+      <w:proofErr w:type="spellEnd"/>
       <w:r>
         <w:rPr>
           <w:color w:val="000000"/>
@@ -7644,9 +7638,9 @@
           <w:szCs w:val="28"/>
           <w:lang w:val="en-US"/>
         </w:rPr>
-        <w:t>оболонка</w:t>
-      </w:r>
-      <w:proofErr w:type="spellEnd"/>
+        <w:t xml:space="preserve"> </w:t>
+      </w:r>
+      <w:proofErr w:type="spellStart"/>
       <w:r>
         <w:rPr>
           <w:color w:val="000000"/>
@@ -7654,9 +7648,9 @@
           <w:szCs w:val="28"/>
           <w:lang w:val="en-US"/>
         </w:rPr>
-        <w:t xml:space="preserve"> </w:t>
-      </w:r>
-      <w:proofErr w:type="spellStart"/>
+        <w:t>для</w:t>
+      </w:r>
+      <w:proofErr w:type="spellEnd"/>
       <w:r>
         <w:rPr>
           <w:color w:val="000000"/>
@@ -7664,9 +7658,9 @@
           <w:szCs w:val="28"/>
           <w:lang w:val="en-US"/>
         </w:rPr>
-        <w:t>для</w:t>
-      </w:r>
-      <w:proofErr w:type="spellEnd"/>
+        <w:t xml:space="preserve"> </w:t>
+      </w:r>
+      <w:proofErr w:type="spellStart"/>
       <w:r>
         <w:rPr>
           <w:color w:val="000000"/>
@@ -7674,9 +7668,9 @@
           <w:szCs w:val="28"/>
           <w:lang w:val="en-US"/>
         </w:rPr>
-        <w:t xml:space="preserve"> </w:t>
-      </w:r>
-      <w:proofErr w:type="spellStart"/>
+        <w:t>робочого</w:t>
+      </w:r>
+      <w:proofErr w:type="spellEnd"/>
       <w:r>
         <w:rPr>
           <w:color w:val="000000"/>
@@ -7684,9 +7678,9 @@
           <w:szCs w:val="28"/>
           <w:lang w:val="en-US"/>
         </w:rPr>
-        <w:t>робочого</w:t>
-      </w:r>
-      <w:proofErr w:type="spellEnd"/>
+        <w:t xml:space="preserve"> </w:t>
+      </w:r>
+      <w:proofErr w:type="spellStart"/>
       <w:r>
         <w:rPr>
           <w:color w:val="000000"/>
@@ -7694,9 +7688,9 @@
           <w:szCs w:val="28"/>
           <w:lang w:val="en-US"/>
         </w:rPr>
-        <w:t xml:space="preserve"> </w:t>
-      </w:r>
-      <w:proofErr w:type="spellStart"/>
+        <w:t>столу</w:t>
+      </w:r>
+      <w:proofErr w:type="spellEnd"/>
       <w:r>
         <w:rPr>
           <w:color w:val="000000"/>
@@ -7704,9 +7698,9 @@
           <w:szCs w:val="28"/>
           <w:lang w:val="en-US"/>
         </w:rPr>
-        <w:t>столу</w:t>
-      </w:r>
-      <w:proofErr w:type="spellEnd"/>
+        <w:t xml:space="preserve"> в Unix-</w:t>
+      </w:r>
+      <w:proofErr w:type="spellStart"/>
       <w:r>
         <w:rPr>
           <w:color w:val="000000"/>
@@ -7714,9 +7708,9 @@
           <w:szCs w:val="28"/>
           <w:lang w:val="en-US"/>
         </w:rPr>
-        <w:t xml:space="preserve"> в Unix-</w:t>
-      </w:r>
-      <w:proofErr w:type="spellStart"/>
+        <w:t>подібних</w:t>
+      </w:r>
+      <w:proofErr w:type="spellEnd"/>
       <w:r>
         <w:rPr>
           <w:color w:val="000000"/>
@@ -7724,9 +7718,9 @@
           <w:szCs w:val="28"/>
           <w:lang w:val="en-US"/>
         </w:rPr>
-        <w:t>подібних</w:t>
-      </w:r>
-      <w:proofErr w:type="spellEnd"/>
+        <w:t xml:space="preserve"> </w:t>
+      </w:r>
+      <w:proofErr w:type="spellStart"/>
       <w:r>
         <w:rPr>
           <w:color w:val="000000"/>
@@ -7734,9 +7728,9 @@
           <w:szCs w:val="28"/>
           <w:lang w:val="en-US"/>
         </w:rPr>
-        <w:t xml:space="preserve"> </w:t>
-      </w:r>
-      <w:proofErr w:type="spellStart"/>
+        <w:t>операційних</w:t>
+      </w:r>
+      <w:proofErr w:type="spellEnd"/>
       <w:r>
         <w:rPr>
           <w:color w:val="000000"/>
@@ -7744,9 +7738,9 @@
           <w:szCs w:val="28"/>
           <w:lang w:val="en-US"/>
         </w:rPr>
-        <w:t>операційних</w:t>
-      </w:r>
-      <w:proofErr w:type="spellEnd"/>
+        <w:t xml:space="preserve"> </w:t>
+      </w:r>
+      <w:proofErr w:type="spellStart"/>
       <w:r>
         <w:rPr>
           <w:color w:val="000000"/>
@@ -7754,9 +7748,9 @@
           <w:szCs w:val="28"/>
           <w:lang w:val="en-US"/>
         </w:rPr>
-        <w:t xml:space="preserve"> </w:t>
-      </w:r>
-      <w:proofErr w:type="spellStart"/>
+        <w:t>системах</w:t>
+      </w:r>
+      <w:proofErr w:type="spellEnd"/>
       <w:r>
         <w:rPr>
           <w:color w:val="000000"/>
@@ -7764,9 +7758,214 @@
           <w:szCs w:val="28"/>
           <w:lang w:val="en-US"/>
         </w:rPr>
-        <w:t>системах</w:t>
-      </w:r>
-      <w:proofErr w:type="spellEnd"/>
+        <w:t xml:space="preserve">. </w:t>
+      </w:r>
+      <w:r>
+        <w:rPr>
+          <w:color w:val="000000"/>
+          <w:sz w:val="28"/>
+          <w:szCs w:val="28"/>
+        </w:rPr>
+        <w:t xml:space="preserve">Вона </w:t>
+      </w:r>
+      <w:proofErr w:type="spellStart"/>
+      <w:r>
+        <w:rPr>
+          <w:color w:val="000000"/>
+          <w:sz w:val="28"/>
+          <w:szCs w:val="28"/>
+        </w:rPr>
+        <w:t>відома</w:t>
+      </w:r>
+      <w:proofErr w:type="spellEnd"/>
+      <w:r>
+        <w:rPr>
+          <w:color w:val="000000"/>
+          <w:sz w:val="28"/>
+          <w:szCs w:val="28"/>
+        </w:rPr>
+        <w:t xml:space="preserve"> </w:t>
+      </w:r>
+      <w:proofErr w:type="spellStart"/>
+      <w:r>
+        <w:rPr>
+          <w:color w:val="000000"/>
+          <w:sz w:val="28"/>
+          <w:szCs w:val="28"/>
+        </w:rPr>
+        <w:t>своєю</w:t>
+      </w:r>
+      <w:proofErr w:type="spellEnd"/>
+      <w:r>
+        <w:rPr>
+          <w:color w:val="000000"/>
+          <w:sz w:val="28"/>
+          <w:szCs w:val="28"/>
+        </w:rPr>
+        <w:t xml:space="preserve"> </w:t>
+      </w:r>
+      <w:proofErr w:type="spellStart"/>
+      <w:r>
+        <w:rPr>
+          <w:color w:val="000000"/>
+          <w:sz w:val="28"/>
+          <w:szCs w:val="28"/>
+        </w:rPr>
+        <w:t>елегантністю</w:t>
+      </w:r>
+      <w:proofErr w:type="spellEnd"/>
+      <w:r>
+        <w:rPr>
+          <w:color w:val="000000"/>
+          <w:sz w:val="28"/>
+          <w:szCs w:val="28"/>
+        </w:rPr>
+        <w:t xml:space="preserve"> та </w:t>
+      </w:r>
+      <w:proofErr w:type="spellStart"/>
+      <w:r>
+        <w:rPr>
+          <w:color w:val="000000"/>
+          <w:sz w:val="28"/>
+          <w:szCs w:val="28"/>
+        </w:rPr>
+        <w:t>повнотою</w:t>
+      </w:r>
+      <w:proofErr w:type="spellEnd"/>
+      <w:r>
+        <w:rPr>
+          <w:color w:val="000000"/>
+          <w:sz w:val="28"/>
+          <w:szCs w:val="28"/>
+        </w:rPr>
+        <w:t xml:space="preserve"> </w:t>
+      </w:r>
+      <w:proofErr w:type="spellStart"/>
+      <w:r>
+        <w:rPr>
+          <w:color w:val="000000"/>
+          <w:sz w:val="28"/>
+          <w:szCs w:val="28"/>
+        </w:rPr>
+        <w:t>функціональних</w:t>
+      </w:r>
+      <w:proofErr w:type="spellEnd"/>
+      <w:r>
+        <w:rPr>
+          <w:color w:val="000000"/>
+          <w:sz w:val="28"/>
+          <w:szCs w:val="28"/>
+        </w:rPr>
+        <w:t xml:space="preserve"> </w:t>
+      </w:r>
+      <w:proofErr w:type="spellStart"/>
+      <w:r>
+        <w:rPr>
+          <w:color w:val="000000"/>
+          <w:sz w:val="28"/>
+          <w:szCs w:val="28"/>
+        </w:rPr>
+        <w:t>можливостей</w:t>
+      </w:r>
+      <w:proofErr w:type="spellEnd"/>
+      <w:r>
+        <w:rPr>
+          <w:color w:val="000000"/>
+          <w:sz w:val="28"/>
+          <w:szCs w:val="28"/>
+        </w:rPr>
+        <w:t xml:space="preserve">, </w:t>
+      </w:r>
+      <w:proofErr w:type="spellStart"/>
+      <w:r>
+        <w:rPr>
+          <w:color w:val="000000"/>
+          <w:sz w:val="28"/>
+          <w:szCs w:val="28"/>
+        </w:rPr>
+        <w:t>включаючи</w:t>
+      </w:r>
+      <w:proofErr w:type="spellEnd"/>
+      <w:r>
+        <w:rPr>
+          <w:color w:val="000000"/>
+          <w:sz w:val="28"/>
+          <w:szCs w:val="28"/>
+        </w:rPr>
+        <w:t xml:space="preserve"> велику </w:t>
+      </w:r>
+      <w:proofErr w:type="spellStart"/>
+      <w:r>
+        <w:rPr>
+          <w:color w:val="000000"/>
+          <w:sz w:val="28"/>
+          <w:szCs w:val="28"/>
+        </w:rPr>
+        <w:t>кількість</w:t>
+      </w:r>
+      <w:proofErr w:type="spellEnd"/>
+      <w:r>
+        <w:rPr>
+          <w:color w:val="000000"/>
+          <w:sz w:val="28"/>
+          <w:szCs w:val="28"/>
+        </w:rPr>
+        <w:t xml:space="preserve"> </w:t>
+      </w:r>
+      <w:proofErr w:type="spellStart"/>
+      <w:r>
+        <w:rPr>
+          <w:color w:val="000000"/>
+          <w:sz w:val="28"/>
+          <w:szCs w:val="28"/>
+        </w:rPr>
+        <w:t>налаштувань</w:t>
+      </w:r>
+      <w:proofErr w:type="spellEnd"/>
+      <w:r>
+        <w:rPr>
+          <w:color w:val="000000"/>
+          <w:sz w:val="28"/>
+          <w:szCs w:val="28"/>
+        </w:rPr>
+        <w:t xml:space="preserve"> та </w:t>
+      </w:r>
+      <w:proofErr w:type="spellStart"/>
+      <w:r>
+        <w:rPr>
+          <w:color w:val="000000"/>
+          <w:sz w:val="28"/>
+          <w:szCs w:val="28"/>
+        </w:rPr>
+        <w:t>інтегрованих</w:t>
+      </w:r>
+      <w:proofErr w:type="spellEnd"/>
+      <w:r>
+        <w:rPr>
+          <w:color w:val="000000"/>
+          <w:sz w:val="28"/>
+          <w:szCs w:val="28"/>
+        </w:rPr>
+        <w:t xml:space="preserve"> </w:t>
+      </w:r>
+      <w:proofErr w:type="spellStart"/>
+      <w:r>
+        <w:rPr>
+          <w:color w:val="000000"/>
+          <w:sz w:val="28"/>
+          <w:szCs w:val="28"/>
+        </w:rPr>
+        <w:t>додатків</w:t>
+      </w:r>
+      <w:proofErr w:type="spellEnd"/>
+      <w:r>
+        <w:rPr>
+          <w:color w:val="000000"/>
+          <w:sz w:val="28"/>
+          <w:szCs w:val="28"/>
+        </w:rPr>
+        <w:t xml:space="preserve">. </w:t>
+      </w:r>
       <w:r>
         <w:rPr>
           <w:color w:val="000000"/>
@@ -7774,9 +7973,247 @@
           <w:szCs w:val="28"/>
           <w:lang w:val="en-US"/>
         </w:rPr>
-        <w:t xml:space="preserve">. Вона відома своєю елегантністю та повнотою функціональних можливостей, включаючи велику кількість налаштувань та інтегрованих додатків. GNOME має графічно-інтуїтивний інтерфейс та акцентується на зручності користувача. Застосунки до GNOME пишуться на багатьох мовах програмування C++, C#, </w:t>
-      </w:r>
-      <w:proofErr w:type="spellStart"/>
+        <w:t>GNOME</w:t>
+      </w:r>
+      <w:r>
+        <w:rPr>
+          <w:color w:val="000000"/>
+          <w:sz w:val="28"/>
+          <w:szCs w:val="28"/>
+        </w:rPr>
+        <w:t xml:space="preserve"> </w:t>
+      </w:r>
+      <w:proofErr w:type="spellStart"/>
+      <w:r>
+        <w:rPr>
+          <w:color w:val="000000"/>
+          <w:sz w:val="28"/>
+          <w:szCs w:val="28"/>
+        </w:rPr>
+        <w:t>має</w:t>
+      </w:r>
+      <w:proofErr w:type="spellEnd"/>
+      <w:r>
+        <w:rPr>
+          <w:color w:val="000000"/>
+          <w:sz w:val="28"/>
+          <w:szCs w:val="28"/>
+        </w:rPr>
+        <w:t xml:space="preserve"> </w:t>
+      </w:r>
+      <w:proofErr w:type="spellStart"/>
+      <w:r>
+        <w:rPr>
+          <w:color w:val="000000"/>
+          <w:sz w:val="28"/>
+          <w:szCs w:val="28"/>
+        </w:rPr>
+        <w:t>графічно-інтуїтивний</w:t>
+      </w:r>
+      <w:proofErr w:type="spellEnd"/>
+      <w:r>
+        <w:rPr>
+          <w:color w:val="000000"/>
+          <w:sz w:val="28"/>
+          <w:szCs w:val="28"/>
+        </w:rPr>
+        <w:t xml:space="preserve"> </w:t>
+      </w:r>
+      <w:proofErr w:type="spellStart"/>
+      <w:r>
+        <w:rPr>
+          <w:color w:val="000000"/>
+          <w:sz w:val="28"/>
+          <w:szCs w:val="28"/>
+        </w:rPr>
+        <w:t>інтерфейс</w:t>
+      </w:r>
+      <w:proofErr w:type="spellEnd"/>
+      <w:r>
+        <w:rPr>
+          <w:color w:val="000000"/>
+          <w:sz w:val="28"/>
+          <w:szCs w:val="28"/>
+        </w:rPr>
+        <w:t xml:space="preserve"> та </w:t>
+      </w:r>
+      <w:proofErr w:type="spellStart"/>
+      <w:r>
+        <w:rPr>
+          <w:color w:val="000000"/>
+          <w:sz w:val="28"/>
+          <w:szCs w:val="28"/>
+        </w:rPr>
+        <w:t>акцентується</w:t>
+      </w:r>
+      <w:proofErr w:type="spellEnd"/>
+      <w:r>
+        <w:rPr>
+          <w:color w:val="000000"/>
+          <w:sz w:val="28"/>
+          <w:szCs w:val="28"/>
+        </w:rPr>
+        <w:t xml:space="preserve"> на </w:t>
+      </w:r>
+      <w:proofErr w:type="spellStart"/>
+      <w:r>
+        <w:rPr>
+          <w:color w:val="000000"/>
+          <w:sz w:val="28"/>
+          <w:szCs w:val="28"/>
+        </w:rPr>
+        <w:t>зручності</w:t>
+      </w:r>
+      <w:proofErr w:type="spellEnd"/>
+      <w:r>
+        <w:rPr>
+          <w:color w:val="000000"/>
+          <w:sz w:val="28"/>
+          <w:szCs w:val="28"/>
+        </w:rPr>
+        <w:t xml:space="preserve"> </w:t>
+      </w:r>
+      <w:proofErr w:type="spellStart"/>
+      <w:r>
+        <w:rPr>
+          <w:color w:val="000000"/>
+          <w:sz w:val="28"/>
+          <w:szCs w:val="28"/>
+        </w:rPr>
+        <w:t>користувача</w:t>
+      </w:r>
+      <w:proofErr w:type="spellEnd"/>
+      <w:r>
+        <w:rPr>
+          <w:color w:val="000000"/>
+          <w:sz w:val="28"/>
+          <w:szCs w:val="28"/>
+        </w:rPr>
+        <w:t xml:space="preserve">. </w:t>
+      </w:r>
+      <w:proofErr w:type="spellStart"/>
+      <w:r>
+        <w:rPr>
+          <w:color w:val="000000"/>
+          <w:sz w:val="28"/>
+          <w:szCs w:val="28"/>
+        </w:rPr>
+        <w:t>Застосунки</w:t>
+      </w:r>
+      <w:proofErr w:type="spellEnd"/>
+      <w:r>
+        <w:rPr>
+          <w:color w:val="000000"/>
+          <w:sz w:val="28"/>
+          <w:szCs w:val="28"/>
+        </w:rPr>
+        <w:t xml:space="preserve"> до </w:t>
+      </w:r>
+      <w:r>
+        <w:rPr>
+          <w:color w:val="000000"/>
+          <w:sz w:val="28"/>
+          <w:szCs w:val="28"/>
+          <w:lang w:val="en-US"/>
+        </w:rPr>
+        <w:t>GNOME</w:t>
+      </w:r>
+      <w:r>
+        <w:rPr>
+          <w:color w:val="000000"/>
+          <w:sz w:val="28"/>
+          <w:szCs w:val="28"/>
+        </w:rPr>
+        <w:t xml:space="preserve"> </w:t>
+      </w:r>
+      <w:proofErr w:type="spellStart"/>
+      <w:r>
+        <w:rPr>
+          <w:color w:val="000000"/>
+          <w:sz w:val="28"/>
+          <w:szCs w:val="28"/>
+        </w:rPr>
+        <w:t>пишуться</w:t>
+      </w:r>
+      <w:proofErr w:type="spellEnd"/>
+      <w:r>
+        <w:rPr>
+          <w:color w:val="000000"/>
+          <w:sz w:val="28"/>
+          <w:szCs w:val="28"/>
+        </w:rPr>
+        <w:t xml:space="preserve"> на </w:t>
+      </w:r>
+      <w:proofErr w:type="spellStart"/>
+      <w:r>
+        <w:rPr>
+          <w:color w:val="000000"/>
+          <w:sz w:val="28"/>
+          <w:szCs w:val="28"/>
+        </w:rPr>
+        <w:t>багатьох</w:t>
+      </w:r>
+      <w:proofErr w:type="spellEnd"/>
+      <w:r>
+        <w:rPr>
+          <w:color w:val="000000"/>
+          <w:sz w:val="28"/>
+          <w:szCs w:val="28"/>
+        </w:rPr>
+        <w:t xml:space="preserve"> мовах </w:t>
+      </w:r>
+      <w:proofErr w:type="spellStart"/>
+      <w:r>
+        <w:rPr>
+          <w:color w:val="000000"/>
+          <w:sz w:val="28"/>
+          <w:szCs w:val="28"/>
+        </w:rPr>
+        <w:t>програмування</w:t>
+      </w:r>
+      <w:proofErr w:type="spellEnd"/>
+      <w:r>
+        <w:rPr>
+          <w:color w:val="000000"/>
+          <w:sz w:val="28"/>
+          <w:szCs w:val="28"/>
+        </w:rPr>
+        <w:t xml:space="preserve"> </w:t>
+      </w:r>
+      <w:r>
+        <w:rPr>
+          <w:color w:val="000000"/>
+          <w:sz w:val="28"/>
+          <w:szCs w:val="28"/>
+          <w:lang w:val="en-US"/>
+        </w:rPr>
+        <w:t>C</w:t>
+      </w:r>
+      <w:r>
+        <w:rPr>
+          <w:color w:val="000000"/>
+          <w:sz w:val="28"/>
+          <w:szCs w:val="28"/>
+        </w:rPr>
+        <w:t xml:space="preserve">++, </w:t>
+      </w:r>
+      <w:r>
+        <w:rPr>
+          <w:color w:val="000000"/>
+          <w:sz w:val="28"/>
+          <w:szCs w:val="28"/>
+          <w:lang w:val="en-US"/>
+        </w:rPr>
+        <w:t>C</w:t>
+      </w:r>
+      <w:r>
+        <w:rPr>
+          <w:color w:val="000000"/>
+          <w:sz w:val="28"/>
+          <w:szCs w:val="28"/>
+        </w:rPr>
+        <w:t xml:space="preserve">#, </w:t>
+      </w:r>
       <w:proofErr w:type="gramStart"/>
       <w:r>
         <w:rPr>
@@ -7787,7 +8224,23 @@
         </w:rPr>
         <w:t>Java</w:t>
       </w:r>
-      <w:proofErr w:type="spellEnd"/>
+      <w:r>
+        <w:rPr>
+          <w:color w:val="000000"/>
+          <w:sz w:val="28"/>
+          <w:szCs w:val="28"/>
+        </w:rPr>
+        <w:t xml:space="preserve"> ,</w:t>
+      </w:r>
+      <w:proofErr w:type="gramEnd"/>
+      <w:r>
+        <w:rPr>
+          <w:color w:val="000000"/>
+          <w:sz w:val="28"/>
+          <w:szCs w:val="28"/>
+        </w:rPr>
+        <w:t xml:space="preserve"> </w:t>
+      </w:r>
       <w:r>
         <w:rPr>
           <w:color w:val="000000"/>
@@ -7795,9 +8248,16 @@
           <w:szCs w:val="28"/>
           <w:lang w:val="en-US"/>
         </w:rPr>
-        <w:t xml:space="preserve"> ,</w:t>
-      </w:r>
-      <w:proofErr w:type="gramEnd"/>
+        <w:t>Python</w:t>
+      </w:r>
+      <w:r>
+        <w:rPr>
+          <w:color w:val="000000"/>
+          <w:sz w:val="28"/>
+          <w:szCs w:val="28"/>
+        </w:rPr>
+        <w:t xml:space="preserve">, </w:t>
+      </w:r>
       <w:r>
         <w:rPr>
           <w:color w:val="000000"/>
@@ -7805,9 +8265,16 @@
           <w:szCs w:val="28"/>
           <w:lang w:val="en-US"/>
         </w:rPr>
-        <w:t xml:space="preserve"> Python, </w:t>
-      </w:r>
-      <w:proofErr w:type="spellStart"/>
+        <w:t>Vala</w:t>
+      </w:r>
+      <w:r>
+        <w:rPr>
+          <w:color w:val="000000"/>
+          <w:sz w:val="28"/>
+          <w:szCs w:val="28"/>
+        </w:rPr>
+        <w:t xml:space="preserve">, </w:t>
+      </w:r>
       <w:r>
         <w:rPr>
           <w:color w:val="000000"/>
@@ -7815,25 +8282,22 @@
           <w:szCs w:val="28"/>
           <w:lang w:val="en-US"/>
         </w:rPr>
-        <w:t>Vala</w:t>
-      </w:r>
-      <w:proofErr w:type="spellEnd"/>
-      <w:r>
-        <w:rPr>
-          <w:color w:val="000000"/>
-          <w:sz w:val="28"/>
-          <w:szCs w:val="28"/>
-          <w:lang w:val="en-US"/>
-        </w:rPr>
-        <w:t xml:space="preserve">, Perl </w:t>
-      </w:r>
-      <w:proofErr w:type="spellStart"/>
-      <w:r>
-        <w:rPr>
-          <w:color w:val="000000"/>
-          <w:sz w:val="28"/>
-          <w:szCs w:val="28"/>
-          <w:lang w:val="en-US"/>
+        <w:t>Perl</w:t>
+      </w:r>
+      <w:r>
+        <w:rPr>
+          <w:color w:val="000000"/>
+          <w:sz w:val="28"/>
+          <w:szCs w:val="28"/>
+        </w:rPr>
+        <w:t xml:space="preserve"> </w:t>
+      </w:r>
+      <w:proofErr w:type="spellStart"/>
+      <w:r>
+        <w:rPr>
+          <w:color w:val="000000"/>
+          <w:sz w:val="28"/>
+          <w:szCs w:val="28"/>
         </w:rPr>
         <w:t>тощо</w:t>
       </w:r>
@@ -7843,7 +8307,6 @@
           <w:color w:val="000000"/>
           <w:sz w:val="28"/>
           <w:szCs w:val="28"/>
-          <w:lang w:val="en-US"/>
         </w:rPr>
         <w:t>.</w:t>
       </w:r>
@@ -7878,1027 +8341,87 @@
           <w:szCs w:val="28"/>
           <w:lang w:val="uk-UA"/>
         </w:rPr>
-        <w:t xml:space="preserve">JWM (Joe's Window Manager) - </w:t>
-      </w:r>
-      <w:proofErr w:type="spellStart"/>
-      <w:r>
-        <w:rPr>
-          <w:color w:val="000000"/>
-          <w:sz w:val="28"/>
-          <w:szCs w:val="28"/>
-          <w:lang w:val="uk-UA"/>
-        </w:rPr>
-        <w:t>це</w:t>
-      </w:r>
-      <w:proofErr w:type="spellEnd"/>
-      <w:r>
-        <w:rPr>
-          <w:color w:val="000000"/>
-          <w:sz w:val="28"/>
-          <w:szCs w:val="28"/>
-          <w:lang w:val="uk-UA"/>
-        </w:rPr>
-        <w:t xml:space="preserve"> </w:t>
-      </w:r>
-      <w:proofErr w:type="spellStart"/>
-      <w:r>
-        <w:rPr>
-          <w:color w:val="000000"/>
-          <w:sz w:val="28"/>
-          <w:szCs w:val="28"/>
-          <w:lang w:val="uk-UA"/>
-        </w:rPr>
-        <w:t>легковаговий</w:t>
-      </w:r>
-      <w:proofErr w:type="spellEnd"/>
-      <w:r>
-        <w:rPr>
-          <w:color w:val="000000"/>
-          <w:sz w:val="28"/>
-          <w:szCs w:val="28"/>
-          <w:lang w:val="uk-UA"/>
-        </w:rPr>
-        <w:t xml:space="preserve"> </w:t>
-      </w:r>
-      <w:proofErr w:type="spellStart"/>
-      <w:r>
-        <w:rPr>
-          <w:color w:val="000000"/>
-          <w:sz w:val="28"/>
-          <w:szCs w:val="28"/>
-          <w:lang w:val="uk-UA"/>
-        </w:rPr>
-        <w:t>графічний</w:t>
-      </w:r>
-      <w:proofErr w:type="spellEnd"/>
-      <w:r>
-        <w:rPr>
-          <w:color w:val="000000"/>
-          <w:sz w:val="28"/>
-          <w:szCs w:val="28"/>
-          <w:lang w:val="uk-UA"/>
-        </w:rPr>
-        <w:t xml:space="preserve"> </w:t>
-      </w:r>
-      <w:proofErr w:type="spellStart"/>
-      <w:r>
-        <w:rPr>
-          <w:color w:val="000000"/>
-          <w:sz w:val="28"/>
-          <w:szCs w:val="28"/>
-          <w:lang w:val="uk-UA"/>
-        </w:rPr>
-        <w:t>менеджер</w:t>
-      </w:r>
-      <w:proofErr w:type="spellEnd"/>
-      <w:r>
-        <w:rPr>
-          <w:color w:val="000000"/>
-          <w:sz w:val="28"/>
-          <w:szCs w:val="28"/>
-          <w:lang w:val="uk-UA"/>
-        </w:rPr>
-        <w:t xml:space="preserve"> </w:t>
-      </w:r>
-      <w:proofErr w:type="spellStart"/>
-      <w:r>
-        <w:rPr>
-          <w:color w:val="000000"/>
-          <w:sz w:val="28"/>
-          <w:szCs w:val="28"/>
-          <w:lang w:val="uk-UA"/>
-        </w:rPr>
-        <w:t>вікон</w:t>
-      </w:r>
-      <w:proofErr w:type="spellEnd"/>
-      <w:r>
-        <w:rPr>
-          <w:color w:val="000000"/>
-          <w:sz w:val="28"/>
-          <w:szCs w:val="28"/>
-          <w:lang w:val="uk-UA"/>
-        </w:rPr>
-        <w:t xml:space="preserve"> </w:t>
-      </w:r>
-      <w:proofErr w:type="spellStart"/>
-      <w:r>
-        <w:rPr>
-          <w:color w:val="000000"/>
-          <w:sz w:val="28"/>
-          <w:szCs w:val="28"/>
-          <w:lang w:val="uk-UA"/>
-        </w:rPr>
-        <w:t>для</w:t>
-      </w:r>
-      <w:proofErr w:type="spellEnd"/>
-      <w:r>
-        <w:rPr>
-          <w:color w:val="000000"/>
-          <w:sz w:val="28"/>
-          <w:szCs w:val="28"/>
-          <w:lang w:val="uk-UA"/>
-        </w:rPr>
-        <w:t xml:space="preserve"> Unix-</w:t>
-      </w:r>
-      <w:proofErr w:type="spellStart"/>
-      <w:r>
-        <w:rPr>
-          <w:color w:val="000000"/>
-          <w:sz w:val="28"/>
-          <w:szCs w:val="28"/>
-          <w:lang w:val="uk-UA"/>
-        </w:rPr>
-        <w:t>подібних</w:t>
-      </w:r>
-      <w:proofErr w:type="spellEnd"/>
-      <w:r>
-        <w:rPr>
-          <w:color w:val="000000"/>
-          <w:sz w:val="28"/>
-          <w:szCs w:val="28"/>
-          <w:lang w:val="uk-UA"/>
-        </w:rPr>
-        <w:t xml:space="preserve"> </w:t>
-      </w:r>
-      <w:proofErr w:type="spellStart"/>
-      <w:r>
-        <w:rPr>
-          <w:color w:val="000000"/>
-          <w:sz w:val="28"/>
-          <w:szCs w:val="28"/>
-          <w:lang w:val="uk-UA"/>
-        </w:rPr>
-        <w:t>систем</w:t>
-      </w:r>
-      <w:proofErr w:type="spellEnd"/>
-      <w:r>
-        <w:rPr>
-          <w:color w:val="000000"/>
-          <w:sz w:val="28"/>
-          <w:szCs w:val="28"/>
-          <w:lang w:val="uk-UA"/>
-        </w:rPr>
-        <w:t xml:space="preserve">. </w:t>
-      </w:r>
-      <w:proofErr w:type="spellStart"/>
-      <w:r>
-        <w:rPr>
-          <w:color w:val="000000"/>
-          <w:sz w:val="28"/>
-          <w:szCs w:val="28"/>
-          <w:lang w:val="uk-UA"/>
-        </w:rPr>
-        <w:t>Він</w:t>
-      </w:r>
-      <w:proofErr w:type="spellEnd"/>
-      <w:r>
-        <w:rPr>
-          <w:color w:val="000000"/>
-          <w:sz w:val="28"/>
-          <w:szCs w:val="28"/>
-          <w:lang w:val="uk-UA"/>
-        </w:rPr>
-        <w:t xml:space="preserve"> </w:t>
-      </w:r>
-      <w:proofErr w:type="spellStart"/>
-      <w:r>
-        <w:rPr>
-          <w:color w:val="000000"/>
-          <w:sz w:val="28"/>
-          <w:szCs w:val="28"/>
-          <w:lang w:val="uk-UA"/>
-        </w:rPr>
-        <w:t>відомий</w:t>
-      </w:r>
-      <w:proofErr w:type="spellEnd"/>
-      <w:r>
-        <w:rPr>
-          <w:color w:val="000000"/>
-          <w:sz w:val="28"/>
-          <w:szCs w:val="28"/>
-          <w:lang w:val="uk-UA"/>
-        </w:rPr>
-        <w:t xml:space="preserve"> </w:t>
-      </w:r>
-      <w:proofErr w:type="spellStart"/>
-      <w:r>
-        <w:rPr>
-          <w:color w:val="000000"/>
-          <w:sz w:val="28"/>
-          <w:szCs w:val="28"/>
-          <w:lang w:val="uk-UA"/>
-        </w:rPr>
-        <w:t>своєю</w:t>
-      </w:r>
-      <w:proofErr w:type="spellEnd"/>
-      <w:r>
-        <w:rPr>
-          <w:color w:val="000000"/>
-          <w:sz w:val="28"/>
-          <w:szCs w:val="28"/>
-          <w:lang w:val="uk-UA"/>
-        </w:rPr>
-        <w:t xml:space="preserve"> </w:t>
-      </w:r>
-      <w:proofErr w:type="spellStart"/>
-      <w:r>
-        <w:rPr>
-          <w:color w:val="000000"/>
-          <w:sz w:val="28"/>
-          <w:szCs w:val="28"/>
-          <w:lang w:val="uk-UA"/>
-        </w:rPr>
-        <w:t>високою</w:t>
-      </w:r>
-      <w:proofErr w:type="spellEnd"/>
-      <w:r>
-        <w:rPr>
-          <w:color w:val="000000"/>
-          <w:sz w:val="28"/>
-          <w:szCs w:val="28"/>
-          <w:lang w:val="uk-UA"/>
-        </w:rPr>
-        <w:t xml:space="preserve"> </w:t>
-      </w:r>
-      <w:proofErr w:type="spellStart"/>
-      <w:r>
-        <w:rPr>
-          <w:color w:val="000000"/>
-          <w:sz w:val="28"/>
-          <w:szCs w:val="28"/>
-          <w:lang w:val="uk-UA"/>
-        </w:rPr>
-        <w:t>продуктивністю</w:t>
-      </w:r>
-      <w:proofErr w:type="spellEnd"/>
-      <w:r>
-        <w:rPr>
-          <w:color w:val="000000"/>
-          <w:sz w:val="28"/>
-          <w:szCs w:val="28"/>
-          <w:lang w:val="uk-UA"/>
-        </w:rPr>
-        <w:t xml:space="preserve"> </w:t>
-      </w:r>
-      <w:proofErr w:type="spellStart"/>
-      <w:r>
-        <w:rPr>
-          <w:color w:val="000000"/>
-          <w:sz w:val="28"/>
-          <w:szCs w:val="28"/>
-          <w:lang w:val="uk-UA"/>
-        </w:rPr>
-        <w:t>та</w:t>
-      </w:r>
-      <w:proofErr w:type="spellEnd"/>
-      <w:r>
-        <w:rPr>
-          <w:color w:val="000000"/>
-          <w:sz w:val="28"/>
-          <w:szCs w:val="28"/>
-          <w:lang w:val="uk-UA"/>
-        </w:rPr>
-        <w:t xml:space="preserve"> </w:t>
-      </w:r>
-      <w:proofErr w:type="spellStart"/>
-      <w:r>
-        <w:rPr>
-          <w:color w:val="000000"/>
-          <w:sz w:val="28"/>
-          <w:szCs w:val="28"/>
-          <w:lang w:val="uk-UA"/>
-        </w:rPr>
-        <w:t>ефективністю</w:t>
-      </w:r>
-      <w:proofErr w:type="spellEnd"/>
-      <w:r>
-        <w:rPr>
-          <w:color w:val="000000"/>
-          <w:sz w:val="28"/>
-          <w:szCs w:val="28"/>
-          <w:lang w:val="uk-UA"/>
-        </w:rPr>
-        <w:t xml:space="preserve"> </w:t>
-      </w:r>
-      <w:proofErr w:type="spellStart"/>
-      <w:r>
-        <w:rPr>
-          <w:color w:val="000000"/>
-          <w:sz w:val="28"/>
-          <w:szCs w:val="28"/>
-          <w:lang w:val="uk-UA"/>
-        </w:rPr>
-        <w:t>ресурсів</w:t>
-      </w:r>
-      <w:proofErr w:type="spellEnd"/>
-      <w:r>
-        <w:rPr>
-          <w:color w:val="000000"/>
-          <w:sz w:val="28"/>
-          <w:szCs w:val="28"/>
-          <w:lang w:val="uk-UA"/>
-        </w:rPr>
-        <w:t xml:space="preserve">, що </w:t>
-      </w:r>
-      <w:proofErr w:type="spellStart"/>
-      <w:r>
-        <w:rPr>
-          <w:color w:val="000000"/>
-          <w:sz w:val="28"/>
-          <w:szCs w:val="28"/>
-          <w:lang w:val="uk-UA"/>
-        </w:rPr>
-        <w:t>робить</w:t>
-      </w:r>
-      <w:proofErr w:type="spellEnd"/>
-      <w:r>
-        <w:rPr>
-          <w:color w:val="000000"/>
-          <w:sz w:val="28"/>
-          <w:szCs w:val="28"/>
-          <w:lang w:val="uk-UA"/>
-        </w:rPr>
-        <w:t xml:space="preserve"> </w:t>
-      </w:r>
-      <w:proofErr w:type="spellStart"/>
-      <w:r>
-        <w:rPr>
-          <w:color w:val="000000"/>
-          <w:sz w:val="28"/>
-          <w:szCs w:val="28"/>
-          <w:lang w:val="uk-UA"/>
-        </w:rPr>
-        <w:t>його</w:t>
-      </w:r>
-      <w:proofErr w:type="spellEnd"/>
-      <w:r>
-        <w:rPr>
-          <w:color w:val="000000"/>
-          <w:sz w:val="28"/>
-          <w:szCs w:val="28"/>
-          <w:lang w:val="uk-UA"/>
-        </w:rPr>
-        <w:t xml:space="preserve"> </w:t>
-      </w:r>
-      <w:proofErr w:type="spellStart"/>
-      <w:r>
-        <w:rPr>
-          <w:color w:val="000000"/>
-          <w:sz w:val="28"/>
-          <w:szCs w:val="28"/>
-          <w:lang w:val="uk-UA"/>
-        </w:rPr>
-        <w:t>ідеальним</w:t>
-      </w:r>
-      <w:proofErr w:type="spellEnd"/>
-      <w:r>
-        <w:rPr>
-          <w:color w:val="000000"/>
-          <w:sz w:val="28"/>
-          <w:szCs w:val="28"/>
-          <w:lang w:val="uk-UA"/>
-        </w:rPr>
-        <w:t xml:space="preserve"> </w:t>
-      </w:r>
-      <w:proofErr w:type="spellStart"/>
-      <w:r>
-        <w:rPr>
-          <w:color w:val="000000"/>
-          <w:sz w:val="28"/>
-          <w:szCs w:val="28"/>
-          <w:lang w:val="uk-UA"/>
-        </w:rPr>
-        <w:t>для</w:t>
-      </w:r>
-      <w:proofErr w:type="spellEnd"/>
-      <w:r>
-        <w:rPr>
-          <w:color w:val="000000"/>
-          <w:sz w:val="28"/>
-          <w:szCs w:val="28"/>
-          <w:lang w:val="uk-UA"/>
-        </w:rPr>
-        <w:t xml:space="preserve"> </w:t>
-      </w:r>
-      <w:proofErr w:type="spellStart"/>
-      <w:r>
-        <w:rPr>
-          <w:color w:val="000000"/>
-          <w:sz w:val="28"/>
-          <w:szCs w:val="28"/>
-          <w:lang w:val="uk-UA"/>
-        </w:rPr>
-        <w:t>старіших</w:t>
-      </w:r>
-      <w:proofErr w:type="spellEnd"/>
-      <w:r>
-        <w:rPr>
-          <w:color w:val="000000"/>
-          <w:sz w:val="28"/>
-          <w:szCs w:val="28"/>
-          <w:lang w:val="uk-UA"/>
-        </w:rPr>
-        <w:t xml:space="preserve"> </w:t>
-      </w:r>
-      <w:proofErr w:type="spellStart"/>
-      <w:r>
-        <w:rPr>
-          <w:color w:val="000000"/>
-          <w:sz w:val="28"/>
-          <w:szCs w:val="28"/>
-          <w:lang w:val="uk-UA"/>
-        </w:rPr>
-        <w:t>комп'ютерів</w:t>
-      </w:r>
-      <w:proofErr w:type="spellEnd"/>
-      <w:r>
-        <w:rPr>
-          <w:color w:val="000000"/>
-          <w:sz w:val="28"/>
-          <w:szCs w:val="28"/>
-          <w:lang w:val="uk-UA"/>
-        </w:rPr>
-        <w:t xml:space="preserve"> або </w:t>
-      </w:r>
-      <w:proofErr w:type="spellStart"/>
-      <w:r>
-        <w:rPr>
-          <w:color w:val="000000"/>
-          <w:sz w:val="28"/>
-          <w:szCs w:val="28"/>
-          <w:lang w:val="uk-UA"/>
-        </w:rPr>
-        <w:t>систем</w:t>
-      </w:r>
-      <w:proofErr w:type="spellEnd"/>
-      <w:r>
-        <w:rPr>
-          <w:color w:val="000000"/>
-          <w:sz w:val="28"/>
-          <w:szCs w:val="28"/>
-          <w:lang w:val="uk-UA"/>
-        </w:rPr>
-        <w:t xml:space="preserve"> з </w:t>
-      </w:r>
-      <w:proofErr w:type="spellStart"/>
-      <w:r>
-        <w:rPr>
-          <w:color w:val="000000"/>
-          <w:sz w:val="28"/>
-          <w:szCs w:val="28"/>
-          <w:lang w:val="uk-UA"/>
-        </w:rPr>
-        <w:t>обмеженими</w:t>
-      </w:r>
-      <w:proofErr w:type="spellEnd"/>
-      <w:r>
-        <w:rPr>
-          <w:color w:val="000000"/>
-          <w:sz w:val="28"/>
-          <w:szCs w:val="28"/>
-          <w:lang w:val="uk-UA"/>
-        </w:rPr>
-        <w:t xml:space="preserve"> </w:t>
-      </w:r>
-      <w:proofErr w:type="spellStart"/>
-      <w:r>
-        <w:rPr>
-          <w:color w:val="000000"/>
-          <w:sz w:val="28"/>
-          <w:szCs w:val="28"/>
-          <w:lang w:val="uk-UA"/>
-        </w:rPr>
-        <w:t>ресурсами</w:t>
-      </w:r>
-      <w:proofErr w:type="spellEnd"/>
-      <w:r>
-        <w:rPr>
-          <w:color w:val="000000"/>
-          <w:sz w:val="28"/>
-          <w:szCs w:val="28"/>
-          <w:lang w:val="uk-UA"/>
-        </w:rPr>
-        <w:t xml:space="preserve">. JWM </w:t>
-      </w:r>
-      <w:proofErr w:type="spellStart"/>
-      <w:r>
-        <w:rPr>
-          <w:color w:val="000000"/>
-          <w:sz w:val="28"/>
-          <w:szCs w:val="28"/>
-          <w:lang w:val="uk-UA"/>
-        </w:rPr>
-        <w:t>надає</w:t>
-      </w:r>
-      <w:proofErr w:type="spellEnd"/>
-      <w:r>
-        <w:rPr>
-          <w:color w:val="000000"/>
-          <w:sz w:val="28"/>
-          <w:szCs w:val="28"/>
-          <w:lang w:val="uk-UA"/>
-        </w:rPr>
-        <w:t xml:space="preserve"> </w:t>
-      </w:r>
-      <w:proofErr w:type="spellStart"/>
-      <w:r>
-        <w:rPr>
-          <w:color w:val="000000"/>
-          <w:sz w:val="28"/>
-          <w:szCs w:val="28"/>
-          <w:lang w:val="uk-UA"/>
-        </w:rPr>
-        <w:t>базовий</w:t>
-      </w:r>
-      <w:proofErr w:type="spellEnd"/>
-      <w:r>
-        <w:rPr>
-          <w:color w:val="000000"/>
-          <w:sz w:val="28"/>
-          <w:szCs w:val="28"/>
-          <w:lang w:val="uk-UA"/>
-        </w:rPr>
-        <w:t xml:space="preserve"> </w:t>
-      </w:r>
-      <w:proofErr w:type="spellStart"/>
-      <w:r>
-        <w:rPr>
-          <w:color w:val="000000"/>
-          <w:sz w:val="28"/>
-          <w:szCs w:val="28"/>
-          <w:lang w:val="uk-UA"/>
-        </w:rPr>
-        <w:t>функціонал</w:t>
-      </w:r>
-      <w:proofErr w:type="spellEnd"/>
-      <w:r>
-        <w:rPr>
-          <w:color w:val="000000"/>
-          <w:sz w:val="28"/>
-          <w:szCs w:val="28"/>
-          <w:lang w:val="uk-UA"/>
-        </w:rPr>
-        <w:t xml:space="preserve"> </w:t>
-      </w:r>
-      <w:proofErr w:type="spellStart"/>
-      <w:r>
-        <w:rPr>
-          <w:color w:val="000000"/>
-          <w:sz w:val="28"/>
-          <w:szCs w:val="28"/>
-          <w:lang w:val="uk-UA"/>
-        </w:rPr>
-        <w:t>для</w:t>
-      </w:r>
-      <w:proofErr w:type="spellEnd"/>
-      <w:r>
-        <w:rPr>
-          <w:color w:val="000000"/>
-          <w:sz w:val="28"/>
-          <w:szCs w:val="28"/>
-          <w:lang w:val="uk-UA"/>
-        </w:rPr>
-        <w:t xml:space="preserve"> </w:t>
-      </w:r>
-      <w:proofErr w:type="spellStart"/>
-      <w:r>
-        <w:rPr>
-          <w:color w:val="000000"/>
-          <w:sz w:val="28"/>
-          <w:szCs w:val="28"/>
-          <w:lang w:val="uk-UA"/>
-        </w:rPr>
-        <w:t>керування</w:t>
-      </w:r>
-      <w:proofErr w:type="spellEnd"/>
-      <w:r>
-        <w:rPr>
-          <w:color w:val="000000"/>
-          <w:sz w:val="28"/>
-          <w:szCs w:val="28"/>
-          <w:lang w:val="uk-UA"/>
-        </w:rPr>
-        <w:t xml:space="preserve"> </w:t>
-      </w:r>
-      <w:proofErr w:type="spellStart"/>
-      <w:r>
-        <w:rPr>
-          <w:color w:val="000000"/>
-          <w:sz w:val="28"/>
-          <w:szCs w:val="28"/>
-          <w:lang w:val="uk-UA"/>
-        </w:rPr>
-        <w:t>вікнами</w:t>
-      </w:r>
-      <w:proofErr w:type="spellEnd"/>
-      <w:r>
-        <w:rPr>
-          <w:color w:val="000000"/>
-          <w:sz w:val="28"/>
-          <w:szCs w:val="28"/>
-          <w:lang w:val="uk-UA"/>
-        </w:rPr>
-        <w:t xml:space="preserve"> </w:t>
-      </w:r>
-      <w:proofErr w:type="spellStart"/>
-      <w:r>
-        <w:rPr>
-          <w:color w:val="000000"/>
-          <w:sz w:val="28"/>
-          <w:szCs w:val="28"/>
-          <w:lang w:val="uk-UA"/>
-        </w:rPr>
-        <w:t>та</w:t>
-      </w:r>
-      <w:proofErr w:type="spellEnd"/>
-      <w:r>
-        <w:rPr>
-          <w:color w:val="000000"/>
-          <w:sz w:val="28"/>
-          <w:szCs w:val="28"/>
-          <w:lang w:val="uk-UA"/>
-        </w:rPr>
-        <w:t xml:space="preserve"> </w:t>
-      </w:r>
-      <w:proofErr w:type="spellStart"/>
-      <w:r>
-        <w:rPr>
-          <w:color w:val="000000"/>
-          <w:sz w:val="28"/>
-          <w:szCs w:val="28"/>
-          <w:lang w:val="uk-UA"/>
-        </w:rPr>
-        <w:t>робочим</w:t>
-      </w:r>
-      <w:proofErr w:type="spellEnd"/>
-      <w:r>
-        <w:rPr>
-          <w:color w:val="000000"/>
-          <w:sz w:val="28"/>
-          <w:szCs w:val="28"/>
-          <w:lang w:val="uk-UA"/>
-        </w:rPr>
-        <w:t xml:space="preserve"> </w:t>
-      </w:r>
-      <w:proofErr w:type="spellStart"/>
-      <w:r>
-        <w:rPr>
-          <w:color w:val="000000"/>
-          <w:sz w:val="28"/>
-          <w:szCs w:val="28"/>
-          <w:lang w:val="uk-UA"/>
-        </w:rPr>
-        <w:t>простором</w:t>
-      </w:r>
-      <w:proofErr w:type="spellEnd"/>
-      <w:r>
-        <w:rPr>
-          <w:color w:val="000000"/>
-          <w:sz w:val="28"/>
-          <w:szCs w:val="28"/>
-          <w:lang w:val="uk-UA"/>
-        </w:rPr>
-        <w:t xml:space="preserve">, і </w:t>
-      </w:r>
-      <w:proofErr w:type="spellStart"/>
-      <w:r>
-        <w:rPr>
-          <w:color w:val="000000"/>
-          <w:sz w:val="28"/>
-          <w:szCs w:val="28"/>
-          <w:lang w:val="uk-UA"/>
-        </w:rPr>
-        <w:t>його</w:t>
-      </w:r>
-      <w:proofErr w:type="spellEnd"/>
-      <w:r>
-        <w:rPr>
-          <w:color w:val="000000"/>
-          <w:sz w:val="28"/>
-          <w:szCs w:val="28"/>
-          <w:lang w:val="uk-UA"/>
-        </w:rPr>
-        <w:t xml:space="preserve"> </w:t>
-      </w:r>
-      <w:proofErr w:type="spellStart"/>
-      <w:r>
-        <w:rPr>
-          <w:color w:val="000000"/>
-          <w:sz w:val="28"/>
-          <w:szCs w:val="28"/>
-          <w:lang w:val="uk-UA"/>
-        </w:rPr>
-        <w:t>конфігурація</w:t>
-      </w:r>
-      <w:proofErr w:type="spellEnd"/>
-      <w:r>
-        <w:rPr>
-          <w:color w:val="000000"/>
-          <w:sz w:val="28"/>
-          <w:szCs w:val="28"/>
-          <w:lang w:val="uk-UA"/>
-        </w:rPr>
-        <w:t xml:space="preserve"> в </w:t>
-      </w:r>
-      <w:proofErr w:type="spellStart"/>
-      <w:r>
-        <w:rPr>
-          <w:color w:val="000000"/>
-          <w:sz w:val="28"/>
-          <w:szCs w:val="28"/>
-          <w:lang w:val="uk-UA"/>
-        </w:rPr>
-        <w:t>основному</w:t>
-      </w:r>
-      <w:proofErr w:type="spellEnd"/>
-      <w:r>
-        <w:rPr>
-          <w:color w:val="000000"/>
-          <w:sz w:val="28"/>
-          <w:szCs w:val="28"/>
-          <w:lang w:val="uk-UA"/>
-        </w:rPr>
-        <w:t xml:space="preserve"> </w:t>
-      </w:r>
-      <w:proofErr w:type="spellStart"/>
-      <w:r>
-        <w:rPr>
-          <w:color w:val="000000"/>
-          <w:sz w:val="28"/>
-          <w:szCs w:val="28"/>
-          <w:lang w:val="uk-UA"/>
-        </w:rPr>
-        <w:t>відбувається</w:t>
-      </w:r>
-      <w:proofErr w:type="spellEnd"/>
-      <w:r>
-        <w:rPr>
-          <w:color w:val="000000"/>
-          <w:sz w:val="28"/>
-          <w:szCs w:val="28"/>
-          <w:lang w:val="uk-UA"/>
-        </w:rPr>
-        <w:t xml:space="preserve"> </w:t>
-      </w:r>
-      <w:proofErr w:type="spellStart"/>
-      <w:r>
-        <w:rPr>
-          <w:color w:val="000000"/>
-          <w:sz w:val="28"/>
-          <w:szCs w:val="28"/>
-          <w:lang w:val="uk-UA"/>
-        </w:rPr>
-        <w:t>через</w:t>
-      </w:r>
-      <w:proofErr w:type="spellEnd"/>
-      <w:r>
-        <w:rPr>
-          <w:color w:val="000000"/>
-          <w:sz w:val="28"/>
-          <w:szCs w:val="28"/>
-          <w:lang w:val="uk-UA"/>
-        </w:rPr>
-        <w:t xml:space="preserve"> </w:t>
-      </w:r>
-      <w:proofErr w:type="spellStart"/>
-      <w:r>
-        <w:rPr>
-          <w:color w:val="000000"/>
-          <w:sz w:val="28"/>
-          <w:szCs w:val="28"/>
-          <w:lang w:val="uk-UA"/>
-        </w:rPr>
-        <w:t>файли</w:t>
-      </w:r>
-      <w:proofErr w:type="spellEnd"/>
-      <w:r>
-        <w:rPr>
-          <w:color w:val="000000"/>
-          <w:sz w:val="28"/>
-          <w:szCs w:val="28"/>
-          <w:lang w:val="uk-UA"/>
-        </w:rPr>
-        <w:t xml:space="preserve"> </w:t>
-      </w:r>
-      <w:proofErr w:type="spellStart"/>
-      <w:r>
-        <w:rPr>
-          <w:color w:val="000000"/>
-          <w:sz w:val="28"/>
-          <w:szCs w:val="28"/>
-          <w:lang w:val="uk-UA"/>
-        </w:rPr>
-        <w:t>конфігурації</w:t>
-      </w:r>
-      <w:proofErr w:type="spellEnd"/>
-      <w:r>
-        <w:rPr>
-          <w:color w:val="000000"/>
-          <w:sz w:val="28"/>
-          <w:szCs w:val="28"/>
-          <w:lang w:val="uk-UA"/>
-        </w:rPr>
-        <w:t xml:space="preserve">. JWM </w:t>
-      </w:r>
-      <w:proofErr w:type="spellStart"/>
-      <w:r>
-        <w:rPr>
-          <w:color w:val="000000"/>
-          <w:sz w:val="28"/>
-          <w:szCs w:val="28"/>
-          <w:lang w:val="uk-UA"/>
-        </w:rPr>
-        <w:t>написаний</w:t>
-      </w:r>
-      <w:proofErr w:type="spellEnd"/>
-      <w:r>
-        <w:rPr>
-          <w:color w:val="000000"/>
-          <w:sz w:val="28"/>
-          <w:szCs w:val="28"/>
-          <w:lang w:val="uk-UA"/>
-        </w:rPr>
-        <w:t xml:space="preserve"> </w:t>
-      </w:r>
-      <w:proofErr w:type="spellStart"/>
-      <w:r>
-        <w:rPr>
-          <w:color w:val="000000"/>
-          <w:sz w:val="28"/>
-          <w:szCs w:val="28"/>
-          <w:lang w:val="uk-UA"/>
-        </w:rPr>
-        <w:t>на</w:t>
-      </w:r>
-      <w:proofErr w:type="spellEnd"/>
-      <w:r>
-        <w:rPr>
-          <w:color w:val="000000"/>
-          <w:sz w:val="28"/>
-          <w:szCs w:val="28"/>
-          <w:lang w:val="uk-UA"/>
-        </w:rPr>
-        <w:t xml:space="preserve"> </w:t>
-      </w:r>
-      <w:proofErr w:type="spellStart"/>
-      <w:r>
-        <w:rPr>
-          <w:color w:val="000000"/>
-          <w:sz w:val="28"/>
-          <w:szCs w:val="28"/>
-          <w:lang w:val="uk-UA"/>
-        </w:rPr>
-        <w:t>мові</w:t>
-      </w:r>
-      <w:proofErr w:type="spellEnd"/>
-      <w:r>
-        <w:rPr>
-          <w:color w:val="000000"/>
-          <w:sz w:val="28"/>
-          <w:szCs w:val="28"/>
-          <w:lang w:val="uk-UA"/>
-        </w:rPr>
-        <w:t xml:space="preserve"> C і </w:t>
-      </w:r>
-      <w:proofErr w:type="spellStart"/>
-      <w:r>
-        <w:rPr>
-          <w:color w:val="000000"/>
-          <w:sz w:val="28"/>
-          <w:szCs w:val="28"/>
-          <w:lang w:val="uk-UA"/>
-        </w:rPr>
-        <w:t>споживає</w:t>
-      </w:r>
-      <w:proofErr w:type="spellEnd"/>
-      <w:r>
-        <w:rPr>
-          <w:color w:val="000000"/>
-          <w:sz w:val="28"/>
-          <w:szCs w:val="28"/>
-          <w:lang w:val="uk-UA"/>
-        </w:rPr>
-        <w:t xml:space="preserve"> </w:t>
-      </w:r>
-      <w:proofErr w:type="spellStart"/>
-      <w:r>
-        <w:rPr>
-          <w:color w:val="000000"/>
-          <w:sz w:val="28"/>
-          <w:szCs w:val="28"/>
-          <w:lang w:val="uk-UA"/>
-        </w:rPr>
-        <w:t>мінімум</w:t>
-      </w:r>
-      <w:proofErr w:type="spellEnd"/>
-      <w:r>
-        <w:rPr>
-          <w:color w:val="000000"/>
-          <w:sz w:val="28"/>
-          <w:szCs w:val="28"/>
-          <w:lang w:val="uk-UA"/>
-        </w:rPr>
-        <w:t xml:space="preserve"> </w:t>
-      </w:r>
-      <w:proofErr w:type="spellStart"/>
-      <w:r>
-        <w:rPr>
-          <w:color w:val="000000"/>
-          <w:sz w:val="28"/>
-          <w:szCs w:val="28"/>
-          <w:lang w:val="uk-UA"/>
-        </w:rPr>
-        <w:t>ресурсів</w:t>
-      </w:r>
-      <w:proofErr w:type="spellEnd"/>
-      <w:r>
-        <w:rPr>
-          <w:color w:val="000000"/>
-          <w:sz w:val="28"/>
-          <w:szCs w:val="28"/>
-          <w:lang w:val="uk-UA"/>
-        </w:rPr>
-        <w:t xml:space="preserve">, </w:t>
-      </w:r>
-      <w:proofErr w:type="spellStart"/>
-      <w:r>
-        <w:rPr>
-          <w:color w:val="000000"/>
-          <w:sz w:val="28"/>
-          <w:szCs w:val="28"/>
-          <w:lang w:val="uk-UA"/>
-        </w:rPr>
-        <w:t>використовуючи</w:t>
-      </w:r>
-      <w:proofErr w:type="spellEnd"/>
-      <w:r>
-        <w:rPr>
-          <w:color w:val="000000"/>
-          <w:sz w:val="28"/>
-          <w:szCs w:val="28"/>
-          <w:lang w:val="uk-UA"/>
-        </w:rPr>
-        <w:t xml:space="preserve"> </w:t>
-      </w:r>
-      <w:proofErr w:type="spellStart"/>
-      <w:r>
-        <w:rPr>
-          <w:color w:val="000000"/>
-          <w:sz w:val="28"/>
-          <w:szCs w:val="28"/>
-          <w:lang w:val="uk-UA"/>
-        </w:rPr>
-        <w:t>тільки</w:t>
-      </w:r>
-      <w:proofErr w:type="spellEnd"/>
-      <w:r>
-        <w:rPr>
-          <w:color w:val="000000"/>
-          <w:sz w:val="28"/>
-          <w:szCs w:val="28"/>
-          <w:lang w:val="uk-UA"/>
-        </w:rPr>
-        <w:t xml:space="preserve"> </w:t>
-      </w:r>
-      <w:proofErr w:type="spellStart"/>
-      <w:r>
-        <w:rPr>
-          <w:color w:val="000000"/>
-          <w:sz w:val="28"/>
-          <w:szCs w:val="28"/>
-          <w:lang w:val="uk-UA"/>
-        </w:rPr>
-        <w:t>стандартну</w:t>
-      </w:r>
-      <w:proofErr w:type="spellEnd"/>
-      <w:r>
-        <w:rPr>
-          <w:color w:val="000000"/>
-          <w:sz w:val="28"/>
-          <w:szCs w:val="28"/>
-          <w:lang w:val="uk-UA"/>
-        </w:rPr>
-        <w:t xml:space="preserve"> </w:t>
-      </w:r>
-      <w:proofErr w:type="spellStart"/>
-      <w:r>
-        <w:rPr>
-          <w:color w:val="000000"/>
-          <w:sz w:val="28"/>
-          <w:szCs w:val="28"/>
-          <w:lang w:val="uk-UA"/>
-        </w:rPr>
-        <w:t>бібліотеку</w:t>
-      </w:r>
-      <w:proofErr w:type="spellEnd"/>
-      <w:r>
-        <w:rPr>
-          <w:color w:val="000000"/>
-          <w:sz w:val="28"/>
-          <w:szCs w:val="28"/>
-          <w:lang w:val="uk-UA"/>
-        </w:rPr>
-        <w:t xml:space="preserve"> </w:t>
+        <w:t>JWM (</w:t>
+      </w:r>
+      <w:proofErr w:type="spellStart"/>
+      <w:r>
+        <w:rPr>
+          <w:color w:val="000000"/>
+          <w:sz w:val="28"/>
+          <w:szCs w:val="28"/>
+          <w:lang w:val="uk-UA"/>
+        </w:rPr>
+        <w:t>Joe's</w:t>
+      </w:r>
+      <w:proofErr w:type="spellEnd"/>
+      <w:r>
+        <w:rPr>
+          <w:color w:val="000000"/>
+          <w:sz w:val="28"/>
+          <w:szCs w:val="28"/>
+          <w:lang w:val="uk-UA"/>
+        </w:rPr>
+        <w:t xml:space="preserve"> </w:t>
+      </w:r>
+      <w:proofErr w:type="spellStart"/>
+      <w:r>
+        <w:rPr>
+          <w:color w:val="000000"/>
+          <w:sz w:val="28"/>
+          <w:szCs w:val="28"/>
+          <w:lang w:val="uk-UA"/>
+        </w:rPr>
+        <w:t>Window</w:t>
+      </w:r>
+      <w:proofErr w:type="spellEnd"/>
+      <w:r>
+        <w:rPr>
+          <w:color w:val="000000"/>
+          <w:sz w:val="28"/>
+          <w:szCs w:val="28"/>
+          <w:lang w:val="uk-UA"/>
+        </w:rPr>
+        <w:t xml:space="preserve"> </w:t>
+      </w:r>
+      <w:proofErr w:type="spellStart"/>
+      <w:r>
+        <w:rPr>
+          <w:color w:val="000000"/>
+          <w:sz w:val="28"/>
+          <w:szCs w:val="28"/>
+          <w:lang w:val="uk-UA"/>
+        </w:rPr>
+        <w:t>Manager</w:t>
+      </w:r>
+      <w:proofErr w:type="spellEnd"/>
+      <w:r>
+        <w:rPr>
+          <w:color w:val="000000"/>
+          <w:sz w:val="28"/>
+          <w:szCs w:val="28"/>
+          <w:lang w:val="uk-UA"/>
+        </w:rPr>
+        <w:t xml:space="preserve">) - це легковаговий графічний менеджер вікон для </w:t>
+      </w:r>
+      <w:proofErr w:type="spellStart"/>
+      <w:r>
+        <w:rPr>
+          <w:color w:val="000000"/>
+          <w:sz w:val="28"/>
+          <w:szCs w:val="28"/>
+          <w:lang w:val="uk-UA"/>
+        </w:rPr>
+        <w:t>Unix</w:t>
+      </w:r>
+      <w:proofErr w:type="spellEnd"/>
+      <w:r>
+        <w:rPr>
+          <w:color w:val="000000"/>
+          <w:sz w:val="28"/>
+          <w:szCs w:val="28"/>
+          <w:lang w:val="uk-UA"/>
+        </w:rPr>
+        <w:t xml:space="preserve">-подібних систем. Він відомий своєю високою продуктивністю та ефективністю ресурсів, що робить його ідеальним для старіших комп'ютерів або систем з обмеженими ресурсами. JWM надає базовий функціонал для керування вікнами та робочим простором, і його конфігурація в основному відбувається через файли конфігурації. JWM написаний на мові C і споживає мінімум ресурсів, використовуючи тільки стандартну бібліотеку </w:t>
       </w:r>
       <w:proofErr w:type="spellStart"/>
       <w:r>
@@ -8918,67 +8441,7 @@
           <w:szCs w:val="28"/>
           <w:lang w:val="uk-UA"/>
         </w:rPr>
-        <w:t xml:space="preserve"> і </w:t>
-      </w:r>
-      <w:proofErr w:type="spellStart"/>
-      <w:r>
-        <w:rPr>
-          <w:color w:val="000000"/>
-          <w:sz w:val="28"/>
-          <w:szCs w:val="28"/>
-          <w:lang w:val="uk-UA"/>
-        </w:rPr>
-        <w:t>при</w:t>
-      </w:r>
-      <w:proofErr w:type="spellEnd"/>
-      <w:r>
-        <w:rPr>
-          <w:color w:val="000000"/>
-          <w:sz w:val="28"/>
-          <w:szCs w:val="28"/>
-          <w:lang w:val="uk-UA"/>
-        </w:rPr>
-        <w:t xml:space="preserve"> </w:t>
-      </w:r>
-      <w:proofErr w:type="spellStart"/>
-      <w:r>
-        <w:rPr>
-          <w:color w:val="000000"/>
-          <w:sz w:val="28"/>
-          <w:szCs w:val="28"/>
-          <w:lang w:val="uk-UA"/>
-        </w:rPr>
-        <w:t>необхідності</w:t>
-      </w:r>
-      <w:proofErr w:type="spellEnd"/>
-      <w:r>
-        <w:rPr>
-          <w:color w:val="000000"/>
-          <w:sz w:val="28"/>
-          <w:szCs w:val="28"/>
-          <w:lang w:val="uk-UA"/>
-        </w:rPr>
-        <w:t xml:space="preserve"> </w:t>
-      </w:r>
-      <w:proofErr w:type="spellStart"/>
-      <w:r>
-        <w:rPr>
-          <w:color w:val="000000"/>
-          <w:sz w:val="28"/>
-          <w:szCs w:val="28"/>
-          <w:lang w:val="uk-UA"/>
-        </w:rPr>
-        <w:t>низку</w:t>
-      </w:r>
-      <w:proofErr w:type="spellEnd"/>
-      <w:r>
-        <w:rPr>
-          <w:color w:val="000000"/>
-          <w:sz w:val="28"/>
-          <w:szCs w:val="28"/>
-          <w:lang w:val="uk-UA"/>
-        </w:rPr>
-        <w:t xml:space="preserve"> </w:t>
+        <w:t xml:space="preserve"> і при необхідності низку </w:t>
       </w:r>
       <w:proofErr w:type="spellStart"/>
       <w:r>
@@ -9156,7 +8619,7 @@
           <w:b/>
           <w:sz w:val="28"/>
           <w:szCs w:val="28"/>
-          <w:lang w:val="en-US"/>
+          <w:lang w:val="uk-UA"/>
         </w:rPr>
       </w:pPr>
     </w:p>
@@ -9174,7 +8637,7 @@
           <w:b/>
           <w:sz w:val="28"/>
           <w:szCs w:val="28"/>
-          <w:lang w:val="en-US"/>
+          <w:lang w:val="uk-UA"/>
         </w:rPr>
       </w:pPr>
     </w:p>
@@ -9192,7 +8655,7 @@
           <w:b/>
           <w:sz w:val="28"/>
           <w:szCs w:val="28"/>
-          <w:lang w:val="en-US"/>
+          <w:lang w:val="uk-UA"/>
         </w:rPr>
       </w:pPr>
     </w:p>
@@ -9210,6 +8673,7 @@
           <w:b/>
           <w:sz w:val="28"/>
           <w:szCs w:val="28"/>
+          <w:lang w:val="uk-UA"/>
         </w:rPr>
       </w:pPr>
     </w:p>
@@ -9229,6 +8693,7 @@
           <w:sz w:val="28"/>
           <w:szCs w:val="28"/>
         </w:rPr>
+        <w:lastRenderedPageBreak/>
         <w:t>Відповіді</w:t>
       </w:r>
       <w:proofErr w:type="spellEnd"/>
@@ -9272,23 +8737,15 @@
     <w:p>
       <w:pPr>
         <w:jc w:val="both"/>
-        <w:rPr>
-          <w:b/>
-          <w:sz w:val="28"/>
-          <w:szCs w:val="28"/>
-        </w:rPr>
-      </w:pPr>
-      <w:proofErr w:type="spellStart"/>
-      <w:r>
         <w:rPr>
           <w:b/>
           <w:i/>
           <w:sz w:val="28"/>
           <w:szCs w:val="28"/>
-        </w:rPr>
-        <w:t>Готував</w:t>
-      </w:r>
-      <w:proofErr w:type="spellEnd"/>
+          <w:lang w:val="uk-UA"/>
+        </w:rPr>
+      </w:pPr>
+      <w:proofErr w:type="spellStart"/>
       <w:r>
         <w:rPr>
           <w:b/>
@@ -9296,9 +8753,9 @@
           <w:sz w:val="28"/>
           <w:szCs w:val="28"/>
         </w:rPr>
-        <w:t xml:space="preserve"> </w:t>
-      </w:r>
-      <w:proofErr w:type="spellStart"/>
+        <w:t>Готував</w:t>
+      </w:r>
+      <w:proofErr w:type="spellEnd"/>
       <w:r>
         <w:rPr>
           <w:b/>
@@ -9306,9 +8763,9 @@
           <w:sz w:val="28"/>
           <w:szCs w:val="28"/>
         </w:rPr>
-        <w:t>матеріал</w:t>
-      </w:r>
-      <w:proofErr w:type="spellEnd"/>
+        <w:t xml:space="preserve"> </w:t>
+      </w:r>
+      <w:proofErr w:type="spellStart"/>
       <w:r>
         <w:rPr>
           <w:b/>
@@ -9316,9 +8773,3052 @@
           <w:sz w:val="28"/>
           <w:szCs w:val="28"/>
         </w:rPr>
-        <w:t xml:space="preserve"> студент </w:t>
-      </w:r>
-      <w:r>
+        <w:t>матеріал</w:t>
+      </w:r>
+      <w:proofErr w:type="spellEnd"/>
+      <w:r>
+        <w:rPr>
+          <w:b/>
+          <w:i/>
+          <w:sz w:val="28"/>
+          <w:szCs w:val="28"/>
+        </w:rPr>
+        <w:t xml:space="preserve"> студент</w:t>
+      </w:r>
+      <w:r>
+        <w:rPr>
+          <w:b/>
+          <w:i/>
+          <w:sz w:val="28"/>
+          <w:szCs w:val="28"/>
+          <w:lang w:val="uk-UA"/>
+        </w:rPr>
+        <w:t xml:space="preserve"> Чех І.В.</w:t>
+      </w:r>
+    </w:p>
+    <w:p>
+      <w:pPr>
+        <w:pStyle w:val="aa"/>
+        <w:numPr>
+          <w:ilvl w:val="1"/>
+          <w:numId w:val="3"/>
+        </w:numPr>
+        <w:jc w:val="both"/>
+        <w:rPr>
+          <w:b/>
+          <w:i/>
+          <w:sz w:val="28"/>
+          <w:szCs w:val="28"/>
+          <w:lang w:val="uk-UA"/>
+        </w:rPr>
+      </w:pPr>
+      <w:r>
+        <w:rPr>
+          <w:sz w:val="28"/>
+          <w:szCs w:val="28"/>
+          <w:lang w:val="uk-UA"/>
+        </w:rPr>
+        <w:t xml:space="preserve">Порівняйте </w:t>
+      </w:r>
+      <w:proofErr w:type="spellStart"/>
+      <w:r>
+        <w:rPr>
+          <w:sz w:val="28"/>
+          <w:szCs w:val="28"/>
+          <w:lang w:val="uk-UA"/>
+        </w:rPr>
+        <w:t>гіпервізори</w:t>
+      </w:r>
+      <w:proofErr w:type="spellEnd"/>
+      <w:r>
+        <w:rPr>
+          <w:sz w:val="28"/>
+          <w:szCs w:val="28"/>
+          <w:lang w:val="uk-UA"/>
+        </w:rPr>
+        <w:t xml:space="preserve"> типу 1 та типу 2, яка між ними відмінність та сфера їх застосування?</w:t>
+      </w:r>
+      <w:r>
+        <w:rPr>
+          <w:color w:val="FF0000"/>
+          <w:sz w:val="28"/>
+          <w:szCs w:val="28"/>
+          <w:lang w:val="uk-UA"/>
+        </w:rPr>
+        <w:t xml:space="preserve"> </w:t>
+      </w:r>
+    </w:p>
+    <w:p>
+      <w:pPr>
+        <w:pStyle w:val="aa"/>
+        <w:ind w:left="938"/>
+        <w:jc w:val="both"/>
+        <w:rPr>
+          <w:b/>
+          <w:i/>
+          <w:sz w:val="28"/>
+          <w:szCs w:val="28"/>
+          <w:lang w:val="uk-UA"/>
+        </w:rPr>
+      </w:pPr>
+    </w:p>
+    <w:p>
+      <w:pPr>
+        <w:pStyle w:val="aa"/>
+        <w:ind w:left="0" w:firstLine="938"/>
+        <w:jc w:val="both"/>
+        <w:rPr>
+          <w:bCs/>
+          <w:iCs/>
+          <w:sz w:val="28"/>
+          <w:szCs w:val="28"/>
+          <w:lang w:val="uk-UA"/>
+        </w:rPr>
+      </w:pPr>
+      <w:proofErr w:type="spellStart"/>
+      <w:r>
+        <w:rPr>
+          <w:bCs/>
+          <w:iCs/>
+          <w:sz w:val="28"/>
+          <w:szCs w:val="28"/>
+          <w:lang w:val="uk-UA"/>
+        </w:rPr>
+        <w:t>Гіпервізори</w:t>
+      </w:r>
+      <w:proofErr w:type="spellEnd"/>
+      <w:r>
+        <w:rPr>
+          <w:bCs/>
+          <w:iCs/>
+          <w:sz w:val="28"/>
+          <w:szCs w:val="28"/>
+          <w:lang w:val="uk-UA"/>
+        </w:rPr>
+        <w:t xml:space="preserve"> типу 1:</w:t>
+      </w:r>
+    </w:p>
+    <w:p>
+      <w:pPr>
+        <w:pStyle w:val="aa"/>
+        <w:ind w:left="0"/>
+        <w:jc w:val="both"/>
+        <w:rPr>
+          <w:bCs/>
+          <w:iCs/>
+          <w:sz w:val="28"/>
+          <w:szCs w:val="28"/>
+          <w:lang w:val="uk-UA"/>
+        </w:rPr>
+      </w:pPr>
+      <w:r>
+        <w:rPr>
+          <w:bCs/>
+          <w:iCs/>
+          <w:sz w:val="28"/>
+          <w:szCs w:val="28"/>
+          <w:lang w:val="uk-UA"/>
+        </w:rPr>
+        <w:t>- Встановлюються безпосередньо на апаратному обладнанні.</w:t>
+      </w:r>
+    </w:p>
+    <w:p>
+      <w:pPr>
+        <w:pStyle w:val="aa"/>
+        <w:ind w:left="0"/>
+        <w:jc w:val="both"/>
+        <w:rPr>
+          <w:bCs/>
+          <w:iCs/>
+          <w:sz w:val="28"/>
+          <w:szCs w:val="28"/>
+          <w:lang w:val="uk-UA"/>
+        </w:rPr>
+      </w:pPr>
+      <w:r>
+        <w:rPr>
+          <w:bCs/>
+          <w:iCs/>
+          <w:sz w:val="28"/>
+          <w:szCs w:val="28"/>
+          <w:lang w:val="uk-UA"/>
+        </w:rPr>
+        <w:t>- Зазвичай швидше та надійніше.</w:t>
+      </w:r>
+    </w:p>
+    <w:p>
+      <w:pPr>
+        <w:pStyle w:val="aa"/>
+        <w:ind w:left="0"/>
+        <w:jc w:val="both"/>
+        <w:rPr>
+          <w:bCs/>
+          <w:iCs/>
+          <w:sz w:val="28"/>
+          <w:szCs w:val="28"/>
+          <w:lang w:val="uk-UA"/>
+        </w:rPr>
+      </w:pPr>
+      <w:r>
+        <w:rPr>
+          <w:bCs/>
+          <w:iCs/>
+          <w:sz w:val="28"/>
+          <w:szCs w:val="28"/>
+          <w:lang w:val="uk-UA"/>
+        </w:rPr>
+        <w:t>- Використовуються в серверних оточеннях.</w:t>
+      </w:r>
+    </w:p>
+    <w:p>
+      <w:pPr>
+        <w:pStyle w:val="aa"/>
+        <w:ind w:left="938"/>
+        <w:jc w:val="both"/>
+        <w:rPr>
+          <w:bCs/>
+          <w:iCs/>
+          <w:sz w:val="28"/>
+          <w:szCs w:val="28"/>
+          <w:lang w:val="uk-UA"/>
+        </w:rPr>
+      </w:pPr>
+      <w:proofErr w:type="spellStart"/>
+      <w:r>
+        <w:rPr>
+          <w:bCs/>
+          <w:iCs/>
+          <w:sz w:val="28"/>
+          <w:szCs w:val="28"/>
+          <w:lang w:val="uk-UA"/>
+        </w:rPr>
+        <w:t>Гіпервізори</w:t>
+      </w:r>
+      <w:proofErr w:type="spellEnd"/>
+      <w:r>
+        <w:rPr>
+          <w:bCs/>
+          <w:iCs/>
+          <w:sz w:val="28"/>
+          <w:szCs w:val="28"/>
+          <w:lang w:val="uk-UA"/>
+        </w:rPr>
+        <w:t xml:space="preserve"> типу 2:</w:t>
+      </w:r>
+    </w:p>
+    <w:p>
+      <w:pPr>
+        <w:pStyle w:val="aa"/>
+        <w:ind w:left="0"/>
+        <w:jc w:val="both"/>
+        <w:rPr>
+          <w:bCs/>
+          <w:iCs/>
+          <w:sz w:val="28"/>
+          <w:szCs w:val="28"/>
+          <w:lang w:val="uk-UA"/>
+        </w:rPr>
+      </w:pPr>
+      <w:r>
+        <w:rPr>
+          <w:bCs/>
+          <w:iCs/>
+          <w:sz w:val="28"/>
+          <w:szCs w:val="28"/>
+          <w:lang w:val="uk-UA"/>
+        </w:rPr>
+        <w:t xml:space="preserve">- Встановлюються в операційну систему </w:t>
+      </w:r>
+      <w:proofErr w:type="spellStart"/>
+      <w:r>
+        <w:rPr>
+          <w:bCs/>
+          <w:iCs/>
+          <w:sz w:val="28"/>
+          <w:szCs w:val="28"/>
+          <w:lang w:val="uk-UA"/>
+        </w:rPr>
+        <w:t>хоста</w:t>
+      </w:r>
+      <w:proofErr w:type="spellEnd"/>
+      <w:r>
+        <w:rPr>
+          <w:bCs/>
+          <w:iCs/>
+          <w:sz w:val="28"/>
+          <w:szCs w:val="28"/>
+          <w:lang w:val="uk-UA"/>
+        </w:rPr>
+        <w:t>.</w:t>
+      </w:r>
+    </w:p>
+    <w:p>
+      <w:pPr>
+        <w:pStyle w:val="aa"/>
+        <w:ind w:left="0"/>
+        <w:jc w:val="both"/>
+        <w:rPr>
+          <w:bCs/>
+          <w:iCs/>
+          <w:sz w:val="28"/>
+          <w:szCs w:val="28"/>
+          <w:lang w:val="uk-UA"/>
+        </w:rPr>
+      </w:pPr>
+      <w:r>
+        <w:rPr>
+          <w:bCs/>
+          <w:iCs/>
+          <w:sz w:val="28"/>
+          <w:szCs w:val="28"/>
+          <w:lang w:val="uk-UA"/>
+        </w:rPr>
+        <w:t>- Зазвичай менш продуктивні та менш надійні.</w:t>
+      </w:r>
+    </w:p>
+    <w:p>
+      <w:pPr>
+        <w:pStyle w:val="aa"/>
+        <w:ind w:left="0"/>
+        <w:jc w:val="both"/>
+        <w:rPr>
+          <w:bCs/>
+          <w:iCs/>
+          <w:sz w:val="28"/>
+          <w:szCs w:val="28"/>
+          <w:lang w:val="uk-UA"/>
+        </w:rPr>
+      </w:pPr>
+      <w:r>
+        <w:rPr>
+          <w:bCs/>
+          <w:iCs/>
+          <w:sz w:val="28"/>
+          <w:szCs w:val="28"/>
+          <w:lang w:val="uk-UA"/>
+        </w:rPr>
+        <w:t>- Використовуються на робочих станціях та ноутбуках для розробки та тестування.</w:t>
+      </w:r>
+    </w:p>
+    <w:p>
+      <w:pPr>
+        <w:pStyle w:val="aa"/>
+        <w:ind w:left="938"/>
+        <w:jc w:val="both"/>
+        <w:rPr>
+          <w:bCs/>
+          <w:iCs/>
+          <w:sz w:val="28"/>
+          <w:szCs w:val="28"/>
+          <w:lang w:val="uk-UA"/>
+        </w:rPr>
+      </w:pPr>
+    </w:p>
+    <w:p>
+      <w:pPr>
+        <w:jc w:val="both"/>
+        <w:rPr>
+          <w:b/>
+          <w:i/>
+          <w:sz w:val="28"/>
+          <w:szCs w:val="28"/>
+          <w:lang w:val="uk-UA"/>
+        </w:rPr>
+      </w:pPr>
+      <w:proofErr w:type="spellStart"/>
+      <w:r>
+        <w:rPr>
+          <w:b/>
+          <w:i/>
+          <w:sz w:val="28"/>
+          <w:szCs w:val="28"/>
+        </w:rPr>
+        <w:t>Готував</w:t>
+      </w:r>
+      <w:proofErr w:type="spellEnd"/>
+      <w:r>
+        <w:rPr>
+          <w:b/>
+          <w:i/>
+          <w:sz w:val="28"/>
+          <w:szCs w:val="28"/>
+        </w:rPr>
+        <w:t xml:space="preserve"> </w:t>
+      </w:r>
+      <w:proofErr w:type="spellStart"/>
+      <w:r>
+        <w:rPr>
+          <w:b/>
+          <w:i/>
+          <w:sz w:val="28"/>
+          <w:szCs w:val="28"/>
+        </w:rPr>
+        <w:t>матеріал</w:t>
+      </w:r>
+      <w:proofErr w:type="spellEnd"/>
+      <w:r>
+        <w:rPr>
+          <w:b/>
+          <w:i/>
+          <w:sz w:val="28"/>
+          <w:szCs w:val="28"/>
+        </w:rPr>
+        <w:t xml:space="preserve"> студент</w:t>
+      </w:r>
+      <w:r>
+        <w:rPr>
+          <w:b/>
+          <w:i/>
+          <w:sz w:val="28"/>
+          <w:szCs w:val="28"/>
+          <w:lang w:val="uk-UA"/>
+        </w:rPr>
+        <w:t xml:space="preserve"> </w:t>
+      </w:r>
+      <w:proofErr w:type="spellStart"/>
+      <w:r>
+        <w:rPr>
+          <w:b/>
+          <w:i/>
+          <w:sz w:val="28"/>
+          <w:szCs w:val="28"/>
+          <w:lang w:val="uk-UA"/>
+        </w:rPr>
+        <w:t>Дзизиль</w:t>
+      </w:r>
+      <w:proofErr w:type="spellEnd"/>
+      <w:r>
+        <w:rPr>
+          <w:b/>
+          <w:i/>
+          <w:sz w:val="28"/>
+          <w:szCs w:val="28"/>
+          <w:lang w:val="uk-UA"/>
+        </w:rPr>
+        <w:t xml:space="preserve"> Денис</w:t>
+      </w:r>
+    </w:p>
+    <w:p>
+      <w:pPr>
+        <w:pStyle w:val="aa"/>
+        <w:numPr>
+          <w:ilvl w:val="1"/>
+          <w:numId w:val="3"/>
+        </w:numPr>
+        <w:jc w:val="both"/>
+        <w:rPr>
+          <w:bCs/>
+          <w:iCs/>
+          <w:sz w:val="28"/>
+          <w:szCs w:val="28"/>
+          <w:lang w:val="uk-UA"/>
+        </w:rPr>
+      </w:pPr>
+      <w:r>
+        <w:rPr>
+          <w:bCs/>
+          <w:iCs/>
+          <w:sz w:val="28"/>
+          <w:szCs w:val="28"/>
+          <w:lang w:val="uk-UA"/>
+        </w:rPr>
+        <w:t>Розкрийте поняття «GNU GPL», яка його основна концепція?</w:t>
+      </w:r>
+    </w:p>
+    <w:p>
+      <w:pPr>
+        <w:pStyle w:val="aa"/>
+        <w:ind w:left="938"/>
+        <w:jc w:val="both"/>
+        <w:rPr>
+          <w:bCs/>
+          <w:iCs/>
+          <w:sz w:val="28"/>
+          <w:szCs w:val="28"/>
+          <w:lang w:val="uk-UA"/>
+        </w:rPr>
+      </w:pPr>
+    </w:p>
+    <w:p>
+      <w:pPr>
+        <w:pStyle w:val="aa"/>
+        <w:ind w:left="938"/>
+        <w:jc w:val="both"/>
+        <w:rPr>
+          <w:bCs/>
+          <w:iCs/>
+          <w:sz w:val="28"/>
+          <w:szCs w:val="28"/>
+          <w:lang w:val="uk-UA"/>
+        </w:rPr>
+      </w:pPr>
+      <w:r>
+        <w:rPr>
+          <w:bCs/>
+          <w:iCs/>
+          <w:sz w:val="28"/>
+          <w:szCs w:val="28"/>
+          <w:lang w:val="uk-UA"/>
+        </w:rPr>
+        <w:t>…</w:t>
+      </w:r>
+    </w:p>
+    <w:p>
+      <w:pPr>
+        <w:pStyle w:val="aa"/>
+        <w:ind w:left="938"/>
+        <w:jc w:val="both"/>
+        <w:rPr>
+          <w:bCs/>
+          <w:iCs/>
+          <w:sz w:val="28"/>
+          <w:szCs w:val="28"/>
+          <w:lang w:val="uk-UA"/>
+        </w:rPr>
+      </w:pPr>
+    </w:p>
+    <w:p>
+      <w:pPr>
+        <w:jc w:val="both"/>
+        <w:rPr>
+          <w:b/>
+          <w:i/>
+          <w:sz w:val="28"/>
+          <w:szCs w:val="28"/>
+          <w:lang w:val="uk-UA"/>
+        </w:rPr>
+      </w:pPr>
+      <w:proofErr w:type="spellStart"/>
+      <w:r>
+        <w:rPr>
+          <w:b/>
+          <w:i/>
+          <w:sz w:val="28"/>
+          <w:szCs w:val="28"/>
+        </w:rPr>
+        <w:t>Готував</w:t>
+      </w:r>
+      <w:proofErr w:type="spellEnd"/>
+      <w:r>
+        <w:rPr>
+          <w:b/>
+          <w:i/>
+          <w:sz w:val="28"/>
+          <w:szCs w:val="28"/>
+        </w:rPr>
+        <w:t xml:space="preserve"> </w:t>
+      </w:r>
+      <w:proofErr w:type="spellStart"/>
+      <w:r>
+        <w:rPr>
+          <w:b/>
+          <w:i/>
+          <w:sz w:val="28"/>
+          <w:szCs w:val="28"/>
+        </w:rPr>
+        <w:t>матеріал</w:t>
+      </w:r>
+      <w:proofErr w:type="spellEnd"/>
+      <w:r>
+        <w:rPr>
+          <w:b/>
+          <w:i/>
+          <w:sz w:val="28"/>
+          <w:szCs w:val="28"/>
+        </w:rPr>
+        <w:t xml:space="preserve"> студент</w:t>
+      </w:r>
+      <w:r>
+        <w:rPr>
+          <w:b/>
+          <w:i/>
+          <w:sz w:val="28"/>
+          <w:szCs w:val="28"/>
+          <w:lang w:val="uk-UA"/>
+        </w:rPr>
+        <w:t xml:space="preserve"> Чех І.В.</w:t>
+      </w:r>
+    </w:p>
+    <w:p>
+      <w:pPr>
+        <w:pStyle w:val="aa"/>
+        <w:numPr>
+          <w:ilvl w:val="1"/>
+          <w:numId w:val="3"/>
+        </w:numPr>
+        <w:jc w:val="both"/>
+        <w:rPr>
+          <w:bCs/>
+          <w:iCs/>
+          <w:sz w:val="28"/>
+          <w:szCs w:val="28"/>
+          <w:lang w:val="uk-UA"/>
+        </w:rPr>
+      </w:pPr>
+      <w:r>
+        <w:rPr>
+          <w:bCs/>
+          <w:iCs/>
+          <w:sz w:val="28"/>
+          <w:szCs w:val="28"/>
+          <w:lang w:val="uk-UA"/>
+        </w:rPr>
+        <w:t>В чому суть програмного забезпечення з відкритим кодом?</w:t>
+      </w:r>
+    </w:p>
+    <w:p>
+      <w:pPr>
+        <w:pStyle w:val="aa"/>
+        <w:ind w:left="938"/>
+        <w:jc w:val="both"/>
+        <w:rPr>
+          <w:bCs/>
+          <w:iCs/>
+          <w:sz w:val="28"/>
+          <w:szCs w:val="28"/>
+          <w:lang w:val="uk-UA"/>
+        </w:rPr>
+      </w:pPr>
+    </w:p>
+    <w:p>
+      <w:pPr>
+        <w:pStyle w:val="aa"/>
+        <w:ind w:left="0"/>
+        <w:jc w:val="both"/>
+        <w:rPr>
+          <w:bCs/>
+          <w:iCs/>
+          <w:sz w:val="28"/>
+          <w:szCs w:val="28"/>
+        </w:rPr>
+      </w:pPr>
+      <w:proofErr w:type="spellStart"/>
+      <w:r>
+        <w:rPr>
+          <w:bCs/>
+          <w:iCs/>
+          <w:sz w:val="28"/>
+          <w:szCs w:val="28"/>
+        </w:rPr>
+        <w:t>Програмне</w:t>
+      </w:r>
+      <w:proofErr w:type="spellEnd"/>
+      <w:r>
+        <w:rPr>
+          <w:bCs/>
+          <w:iCs/>
+          <w:sz w:val="28"/>
+          <w:szCs w:val="28"/>
+        </w:rPr>
+        <w:t xml:space="preserve"> </w:t>
+      </w:r>
+      <w:proofErr w:type="spellStart"/>
+      <w:r>
+        <w:rPr>
+          <w:bCs/>
+          <w:iCs/>
+          <w:sz w:val="28"/>
+          <w:szCs w:val="28"/>
+        </w:rPr>
+        <w:t>забезпечення</w:t>
+      </w:r>
+      <w:proofErr w:type="spellEnd"/>
+      <w:r>
+        <w:rPr>
+          <w:bCs/>
+          <w:iCs/>
+          <w:sz w:val="28"/>
+          <w:szCs w:val="28"/>
+        </w:rPr>
+        <w:t xml:space="preserve"> з </w:t>
+      </w:r>
+      <w:proofErr w:type="spellStart"/>
+      <w:r>
+        <w:rPr>
+          <w:bCs/>
+          <w:iCs/>
+          <w:sz w:val="28"/>
+          <w:szCs w:val="28"/>
+        </w:rPr>
+        <w:t>відкритим</w:t>
+      </w:r>
+      <w:proofErr w:type="spellEnd"/>
+      <w:r>
+        <w:rPr>
+          <w:bCs/>
+          <w:iCs/>
+          <w:sz w:val="28"/>
+          <w:szCs w:val="28"/>
+        </w:rPr>
+        <w:t xml:space="preserve"> кодом - </w:t>
+      </w:r>
+      <w:proofErr w:type="spellStart"/>
+      <w:r>
+        <w:rPr>
+          <w:bCs/>
+          <w:iCs/>
+          <w:sz w:val="28"/>
+          <w:szCs w:val="28"/>
+        </w:rPr>
+        <w:t>це</w:t>
+      </w:r>
+      <w:proofErr w:type="spellEnd"/>
+      <w:r>
+        <w:rPr>
+          <w:bCs/>
+          <w:iCs/>
+          <w:sz w:val="28"/>
+          <w:szCs w:val="28"/>
+        </w:rPr>
+        <w:t xml:space="preserve"> </w:t>
+      </w:r>
+      <w:proofErr w:type="spellStart"/>
+      <w:r>
+        <w:rPr>
+          <w:bCs/>
+          <w:iCs/>
+          <w:sz w:val="28"/>
+          <w:szCs w:val="28"/>
+        </w:rPr>
+        <w:t>програмне</w:t>
+      </w:r>
+      <w:proofErr w:type="spellEnd"/>
+      <w:r>
+        <w:rPr>
+          <w:bCs/>
+          <w:iCs/>
+          <w:sz w:val="28"/>
+          <w:szCs w:val="28"/>
+        </w:rPr>
+        <w:t xml:space="preserve"> </w:t>
+      </w:r>
+      <w:proofErr w:type="spellStart"/>
+      <w:r>
+        <w:rPr>
+          <w:bCs/>
+          <w:iCs/>
+          <w:sz w:val="28"/>
+          <w:szCs w:val="28"/>
+        </w:rPr>
+        <w:t>забезпечення</w:t>
+      </w:r>
+      <w:proofErr w:type="spellEnd"/>
+      <w:r>
+        <w:rPr>
+          <w:bCs/>
+          <w:iCs/>
+          <w:sz w:val="28"/>
+          <w:szCs w:val="28"/>
+        </w:rPr>
+        <w:t xml:space="preserve">, </w:t>
+      </w:r>
+      <w:proofErr w:type="spellStart"/>
+      <w:r>
+        <w:rPr>
+          <w:bCs/>
+          <w:iCs/>
+          <w:sz w:val="28"/>
+          <w:szCs w:val="28"/>
+        </w:rPr>
+        <w:t>вихідний</w:t>
+      </w:r>
+      <w:proofErr w:type="spellEnd"/>
+      <w:r>
+        <w:rPr>
+          <w:bCs/>
+          <w:iCs/>
+          <w:sz w:val="28"/>
+          <w:szCs w:val="28"/>
+        </w:rPr>
+        <w:t xml:space="preserve"> код </w:t>
+      </w:r>
+      <w:proofErr w:type="spellStart"/>
+      <w:r>
+        <w:rPr>
+          <w:bCs/>
+          <w:iCs/>
+          <w:sz w:val="28"/>
+          <w:szCs w:val="28"/>
+        </w:rPr>
+        <w:t>якого</w:t>
+      </w:r>
+      <w:proofErr w:type="spellEnd"/>
+      <w:r>
+        <w:rPr>
+          <w:bCs/>
+          <w:iCs/>
+          <w:sz w:val="28"/>
+          <w:szCs w:val="28"/>
+        </w:rPr>
+        <w:t xml:space="preserve"> </w:t>
+      </w:r>
+      <w:proofErr w:type="spellStart"/>
+      <w:r>
+        <w:rPr>
+          <w:bCs/>
+          <w:iCs/>
+          <w:sz w:val="28"/>
+          <w:szCs w:val="28"/>
+        </w:rPr>
+        <w:t>відкритий</w:t>
+      </w:r>
+      <w:proofErr w:type="spellEnd"/>
+      <w:r>
+        <w:rPr>
+          <w:bCs/>
+          <w:iCs/>
+          <w:sz w:val="28"/>
+          <w:szCs w:val="28"/>
+        </w:rPr>
+        <w:t xml:space="preserve"> </w:t>
+      </w:r>
+      <w:proofErr w:type="gramStart"/>
+      <w:r>
+        <w:rPr>
+          <w:bCs/>
+          <w:iCs/>
+          <w:sz w:val="28"/>
+          <w:szCs w:val="28"/>
+        </w:rPr>
+        <w:t>для перегляду</w:t>
+      </w:r>
+      <w:proofErr w:type="gramEnd"/>
+      <w:r>
+        <w:rPr>
+          <w:bCs/>
+          <w:iCs/>
+          <w:sz w:val="28"/>
+          <w:szCs w:val="28"/>
+        </w:rPr>
+        <w:t xml:space="preserve"> та </w:t>
+      </w:r>
+      <w:proofErr w:type="spellStart"/>
+      <w:r>
+        <w:rPr>
+          <w:bCs/>
+          <w:iCs/>
+          <w:sz w:val="28"/>
+          <w:szCs w:val="28"/>
+        </w:rPr>
+        <w:t>змін</w:t>
+      </w:r>
+      <w:proofErr w:type="spellEnd"/>
+      <w:r>
+        <w:rPr>
+          <w:bCs/>
+          <w:iCs/>
+          <w:sz w:val="28"/>
+          <w:szCs w:val="28"/>
+        </w:rPr>
+        <w:t xml:space="preserve">. </w:t>
+      </w:r>
+      <w:proofErr w:type="spellStart"/>
+      <w:r>
+        <w:rPr>
+          <w:bCs/>
+          <w:iCs/>
+          <w:sz w:val="28"/>
+          <w:szCs w:val="28"/>
+        </w:rPr>
+        <w:t>Воно</w:t>
+      </w:r>
+      <w:proofErr w:type="spellEnd"/>
+      <w:r>
+        <w:rPr>
+          <w:bCs/>
+          <w:iCs/>
+          <w:sz w:val="28"/>
+          <w:szCs w:val="28"/>
+        </w:rPr>
+        <w:t xml:space="preserve"> </w:t>
+      </w:r>
+      <w:proofErr w:type="spellStart"/>
+      <w:r>
+        <w:rPr>
+          <w:bCs/>
+          <w:iCs/>
+          <w:sz w:val="28"/>
+          <w:szCs w:val="28"/>
+        </w:rPr>
+        <w:t>розробляється</w:t>
+      </w:r>
+      <w:proofErr w:type="spellEnd"/>
+      <w:r>
+        <w:rPr>
+          <w:bCs/>
+          <w:iCs/>
+          <w:sz w:val="28"/>
+          <w:szCs w:val="28"/>
+        </w:rPr>
+        <w:t xml:space="preserve"> </w:t>
+      </w:r>
+      <w:proofErr w:type="spellStart"/>
+      <w:r>
+        <w:rPr>
+          <w:bCs/>
+          <w:iCs/>
+          <w:sz w:val="28"/>
+          <w:szCs w:val="28"/>
+        </w:rPr>
+        <w:t>спільнотою</w:t>
+      </w:r>
+      <w:proofErr w:type="spellEnd"/>
+      <w:r>
+        <w:rPr>
+          <w:bCs/>
+          <w:iCs/>
+          <w:sz w:val="28"/>
+          <w:szCs w:val="28"/>
+        </w:rPr>
+        <w:t xml:space="preserve">, </w:t>
+      </w:r>
+      <w:proofErr w:type="spellStart"/>
+      <w:r>
+        <w:rPr>
+          <w:bCs/>
+          <w:iCs/>
+          <w:sz w:val="28"/>
+          <w:szCs w:val="28"/>
+        </w:rPr>
+        <w:t>сприяє</w:t>
+      </w:r>
+      <w:proofErr w:type="spellEnd"/>
+      <w:r>
+        <w:rPr>
+          <w:bCs/>
+          <w:iCs/>
+          <w:sz w:val="28"/>
+          <w:szCs w:val="28"/>
+        </w:rPr>
+        <w:t xml:space="preserve"> </w:t>
+      </w:r>
+      <w:proofErr w:type="spellStart"/>
+      <w:r>
+        <w:rPr>
+          <w:bCs/>
+          <w:iCs/>
+          <w:sz w:val="28"/>
+          <w:szCs w:val="28"/>
+        </w:rPr>
+        <w:t>співпраці</w:t>
+      </w:r>
+      <w:proofErr w:type="spellEnd"/>
+      <w:r>
+        <w:rPr>
+          <w:bCs/>
+          <w:iCs/>
+          <w:sz w:val="28"/>
+          <w:szCs w:val="28"/>
+        </w:rPr>
+        <w:t xml:space="preserve"> та </w:t>
+      </w:r>
+      <w:proofErr w:type="spellStart"/>
+      <w:r>
+        <w:rPr>
+          <w:bCs/>
+          <w:iCs/>
+          <w:sz w:val="28"/>
+          <w:szCs w:val="28"/>
+        </w:rPr>
+        <w:t>безкоштовному</w:t>
+      </w:r>
+      <w:proofErr w:type="spellEnd"/>
+      <w:r>
+        <w:rPr>
+          <w:bCs/>
+          <w:iCs/>
+          <w:sz w:val="28"/>
+          <w:szCs w:val="28"/>
+        </w:rPr>
+        <w:t xml:space="preserve"> </w:t>
+      </w:r>
+      <w:proofErr w:type="spellStart"/>
+      <w:r>
+        <w:rPr>
+          <w:bCs/>
+          <w:iCs/>
+          <w:sz w:val="28"/>
+          <w:szCs w:val="28"/>
+        </w:rPr>
+        <w:t>використанню</w:t>
+      </w:r>
+      <w:proofErr w:type="spellEnd"/>
+      <w:r>
+        <w:rPr>
+          <w:bCs/>
+          <w:iCs/>
+          <w:sz w:val="28"/>
+          <w:szCs w:val="28"/>
+        </w:rPr>
+        <w:t xml:space="preserve">, </w:t>
+      </w:r>
+      <w:proofErr w:type="spellStart"/>
+      <w:r>
+        <w:rPr>
+          <w:bCs/>
+          <w:iCs/>
+          <w:sz w:val="28"/>
+          <w:szCs w:val="28"/>
+        </w:rPr>
+        <w:t>надаючи</w:t>
+      </w:r>
+      <w:proofErr w:type="spellEnd"/>
+      <w:r>
+        <w:rPr>
+          <w:bCs/>
+          <w:iCs/>
+          <w:sz w:val="28"/>
+          <w:szCs w:val="28"/>
+        </w:rPr>
+        <w:t xml:space="preserve"> </w:t>
+      </w:r>
+      <w:proofErr w:type="spellStart"/>
+      <w:r>
+        <w:rPr>
+          <w:bCs/>
+          <w:iCs/>
+          <w:sz w:val="28"/>
+          <w:szCs w:val="28"/>
+        </w:rPr>
+        <w:t>користувачам</w:t>
+      </w:r>
+      <w:proofErr w:type="spellEnd"/>
+      <w:r>
+        <w:rPr>
+          <w:bCs/>
+          <w:iCs/>
+          <w:sz w:val="28"/>
+          <w:szCs w:val="28"/>
+        </w:rPr>
+        <w:t xml:space="preserve"> </w:t>
+      </w:r>
+      <w:proofErr w:type="spellStart"/>
+      <w:r>
+        <w:rPr>
+          <w:bCs/>
+          <w:iCs/>
+          <w:sz w:val="28"/>
+          <w:szCs w:val="28"/>
+        </w:rPr>
+        <w:t>більший</w:t>
+      </w:r>
+      <w:proofErr w:type="spellEnd"/>
+      <w:r>
+        <w:rPr>
+          <w:bCs/>
+          <w:iCs/>
+          <w:sz w:val="28"/>
+          <w:szCs w:val="28"/>
+        </w:rPr>
+        <w:t xml:space="preserve"> контроль і </w:t>
+      </w:r>
+      <w:proofErr w:type="spellStart"/>
+      <w:r>
+        <w:rPr>
+          <w:bCs/>
+          <w:iCs/>
+          <w:sz w:val="28"/>
+          <w:szCs w:val="28"/>
+        </w:rPr>
+        <w:t>економічні</w:t>
+      </w:r>
+      <w:proofErr w:type="spellEnd"/>
+      <w:r>
+        <w:rPr>
+          <w:bCs/>
+          <w:iCs/>
+          <w:sz w:val="28"/>
+          <w:szCs w:val="28"/>
+        </w:rPr>
+        <w:t xml:space="preserve"> </w:t>
+      </w:r>
+      <w:proofErr w:type="spellStart"/>
+      <w:r>
+        <w:rPr>
+          <w:bCs/>
+          <w:iCs/>
+          <w:sz w:val="28"/>
+          <w:szCs w:val="28"/>
+        </w:rPr>
+        <w:t>переваги</w:t>
+      </w:r>
+      <w:proofErr w:type="spellEnd"/>
+      <w:r>
+        <w:rPr>
+          <w:bCs/>
+          <w:iCs/>
+          <w:sz w:val="28"/>
+          <w:szCs w:val="28"/>
+        </w:rPr>
+        <w:t>.</w:t>
+      </w:r>
+    </w:p>
+    <w:p>
+      <w:pPr>
+        <w:pStyle w:val="aa"/>
+        <w:ind w:left="938"/>
+        <w:jc w:val="both"/>
+        <w:rPr>
+          <w:bCs/>
+          <w:iCs/>
+          <w:sz w:val="28"/>
+          <w:szCs w:val="28"/>
+        </w:rPr>
+      </w:pPr>
+    </w:p>
+    <w:p>
+      <w:pPr>
+        <w:jc w:val="both"/>
+        <w:rPr>
+          <w:b/>
+          <w:i/>
+          <w:sz w:val="28"/>
+          <w:szCs w:val="28"/>
+          <w:lang w:val="uk-UA"/>
+        </w:rPr>
+      </w:pPr>
+      <w:proofErr w:type="spellStart"/>
+      <w:r>
+        <w:rPr>
+          <w:b/>
+          <w:i/>
+          <w:sz w:val="28"/>
+          <w:szCs w:val="28"/>
+        </w:rPr>
+        <w:t>Готував</w:t>
+      </w:r>
+      <w:proofErr w:type="spellEnd"/>
+      <w:r>
+        <w:rPr>
+          <w:b/>
+          <w:i/>
+          <w:sz w:val="28"/>
+          <w:szCs w:val="28"/>
+        </w:rPr>
+        <w:t xml:space="preserve"> </w:t>
+      </w:r>
+      <w:proofErr w:type="spellStart"/>
+      <w:r>
+        <w:rPr>
+          <w:b/>
+          <w:i/>
+          <w:sz w:val="28"/>
+          <w:szCs w:val="28"/>
+        </w:rPr>
+        <w:t>матеріал</w:t>
+      </w:r>
+      <w:proofErr w:type="spellEnd"/>
+      <w:r>
+        <w:rPr>
+          <w:b/>
+          <w:i/>
+          <w:sz w:val="28"/>
+          <w:szCs w:val="28"/>
+        </w:rPr>
+        <w:t xml:space="preserve"> студент</w:t>
+      </w:r>
+      <w:r>
+        <w:rPr>
+          <w:b/>
+          <w:i/>
+          <w:sz w:val="28"/>
+          <w:szCs w:val="28"/>
+          <w:lang w:val="uk-UA"/>
+        </w:rPr>
+        <w:t xml:space="preserve"> </w:t>
+      </w:r>
+      <w:proofErr w:type="spellStart"/>
+      <w:r>
+        <w:rPr>
+          <w:b/>
+          <w:i/>
+          <w:sz w:val="28"/>
+          <w:szCs w:val="28"/>
+          <w:lang w:val="uk-UA"/>
+        </w:rPr>
+        <w:t>Дзизиль</w:t>
+      </w:r>
+      <w:proofErr w:type="spellEnd"/>
+      <w:r>
+        <w:rPr>
+          <w:b/>
+          <w:i/>
+          <w:sz w:val="28"/>
+          <w:szCs w:val="28"/>
+          <w:lang w:val="uk-UA"/>
+        </w:rPr>
+        <w:t xml:space="preserve"> Денис</w:t>
+      </w:r>
+    </w:p>
+    <w:p>
+      <w:pPr>
+        <w:pStyle w:val="aa"/>
+        <w:numPr>
+          <w:ilvl w:val="1"/>
+          <w:numId w:val="3"/>
+        </w:numPr>
+        <w:jc w:val="both"/>
+        <w:rPr>
+          <w:b/>
+          <w:i/>
+          <w:sz w:val="28"/>
+          <w:szCs w:val="28"/>
+          <w:lang w:val="uk-UA"/>
+        </w:rPr>
+      </w:pPr>
+      <w:r>
+        <w:rPr>
+          <w:bCs/>
+          <w:iCs/>
+          <w:sz w:val="28"/>
+          <w:szCs w:val="28"/>
+          <w:lang w:val="uk-UA"/>
+        </w:rPr>
+        <w:t>Що таке дистрибутив?</w:t>
+      </w:r>
+    </w:p>
+    <w:p>
+      <w:pPr>
+        <w:pStyle w:val="aa"/>
+        <w:ind w:left="938"/>
+        <w:jc w:val="both"/>
+        <w:rPr>
+          <w:bCs/>
+          <w:iCs/>
+          <w:sz w:val="28"/>
+          <w:szCs w:val="28"/>
+          <w:lang w:val="uk-UA"/>
+        </w:rPr>
+      </w:pPr>
+    </w:p>
+    <w:p>
+      <w:pPr>
+        <w:pStyle w:val="aa"/>
+        <w:ind w:left="938"/>
+        <w:jc w:val="both"/>
+        <w:rPr>
+          <w:bCs/>
+          <w:iCs/>
+          <w:sz w:val="28"/>
+          <w:szCs w:val="28"/>
+          <w:lang w:val="uk-UA"/>
+        </w:rPr>
+      </w:pPr>
+      <w:r>
+        <w:rPr>
+          <w:bCs/>
+          <w:iCs/>
+          <w:sz w:val="28"/>
+          <w:szCs w:val="28"/>
+          <w:lang w:val="uk-UA"/>
+        </w:rPr>
+        <w:t>…</w:t>
+      </w:r>
+    </w:p>
+    <w:p>
+      <w:pPr>
+        <w:pStyle w:val="aa"/>
+        <w:ind w:left="938"/>
+        <w:jc w:val="both"/>
+        <w:rPr>
+          <w:bCs/>
+          <w:iCs/>
+          <w:sz w:val="28"/>
+          <w:szCs w:val="28"/>
+        </w:rPr>
+      </w:pPr>
+    </w:p>
+    <w:p>
+      <w:pPr>
+        <w:jc w:val="both"/>
+        <w:rPr>
+          <w:b/>
+          <w:i/>
+          <w:sz w:val="28"/>
+          <w:szCs w:val="28"/>
+          <w:lang w:val="uk-UA"/>
+        </w:rPr>
+      </w:pPr>
+      <w:proofErr w:type="spellStart"/>
+      <w:r>
+        <w:rPr>
+          <w:b/>
+          <w:i/>
+          <w:sz w:val="28"/>
+          <w:szCs w:val="28"/>
+        </w:rPr>
+        <w:t>Готував</w:t>
+      </w:r>
+      <w:proofErr w:type="spellEnd"/>
+      <w:r>
+        <w:rPr>
+          <w:b/>
+          <w:i/>
+          <w:sz w:val="28"/>
+          <w:szCs w:val="28"/>
+        </w:rPr>
+        <w:t xml:space="preserve"> </w:t>
+      </w:r>
+      <w:proofErr w:type="spellStart"/>
+      <w:r>
+        <w:rPr>
+          <w:b/>
+          <w:i/>
+          <w:sz w:val="28"/>
+          <w:szCs w:val="28"/>
+        </w:rPr>
+        <w:t>матеріал</w:t>
+      </w:r>
+      <w:proofErr w:type="spellEnd"/>
+      <w:r>
+        <w:rPr>
+          <w:b/>
+          <w:i/>
+          <w:sz w:val="28"/>
+          <w:szCs w:val="28"/>
+        </w:rPr>
+        <w:t xml:space="preserve"> студент</w:t>
+      </w:r>
+      <w:r>
+        <w:rPr>
+          <w:b/>
+          <w:i/>
+          <w:sz w:val="28"/>
+          <w:szCs w:val="28"/>
+          <w:lang w:val="uk-UA"/>
+        </w:rPr>
+        <w:t xml:space="preserve"> Чех І.В.</w:t>
+      </w:r>
+    </w:p>
+    <w:p>
+      <w:pPr>
+        <w:pStyle w:val="aa"/>
+        <w:numPr>
+          <w:ilvl w:val="1"/>
+          <w:numId w:val="3"/>
+        </w:numPr>
+        <w:jc w:val="both"/>
+        <w:rPr>
+          <w:bCs/>
+          <w:iCs/>
+          <w:sz w:val="28"/>
+          <w:szCs w:val="28"/>
+          <w:lang w:val="uk-UA"/>
+        </w:rPr>
+      </w:pPr>
+      <w:r>
+        <w:rPr>
+          <w:bCs/>
+          <w:iCs/>
+          <w:sz w:val="28"/>
+          <w:szCs w:val="28"/>
+          <w:lang w:val="uk-UA"/>
+        </w:rPr>
+        <w:t xml:space="preserve">Які задачі системного адміністрування можна реалізувати на базі ОС </w:t>
+      </w:r>
+      <w:proofErr w:type="spellStart"/>
+      <w:r>
+        <w:rPr>
+          <w:bCs/>
+          <w:iCs/>
+          <w:sz w:val="28"/>
+          <w:szCs w:val="28"/>
+          <w:lang w:val="uk-UA"/>
+        </w:rPr>
+        <w:t>Linux</w:t>
+      </w:r>
+      <w:proofErr w:type="spellEnd"/>
+      <w:r>
+        <w:rPr>
+          <w:bCs/>
+          <w:iCs/>
+          <w:sz w:val="28"/>
+          <w:szCs w:val="28"/>
+          <w:lang w:val="uk-UA"/>
+        </w:rPr>
+        <w:t>?</w:t>
+      </w:r>
+    </w:p>
+    <w:p>
+      <w:pPr>
+        <w:pStyle w:val="aa"/>
+        <w:ind w:left="218"/>
+        <w:jc w:val="both"/>
+        <w:rPr>
+          <w:bCs/>
+          <w:iCs/>
+          <w:sz w:val="28"/>
+          <w:szCs w:val="28"/>
+          <w:lang w:val="uk-UA"/>
+        </w:rPr>
+      </w:pPr>
+    </w:p>
+    <w:p>
+      <w:pPr>
+        <w:pStyle w:val="aa"/>
+        <w:ind w:left="218"/>
+        <w:jc w:val="both"/>
+        <w:rPr>
+          <w:bCs/>
+          <w:iCs/>
+          <w:sz w:val="28"/>
+          <w:szCs w:val="28"/>
+          <w:lang w:val="uk-UA"/>
+        </w:rPr>
+      </w:pPr>
+      <w:r>
+        <w:rPr>
+          <w:bCs/>
+          <w:iCs/>
+          <w:sz w:val="28"/>
+          <w:szCs w:val="28"/>
+          <w:lang w:val="uk-UA"/>
+        </w:rPr>
+        <w:t xml:space="preserve">На базі операційної системи </w:t>
+      </w:r>
+      <w:proofErr w:type="spellStart"/>
+      <w:r>
+        <w:rPr>
+          <w:bCs/>
+          <w:iCs/>
+          <w:sz w:val="28"/>
+          <w:szCs w:val="28"/>
+          <w:lang w:val="uk-UA"/>
+        </w:rPr>
+        <w:t>Linux</w:t>
+      </w:r>
+      <w:proofErr w:type="spellEnd"/>
+      <w:r>
+        <w:rPr>
+          <w:bCs/>
+          <w:iCs/>
+          <w:sz w:val="28"/>
+          <w:szCs w:val="28"/>
+          <w:lang w:val="uk-UA"/>
+        </w:rPr>
+        <w:t xml:space="preserve"> можна виконувати завдання системного адміністрування, такі як:</w:t>
+      </w:r>
+    </w:p>
+    <w:p>
+      <w:pPr>
+        <w:pStyle w:val="aa"/>
+        <w:numPr>
+          <w:ilvl w:val="0"/>
+          <w:numId w:val="14"/>
+        </w:numPr>
+        <w:jc w:val="both"/>
+        <w:rPr>
+          <w:bCs/>
+          <w:iCs/>
+          <w:sz w:val="28"/>
+          <w:szCs w:val="28"/>
+          <w:lang w:val="uk-UA"/>
+        </w:rPr>
+      </w:pPr>
+      <w:r>
+        <w:rPr>
+          <w:bCs/>
+          <w:iCs/>
+          <w:sz w:val="28"/>
+          <w:szCs w:val="28"/>
+          <w:lang w:val="uk-UA"/>
+        </w:rPr>
+        <w:t>Установка і налаштування ОС.</w:t>
+      </w:r>
+    </w:p>
+    <w:p>
+      <w:pPr>
+        <w:pStyle w:val="aa"/>
+        <w:numPr>
+          <w:ilvl w:val="0"/>
+          <w:numId w:val="14"/>
+        </w:numPr>
+        <w:jc w:val="both"/>
+        <w:rPr>
+          <w:bCs/>
+          <w:iCs/>
+          <w:sz w:val="28"/>
+          <w:szCs w:val="28"/>
+          <w:lang w:val="uk-UA"/>
+        </w:rPr>
+      </w:pPr>
+      <w:r>
+        <w:rPr>
+          <w:bCs/>
+          <w:iCs/>
+          <w:sz w:val="28"/>
+          <w:szCs w:val="28"/>
+          <w:lang w:val="uk-UA"/>
+        </w:rPr>
+        <w:t>Адміністрування користувачами та групами.</w:t>
+      </w:r>
+    </w:p>
+    <w:p>
+      <w:pPr>
+        <w:pStyle w:val="aa"/>
+        <w:numPr>
+          <w:ilvl w:val="0"/>
+          <w:numId w:val="14"/>
+        </w:numPr>
+        <w:jc w:val="both"/>
+        <w:rPr>
+          <w:bCs/>
+          <w:iCs/>
+          <w:sz w:val="28"/>
+          <w:szCs w:val="28"/>
+          <w:lang w:val="uk-UA"/>
+        </w:rPr>
+      </w:pPr>
+      <w:r>
+        <w:rPr>
+          <w:bCs/>
+          <w:iCs/>
+          <w:sz w:val="28"/>
+          <w:szCs w:val="28"/>
+          <w:lang w:val="uk-UA"/>
+        </w:rPr>
+        <w:t>Управління програмами та пакетами.</w:t>
+      </w:r>
+    </w:p>
+    <w:p>
+      <w:pPr>
+        <w:pStyle w:val="aa"/>
+        <w:numPr>
+          <w:ilvl w:val="0"/>
+          <w:numId w:val="14"/>
+        </w:numPr>
+        <w:jc w:val="both"/>
+        <w:rPr>
+          <w:bCs/>
+          <w:iCs/>
+          <w:sz w:val="28"/>
+          <w:szCs w:val="28"/>
+          <w:lang w:val="uk-UA"/>
+        </w:rPr>
+      </w:pPr>
+      <w:r>
+        <w:rPr>
+          <w:bCs/>
+          <w:iCs/>
+          <w:sz w:val="28"/>
+          <w:szCs w:val="28"/>
+          <w:lang w:val="uk-UA"/>
+        </w:rPr>
+        <w:t>Моніторинг та безпека системи.</w:t>
+      </w:r>
+    </w:p>
+    <w:p>
+      <w:pPr>
+        <w:pStyle w:val="aa"/>
+        <w:numPr>
+          <w:ilvl w:val="0"/>
+          <w:numId w:val="14"/>
+        </w:numPr>
+        <w:jc w:val="both"/>
+        <w:rPr>
+          <w:bCs/>
+          <w:iCs/>
+          <w:sz w:val="28"/>
+          <w:szCs w:val="28"/>
+          <w:lang w:val="uk-UA"/>
+        </w:rPr>
+      </w:pPr>
+      <w:r>
+        <w:rPr>
+          <w:bCs/>
+          <w:iCs/>
+          <w:sz w:val="28"/>
+          <w:szCs w:val="28"/>
+          <w:lang w:val="uk-UA"/>
+        </w:rPr>
+        <w:t>Резервне копіювання та відновлення даних.</w:t>
+      </w:r>
+    </w:p>
+    <w:p>
+      <w:pPr>
+        <w:pStyle w:val="aa"/>
+        <w:numPr>
+          <w:ilvl w:val="0"/>
+          <w:numId w:val="14"/>
+        </w:numPr>
+        <w:jc w:val="both"/>
+        <w:rPr>
+          <w:bCs/>
+          <w:iCs/>
+          <w:sz w:val="28"/>
+          <w:szCs w:val="28"/>
+          <w:lang w:val="uk-UA"/>
+        </w:rPr>
+      </w:pPr>
+      <w:r>
+        <w:rPr>
+          <w:bCs/>
+          <w:iCs/>
+          <w:sz w:val="28"/>
+          <w:szCs w:val="28"/>
+          <w:lang w:val="uk-UA"/>
+        </w:rPr>
+        <w:t>Управління мережею та кластеризація.</w:t>
+      </w:r>
+    </w:p>
+    <w:p>
+      <w:pPr>
+        <w:pStyle w:val="aa"/>
+        <w:numPr>
+          <w:ilvl w:val="0"/>
+          <w:numId w:val="14"/>
+        </w:numPr>
+        <w:jc w:val="both"/>
+        <w:rPr>
+          <w:bCs/>
+          <w:iCs/>
+          <w:sz w:val="28"/>
+          <w:szCs w:val="28"/>
+          <w:lang w:val="uk-UA"/>
+        </w:rPr>
+      </w:pPr>
+      <w:r>
+        <w:rPr>
+          <w:bCs/>
+          <w:iCs/>
+          <w:sz w:val="28"/>
+          <w:szCs w:val="28"/>
+          <w:lang w:val="uk-UA"/>
+        </w:rPr>
+        <w:t>Скрипти та автоматизація завдань.</w:t>
+      </w:r>
+    </w:p>
+    <w:p>
+      <w:pPr>
+        <w:pStyle w:val="aa"/>
+        <w:numPr>
+          <w:ilvl w:val="0"/>
+          <w:numId w:val="14"/>
+        </w:numPr>
+        <w:jc w:val="both"/>
+        <w:rPr>
+          <w:bCs/>
+          <w:iCs/>
+          <w:sz w:val="28"/>
+          <w:szCs w:val="28"/>
+          <w:lang w:val="uk-UA"/>
+        </w:rPr>
+      </w:pPr>
+      <w:r>
+        <w:rPr>
+          <w:bCs/>
+          <w:iCs/>
+          <w:sz w:val="28"/>
+          <w:szCs w:val="28"/>
+          <w:lang w:val="uk-UA"/>
+        </w:rPr>
+        <w:lastRenderedPageBreak/>
+        <w:t>Віртуалізація та контейнеризація.</w:t>
+      </w:r>
+    </w:p>
+    <w:p>
+      <w:pPr>
+        <w:pStyle w:val="aa"/>
+        <w:numPr>
+          <w:ilvl w:val="0"/>
+          <w:numId w:val="14"/>
+        </w:numPr>
+        <w:jc w:val="both"/>
+        <w:rPr>
+          <w:bCs/>
+          <w:iCs/>
+          <w:sz w:val="28"/>
+          <w:szCs w:val="28"/>
+          <w:lang w:val="uk-UA"/>
+        </w:rPr>
+      </w:pPr>
+      <w:r>
+        <w:rPr>
+          <w:bCs/>
+          <w:iCs/>
+          <w:sz w:val="28"/>
+          <w:szCs w:val="28"/>
+          <w:lang w:val="uk-UA"/>
+        </w:rPr>
+        <w:t>Моніторинг та управління ресурсами.</w:t>
+      </w:r>
+    </w:p>
+    <w:p>
+      <w:pPr>
+        <w:pStyle w:val="aa"/>
+        <w:numPr>
+          <w:ilvl w:val="0"/>
+          <w:numId w:val="14"/>
+        </w:numPr>
+        <w:jc w:val="both"/>
+        <w:rPr>
+          <w:bCs/>
+          <w:iCs/>
+          <w:sz w:val="28"/>
+          <w:szCs w:val="28"/>
+          <w:lang w:val="uk-UA"/>
+        </w:rPr>
+      </w:pPr>
+      <w:r>
+        <w:rPr>
+          <w:bCs/>
+          <w:iCs/>
+          <w:sz w:val="28"/>
+          <w:szCs w:val="28"/>
+          <w:lang w:val="uk-UA"/>
+        </w:rPr>
+        <w:t>Технічна підтримка та відповідь на запити користувачів.</w:t>
+      </w:r>
+    </w:p>
+    <w:p>
+      <w:pPr>
+        <w:pStyle w:val="aa"/>
+        <w:ind w:left="938"/>
+        <w:jc w:val="both"/>
+        <w:rPr>
+          <w:bCs/>
+          <w:iCs/>
+          <w:sz w:val="28"/>
+          <w:szCs w:val="28"/>
+          <w:lang w:val="uk-UA"/>
+        </w:rPr>
+      </w:pPr>
+    </w:p>
+    <w:p>
+      <w:pPr>
+        <w:jc w:val="both"/>
+        <w:rPr>
+          <w:b/>
+          <w:i/>
+          <w:sz w:val="28"/>
+          <w:szCs w:val="28"/>
+          <w:lang w:val="uk-UA"/>
+        </w:rPr>
+      </w:pPr>
+      <w:proofErr w:type="spellStart"/>
+      <w:r>
+        <w:rPr>
+          <w:b/>
+          <w:i/>
+          <w:sz w:val="28"/>
+          <w:szCs w:val="28"/>
+        </w:rPr>
+        <w:t>Готував</w:t>
+      </w:r>
+      <w:proofErr w:type="spellEnd"/>
+      <w:r>
+        <w:rPr>
+          <w:b/>
+          <w:i/>
+          <w:sz w:val="28"/>
+          <w:szCs w:val="28"/>
+        </w:rPr>
+        <w:t xml:space="preserve"> </w:t>
+      </w:r>
+      <w:proofErr w:type="spellStart"/>
+      <w:r>
+        <w:rPr>
+          <w:b/>
+          <w:i/>
+          <w:sz w:val="28"/>
+          <w:szCs w:val="28"/>
+        </w:rPr>
+        <w:t>матеріал</w:t>
+      </w:r>
+      <w:proofErr w:type="spellEnd"/>
+      <w:r>
+        <w:rPr>
+          <w:b/>
+          <w:i/>
+          <w:sz w:val="28"/>
+          <w:szCs w:val="28"/>
+        </w:rPr>
+        <w:t xml:space="preserve"> студент</w:t>
+      </w:r>
+      <w:r>
+        <w:rPr>
+          <w:b/>
+          <w:i/>
+          <w:sz w:val="28"/>
+          <w:szCs w:val="28"/>
+          <w:lang w:val="uk-UA"/>
+        </w:rPr>
+        <w:t xml:space="preserve"> </w:t>
+      </w:r>
+      <w:proofErr w:type="spellStart"/>
+      <w:r>
+        <w:rPr>
+          <w:b/>
+          <w:i/>
+          <w:sz w:val="28"/>
+          <w:szCs w:val="28"/>
+          <w:lang w:val="uk-UA"/>
+        </w:rPr>
+        <w:t>Дзизиль</w:t>
+      </w:r>
+      <w:proofErr w:type="spellEnd"/>
+      <w:r>
+        <w:rPr>
+          <w:b/>
+          <w:i/>
+          <w:sz w:val="28"/>
+          <w:szCs w:val="28"/>
+          <w:lang w:val="uk-UA"/>
+        </w:rPr>
+        <w:t xml:space="preserve"> Денис</w:t>
+      </w:r>
+    </w:p>
+    <w:p>
+      <w:pPr>
+        <w:pStyle w:val="aa"/>
+        <w:numPr>
+          <w:ilvl w:val="1"/>
+          <w:numId w:val="3"/>
+        </w:numPr>
+        <w:jc w:val="both"/>
+        <w:rPr>
+          <w:bCs/>
+          <w:iCs/>
+          <w:sz w:val="28"/>
+          <w:szCs w:val="28"/>
+          <w:lang w:val="uk-UA"/>
+        </w:rPr>
+      </w:pPr>
+      <w:r>
+        <w:rPr>
+          <w:bCs/>
+          <w:iCs/>
+          <w:sz w:val="28"/>
+          <w:szCs w:val="28"/>
+          <w:lang w:val="uk-UA"/>
+        </w:rPr>
+        <w:t>Як пов</w:t>
+      </w:r>
+      <w:r>
+        <w:rPr>
+          <w:bCs/>
+          <w:iCs/>
+          <w:sz w:val="28"/>
+          <w:szCs w:val="28"/>
+          <w:lang w:val="uk-UA"/>
+        </w:rPr>
+        <w:t>’</w:t>
+      </w:r>
+      <w:r>
+        <w:rPr>
+          <w:bCs/>
+          <w:iCs/>
+          <w:sz w:val="28"/>
+          <w:szCs w:val="28"/>
+          <w:lang w:val="uk-UA"/>
+        </w:rPr>
+        <w:t xml:space="preserve">язані між собою ОС </w:t>
+      </w:r>
+      <w:proofErr w:type="spellStart"/>
+      <w:r>
+        <w:rPr>
+          <w:bCs/>
+          <w:iCs/>
+          <w:sz w:val="28"/>
+          <w:szCs w:val="28"/>
+          <w:lang w:val="uk-UA"/>
+        </w:rPr>
+        <w:t>Android</w:t>
+      </w:r>
+      <w:proofErr w:type="spellEnd"/>
+      <w:r>
+        <w:rPr>
+          <w:bCs/>
+          <w:iCs/>
+          <w:sz w:val="28"/>
+          <w:szCs w:val="28"/>
+          <w:lang w:val="uk-UA"/>
+        </w:rPr>
+        <w:t xml:space="preserve"> та </w:t>
+      </w:r>
+      <w:proofErr w:type="spellStart"/>
+      <w:r>
+        <w:rPr>
+          <w:bCs/>
+          <w:iCs/>
+          <w:sz w:val="28"/>
+          <w:szCs w:val="28"/>
+          <w:lang w:val="uk-UA"/>
+        </w:rPr>
+        <w:t>Linux</w:t>
+      </w:r>
+      <w:proofErr w:type="spellEnd"/>
+      <w:r>
+        <w:rPr>
+          <w:bCs/>
+          <w:iCs/>
+          <w:sz w:val="28"/>
+          <w:szCs w:val="28"/>
+          <w:lang w:val="uk-UA"/>
+        </w:rPr>
+        <w:t>?</w:t>
+      </w:r>
+    </w:p>
+    <w:p>
+      <w:pPr>
+        <w:pStyle w:val="aa"/>
+        <w:ind w:left="938"/>
+        <w:jc w:val="both"/>
+        <w:rPr>
+          <w:bCs/>
+          <w:iCs/>
+          <w:sz w:val="28"/>
+          <w:szCs w:val="28"/>
+          <w:lang w:val="uk-UA"/>
+        </w:rPr>
+      </w:pPr>
+    </w:p>
+    <w:p>
+      <w:pPr>
+        <w:pStyle w:val="aa"/>
+        <w:ind w:left="938"/>
+        <w:jc w:val="both"/>
+        <w:rPr>
+          <w:bCs/>
+          <w:iCs/>
+          <w:sz w:val="28"/>
+          <w:szCs w:val="28"/>
+          <w:lang w:val="uk-UA"/>
+        </w:rPr>
+      </w:pPr>
+      <w:r>
+        <w:rPr>
+          <w:bCs/>
+          <w:iCs/>
+          <w:sz w:val="28"/>
+          <w:szCs w:val="28"/>
+          <w:lang w:val="uk-UA"/>
+        </w:rPr>
+        <w:t>…</w:t>
+      </w:r>
+    </w:p>
+    <w:p>
+      <w:pPr>
+        <w:pStyle w:val="aa"/>
+        <w:ind w:left="938"/>
+        <w:jc w:val="both"/>
+        <w:rPr>
+          <w:bCs/>
+          <w:iCs/>
+          <w:sz w:val="28"/>
+          <w:szCs w:val="28"/>
+          <w:lang w:val="uk-UA"/>
+        </w:rPr>
+      </w:pPr>
+    </w:p>
+    <w:p>
+      <w:pPr>
+        <w:pStyle w:val="aa"/>
+        <w:ind w:left="0"/>
+        <w:jc w:val="both"/>
+        <w:rPr>
+          <w:b/>
+          <w:i/>
+          <w:sz w:val="28"/>
+          <w:szCs w:val="28"/>
+          <w:lang w:val="uk-UA"/>
+        </w:rPr>
+      </w:pPr>
+      <w:proofErr w:type="spellStart"/>
+      <w:r>
+        <w:rPr>
+          <w:b/>
+          <w:i/>
+          <w:sz w:val="28"/>
+          <w:szCs w:val="28"/>
+        </w:rPr>
+        <w:t>Готував</w:t>
+      </w:r>
+      <w:proofErr w:type="spellEnd"/>
+      <w:r>
+        <w:rPr>
+          <w:b/>
+          <w:i/>
+          <w:sz w:val="28"/>
+          <w:szCs w:val="28"/>
+        </w:rPr>
+        <w:t xml:space="preserve"> матеріал студент</w:t>
+      </w:r>
+      <w:r>
+        <w:rPr>
+          <w:b/>
+          <w:i/>
+          <w:sz w:val="28"/>
+          <w:szCs w:val="28"/>
+          <w:lang w:val="uk-UA"/>
+        </w:rPr>
+        <w:t xml:space="preserve"> Чех І.В</w:t>
+      </w:r>
+      <w:r>
+        <w:rPr>
+          <w:b/>
+          <w:i/>
+          <w:sz w:val="28"/>
+          <w:szCs w:val="28"/>
+          <w:lang w:val="uk-UA"/>
+        </w:rPr>
+        <w:t>.</w:t>
+      </w:r>
+    </w:p>
+    <w:p>
+      <w:pPr>
+        <w:pStyle w:val="aa"/>
+        <w:numPr>
+          <w:ilvl w:val="1"/>
+          <w:numId w:val="3"/>
+        </w:numPr>
+        <w:jc w:val="both"/>
+        <w:rPr>
+          <w:bCs/>
+          <w:iCs/>
+          <w:sz w:val="28"/>
+          <w:szCs w:val="28"/>
+          <w:lang w:val="uk-UA"/>
+        </w:rPr>
+      </w:pPr>
+      <w:r>
+        <w:rPr>
+          <w:bCs/>
+          <w:iCs/>
+          <w:sz w:val="28"/>
+          <w:szCs w:val="28"/>
+          <w:lang w:val="uk-UA"/>
+        </w:rPr>
+        <w:t xml:space="preserve">Основні можливості та сфера використання </w:t>
+      </w:r>
+      <w:proofErr w:type="spellStart"/>
+      <w:r>
+        <w:rPr>
+          <w:bCs/>
+          <w:iCs/>
+          <w:sz w:val="28"/>
+          <w:szCs w:val="28"/>
+          <w:lang w:val="uk-UA"/>
+        </w:rPr>
+        <w:t>Embedded</w:t>
+      </w:r>
+      <w:proofErr w:type="spellEnd"/>
+      <w:r>
+        <w:rPr>
+          <w:bCs/>
+          <w:iCs/>
+          <w:sz w:val="28"/>
+          <w:szCs w:val="28"/>
+          <w:lang w:val="uk-UA"/>
+        </w:rPr>
+        <w:t xml:space="preserve"> </w:t>
+      </w:r>
+      <w:proofErr w:type="spellStart"/>
+      <w:r>
+        <w:rPr>
+          <w:bCs/>
+          <w:iCs/>
+          <w:sz w:val="28"/>
+          <w:szCs w:val="28"/>
+          <w:lang w:val="uk-UA"/>
+        </w:rPr>
+        <w:t>Linux</w:t>
+      </w:r>
+      <w:proofErr w:type="spellEnd"/>
+      <w:r>
+        <w:rPr>
+          <w:bCs/>
+          <w:iCs/>
+          <w:sz w:val="28"/>
+          <w:szCs w:val="28"/>
+          <w:lang w:val="uk-UA"/>
+        </w:rPr>
+        <w:t>?</w:t>
+      </w:r>
+    </w:p>
+    <w:p>
+      <w:pPr>
+        <w:pStyle w:val="aa"/>
+        <w:ind w:left="938"/>
+        <w:jc w:val="both"/>
+        <w:rPr>
+          <w:bCs/>
+          <w:iCs/>
+          <w:sz w:val="28"/>
+          <w:szCs w:val="28"/>
+          <w:lang w:val="uk-UA"/>
+        </w:rPr>
+      </w:pPr>
+    </w:p>
+    <w:p>
+      <w:pPr>
+        <w:pStyle w:val="aa"/>
+        <w:ind w:left="218"/>
+        <w:jc w:val="both"/>
+        <w:rPr>
+          <w:bCs/>
+          <w:iCs/>
+          <w:sz w:val="28"/>
+          <w:szCs w:val="28"/>
+          <w:lang w:val="uk-UA"/>
+        </w:rPr>
+      </w:pPr>
+      <w:proofErr w:type="spellStart"/>
+      <w:r>
+        <w:rPr>
+          <w:bCs/>
+          <w:iCs/>
+          <w:sz w:val="28"/>
+          <w:szCs w:val="28"/>
+          <w:lang w:val="uk-UA"/>
+        </w:rPr>
+        <w:t>Embedded</w:t>
+      </w:r>
+      <w:proofErr w:type="spellEnd"/>
+      <w:r>
+        <w:rPr>
+          <w:bCs/>
+          <w:iCs/>
+          <w:sz w:val="28"/>
+          <w:szCs w:val="28"/>
+          <w:lang w:val="uk-UA"/>
+        </w:rPr>
+        <w:t xml:space="preserve"> </w:t>
+      </w:r>
+      <w:proofErr w:type="spellStart"/>
+      <w:r>
+        <w:rPr>
+          <w:bCs/>
+          <w:iCs/>
+          <w:sz w:val="28"/>
+          <w:szCs w:val="28"/>
+          <w:lang w:val="uk-UA"/>
+        </w:rPr>
+        <w:t>Linux</w:t>
+      </w:r>
+      <w:proofErr w:type="spellEnd"/>
+      <w:r>
+        <w:rPr>
+          <w:bCs/>
+          <w:iCs/>
+          <w:sz w:val="28"/>
+          <w:szCs w:val="28"/>
+          <w:lang w:val="uk-UA"/>
+        </w:rPr>
+        <w:t xml:space="preserve"> - це спеціалізована версія операційної системи </w:t>
+      </w:r>
+      <w:proofErr w:type="spellStart"/>
+      <w:r>
+        <w:rPr>
+          <w:bCs/>
+          <w:iCs/>
+          <w:sz w:val="28"/>
+          <w:szCs w:val="28"/>
+          <w:lang w:val="uk-UA"/>
+        </w:rPr>
+        <w:t>Linux</w:t>
+      </w:r>
+      <w:proofErr w:type="spellEnd"/>
+      <w:r>
+        <w:rPr>
+          <w:bCs/>
+          <w:iCs/>
+          <w:sz w:val="28"/>
+          <w:szCs w:val="28"/>
+          <w:lang w:val="uk-UA"/>
+        </w:rPr>
+        <w:t>, призначена для вбудованих систем і пристроїв. Основні можливості та сфера використання включають:</w:t>
+      </w:r>
+    </w:p>
+    <w:p>
+      <w:pPr>
+        <w:pStyle w:val="aa"/>
+        <w:ind w:left="218"/>
+        <w:jc w:val="both"/>
+        <w:rPr>
+          <w:bCs/>
+          <w:iCs/>
+          <w:sz w:val="28"/>
+          <w:szCs w:val="28"/>
+          <w:lang w:val="uk-UA"/>
+        </w:rPr>
+      </w:pPr>
+      <w:r>
+        <w:rPr>
+          <w:bCs/>
+          <w:iCs/>
+          <w:sz w:val="28"/>
+          <w:szCs w:val="28"/>
+          <w:lang w:val="uk-UA"/>
+        </w:rPr>
+        <w:tab/>
+      </w:r>
+      <w:r>
+        <w:rPr>
+          <w:bCs/>
+          <w:iCs/>
+          <w:sz w:val="28"/>
+          <w:szCs w:val="28"/>
+          <w:lang w:val="uk-UA"/>
+        </w:rPr>
+        <w:t>Можливості:</w:t>
+      </w:r>
+    </w:p>
+    <w:p>
+      <w:pPr>
+        <w:pStyle w:val="aa"/>
+        <w:ind w:left="218"/>
+        <w:jc w:val="both"/>
+        <w:rPr>
+          <w:bCs/>
+          <w:iCs/>
+          <w:sz w:val="28"/>
+          <w:szCs w:val="28"/>
+          <w:lang w:val="uk-UA"/>
+        </w:rPr>
+      </w:pPr>
+      <w:r>
+        <w:rPr>
+          <w:bCs/>
+          <w:iCs/>
+          <w:sz w:val="28"/>
+          <w:szCs w:val="28"/>
+          <w:lang w:val="uk-UA"/>
+        </w:rPr>
+        <w:t xml:space="preserve">Відкритий вихідний код: Вихідний код </w:t>
+      </w:r>
+      <w:proofErr w:type="spellStart"/>
+      <w:r>
+        <w:rPr>
+          <w:bCs/>
+          <w:iCs/>
+          <w:sz w:val="28"/>
+          <w:szCs w:val="28"/>
+          <w:lang w:val="uk-UA"/>
+        </w:rPr>
+        <w:t>Embedded</w:t>
+      </w:r>
+      <w:proofErr w:type="spellEnd"/>
+      <w:r>
+        <w:rPr>
+          <w:bCs/>
+          <w:iCs/>
+          <w:sz w:val="28"/>
+          <w:szCs w:val="28"/>
+          <w:lang w:val="uk-UA"/>
+        </w:rPr>
+        <w:t xml:space="preserve"> </w:t>
+      </w:r>
+      <w:proofErr w:type="spellStart"/>
+      <w:r>
+        <w:rPr>
+          <w:bCs/>
+          <w:iCs/>
+          <w:sz w:val="28"/>
+          <w:szCs w:val="28"/>
+          <w:lang w:val="uk-UA"/>
+        </w:rPr>
+        <w:t>Linux</w:t>
+      </w:r>
+      <w:proofErr w:type="spellEnd"/>
+      <w:r>
+        <w:rPr>
+          <w:bCs/>
+          <w:iCs/>
+          <w:sz w:val="28"/>
+          <w:szCs w:val="28"/>
+          <w:lang w:val="uk-UA"/>
+        </w:rPr>
+        <w:t xml:space="preserve"> вільно доступний, що дозволяє налаштовувати систему та внесення змін для конкретних потреб.</w:t>
+      </w:r>
+    </w:p>
+    <w:p>
+      <w:pPr>
+        <w:pStyle w:val="aa"/>
+        <w:ind w:left="218"/>
+        <w:jc w:val="both"/>
+        <w:rPr>
+          <w:bCs/>
+          <w:iCs/>
+          <w:sz w:val="28"/>
+          <w:szCs w:val="28"/>
+          <w:lang w:val="uk-UA"/>
+        </w:rPr>
+      </w:pPr>
+      <w:r>
+        <w:rPr>
+          <w:bCs/>
+          <w:iCs/>
+          <w:sz w:val="28"/>
+          <w:szCs w:val="28"/>
+          <w:lang w:val="uk-UA"/>
+        </w:rPr>
+        <w:t xml:space="preserve">Підтримка різних </w:t>
+      </w:r>
+      <w:proofErr w:type="spellStart"/>
+      <w:r>
+        <w:rPr>
+          <w:bCs/>
+          <w:iCs/>
+          <w:sz w:val="28"/>
+          <w:szCs w:val="28"/>
+          <w:lang w:val="uk-UA"/>
+        </w:rPr>
+        <w:t>архітектур</w:t>
+      </w:r>
+      <w:proofErr w:type="spellEnd"/>
+      <w:r>
+        <w:rPr>
+          <w:bCs/>
+          <w:iCs/>
+          <w:sz w:val="28"/>
+          <w:szCs w:val="28"/>
+          <w:lang w:val="uk-UA"/>
+        </w:rPr>
+        <w:t xml:space="preserve">: </w:t>
+      </w:r>
+      <w:proofErr w:type="spellStart"/>
+      <w:r>
+        <w:rPr>
+          <w:bCs/>
+          <w:iCs/>
+          <w:sz w:val="28"/>
+          <w:szCs w:val="28"/>
+          <w:lang w:val="uk-UA"/>
+        </w:rPr>
+        <w:t>Embedded</w:t>
+      </w:r>
+      <w:proofErr w:type="spellEnd"/>
+      <w:r>
+        <w:rPr>
+          <w:bCs/>
+          <w:iCs/>
+          <w:sz w:val="28"/>
+          <w:szCs w:val="28"/>
+          <w:lang w:val="uk-UA"/>
+        </w:rPr>
+        <w:t xml:space="preserve"> </w:t>
+      </w:r>
+      <w:proofErr w:type="spellStart"/>
+      <w:r>
+        <w:rPr>
+          <w:bCs/>
+          <w:iCs/>
+          <w:sz w:val="28"/>
+          <w:szCs w:val="28"/>
+          <w:lang w:val="uk-UA"/>
+        </w:rPr>
+        <w:t>Linux</w:t>
+      </w:r>
+      <w:proofErr w:type="spellEnd"/>
+      <w:r>
+        <w:rPr>
+          <w:bCs/>
+          <w:iCs/>
+          <w:sz w:val="28"/>
+          <w:szCs w:val="28"/>
+          <w:lang w:val="uk-UA"/>
+        </w:rPr>
+        <w:t xml:space="preserve"> підтримує різні апаратні платформи і архітектури, що дозволяє використовувати його на різних пристроях.</w:t>
+      </w:r>
+    </w:p>
+    <w:p>
+      <w:pPr>
+        <w:pStyle w:val="aa"/>
+        <w:ind w:left="218"/>
+        <w:jc w:val="both"/>
+        <w:rPr>
+          <w:bCs/>
+          <w:iCs/>
+          <w:sz w:val="28"/>
+          <w:szCs w:val="28"/>
+          <w:lang w:val="uk-UA"/>
+        </w:rPr>
+      </w:pPr>
+      <w:r>
+        <w:rPr>
+          <w:bCs/>
+          <w:iCs/>
+          <w:sz w:val="28"/>
+          <w:szCs w:val="28"/>
+          <w:lang w:val="uk-UA"/>
+        </w:rPr>
+        <w:t>Низькі вимоги до ресурсів: Вбудовані системи можуть бути створені з врахуванням обмежених обчислювальних і пам'яткових ресурсів.</w:t>
+      </w:r>
+    </w:p>
+    <w:p>
+      <w:pPr>
+        <w:pStyle w:val="aa"/>
+        <w:ind w:left="218"/>
+        <w:jc w:val="both"/>
+        <w:rPr>
+          <w:bCs/>
+          <w:iCs/>
+          <w:sz w:val="28"/>
+          <w:szCs w:val="28"/>
+          <w:lang w:val="uk-UA"/>
+        </w:rPr>
+      </w:pPr>
+      <w:r>
+        <w:rPr>
+          <w:bCs/>
+          <w:iCs/>
+          <w:sz w:val="28"/>
+          <w:szCs w:val="28"/>
+          <w:lang w:val="uk-UA"/>
+        </w:rPr>
+        <w:t xml:space="preserve">Модульність і розширюваність: </w:t>
+      </w:r>
+      <w:proofErr w:type="spellStart"/>
+      <w:r>
+        <w:rPr>
+          <w:bCs/>
+          <w:iCs/>
+          <w:sz w:val="28"/>
+          <w:szCs w:val="28"/>
+          <w:lang w:val="uk-UA"/>
+        </w:rPr>
+        <w:t>Embedded</w:t>
+      </w:r>
+      <w:proofErr w:type="spellEnd"/>
+      <w:r>
+        <w:rPr>
+          <w:bCs/>
+          <w:iCs/>
+          <w:sz w:val="28"/>
+          <w:szCs w:val="28"/>
+          <w:lang w:val="uk-UA"/>
+        </w:rPr>
+        <w:t xml:space="preserve"> </w:t>
+      </w:r>
+      <w:proofErr w:type="spellStart"/>
+      <w:r>
+        <w:rPr>
+          <w:bCs/>
+          <w:iCs/>
+          <w:sz w:val="28"/>
+          <w:szCs w:val="28"/>
+          <w:lang w:val="uk-UA"/>
+        </w:rPr>
+        <w:t>Linux</w:t>
+      </w:r>
+      <w:proofErr w:type="spellEnd"/>
+      <w:r>
+        <w:rPr>
+          <w:bCs/>
+          <w:iCs/>
+          <w:sz w:val="28"/>
+          <w:szCs w:val="28"/>
+          <w:lang w:val="uk-UA"/>
+        </w:rPr>
+        <w:t xml:space="preserve"> може бути легко налаштований та розширений для включення необхідних компонентів.</w:t>
+      </w:r>
+    </w:p>
+    <w:p>
+      <w:pPr>
+        <w:pStyle w:val="aa"/>
+        <w:ind w:left="218"/>
+        <w:jc w:val="both"/>
+        <w:rPr>
+          <w:bCs/>
+          <w:iCs/>
+          <w:sz w:val="28"/>
+          <w:szCs w:val="28"/>
+          <w:lang w:val="uk-UA"/>
+        </w:rPr>
+      </w:pPr>
+      <w:r>
+        <w:rPr>
+          <w:bCs/>
+          <w:iCs/>
+          <w:sz w:val="28"/>
+          <w:szCs w:val="28"/>
+          <w:lang w:val="uk-UA"/>
+        </w:rPr>
+        <w:tab/>
+      </w:r>
+      <w:r>
+        <w:rPr>
+          <w:bCs/>
+          <w:iCs/>
+          <w:sz w:val="28"/>
+          <w:szCs w:val="28"/>
+          <w:lang w:val="uk-UA"/>
+        </w:rPr>
+        <w:t>Сфера використання:</w:t>
+      </w:r>
+    </w:p>
+    <w:p>
+      <w:pPr>
+        <w:pStyle w:val="aa"/>
+        <w:ind w:left="218"/>
+        <w:jc w:val="both"/>
+        <w:rPr>
+          <w:bCs/>
+          <w:iCs/>
+          <w:sz w:val="28"/>
+          <w:szCs w:val="28"/>
+          <w:lang w:val="uk-UA"/>
+        </w:rPr>
+      </w:pPr>
+      <w:r>
+        <w:rPr>
+          <w:bCs/>
+          <w:iCs/>
+          <w:sz w:val="28"/>
+          <w:szCs w:val="28"/>
+          <w:lang w:val="uk-UA"/>
+        </w:rPr>
+        <w:t>Мобільні пристрої: Використовується в смартфонах, планшетах та інших портативних пристроях.</w:t>
+      </w:r>
+    </w:p>
+    <w:p>
+      <w:pPr>
+        <w:pStyle w:val="aa"/>
+        <w:ind w:left="218"/>
+        <w:jc w:val="both"/>
+        <w:rPr>
+          <w:bCs/>
+          <w:iCs/>
+          <w:sz w:val="28"/>
+          <w:szCs w:val="28"/>
+          <w:lang w:val="uk-UA"/>
+        </w:rPr>
+      </w:pPr>
+      <w:r>
+        <w:rPr>
+          <w:bCs/>
+          <w:iCs/>
+          <w:sz w:val="28"/>
+          <w:szCs w:val="28"/>
+          <w:lang w:val="uk-UA"/>
+        </w:rPr>
+        <w:t xml:space="preserve">Мережеві пристрої: Застосовується в </w:t>
+      </w:r>
+      <w:proofErr w:type="spellStart"/>
+      <w:r>
+        <w:rPr>
+          <w:bCs/>
+          <w:iCs/>
+          <w:sz w:val="28"/>
+          <w:szCs w:val="28"/>
+          <w:lang w:val="uk-UA"/>
+        </w:rPr>
+        <w:t>роутерах</w:t>
+      </w:r>
+      <w:proofErr w:type="spellEnd"/>
+      <w:r>
+        <w:rPr>
+          <w:bCs/>
+          <w:iCs/>
+          <w:sz w:val="28"/>
+          <w:szCs w:val="28"/>
+          <w:lang w:val="uk-UA"/>
+        </w:rPr>
+        <w:t>, комутаторах, маршрутизаторах і мережевих пристроях.</w:t>
+      </w:r>
+    </w:p>
+    <w:p>
+      <w:pPr>
+        <w:pStyle w:val="aa"/>
+        <w:ind w:left="218"/>
+        <w:jc w:val="both"/>
+        <w:rPr>
+          <w:bCs/>
+          <w:iCs/>
+          <w:sz w:val="28"/>
+          <w:szCs w:val="28"/>
+          <w:lang w:val="uk-UA"/>
+        </w:rPr>
+      </w:pPr>
+      <w:r>
+        <w:rPr>
+          <w:bCs/>
+          <w:iCs/>
+          <w:sz w:val="28"/>
+          <w:szCs w:val="28"/>
+          <w:lang w:val="uk-UA"/>
+        </w:rPr>
+        <w:t xml:space="preserve">Автомобільна індустрія: </w:t>
+      </w:r>
+      <w:proofErr w:type="spellStart"/>
+      <w:r>
+        <w:rPr>
+          <w:bCs/>
+          <w:iCs/>
+          <w:sz w:val="28"/>
+          <w:szCs w:val="28"/>
+          <w:lang w:val="uk-UA"/>
+        </w:rPr>
+        <w:t>Embedded</w:t>
+      </w:r>
+      <w:proofErr w:type="spellEnd"/>
+      <w:r>
+        <w:rPr>
+          <w:bCs/>
+          <w:iCs/>
+          <w:sz w:val="28"/>
+          <w:szCs w:val="28"/>
+          <w:lang w:val="uk-UA"/>
+        </w:rPr>
+        <w:t xml:space="preserve"> </w:t>
+      </w:r>
+      <w:proofErr w:type="spellStart"/>
+      <w:r>
+        <w:rPr>
+          <w:bCs/>
+          <w:iCs/>
+          <w:sz w:val="28"/>
+          <w:szCs w:val="28"/>
+          <w:lang w:val="uk-UA"/>
+        </w:rPr>
+        <w:t>Linux</w:t>
+      </w:r>
+      <w:proofErr w:type="spellEnd"/>
+      <w:r>
+        <w:rPr>
+          <w:bCs/>
+          <w:iCs/>
+          <w:sz w:val="28"/>
+          <w:szCs w:val="28"/>
+          <w:lang w:val="uk-UA"/>
+        </w:rPr>
+        <w:t xml:space="preserve"> використовується в автомобільних системах навігації, розваг, безпеки та управлінням.</w:t>
+      </w:r>
+    </w:p>
+    <w:p>
+      <w:pPr>
+        <w:pStyle w:val="aa"/>
+        <w:ind w:left="218"/>
+        <w:jc w:val="both"/>
+        <w:rPr>
+          <w:bCs/>
+          <w:iCs/>
+          <w:sz w:val="28"/>
+          <w:szCs w:val="28"/>
+          <w:lang w:val="uk-UA"/>
+        </w:rPr>
+      </w:pPr>
+      <w:r>
+        <w:rPr>
+          <w:bCs/>
+          <w:iCs/>
+          <w:sz w:val="28"/>
+          <w:szCs w:val="28"/>
+          <w:lang w:val="uk-UA"/>
+        </w:rPr>
+        <w:t>Медична техніка: Застосовується в приладах для діагностики, лікування та моніторингу пацієнтів.</w:t>
+      </w:r>
+    </w:p>
+    <w:p>
+      <w:pPr>
+        <w:pStyle w:val="aa"/>
+        <w:ind w:left="218"/>
+        <w:jc w:val="both"/>
+        <w:rPr>
+          <w:bCs/>
+          <w:iCs/>
+          <w:sz w:val="28"/>
+          <w:szCs w:val="28"/>
+          <w:lang w:val="uk-UA"/>
+        </w:rPr>
+      </w:pPr>
+      <w:r>
+        <w:rPr>
+          <w:bCs/>
+          <w:iCs/>
+          <w:sz w:val="28"/>
+          <w:szCs w:val="28"/>
+          <w:lang w:val="uk-UA"/>
+        </w:rPr>
+        <w:t xml:space="preserve">Промислова автоматизація: Використовується в системах управління, </w:t>
+      </w:r>
+      <w:proofErr w:type="spellStart"/>
+      <w:r>
+        <w:rPr>
+          <w:bCs/>
+          <w:iCs/>
+          <w:sz w:val="28"/>
+          <w:szCs w:val="28"/>
+          <w:lang w:val="uk-UA"/>
+        </w:rPr>
+        <w:t>контроллерах</w:t>
+      </w:r>
+      <w:proofErr w:type="spellEnd"/>
+      <w:r>
+        <w:rPr>
+          <w:bCs/>
+          <w:iCs/>
+          <w:sz w:val="28"/>
+          <w:szCs w:val="28"/>
+          <w:lang w:val="uk-UA"/>
+        </w:rPr>
+        <w:t xml:space="preserve"> та індустріальних комп'ютерах.</w:t>
+      </w:r>
+    </w:p>
+    <w:p>
+      <w:pPr>
+        <w:pStyle w:val="aa"/>
+        <w:ind w:left="218"/>
+        <w:jc w:val="both"/>
+        <w:rPr>
+          <w:bCs/>
+          <w:iCs/>
+          <w:sz w:val="28"/>
+          <w:szCs w:val="28"/>
+          <w:lang w:val="uk-UA"/>
+        </w:rPr>
+      </w:pPr>
+      <w:r>
+        <w:rPr>
+          <w:bCs/>
+          <w:iCs/>
+          <w:sz w:val="28"/>
+          <w:szCs w:val="28"/>
+          <w:lang w:val="uk-UA"/>
+        </w:rPr>
+        <w:t>Смарт-д</w:t>
+      </w:r>
+      <w:r>
+        <w:rPr>
+          <w:bCs/>
+          <w:iCs/>
+          <w:sz w:val="28"/>
+          <w:szCs w:val="28"/>
+          <w:lang w:val="uk-UA"/>
+        </w:rPr>
+        <w:t>і</w:t>
+      </w:r>
+      <w:r>
+        <w:rPr>
+          <w:bCs/>
+          <w:iCs/>
+          <w:sz w:val="28"/>
+          <w:szCs w:val="28"/>
+          <w:lang w:val="uk-UA"/>
+        </w:rPr>
+        <w:t xml:space="preserve">м і </w:t>
+      </w:r>
+      <w:proofErr w:type="spellStart"/>
+      <w:r>
+        <w:rPr>
+          <w:bCs/>
+          <w:iCs/>
+          <w:sz w:val="28"/>
+          <w:szCs w:val="28"/>
+          <w:lang w:val="uk-UA"/>
+        </w:rPr>
+        <w:t>IoT</w:t>
+      </w:r>
+      <w:proofErr w:type="spellEnd"/>
+      <w:r>
+        <w:rPr>
+          <w:bCs/>
+          <w:iCs/>
+          <w:sz w:val="28"/>
+          <w:szCs w:val="28"/>
+          <w:lang w:val="uk-UA"/>
+        </w:rPr>
+        <w:t xml:space="preserve">: </w:t>
+      </w:r>
+      <w:proofErr w:type="spellStart"/>
+      <w:r>
+        <w:rPr>
+          <w:bCs/>
+          <w:iCs/>
+          <w:sz w:val="28"/>
+          <w:szCs w:val="28"/>
+          <w:lang w:val="uk-UA"/>
+        </w:rPr>
+        <w:t>Embedded</w:t>
+      </w:r>
+      <w:proofErr w:type="spellEnd"/>
+      <w:r>
+        <w:rPr>
+          <w:bCs/>
+          <w:iCs/>
+          <w:sz w:val="28"/>
+          <w:szCs w:val="28"/>
+          <w:lang w:val="uk-UA"/>
+        </w:rPr>
+        <w:t xml:space="preserve"> </w:t>
+      </w:r>
+      <w:proofErr w:type="spellStart"/>
+      <w:r>
+        <w:rPr>
+          <w:bCs/>
+          <w:iCs/>
+          <w:sz w:val="28"/>
+          <w:szCs w:val="28"/>
+          <w:lang w:val="uk-UA"/>
+        </w:rPr>
+        <w:t>Linux</w:t>
+      </w:r>
+      <w:proofErr w:type="spellEnd"/>
+      <w:r>
+        <w:rPr>
+          <w:bCs/>
+          <w:iCs/>
+          <w:sz w:val="28"/>
+          <w:szCs w:val="28"/>
+          <w:lang w:val="uk-UA"/>
+        </w:rPr>
+        <w:t xml:space="preserve"> дозволяє створювати смарт-пристрої та розв'язки для Інтернету речей.</w:t>
+      </w:r>
+    </w:p>
+    <w:p>
+      <w:pPr>
+        <w:pStyle w:val="aa"/>
+        <w:ind w:left="218"/>
+        <w:jc w:val="both"/>
+        <w:rPr>
+          <w:bCs/>
+          <w:iCs/>
+          <w:sz w:val="28"/>
+          <w:szCs w:val="28"/>
+          <w:lang w:val="uk-UA"/>
+        </w:rPr>
+      </w:pPr>
+    </w:p>
+    <w:p>
+      <w:pPr>
+        <w:jc w:val="both"/>
+        <w:rPr>
+          <w:b/>
+          <w:i/>
+          <w:sz w:val="28"/>
+          <w:szCs w:val="28"/>
+          <w:lang w:val="uk-UA"/>
+        </w:rPr>
+      </w:pPr>
+      <w:proofErr w:type="spellStart"/>
+      <w:r>
+        <w:rPr>
+          <w:b/>
+          <w:i/>
+          <w:sz w:val="28"/>
+          <w:szCs w:val="28"/>
+        </w:rPr>
+        <w:t>Готував</w:t>
+      </w:r>
+      <w:proofErr w:type="spellEnd"/>
+      <w:r>
+        <w:rPr>
+          <w:b/>
+          <w:i/>
+          <w:sz w:val="28"/>
+          <w:szCs w:val="28"/>
+        </w:rPr>
+        <w:t xml:space="preserve"> </w:t>
+      </w:r>
+      <w:proofErr w:type="spellStart"/>
+      <w:r>
+        <w:rPr>
+          <w:b/>
+          <w:i/>
+          <w:sz w:val="28"/>
+          <w:szCs w:val="28"/>
+        </w:rPr>
+        <w:t>матеріал</w:t>
+      </w:r>
+      <w:proofErr w:type="spellEnd"/>
+      <w:r>
+        <w:rPr>
+          <w:b/>
+          <w:i/>
+          <w:sz w:val="28"/>
+          <w:szCs w:val="28"/>
+        </w:rPr>
+        <w:t xml:space="preserve"> студент</w:t>
+      </w:r>
+      <w:r>
+        <w:rPr>
+          <w:b/>
+          <w:i/>
+          <w:sz w:val="28"/>
+          <w:szCs w:val="28"/>
+          <w:lang w:val="uk-UA"/>
+        </w:rPr>
+        <w:t xml:space="preserve"> </w:t>
+      </w:r>
+      <w:proofErr w:type="spellStart"/>
+      <w:r>
+        <w:rPr>
+          <w:b/>
+          <w:i/>
+          <w:sz w:val="28"/>
+          <w:szCs w:val="28"/>
+          <w:lang w:val="uk-UA"/>
+        </w:rPr>
+        <w:t>Дзизиль</w:t>
+      </w:r>
+      <w:proofErr w:type="spellEnd"/>
+      <w:r>
+        <w:rPr>
+          <w:b/>
+          <w:i/>
+          <w:sz w:val="28"/>
+          <w:szCs w:val="28"/>
+          <w:lang w:val="uk-UA"/>
+        </w:rPr>
+        <w:t xml:space="preserve"> Денис</w:t>
+      </w:r>
+    </w:p>
+    <w:p>
+      <w:pPr>
+        <w:pStyle w:val="aa"/>
+        <w:numPr>
+          <w:ilvl w:val="1"/>
+          <w:numId w:val="3"/>
+        </w:numPr>
+        <w:jc w:val="both"/>
+        <w:rPr>
+          <w:bCs/>
+          <w:iCs/>
+          <w:sz w:val="28"/>
+          <w:szCs w:val="28"/>
+          <w:lang w:val="uk-UA"/>
+        </w:rPr>
+      </w:pPr>
+      <w:r>
+        <w:rPr>
+          <w:bCs/>
+          <w:iCs/>
+          <w:sz w:val="28"/>
+          <w:szCs w:val="28"/>
+          <w:lang w:val="uk-UA"/>
+        </w:rPr>
+        <w:t xml:space="preserve">Яким чином можна змінити типу завантаження </w:t>
+      </w:r>
+      <w:proofErr w:type="spellStart"/>
+      <w:r>
+        <w:rPr>
+          <w:bCs/>
+          <w:iCs/>
+          <w:sz w:val="28"/>
+          <w:szCs w:val="28"/>
+          <w:lang w:val="uk-UA"/>
+        </w:rPr>
+        <w:t>Linux</w:t>
+      </w:r>
+      <w:proofErr w:type="spellEnd"/>
+      <w:r>
+        <w:rPr>
+          <w:bCs/>
+          <w:iCs/>
+          <w:sz w:val="28"/>
+          <w:szCs w:val="28"/>
+          <w:lang w:val="uk-UA"/>
+        </w:rPr>
+        <w:t>: в текстовому режимі (3 рівень) або графічному(рівень 5)? Чим відрізняються режими CLI та GUI?</w:t>
+      </w:r>
+    </w:p>
+    <w:p>
+      <w:pPr>
+        <w:pStyle w:val="aa"/>
+        <w:ind w:left="218"/>
+        <w:jc w:val="both"/>
+        <w:rPr>
+          <w:bCs/>
+          <w:iCs/>
+          <w:sz w:val="28"/>
+          <w:szCs w:val="28"/>
+          <w:lang w:val="uk-UA"/>
+        </w:rPr>
+      </w:pPr>
+    </w:p>
+    <w:p>
+      <w:pPr>
+        <w:pStyle w:val="aa"/>
+        <w:ind w:left="938"/>
+        <w:jc w:val="both"/>
+        <w:rPr>
+          <w:bCs/>
+          <w:iCs/>
+          <w:sz w:val="28"/>
+          <w:szCs w:val="28"/>
+          <w:lang w:val="uk-UA"/>
+        </w:rPr>
+      </w:pPr>
+      <w:r>
+        <w:rPr>
+          <w:bCs/>
+          <w:iCs/>
+          <w:sz w:val="28"/>
+          <w:szCs w:val="28"/>
+          <w:lang w:val="uk-UA"/>
+        </w:rPr>
+        <w:t>…</w:t>
+      </w:r>
+    </w:p>
+    <w:p>
+      <w:pPr>
+        <w:pStyle w:val="aa"/>
+        <w:ind w:left="938"/>
+        <w:jc w:val="both"/>
+        <w:rPr>
+          <w:bCs/>
+          <w:iCs/>
+          <w:sz w:val="28"/>
+          <w:szCs w:val="28"/>
+          <w:lang w:val="uk-UA"/>
+        </w:rPr>
+      </w:pPr>
+    </w:p>
+    <w:p>
+      <w:pPr>
+        <w:pStyle w:val="aa"/>
+        <w:ind w:left="938"/>
+        <w:jc w:val="both"/>
+        <w:rPr>
+          <w:bCs/>
+          <w:iCs/>
+          <w:sz w:val="28"/>
+          <w:szCs w:val="28"/>
+          <w:lang w:val="uk-UA"/>
+        </w:rPr>
+      </w:pPr>
+    </w:p>
+    <w:p>
+      <w:pPr>
+        <w:pStyle w:val="aa"/>
+        <w:ind w:left="938"/>
+        <w:jc w:val="both"/>
+        <w:rPr>
+          <w:bCs/>
+          <w:iCs/>
+          <w:sz w:val="28"/>
+          <w:szCs w:val="28"/>
+          <w:lang w:val="uk-UA"/>
+        </w:rPr>
+      </w:pPr>
+    </w:p>
+    <w:p>
+      <w:pPr>
+        <w:jc w:val="both"/>
+        <w:rPr>
+          <w:b/>
+          <w:color w:val="000000"/>
+          <w:sz w:val="28"/>
+          <w:szCs w:val="28"/>
+        </w:rPr>
+      </w:pPr>
+      <w:proofErr w:type="spellStart"/>
+      <w:r>
+        <w:rPr>
+          <w:b/>
+          <w:color w:val="000000"/>
+          <w:sz w:val="28"/>
+          <w:szCs w:val="28"/>
+        </w:rPr>
+        <w:t>Висновки</w:t>
+      </w:r>
+      <w:proofErr w:type="spellEnd"/>
+    </w:p>
+    <w:p>
+      <w:pPr>
+        <w:ind w:firstLine="567"/>
+        <w:jc w:val="both"/>
         <w:rPr>
           <w:b/>
           <w:i/>
@@ -9326,252 +11826,341 @@
           <w:sz w:val="28"/>
           <w:szCs w:val="28"/>
         </w:rPr>
-        <w:t>Усенко В.</w:t>
-      </w:r>
-    </w:p>
-    <w:p>
-      <w:pPr>
-        <w:numPr>
-          <w:ilvl w:val="0"/>
-          <w:numId w:val="1"/>
-        </w:numPr>
-        <w:pBdr>
-          <w:top w:val="nil"/>
-          <w:left w:val="nil"/>
-          <w:bottom w:val="nil"/>
-          <w:right w:val="nil"/>
-          <w:between w:val="nil"/>
-        </w:pBdr>
-      </w:pPr>
-      <w:proofErr w:type="spellStart"/>
-      <w:r>
-        <w:rPr>
-          <w:sz w:val="28"/>
-          <w:szCs w:val="28"/>
-        </w:rPr>
-        <w:t>Розкрийте</w:t>
-      </w:r>
-      <w:proofErr w:type="spellEnd"/>
-      <w:r>
-        <w:rPr>
-          <w:sz w:val="28"/>
-          <w:szCs w:val="28"/>
-        </w:rPr>
-        <w:t xml:space="preserve"> </w:t>
-      </w:r>
-      <w:proofErr w:type="spellStart"/>
-      <w:r>
-        <w:rPr>
-          <w:sz w:val="28"/>
-          <w:szCs w:val="28"/>
-        </w:rPr>
-        <w:t>поняття</w:t>
-      </w:r>
-      <w:proofErr w:type="spellEnd"/>
-      <w:r>
-        <w:rPr>
-          <w:sz w:val="28"/>
-          <w:szCs w:val="28"/>
-        </w:rPr>
-        <w:t xml:space="preserve"> «GNU GPL», яка </w:t>
-      </w:r>
-      <w:proofErr w:type="spellStart"/>
-      <w:r>
-        <w:rPr>
-          <w:sz w:val="28"/>
-          <w:szCs w:val="28"/>
-        </w:rPr>
-        <w:t>його</w:t>
-      </w:r>
-      <w:proofErr w:type="spellEnd"/>
-      <w:r>
-        <w:rPr>
-          <w:sz w:val="28"/>
-          <w:szCs w:val="28"/>
-        </w:rPr>
-        <w:t xml:space="preserve"> </w:t>
-      </w:r>
-      <w:proofErr w:type="spellStart"/>
-      <w:r>
-        <w:rPr>
-          <w:sz w:val="28"/>
-          <w:szCs w:val="28"/>
-        </w:rPr>
-        <w:t>основна</w:t>
-      </w:r>
-      <w:proofErr w:type="spellEnd"/>
-      <w:r>
-        <w:rPr>
-          <w:sz w:val="28"/>
-          <w:szCs w:val="28"/>
-        </w:rPr>
-        <w:t xml:space="preserve"> </w:t>
-      </w:r>
-      <w:proofErr w:type="spellStart"/>
-      <w:r>
-        <w:rPr>
-          <w:sz w:val="28"/>
-          <w:szCs w:val="28"/>
-        </w:rPr>
-        <w:t>концепція</w:t>
-      </w:r>
-      <w:proofErr w:type="spellEnd"/>
-      <w:r>
-        <w:rPr>
-          <w:sz w:val="28"/>
-          <w:szCs w:val="28"/>
-        </w:rPr>
-        <w:t>?</w:t>
-      </w:r>
-      <w:r>
-        <w:rPr>
-          <w:color w:val="000000"/>
-          <w:sz w:val="28"/>
-          <w:szCs w:val="28"/>
-        </w:rPr>
-        <w:t>?</w:t>
-      </w:r>
-    </w:p>
-    <w:p>
-      <w:pPr>
-        <w:ind w:firstLine="540"/>
-        <w:jc w:val="both"/>
-        <w:rPr>
-          <w:i/>
+      </w:pPr>
+      <w:r>
+        <w:rPr>
+          <w:color w:val="000000"/>
+          <w:sz w:val="28"/>
+          <w:szCs w:val="28"/>
+        </w:rPr>
+        <w:t xml:space="preserve">В </w:t>
+      </w:r>
+      <w:proofErr w:type="spellStart"/>
+      <w:r>
+        <w:rPr>
+          <w:color w:val="000000"/>
+          <w:sz w:val="28"/>
+          <w:szCs w:val="28"/>
+        </w:rPr>
+        <w:t>ході</w:t>
+      </w:r>
+      <w:proofErr w:type="spellEnd"/>
+      <w:r>
+        <w:rPr>
+          <w:color w:val="000000"/>
+          <w:sz w:val="28"/>
+          <w:szCs w:val="28"/>
+        </w:rPr>
+        <w:t xml:space="preserve"> </w:t>
+      </w:r>
+      <w:proofErr w:type="spellStart"/>
+      <w:r>
+        <w:rPr>
+          <w:color w:val="000000"/>
+          <w:sz w:val="28"/>
+          <w:szCs w:val="28"/>
+        </w:rPr>
+        <w:t>виконання</w:t>
+      </w:r>
+      <w:proofErr w:type="spellEnd"/>
+      <w:r>
+        <w:rPr>
+          <w:color w:val="000000"/>
+          <w:sz w:val="28"/>
+          <w:szCs w:val="28"/>
+        </w:rPr>
+        <w:t xml:space="preserve"> </w:t>
+      </w:r>
+      <w:proofErr w:type="spellStart"/>
+      <w:r>
+        <w:rPr>
+          <w:color w:val="000000"/>
+          <w:sz w:val="28"/>
+          <w:szCs w:val="28"/>
+        </w:rPr>
+        <w:t>лабораторної</w:t>
+      </w:r>
+      <w:proofErr w:type="spellEnd"/>
+      <w:r>
+        <w:rPr>
+          <w:color w:val="000000"/>
+          <w:sz w:val="28"/>
+          <w:szCs w:val="28"/>
+        </w:rPr>
+        <w:t xml:space="preserve"> </w:t>
+      </w:r>
+      <w:proofErr w:type="spellStart"/>
+      <w:r>
+        <w:rPr>
+          <w:color w:val="000000"/>
+          <w:sz w:val="28"/>
+          <w:szCs w:val="28"/>
+        </w:rPr>
+        <w:t>роботи</w:t>
+      </w:r>
+      <w:proofErr w:type="spellEnd"/>
+      <w:r>
+        <w:rPr>
+          <w:color w:val="000000"/>
+          <w:sz w:val="28"/>
+          <w:szCs w:val="28"/>
+        </w:rPr>
+        <w:t xml:space="preserve"> мною </w:t>
+      </w:r>
+      <w:proofErr w:type="spellStart"/>
+      <w:r>
+        <w:rPr>
+          <w:color w:val="000000"/>
+          <w:sz w:val="28"/>
+          <w:szCs w:val="28"/>
+        </w:rPr>
+        <w:t>було</w:t>
+      </w:r>
+      <w:proofErr w:type="spellEnd"/>
+      <w:r>
+        <w:rPr>
+          <w:color w:val="000000"/>
+          <w:sz w:val="28"/>
+          <w:szCs w:val="28"/>
+        </w:rPr>
+        <w:t xml:space="preserve"> </w:t>
+      </w:r>
+      <w:proofErr w:type="spellStart"/>
+      <w:r>
+        <w:rPr>
+          <w:color w:val="000000"/>
+          <w:sz w:val="28"/>
+          <w:szCs w:val="28"/>
+        </w:rPr>
+        <w:t>досліджено</w:t>
+      </w:r>
+      <w:proofErr w:type="spellEnd"/>
+      <w:r>
+        <w:rPr>
+          <w:color w:val="000000"/>
+          <w:sz w:val="28"/>
+          <w:szCs w:val="28"/>
+        </w:rPr>
+        <w:t xml:space="preserve"> </w:t>
+      </w:r>
+      <w:proofErr w:type="gramStart"/>
+      <w:r>
+        <w:rPr>
           <w:color w:val="FF0000"/>
           <w:sz w:val="28"/>
           <w:szCs w:val="28"/>
         </w:rPr>
-      </w:pPr>
+        <w:t>…</w:t>
+      </w:r>
+      <w:r>
+        <w:rPr>
+          <w:color w:val="000000"/>
+          <w:sz w:val="28"/>
+          <w:szCs w:val="28"/>
+        </w:rPr>
+        <w:t xml:space="preserve"> ,</w:t>
+      </w:r>
+      <w:proofErr w:type="gramEnd"/>
+      <w:r>
+        <w:rPr>
+          <w:color w:val="000000"/>
+          <w:sz w:val="28"/>
+          <w:szCs w:val="28"/>
+        </w:rPr>
+        <w:t xml:space="preserve"> </w:t>
+      </w:r>
+      <w:proofErr w:type="spellStart"/>
+      <w:r>
+        <w:rPr>
+          <w:color w:val="000000"/>
+          <w:sz w:val="28"/>
+          <w:szCs w:val="28"/>
+        </w:rPr>
+        <w:t>більш</w:t>
+      </w:r>
+      <w:proofErr w:type="spellEnd"/>
+      <w:r>
+        <w:rPr>
+          <w:color w:val="000000"/>
+          <w:sz w:val="28"/>
+          <w:szCs w:val="28"/>
+        </w:rPr>
+        <w:t xml:space="preserve"> детально теоретично </w:t>
+      </w:r>
+      <w:proofErr w:type="spellStart"/>
+      <w:r>
+        <w:rPr>
+          <w:color w:val="000000"/>
+          <w:sz w:val="28"/>
+          <w:szCs w:val="28"/>
+        </w:rPr>
+        <w:t>досліджено</w:t>
+      </w:r>
+      <w:proofErr w:type="spellEnd"/>
+      <w:r>
+        <w:rPr>
+          <w:color w:val="000000"/>
+          <w:sz w:val="28"/>
+          <w:szCs w:val="28"/>
+        </w:rPr>
+        <w:t xml:space="preserve"> </w:t>
+      </w:r>
+      <w:proofErr w:type="spellStart"/>
+      <w:r>
+        <w:rPr>
+          <w:color w:val="000000"/>
+          <w:sz w:val="28"/>
+          <w:szCs w:val="28"/>
+        </w:rPr>
+        <w:t>питання</w:t>
+      </w:r>
+      <w:proofErr w:type="spellEnd"/>
+      <w:r>
+        <w:rPr>
+          <w:color w:val="000000"/>
+          <w:sz w:val="28"/>
+          <w:szCs w:val="28"/>
+        </w:rPr>
+        <w:t xml:space="preserve"> </w:t>
+      </w:r>
       <w:r>
         <w:rPr>
           <w:color w:val="FF0000"/>
           <w:sz w:val="28"/>
           <w:szCs w:val="28"/>
         </w:rPr>
-        <w:t xml:space="preserve"> </w:t>
-      </w:r>
-      <w:r>
-        <w:rPr>
-          <w:i/>
+        <w:t>…</w:t>
+      </w:r>
+      <w:r>
+        <w:rPr>
+          <w:color w:val="000000"/>
+          <w:sz w:val="28"/>
+          <w:szCs w:val="28"/>
+        </w:rPr>
+        <w:t xml:space="preserve">. </w:t>
+      </w:r>
+      <w:proofErr w:type="spellStart"/>
+      <w:r>
+        <w:rPr>
+          <w:color w:val="000000"/>
+          <w:sz w:val="28"/>
+          <w:szCs w:val="28"/>
+        </w:rPr>
+        <w:t>Отримано</w:t>
+      </w:r>
+      <w:proofErr w:type="spellEnd"/>
+      <w:r>
+        <w:rPr>
+          <w:color w:val="000000"/>
+          <w:sz w:val="28"/>
+          <w:szCs w:val="28"/>
+        </w:rPr>
+        <w:t xml:space="preserve"> </w:t>
+      </w:r>
+      <w:proofErr w:type="spellStart"/>
+      <w:r>
+        <w:rPr>
+          <w:color w:val="000000"/>
+          <w:sz w:val="28"/>
+          <w:szCs w:val="28"/>
+        </w:rPr>
+        <w:t>практичні</w:t>
+      </w:r>
+      <w:proofErr w:type="spellEnd"/>
+      <w:r>
+        <w:rPr>
+          <w:color w:val="000000"/>
+          <w:sz w:val="28"/>
+          <w:szCs w:val="28"/>
+        </w:rPr>
+        <w:t xml:space="preserve"> </w:t>
+      </w:r>
+      <w:proofErr w:type="spellStart"/>
+      <w:r>
+        <w:rPr>
+          <w:color w:val="000000"/>
+          <w:sz w:val="28"/>
+          <w:szCs w:val="28"/>
+        </w:rPr>
+        <w:t>навики</w:t>
+      </w:r>
+      <w:proofErr w:type="spellEnd"/>
+      <w:r>
+        <w:rPr>
+          <w:color w:val="000000"/>
+          <w:sz w:val="28"/>
+          <w:szCs w:val="28"/>
+        </w:rPr>
+        <w:t xml:space="preserve"> </w:t>
+      </w:r>
+      <w:proofErr w:type="spellStart"/>
+      <w:r>
+        <w:rPr>
+          <w:color w:val="000000"/>
+          <w:sz w:val="28"/>
+          <w:szCs w:val="28"/>
+        </w:rPr>
+        <w:t>роботи</w:t>
+      </w:r>
+      <w:proofErr w:type="spellEnd"/>
+      <w:r>
+        <w:rPr>
+          <w:color w:val="000000"/>
+          <w:sz w:val="28"/>
+          <w:szCs w:val="28"/>
+        </w:rPr>
+        <w:t xml:space="preserve"> з командами </w:t>
+      </w:r>
+      <w:r>
+        <w:rPr>
           <w:color w:val="FF0000"/>
           <w:sz w:val="28"/>
           <w:szCs w:val="28"/>
         </w:rPr>
-        <w:t xml:space="preserve">GNU GPL </w:t>
-      </w:r>
-      <w:proofErr w:type="spellStart"/>
-      <w:r>
-        <w:rPr>
-          <w:i/>
+        <w:t>…</w:t>
+      </w:r>
+      <w:r>
+        <w:rPr>
+          <w:color w:val="000000"/>
+          <w:sz w:val="28"/>
+          <w:szCs w:val="28"/>
+        </w:rPr>
+        <w:t xml:space="preserve">, </w:t>
+      </w:r>
+      <w:proofErr w:type="spellStart"/>
+      <w:r>
+        <w:rPr>
+          <w:color w:val="000000"/>
+          <w:sz w:val="28"/>
+          <w:szCs w:val="28"/>
+        </w:rPr>
+        <w:t>налаштування</w:t>
+      </w:r>
+      <w:proofErr w:type="spellEnd"/>
+      <w:r>
+        <w:rPr>
+          <w:color w:val="000000"/>
+          <w:sz w:val="28"/>
+          <w:szCs w:val="28"/>
+        </w:rPr>
+        <w:t xml:space="preserve"> </w:t>
+      </w:r>
+      <w:r>
+        <w:rPr>
           <w:color w:val="FF0000"/>
           <w:sz w:val="28"/>
           <w:szCs w:val="28"/>
         </w:rPr>
-        <w:t>розшифровується</w:t>
-      </w:r>
-      <w:proofErr w:type="spellEnd"/>
-      <w:r>
-        <w:rPr>
-          <w:i/>
-          <w:color w:val="FF0000"/>
-          <w:sz w:val="28"/>
-          <w:szCs w:val="28"/>
-        </w:rPr>
-        <w:t xml:space="preserve"> як …, </w:t>
-      </w:r>
-      <w:proofErr w:type="spellStart"/>
-      <w:r>
-        <w:rPr>
-          <w:i/>
-          <w:color w:val="FF0000"/>
-          <w:sz w:val="28"/>
-          <w:szCs w:val="28"/>
-        </w:rPr>
-        <w:t>його</w:t>
-      </w:r>
-      <w:proofErr w:type="spellEnd"/>
-      <w:r>
-        <w:rPr>
-          <w:i/>
-          <w:color w:val="FF0000"/>
-          <w:sz w:val="28"/>
-          <w:szCs w:val="28"/>
-        </w:rPr>
-        <w:t xml:space="preserve"> </w:t>
-      </w:r>
-      <w:proofErr w:type="spellStart"/>
-      <w:r>
-        <w:rPr>
-          <w:i/>
-          <w:color w:val="FF0000"/>
-          <w:sz w:val="28"/>
-          <w:szCs w:val="28"/>
-        </w:rPr>
-        <w:t>основна</w:t>
-      </w:r>
-      <w:proofErr w:type="spellEnd"/>
-      <w:r>
-        <w:rPr>
-          <w:i/>
-          <w:color w:val="FF0000"/>
-          <w:sz w:val="28"/>
-          <w:szCs w:val="28"/>
-        </w:rPr>
-        <w:t xml:space="preserve"> суть …</w:t>
-      </w:r>
-    </w:p>
-    <w:p>
-      <w:pPr>
-        <w:jc w:val="both"/>
-        <w:rPr>
-          <w:i/>
-          <w:color w:val="FF0000"/>
-          <w:sz w:val="28"/>
-          <w:szCs w:val="28"/>
-        </w:rPr>
-      </w:pPr>
-      <w:proofErr w:type="spellStart"/>
-      <w:r>
-        <w:rPr>
-          <w:b/>
-          <w:i/>
-          <w:sz w:val="28"/>
-          <w:szCs w:val="28"/>
-        </w:rPr>
-        <w:t>Готував</w:t>
-      </w:r>
-      <w:proofErr w:type="spellEnd"/>
-      <w:r>
-        <w:rPr>
-          <w:b/>
-          <w:i/>
-          <w:sz w:val="28"/>
-          <w:szCs w:val="28"/>
-        </w:rPr>
-        <w:t xml:space="preserve"> </w:t>
-      </w:r>
-      <w:proofErr w:type="spellStart"/>
-      <w:r>
-        <w:rPr>
-          <w:b/>
-          <w:i/>
-          <w:sz w:val="28"/>
-          <w:szCs w:val="28"/>
-        </w:rPr>
-        <w:t>матеріал</w:t>
-      </w:r>
-      <w:proofErr w:type="spellEnd"/>
-      <w:r>
-        <w:rPr>
-          <w:b/>
-          <w:i/>
-          <w:sz w:val="28"/>
-          <w:szCs w:val="28"/>
-        </w:rPr>
-        <w:t xml:space="preserve"> студент </w:t>
-      </w:r>
-      <w:proofErr w:type="spellStart"/>
+        <w:t>…</w:t>
+      </w:r>
+      <w:r>
+        <w:rPr>
+          <w:color w:val="000000"/>
+          <w:sz w:val="28"/>
+          <w:szCs w:val="28"/>
+        </w:rPr>
+        <w:t xml:space="preserve"> </w:t>
+      </w:r>
       <w:r>
         <w:rPr>
           <w:b/>
@@ -9580,9 +12169,9 @@
           <w:sz w:val="28"/>
           <w:szCs w:val="28"/>
         </w:rPr>
-        <w:t>Petrov</w:t>
-      </w:r>
-      <w:proofErr w:type="spellEnd"/>
+        <w:t>(</w:t>
+      </w:r>
+      <w:proofErr w:type="spellStart"/>
       <w:r>
         <w:rPr>
           <w:b/>
@@ -9591,133 +12180,10 @@
           <w:sz w:val="28"/>
           <w:szCs w:val="28"/>
         </w:rPr>
-        <w:t>.</w:t>
-      </w:r>
-    </w:p>
-    <w:p>
-      <w:pPr>
-        <w:numPr>
-          <w:ilvl w:val="0"/>
-          <w:numId w:val="1"/>
-        </w:numPr>
-        <w:pBdr>
-          <w:top w:val="nil"/>
-          <w:left w:val="nil"/>
-          <w:bottom w:val="nil"/>
-          <w:right w:val="nil"/>
-          <w:between w:val="nil"/>
-        </w:pBdr>
-        <w:jc w:val="both"/>
-      </w:pPr>
-      <w:proofErr w:type="spellStart"/>
-      <w:r>
-        <w:rPr>
-          <w:color w:val="FF0000"/>
-          <w:sz w:val="28"/>
-          <w:szCs w:val="28"/>
-        </w:rPr>
-        <w:t>Наступні</w:t>
-      </w:r>
-      <w:proofErr w:type="spellEnd"/>
-      <w:r>
-        <w:rPr>
-          <w:color w:val="FF0000"/>
-          <w:sz w:val="28"/>
-          <w:szCs w:val="28"/>
-        </w:rPr>
-        <w:t xml:space="preserve"> </w:t>
-      </w:r>
-      <w:proofErr w:type="spellStart"/>
-      <w:r>
-        <w:rPr>
-          <w:color w:val="FF0000"/>
-          <w:sz w:val="28"/>
-          <w:szCs w:val="28"/>
-        </w:rPr>
-        <w:t>контрольні</w:t>
-      </w:r>
-      <w:proofErr w:type="spellEnd"/>
-      <w:r>
-        <w:rPr>
-          <w:color w:val="FF0000"/>
-          <w:sz w:val="28"/>
-          <w:szCs w:val="28"/>
-        </w:rPr>
-        <w:t xml:space="preserve"> </w:t>
-      </w:r>
-      <w:proofErr w:type="spellStart"/>
-      <w:r>
-        <w:rPr>
-          <w:color w:val="FF0000"/>
-          <w:sz w:val="28"/>
-          <w:szCs w:val="28"/>
-        </w:rPr>
-        <w:t>запитання</w:t>
-      </w:r>
-      <w:proofErr w:type="spellEnd"/>
-      <w:r>
-        <w:rPr>
-          <w:color w:val="FF0000"/>
-          <w:sz w:val="28"/>
-          <w:szCs w:val="28"/>
-        </w:rPr>
-        <w:t xml:space="preserve"> та </w:t>
-      </w:r>
-      <w:proofErr w:type="spellStart"/>
-      <w:r>
-        <w:rPr>
-          <w:color w:val="FF0000"/>
-          <w:sz w:val="28"/>
-          <w:szCs w:val="28"/>
-        </w:rPr>
-        <w:t>відповіді</w:t>
-      </w:r>
-      <w:proofErr w:type="spellEnd"/>
-      <w:r>
-        <w:rPr>
-          <w:color w:val="FF0000"/>
-          <w:sz w:val="28"/>
-          <w:szCs w:val="28"/>
-        </w:rPr>
-        <w:t xml:space="preserve"> на них</w:t>
-      </w:r>
-    </w:p>
-    <w:p>
-      <w:pPr>
-        <w:jc w:val="both"/>
-        <w:rPr>
-          <w:b/>
-          <w:sz w:val="28"/>
-          <w:szCs w:val="28"/>
-        </w:rPr>
-      </w:pPr>
-    </w:p>
-    <w:p>
-      <w:pPr>
-        <w:jc w:val="both"/>
-        <w:rPr>
-          <w:b/>
-          <w:color w:val="000000"/>
-          <w:sz w:val="28"/>
-          <w:szCs w:val="28"/>
-        </w:rPr>
-      </w:pPr>
-      <w:proofErr w:type="spellStart"/>
-      <w:r>
-        <w:rPr>
-          <w:b/>
-          <w:color w:val="000000"/>
-          <w:sz w:val="28"/>
-          <w:szCs w:val="28"/>
-        </w:rPr>
-        <w:t>Висновки</w:t>
-      </w:r>
-      <w:proofErr w:type="spellEnd"/>
-    </w:p>
-    <w:p>
-      <w:pPr>
-        <w:ind w:firstLine="567"/>
-        <w:jc w:val="both"/>
+        <w:t>Якщо</w:t>
+      </w:r>
+      <w:proofErr w:type="spellEnd"/>
+      <w:r>
         <w:rPr>
           <w:b/>
           <w:i/>
@@ -9725,341 +12191,9 @@
           <w:sz w:val="28"/>
           <w:szCs w:val="28"/>
         </w:rPr>
-      </w:pPr>
-      <w:r>
-        <w:rPr>
-          <w:color w:val="000000"/>
-          <w:sz w:val="28"/>
-          <w:szCs w:val="28"/>
-        </w:rPr>
-        <w:t xml:space="preserve">В </w:t>
-      </w:r>
-      <w:proofErr w:type="spellStart"/>
-      <w:r>
-        <w:rPr>
-          <w:color w:val="000000"/>
-          <w:sz w:val="28"/>
-          <w:szCs w:val="28"/>
-        </w:rPr>
-        <w:t>ході</w:t>
-      </w:r>
-      <w:proofErr w:type="spellEnd"/>
-      <w:r>
-        <w:rPr>
-          <w:color w:val="000000"/>
-          <w:sz w:val="28"/>
-          <w:szCs w:val="28"/>
-        </w:rPr>
-        <w:t xml:space="preserve"> </w:t>
-      </w:r>
-      <w:proofErr w:type="spellStart"/>
-      <w:r>
-        <w:rPr>
-          <w:color w:val="000000"/>
-          <w:sz w:val="28"/>
-          <w:szCs w:val="28"/>
-        </w:rPr>
-        <w:t>виконання</w:t>
-      </w:r>
-      <w:proofErr w:type="spellEnd"/>
-      <w:r>
-        <w:rPr>
-          <w:color w:val="000000"/>
-          <w:sz w:val="28"/>
-          <w:szCs w:val="28"/>
-        </w:rPr>
-        <w:t xml:space="preserve"> </w:t>
-      </w:r>
-      <w:proofErr w:type="spellStart"/>
-      <w:r>
-        <w:rPr>
-          <w:color w:val="000000"/>
-          <w:sz w:val="28"/>
-          <w:szCs w:val="28"/>
-        </w:rPr>
-        <w:t>лабораторної</w:t>
-      </w:r>
-      <w:proofErr w:type="spellEnd"/>
-      <w:r>
-        <w:rPr>
-          <w:color w:val="000000"/>
-          <w:sz w:val="28"/>
-          <w:szCs w:val="28"/>
-        </w:rPr>
-        <w:t xml:space="preserve"> </w:t>
-      </w:r>
-      <w:proofErr w:type="spellStart"/>
-      <w:r>
-        <w:rPr>
-          <w:color w:val="000000"/>
-          <w:sz w:val="28"/>
-          <w:szCs w:val="28"/>
-        </w:rPr>
-        <w:t>роботи</w:t>
-      </w:r>
-      <w:proofErr w:type="spellEnd"/>
-      <w:r>
-        <w:rPr>
-          <w:color w:val="000000"/>
-          <w:sz w:val="28"/>
-          <w:szCs w:val="28"/>
-        </w:rPr>
-        <w:t xml:space="preserve"> мною </w:t>
-      </w:r>
-      <w:proofErr w:type="spellStart"/>
-      <w:r>
-        <w:rPr>
-          <w:color w:val="000000"/>
-          <w:sz w:val="28"/>
-          <w:szCs w:val="28"/>
-        </w:rPr>
-        <w:t>було</w:t>
-      </w:r>
-      <w:proofErr w:type="spellEnd"/>
-      <w:r>
-        <w:rPr>
-          <w:color w:val="000000"/>
-          <w:sz w:val="28"/>
-          <w:szCs w:val="28"/>
-        </w:rPr>
-        <w:t xml:space="preserve"> </w:t>
-      </w:r>
-      <w:proofErr w:type="spellStart"/>
-      <w:r>
-        <w:rPr>
-          <w:color w:val="000000"/>
-          <w:sz w:val="28"/>
-          <w:szCs w:val="28"/>
-        </w:rPr>
-        <w:t>досліджено</w:t>
-      </w:r>
-      <w:proofErr w:type="spellEnd"/>
-      <w:r>
-        <w:rPr>
-          <w:color w:val="000000"/>
-          <w:sz w:val="28"/>
-          <w:szCs w:val="28"/>
-        </w:rPr>
-        <w:t xml:space="preserve"> </w:t>
-      </w:r>
-      <w:proofErr w:type="gramStart"/>
-      <w:r>
-        <w:rPr>
-          <w:color w:val="FF0000"/>
-          <w:sz w:val="28"/>
-          <w:szCs w:val="28"/>
-        </w:rPr>
-        <w:t>…</w:t>
-      </w:r>
-      <w:r>
-        <w:rPr>
-          <w:color w:val="000000"/>
-          <w:sz w:val="28"/>
-          <w:szCs w:val="28"/>
-        </w:rPr>
-        <w:t xml:space="preserve"> ,</w:t>
-      </w:r>
-      <w:proofErr w:type="gramEnd"/>
-      <w:r>
-        <w:rPr>
-          <w:color w:val="000000"/>
-          <w:sz w:val="28"/>
-          <w:szCs w:val="28"/>
-        </w:rPr>
-        <w:t xml:space="preserve"> </w:t>
-      </w:r>
-      <w:proofErr w:type="spellStart"/>
-      <w:r>
-        <w:rPr>
-          <w:color w:val="000000"/>
-          <w:sz w:val="28"/>
-          <w:szCs w:val="28"/>
-        </w:rPr>
-        <w:t>більш</w:t>
-      </w:r>
-      <w:proofErr w:type="spellEnd"/>
-      <w:r>
-        <w:rPr>
-          <w:color w:val="000000"/>
-          <w:sz w:val="28"/>
-          <w:szCs w:val="28"/>
-        </w:rPr>
-        <w:t xml:space="preserve"> детально теоретично </w:t>
-      </w:r>
-      <w:proofErr w:type="spellStart"/>
-      <w:r>
-        <w:rPr>
-          <w:color w:val="000000"/>
-          <w:sz w:val="28"/>
-          <w:szCs w:val="28"/>
-        </w:rPr>
-        <w:t>досліджено</w:t>
-      </w:r>
-      <w:proofErr w:type="spellEnd"/>
-      <w:r>
-        <w:rPr>
-          <w:color w:val="000000"/>
-          <w:sz w:val="28"/>
-          <w:szCs w:val="28"/>
-        </w:rPr>
-        <w:t xml:space="preserve"> </w:t>
-      </w:r>
-      <w:proofErr w:type="spellStart"/>
-      <w:r>
-        <w:rPr>
-          <w:color w:val="000000"/>
-          <w:sz w:val="28"/>
-          <w:szCs w:val="28"/>
-        </w:rPr>
-        <w:t>питання</w:t>
-      </w:r>
-      <w:proofErr w:type="spellEnd"/>
-      <w:r>
-        <w:rPr>
-          <w:color w:val="000000"/>
-          <w:sz w:val="28"/>
-          <w:szCs w:val="28"/>
-        </w:rPr>
-        <w:t xml:space="preserve"> </w:t>
-      </w:r>
-      <w:r>
-        <w:rPr>
-          <w:color w:val="FF0000"/>
-          <w:sz w:val="28"/>
-          <w:szCs w:val="28"/>
-        </w:rPr>
-        <w:t>…</w:t>
-      </w:r>
-      <w:r>
-        <w:rPr>
-          <w:color w:val="000000"/>
-          <w:sz w:val="28"/>
-          <w:szCs w:val="28"/>
-        </w:rPr>
-        <w:t xml:space="preserve">. </w:t>
-      </w:r>
-      <w:proofErr w:type="spellStart"/>
-      <w:r>
-        <w:rPr>
-          <w:color w:val="000000"/>
-          <w:sz w:val="28"/>
-          <w:szCs w:val="28"/>
-        </w:rPr>
-        <w:t>Отримано</w:t>
-      </w:r>
-      <w:proofErr w:type="spellEnd"/>
-      <w:r>
-        <w:rPr>
-          <w:color w:val="000000"/>
-          <w:sz w:val="28"/>
-          <w:szCs w:val="28"/>
-        </w:rPr>
-        <w:t xml:space="preserve"> </w:t>
-      </w:r>
-      <w:proofErr w:type="spellStart"/>
-      <w:r>
-        <w:rPr>
-          <w:color w:val="000000"/>
-          <w:sz w:val="28"/>
-          <w:szCs w:val="28"/>
-        </w:rPr>
-        <w:t>практичні</w:t>
-      </w:r>
-      <w:proofErr w:type="spellEnd"/>
-      <w:r>
-        <w:rPr>
-          <w:color w:val="000000"/>
-          <w:sz w:val="28"/>
-          <w:szCs w:val="28"/>
-        </w:rPr>
-        <w:t xml:space="preserve"> </w:t>
-      </w:r>
-      <w:proofErr w:type="spellStart"/>
-      <w:r>
-        <w:rPr>
-          <w:color w:val="000000"/>
-          <w:sz w:val="28"/>
-          <w:szCs w:val="28"/>
-        </w:rPr>
-        <w:t>навики</w:t>
-      </w:r>
-      <w:proofErr w:type="spellEnd"/>
-      <w:r>
-        <w:rPr>
-          <w:color w:val="000000"/>
-          <w:sz w:val="28"/>
-          <w:szCs w:val="28"/>
-        </w:rPr>
-        <w:t xml:space="preserve"> </w:t>
-      </w:r>
-      <w:proofErr w:type="spellStart"/>
-      <w:r>
-        <w:rPr>
-          <w:color w:val="000000"/>
-          <w:sz w:val="28"/>
-          <w:szCs w:val="28"/>
-        </w:rPr>
-        <w:t>роботи</w:t>
-      </w:r>
-      <w:proofErr w:type="spellEnd"/>
-      <w:r>
-        <w:rPr>
-          <w:color w:val="000000"/>
-          <w:sz w:val="28"/>
-          <w:szCs w:val="28"/>
-        </w:rPr>
-        <w:t xml:space="preserve"> з командами </w:t>
-      </w:r>
-      <w:r>
-        <w:rPr>
-          <w:color w:val="FF0000"/>
-          <w:sz w:val="28"/>
-          <w:szCs w:val="28"/>
-        </w:rPr>
-        <w:t>…</w:t>
-      </w:r>
-      <w:r>
-        <w:rPr>
-          <w:color w:val="000000"/>
-          <w:sz w:val="28"/>
-          <w:szCs w:val="28"/>
-        </w:rPr>
-        <w:t xml:space="preserve">, </w:t>
-      </w:r>
-      <w:proofErr w:type="spellStart"/>
-      <w:r>
-        <w:rPr>
-          <w:color w:val="000000"/>
-          <w:sz w:val="28"/>
-          <w:szCs w:val="28"/>
-        </w:rPr>
-        <w:t>налаштування</w:t>
-      </w:r>
-      <w:proofErr w:type="spellEnd"/>
-      <w:r>
-        <w:rPr>
-          <w:color w:val="000000"/>
-          <w:sz w:val="28"/>
-          <w:szCs w:val="28"/>
-        </w:rPr>
-        <w:t xml:space="preserve"> </w:t>
-      </w:r>
-      <w:r>
-        <w:rPr>
-          <w:color w:val="FF0000"/>
-          <w:sz w:val="28"/>
-          <w:szCs w:val="28"/>
-        </w:rPr>
-        <w:t>…</w:t>
-      </w:r>
-      <w:r>
-        <w:rPr>
-          <w:color w:val="000000"/>
-          <w:sz w:val="28"/>
-          <w:szCs w:val="28"/>
-        </w:rPr>
-        <w:t xml:space="preserve"> </w:t>
-      </w:r>
+        <w:t xml:space="preserve"> </w:t>
+      </w:r>
+      <w:proofErr w:type="spellStart"/>
       <w:r>
         <w:rPr>
           <w:b/>
@@ -10068,9 +12202,9 @@
           <w:sz w:val="28"/>
           <w:szCs w:val="28"/>
         </w:rPr>
-        <w:t>(</w:t>
-      </w:r>
-      <w:proofErr w:type="spellStart"/>
+        <w:t>виникли</w:t>
+      </w:r>
+      <w:proofErr w:type="spellEnd"/>
       <w:r>
         <w:rPr>
           <w:b/>
@@ -10079,9 +12213,9 @@
           <w:sz w:val="28"/>
           <w:szCs w:val="28"/>
         </w:rPr>
-        <w:t>Якщо</w:t>
-      </w:r>
-      <w:proofErr w:type="spellEnd"/>
+        <w:t xml:space="preserve"> </w:t>
+      </w:r>
+      <w:proofErr w:type="spellStart"/>
       <w:r>
         <w:rPr>
           <w:b/>
@@ -10090,9 +12224,9 @@
           <w:sz w:val="28"/>
           <w:szCs w:val="28"/>
         </w:rPr>
-        <w:t xml:space="preserve"> </w:t>
-      </w:r>
-      <w:proofErr w:type="spellStart"/>
+        <w:t>труднощі</w:t>
+      </w:r>
+      <w:proofErr w:type="spellEnd"/>
       <w:r>
         <w:rPr>
           <w:b/>
@@ -10101,62 +12235,7 @@
           <w:sz w:val="28"/>
           <w:szCs w:val="28"/>
         </w:rPr>
-        <w:t>виникли</w:t>
-      </w:r>
-      <w:proofErr w:type="spellEnd"/>
-      <w:r>
-        <w:rPr>
-          <w:b/>
-          <w:i/>
-          <w:color w:val="FF0000"/>
-          <w:sz w:val="28"/>
-          <w:szCs w:val="28"/>
-        </w:rPr>
-        <w:t xml:space="preserve"> </w:t>
-      </w:r>
-      <w:proofErr w:type="spellStart"/>
-      <w:r>
-        <w:rPr>
-          <w:b/>
-          <w:i/>
-          <w:color w:val="FF0000"/>
-          <w:sz w:val="28"/>
-          <w:szCs w:val="28"/>
-        </w:rPr>
-        <w:t>труднощі</w:t>
-      </w:r>
-      <w:proofErr w:type="spellEnd"/>
-      <w:r>
-        <w:rPr>
-          <w:b/>
-          <w:i/>
-          <w:color w:val="FF0000"/>
-          <w:sz w:val="28"/>
-          <w:szCs w:val="28"/>
-        </w:rPr>
-        <w:t xml:space="preserve">, то </w:t>
-      </w:r>
-      <w:proofErr w:type="spellStart"/>
-      <w:r>
-        <w:rPr>
-          <w:b/>
-          <w:i/>
-          <w:color w:val="FF0000"/>
-          <w:sz w:val="28"/>
-          <w:szCs w:val="28"/>
-        </w:rPr>
-        <w:t>їх</w:t>
-      </w:r>
-      <w:proofErr w:type="spellEnd"/>
-      <w:r>
-        <w:rPr>
-          <w:b/>
-          <w:i/>
-          <w:color w:val="FF0000"/>
-          <w:sz w:val="28"/>
-          <w:szCs w:val="28"/>
-        </w:rPr>
-        <w:t xml:space="preserve"> </w:t>
+        <w:t xml:space="preserve">, то їх </w:t>
       </w:r>
       <w:proofErr w:type="spellStart"/>
       <w:r>
@@ -10195,7 +12274,7 @@
 </file>
 
 <file path=word/endnotes.xml><?xml version="1.0" encoding="utf-8"?>
-<w:endnotes xmlns:wpc="http://schemas.microsoft.com/office/word/2010/wordprocessingCanvas" xmlns:mc="http://schemas.openxmlformats.org/markup-compatibility/2006" xmlns:o="urn:schemas-microsoft-com:office:office" xmlns:r="http://schemas.openxmlformats.org/officeDocument/2006/relationships" xmlns:m="http://schemas.openxmlformats.org/officeDocument/2006/math" xmlns:v="urn:schemas-microsoft-com:vml" xmlns:wp14="http://schemas.microsoft.com/office/word/2010/wordprocessingDrawing" xmlns:wp="http://schemas.openxmlformats.org/drawingml/2006/wordprocessingDrawing" xmlns:w10="urn:schemas-microsoft-com:office:word" xmlns:w="http://schemas.openxmlformats.org/wordprocessingml/2006/main" xmlns:w14="http://schemas.microsoft.com/office/word/2010/wordml" xmlns:w15="http://schemas.microsoft.com/office/word/2012/wordml" xmlns:wpg="http://schemas.microsoft.com/office/word/2010/wordprocessingGroup" xmlns:wpi="http://schemas.microsoft.com/office/word/2010/wordprocessingInk" xmlns:wne="http://schemas.microsoft.com/office/word/2006/wordml" xmlns:wps="http://schemas.microsoft.com/office/word/2010/wordprocessingShape" mc:Ignorable="w14 w15 wp14">
+<w:endnotes xmlns:wpc="http://schemas.microsoft.com/office/word/2010/wordprocessingCanvas" xmlns:cx="http://schemas.microsoft.com/office/drawing/2014/chartex" xmlns:cx1="http://schemas.microsoft.com/office/drawing/2015/9/8/chartex" xmlns:cx2="http://schemas.microsoft.com/office/drawing/2015/10/21/chartex" xmlns:cx3="http://schemas.microsoft.com/office/drawing/2016/5/9/chartex" xmlns:cx4="http://schemas.microsoft.com/office/drawing/2016/5/10/chartex" xmlns:cx5="http://schemas.microsoft.com/office/drawing/2016/5/11/chartex" xmlns:cx6="http://schemas.microsoft.com/office/drawing/2016/5/12/chartex" xmlns:cx7="http://schemas.microsoft.com/office/drawing/2016/5/13/chartex" xmlns:cx8="http://schemas.microsoft.com/office/drawing/2016/5/14/chartex" xmlns:mc="http://schemas.openxmlformats.org/markup-compatibility/2006" xmlns:aink="http://schemas.microsoft.com/office/drawing/2016/ink" xmlns:am3d="http://schemas.microsoft.com/office/drawing/2017/model3d" xmlns:o="urn:schemas-microsoft-com:office:office" xmlns:oel="http://schemas.microsoft.com/office/2019/extlst" xmlns:r="http://schemas.openxmlformats.org/officeDocument/2006/relationships" xmlns:m="http://schemas.openxmlformats.org/officeDocument/2006/math" xmlns:v="urn:schemas-microsoft-com:vml" xmlns:wp14="http://schemas.microsoft.com/office/word/2010/wordprocessingDrawing" xmlns:wp="http://schemas.openxmlformats.org/drawingml/2006/wordprocessingDrawing" xmlns:w10="urn:schemas-microsoft-com:office:word" xmlns:w="http://schemas.openxmlformats.org/wordprocessingml/2006/main" xmlns:w14="http://schemas.microsoft.com/office/word/2010/wordml" xmlns:w15="http://schemas.microsoft.com/office/word/2012/wordml" xmlns:w16cex="http://schemas.microsoft.com/office/word/2018/wordml/cex" xmlns:w16cid="http://schemas.microsoft.com/office/word/2016/wordml/cid" xmlns:w16="http://schemas.microsoft.com/office/word/2018/wordml" xmlns:w16sdtdh="http://schemas.microsoft.com/office/word/2020/wordml/sdtdatahash" xmlns:w16se="http://schemas.microsoft.com/office/word/2015/wordml/symex" xmlns:wpg="http://schemas.microsoft.com/office/word/2010/wordprocessingGroup" xmlns:wpi="http://schemas.microsoft.com/office/word/2010/wordprocessingInk" xmlns:wne="http://schemas.microsoft.com/office/word/2006/wordml" xmlns:wps="http://schemas.microsoft.com/office/word/2010/wordprocessingShape" mc:Ignorable="w14 w15 w16se w16cid w16 w16cex w16sdtdh wp14">
   <w:endnote w:type="separator" w:id="-1">
     <w:p>
       <w:r>
@@ -10214,7 +12293,7 @@
 </file>
 
 <file path=word/footer1.xml><?xml version="1.0" encoding="utf-8"?>
-<w:ftr xmlns:wpc="http://schemas.microsoft.com/office/word/2010/wordprocessingCanvas" xmlns:mc="http://schemas.openxmlformats.org/markup-compatibility/2006" xmlns:o="urn:schemas-microsoft-com:office:office" xmlns:r="http://schemas.openxmlformats.org/officeDocument/2006/relationships" xmlns:m="http://schemas.openxmlformats.org/officeDocument/2006/math" xmlns:v="urn:schemas-microsoft-com:vml" xmlns:wp14="http://schemas.microsoft.com/office/word/2010/wordprocessingDrawing" xmlns:wp="http://schemas.openxmlformats.org/drawingml/2006/wordprocessingDrawing" xmlns:w10="urn:schemas-microsoft-com:office:word" xmlns:w="http://schemas.openxmlformats.org/wordprocessingml/2006/main" xmlns:w14="http://schemas.microsoft.com/office/word/2010/wordml" xmlns:w15="http://schemas.microsoft.com/office/word/2012/wordml" xmlns:wpg="http://schemas.microsoft.com/office/word/2010/wordprocessingGroup" xmlns:wpi="http://schemas.microsoft.com/office/word/2010/wordprocessingInk" xmlns:wne="http://schemas.microsoft.com/office/word/2006/wordml" xmlns:wps="http://schemas.microsoft.com/office/word/2010/wordprocessingShape" mc:Ignorable="w14 w15 wp14">
+<w:ftr xmlns:wpc="http://schemas.microsoft.com/office/word/2010/wordprocessingCanvas" xmlns:cx="http://schemas.microsoft.com/office/drawing/2014/chartex" xmlns:cx1="http://schemas.microsoft.com/office/drawing/2015/9/8/chartex" xmlns:cx2="http://schemas.microsoft.com/office/drawing/2015/10/21/chartex" xmlns:cx3="http://schemas.microsoft.com/office/drawing/2016/5/9/chartex" xmlns:cx4="http://schemas.microsoft.com/office/drawing/2016/5/10/chartex" xmlns:cx5="http://schemas.microsoft.com/office/drawing/2016/5/11/chartex" xmlns:cx6="http://schemas.microsoft.com/office/drawing/2016/5/12/chartex" xmlns:cx7="http://schemas.microsoft.com/office/drawing/2016/5/13/chartex" xmlns:cx8="http://schemas.microsoft.com/office/drawing/2016/5/14/chartex" xmlns:mc="http://schemas.openxmlformats.org/markup-compatibility/2006" xmlns:aink="http://schemas.microsoft.com/office/drawing/2016/ink" xmlns:am3d="http://schemas.microsoft.com/office/drawing/2017/model3d" xmlns:o="urn:schemas-microsoft-com:office:office" xmlns:oel="http://schemas.microsoft.com/office/2019/extlst" xmlns:r="http://schemas.openxmlformats.org/officeDocument/2006/relationships" xmlns:m="http://schemas.openxmlformats.org/officeDocument/2006/math" xmlns:v="urn:schemas-microsoft-com:vml" xmlns:wp14="http://schemas.microsoft.com/office/word/2010/wordprocessingDrawing" xmlns:wp="http://schemas.openxmlformats.org/drawingml/2006/wordprocessingDrawing" xmlns:w10="urn:schemas-microsoft-com:office:word" xmlns:w="http://schemas.openxmlformats.org/wordprocessingml/2006/main" xmlns:w14="http://schemas.microsoft.com/office/word/2010/wordml" xmlns:w15="http://schemas.microsoft.com/office/word/2012/wordml" xmlns:w16cex="http://schemas.microsoft.com/office/word/2018/wordml/cex" xmlns:w16cid="http://schemas.microsoft.com/office/word/2016/wordml/cid" xmlns:w16="http://schemas.microsoft.com/office/word/2018/wordml" xmlns:w16sdtdh="http://schemas.microsoft.com/office/word/2020/wordml/sdtdatahash" xmlns:w16se="http://schemas.microsoft.com/office/word/2015/wordml/symex" xmlns:wpg="http://schemas.microsoft.com/office/word/2010/wordprocessingGroup" xmlns:wpi="http://schemas.microsoft.com/office/word/2010/wordprocessingInk" xmlns:wne="http://schemas.microsoft.com/office/word/2006/wordml" xmlns:wps="http://schemas.microsoft.com/office/word/2010/wordprocessingShape" mc:Ignorable="w14 w15 w16se w16cid w16 w16cex w16sdtdh wp14">
   <w:p>
     <w:pPr>
       <w:pBdr>
@@ -10269,7 +12348,7 @@
 </file>
 
 <file path=word/footnotes.xml><?xml version="1.0" encoding="utf-8"?>
-<w:footnotes xmlns:wpc="http://schemas.microsoft.com/office/word/2010/wordprocessingCanvas" xmlns:mc="http://schemas.openxmlformats.org/markup-compatibility/2006" xmlns:o="urn:schemas-microsoft-com:office:office" xmlns:r="http://schemas.openxmlformats.org/officeDocument/2006/relationships" xmlns:m="http://schemas.openxmlformats.org/officeDocument/2006/math" xmlns:v="urn:schemas-microsoft-com:vml" xmlns:wp14="http://schemas.microsoft.com/office/word/2010/wordprocessingDrawing" xmlns:wp="http://schemas.openxmlformats.org/drawingml/2006/wordprocessingDrawing" xmlns:w10="urn:schemas-microsoft-com:office:word" xmlns:w="http://schemas.openxmlformats.org/wordprocessingml/2006/main" xmlns:w14="http://schemas.microsoft.com/office/word/2010/wordml" xmlns:w15="http://schemas.microsoft.com/office/word/2012/wordml" xmlns:wpg="http://schemas.microsoft.com/office/word/2010/wordprocessingGroup" xmlns:wpi="http://schemas.microsoft.com/office/word/2010/wordprocessingInk" xmlns:wne="http://schemas.microsoft.com/office/word/2006/wordml" xmlns:wps="http://schemas.microsoft.com/office/word/2010/wordprocessingShape" mc:Ignorable="w14 w15 wp14">
+<w:footnotes xmlns:wpc="http://schemas.microsoft.com/office/word/2010/wordprocessingCanvas" xmlns:cx="http://schemas.microsoft.com/office/drawing/2014/chartex" xmlns:cx1="http://schemas.microsoft.com/office/drawing/2015/9/8/chartex" xmlns:cx2="http://schemas.microsoft.com/office/drawing/2015/10/21/chartex" xmlns:cx3="http://schemas.microsoft.com/office/drawing/2016/5/9/chartex" xmlns:cx4="http://schemas.microsoft.com/office/drawing/2016/5/10/chartex" xmlns:cx5="http://schemas.microsoft.com/office/drawing/2016/5/11/chartex" xmlns:cx6="http://schemas.microsoft.com/office/drawing/2016/5/12/chartex" xmlns:cx7="http://schemas.microsoft.com/office/drawing/2016/5/13/chartex" xmlns:cx8="http://schemas.microsoft.com/office/drawing/2016/5/14/chartex" xmlns:mc="http://schemas.openxmlformats.org/markup-compatibility/2006" xmlns:aink="http://schemas.microsoft.com/office/drawing/2016/ink" xmlns:am3d="http://schemas.microsoft.com/office/drawing/2017/model3d" xmlns:o="urn:schemas-microsoft-com:office:office" xmlns:oel="http://schemas.microsoft.com/office/2019/extlst" xmlns:r="http://schemas.openxmlformats.org/officeDocument/2006/relationships" xmlns:m="http://schemas.openxmlformats.org/officeDocument/2006/math" xmlns:v="urn:schemas-microsoft-com:vml" xmlns:wp14="http://schemas.microsoft.com/office/word/2010/wordprocessingDrawing" xmlns:wp="http://schemas.openxmlformats.org/drawingml/2006/wordprocessingDrawing" xmlns:w10="urn:schemas-microsoft-com:office:word" xmlns:w="http://schemas.openxmlformats.org/wordprocessingml/2006/main" xmlns:w14="http://schemas.microsoft.com/office/word/2010/wordml" xmlns:w15="http://schemas.microsoft.com/office/word/2012/wordml" xmlns:w16cex="http://schemas.microsoft.com/office/word/2018/wordml/cex" xmlns:w16cid="http://schemas.microsoft.com/office/word/2016/wordml/cid" xmlns:w16="http://schemas.microsoft.com/office/word/2018/wordml" xmlns:w16sdtdh="http://schemas.microsoft.com/office/word/2020/wordml/sdtdatahash" xmlns:w16se="http://schemas.microsoft.com/office/word/2015/wordml/symex" xmlns:wpg="http://schemas.microsoft.com/office/word/2010/wordprocessingGroup" xmlns:wpi="http://schemas.microsoft.com/office/word/2010/wordprocessingInk" xmlns:wne="http://schemas.microsoft.com/office/word/2006/wordml" xmlns:wps="http://schemas.microsoft.com/office/word/2010/wordprocessingShape" mc:Ignorable="w14 w15 w16se w16cid w16 w16cex w16sdtdh wp14">
   <w:footnote w:type="separator" w:id="-1">
     <w:p>
       <w:r>
@@ -10288,7 +12367,7 @@
 </file>
 
 <file path=word/header1.xml><?xml version="1.0" encoding="utf-8"?>
-<w:hdr xmlns:wpc="http://schemas.microsoft.com/office/word/2010/wordprocessingCanvas" xmlns:mc="http://schemas.openxmlformats.org/markup-compatibility/2006" xmlns:o="urn:schemas-microsoft-com:office:office" xmlns:r="http://schemas.openxmlformats.org/officeDocument/2006/relationships" xmlns:m="http://schemas.openxmlformats.org/officeDocument/2006/math" xmlns:v="urn:schemas-microsoft-com:vml" xmlns:wp14="http://schemas.microsoft.com/office/word/2010/wordprocessingDrawing" xmlns:wp="http://schemas.openxmlformats.org/drawingml/2006/wordprocessingDrawing" xmlns:w10="urn:schemas-microsoft-com:office:word" xmlns:w="http://schemas.openxmlformats.org/wordprocessingml/2006/main" xmlns:w14="http://schemas.microsoft.com/office/word/2010/wordml" xmlns:w15="http://schemas.microsoft.com/office/word/2012/wordml" xmlns:wpg="http://schemas.microsoft.com/office/word/2010/wordprocessingGroup" xmlns:wpi="http://schemas.microsoft.com/office/word/2010/wordprocessingInk" xmlns:wne="http://schemas.microsoft.com/office/word/2006/wordml" xmlns:wps="http://schemas.microsoft.com/office/word/2010/wordprocessingShape" mc:Ignorable="w14 w15 wp14">
+<w:hdr xmlns:wpc="http://schemas.microsoft.com/office/word/2010/wordprocessingCanvas" xmlns:cx="http://schemas.microsoft.com/office/drawing/2014/chartex" xmlns:cx1="http://schemas.microsoft.com/office/drawing/2015/9/8/chartex" xmlns:cx2="http://schemas.microsoft.com/office/drawing/2015/10/21/chartex" xmlns:cx3="http://schemas.microsoft.com/office/drawing/2016/5/9/chartex" xmlns:cx4="http://schemas.microsoft.com/office/drawing/2016/5/10/chartex" xmlns:cx5="http://schemas.microsoft.com/office/drawing/2016/5/11/chartex" xmlns:cx6="http://schemas.microsoft.com/office/drawing/2016/5/12/chartex" xmlns:cx7="http://schemas.microsoft.com/office/drawing/2016/5/13/chartex" xmlns:cx8="http://schemas.microsoft.com/office/drawing/2016/5/14/chartex" xmlns:mc="http://schemas.openxmlformats.org/markup-compatibility/2006" xmlns:aink="http://schemas.microsoft.com/office/drawing/2016/ink" xmlns:am3d="http://schemas.microsoft.com/office/drawing/2017/model3d" xmlns:o="urn:schemas-microsoft-com:office:office" xmlns:oel="http://schemas.microsoft.com/office/2019/extlst" xmlns:r="http://schemas.openxmlformats.org/officeDocument/2006/relationships" xmlns:m="http://schemas.openxmlformats.org/officeDocument/2006/math" xmlns:v="urn:schemas-microsoft-com:vml" xmlns:wp14="http://schemas.microsoft.com/office/word/2010/wordprocessingDrawing" xmlns:wp="http://schemas.openxmlformats.org/drawingml/2006/wordprocessingDrawing" xmlns:w10="urn:schemas-microsoft-com:office:word" xmlns:w="http://schemas.openxmlformats.org/wordprocessingml/2006/main" xmlns:w14="http://schemas.microsoft.com/office/word/2010/wordml" xmlns:w15="http://schemas.microsoft.com/office/word/2012/wordml" xmlns:w16cex="http://schemas.microsoft.com/office/word/2018/wordml/cex" xmlns:w16cid="http://schemas.microsoft.com/office/word/2016/wordml/cid" xmlns:w16="http://schemas.microsoft.com/office/word/2018/wordml" xmlns:w16sdtdh="http://schemas.microsoft.com/office/word/2020/wordml/sdtdatahash" xmlns:w16se="http://schemas.microsoft.com/office/word/2015/wordml/symex" xmlns:wpg="http://schemas.microsoft.com/office/word/2010/wordprocessingGroup" xmlns:wpi="http://schemas.microsoft.com/office/word/2010/wordprocessingInk" xmlns:wne="http://schemas.microsoft.com/office/word/2006/wordml" xmlns:wps="http://schemas.microsoft.com/office/word/2010/wordprocessingShape" mc:Ignorable="w14 w15 w16se w16cid w16 w16cex w16sdtdh wp14">
   <w:p>
     <w:pPr>
       <w:pBdr>
@@ -10332,18 +12411,8 @@
         <w:sz w:val="28"/>
         <w:szCs w:val="28"/>
       </w:rPr>
-      <w:t xml:space="preserve">  </w:t>
+      <w:t xml:space="preserve">  групи</w:t>
     </w:r>
-    <w:proofErr w:type="spellStart"/>
-    <w:r>
-      <w:rPr>
-        <w:color w:val="000000"/>
-        <w:sz w:val="28"/>
-        <w:szCs w:val="28"/>
-      </w:rPr>
-      <w:t>групи</w:t>
-    </w:r>
-    <w:proofErr w:type="spellEnd"/>
     <w:proofErr w:type="gramEnd"/>
     <w:r>
       <w:rPr>
@@ -10415,14 +12484,30 @@
         <w:sz w:val="28"/>
         <w:szCs w:val="28"/>
       </w:rPr>
-      <w:t>: Дзизиль Д. Є. Чех І. В.</w:t>
+      <w:t xml:space="preserve">: </w:t>
+    </w:r>
+    <w:proofErr w:type="spellStart"/>
+    <w:r>
+      <w:rPr>
+        <w:sz w:val="28"/>
+        <w:szCs w:val="28"/>
+      </w:rPr>
+      <w:t>Дзизиль</w:t>
+    </w:r>
+    <w:proofErr w:type="spellEnd"/>
+    <w:r>
+      <w:rPr>
+        <w:sz w:val="28"/>
+        <w:szCs w:val="28"/>
+      </w:rPr>
+      <w:t xml:space="preserve"> Д. Є. Чех І. В.</w:t>
     </w:r>
   </w:p>
 </w:hdr>
 </file>
 
 <file path=word/numbering.xml><?xml version="1.0" encoding="utf-8"?>
-<w:numbering xmlns:wpc="http://schemas.microsoft.com/office/word/2010/wordprocessingCanvas" xmlns:mc="http://schemas.openxmlformats.org/markup-compatibility/2006" xmlns:o="urn:schemas-microsoft-com:office:office" xmlns:r="http://schemas.openxmlformats.org/officeDocument/2006/relationships" xmlns:m="http://schemas.openxmlformats.org/officeDocument/2006/math" xmlns:v="urn:schemas-microsoft-com:vml" xmlns:wp14="http://schemas.microsoft.com/office/word/2010/wordprocessingDrawing" xmlns:wp="http://schemas.openxmlformats.org/drawingml/2006/wordprocessingDrawing" xmlns:w10="urn:schemas-microsoft-com:office:word" xmlns:w="http://schemas.openxmlformats.org/wordprocessingml/2006/main" xmlns:w14="http://schemas.microsoft.com/office/word/2010/wordml" xmlns:w15="http://schemas.microsoft.com/office/word/2012/wordml" xmlns:wpg="http://schemas.microsoft.com/office/word/2010/wordprocessingGroup" xmlns:wpi="http://schemas.microsoft.com/office/word/2010/wordprocessingInk" xmlns:wne="http://schemas.microsoft.com/office/word/2006/wordml" xmlns:wps="http://schemas.microsoft.com/office/word/2010/wordprocessingShape" mc:Ignorable="w14 w15 wp14">
+<w:numbering xmlns:wpc="http://schemas.microsoft.com/office/word/2010/wordprocessingCanvas" xmlns:cx="http://schemas.microsoft.com/office/drawing/2014/chartex" xmlns:cx1="http://schemas.microsoft.com/office/drawing/2015/9/8/chartex" xmlns:cx2="http://schemas.microsoft.com/office/drawing/2015/10/21/chartex" xmlns:cx3="http://schemas.microsoft.com/office/drawing/2016/5/9/chartex" xmlns:cx4="http://schemas.microsoft.com/office/drawing/2016/5/10/chartex" xmlns:cx5="http://schemas.microsoft.com/office/drawing/2016/5/11/chartex" xmlns:cx6="http://schemas.microsoft.com/office/drawing/2016/5/12/chartex" xmlns:cx7="http://schemas.microsoft.com/office/drawing/2016/5/13/chartex" xmlns:cx8="http://schemas.microsoft.com/office/drawing/2016/5/14/chartex" xmlns:mc="http://schemas.openxmlformats.org/markup-compatibility/2006" xmlns:aink="http://schemas.microsoft.com/office/drawing/2016/ink" xmlns:am3d="http://schemas.microsoft.com/office/drawing/2017/model3d" xmlns:o="urn:schemas-microsoft-com:office:office" xmlns:oel="http://schemas.microsoft.com/office/2019/extlst" xmlns:r="http://schemas.openxmlformats.org/officeDocument/2006/relationships" xmlns:m="http://schemas.openxmlformats.org/officeDocument/2006/math" xmlns:v="urn:schemas-microsoft-com:vml" xmlns:wp14="http://schemas.microsoft.com/office/word/2010/wordprocessingDrawing" xmlns:wp="http://schemas.openxmlformats.org/drawingml/2006/wordprocessingDrawing" xmlns:w10="urn:schemas-microsoft-com:office:word" xmlns:w="http://schemas.openxmlformats.org/wordprocessingml/2006/main" xmlns:w14="http://schemas.microsoft.com/office/word/2010/wordml" xmlns:w15="http://schemas.microsoft.com/office/word/2012/wordml" xmlns:w16cex="http://schemas.microsoft.com/office/word/2018/wordml/cex" xmlns:w16cid="http://schemas.microsoft.com/office/word/2016/wordml/cid" xmlns:w16="http://schemas.microsoft.com/office/word/2018/wordml" xmlns:w16sdtdh="http://schemas.microsoft.com/office/word/2020/wordml/sdtdatahash" xmlns:w16se="http://schemas.microsoft.com/office/word/2015/wordml/symex" xmlns:wpg="http://schemas.microsoft.com/office/word/2010/wordprocessingGroup" xmlns:wpi="http://schemas.microsoft.com/office/word/2010/wordprocessingInk" xmlns:wne="http://schemas.microsoft.com/office/word/2006/wordml" xmlns:wps="http://schemas.microsoft.com/office/word/2010/wordprocessingShape" mc:Ignorable="w14 w15 w16se w16cid w16 w16cex w16sdtdh wp14">
   <w:abstractNum w:abstractNumId="0" w15:restartNumberingAfterBreak="0">
     <w:nsid w:val="0278651D"/>
     <w:multiLevelType w:val="hybridMultilevel"/>
@@ -10832,7 +12917,7 @@
   <w:abstractNum w:abstractNumId="4" w15:restartNumberingAfterBreak="0">
     <w:nsid w:val="273439D1"/>
     <w:multiLevelType w:val="multilevel"/>
-    <w:tmpl w:val="06787D68"/>
+    <w:tmpl w:val="A97466F4"/>
     <w:lvl w:ilvl="0">
       <w:start w:val="1"/>
       <w:numFmt w:val="decimal"/>
@@ -10853,6 +12938,12 @@
       <w:pPr>
         <w:ind w:left="938" w:hanging="360"/>
       </w:pPr>
+      <w:rPr>
+        <w:b w:val="0"/>
+        <w:bCs/>
+        <w:i w:val="0"/>
+        <w:iCs/>
+      </w:rPr>
     </w:lvl>
     <w:lvl w:ilvl="2">
       <w:start w:val="1"/>
@@ -11204,6 +13295,303 @@
     </w:lvl>
   </w:abstractNum>
   <w:abstractNum w:abstractNumId="8" w15:restartNumberingAfterBreak="0">
+    <w:nsid w:val="607B26B4"/>
+    <w:multiLevelType w:val="hybridMultilevel"/>
+    <w:tmpl w:val="57108B84"/>
+    <w:lvl w:ilvl="0" w:tplc="1C2E5F74">
+      <w:start w:val="4"/>
+      <w:numFmt w:val="decimal"/>
+      <w:lvlText w:val="%1"/>
+      <w:lvlJc w:val="left"/>
+      <w:pPr>
+        <w:ind w:left="938" w:hanging="360"/>
+      </w:pPr>
+      <w:rPr>
+        <w:rFonts w:hint="default"/>
+      </w:rPr>
+    </w:lvl>
+    <w:lvl w:ilvl="1" w:tplc="20000019" w:tentative="1">
+      <w:start w:val="1"/>
+      <w:numFmt w:val="lowerLetter"/>
+      <w:lvlText w:val="%2."/>
+      <w:lvlJc w:val="left"/>
+      <w:pPr>
+        <w:ind w:left="1658" w:hanging="360"/>
+      </w:pPr>
+    </w:lvl>
+    <w:lvl w:ilvl="2" w:tplc="2000001B" w:tentative="1">
+      <w:start w:val="1"/>
+      <w:numFmt w:val="lowerRoman"/>
+      <w:lvlText w:val="%3."/>
+      <w:lvlJc w:val="right"/>
+      <w:pPr>
+        <w:ind w:left="2378" w:hanging="180"/>
+      </w:pPr>
+    </w:lvl>
+    <w:lvl w:ilvl="3" w:tplc="2000000F" w:tentative="1">
+      <w:start w:val="1"/>
+      <w:numFmt w:val="decimal"/>
+      <w:lvlText w:val="%4."/>
+      <w:lvlJc w:val="left"/>
+      <w:pPr>
+        <w:ind w:left="3098" w:hanging="360"/>
+      </w:pPr>
+    </w:lvl>
+    <w:lvl w:ilvl="4" w:tplc="20000019" w:tentative="1">
+      <w:start w:val="1"/>
+      <w:numFmt w:val="lowerLetter"/>
+      <w:lvlText w:val="%5."/>
+      <w:lvlJc w:val="left"/>
+      <w:pPr>
+        <w:ind w:left="3818" w:hanging="360"/>
+      </w:pPr>
+    </w:lvl>
+    <w:lvl w:ilvl="5" w:tplc="2000001B" w:tentative="1">
+      <w:start w:val="1"/>
+      <w:numFmt w:val="lowerRoman"/>
+      <w:lvlText w:val="%6."/>
+      <w:lvlJc w:val="right"/>
+      <w:pPr>
+        <w:ind w:left="4538" w:hanging="180"/>
+      </w:pPr>
+    </w:lvl>
+    <w:lvl w:ilvl="6" w:tplc="2000000F" w:tentative="1">
+      <w:start w:val="1"/>
+      <w:numFmt w:val="decimal"/>
+      <w:lvlText w:val="%7."/>
+      <w:lvlJc w:val="left"/>
+      <w:pPr>
+        <w:ind w:left="5258" w:hanging="360"/>
+      </w:pPr>
+    </w:lvl>
+    <w:lvl w:ilvl="7" w:tplc="20000019" w:tentative="1">
+      <w:start w:val="1"/>
+      <w:numFmt w:val="lowerLetter"/>
+      <w:lvlText w:val="%8."/>
+      <w:lvlJc w:val="left"/>
+      <w:pPr>
+        <w:ind w:left="5978" w:hanging="360"/>
+      </w:pPr>
+    </w:lvl>
+    <w:lvl w:ilvl="8" w:tplc="2000001B" w:tentative="1">
+      <w:start w:val="1"/>
+      <w:numFmt w:val="lowerRoman"/>
+      <w:lvlText w:val="%9."/>
+      <w:lvlJc w:val="right"/>
+      <w:pPr>
+        <w:ind w:left="6698" w:hanging="180"/>
+      </w:pPr>
+    </w:lvl>
+  </w:abstractNum>
+  <w:abstractNum w:abstractNumId="9" w15:restartNumberingAfterBreak="0">
+    <w:nsid w:val="675F00A8"/>
+    <w:multiLevelType w:val="hybridMultilevel"/>
+    <w:tmpl w:val="2B26BD10"/>
+    <w:lvl w:ilvl="0" w:tplc="20000001">
+      <w:start w:val="1"/>
+      <w:numFmt w:val="bullet"/>
+      <w:lvlText w:val=""/>
+      <w:lvlJc w:val="left"/>
+      <w:pPr>
+        <w:ind w:left="938" w:hanging="360"/>
+      </w:pPr>
+      <w:rPr>
+        <w:rFonts w:ascii="Symbol" w:hAnsi="Symbol" w:hint="default"/>
+      </w:rPr>
+    </w:lvl>
+    <w:lvl w:ilvl="1" w:tplc="20000003" w:tentative="1">
+      <w:start w:val="1"/>
+      <w:numFmt w:val="bullet"/>
+      <w:lvlText w:val="o"/>
+      <w:lvlJc w:val="left"/>
+      <w:pPr>
+        <w:ind w:left="1658" w:hanging="360"/>
+      </w:pPr>
+      <w:rPr>
+        <w:rFonts w:ascii="Courier New" w:hAnsi="Courier New" w:cs="Courier New" w:hint="default"/>
+      </w:rPr>
+    </w:lvl>
+    <w:lvl w:ilvl="2" w:tplc="20000005" w:tentative="1">
+      <w:start w:val="1"/>
+      <w:numFmt w:val="bullet"/>
+      <w:lvlText w:val=""/>
+      <w:lvlJc w:val="left"/>
+      <w:pPr>
+        <w:ind w:left="2378" w:hanging="360"/>
+      </w:pPr>
+      <w:rPr>
+        <w:rFonts w:ascii="Wingdings" w:hAnsi="Wingdings" w:hint="default"/>
+      </w:rPr>
+    </w:lvl>
+    <w:lvl w:ilvl="3" w:tplc="20000001" w:tentative="1">
+      <w:start w:val="1"/>
+      <w:numFmt w:val="bullet"/>
+      <w:lvlText w:val=""/>
+      <w:lvlJc w:val="left"/>
+      <w:pPr>
+        <w:ind w:left="3098" w:hanging="360"/>
+      </w:pPr>
+      <w:rPr>
+        <w:rFonts w:ascii="Symbol" w:hAnsi="Symbol" w:hint="default"/>
+      </w:rPr>
+    </w:lvl>
+    <w:lvl w:ilvl="4" w:tplc="20000003" w:tentative="1">
+      <w:start w:val="1"/>
+      <w:numFmt w:val="bullet"/>
+      <w:lvlText w:val="o"/>
+      <w:lvlJc w:val="left"/>
+      <w:pPr>
+        <w:ind w:left="3818" w:hanging="360"/>
+      </w:pPr>
+      <w:rPr>
+        <w:rFonts w:ascii="Courier New" w:hAnsi="Courier New" w:cs="Courier New" w:hint="default"/>
+      </w:rPr>
+    </w:lvl>
+    <w:lvl w:ilvl="5" w:tplc="20000005" w:tentative="1">
+      <w:start w:val="1"/>
+      <w:numFmt w:val="bullet"/>
+      <w:lvlText w:val=""/>
+      <w:lvlJc w:val="left"/>
+      <w:pPr>
+        <w:ind w:left="4538" w:hanging="360"/>
+      </w:pPr>
+      <w:rPr>
+        <w:rFonts w:ascii="Wingdings" w:hAnsi="Wingdings" w:hint="default"/>
+      </w:rPr>
+    </w:lvl>
+    <w:lvl w:ilvl="6" w:tplc="20000001" w:tentative="1">
+      <w:start w:val="1"/>
+      <w:numFmt w:val="bullet"/>
+      <w:lvlText w:val=""/>
+      <w:lvlJc w:val="left"/>
+      <w:pPr>
+        <w:ind w:left="5258" w:hanging="360"/>
+      </w:pPr>
+      <w:rPr>
+        <w:rFonts w:ascii="Symbol" w:hAnsi="Symbol" w:hint="default"/>
+      </w:rPr>
+    </w:lvl>
+    <w:lvl w:ilvl="7" w:tplc="20000003" w:tentative="1">
+      <w:start w:val="1"/>
+      <w:numFmt w:val="bullet"/>
+      <w:lvlText w:val="o"/>
+      <w:lvlJc w:val="left"/>
+      <w:pPr>
+        <w:ind w:left="5978" w:hanging="360"/>
+      </w:pPr>
+      <w:rPr>
+        <w:rFonts w:ascii="Courier New" w:hAnsi="Courier New" w:cs="Courier New" w:hint="default"/>
+      </w:rPr>
+    </w:lvl>
+    <w:lvl w:ilvl="8" w:tplc="20000005" w:tentative="1">
+      <w:start w:val="1"/>
+      <w:numFmt w:val="bullet"/>
+      <w:lvlText w:val=""/>
+      <w:lvlJc w:val="left"/>
+      <w:pPr>
+        <w:ind w:left="6698" w:hanging="360"/>
+      </w:pPr>
+      <w:rPr>
+        <w:rFonts w:ascii="Wingdings" w:hAnsi="Wingdings" w:hint="default"/>
+      </w:rPr>
+    </w:lvl>
+  </w:abstractNum>
+  <w:abstractNum w:abstractNumId="10" w15:restartNumberingAfterBreak="0">
+    <w:nsid w:val="69E835E8"/>
+    <w:multiLevelType w:val="multilevel"/>
+    <w:tmpl w:val="A97466F4"/>
+    <w:lvl w:ilvl="0">
+      <w:start w:val="1"/>
+      <w:numFmt w:val="decimal"/>
+      <w:lvlText w:val="%1."/>
+      <w:lvlJc w:val="left"/>
+      <w:pPr>
+        <w:ind w:left="218" w:hanging="360"/>
+      </w:pPr>
+      <w:rPr>
+        <w:b/>
+      </w:rPr>
+    </w:lvl>
+    <w:lvl w:ilvl="1">
+      <w:start w:val="1"/>
+      <w:numFmt w:val="decimal"/>
+      <w:lvlText w:val="%2)"/>
+      <w:lvlJc w:val="left"/>
+      <w:pPr>
+        <w:ind w:left="938" w:hanging="360"/>
+      </w:pPr>
+      <w:rPr>
+        <w:b w:val="0"/>
+        <w:bCs/>
+        <w:i w:val="0"/>
+        <w:iCs/>
+      </w:rPr>
+    </w:lvl>
+    <w:lvl w:ilvl="2">
+      <w:start w:val="1"/>
+      <w:numFmt w:val="decimal"/>
+      <w:lvlText w:val="%3)"/>
+      <w:lvlJc w:val="left"/>
+      <w:pPr>
+        <w:ind w:left="1658" w:hanging="180"/>
+      </w:pPr>
+    </w:lvl>
+    <w:lvl w:ilvl="3">
+      <w:start w:val="1"/>
+      <w:numFmt w:val="decimal"/>
+      <w:lvlText w:val="%4."/>
+      <w:lvlJc w:val="left"/>
+      <w:pPr>
+        <w:ind w:left="2378" w:hanging="360"/>
+      </w:pPr>
+    </w:lvl>
+    <w:lvl w:ilvl="4">
+      <w:start w:val="1"/>
+      <w:numFmt w:val="lowerLetter"/>
+      <w:lvlText w:val="%5."/>
+      <w:lvlJc w:val="left"/>
+      <w:pPr>
+        <w:ind w:left="3098" w:hanging="360"/>
+      </w:pPr>
+    </w:lvl>
+    <w:lvl w:ilvl="5">
+      <w:start w:val="1"/>
+      <w:numFmt w:val="lowerRoman"/>
+      <w:lvlText w:val="%6."/>
+      <w:lvlJc w:val="right"/>
+      <w:pPr>
+        <w:ind w:left="3818" w:hanging="180"/>
+      </w:pPr>
+    </w:lvl>
+    <w:lvl w:ilvl="6">
+      <w:start w:val="1"/>
+      <w:numFmt w:val="decimal"/>
+      <w:lvlText w:val="%7."/>
+      <w:lvlJc w:val="left"/>
+      <w:pPr>
+        <w:ind w:left="4538" w:hanging="360"/>
+      </w:pPr>
+    </w:lvl>
+    <w:lvl w:ilvl="7">
+      <w:start w:val="1"/>
+      <w:numFmt w:val="lowerLetter"/>
+      <w:lvlText w:val="%8."/>
+      <w:lvlJc w:val="left"/>
+      <w:pPr>
+        <w:ind w:left="5258" w:hanging="360"/>
+      </w:pPr>
+    </w:lvl>
+    <w:lvl w:ilvl="8">
+      <w:start w:val="1"/>
+      <w:numFmt w:val="lowerRoman"/>
+      <w:lvlText w:val="%9."/>
+      <w:lvlJc w:val="right"/>
+      <w:pPr>
+        <w:ind w:left="5978" w:hanging="180"/>
+      </w:pPr>
+    </w:lvl>
+  </w:abstractNum>
+  <w:abstractNum w:abstractNumId="11" w15:restartNumberingAfterBreak="0">
     <w:nsid w:val="6D7A2137"/>
     <w:multiLevelType w:val="multilevel"/>
     <w:tmpl w:val="B3D8D404"/>
@@ -11292,7 +13680,102 @@
       </w:pPr>
     </w:lvl>
   </w:abstractNum>
-  <w:abstractNum w:abstractNumId="9" w15:restartNumberingAfterBreak="0">
+  <w:abstractNum w:abstractNumId="12" w15:restartNumberingAfterBreak="0">
+    <w:nsid w:val="7A0D0C6A"/>
+    <w:multiLevelType w:val="multilevel"/>
+    <w:tmpl w:val="A97466F4"/>
+    <w:lvl w:ilvl="0">
+      <w:start w:val="1"/>
+      <w:numFmt w:val="decimal"/>
+      <w:lvlText w:val="%1."/>
+      <w:lvlJc w:val="left"/>
+      <w:pPr>
+        <w:ind w:left="218" w:hanging="360"/>
+      </w:pPr>
+      <w:rPr>
+        <w:b/>
+      </w:rPr>
+    </w:lvl>
+    <w:lvl w:ilvl="1">
+      <w:start w:val="1"/>
+      <w:numFmt w:val="decimal"/>
+      <w:lvlText w:val="%2)"/>
+      <w:lvlJc w:val="left"/>
+      <w:pPr>
+        <w:ind w:left="938" w:hanging="360"/>
+      </w:pPr>
+      <w:rPr>
+        <w:b w:val="0"/>
+        <w:bCs/>
+        <w:i w:val="0"/>
+        <w:iCs/>
+      </w:rPr>
+    </w:lvl>
+    <w:lvl w:ilvl="2">
+      <w:start w:val="1"/>
+      <w:numFmt w:val="decimal"/>
+      <w:lvlText w:val="%3)"/>
+      <w:lvlJc w:val="left"/>
+      <w:pPr>
+        <w:ind w:left="1658" w:hanging="180"/>
+      </w:pPr>
+    </w:lvl>
+    <w:lvl w:ilvl="3">
+      <w:start w:val="1"/>
+      <w:numFmt w:val="decimal"/>
+      <w:lvlText w:val="%4."/>
+      <w:lvlJc w:val="left"/>
+      <w:pPr>
+        <w:ind w:left="2378" w:hanging="360"/>
+      </w:pPr>
+    </w:lvl>
+    <w:lvl w:ilvl="4">
+      <w:start w:val="1"/>
+      <w:numFmt w:val="lowerLetter"/>
+      <w:lvlText w:val="%5."/>
+      <w:lvlJc w:val="left"/>
+      <w:pPr>
+        <w:ind w:left="3098" w:hanging="360"/>
+      </w:pPr>
+    </w:lvl>
+    <w:lvl w:ilvl="5">
+      <w:start w:val="1"/>
+      <w:numFmt w:val="lowerRoman"/>
+      <w:lvlText w:val="%6."/>
+      <w:lvlJc w:val="right"/>
+      <w:pPr>
+        <w:ind w:left="3818" w:hanging="180"/>
+      </w:pPr>
+    </w:lvl>
+    <w:lvl w:ilvl="6">
+      <w:start w:val="1"/>
+      <w:numFmt w:val="decimal"/>
+      <w:lvlText w:val="%7."/>
+      <w:lvlJc w:val="left"/>
+      <w:pPr>
+        <w:ind w:left="4538" w:hanging="360"/>
+      </w:pPr>
+    </w:lvl>
+    <w:lvl w:ilvl="7">
+      <w:start w:val="1"/>
+      <w:numFmt w:val="lowerLetter"/>
+      <w:lvlText w:val="%8."/>
+      <w:lvlJc w:val="left"/>
+      <w:pPr>
+        <w:ind w:left="5258" w:hanging="360"/>
+      </w:pPr>
+    </w:lvl>
+    <w:lvl w:ilvl="8">
+      <w:start w:val="1"/>
+      <w:numFmt w:val="lowerRoman"/>
+      <w:lvlText w:val="%9."/>
+      <w:lvlJc w:val="right"/>
+      <w:pPr>
+        <w:ind w:left="5978" w:hanging="180"/>
+      </w:pPr>
+    </w:lvl>
+  </w:abstractNum>
+  <w:abstractNum w:abstractNumId="13" w15:restartNumberingAfterBreak="0">
     <w:nsid w:val="7A4863B3"/>
     <w:multiLevelType w:val="hybridMultilevel"/>
     <w:tmpl w:val="13F04D2A"/>
@@ -11378,19 +13861,21 @@
       </w:pPr>
     </w:lvl>
   </w:abstractNum>
-  <w:abstractNum w:abstractNumId="10" w15:restartNumberingAfterBreak="0">
+  <w:abstractNum w:abstractNumId="14" w15:restartNumberingAfterBreak="0">
     <w:nsid w:val="7D4F01EC"/>
     <w:multiLevelType w:val="multilevel"/>
-    <w:tmpl w:val="D69E13BA"/>
+    <w:tmpl w:val="04047CEC"/>
     <w:lvl w:ilvl="0">
       <w:start w:val="1"/>
       <w:numFmt w:val="decimal"/>
       <w:lvlText w:val="%1."/>
       <w:lvlJc w:val="left"/>
       <w:pPr>
-        <w:ind w:left="900" w:hanging="360"/>
+        <w:ind w:left="928" w:hanging="360"/>
       </w:pPr>
       <w:rPr>
+        <w:i w:val="0"/>
+        <w:iCs/>
         <w:color w:val="000000"/>
         <w:sz w:val="28"/>
         <w:szCs w:val="28"/>
@@ -11402,7 +13887,7 @@
       <w:lvlText w:val="%2."/>
       <w:lvlJc w:val="left"/>
       <w:pPr>
-        <w:ind w:left="1620" w:hanging="360"/>
+        <w:ind w:left="1648" w:hanging="360"/>
       </w:pPr>
     </w:lvl>
     <w:lvl w:ilvl="2">
@@ -11411,7 +13896,7 @@
       <w:lvlText w:val="%3."/>
       <w:lvlJc w:val="right"/>
       <w:pPr>
-        <w:ind w:left="2340" w:hanging="180"/>
+        <w:ind w:left="2368" w:hanging="180"/>
       </w:pPr>
     </w:lvl>
     <w:lvl w:ilvl="3">
@@ -11420,7 +13905,7 @@
       <w:lvlText w:val="%4."/>
       <w:lvlJc w:val="left"/>
       <w:pPr>
-        <w:ind w:left="3060" w:hanging="360"/>
+        <w:ind w:left="3088" w:hanging="360"/>
       </w:pPr>
     </w:lvl>
     <w:lvl w:ilvl="4">
@@ -11429,7 +13914,7 @@
       <w:lvlText w:val="%5."/>
       <w:lvlJc w:val="left"/>
       <w:pPr>
-        <w:ind w:left="3780" w:hanging="360"/>
+        <w:ind w:left="3808" w:hanging="360"/>
       </w:pPr>
     </w:lvl>
     <w:lvl w:ilvl="5">
@@ -11438,7 +13923,7 @@
       <w:lvlText w:val="%6."/>
       <w:lvlJc w:val="right"/>
       <w:pPr>
-        <w:ind w:left="4500" w:hanging="180"/>
+        <w:ind w:left="4528" w:hanging="180"/>
       </w:pPr>
     </w:lvl>
     <w:lvl w:ilvl="6">
@@ -11447,7 +13932,7 @@
       <w:lvlText w:val="%7."/>
       <w:lvlJc w:val="left"/>
       <w:pPr>
-        <w:ind w:left="5220" w:hanging="360"/>
+        <w:ind w:left="5248" w:hanging="360"/>
       </w:pPr>
     </w:lvl>
     <w:lvl w:ilvl="7">
@@ -11456,7 +13941,7 @@
       <w:lvlText w:val="%8."/>
       <w:lvlJc w:val="left"/>
       <w:pPr>
-        <w:ind w:left="5940" w:hanging="360"/>
+        <w:ind w:left="5968" w:hanging="360"/>
       </w:pPr>
     </w:lvl>
     <w:lvl w:ilvl="8">
@@ -11465,60 +13950,72 @@
       <w:lvlText w:val="%9."/>
       <w:lvlJc w:val="right"/>
       <w:pPr>
-        <w:ind w:left="6660" w:hanging="180"/>
+        <w:ind w:left="6688" w:hanging="180"/>
       </w:pPr>
     </w:lvl>
   </w:abstractNum>
-  <w:num w:numId="1">
-    <w:abstractNumId w:val="10"/>
+  <w:num w:numId="1" w16cid:durableId="1991667750">
+    <w:abstractNumId w:val="14"/>
   </w:num>
-  <w:num w:numId="2">
+  <w:num w:numId="2" w16cid:durableId="777021002">
     <w:abstractNumId w:val="1"/>
   </w:num>
-  <w:num w:numId="3">
+  <w:num w:numId="3" w16cid:durableId="657271850">
     <w:abstractNumId w:val="4"/>
   </w:num>
-  <w:num w:numId="4">
+  <w:num w:numId="4" w16cid:durableId="492069758">
+    <w:abstractNumId w:val="11"/>
+  </w:num>
+  <w:num w:numId="5" w16cid:durableId="460658920">
+    <w:abstractNumId w:val="3"/>
+  </w:num>
+  <w:num w:numId="6" w16cid:durableId="465974886">
+    <w:abstractNumId w:val="6"/>
+  </w:num>
+  <w:num w:numId="7" w16cid:durableId="631524769">
+    <w:abstractNumId w:val="2"/>
+  </w:num>
+  <w:num w:numId="8" w16cid:durableId="1059477994">
+    <w:abstractNumId w:val="13"/>
+  </w:num>
+  <w:num w:numId="9" w16cid:durableId="794719752">
+    <w:abstractNumId w:val="7"/>
+  </w:num>
+  <w:num w:numId="10" w16cid:durableId="654115626">
+    <w:abstractNumId w:val="5"/>
+  </w:num>
+  <w:num w:numId="11" w16cid:durableId="376468943">
+    <w:abstractNumId w:val="0"/>
+  </w:num>
+  <w:num w:numId="12" w16cid:durableId="1758668833">
+    <w:abstractNumId w:val="12"/>
+  </w:num>
+  <w:num w:numId="13" w16cid:durableId="1179078564">
     <w:abstractNumId w:val="8"/>
   </w:num>
-  <w:num w:numId="5">
-    <w:abstractNumId w:val="3"/>
-  </w:num>
-  <w:num w:numId="6">
-    <w:abstractNumId w:val="6"/>
-  </w:num>
-  <w:num w:numId="7">
-    <w:abstractNumId w:val="2"/>
-  </w:num>
-  <w:num w:numId="8">
+  <w:num w:numId="14" w16cid:durableId="1335719159">
     <w:abstractNumId w:val="9"/>
   </w:num>
-  <w:num w:numId="9">
-    <w:abstractNumId w:val="7"/>
-  </w:num>
-  <w:num w:numId="10">
-    <w:abstractNumId w:val="5"/>
-  </w:num>
-  <w:num w:numId="11">
-    <w:abstractNumId w:val="0"/>
+  <w:num w:numId="15" w16cid:durableId="1162887126">
+    <w:abstractNumId w:val="10"/>
   </w:num>
 </w:numbering>
 </file>
 
 <file path=word/styles.xml><?xml version="1.0" encoding="utf-8"?>
-<w:styles xmlns:mc="http://schemas.openxmlformats.org/markup-compatibility/2006" xmlns:r="http://schemas.openxmlformats.org/officeDocument/2006/relationships" xmlns:w="http://schemas.openxmlformats.org/wordprocessingml/2006/main" xmlns:w14="http://schemas.microsoft.com/office/word/2010/wordml" xmlns:w15="http://schemas.microsoft.com/office/word/2012/wordml" mc:Ignorable="w14 w15">
+<w:styles xmlns:mc="http://schemas.openxmlformats.org/markup-compatibility/2006" xmlns:r="http://schemas.openxmlformats.org/officeDocument/2006/relationships" xmlns:w="http://schemas.openxmlformats.org/wordprocessingml/2006/main" xmlns:w14="http://schemas.microsoft.com/office/word/2010/wordml" xmlns:w15="http://schemas.microsoft.com/office/word/2012/wordml" xmlns:w16cex="http://schemas.microsoft.com/office/word/2018/wordml/cex" xmlns:w16cid="http://schemas.microsoft.com/office/word/2016/wordml/cid" xmlns:w16="http://schemas.microsoft.com/office/word/2018/wordml" xmlns:w16sdtdh="http://schemas.microsoft.com/office/word/2020/wordml/sdtdatahash" xmlns:w16se="http://schemas.microsoft.com/office/word/2015/wordml/symex" mc:Ignorable="w14 w15 w16se w16cid w16 w16cex w16sdtdh">
   <w:docDefaults>
     <w:rPrDefault>
       <w:rPr>
         <w:rFonts w:ascii="Times New Roman" w:eastAsia="Times New Roman" w:hAnsi="Times New Roman" w:cs="Times New Roman"/>
         <w:sz w:val="24"/>
         <w:szCs w:val="24"/>
-        <w:lang w:val="ru-RU" w:eastAsia="aa-ET" w:bidi="ar-SA"/>
+        <w:lang w:val="ru-RU" w:bidi="ar-SA"/>
       </w:rPr>
     </w:rPrDefault>
     <w:pPrDefault/>
   </w:docDefaults>
-  <w:latentStyles w:defLockedState="0" w:defUIPriority="99" w:defSemiHidden="0" w:defUnhideWhenUsed="0" w:defQFormat="0" w:count="371">
+  <w:latentStyles w:defLockedState="0" w:defUIPriority="99" w:defSemiHidden="0" w:defUnhideWhenUsed="0" w:defQFormat="0" w:count="376">
     <w:lsdException w:name="Normal" w:uiPriority="0" w:qFormat="1"/>
     <w:lsdException w:name="heading 1" w:uiPriority="9" w:qFormat="1"/>
     <w:lsdException w:name="heading 2" w:semiHidden="1" w:uiPriority="9" w:unhideWhenUsed="1" w:qFormat="1"/>
@@ -11890,10 +14387,16 @@
     <w:lsdException w:name="List Table 5 Dark Accent 6" w:uiPriority="50"/>
     <w:lsdException w:name="List Table 6 Colorful Accent 6" w:uiPriority="51"/>
     <w:lsdException w:name="List Table 7 Colorful Accent 6" w:uiPriority="52"/>
+    <w:lsdException w:name="Mention" w:semiHidden="1" w:unhideWhenUsed="1"/>
+    <w:lsdException w:name="Smart Hyperlink" w:semiHidden="1" w:unhideWhenUsed="1"/>
+    <w:lsdException w:name="Hashtag" w:semiHidden="1" w:unhideWhenUsed="1"/>
+    <w:lsdException w:name="Unresolved Mention" w:semiHidden="1" w:unhideWhenUsed="1"/>
+    <w:lsdException w:name="Smart Link" w:semiHidden="1" w:unhideWhenUsed="1"/>
   </w:latentStyles>
   <w:style w:type="paragraph" w:default="1" w:styleId="a">
     <w:name w:val="Normal"/>
     <w:qFormat/>
+    <w:rsid w:val="000C3CFC"/>
   </w:style>
   <w:style w:type="paragraph" w:styleId="1">
     <w:name w:val="heading 1"/>
@@ -12164,7 +14667,7 @@
     </w:pPr>
   </w:style>
   <w:style w:type="character" w:customStyle="1" w:styleId="a7">
-    <w:name w:val="Верхний колонтитул Знак"/>
+    <w:name w:val="Верхній колонтитул Знак"/>
     <w:basedOn w:val="a0"/>
     <w:link w:val="a6"/>
     <w:uiPriority w:val="99"/>
@@ -12185,7 +14688,7 @@
     </w:pPr>
   </w:style>
   <w:style w:type="character" w:customStyle="1" w:styleId="a9">
-    <w:name w:val="Нижний колонтитул Знак"/>
+    <w:name w:val="Нижній колонтитул Знак"/>
     <w:basedOn w:val="a0"/>
     <w:link w:val="a8"/>
     <w:uiPriority w:val="99"/>

--- a/Лаболаторна робота 1.docx
+++ b/Лаболаторна робота 1.docx
@@ -1,6 +1,6 @@
 
 <file path=word/document.xml><?xml version="1.0" encoding="utf-8"?>
-<w:document xmlns:wpc="http://schemas.microsoft.com/office/word/2010/wordprocessingCanvas" xmlns:cx="http://schemas.microsoft.com/office/drawing/2014/chartex" xmlns:cx1="http://schemas.microsoft.com/office/drawing/2015/9/8/chartex" xmlns:cx2="http://schemas.microsoft.com/office/drawing/2015/10/21/chartex" xmlns:cx3="http://schemas.microsoft.com/office/drawing/2016/5/9/chartex" xmlns:cx4="http://schemas.microsoft.com/office/drawing/2016/5/10/chartex" xmlns:cx5="http://schemas.microsoft.com/office/drawing/2016/5/11/chartex" xmlns:cx6="http://schemas.microsoft.com/office/drawing/2016/5/12/chartex" xmlns:cx7="http://schemas.microsoft.com/office/drawing/2016/5/13/chartex" xmlns:cx8="http://schemas.microsoft.com/office/drawing/2016/5/14/chartex" xmlns:mc="http://schemas.openxmlformats.org/markup-compatibility/2006" xmlns:aink="http://schemas.microsoft.com/office/drawing/2016/ink" xmlns:am3d="http://schemas.microsoft.com/office/drawing/2017/model3d" xmlns:o="urn:schemas-microsoft-com:office:office" xmlns:oel="http://schemas.microsoft.com/office/2019/extlst" xmlns:r="http://schemas.openxmlformats.org/officeDocument/2006/relationships" xmlns:m="http://schemas.openxmlformats.org/officeDocument/2006/math" xmlns:v="urn:schemas-microsoft-com:vml" xmlns:wp14="http://schemas.microsoft.com/office/word/2010/wordprocessingDrawing" xmlns:wp="http://schemas.openxmlformats.org/drawingml/2006/wordprocessingDrawing" xmlns:w10="urn:schemas-microsoft-com:office:word" xmlns:w="http://schemas.openxmlformats.org/wordprocessingml/2006/main" xmlns:w14="http://schemas.microsoft.com/office/word/2010/wordml" xmlns:w15="http://schemas.microsoft.com/office/word/2012/wordml" xmlns:w16cex="http://schemas.microsoft.com/office/word/2018/wordml/cex" xmlns:w16cid="http://schemas.microsoft.com/office/word/2016/wordml/cid" xmlns:w16="http://schemas.microsoft.com/office/word/2018/wordml" xmlns:w16sdtdh="http://schemas.microsoft.com/office/word/2020/wordml/sdtdatahash" xmlns:w16se="http://schemas.microsoft.com/office/word/2015/wordml/symex" xmlns:wpg="http://schemas.microsoft.com/office/word/2010/wordprocessingGroup" xmlns:wpi="http://schemas.microsoft.com/office/word/2010/wordprocessingInk" xmlns:wne="http://schemas.microsoft.com/office/word/2006/wordml" xmlns:wps="http://schemas.microsoft.com/office/word/2010/wordprocessingShape" mc:Ignorable="w14 w15 w16se w16cid w16 w16cex w16sdtdh wp14">
+<w:document xmlns:wpc="http://schemas.microsoft.com/office/word/2010/wordprocessingCanvas" xmlns:mc="http://schemas.openxmlformats.org/markup-compatibility/2006" xmlns:o="urn:schemas-microsoft-com:office:office" xmlns:r="http://schemas.openxmlformats.org/officeDocument/2006/relationships" xmlns:m="http://schemas.openxmlformats.org/officeDocument/2006/math" xmlns:v="urn:schemas-microsoft-com:vml" xmlns:wp14="http://schemas.microsoft.com/office/word/2010/wordprocessingDrawing" xmlns:wp="http://schemas.openxmlformats.org/drawingml/2006/wordprocessingDrawing" xmlns:w10="urn:schemas-microsoft-com:office:word" xmlns:w="http://schemas.openxmlformats.org/wordprocessingml/2006/main" xmlns:w14="http://schemas.microsoft.com/office/word/2010/wordml" xmlns:w15="http://schemas.microsoft.com/office/word/2012/wordml" xmlns:wpg="http://schemas.microsoft.com/office/word/2010/wordprocessingGroup" xmlns:wpi="http://schemas.microsoft.com/office/word/2010/wordprocessingInk" xmlns:wne="http://schemas.microsoft.com/office/word/2006/wordml" xmlns:wps="http://schemas.microsoft.com/office/word/2010/wordprocessingShape" mc:Ignorable="w14 w15 wp14">
   <w:body>
     <w:p>
       <w:pPr>
@@ -105,7 +105,23 @@
           <w:sz w:val="36"/>
           <w:szCs w:val="36"/>
         </w:rPr>
-        <w:t xml:space="preserve"> комісія </w:t>
+        <w:t xml:space="preserve"> </w:t>
+      </w:r>
+      <w:proofErr w:type="spellStart"/>
+      <w:r>
+        <w:rPr>
+          <w:sz w:val="36"/>
+          <w:szCs w:val="36"/>
+        </w:rPr>
+        <w:t>комісія</w:t>
+      </w:r>
+      <w:proofErr w:type="spellEnd"/>
+      <w:r>
+        <w:rPr>
+          <w:sz w:val="36"/>
+          <w:szCs w:val="36"/>
+        </w:rPr>
+        <w:t xml:space="preserve"> </w:t>
       </w:r>
       <w:proofErr w:type="spellStart"/>
       <w:r>
@@ -525,7 +541,25 @@
           <w:sz w:val="44"/>
           <w:szCs w:val="44"/>
         </w:rPr>
-        <w:t xml:space="preserve"> Linux”</w:t>
+        <w:t xml:space="preserve"> </w:t>
+      </w:r>
+      <w:proofErr w:type="spellStart"/>
+      <w:r>
+        <w:rPr>
+          <w:b/>
+          <w:sz w:val="44"/>
+          <w:szCs w:val="44"/>
+        </w:rPr>
+        <w:t>Linux</w:t>
+      </w:r>
+      <w:proofErr w:type="spellEnd"/>
+      <w:r>
+        <w:rPr>
+          <w:b/>
+          <w:sz w:val="44"/>
+          <w:szCs w:val="44"/>
+        </w:rPr>
+        <w:t>”</w:t>
       </w:r>
     </w:p>
     <w:p>
@@ -695,85 +729,85 @@
           <w:lang w:val="uk-UA"/>
         </w:rPr>
       </w:pPr>
-      <w:proofErr w:type="spellStart"/>
       <w:r>
         <w:rPr>
           <w:sz w:val="36"/>
           <w:szCs w:val="36"/>
         </w:rPr>
-        <w:t>Дзизиль</w:t>
-      </w:r>
-      <w:proofErr w:type="spellEnd"/>
+        <w:t>Дзизиль Д</w:t>
+      </w:r>
       <w:r>
         <w:rPr>
           <w:sz w:val="36"/>
           <w:szCs w:val="36"/>
-        </w:rPr>
-        <w:t xml:space="preserve"> Д</w:t>
+          <w:lang w:val="uk-UA"/>
+        </w:rPr>
+        <w:t>.</w:t>
       </w:r>
       <w:r>
         <w:rPr>
           <w:sz w:val="36"/>
           <w:szCs w:val="36"/>
-          <w:lang w:val="uk-UA"/>
-        </w:rPr>
-        <w:t>.</w:t>
+        </w:rPr>
+        <w:t xml:space="preserve"> Є</w:t>
       </w:r>
       <w:r>
         <w:rPr>
           <w:sz w:val="36"/>
           <w:szCs w:val="36"/>
-        </w:rPr>
-        <w:t xml:space="preserve"> Є</w:t>
-      </w:r>
-      <w:r>
+          <w:lang w:val="uk-UA"/>
+        </w:rPr>
+        <w:t>.</w:t>
+      </w:r>
+    </w:p>
+    <w:p>
+      <w:pPr>
+        <w:ind w:left="6661" w:hanging="708"/>
         <w:rPr>
           <w:sz w:val="36"/>
           <w:szCs w:val="36"/>
           <w:lang w:val="uk-UA"/>
         </w:rPr>
-        <w:t>.</w:t>
-      </w:r>
-    </w:p>
-    <w:p>
-      <w:pPr>
-        <w:ind w:left="6661" w:hanging="708"/>
+      </w:pPr>
+      <w:r>
         <w:rPr>
           <w:sz w:val="36"/>
           <w:szCs w:val="36"/>
-          <w:lang w:val="uk-UA"/>
-        </w:rPr>
-      </w:pPr>
+        </w:rPr>
+        <w:t>Чех І</w:t>
+      </w:r>
       <w:r>
         <w:rPr>
           <w:sz w:val="36"/>
           <w:szCs w:val="36"/>
-        </w:rPr>
-        <w:t>Чех І</w:t>
+          <w:lang w:val="uk-UA"/>
+        </w:rPr>
+        <w:t xml:space="preserve">. </w:t>
       </w:r>
       <w:r>
         <w:rPr>
           <w:sz w:val="36"/>
           <w:szCs w:val="36"/>
-          <w:lang w:val="uk-UA"/>
-        </w:rPr>
-        <w:t xml:space="preserve">. </w:t>
+        </w:rPr>
+        <w:t>В</w:t>
       </w:r>
       <w:r>
         <w:rPr>
           <w:sz w:val="36"/>
           <w:szCs w:val="36"/>
-        </w:rPr>
-        <w:t>В</w:t>
-      </w:r>
-      <w:r>
+          <w:lang w:val="uk-UA"/>
+        </w:rPr>
+        <w:t>.</w:t>
+      </w:r>
+    </w:p>
+    <w:p>
+      <w:pPr>
+        <w:ind w:left="6661" w:hanging="708"/>
         <w:rPr>
           <w:sz w:val="36"/>
           <w:szCs w:val="36"/>
-          <w:lang w:val="uk-UA"/>
-        </w:rPr>
-        <w:t>.</w:t>
-      </w:r>
+        </w:rPr>
+      </w:pPr>
     </w:p>
     <w:p>
       <w:pPr>
@@ -783,63 +817,54 @@
           <w:szCs w:val="36"/>
         </w:rPr>
       </w:pPr>
-    </w:p>
-    <w:p>
-      <w:pPr>
-        <w:ind w:left="6661" w:hanging="708"/>
+      <w:proofErr w:type="spellStart"/>
+      <w:r>
         <w:rPr>
           <w:sz w:val="36"/>
           <w:szCs w:val="36"/>
         </w:rPr>
-      </w:pPr>
-      <w:proofErr w:type="spellStart"/>
+        <w:t>Перевірив</w:t>
+      </w:r>
+      <w:proofErr w:type="spellEnd"/>
       <w:r>
         <w:rPr>
           <w:sz w:val="36"/>
           <w:szCs w:val="36"/>
         </w:rPr>
-        <w:t>Перевірив</w:t>
-      </w:r>
-      <w:proofErr w:type="spellEnd"/>
+        <w:t xml:space="preserve"> </w:t>
+      </w:r>
+      <w:proofErr w:type="spellStart"/>
       <w:r>
         <w:rPr>
           <w:sz w:val="36"/>
           <w:szCs w:val="36"/>
         </w:rPr>
-        <w:t xml:space="preserve"> </w:t>
-      </w:r>
-      <w:proofErr w:type="spellStart"/>
-      <w:r>
+        <w:t>викладач</w:t>
+      </w:r>
+      <w:proofErr w:type="spellEnd"/>
+    </w:p>
+    <w:p>
+      <w:pPr>
+        <w:ind w:left="6661" w:hanging="708"/>
         <w:rPr>
           <w:sz w:val="36"/>
           <w:szCs w:val="36"/>
         </w:rPr>
-        <w:t>викладач</w:t>
-      </w:r>
-      <w:proofErr w:type="spellEnd"/>
-    </w:p>
-    <w:p>
-      <w:pPr>
-        <w:ind w:left="6661" w:hanging="708"/>
+      </w:pPr>
+      <w:proofErr w:type="spellStart"/>
+      <w:r>
         <w:rPr>
           <w:sz w:val="36"/>
           <w:szCs w:val="36"/>
         </w:rPr>
-      </w:pPr>
-      <w:proofErr w:type="spellStart"/>
+        <w:t>Сушанова</w:t>
+      </w:r>
+      <w:proofErr w:type="spellEnd"/>
       <w:r>
         <w:rPr>
           <w:sz w:val="36"/>
           <w:szCs w:val="36"/>
         </w:rPr>
-        <w:t>Сушанова</w:t>
-      </w:r>
-      <w:proofErr w:type="spellEnd"/>
-      <w:r>
-        <w:rPr>
-          <w:sz w:val="36"/>
-          <w:szCs w:val="36"/>
-        </w:rPr>
         <w:t xml:space="preserve"> В.С. </w:t>
       </w:r>
     </w:p>
@@ -1128,7 +1153,23 @@
           <w:sz w:val="28"/>
           <w:szCs w:val="28"/>
         </w:rPr>
-        <w:t xml:space="preserve"> – їх </w:t>
+        <w:t xml:space="preserve"> – </w:t>
+      </w:r>
+      <w:proofErr w:type="spellStart"/>
+      <w:r>
+        <w:rPr>
+          <w:sz w:val="28"/>
+          <w:szCs w:val="28"/>
+        </w:rPr>
+        <w:t>їх</w:t>
+      </w:r>
+      <w:proofErr w:type="spellEnd"/>
+      <w:r>
+        <w:rPr>
+          <w:sz w:val="28"/>
+          <w:szCs w:val="28"/>
+        </w:rPr>
+        <w:t xml:space="preserve"> </w:t>
       </w:r>
       <w:proofErr w:type="spellStart"/>
       <w:r>
@@ -1437,7 +1478,39 @@
           <w:sz w:val="28"/>
           <w:szCs w:val="28"/>
         </w:rPr>
-        <w:t xml:space="preserve"> Windows (Windows 7).</w:t>
+        <w:t xml:space="preserve"> </w:t>
+      </w:r>
+      <w:proofErr w:type="spellStart"/>
+      <w:r>
+        <w:rPr>
+          <w:sz w:val="28"/>
+          <w:szCs w:val="28"/>
+        </w:rPr>
+        <w:t>Windows</w:t>
+      </w:r>
+      <w:proofErr w:type="spellEnd"/>
+      <w:r>
+        <w:rPr>
+          <w:sz w:val="28"/>
+          <w:szCs w:val="28"/>
+        </w:rPr>
+        <w:t xml:space="preserve"> (</w:t>
+      </w:r>
+      <w:proofErr w:type="spellStart"/>
+      <w:r>
+        <w:rPr>
+          <w:sz w:val="28"/>
+          <w:szCs w:val="28"/>
+        </w:rPr>
+        <w:t>Windows</w:t>
+      </w:r>
+      <w:proofErr w:type="spellEnd"/>
+      <w:r>
+        <w:rPr>
+          <w:sz w:val="28"/>
+          <w:szCs w:val="28"/>
+        </w:rPr>
+        <w:t xml:space="preserve"> 7).</w:t>
       </w:r>
     </w:p>
     <w:p>
@@ -1468,7 +1541,23 @@
           <w:sz w:val="28"/>
           <w:szCs w:val="28"/>
         </w:rPr>
-        <w:t xml:space="preserve"> машина – Virtual Box (Oracle).</w:t>
+        <w:t xml:space="preserve"> машина – </w:t>
+      </w:r>
+      <w:proofErr w:type="spellStart"/>
+      <w:r>
+        <w:rPr>
+          <w:sz w:val="28"/>
+          <w:szCs w:val="28"/>
+        </w:rPr>
+        <w:t>Virtual</w:t>
+      </w:r>
+      <w:proofErr w:type="spellEnd"/>
+      <w:r>
+        <w:rPr>
+          <w:sz w:val="28"/>
+          <w:szCs w:val="28"/>
+        </w:rPr>
+        <w:t xml:space="preserve"> Box (Oracle).</w:t>
       </w:r>
     </w:p>
     <w:p>
@@ -1499,7 +1588,23 @@
           <w:sz w:val="28"/>
           <w:szCs w:val="28"/>
         </w:rPr>
-        <w:t xml:space="preserve"> система GNU/Linux – </w:t>
+        <w:t xml:space="preserve"> система GNU/</w:t>
+      </w:r>
+      <w:proofErr w:type="spellStart"/>
+      <w:r>
+        <w:rPr>
+          <w:sz w:val="28"/>
+          <w:szCs w:val="28"/>
+        </w:rPr>
+        <w:t>Linux</w:t>
+      </w:r>
+      <w:proofErr w:type="spellEnd"/>
+      <w:r>
+        <w:rPr>
+          <w:sz w:val="28"/>
+          <w:szCs w:val="28"/>
+        </w:rPr>
+        <w:t xml:space="preserve"> – </w:t>
       </w:r>
       <w:proofErr w:type="spellStart"/>
       <w:r>
@@ -1884,8 +1989,16 @@
               <w:rPr>
                 <w:b/>
               </w:rPr>
-              <w:t xml:space="preserve"> System</w:t>
+              <w:t xml:space="preserve"> </w:t>
             </w:r>
+            <w:proofErr w:type="spellStart"/>
+            <w:r>
+              <w:rPr>
+                <w:b/>
+              </w:rPr>
+              <w:t>System</w:t>
+            </w:r>
+            <w:proofErr w:type="spellEnd"/>
           </w:p>
         </w:tc>
         <w:tc>
@@ -2988,7 +3101,39 @@
           <w:sz w:val="28"/>
           <w:szCs w:val="28"/>
         </w:rPr>
-        <w:t xml:space="preserve"> їх типи?</w:t>
+        <w:t xml:space="preserve"> </w:t>
+      </w:r>
+      <w:proofErr w:type="spellStart"/>
+      <w:r>
+        <w:rPr>
+          <w:sz w:val="28"/>
+          <w:szCs w:val="28"/>
+        </w:rPr>
+        <w:t>їх</w:t>
+      </w:r>
+      <w:proofErr w:type="spellEnd"/>
+      <w:r>
+        <w:rPr>
+          <w:sz w:val="28"/>
+          <w:szCs w:val="28"/>
+        </w:rPr>
+        <w:t xml:space="preserve"> </w:t>
+      </w:r>
+      <w:proofErr w:type="spellStart"/>
+      <w:r>
+        <w:rPr>
+          <w:sz w:val="28"/>
+          <w:szCs w:val="28"/>
+        </w:rPr>
+        <w:t>типи</w:t>
+      </w:r>
+      <w:proofErr w:type="spellEnd"/>
+      <w:r>
+        <w:rPr>
+          <w:sz w:val="28"/>
+          <w:szCs w:val="28"/>
+        </w:rPr>
+        <w:t>?</w:t>
       </w:r>
     </w:p>
     <w:p>
@@ -3024,7 +3169,25 @@
           <w:sz w:val="28"/>
           <w:szCs w:val="28"/>
         </w:rPr>
-        <w:t xml:space="preserve">, також </w:t>
+        <w:t xml:space="preserve">, </w:t>
+      </w:r>
+      <w:proofErr w:type="spellStart"/>
+      <w:r>
+        <w:rPr>
+          <w:color w:val="000000"/>
+          <w:sz w:val="28"/>
+          <w:szCs w:val="28"/>
+        </w:rPr>
+        <w:t>також</w:t>
+      </w:r>
+      <w:proofErr w:type="spellEnd"/>
+      <w:r>
+        <w:rPr>
+          <w:color w:val="000000"/>
+          <w:sz w:val="28"/>
+          <w:szCs w:val="28"/>
+        </w:rPr>
+        <w:t xml:space="preserve"> </w:t>
       </w:r>
       <w:proofErr w:type="spellStart"/>
       <w:r>
@@ -3132,25 +3295,7 @@
           <w:sz w:val="28"/>
           <w:szCs w:val="28"/>
         </w:rPr>
-        <w:t xml:space="preserve"> </w:t>
-      </w:r>
-      <w:proofErr w:type="spellStart"/>
-      <w:r>
-        <w:rPr>
-          <w:color w:val="000000"/>
-          <w:sz w:val="28"/>
-          <w:szCs w:val="28"/>
-        </w:rPr>
-        <w:t>або</w:t>
-      </w:r>
-      <w:proofErr w:type="spellEnd"/>
-      <w:r>
-        <w:rPr>
-          <w:color w:val="000000"/>
-          <w:sz w:val="28"/>
-          <w:szCs w:val="28"/>
-        </w:rPr>
-        <w:t xml:space="preserve"> </w:t>
+        <w:t xml:space="preserve"> або </w:t>
       </w:r>
       <w:proofErr w:type="spellStart"/>
       <w:r>
@@ -3168,25 +3313,7 @@
           <w:sz w:val="28"/>
           <w:szCs w:val="28"/>
         </w:rPr>
-        <w:t xml:space="preserve"> компонент, </w:t>
-      </w:r>
-      <w:proofErr w:type="spellStart"/>
-      <w:r>
-        <w:rPr>
-          <w:color w:val="000000"/>
-          <w:sz w:val="28"/>
-          <w:szCs w:val="28"/>
-        </w:rPr>
-        <w:t>який</w:t>
-      </w:r>
-      <w:proofErr w:type="spellEnd"/>
-      <w:r>
-        <w:rPr>
-          <w:color w:val="000000"/>
-          <w:sz w:val="28"/>
-          <w:szCs w:val="28"/>
-        </w:rPr>
-        <w:t xml:space="preserve"> </w:t>
+        <w:t xml:space="preserve"> компонент, який </w:t>
       </w:r>
       <w:proofErr w:type="spellStart"/>
       <w:r>
@@ -3295,25 +3422,7 @@
           <w:sz w:val="28"/>
           <w:szCs w:val="28"/>
         </w:rPr>
-        <w:t xml:space="preserve"> </w:t>
-      </w:r>
-      <w:proofErr w:type="spellStart"/>
-      <w:r>
-        <w:rPr>
-          <w:color w:val="000000"/>
-          <w:sz w:val="28"/>
-          <w:szCs w:val="28"/>
-        </w:rPr>
-        <w:t>або</w:t>
-      </w:r>
-      <w:proofErr w:type="spellEnd"/>
-      <w:r>
-        <w:rPr>
-          <w:color w:val="000000"/>
-          <w:sz w:val="28"/>
-          <w:szCs w:val="28"/>
-        </w:rPr>
-        <w:t xml:space="preserve"> </w:t>
+        <w:t xml:space="preserve"> або </w:t>
       </w:r>
       <w:proofErr w:type="spellStart"/>
       <w:r>
@@ -3619,7 +3728,21 @@
         <w:rPr>
           <w:color w:val="000000"/>
         </w:rPr>
-        <w:t xml:space="preserve"> типи </w:t>
+        <w:t xml:space="preserve"> </w:t>
+      </w:r>
+      <w:proofErr w:type="spellStart"/>
+      <w:r>
+        <w:rPr>
+          <w:color w:val="000000"/>
+        </w:rPr>
+        <w:t>типи</w:t>
+      </w:r>
+      <w:proofErr w:type="spellEnd"/>
+      <w:r>
+        <w:rPr>
+          <w:color w:val="000000"/>
+        </w:rPr>
+        <w:t xml:space="preserve"> </w:t>
       </w:r>
       <w:proofErr w:type="spellStart"/>
       <w:r>
@@ -3756,7 +3879,21 @@
         <w:rPr>
           <w:color w:val="000000"/>
         </w:rPr>
-        <w:t xml:space="preserve"> компоненти та </w:t>
+        <w:t xml:space="preserve"> </w:t>
+      </w:r>
+      <w:proofErr w:type="spellStart"/>
+      <w:r>
+        <w:rPr>
+          <w:color w:val="000000"/>
+        </w:rPr>
+        <w:t>компоненти</w:t>
+      </w:r>
+      <w:proofErr w:type="spellEnd"/>
+      <w:r>
+        <w:rPr>
+          <w:color w:val="000000"/>
+        </w:rPr>
+        <w:t xml:space="preserve"> та </w:t>
       </w:r>
       <w:proofErr w:type="spellStart"/>
       <w:r>
@@ -3860,11 +3997,19 @@
           <w:color w:val="000000"/>
         </w:rPr>
       </w:pPr>
-      <w:r>
-        <w:rPr>
-          <w:color w:val="000000"/>
-        </w:rPr>
-        <w:t xml:space="preserve">Hyper-V </w:t>
+      <w:proofErr w:type="spellStart"/>
+      <w:r>
+        <w:rPr>
+          <w:color w:val="000000"/>
+        </w:rPr>
+        <w:t>Hyper</w:t>
+      </w:r>
+      <w:proofErr w:type="spellEnd"/>
+      <w:r>
+        <w:rPr>
+          <w:color w:val="000000"/>
+        </w:rPr>
+        <w:t xml:space="preserve">-V </w:t>
       </w:r>
       <w:proofErr w:type="spellStart"/>
       <w:r>
@@ -4156,7 +4301,25 @@
           <w:iCs/>
           <w:color w:val="000000"/>
         </w:rPr>
-        <w:t xml:space="preserve"> з Windows, </w:t>
+        <w:t xml:space="preserve"> з </w:t>
+      </w:r>
+      <w:proofErr w:type="spellStart"/>
+      <w:r>
+        <w:rPr>
+          <w:i/>
+          <w:iCs/>
+          <w:color w:val="000000"/>
+        </w:rPr>
+        <w:t>Windows</w:t>
+      </w:r>
+      <w:proofErr w:type="spellEnd"/>
+      <w:r>
+        <w:rPr>
+          <w:i/>
+          <w:iCs/>
+          <w:color w:val="000000"/>
+        </w:rPr>
+        <w:t xml:space="preserve">, </w:t>
       </w:r>
       <w:proofErr w:type="spellStart"/>
       <w:r>
@@ -4433,7 +4596,6 @@
         </w:rPr>
         <w:t xml:space="preserve"> студент </w:t>
       </w:r>
-      <w:proofErr w:type="spellStart"/>
       <w:r>
         <w:rPr>
           <w:b/>
@@ -4443,19 +4605,7 @@
           <w:szCs w:val="28"/>
           <w:lang w:val="uk-UA"/>
         </w:rPr>
-        <w:t>Дзизиль</w:t>
-      </w:r>
-      <w:proofErr w:type="spellEnd"/>
-      <w:r>
-        <w:rPr>
-          <w:b/>
-          <w:i/>
-          <w:color w:val="000000" w:themeColor="text1"/>
-          <w:sz w:val="28"/>
-          <w:szCs w:val="28"/>
-          <w:lang w:val="uk-UA"/>
-        </w:rPr>
-        <w:t xml:space="preserve"> Денис</w:t>
+        <w:t>Дзизиль Денис</w:t>
       </w:r>
     </w:p>
     <w:p>
@@ -5587,7 +5737,25 @@
           <w:sz w:val="28"/>
           <w:szCs w:val="28"/>
         </w:rPr>
-        <w:t xml:space="preserve"> мови </w:t>
+        <w:t xml:space="preserve"> </w:t>
+      </w:r>
+      <w:proofErr w:type="spellStart"/>
+      <w:r>
+        <w:rPr>
+          <w:color w:val="000000"/>
+          <w:sz w:val="28"/>
+          <w:szCs w:val="28"/>
+        </w:rPr>
+        <w:t>мови</w:t>
+      </w:r>
+      <w:proofErr w:type="spellEnd"/>
+      <w:r>
+        <w:rPr>
+          <w:color w:val="000000"/>
+          <w:sz w:val="28"/>
+          <w:szCs w:val="28"/>
+        </w:rPr>
+        <w:t xml:space="preserve"> </w:t>
       </w:r>
       <w:proofErr w:type="spellStart"/>
       <w:r>
@@ -5713,25 +5881,7 @@
           <w:sz w:val="28"/>
           <w:szCs w:val="28"/>
         </w:rPr>
-        <w:t xml:space="preserve">, </w:t>
-      </w:r>
-      <w:proofErr w:type="spellStart"/>
-      <w:r>
-        <w:rPr>
-          <w:color w:val="000000"/>
-          <w:sz w:val="28"/>
-          <w:szCs w:val="28"/>
-        </w:rPr>
-        <w:t>який</w:t>
-      </w:r>
-      <w:proofErr w:type="spellEnd"/>
-      <w:r>
-        <w:rPr>
-          <w:color w:val="000000"/>
-          <w:sz w:val="28"/>
-          <w:szCs w:val="28"/>
-        </w:rPr>
-        <w:t xml:space="preserve"> </w:t>
+        <w:t xml:space="preserve">, який </w:t>
       </w:r>
       <w:proofErr w:type="spellStart"/>
       <w:r>
@@ -5767,7 +5917,25 @@
           <w:sz w:val="28"/>
           <w:szCs w:val="28"/>
         </w:rPr>
-        <w:t xml:space="preserve"> мову </w:t>
+        <w:t xml:space="preserve"> </w:t>
+      </w:r>
+      <w:proofErr w:type="spellStart"/>
+      <w:r>
+        <w:rPr>
+          <w:color w:val="000000"/>
+          <w:sz w:val="28"/>
+          <w:szCs w:val="28"/>
+        </w:rPr>
+        <w:t>мову</w:t>
+      </w:r>
+      <w:proofErr w:type="spellEnd"/>
+      <w:r>
+        <w:rPr>
+          <w:color w:val="000000"/>
+          <w:sz w:val="28"/>
+          <w:szCs w:val="28"/>
+        </w:rPr>
+        <w:t xml:space="preserve"> </w:t>
       </w:r>
       <w:proofErr w:type="spellStart"/>
       <w:r>
@@ -7892,7 +8060,25 @@
           <w:sz w:val="28"/>
           <w:szCs w:val="28"/>
         </w:rPr>
-        <w:t xml:space="preserve"> велику </w:t>
+        <w:t xml:space="preserve"> </w:t>
+      </w:r>
+      <w:proofErr w:type="spellStart"/>
+      <w:r>
+        <w:rPr>
+          <w:color w:val="000000"/>
+          <w:sz w:val="28"/>
+          <w:szCs w:val="28"/>
+        </w:rPr>
+        <w:t>велику</w:t>
+      </w:r>
+      <w:proofErr w:type="spellEnd"/>
+      <w:r>
+        <w:rPr>
+          <w:color w:val="000000"/>
+          <w:sz w:val="28"/>
+          <w:szCs w:val="28"/>
+        </w:rPr>
+        <w:t xml:space="preserve"> </w:t>
       </w:r>
       <w:proofErr w:type="spellStart"/>
       <w:r>
@@ -8160,7 +8346,25 @@
           <w:sz w:val="28"/>
           <w:szCs w:val="28"/>
         </w:rPr>
-        <w:t xml:space="preserve"> мовах </w:t>
+        <w:t xml:space="preserve"> </w:t>
+      </w:r>
+      <w:proofErr w:type="spellStart"/>
+      <w:r>
+        <w:rPr>
+          <w:color w:val="000000"/>
+          <w:sz w:val="28"/>
+          <w:szCs w:val="28"/>
+        </w:rPr>
+        <w:t>мовах</w:t>
+      </w:r>
+      <w:proofErr w:type="spellEnd"/>
+      <w:r>
+        <w:rPr>
+          <w:color w:val="000000"/>
+          <w:sz w:val="28"/>
+          <w:szCs w:val="28"/>
+        </w:rPr>
+        <w:t xml:space="preserve"> </w:t>
       </w:r>
       <w:proofErr w:type="spellStart"/>
       <w:r>
@@ -8258,6 +8462,7 @@
         </w:rPr>
         <w:t xml:space="preserve">, </w:t>
       </w:r>
+      <w:proofErr w:type="spellStart"/>
       <w:r>
         <w:rPr>
           <w:color w:val="000000"/>
@@ -8267,6 +8472,7 @@
         </w:rPr>
         <w:t>Vala</w:t>
       </w:r>
+      <w:proofErr w:type="spellEnd"/>
       <w:r>
         <w:rPr>
           <w:color w:val="000000"/>
@@ -9173,29 +9379,7 @@
           <w:szCs w:val="28"/>
           <w:lang w:val="uk-UA"/>
         </w:rPr>
-        <w:t xml:space="preserve"> </w:t>
-      </w:r>
-      <w:proofErr w:type="spellStart"/>
-      <w:r>
-        <w:rPr>
-          <w:b/>
-          <w:i/>
-          <w:sz w:val="28"/>
-          <w:szCs w:val="28"/>
-          <w:lang w:val="uk-UA"/>
-        </w:rPr>
-        <w:t>Дзизиль</w:t>
-      </w:r>
-      <w:proofErr w:type="spellEnd"/>
-      <w:r>
-        <w:rPr>
-          <w:b/>
-          <w:i/>
-          <w:sz w:val="28"/>
-          <w:szCs w:val="28"/>
-          <w:lang w:val="uk-UA"/>
-        </w:rPr>
-        <w:t xml:space="preserve"> Денис</w:t>
+        <w:t xml:space="preserve"> Дзизиль Денис</w:t>
       </w:r>
     </w:p>
     <w:p>
@@ -9227,8 +9411,7 @@
     </w:p>
     <w:p>
       <w:pPr>
-        <w:pStyle w:val="aa"/>
-        <w:ind w:left="938"/>
+        <w:ind w:left="578"/>
         <w:jc w:val="both"/>
         <w:rPr>
           <w:bCs/>
@@ -9241,26 +9424,537 @@
     </w:p>
     <w:p>
       <w:pPr>
-        <w:pStyle w:val="aa"/>
-        <w:ind w:left="938"/>
-        <w:jc w:val="both"/>
-        <w:rPr>
-          <w:bCs/>
-          <w:iCs/>
-          <w:sz w:val="28"/>
-          <w:szCs w:val="28"/>
-          <w:lang w:val="uk-UA"/>
-        </w:rPr>
-      </w:pPr>
-      <w:r>
-        <w:rPr>
-          <w:bCs/>
-          <w:iCs/>
-          <w:sz w:val="28"/>
-          <w:szCs w:val="28"/>
-          <w:lang w:val="uk-UA"/>
-        </w:rPr>
-        <w:t>…</w:t>
+        <w:pBdr>
+          <w:top w:val="nil"/>
+          <w:left w:val="nil"/>
+          <w:bottom w:val="nil"/>
+          <w:right w:val="nil"/>
+          <w:between w:val="nil"/>
+        </w:pBdr>
+        <w:ind w:firstLine="540"/>
+        <w:rPr>
+          <w:sz w:val="28"/>
+          <w:szCs w:val="28"/>
+        </w:rPr>
+      </w:pPr>
+      <w:r>
+        <w:rPr>
+          <w:sz w:val="28"/>
+          <w:szCs w:val="28"/>
+        </w:rPr>
+        <w:t xml:space="preserve">GNU GPL (GNU </w:t>
+      </w:r>
+      <w:proofErr w:type="spellStart"/>
+      <w:r>
+        <w:rPr>
+          <w:sz w:val="28"/>
+          <w:szCs w:val="28"/>
+        </w:rPr>
+        <w:t>General</w:t>
+      </w:r>
+      <w:proofErr w:type="spellEnd"/>
+      <w:r>
+        <w:rPr>
+          <w:sz w:val="28"/>
+          <w:szCs w:val="28"/>
+        </w:rPr>
+        <w:t xml:space="preserve"> </w:t>
+      </w:r>
+      <w:proofErr w:type="spellStart"/>
+      <w:r>
+        <w:rPr>
+          <w:sz w:val="28"/>
+          <w:szCs w:val="28"/>
+        </w:rPr>
+        <w:t>Public</w:t>
+      </w:r>
+      <w:proofErr w:type="spellEnd"/>
+      <w:r>
+        <w:rPr>
+          <w:sz w:val="28"/>
+          <w:szCs w:val="28"/>
+        </w:rPr>
+        <w:t xml:space="preserve"> </w:t>
+      </w:r>
+      <w:proofErr w:type="spellStart"/>
+      <w:r>
+        <w:rPr>
+          <w:sz w:val="28"/>
+          <w:szCs w:val="28"/>
+        </w:rPr>
+        <w:t>License</w:t>
+      </w:r>
+      <w:proofErr w:type="spellEnd"/>
+      <w:r>
+        <w:rPr>
+          <w:sz w:val="28"/>
+          <w:szCs w:val="28"/>
+        </w:rPr>
+        <w:t xml:space="preserve">) - </w:t>
+      </w:r>
+      <w:proofErr w:type="spellStart"/>
+      <w:r>
+        <w:rPr>
+          <w:sz w:val="28"/>
+          <w:szCs w:val="28"/>
+        </w:rPr>
+        <w:t>це</w:t>
+      </w:r>
+      <w:proofErr w:type="spellEnd"/>
+      <w:r>
+        <w:rPr>
+          <w:sz w:val="28"/>
+          <w:szCs w:val="28"/>
+        </w:rPr>
+        <w:t xml:space="preserve"> одна з </w:t>
+      </w:r>
+      <w:proofErr w:type="spellStart"/>
+      <w:r>
+        <w:rPr>
+          <w:sz w:val="28"/>
+          <w:szCs w:val="28"/>
+        </w:rPr>
+        <w:t>найпопулярніших</w:t>
+      </w:r>
+      <w:proofErr w:type="spellEnd"/>
+      <w:r>
+        <w:rPr>
+          <w:sz w:val="28"/>
+          <w:szCs w:val="28"/>
+        </w:rPr>
+        <w:t xml:space="preserve"> </w:t>
+      </w:r>
+      <w:proofErr w:type="spellStart"/>
+      <w:r>
+        <w:rPr>
+          <w:sz w:val="28"/>
+          <w:szCs w:val="28"/>
+        </w:rPr>
+        <w:t>ліцензій</w:t>
+      </w:r>
+      <w:proofErr w:type="spellEnd"/>
+      <w:r>
+        <w:rPr>
+          <w:sz w:val="28"/>
+          <w:szCs w:val="28"/>
+        </w:rPr>
+        <w:t xml:space="preserve"> </w:t>
+      </w:r>
+      <w:proofErr w:type="spellStart"/>
+      <w:r>
+        <w:rPr>
+          <w:sz w:val="28"/>
+          <w:szCs w:val="28"/>
+        </w:rPr>
+        <w:t>вільного</w:t>
+      </w:r>
+      <w:proofErr w:type="spellEnd"/>
+      <w:r>
+        <w:rPr>
+          <w:sz w:val="28"/>
+          <w:szCs w:val="28"/>
+        </w:rPr>
+        <w:t xml:space="preserve"> </w:t>
+      </w:r>
+      <w:proofErr w:type="spellStart"/>
+      <w:r>
+        <w:rPr>
+          <w:sz w:val="28"/>
+          <w:szCs w:val="28"/>
+        </w:rPr>
+        <w:t>програмного</w:t>
+      </w:r>
+      <w:proofErr w:type="spellEnd"/>
+      <w:r>
+        <w:rPr>
+          <w:sz w:val="28"/>
+          <w:szCs w:val="28"/>
+        </w:rPr>
+        <w:t xml:space="preserve"> </w:t>
+      </w:r>
+      <w:proofErr w:type="spellStart"/>
+      <w:r>
+        <w:rPr>
+          <w:sz w:val="28"/>
+          <w:szCs w:val="28"/>
+        </w:rPr>
+        <w:t>забезпечення</w:t>
+      </w:r>
+      <w:proofErr w:type="spellEnd"/>
+      <w:r>
+        <w:rPr>
+          <w:sz w:val="28"/>
+          <w:szCs w:val="28"/>
+        </w:rPr>
+        <w:t xml:space="preserve">, </w:t>
+      </w:r>
+      <w:proofErr w:type="spellStart"/>
+      <w:r>
+        <w:rPr>
+          <w:sz w:val="28"/>
+          <w:szCs w:val="28"/>
+        </w:rPr>
+        <w:t>розроблена</w:t>
+      </w:r>
+      <w:proofErr w:type="spellEnd"/>
+      <w:r>
+        <w:rPr>
+          <w:sz w:val="28"/>
+          <w:szCs w:val="28"/>
+        </w:rPr>
+        <w:t xml:space="preserve"> Фондом </w:t>
+      </w:r>
+      <w:proofErr w:type="spellStart"/>
+      <w:r>
+        <w:rPr>
+          <w:sz w:val="28"/>
+          <w:szCs w:val="28"/>
+        </w:rPr>
+        <w:t>вільного</w:t>
+      </w:r>
+      <w:proofErr w:type="spellEnd"/>
+      <w:r>
+        <w:rPr>
+          <w:sz w:val="28"/>
+          <w:szCs w:val="28"/>
+        </w:rPr>
+        <w:t xml:space="preserve"> </w:t>
+      </w:r>
+      <w:proofErr w:type="spellStart"/>
+      <w:r>
+        <w:rPr>
+          <w:sz w:val="28"/>
+          <w:szCs w:val="28"/>
+        </w:rPr>
+        <w:t>програмного</w:t>
+      </w:r>
+      <w:proofErr w:type="spellEnd"/>
+      <w:r>
+        <w:rPr>
+          <w:sz w:val="28"/>
+          <w:szCs w:val="28"/>
+        </w:rPr>
+        <w:t xml:space="preserve"> </w:t>
+      </w:r>
+      <w:proofErr w:type="spellStart"/>
+      <w:r>
+        <w:rPr>
+          <w:sz w:val="28"/>
+          <w:szCs w:val="28"/>
+        </w:rPr>
+        <w:t>забезпечення</w:t>
+      </w:r>
+      <w:proofErr w:type="spellEnd"/>
+      <w:r>
+        <w:rPr>
+          <w:sz w:val="28"/>
+          <w:szCs w:val="28"/>
+        </w:rPr>
+        <w:t xml:space="preserve"> (</w:t>
+      </w:r>
+      <w:proofErr w:type="spellStart"/>
+      <w:r>
+        <w:rPr>
+          <w:sz w:val="28"/>
+          <w:szCs w:val="28"/>
+        </w:rPr>
+        <w:t>Free</w:t>
+      </w:r>
+      <w:proofErr w:type="spellEnd"/>
+      <w:r>
+        <w:rPr>
+          <w:sz w:val="28"/>
+          <w:szCs w:val="28"/>
+        </w:rPr>
+        <w:t xml:space="preserve"> </w:t>
+      </w:r>
+      <w:proofErr w:type="spellStart"/>
+      <w:r>
+        <w:rPr>
+          <w:sz w:val="28"/>
+          <w:szCs w:val="28"/>
+        </w:rPr>
+        <w:t>Software</w:t>
+      </w:r>
+      <w:proofErr w:type="spellEnd"/>
+      <w:r>
+        <w:rPr>
+          <w:sz w:val="28"/>
+          <w:szCs w:val="28"/>
+        </w:rPr>
+        <w:t xml:space="preserve"> </w:t>
+      </w:r>
+      <w:proofErr w:type="spellStart"/>
+      <w:r>
+        <w:rPr>
+          <w:sz w:val="28"/>
+          <w:szCs w:val="28"/>
+        </w:rPr>
+        <w:t>Foundation</w:t>
+      </w:r>
+      <w:proofErr w:type="spellEnd"/>
+      <w:r>
+        <w:rPr>
+          <w:sz w:val="28"/>
+          <w:szCs w:val="28"/>
+        </w:rPr>
+        <w:t xml:space="preserve">, FSF). </w:t>
+      </w:r>
+      <w:proofErr w:type="spellStart"/>
+      <w:r>
+        <w:rPr>
+          <w:sz w:val="28"/>
+          <w:szCs w:val="28"/>
+        </w:rPr>
+        <w:t>Основна</w:t>
+      </w:r>
+      <w:proofErr w:type="spellEnd"/>
+      <w:r>
+        <w:rPr>
+          <w:sz w:val="28"/>
+          <w:szCs w:val="28"/>
+        </w:rPr>
+        <w:t xml:space="preserve"> </w:t>
+      </w:r>
+      <w:proofErr w:type="spellStart"/>
+      <w:r>
+        <w:rPr>
+          <w:sz w:val="28"/>
+          <w:szCs w:val="28"/>
+        </w:rPr>
+        <w:t>концепція</w:t>
+      </w:r>
+      <w:proofErr w:type="spellEnd"/>
+      <w:r>
+        <w:rPr>
+          <w:sz w:val="28"/>
+          <w:szCs w:val="28"/>
+        </w:rPr>
+        <w:t xml:space="preserve"> GNU GPL </w:t>
+      </w:r>
+      <w:proofErr w:type="spellStart"/>
+      <w:r>
+        <w:rPr>
+          <w:sz w:val="28"/>
+          <w:szCs w:val="28"/>
+        </w:rPr>
+        <w:t>полягає</w:t>
+      </w:r>
+      <w:proofErr w:type="spellEnd"/>
+      <w:r>
+        <w:rPr>
+          <w:sz w:val="28"/>
+          <w:szCs w:val="28"/>
+        </w:rPr>
+        <w:t xml:space="preserve"> в </w:t>
+      </w:r>
+      <w:proofErr w:type="spellStart"/>
+      <w:r>
+        <w:rPr>
+          <w:sz w:val="28"/>
+          <w:szCs w:val="28"/>
+        </w:rPr>
+        <w:t>забезпеченні</w:t>
+      </w:r>
+      <w:proofErr w:type="spellEnd"/>
+      <w:r>
+        <w:rPr>
+          <w:sz w:val="28"/>
+          <w:szCs w:val="28"/>
+        </w:rPr>
+        <w:t xml:space="preserve"> </w:t>
+      </w:r>
+      <w:proofErr w:type="spellStart"/>
+      <w:r>
+        <w:rPr>
+          <w:sz w:val="28"/>
+          <w:szCs w:val="28"/>
+        </w:rPr>
+        <w:t>вільності</w:t>
+      </w:r>
+      <w:proofErr w:type="spellEnd"/>
+      <w:r>
+        <w:rPr>
+          <w:sz w:val="28"/>
+          <w:szCs w:val="28"/>
+        </w:rPr>
+        <w:t xml:space="preserve"> та </w:t>
+      </w:r>
+      <w:proofErr w:type="spellStart"/>
+      <w:r>
+        <w:rPr>
+          <w:sz w:val="28"/>
+          <w:szCs w:val="28"/>
+        </w:rPr>
+        <w:t>відкритості</w:t>
+      </w:r>
+      <w:proofErr w:type="spellEnd"/>
+      <w:r>
+        <w:rPr>
+          <w:sz w:val="28"/>
+          <w:szCs w:val="28"/>
+        </w:rPr>
+        <w:t xml:space="preserve"> </w:t>
+      </w:r>
+      <w:proofErr w:type="spellStart"/>
+      <w:r>
+        <w:rPr>
+          <w:sz w:val="28"/>
+          <w:szCs w:val="28"/>
+        </w:rPr>
+        <w:t>програмного</w:t>
+      </w:r>
+      <w:proofErr w:type="spellEnd"/>
+      <w:r>
+        <w:rPr>
+          <w:sz w:val="28"/>
+          <w:szCs w:val="28"/>
+        </w:rPr>
+        <w:t xml:space="preserve"> </w:t>
+      </w:r>
+      <w:proofErr w:type="spellStart"/>
+      <w:r>
+        <w:rPr>
+          <w:sz w:val="28"/>
+          <w:szCs w:val="28"/>
+        </w:rPr>
+        <w:t>забезпечення</w:t>
+      </w:r>
+      <w:proofErr w:type="spellEnd"/>
+      <w:r>
+        <w:rPr>
+          <w:sz w:val="28"/>
+          <w:szCs w:val="28"/>
+        </w:rPr>
+        <w:t xml:space="preserve">, що </w:t>
+      </w:r>
+      <w:proofErr w:type="spellStart"/>
+      <w:r>
+        <w:rPr>
+          <w:sz w:val="28"/>
+          <w:szCs w:val="28"/>
+        </w:rPr>
+        <w:t>дозволяє</w:t>
+      </w:r>
+      <w:proofErr w:type="spellEnd"/>
+      <w:r>
+        <w:rPr>
+          <w:sz w:val="28"/>
+          <w:szCs w:val="28"/>
+        </w:rPr>
+        <w:t xml:space="preserve"> </w:t>
+      </w:r>
+      <w:proofErr w:type="spellStart"/>
+      <w:r>
+        <w:rPr>
+          <w:sz w:val="28"/>
+          <w:szCs w:val="28"/>
+        </w:rPr>
+        <w:t>користувачам</w:t>
+      </w:r>
+      <w:proofErr w:type="spellEnd"/>
+      <w:r>
+        <w:rPr>
+          <w:sz w:val="28"/>
+          <w:szCs w:val="28"/>
+        </w:rPr>
+        <w:t xml:space="preserve"> </w:t>
+      </w:r>
+      <w:proofErr w:type="spellStart"/>
+      <w:r>
+        <w:rPr>
+          <w:sz w:val="28"/>
+          <w:szCs w:val="28"/>
+        </w:rPr>
+        <w:t>вільно</w:t>
+      </w:r>
+      <w:proofErr w:type="spellEnd"/>
+      <w:r>
+        <w:rPr>
+          <w:sz w:val="28"/>
+          <w:szCs w:val="28"/>
+        </w:rPr>
+        <w:t xml:space="preserve"> </w:t>
+      </w:r>
+      <w:proofErr w:type="spellStart"/>
+      <w:r>
+        <w:rPr>
+          <w:sz w:val="28"/>
+          <w:szCs w:val="28"/>
+        </w:rPr>
+        <w:t>використовувати</w:t>
+      </w:r>
+      <w:proofErr w:type="spellEnd"/>
+      <w:r>
+        <w:rPr>
+          <w:sz w:val="28"/>
+          <w:szCs w:val="28"/>
+        </w:rPr>
+        <w:t xml:space="preserve">, </w:t>
+      </w:r>
+      <w:proofErr w:type="spellStart"/>
+      <w:r>
+        <w:rPr>
+          <w:sz w:val="28"/>
+          <w:szCs w:val="28"/>
+        </w:rPr>
+        <w:t>змінювати</w:t>
+      </w:r>
+      <w:proofErr w:type="spellEnd"/>
+      <w:r>
+        <w:rPr>
+          <w:sz w:val="28"/>
+          <w:szCs w:val="28"/>
+        </w:rPr>
+        <w:t xml:space="preserve">, </w:t>
+      </w:r>
+      <w:proofErr w:type="spellStart"/>
+      <w:r>
+        <w:rPr>
+          <w:sz w:val="28"/>
+          <w:szCs w:val="28"/>
+        </w:rPr>
+        <w:t>розповсюджувати</w:t>
+      </w:r>
+      <w:proofErr w:type="spellEnd"/>
+      <w:r>
+        <w:rPr>
+          <w:sz w:val="28"/>
+          <w:szCs w:val="28"/>
+        </w:rPr>
+        <w:t xml:space="preserve"> та </w:t>
+      </w:r>
+      <w:proofErr w:type="spellStart"/>
+      <w:r>
+        <w:rPr>
+          <w:sz w:val="28"/>
+          <w:szCs w:val="28"/>
+        </w:rPr>
+        <w:t>розробляти</w:t>
+      </w:r>
+      <w:proofErr w:type="spellEnd"/>
+      <w:r>
+        <w:rPr>
+          <w:sz w:val="28"/>
+          <w:szCs w:val="28"/>
+        </w:rPr>
+        <w:t xml:space="preserve"> </w:t>
+      </w:r>
+      <w:proofErr w:type="spellStart"/>
+      <w:r>
+        <w:rPr>
+          <w:sz w:val="28"/>
+          <w:szCs w:val="28"/>
+        </w:rPr>
+        <w:t>програми</w:t>
+      </w:r>
+      <w:proofErr w:type="spellEnd"/>
+      <w:r>
+        <w:rPr>
+          <w:sz w:val="28"/>
+          <w:szCs w:val="28"/>
+        </w:rPr>
+        <w:t>.</w:t>
       </w:r>
     </w:p>
     <w:p>
@@ -9925,29 +10619,7 @@
           <w:szCs w:val="28"/>
           <w:lang w:val="uk-UA"/>
         </w:rPr>
-        <w:t xml:space="preserve"> </w:t>
-      </w:r>
-      <w:proofErr w:type="spellStart"/>
-      <w:r>
-        <w:rPr>
-          <w:b/>
-          <w:i/>
-          <w:sz w:val="28"/>
-          <w:szCs w:val="28"/>
-          <w:lang w:val="uk-UA"/>
-        </w:rPr>
-        <w:t>Дзизиль</w:t>
-      </w:r>
-      <w:proofErr w:type="spellEnd"/>
-      <w:r>
-        <w:rPr>
-          <w:b/>
-          <w:i/>
-          <w:sz w:val="28"/>
-          <w:szCs w:val="28"/>
-          <w:lang w:val="uk-UA"/>
-        </w:rPr>
-        <w:t xml:space="preserve"> Денис</w:t>
+        <w:t xml:space="preserve"> Дзизиль Денис</w:t>
       </w:r>
     </w:p>
     <w:p>
@@ -9994,7 +10666,7 @@
     <w:p>
       <w:pPr>
         <w:pStyle w:val="aa"/>
-        <w:ind w:left="938"/>
+        <w:ind w:left="0"/>
         <w:jc w:val="both"/>
         <w:rPr>
           <w:bCs/>
@@ -10012,7 +10684,821 @@
           <w:szCs w:val="28"/>
           <w:lang w:val="uk-UA"/>
         </w:rPr>
-        <w:t>…</w:t>
+        <w:t xml:space="preserve">Дистрибутив — певна версія або пакет </w:t>
+      </w:r>
+      <w:proofErr w:type="spellStart"/>
+      <w:r>
+        <w:rPr>
+          <w:bCs/>
+          <w:iCs/>
+          <w:sz w:val="28"/>
+          <w:szCs w:val="28"/>
+          <w:lang w:val="uk-UA"/>
+        </w:rPr>
+        <w:t>програм</w:t>
+      </w:r>
+      <w:proofErr w:type="spellEnd"/>
+      <w:r>
+        <w:rPr>
+          <w:bCs/>
+          <w:iCs/>
+          <w:sz w:val="28"/>
+          <w:szCs w:val="28"/>
+          <w:lang w:val="uk-UA"/>
+        </w:rPr>
+        <w:t xml:space="preserve"> та </w:t>
+      </w:r>
+      <w:proofErr w:type="spellStart"/>
+      <w:r>
+        <w:rPr>
+          <w:bCs/>
+          <w:iCs/>
+          <w:sz w:val="28"/>
+          <w:szCs w:val="28"/>
+          <w:lang w:val="uk-UA"/>
+        </w:rPr>
+        <w:t>компонентів</w:t>
+      </w:r>
+      <w:proofErr w:type="spellEnd"/>
+      <w:r>
+        <w:rPr>
+          <w:bCs/>
+          <w:iCs/>
+          <w:sz w:val="28"/>
+          <w:szCs w:val="28"/>
+          <w:lang w:val="uk-UA"/>
+        </w:rPr>
+        <w:t xml:space="preserve">, </w:t>
+      </w:r>
+      <w:proofErr w:type="spellStart"/>
+      <w:r>
+        <w:rPr>
+          <w:bCs/>
+          <w:iCs/>
+          <w:sz w:val="28"/>
+          <w:szCs w:val="28"/>
+          <w:lang w:val="uk-UA"/>
+        </w:rPr>
+        <w:t>які</w:t>
+      </w:r>
+      <w:proofErr w:type="spellEnd"/>
+      <w:r>
+        <w:rPr>
+          <w:bCs/>
+          <w:iCs/>
+          <w:sz w:val="28"/>
+          <w:szCs w:val="28"/>
+          <w:lang w:val="uk-UA"/>
+        </w:rPr>
+        <w:t xml:space="preserve"> </w:t>
+      </w:r>
+      <w:proofErr w:type="spellStart"/>
+      <w:r>
+        <w:rPr>
+          <w:bCs/>
+          <w:iCs/>
+          <w:sz w:val="28"/>
+          <w:szCs w:val="28"/>
+          <w:lang w:val="uk-UA"/>
+        </w:rPr>
+        <w:t>були</w:t>
+      </w:r>
+      <w:proofErr w:type="spellEnd"/>
+      <w:r>
+        <w:rPr>
+          <w:bCs/>
+          <w:iCs/>
+          <w:sz w:val="28"/>
+          <w:szCs w:val="28"/>
+          <w:lang w:val="uk-UA"/>
+        </w:rPr>
+        <w:t xml:space="preserve"> </w:t>
+      </w:r>
+      <w:proofErr w:type="spellStart"/>
+      <w:r>
+        <w:rPr>
+          <w:bCs/>
+          <w:iCs/>
+          <w:sz w:val="28"/>
+          <w:szCs w:val="28"/>
+          <w:lang w:val="uk-UA"/>
+        </w:rPr>
+        <w:t>скомпільовані</w:t>
+      </w:r>
+      <w:proofErr w:type="spellEnd"/>
+      <w:r>
+        <w:rPr>
+          <w:bCs/>
+          <w:iCs/>
+          <w:sz w:val="28"/>
+          <w:szCs w:val="28"/>
+          <w:lang w:val="uk-UA"/>
+        </w:rPr>
+        <w:t xml:space="preserve"> та </w:t>
+      </w:r>
+      <w:proofErr w:type="spellStart"/>
+      <w:r>
+        <w:rPr>
+          <w:bCs/>
+          <w:iCs/>
+          <w:sz w:val="28"/>
+          <w:szCs w:val="28"/>
+          <w:lang w:val="uk-UA"/>
+        </w:rPr>
+        <w:t>упаковані</w:t>
+      </w:r>
+      <w:proofErr w:type="spellEnd"/>
+      <w:r>
+        <w:rPr>
+          <w:bCs/>
+          <w:iCs/>
+          <w:sz w:val="28"/>
+          <w:szCs w:val="28"/>
+          <w:lang w:val="uk-UA"/>
+        </w:rPr>
+        <w:t xml:space="preserve"> разом для </w:t>
+      </w:r>
+      <w:proofErr w:type="spellStart"/>
+      <w:r>
+        <w:rPr>
+          <w:bCs/>
+          <w:iCs/>
+          <w:sz w:val="28"/>
+          <w:szCs w:val="28"/>
+          <w:lang w:val="uk-UA"/>
+        </w:rPr>
+        <w:t>поширення</w:t>
+      </w:r>
+      <w:proofErr w:type="spellEnd"/>
+      <w:r>
+        <w:rPr>
+          <w:bCs/>
+          <w:iCs/>
+          <w:sz w:val="28"/>
+          <w:szCs w:val="28"/>
+          <w:lang w:val="uk-UA"/>
+        </w:rPr>
+        <w:t xml:space="preserve"> та </w:t>
+      </w:r>
+      <w:proofErr w:type="spellStart"/>
+      <w:r>
+        <w:rPr>
+          <w:bCs/>
+          <w:iCs/>
+          <w:sz w:val="28"/>
+          <w:szCs w:val="28"/>
+          <w:lang w:val="uk-UA"/>
+        </w:rPr>
+        <w:t>встановлення</w:t>
+      </w:r>
+      <w:proofErr w:type="spellEnd"/>
+      <w:r>
+        <w:rPr>
+          <w:bCs/>
+          <w:iCs/>
+          <w:sz w:val="28"/>
+          <w:szCs w:val="28"/>
+          <w:lang w:val="uk-UA"/>
+        </w:rPr>
+        <w:t xml:space="preserve"> на </w:t>
+      </w:r>
+      <w:proofErr w:type="spellStart"/>
+      <w:r>
+        <w:rPr>
+          <w:bCs/>
+          <w:iCs/>
+          <w:sz w:val="28"/>
+          <w:szCs w:val="28"/>
+          <w:lang w:val="uk-UA"/>
+        </w:rPr>
+        <w:t>комп'ютерах</w:t>
+      </w:r>
+      <w:proofErr w:type="spellEnd"/>
+      <w:r>
+        <w:rPr>
+          <w:bCs/>
+          <w:iCs/>
+          <w:sz w:val="28"/>
+          <w:szCs w:val="28"/>
+          <w:lang w:val="uk-UA"/>
+        </w:rPr>
+        <w:t xml:space="preserve"> </w:t>
+      </w:r>
+      <w:proofErr w:type="spellStart"/>
+      <w:r>
+        <w:rPr>
+          <w:bCs/>
+          <w:iCs/>
+          <w:sz w:val="28"/>
+          <w:szCs w:val="28"/>
+          <w:lang w:val="uk-UA"/>
+        </w:rPr>
+        <w:t>користувачів</w:t>
+      </w:r>
+      <w:proofErr w:type="spellEnd"/>
+      <w:r>
+        <w:rPr>
+          <w:bCs/>
+          <w:iCs/>
+          <w:sz w:val="28"/>
+          <w:szCs w:val="28"/>
+          <w:lang w:val="uk-UA"/>
+        </w:rPr>
+        <w:t xml:space="preserve">. Дистрибутив </w:t>
+      </w:r>
+      <w:proofErr w:type="spellStart"/>
+      <w:r>
+        <w:rPr>
+          <w:bCs/>
+          <w:iCs/>
+          <w:sz w:val="28"/>
+          <w:szCs w:val="28"/>
+          <w:lang w:val="uk-UA"/>
+        </w:rPr>
+        <w:t>зазвичай</w:t>
+      </w:r>
+      <w:proofErr w:type="spellEnd"/>
+      <w:r>
+        <w:rPr>
+          <w:bCs/>
+          <w:iCs/>
+          <w:sz w:val="28"/>
+          <w:szCs w:val="28"/>
+          <w:lang w:val="uk-UA"/>
+        </w:rPr>
+        <w:t xml:space="preserve"> </w:t>
+      </w:r>
+      <w:proofErr w:type="spellStart"/>
+      <w:r>
+        <w:rPr>
+          <w:bCs/>
+          <w:iCs/>
+          <w:sz w:val="28"/>
+          <w:szCs w:val="28"/>
+          <w:lang w:val="uk-UA"/>
+        </w:rPr>
+        <w:t>містить</w:t>
+      </w:r>
+      <w:proofErr w:type="spellEnd"/>
+      <w:r>
+        <w:rPr>
+          <w:bCs/>
+          <w:iCs/>
+          <w:sz w:val="28"/>
+          <w:szCs w:val="28"/>
+          <w:lang w:val="uk-UA"/>
+        </w:rPr>
+        <w:t xml:space="preserve"> </w:t>
+      </w:r>
+      <w:proofErr w:type="spellStart"/>
+      <w:r>
+        <w:rPr>
+          <w:bCs/>
+          <w:iCs/>
+          <w:sz w:val="28"/>
+          <w:szCs w:val="28"/>
+          <w:lang w:val="uk-UA"/>
+        </w:rPr>
+        <w:t>операційну</w:t>
+      </w:r>
+      <w:proofErr w:type="spellEnd"/>
+      <w:r>
+        <w:rPr>
+          <w:bCs/>
+          <w:iCs/>
+          <w:sz w:val="28"/>
+          <w:szCs w:val="28"/>
+          <w:lang w:val="uk-UA"/>
+        </w:rPr>
+        <w:t xml:space="preserve"> систему (</w:t>
+      </w:r>
+      <w:proofErr w:type="spellStart"/>
+      <w:r>
+        <w:rPr>
+          <w:bCs/>
+          <w:iCs/>
+          <w:sz w:val="28"/>
+          <w:szCs w:val="28"/>
+          <w:lang w:val="uk-UA"/>
+        </w:rPr>
+        <w:t>наприклад</w:t>
+      </w:r>
+      <w:proofErr w:type="spellEnd"/>
+      <w:r>
+        <w:rPr>
+          <w:bCs/>
+          <w:iCs/>
+          <w:sz w:val="28"/>
+          <w:szCs w:val="28"/>
+          <w:lang w:val="uk-UA"/>
+        </w:rPr>
+        <w:t>, GNU/</w:t>
+      </w:r>
+      <w:proofErr w:type="spellStart"/>
+      <w:r>
+        <w:rPr>
+          <w:bCs/>
+          <w:iCs/>
+          <w:sz w:val="28"/>
+          <w:szCs w:val="28"/>
+          <w:lang w:val="uk-UA"/>
+        </w:rPr>
+        <w:t>Linux</w:t>
+      </w:r>
+      <w:proofErr w:type="spellEnd"/>
+      <w:r>
+        <w:rPr>
+          <w:bCs/>
+          <w:iCs/>
+          <w:sz w:val="28"/>
+          <w:szCs w:val="28"/>
+          <w:lang w:val="uk-UA"/>
+        </w:rPr>
+        <w:t xml:space="preserve">, </w:t>
+      </w:r>
+      <w:proofErr w:type="spellStart"/>
+      <w:r>
+        <w:rPr>
+          <w:bCs/>
+          <w:iCs/>
+          <w:sz w:val="28"/>
+          <w:szCs w:val="28"/>
+          <w:lang w:val="uk-UA"/>
+        </w:rPr>
+        <w:t>Ubuntu</w:t>
+      </w:r>
+      <w:proofErr w:type="spellEnd"/>
+      <w:r>
+        <w:rPr>
+          <w:bCs/>
+          <w:iCs/>
+          <w:sz w:val="28"/>
+          <w:szCs w:val="28"/>
+          <w:lang w:val="uk-UA"/>
+        </w:rPr>
+        <w:t xml:space="preserve">, </w:t>
+      </w:r>
+      <w:proofErr w:type="spellStart"/>
+      <w:r>
+        <w:rPr>
+          <w:bCs/>
+          <w:iCs/>
+          <w:sz w:val="28"/>
+          <w:szCs w:val="28"/>
+          <w:lang w:val="uk-UA"/>
+        </w:rPr>
+        <w:t>Fedora</w:t>
+      </w:r>
+      <w:proofErr w:type="spellEnd"/>
+      <w:r>
+        <w:rPr>
+          <w:bCs/>
+          <w:iCs/>
+          <w:sz w:val="28"/>
+          <w:szCs w:val="28"/>
+          <w:lang w:val="uk-UA"/>
+        </w:rPr>
+        <w:t xml:space="preserve">, </w:t>
+      </w:r>
+      <w:proofErr w:type="spellStart"/>
+      <w:r>
+        <w:rPr>
+          <w:bCs/>
+          <w:iCs/>
+          <w:sz w:val="28"/>
+          <w:szCs w:val="28"/>
+          <w:lang w:val="uk-UA"/>
+        </w:rPr>
+        <w:t>Debian</w:t>
+      </w:r>
+      <w:proofErr w:type="spellEnd"/>
+      <w:r>
+        <w:rPr>
+          <w:bCs/>
+          <w:iCs/>
+          <w:sz w:val="28"/>
+          <w:szCs w:val="28"/>
+          <w:lang w:val="uk-UA"/>
+        </w:rPr>
+        <w:t xml:space="preserve">, </w:t>
+      </w:r>
+      <w:proofErr w:type="spellStart"/>
+      <w:r>
+        <w:rPr>
+          <w:bCs/>
+          <w:iCs/>
+          <w:sz w:val="28"/>
+          <w:szCs w:val="28"/>
+          <w:lang w:val="uk-UA"/>
+        </w:rPr>
+        <w:t>Windows</w:t>
+      </w:r>
+      <w:proofErr w:type="spellEnd"/>
+      <w:r>
+        <w:rPr>
+          <w:bCs/>
+          <w:iCs/>
+          <w:sz w:val="28"/>
+          <w:szCs w:val="28"/>
+          <w:lang w:val="uk-UA"/>
+        </w:rPr>
+        <w:t xml:space="preserve">), </w:t>
+      </w:r>
+      <w:proofErr w:type="spellStart"/>
+      <w:r>
+        <w:rPr>
+          <w:bCs/>
+          <w:iCs/>
+          <w:sz w:val="28"/>
+          <w:szCs w:val="28"/>
+          <w:lang w:val="uk-UA"/>
+        </w:rPr>
+        <w:t>набір</w:t>
+      </w:r>
+      <w:proofErr w:type="spellEnd"/>
+      <w:r>
+        <w:rPr>
+          <w:bCs/>
+          <w:iCs/>
+          <w:sz w:val="28"/>
+          <w:szCs w:val="28"/>
+          <w:lang w:val="uk-UA"/>
+        </w:rPr>
+        <w:t xml:space="preserve"> </w:t>
+      </w:r>
+      <w:proofErr w:type="spellStart"/>
+      <w:r>
+        <w:rPr>
+          <w:bCs/>
+          <w:iCs/>
+          <w:sz w:val="28"/>
+          <w:szCs w:val="28"/>
+          <w:lang w:val="uk-UA"/>
+        </w:rPr>
+        <w:t>програм</w:t>
+      </w:r>
+      <w:proofErr w:type="spellEnd"/>
+      <w:r>
+        <w:rPr>
+          <w:bCs/>
+          <w:iCs/>
+          <w:sz w:val="28"/>
+          <w:szCs w:val="28"/>
+          <w:lang w:val="uk-UA"/>
+        </w:rPr>
+        <w:t xml:space="preserve"> та </w:t>
+      </w:r>
+      <w:proofErr w:type="spellStart"/>
+      <w:r>
+        <w:rPr>
+          <w:bCs/>
+          <w:iCs/>
+          <w:sz w:val="28"/>
+          <w:szCs w:val="28"/>
+          <w:lang w:val="uk-UA"/>
+        </w:rPr>
+        <w:t>додатків</w:t>
+      </w:r>
+      <w:proofErr w:type="spellEnd"/>
+      <w:r>
+        <w:rPr>
+          <w:bCs/>
+          <w:iCs/>
+          <w:sz w:val="28"/>
+          <w:szCs w:val="28"/>
+          <w:lang w:val="uk-UA"/>
+        </w:rPr>
+        <w:t xml:space="preserve">, </w:t>
+      </w:r>
+      <w:proofErr w:type="spellStart"/>
+      <w:r>
+        <w:rPr>
+          <w:bCs/>
+          <w:iCs/>
+          <w:sz w:val="28"/>
+          <w:szCs w:val="28"/>
+          <w:lang w:val="uk-UA"/>
+        </w:rPr>
+        <w:t>бібліотеки</w:t>
+      </w:r>
+      <w:proofErr w:type="spellEnd"/>
+      <w:r>
+        <w:rPr>
+          <w:bCs/>
+          <w:iCs/>
+          <w:sz w:val="28"/>
+          <w:szCs w:val="28"/>
+          <w:lang w:val="uk-UA"/>
+        </w:rPr>
+        <w:t xml:space="preserve">, </w:t>
+      </w:r>
+      <w:proofErr w:type="spellStart"/>
+      <w:r>
+        <w:rPr>
+          <w:bCs/>
+          <w:iCs/>
+          <w:sz w:val="28"/>
+          <w:szCs w:val="28"/>
+          <w:lang w:val="uk-UA"/>
+        </w:rPr>
+        <w:t>драйвери</w:t>
+      </w:r>
+      <w:proofErr w:type="spellEnd"/>
+      <w:r>
+        <w:rPr>
+          <w:bCs/>
+          <w:iCs/>
+          <w:sz w:val="28"/>
+          <w:szCs w:val="28"/>
+          <w:lang w:val="uk-UA"/>
+        </w:rPr>
+        <w:t xml:space="preserve">, </w:t>
+      </w:r>
+      <w:proofErr w:type="spellStart"/>
+      <w:r>
+        <w:rPr>
+          <w:bCs/>
+          <w:iCs/>
+          <w:sz w:val="28"/>
+          <w:szCs w:val="28"/>
+          <w:lang w:val="uk-UA"/>
+        </w:rPr>
+        <w:t>інструменти</w:t>
+      </w:r>
+      <w:proofErr w:type="spellEnd"/>
+      <w:r>
+        <w:rPr>
+          <w:bCs/>
+          <w:iCs/>
+          <w:sz w:val="28"/>
+          <w:szCs w:val="28"/>
+          <w:lang w:val="uk-UA"/>
+        </w:rPr>
+        <w:t xml:space="preserve"> та </w:t>
+      </w:r>
+      <w:proofErr w:type="spellStart"/>
+      <w:r>
+        <w:rPr>
+          <w:bCs/>
+          <w:iCs/>
+          <w:sz w:val="28"/>
+          <w:szCs w:val="28"/>
+          <w:lang w:val="uk-UA"/>
+        </w:rPr>
+        <w:t>налаштування</w:t>
+      </w:r>
+      <w:proofErr w:type="spellEnd"/>
+      <w:r>
+        <w:rPr>
+          <w:bCs/>
+          <w:iCs/>
+          <w:sz w:val="28"/>
+          <w:szCs w:val="28"/>
+          <w:lang w:val="uk-UA"/>
+        </w:rPr>
+        <w:t xml:space="preserve">, </w:t>
+      </w:r>
+      <w:proofErr w:type="spellStart"/>
+      <w:r>
+        <w:rPr>
+          <w:bCs/>
+          <w:iCs/>
+          <w:sz w:val="28"/>
+          <w:szCs w:val="28"/>
+          <w:lang w:val="uk-UA"/>
+        </w:rPr>
+        <w:t>які</w:t>
+      </w:r>
+      <w:proofErr w:type="spellEnd"/>
+      <w:r>
+        <w:rPr>
+          <w:bCs/>
+          <w:iCs/>
+          <w:sz w:val="28"/>
+          <w:szCs w:val="28"/>
+          <w:lang w:val="uk-UA"/>
+        </w:rPr>
+        <w:t xml:space="preserve"> </w:t>
+      </w:r>
+      <w:proofErr w:type="spellStart"/>
+      <w:r>
+        <w:rPr>
+          <w:bCs/>
+          <w:iCs/>
+          <w:sz w:val="28"/>
+          <w:szCs w:val="28"/>
+          <w:lang w:val="uk-UA"/>
+        </w:rPr>
+        <w:t>необхідні</w:t>
+      </w:r>
+      <w:proofErr w:type="spellEnd"/>
+      <w:r>
+        <w:rPr>
+          <w:bCs/>
+          <w:iCs/>
+          <w:sz w:val="28"/>
+          <w:szCs w:val="28"/>
+          <w:lang w:val="uk-UA"/>
+        </w:rPr>
+        <w:t xml:space="preserve"> для </w:t>
+      </w:r>
+      <w:proofErr w:type="spellStart"/>
+      <w:r>
+        <w:rPr>
+          <w:bCs/>
+          <w:iCs/>
+          <w:sz w:val="28"/>
+          <w:szCs w:val="28"/>
+          <w:lang w:val="uk-UA"/>
+        </w:rPr>
+        <w:t>працездатності</w:t>
+      </w:r>
+      <w:proofErr w:type="spellEnd"/>
+      <w:r>
+        <w:rPr>
+          <w:bCs/>
+          <w:iCs/>
+          <w:sz w:val="28"/>
+          <w:szCs w:val="28"/>
+          <w:lang w:val="uk-UA"/>
+        </w:rPr>
+        <w:t xml:space="preserve"> </w:t>
+      </w:r>
+      <w:proofErr w:type="spellStart"/>
+      <w:r>
+        <w:rPr>
+          <w:bCs/>
+          <w:iCs/>
+          <w:sz w:val="28"/>
+          <w:szCs w:val="28"/>
+          <w:lang w:val="uk-UA"/>
+        </w:rPr>
+        <w:t>операційної</w:t>
+      </w:r>
+      <w:proofErr w:type="spellEnd"/>
+      <w:r>
+        <w:rPr>
+          <w:bCs/>
+          <w:iCs/>
+          <w:sz w:val="28"/>
+          <w:szCs w:val="28"/>
+          <w:lang w:val="uk-UA"/>
+        </w:rPr>
+        <w:t xml:space="preserve"> </w:t>
+      </w:r>
+      <w:proofErr w:type="spellStart"/>
+      <w:r>
+        <w:rPr>
+          <w:bCs/>
+          <w:iCs/>
+          <w:sz w:val="28"/>
+          <w:szCs w:val="28"/>
+          <w:lang w:val="uk-UA"/>
+        </w:rPr>
+        <w:t>системи</w:t>
+      </w:r>
+      <w:proofErr w:type="spellEnd"/>
+      <w:r>
+        <w:rPr>
+          <w:bCs/>
+          <w:iCs/>
+          <w:sz w:val="28"/>
+          <w:szCs w:val="28"/>
+          <w:lang w:val="uk-UA"/>
+        </w:rPr>
+        <w:t xml:space="preserve"> та </w:t>
+      </w:r>
+      <w:proofErr w:type="spellStart"/>
+      <w:r>
+        <w:rPr>
+          <w:bCs/>
+          <w:iCs/>
+          <w:sz w:val="28"/>
+          <w:szCs w:val="28"/>
+          <w:lang w:val="uk-UA"/>
+        </w:rPr>
+        <w:t>забезпечення</w:t>
+      </w:r>
+      <w:proofErr w:type="spellEnd"/>
+      <w:r>
+        <w:rPr>
+          <w:bCs/>
+          <w:iCs/>
+          <w:sz w:val="28"/>
+          <w:szCs w:val="28"/>
+          <w:lang w:val="uk-UA"/>
+        </w:rPr>
+        <w:t xml:space="preserve"> </w:t>
+      </w:r>
+      <w:proofErr w:type="spellStart"/>
+      <w:r>
+        <w:rPr>
+          <w:bCs/>
+          <w:iCs/>
+          <w:sz w:val="28"/>
+          <w:szCs w:val="28"/>
+          <w:lang w:val="uk-UA"/>
+        </w:rPr>
+        <w:t>коректної</w:t>
+      </w:r>
+      <w:proofErr w:type="spellEnd"/>
+      <w:r>
+        <w:rPr>
+          <w:bCs/>
+          <w:iCs/>
+          <w:sz w:val="28"/>
+          <w:szCs w:val="28"/>
+          <w:lang w:val="uk-UA"/>
+        </w:rPr>
+        <w:t xml:space="preserve"> </w:t>
+      </w:r>
+      <w:proofErr w:type="spellStart"/>
+      <w:r>
+        <w:rPr>
+          <w:bCs/>
+          <w:iCs/>
+          <w:sz w:val="28"/>
+          <w:szCs w:val="28"/>
+          <w:lang w:val="uk-UA"/>
+        </w:rPr>
+        <w:t>роботи</w:t>
+      </w:r>
+      <w:proofErr w:type="spellEnd"/>
+      <w:r>
+        <w:rPr>
+          <w:bCs/>
+          <w:iCs/>
+          <w:sz w:val="28"/>
+          <w:szCs w:val="28"/>
+          <w:lang w:val="uk-UA"/>
+        </w:rPr>
+        <w:t xml:space="preserve"> на </w:t>
+      </w:r>
+      <w:proofErr w:type="spellStart"/>
+      <w:r>
+        <w:rPr>
+          <w:bCs/>
+          <w:iCs/>
+          <w:sz w:val="28"/>
+          <w:szCs w:val="28"/>
+          <w:lang w:val="uk-UA"/>
+        </w:rPr>
+        <w:t>конкретних</w:t>
+      </w:r>
+      <w:proofErr w:type="spellEnd"/>
+      <w:r>
+        <w:rPr>
+          <w:bCs/>
+          <w:iCs/>
+          <w:sz w:val="28"/>
+          <w:szCs w:val="28"/>
+          <w:lang w:val="uk-UA"/>
+        </w:rPr>
+        <w:t xml:space="preserve"> типах </w:t>
+      </w:r>
+      <w:proofErr w:type="spellStart"/>
+      <w:r>
+        <w:rPr>
+          <w:bCs/>
+          <w:iCs/>
+          <w:sz w:val="28"/>
+          <w:szCs w:val="28"/>
+          <w:lang w:val="uk-UA"/>
+        </w:rPr>
+        <w:t>апаратного</w:t>
+      </w:r>
+      <w:proofErr w:type="spellEnd"/>
+      <w:r>
+        <w:rPr>
+          <w:bCs/>
+          <w:iCs/>
+          <w:sz w:val="28"/>
+          <w:szCs w:val="28"/>
+          <w:lang w:val="uk-UA"/>
+        </w:rPr>
+        <w:t xml:space="preserve"> </w:t>
+      </w:r>
+      <w:proofErr w:type="spellStart"/>
+      <w:r>
+        <w:rPr>
+          <w:bCs/>
+          <w:iCs/>
+          <w:sz w:val="28"/>
+          <w:szCs w:val="28"/>
+          <w:lang w:val="uk-UA"/>
+        </w:rPr>
+        <w:t>забезпечення</w:t>
+      </w:r>
+      <w:proofErr w:type="spellEnd"/>
+      <w:r>
+        <w:rPr>
+          <w:bCs/>
+          <w:iCs/>
+          <w:sz w:val="28"/>
+          <w:szCs w:val="28"/>
+          <w:lang w:val="uk-UA"/>
+        </w:rPr>
+        <w:t>.</w:t>
       </w:r>
     </w:p>
     <w:p>
@@ -10156,7 +11642,7 @@
     <w:p>
       <w:pPr>
         <w:pStyle w:val="aa"/>
-        <w:ind w:left="218"/>
+        <w:ind w:left="0"/>
         <w:jc w:val="both"/>
         <w:rPr>
           <w:bCs/>
@@ -10174,6 +11660,7 @@
           <w:szCs w:val="28"/>
           <w:lang w:val="uk-UA"/>
         </w:rPr>
+        <w:lastRenderedPageBreak/>
         <w:t xml:space="preserve">На базі операційної системи </w:t>
       </w:r>
       <w:proofErr w:type="spellStart"/>
@@ -10412,7 +11899,6 @@
           <w:szCs w:val="28"/>
           <w:lang w:val="uk-UA"/>
         </w:rPr>
-        <w:lastRenderedPageBreak/>
         <w:t>Віртуалізація та контейнеризація.</w:t>
       </w:r>
     </w:p>
@@ -10543,29 +12029,7 @@
           <w:szCs w:val="28"/>
           <w:lang w:val="uk-UA"/>
         </w:rPr>
-        <w:t xml:space="preserve"> </w:t>
-      </w:r>
-      <w:proofErr w:type="spellStart"/>
-      <w:r>
-        <w:rPr>
-          <w:b/>
-          <w:i/>
-          <w:sz w:val="28"/>
-          <w:szCs w:val="28"/>
-          <w:lang w:val="uk-UA"/>
-        </w:rPr>
-        <w:t>Дзизиль</w:t>
-      </w:r>
-      <w:proofErr w:type="spellEnd"/>
-      <w:r>
-        <w:rPr>
-          <w:b/>
-          <w:i/>
-          <w:sz w:val="28"/>
-          <w:szCs w:val="28"/>
-          <w:lang w:val="uk-UA"/>
-        </w:rPr>
-        <w:t xml:space="preserve"> Денис</w:t>
+        <w:t xml:space="preserve"> Дзизиль Денис</w:t>
       </w:r>
     </w:p>
     <w:p>
@@ -10592,27 +12056,7 @@
           <w:szCs w:val="28"/>
           <w:lang w:val="uk-UA"/>
         </w:rPr>
-        <w:t>Як пов</w:t>
-      </w:r>
-      <w:r>
-        <w:rPr>
-          <w:bCs/>
-          <w:iCs/>
-          <w:sz w:val="28"/>
-          <w:szCs w:val="28"/>
-          <w:lang w:val="uk-UA"/>
-        </w:rPr>
-        <w:t>’</w:t>
-      </w:r>
-      <w:r>
-        <w:rPr>
-          <w:bCs/>
-          <w:iCs/>
-          <w:sz w:val="28"/>
-          <w:szCs w:val="28"/>
-          <w:lang w:val="uk-UA"/>
-        </w:rPr>
-        <w:t xml:space="preserve">язані між собою ОС </w:t>
+        <w:t xml:space="preserve">Як пов’язані між собою ОС </w:t>
       </w:r>
       <w:proofErr w:type="spellStart"/>
       <w:r>
@@ -10676,7 +12120,7 @@
     <w:p>
       <w:pPr>
         <w:pStyle w:val="aa"/>
-        <w:ind w:left="938"/>
+        <w:ind w:left="0"/>
         <w:jc w:val="both"/>
         <w:rPr>
           <w:bCs/>
@@ -10694,7 +12138,579 @@
           <w:szCs w:val="28"/>
           <w:lang w:val="uk-UA"/>
         </w:rPr>
-        <w:t>…</w:t>
+        <w:t xml:space="preserve">ОС </w:t>
+      </w:r>
+      <w:proofErr w:type="spellStart"/>
+      <w:r>
+        <w:rPr>
+          <w:bCs/>
+          <w:iCs/>
+          <w:sz w:val="28"/>
+          <w:szCs w:val="28"/>
+          <w:lang w:val="uk-UA"/>
+        </w:rPr>
+        <w:t>Android</w:t>
+      </w:r>
+      <w:proofErr w:type="spellEnd"/>
+      <w:r>
+        <w:rPr>
+          <w:bCs/>
+          <w:iCs/>
+          <w:sz w:val="28"/>
+          <w:szCs w:val="28"/>
+          <w:lang w:val="uk-UA"/>
+        </w:rPr>
+        <w:t xml:space="preserve"> і </w:t>
+      </w:r>
+      <w:proofErr w:type="spellStart"/>
+      <w:r>
+        <w:rPr>
+          <w:bCs/>
+          <w:iCs/>
+          <w:sz w:val="28"/>
+          <w:szCs w:val="28"/>
+          <w:lang w:val="uk-UA"/>
+        </w:rPr>
+        <w:t>Linux</w:t>
+      </w:r>
+      <w:proofErr w:type="spellEnd"/>
+      <w:r>
+        <w:rPr>
+          <w:bCs/>
+          <w:iCs/>
+          <w:sz w:val="28"/>
+          <w:szCs w:val="28"/>
+          <w:lang w:val="uk-UA"/>
+        </w:rPr>
+        <w:t xml:space="preserve"> </w:t>
+      </w:r>
+      <w:proofErr w:type="spellStart"/>
+      <w:r>
+        <w:rPr>
+          <w:bCs/>
+          <w:iCs/>
+          <w:sz w:val="28"/>
+          <w:szCs w:val="28"/>
+          <w:lang w:val="uk-UA"/>
+        </w:rPr>
+        <w:t>пов'язані</w:t>
+      </w:r>
+      <w:proofErr w:type="spellEnd"/>
+      <w:r>
+        <w:rPr>
+          <w:bCs/>
+          <w:iCs/>
+          <w:sz w:val="28"/>
+          <w:szCs w:val="28"/>
+          <w:lang w:val="uk-UA"/>
+        </w:rPr>
+        <w:t xml:space="preserve"> </w:t>
+      </w:r>
+      <w:proofErr w:type="spellStart"/>
+      <w:r>
+        <w:rPr>
+          <w:bCs/>
+          <w:iCs/>
+          <w:sz w:val="28"/>
+          <w:szCs w:val="28"/>
+          <w:lang w:val="uk-UA"/>
+        </w:rPr>
+        <w:t>між</w:t>
+      </w:r>
+      <w:proofErr w:type="spellEnd"/>
+      <w:r>
+        <w:rPr>
+          <w:bCs/>
+          <w:iCs/>
+          <w:sz w:val="28"/>
+          <w:szCs w:val="28"/>
+          <w:lang w:val="uk-UA"/>
+        </w:rPr>
+        <w:t xml:space="preserve"> собою </w:t>
+      </w:r>
+      <w:proofErr w:type="spellStart"/>
+      <w:r>
+        <w:rPr>
+          <w:bCs/>
+          <w:iCs/>
+          <w:sz w:val="28"/>
+          <w:szCs w:val="28"/>
+          <w:lang w:val="uk-UA"/>
+        </w:rPr>
+        <w:t>тим</w:t>
+      </w:r>
+      <w:proofErr w:type="spellEnd"/>
+      <w:r>
+        <w:rPr>
+          <w:bCs/>
+          <w:iCs/>
+          <w:sz w:val="28"/>
+          <w:szCs w:val="28"/>
+          <w:lang w:val="uk-UA"/>
+        </w:rPr>
+        <w:t xml:space="preserve">, що </w:t>
+      </w:r>
+      <w:proofErr w:type="spellStart"/>
+      <w:r>
+        <w:rPr>
+          <w:bCs/>
+          <w:iCs/>
+          <w:sz w:val="28"/>
+          <w:szCs w:val="28"/>
+          <w:lang w:val="uk-UA"/>
+        </w:rPr>
+        <w:t>Android</w:t>
+      </w:r>
+      <w:proofErr w:type="spellEnd"/>
+      <w:r>
+        <w:rPr>
+          <w:bCs/>
+          <w:iCs/>
+          <w:sz w:val="28"/>
+          <w:szCs w:val="28"/>
+          <w:lang w:val="uk-UA"/>
+        </w:rPr>
+        <w:t xml:space="preserve"> </w:t>
+      </w:r>
+      <w:proofErr w:type="spellStart"/>
+      <w:r>
+        <w:rPr>
+          <w:bCs/>
+          <w:iCs/>
+          <w:sz w:val="28"/>
+          <w:szCs w:val="28"/>
+          <w:lang w:val="uk-UA"/>
+        </w:rPr>
+        <w:t>базується</w:t>
+      </w:r>
+      <w:proofErr w:type="spellEnd"/>
+      <w:r>
+        <w:rPr>
+          <w:bCs/>
+          <w:iCs/>
+          <w:sz w:val="28"/>
+          <w:szCs w:val="28"/>
+          <w:lang w:val="uk-UA"/>
+        </w:rPr>
+        <w:t xml:space="preserve"> на </w:t>
+      </w:r>
+      <w:proofErr w:type="spellStart"/>
+      <w:r>
+        <w:rPr>
+          <w:bCs/>
+          <w:iCs/>
+          <w:sz w:val="28"/>
+          <w:szCs w:val="28"/>
+          <w:lang w:val="uk-UA"/>
+        </w:rPr>
+        <w:t>ядрі</w:t>
+      </w:r>
+      <w:proofErr w:type="spellEnd"/>
+      <w:r>
+        <w:rPr>
+          <w:bCs/>
+          <w:iCs/>
+          <w:sz w:val="28"/>
+          <w:szCs w:val="28"/>
+          <w:lang w:val="uk-UA"/>
+        </w:rPr>
+        <w:t xml:space="preserve"> </w:t>
+      </w:r>
+      <w:proofErr w:type="spellStart"/>
+      <w:r>
+        <w:rPr>
+          <w:bCs/>
+          <w:iCs/>
+          <w:sz w:val="28"/>
+          <w:szCs w:val="28"/>
+          <w:lang w:val="uk-UA"/>
+        </w:rPr>
+        <w:t>Linux</w:t>
+      </w:r>
+      <w:proofErr w:type="spellEnd"/>
+      <w:r>
+        <w:rPr>
+          <w:bCs/>
+          <w:iCs/>
+          <w:sz w:val="28"/>
+          <w:szCs w:val="28"/>
+          <w:lang w:val="uk-UA"/>
+        </w:rPr>
+        <w:t xml:space="preserve">. </w:t>
+      </w:r>
+      <w:proofErr w:type="spellStart"/>
+      <w:r>
+        <w:rPr>
+          <w:bCs/>
+          <w:iCs/>
+          <w:sz w:val="28"/>
+          <w:szCs w:val="28"/>
+          <w:lang w:val="uk-UA"/>
+        </w:rPr>
+        <w:t>Однак</w:t>
+      </w:r>
+      <w:proofErr w:type="spellEnd"/>
+      <w:r>
+        <w:rPr>
+          <w:bCs/>
+          <w:iCs/>
+          <w:sz w:val="28"/>
+          <w:szCs w:val="28"/>
+          <w:lang w:val="uk-UA"/>
+        </w:rPr>
+        <w:t xml:space="preserve">, </w:t>
+      </w:r>
+      <w:proofErr w:type="spellStart"/>
+      <w:r>
+        <w:rPr>
+          <w:bCs/>
+          <w:iCs/>
+          <w:sz w:val="28"/>
+          <w:szCs w:val="28"/>
+          <w:lang w:val="uk-UA"/>
+        </w:rPr>
+        <w:t>важливо</w:t>
+      </w:r>
+      <w:proofErr w:type="spellEnd"/>
+      <w:r>
+        <w:rPr>
+          <w:bCs/>
+          <w:iCs/>
+          <w:sz w:val="28"/>
+          <w:szCs w:val="28"/>
+          <w:lang w:val="uk-UA"/>
+        </w:rPr>
+        <w:t xml:space="preserve"> </w:t>
+      </w:r>
+      <w:proofErr w:type="spellStart"/>
+      <w:r>
+        <w:rPr>
+          <w:bCs/>
+          <w:iCs/>
+          <w:sz w:val="28"/>
+          <w:szCs w:val="28"/>
+          <w:lang w:val="uk-UA"/>
+        </w:rPr>
+        <w:t>розуміти</w:t>
+      </w:r>
+      <w:proofErr w:type="spellEnd"/>
+      <w:r>
+        <w:rPr>
+          <w:bCs/>
+          <w:iCs/>
+          <w:sz w:val="28"/>
+          <w:szCs w:val="28"/>
+          <w:lang w:val="uk-UA"/>
+        </w:rPr>
+        <w:t xml:space="preserve">, що </w:t>
+      </w:r>
+      <w:proofErr w:type="spellStart"/>
+      <w:r>
+        <w:rPr>
+          <w:bCs/>
+          <w:iCs/>
+          <w:sz w:val="28"/>
+          <w:szCs w:val="28"/>
+          <w:lang w:val="uk-UA"/>
+        </w:rPr>
+        <w:t>Android</w:t>
+      </w:r>
+      <w:proofErr w:type="spellEnd"/>
+      <w:r>
+        <w:rPr>
+          <w:bCs/>
+          <w:iCs/>
+          <w:sz w:val="28"/>
+          <w:szCs w:val="28"/>
+          <w:lang w:val="uk-UA"/>
+        </w:rPr>
+        <w:t xml:space="preserve"> і </w:t>
+      </w:r>
+      <w:proofErr w:type="spellStart"/>
+      <w:r>
+        <w:rPr>
+          <w:bCs/>
+          <w:iCs/>
+          <w:sz w:val="28"/>
+          <w:szCs w:val="28"/>
+          <w:lang w:val="uk-UA"/>
+        </w:rPr>
+        <w:t>традиційні</w:t>
+      </w:r>
+      <w:proofErr w:type="spellEnd"/>
+      <w:r>
+        <w:rPr>
+          <w:bCs/>
+          <w:iCs/>
+          <w:sz w:val="28"/>
+          <w:szCs w:val="28"/>
+          <w:lang w:val="uk-UA"/>
+        </w:rPr>
+        <w:t xml:space="preserve"> </w:t>
+      </w:r>
+      <w:proofErr w:type="spellStart"/>
+      <w:r>
+        <w:rPr>
+          <w:bCs/>
+          <w:iCs/>
+          <w:sz w:val="28"/>
+          <w:szCs w:val="28"/>
+          <w:lang w:val="uk-UA"/>
+        </w:rPr>
+        <w:t>дистрибутиви</w:t>
+      </w:r>
+      <w:proofErr w:type="spellEnd"/>
+      <w:r>
+        <w:rPr>
+          <w:bCs/>
+          <w:iCs/>
+          <w:sz w:val="28"/>
+          <w:szCs w:val="28"/>
+          <w:lang w:val="uk-UA"/>
+        </w:rPr>
+        <w:t xml:space="preserve"> </w:t>
+      </w:r>
+      <w:proofErr w:type="spellStart"/>
+      <w:r>
+        <w:rPr>
+          <w:bCs/>
+          <w:iCs/>
+          <w:sz w:val="28"/>
+          <w:szCs w:val="28"/>
+          <w:lang w:val="uk-UA"/>
+        </w:rPr>
+        <w:t>Linux</w:t>
+      </w:r>
+      <w:proofErr w:type="spellEnd"/>
+      <w:r>
+        <w:rPr>
+          <w:bCs/>
+          <w:iCs/>
+          <w:sz w:val="28"/>
+          <w:szCs w:val="28"/>
+          <w:lang w:val="uk-UA"/>
+        </w:rPr>
+        <w:t xml:space="preserve">, </w:t>
+      </w:r>
+      <w:proofErr w:type="spellStart"/>
+      <w:r>
+        <w:rPr>
+          <w:bCs/>
+          <w:iCs/>
+          <w:sz w:val="28"/>
+          <w:szCs w:val="28"/>
+          <w:lang w:val="uk-UA"/>
+        </w:rPr>
+        <w:t>такі</w:t>
+      </w:r>
+      <w:proofErr w:type="spellEnd"/>
+      <w:r>
+        <w:rPr>
+          <w:bCs/>
+          <w:iCs/>
+          <w:sz w:val="28"/>
+          <w:szCs w:val="28"/>
+          <w:lang w:val="uk-UA"/>
+        </w:rPr>
+        <w:t xml:space="preserve"> як </w:t>
+      </w:r>
+      <w:proofErr w:type="spellStart"/>
+      <w:r>
+        <w:rPr>
+          <w:bCs/>
+          <w:iCs/>
+          <w:sz w:val="28"/>
+          <w:szCs w:val="28"/>
+          <w:lang w:val="uk-UA"/>
+        </w:rPr>
+        <w:t>Ubuntu</w:t>
+      </w:r>
+      <w:proofErr w:type="spellEnd"/>
+      <w:r>
+        <w:rPr>
+          <w:bCs/>
+          <w:iCs/>
+          <w:sz w:val="28"/>
+          <w:szCs w:val="28"/>
+          <w:lang w:val="uk-UA"/>
+        </w:rPr>
+        <w:t xml:space="preserve"> або </w:t>
+      </w:r>
+      <w:proofErr w:type="spellStart"/>
+      <w:r>
+        <w:rPr>
+          <w:bCs/>
+          <w:iCs/>
+          <w:sz w:val="28"/>
+          <w:szCs w:val="28"/>
+          <w:lang w:val="uk-UA"/>
+        </w:rPr>
+        <w:t>Fedora</w:t>
+      </w:r>
+      <w:proofErr w:type="spellEnd"/>
+      <w:r>
+        <w:rPr>
+          <w:bCs/>
+          <w:iCs/>
+          <w:sz w:val="28"/>
+          <w:szCs w:val="28"/>
+          <w:lang w:val="uk-UA"/>
+        </w:rPr>
+        <w:t xml:space="preserve">, </w:t>
+      </w:r>
+      <w:proofErr w:type="spellStart"/>
+      <w:r>
+        <w:rPr>
+          <w:bCs/>
+          <w:iCs/>
+          <w:sz w:val="28"/>
+          <w:szCs w:val="28"/>
+          <w:lang w:val="uk-UA"/>
+        </w:rPr>
+        <w:t>це</w:t>
+      </w:r>
+      <w:proofErr w:type="spellEnd"/>
+      <w:r>
+        <w:rPr>
+          <w:bCs/>
+          <w:iCs/>
+          <w:sz w:val="28"/>
+          <w:szCs w:val="28"/>
+          <w:lang w:val="uk-UA"/>
+        </w:rPr>
+        <w:t xml:space="preserve"> </w:t>
+      </w:r>
+      <w:proofErr w:type="spellStart"/>
+      <w:r>
+        <w:rPr>
+          <w:bCs/>
+          <w:iCs/>
+          <w:sz w:val="28"/>
+          <w:szCs w:val="28"/>
+          <w:lang w:val="uk-UA"/>
+        </w:rPr>
+        <w:t>різні</w:t>
+      </w:r>
+      <w:proofErr w:type="spellEnd"/>
+      <w:r>
+        <w:rPr>
+          <w:bCs/>
+          <w:iCs/>
+          <w:sz w:val="28"/>
+          <w:szCs w:val="28"/>
+          <w:lang w:val="uk-UA"/>
+        </w:rPr>
+        <w:t xml:space="preserve"> </w:t>
+      </w:r>
+      <w:proofErr w:type="spellStart"/>
+      <w:r>
+        <w:rPr>
+          <w:bCs/>
+          <w:iCs/>
+          <w:sz w:val="28"/>
+          <w:szCs w:val="28"/>
+          <w:lang w:val="uk-UA"/>
+        </w:rPr>
+        <w:t>операційні</w:t>
+      </w:r>
+      <w:proofErr w:type="spellEnd"/>
+      <w:r>
+        <w:rPr>
+          <w:bCs/>
+          <w:iCs/>
+          <w:sz w:val="28"/>
+          <w:szCs w:val="28"/>
+          <w:lang w:val="uk-UA"/>
+        </w:rPr>
+        <w:t xml:space="preserve"> </w:t>
+      </w:r>
+      <w:proofErr w:type="spellStart"/>
+      <w:r>
+        <w:rPr>
+          <w:bCs/>
+          <w:iCs/>
+          <w:sz w:val="28"/>
+          <w:szCs w:val="28"/>
+          <w:lang w:val="uk-UA"/>
+        </w:rPr>
+        <w:t>системи</w:t>
+      </w:r>
+      <w:proofErr w:type="spellEnd"/>
+      <w:r>
+        <w:rPr>
+          <w:bCs/>
+          <w:iCs/>
+          <w:sz w:val="28"/>
+          <w:szCs w:val="28"/>
+          <w:lang w:val="uk-UA"/>
+        </w:rPr>
+        <w:t xml:space="preserve"> з </w:t>
+      </w:r>
+      <w:proofErr w:type="spellStart"/>
+      <w:r>
+        <w:rPr>
+          <w:bCs/>
+          <w:iCs/>
+          <w:sz w:val="28"/>
+          <w:szCs w:val="28"/>
+          <w:lang w:val="uk-UA"/>
+        </w:rPr>
+        <w:t>відмінними</w:t>
+      </w:r>
+      <w:proofErr w:type="spellEnd"/>
+      <w:r>
+        <w:rPr>
+          <w:bCs/>
+          <w:iCs/>
+          <w:sz w:val="28"/>
+          <w:szCs w:val="28"/>
+          <w:lang w:val="uk-UA"/>
+        </w:rPr>
+        <w:t xml:space="preserve"> цільовими призначеннями, інтерфейсом користувача, </w:t>
+      </w:r>
+      <w:proofErr w:type="spellStart"/>
+      <w:r>
+        <w:rPr>
+          <w:bCs/>
+          <w:iCs/>
+          <w:sz w:val="28"/>
+          <w:szCs w:val="28"/>
+          <w:lang w:val="uk-UA"/>
+        </w:rPr>
+        <w:t>специфікаціями</w:t>
+      </w:r>
+      <w:proofErr w:type="spellEnd"/>
+      <w:r>
+        <w:rPr>
+          <w:bCs/>
+          <w:iCs/>
+          <w:sz w:val="28"/>
+          <w:szCs w:val="28"/>
+          <w:lang w:val="uk-UA"/>
+        </w:rPr>
+        <w:t xml:space="preserve"> та </w:t>
+      </w:r>
+      <w:proofErr w:type="spellStart"/>
+      <w:r>
+        <w:rPr>
+          <w:bCs/>
+          <w:iCs/>
+          <w:sz w:val="28"/>
+          <w:szCs w:val="28"/>
+          <w:lang w:val="uk-UA"/>
+        </w:rPr>
+        <w:t>екосистемами</w:t>
+      </w:r>
+      <w:proofErr w:type="spellEnd"/>
+      <w:r>
+        <w:rPr>
+          <w:bCs/>
+          <w:iCs/>
+          <w:sz w:val="28"/>
+          <w:szCs w:val="28"/>
+          <w:lang w:val="uk-UA"/>
+        </w:rPr>
+        <w:t>.</w:t>
       </w:r>
     </w:p>
     <w:p>
@@ -10742,27 +12758,37 @@
           <w:sz w:val="28"/>
           <w:szCs w:val="28"/>
         </w:rPr>
-        <w:t xml:space="preserve"> матеріал студент</w:t>
-      </w:r>
+        <w:t xml:space="preserve"> </w:t>
+      </w:r>
+      <w:proofErr w:type="spellStart"/>
       <w:r>
         <w:rPr>
           <w:b/>
           <w:i/>
           <w:sz w:val="28"/>
           <w:szCs w:val="28"/>
-          <w:lang w:val="uk-UA"/>
-        </w:rPr>
-        <w:t xml:space="preserve"> Чех І.В</w:t>
-      </w:r>
+        </w:rPr>
+        <w:t>матеріал</w:t>
+      </w:r>
+      <w:proofErr w:type="spellEnd"/>
       <w:r>
         <w:rPr>
           <w:b/>
           <w:i/>
           <w:sz w:val="28"/>
           <w:szCs w:val="28"/>
-          <w:lang w:val="uk-UA"/>
-        </w:rPr>
-        <w:t>.</w:t>
+        </w:rPr>
+        <w:t xml:space="preserve"> студент</w:t>
+      </w:r>
+      <w:r>
+        <w:rPr>
+          <w:b/>
+          <w:i/>
+          <w:sz w:val="28"/>
+          <w:szCs w:val="28"/>
+          <w:lang w:val="uk-UA"/>
+        </w:rPr>
+        <w:t xml:space="preserve"> Чех І.В.</w:t>
       </w:r>
     </w:p>
     <w:p>
@@ -10853,7 +12879,7 @@
     <w:p>
       <w:pPr>
         <w:pStyle w:val="aa"/>
-        <w:ind w:left="218"/>
+        <w:ind w:left="0"/>
         <w:jc w:val="both"/>
         <w:rPr>
           <w:bCs/>
@@ -10928,6 +12954,643 @@
           <w:lang w:val="uk-UA"/>
         </w:rPr>
         <w:t>, призначена для вбудованих систем і пристроїв. Основні можливості та сфера використання включають:</w:t>
+      </w:r>
+    </w:p>
+    <w:p>
+      <w:pPr>
+        <w:pStyle w:val="aa"/>
+        <w:ind w:left="0"/>
+        <w:jc w:val="both"/>
+        <w:rPr>
+          <w:bCs/>
+          <w:iCs/>
+          <w:sz w:val="28"/>
+          <w:szCs w:val="28"/>
+          <w:lang w:val="uk-UA"/>
+        </w:rPr>
+      </w:pPr>
+      <w:r>
+        <w:rPr>
+          <w:bCs/>
+          <w:iCs/>
+          <w:sz w:val="28"/>
+          <w:szCs w:val="28"/>
+          <w:lang w:val="uk-UA"/>
+        </w:rPr>
+        <w:tab/>
+      </w:r>
+      <w:r>
+        <w:rPr>
+          <w:bCs/>
+          <w:iCs/>
+          <w:sz w:val="28"/>
+          <w:szCs w:val="28"/>
+          <w:lang w:val="uk-UA"/>
+        </w:rPr>
+        <w:t>Можливості:</w:t>
+      </w:r>
+    </w:p>
+    <w:p>
+      <w:pPr>
+        <w:pStyle w:val="aa"/>
+        <w:ind w:left="0"/>
+        <w:jc w:val="both"/>
+        <w:rPr>
+          <w:bCs/>
+          <w:iCs/>
+          <w:sz w:val="28"/>
+          <w:szCs w:val="28"/>
+          <w:lang w:val="uk-UA"/>
+        </w:rPr>
+      </w:pPr>
+      <w:r>
+        <w:rPr>
+          <w:bCs/>
+          <w:iCs/>
+          <w:sz w:val="28"/>
+          <w:szCs w:val="28"/>
+          <w:lang w:val="uk-UA"/>
+        </w:rPr>
+        <w:t xml:space="preserve">Відкритий вихідний код: Вихідний код </w:t>
+      </w:r>
+      <w:proofErr w:type="spellStart"/>
+      <w:r>
+        <w:rPr>
+          <w:bCs/>
+          <w:iCs/>
+          <w:sz w:val="28"/>
+          <w:szCs w:val="28"/>
+          <w:lang w:val="uk-UA"/>
+        </w:rPr>
+        <w:t>Embedded</w:t>
+      </w:r>
+      <w:proofErr w:type="spellEnd"/>
+      <w:r>
+        <w:rPr>
+          <w:bCs/>
+          <w:iCs/>
+          <w:sz w:val="28"/>
+          <w:szCs w:val="28"/>
+          <w:lang w:val="uk-UA"/>
+        </w:rPr>
+        <w:t xml:space="preserve"> </w:t>
+      </w:r>
+      <w:proofErr w:type="spellStart"/>
+      <w:r>
+        <w:rPr>
+          <w:bCs/>
+          <w:iCs/>
+          <w:sz w:val="28"/>
+          <w:szCs w:val="28"/>
+          <w:lang w:val="uk-UA"/>
+        </w:rPr>
+        <w:t>Linux</w:t>
+      </w:r>
+      <w:proofErr w:type="spellEnd"/>
+      <w:r>
+        <w:rPr>
+          <w:bCs/>
+          <w:iCs/>
+          <w:sz w:val="28"/>
+          <w:szCs w:val="28"/>
+          <w:lang w:val="uk-UA"/>
+        </w:rPr>
+        <w:t xml:space="preserve"> вільно доступний, що дозволяє налаштовувати систему та внесення змін для конкретних потреб.</w:t>
+      </w:r>
+    </w:p>
+    <w:p>
+      <w:pPr>
+        <w:pStyle w:val="aa"/>
+        <w:ind w:left="0"/>
+        <w:jc w:val="both"/>
+        <w:rPr>
+          <w:bCs/>
+          <w:iCs/>
+          <w:sz w:val="28"/>
+          <w:szCs w:val="28"/>
+          <w:lang w:val="uk-UA"/>
+        </w:rPr>
+      </w:pPr>
+      <w:r>
+        <w:rPr>
+          <w:bCs/>
+          <w:iCs/>
+          <w:sz w:val="28"/>
+          <w:szCs w:val="28"/>
+          <w:lang w:val="uk-UA"/>
+        </w:rPr>
+        <w:t xml:space="preserve">Підтримка різних </w:t>
+      </w:r>
+      <w:proofErr w:type="spellStart"/>
+      <w:r>
+        <w:rPr>
+          <w:bCs/>
+          <w:iCs/>
+          <w:sz w:val="28"/>
+          <w:szCs w:val="28"/>
+          <w:lang w:val="uk-UA"/>
+        </w:rPr>
+        <w:t>архітектур</w:t>
+      </w:r>
+      <w:proofErr w:type="spellEnd"/>
+      <w:r>
+        <w:rPr>
+          <w:bCs/>
+          <w:iCs/>
+          <w:sz w:val="28"/>
+          <w:szCs w:val="28"/>
+          <w:lang w:val="uk-UA"/>
+        </w:rPr>
+        <w:t xml:space="preserve">: </w:t>
+      </w:r>
+      <w:proofErr w:type="spellStart"/>
+      <w:r>
+        <w:rPr>
+          <w:bCs/>
+          <w:iCs/>
+          <w:sz w:val="28"/>
+          <w:szCs w:val="28"/>
+          <w:lang w:val="uk-UA"/>
+        </w:rPr>
+        <w:t>Embedded</w:t>
+      </w:r>
+      <w:proofErr w:type="spellEnd"/>
+      <w:r>
+        <w:rPr>
+          <w:bCs/>
+          <w:iCs/>
+          <w:sz w:val="28"/>
+          <w:szCs w:val="28"/>
+          <w:lang w:val="uk-UA"/>
+        </w:rPr>
+        <w:t xml:space="preserve"> </w:t>
+      </w:r>
+      <w:proofErr w:type="spellStart"/>
+      <w:r>
+        <w:rPr>
+          <w:bCs/>
+          <w:iCs/>
+          <w:sz w:val="28"/>
+          <w:szCs w:val="28"/>
+          <w:lang w:val="uk-UA"/>
+        </w:rPr>
+        <w:t>Linux</w:t>
+      </w:r>
+      <w:proofErr w:type="spellEnd"/>
+      <w:r>
+        <w:rPr>
+          <w:bCs/>
+          <w:iCs/>
+          <w:sz w:val="28"/>
+          <w:szCs w:val="28"/>
+          <w:lang w:val="uk-UA"/>
+        </w:rPr>
+        <w:t xml:space="preserve"> підтримує різні апаратні платформи і архітектури, що дозволяє використовувати його на різних пристроях.</w:t>
+      </w:r>
+    </w:p>
+    <w:p>
+      <w:pPr>
+        <w:pStyle w:val="aa"/>
+        <w:ind w:left="0"/>
+        <w:jc w:val="both"/>
+        <w:rPr>
+          <w:bCs/>
+          <w:iCs/>
+          <w:sz w:val="28"/>
+          <w:szCs w:val="28"/>
+          <w:lang w:val="uk-UA"/>
+        </w:rPr>
+      </w:pPr>
+      <w:r>
+        <w:rPr>
+          <w:bCs/>
+          <w:iCs/>
+          <w:sz w:val="28"/>
+          <w:szCs w:val="28"/>
+          <w:lang w:val="uk-UA"/>
+        </w:rPr>
+        <w:t>Низькі вимоги до ресурсів: Вбудовані системи можуть бути створені з врахуванням обмежених обчислювальних і пам'яткових ресурсів.</w:t>
+      </w:r>
+    </w:p>
+    <w:p>
+      <w:pPr>
+        <w:pStyle w:val="aa"/>
+        <w:ind w:left="0"/>
+        <w:jc w:val="both"/>
+        <w:rPr>
+          <w:bCs/>
+          <w:iCs/>
+          <w:sz w:val="28"/>
+          <w:szCs w:val="28"/>
+          <w:lang w:val="uk-UA"/>
+        </w:rPr>
+      </w:pPr>
+      <w:r>
+        <w:rPr>
+          <w:bCs/>
+          <w:iCs/>
+          <w:sz w:val="28"/>
+          <w:szCs w:val="28"/>
+          <w:lang w:val="uk-UA"/>
+        </w:rPr>
+        <w:t xml:space="preserve">Модульність і розширюваність: </w:t>
+      </w:r>
+      <w:proofErr w:type="spellStart"/>
+      <w:r>
+        <w:rPr>
+          <w:bCs/>
+          <w:iCs/>
+          <w:sz w:val="28"/>
+          <w:szCs w:val="28"/>
+          <w:lang w:val="uk-UA"/>
+        </w:rPr>
+        <w:t>Embedded</w:t>
+      </w:r>
+      <w:proofErr w:type="spellEnd"/>
+      <w:r>
+        <w:rPr>
+          <w:bCs/>
+          <w:iCs/>
+          <w:sz w:val="28"/>
+          <w:szCs w:val="28"/>
+          <w:lang w:val="uk-UA"/>
+        </w:rPr>
+        <w:t xml:space="preserve"> </w:t>
+      </w:r>
+      <w:proofErr w:type="spellStart"/>
+      <w:r>
+        <w:rPr>
+          <w:bCs/>
+          <w:iCs/>
+          <w:sz w:val="28"/>
+          <w:szCs w:val="28"/>
+          <w:lang w:val="uk-UA"/>
+        </w:rPr>
+        <w:t>Linux</w:t>
+      </w:r>
+      <w:proofErr w:type="spellEnd"/>
+      <w:r>
+        <w:rPr>
+          <w:bCs/>
+          <w:iCs/>
+          <w:sz w:val="28"/>
+          <w:szCs w:val="28"/>
+          <w:lang w:val="uk-UA"/>
+        </w:rPr>
+        <w:t xml:space="preserve"> може бути легко налаштований та розширений для включення необхідних компонентів.</w:t>
+      </w:r>
+    </w:p>
+    <w:p>
+      <w:pPr>
+        <w:pStyle w:val="aa"/>
+        <w:ind w:left="0"/>
+        <w:jc w:val="both"/>
+        <w:rPr>
+          <w:bCs/>
+          <w:iCs/>
+          <w:sz w:val="28"/>
+          <w:szCs w:val="28"/>
+          <w:lang w:val="uk-UA"/>
+        </w:rPr>
+      </w:pPr>
+      <w:r>
+        <w:rPr>
+          <w:bCs/>
+          <w:iCs/>
+          <w:sz w:val="28"/>
+          <w:szCs w:val="28"/>
+          <w:lang w:val="uk-UA"/>
+        </w:rPr>
+        <w:tab/>
+      </w:r>
+      <w:r>
+        <w:rPr>
+          <w:bCs/>
+          <w:iCs/>
+          <w:sz w:val="28"/>
+          <w:szCs w:val="28"/>
+          <w:lang w:val="uk-UA"/>
+        </w:rPr>
+        <w:t>Сфера використання:</w:t>
+      </w:r>
+    </w:p>
+    <w:p>
+      <w:pPr>
+        <w:pStyle w:val="aa"/>
+        <w:ind w:left="0"/>
+        <w:jc w:val="both"/>
+        <w:rPr>
+          <w:bCs/>
+          <w:iCs/>
+          <w:sz w:val="28"/>
+          <w:szCs w:val="28"/>
+          <w:lang w:val="uk-UA"/>
+        </w:rPr>
+      </w:pPr>
+      <w:r>
+        <w:rPr>
+          <w:bCs/>
+          <w:iCs/>
+          <w:sz w:val="28"/>
+          <w:szCs w:val="28"/>
+          <w:lang w:val="uk-UA"/>
+        </w:rPr>
+        <w:t>Мобільні пристрої: Використовується в смартфонах, планшетах та інших портативних пристроях.</w:t>
+      </w:r>
+    </w:p>
+    <w:p>
+      <w:pPr>
+        <w:pStyle w:val="aa"/>
+        <w:ind w:left="0"/>
+        <w:jc w:val="both"/>
+        <w:rPr>
+          <w:bCs/>
+          <w:iCs/>
+          <w:sz w:val="28"/>
+          <w:szCs w:val="28"/>
+          <w:lang w:val="uk-UA"/>
+        </w:rPr>
+      </w:pPr>
+      <w:r>
+        <w:rPr>
+          <w:bCs/>
+          <w:iCs/>
+          <w:sz w:val="28"/>
+          <w:szCs w:val="28"/>
+          <w:lang w:val="uk-UA"/>
+        </w:rPr>
+        <w:t xml:space="preserve">Мережеві пристрої: Застосовується в </w:t>
+      </w:r>
+      <w:proofErr w:type="spellStart"/>
+      <w:r>
+        <w:rPr>
+          <w:bCs/>
+          <w:iCs/>
+          <w:sz w:val="28"/>
+          <w:szCs w:val="28"/>
+          <w:lang w:val="uk-UA"/>
+        </w:rPr>
+        <w:t>роутерах</w:t>
+      </w:r>
+      <w:proofErr w:type="spellEnd"/>
+      <w:r>
+        <w:rPr>
+          <w:bCs/>
+          <w:iCs/>
+          <w:sz w:val="28"/>
+          <w:szCs w:val="28"/>
+          <w:lang w:val="uk-UA"/>
+        </w:rPr>
+        <w:t>, комутаторах, маршрутизаторах і мережевих пристроях.</w:t>
+      </w:r>
+    </w:p>
+    <w:p>
+      <w:pPr>
+        <w:pStyle w:val="aa"/>
+        <w:ind w:left="0"/>
+        <w:jc w:val="both"/>
+        <w:rPr>
+          <w:bCs/>
+          <w:iCs/>
+          <w:sz w:val="28"/>
+          <w:szCs w:val="28"/>
+          <w:lang w:val="uk-UA"/>
+        </w:rPr>
+      </w:pPr>
+      <w:r>
+        <w:rPr>
+          <w:bCs/>
+          <w:iCs/>
+          <w:sz w:val="28"/>
+          <w:szCs w:val="28"/>
+          <w:lang w:val="uk-UA"/>
+        </w:rPr>
+        <w:t xml:space="preserve">Автомобільна індустрія: </w:t>
+      </w:r>
+      <w:proofErr w:type="spellStart"/>
+      <w:r>
+        <w:rPr>
+          <w:bCs/>
+          <w:iCs/>
+          <w:sz w:val="28"/>
+          <w:szCs w:val="28"/>
+          <w:lang w:val="uk-UA"/>
+        </w:rPr>
+        <w:t>Embedded</w:t>
+      </w:r>
+      <w:proofErr w:type="spellEnd"/>
+      <w:r>
+        <w:rPr>
+          <w:bCs/>
+          <w:iCs/>
+          <w:sz w:val="28"/>
+          <w:szCs w:val="28"/>
+          <w:lang w:val="uk-UA"/>
+        </w:rPr>
+        <w:t xml:space="preserve"> </w:t>
+      </w:r>
+      <w:proofErr w:type="spellStart"/>
+      <w:r>
+        <w:rPr>
+          <w:bCs/>
+          <w:iCs/>
+          <w:sz w:val="28"/>
+          <w:szCs w:val="28"/>
+          <w:lang w:val="uk-UA"/>
+        </w:rPr>
+        <w:t>Linux</w:t>
+      </w:r>
+      <w:proofErr w:type="spellEnd"/>
+      <w:r>
+        <w:rPr>
+          <w:bCs/>
+          <w:iCs/>
+          <w:sz w:val="28"/>
+          <w:szCs w:val="28"/>
+          <w:lang w:val="uk-UA"/>
+        </w:rPr>
+        <w:t xml:space="preserve"> використовується в автомобільних системах навігації, розваг, безпеки та управлінням.</w:t>
+      </w:r>
+    </w:p>
+    <w:p>
+      <w:pPr>
+        <w:pStyle w:val="aa"/>
+        <w:ind w:left="0"/>
+        <w:jc w:val="both"/>
+        <w:rPr>
+          <w:bCs/>
+          <w:iCs/>
+          <w:sz w:val="28"/>
+          <w:szCs w:val="28"/>
+          <w:lang w:val="uk-UA"/>
+        </w:rPr>
+      </w:pPr>
+      <w:r>
+        <w:rPr>
+          <w:bCs/>
+          <w:iCs/>
+          <w:sz w:val="28"/>
+          <w:szCs w:val="28"/>
+          <w:lang w:val="uk-UA"/>
+        </w:rPr>
+        <w:t>Медична техніка: Застосовується в приладах для діагностики, лікування та моніторингу пацієнтів.</w:t>
+      </w:r>
+    </w:p>
+    <w:p>
+      <w:pPr>
+        <w:pStyle w:val="aa"/>
+        <w:ind w:left="0"/>
+        <w:jc w:val="both"/>
+        <w:rPr>
+          <w:bCs/>
+          <w:iCs/>
+          <w:sz w:val="28"/>
+          <w:szCs w:val="28"/>
+          <w:lang w:val="uk-UA"/>
+        </w:rPr>
+      </w:pPr>
+      <w:r>
+        <w:rPr>
+          <w:bCs/>
+          <w:iCs/>
+          <w:sz w:val="28"/>
+          <w:szCs w:val="28"/>
+          <w:lang w:val="uk-UA"/>
+        </w:rPr>
+        <w:lastRenderedPageBreak/>
+        <w:t xml:space="preserve">Промислова автоматизація: Використовується в системах управління, </w:t>
+      </w:r>
+      <w:proofErr w:type="spellStart"/>
+      <w:r>
+        <w:rPr>
+          <w:bCs/>
+          <w:iCs/>
+          <w:sz w:val="28"/>
+          <w:szCs w:val="28"/>
+          <w:lang w:val="uk-UA"/>
+        </w:rPr>
+        <w:t>контроллерах</w:t>
+      </w:r>
+      <w:proofErr w:type="spellEnd"/>
+      <w:r>
+        <w:rPr>
+          <w:bCs/>
+          <w:iCs/>
+          <w:sz w:val="28"/>
+          <w:szCs w:val="28"/>
+          <w:lang w:val="uk-UA"/>
+        </w:rPr>
+        <w:t xml:space="preserve"> та індустріальних комп'ютерах.</w:t>
+      </w:r>
+    </w:p>
+    <w:p>
+      <w:pPr>
+        <w:pStyle w:val="aa"/>
+        <w:ind w:left="0"/>
+        <w:jc w:val="both"/>
+        <w:rPr>
+          <w:bCs/>
+          <w:iCs/>
+          <w:sz w:val="28"/>
+          <w:szCs w:val="28"/>
+          <w:lang w:val="uk-UA"/>
+        </w:rPr>
+      </w:pPr>
+      <w:r>
+        <w:rPr>
+          <w:bCs/>
+          <w:iCs/>
+          <w:sz w:val="28"/>
+          <w:szCs w:val="28"/>
+          <w:lang w:val="uk-UA"/>
+        </w:rPr>
+        <w:t>Смарт-д</w:t>
+      </w:r>
+      <w:r>
+        <w:rPr>
+          <w:bCs/>
+          <w:iCs/>
+          <w:sz w:val="28"/>
+          <w:szCs w:val="28"/>
+          <w:lang w:val="uk-UA"/>
+        </w:rPr>
+        <w:t>і</w:t>
+      </w:r>
+      <w:r>
+        <w:rPr>
+          <w:bCs/>
+          <w:iCs/>
+          <w:sz w:val="28"/>
+          <w:szCs w:val="28"/>
+          <w:lang w:val="uk-UA"/>
+        </w:rPr>
+        <w:t xml:space="preserve">м і </w:t>
+      </w:r>
+      <w:proofErr w:type="spellStart"/>
+      <w:r>
+        <w:rPr>
+          <w:bCs/>
+          <w:iCs/>
+          <w:sz w:val="28"/>
+          <w:szCs w:val="28"/>
+          <w:lang w:val="uk-UA"/>
+        </w:rPr>
+        <w:t>IoT</w:t>
+      </w:r>
+      <w:proofErr w:type="spellEnd"/>
+      <w:r>
+        <w:rPr>
+          <w:bCs/>
+          <w:iCs/>
+          <w:sz w:val="28"/>
+          <w:szCs w:val="28"/>
+          <w:lang w:val="uk-UA"/>
+        </w:rPr>
+        <w:t xml:space="preserve">: </w:t>
+      </w:r>
+      <w:proofErr w:type="spellStart"/>
+      <w:r>
+        <w:rPr>
+          <w:bCs/>
+          <w:iCs/>
+          <w:sz w:val="28"/>
+          <w:szCs w:val="28"/>
+          <w:lang w:val="uk-UA"/>
+        </w:rPr>
+        <w:t>Embedded</w:t>
+      </w:r>
+      <w:proofErr w:type="spellEnd"/>
+      <w:r>
+        <w:rPr>
+          <w:bCs/>
+          <w:iCs/>
+          <w:sz w:val="28"/>
+          <w:szCs w:val="28"/>
+          <w:lang w:val="uk-UA"/>
+        </w:rPr>
+        <w:t xml:space="preserve"> </w:t>
+      </w:r>
+      <w:proofErr w:type="spellStart"/>
+      <w:r>
+        <w:rPr>
+          <w:bCs/>
+          <w:iCs/>
+          <w:sz w:val="28"/>
+          <w:szCs w:val="28"/>
+          <w:lang w:val="uk-UA"/>
+        </w:rPr>
+        <w:t>Linux</w:t>
+      </w:r>
+      <w:proofErr w:type="spellEnd"/>
+      <w:r>
+        <w:rPr>
+          <w:bCs/>
+          <w:iCs/>
+          <w:sz w:val="28"/>
+          <w:szCs w:val="28"/>
+          <w:lang w:val="uk-UA"/>
+        </w:rPr>
+        <w:t xml:space="preserve"> дозволяє створювати смарт-пристрої та розв'язки для Інтернету речей.</w:t>
       </w:r>
     </w:p>
     <w:p>
@@ -10943,642 +13606,6 @@
           <w:lang w:val="uk-UA"/>
         </w:rPr>
       </w:pPr>
-      <w:r>
-        <w:rPr>
-          <w:bCs/>
-          <w:iCs/>
-          <w:sz w:val="28"/>
-          <w:szCs w:val="28"/>
-          <w:lang w:val="uk-UA"/>
-        </w:rPr>
-        <w:tab/>
-      </w:r>
-      <w:r>
-        <w:rPr>
-          <w:bCs/>
-          <w:iCs/>
-          <w:sz w:val="28"/>
-          <w:szCs w:val="28"/>
-          <w:lang w:val="uk-UA"/>
-        </w:rPr>
-        <w:t>Можливості:</w:t>
-      </w:r>
-    </w:p>
-    <w:p>
-      <w:pPr>
-        <w:pStyle w:val="aa"/>
-        <w:ind w:left="218"/>
-        <w:jc w:val="both"/>
-        <w:rPr>
-          <w:bCs/>
-          <w:iCs/>
-          <w:sz w:val="28"/>
-          <w:szCs w:val="28"/>
-          <w:lang w:val="uk-UA"/>
-        </w:rPr>
-      </w:pPr>
-      <w:r>
-        <w:rPr>
-          <w:bCs/>
-          <w:iCs/>
-          <w:sz w:val="28"/>
-          <w:szCs w:val="28"/>
-          <w:lang w:val="uk-UA"/>
-        </w:rPr>
-        <w:t xml:space="preserve">Відкритий вихідний код: Вихідний код </w:t>
-      </w:r>
-      <w:proofErr w:type="spellStart"/>
-      <w:r>
-        <w:rPr>
-          <w:bCs/>
-          <w:iCs/>
-          <w:sz w:val="28"/>
-          <w:szCs w:val="28"/>
-          <w:lang w:val="uk-UA"/>
-        </w:rPr>
-        <w:t>Embedded</w:t>
-      </w:r>
-      <w:proofErr w:type="spellEnd"/>
-      <w:r>
-        <w:rPr>
-          <w:bCs/>
-          <w:iCs/>
-          <w:sz w:val="28"/>
-          <w:szCs w:val="28"/>
-          <w:lang w:val="uk-UA"/>
-        </w:rPr>
-        <w:t xml:space="preserve"> </w:t>
-      </w:r>
-      <w:proofErr w:type="spellStart"/>
-      <w:r>
-        <w:rPr>
-          <w:bCs/>
-          <w:iCs/>
-          <w:sz w:val="28"/>
-          <w:szCs w:val="28"/>
-          <w:lang w:val="uk-UA"/>
-        </w:rPr>
-        <w:t>Linux</w:t>
-      </w:r>
-      <w:proofErr w:type="spellEnd"/>
-      <w:r>
-        <w:rPr>
-          <w:bCs/>
-          <w:iCs/>
-          <w:sz w:val="28"/>
-          <w:szCs w:val="28"/>
-          <w:lang w:val="uk-UA"/>
-        </w:rPr>
-        <w:t xml:space="preserve"> вільно доступний, що дозволяє налаштовувати систему та внесення змін для конкретних потреб.</w:t>
-      </w:r>
-    </w:p>
-    <w:p>
-      <w:pPr>
-        <w:pStyle w:val="aa"/>
-        <w:ind w:left="218"/>
-        <w:jc w:val="both"/>
-        <w:rPr>
-          <w:bCs/>
-          <w:iCs/>
-          <w:sz w:val="28"/>
-          <w:szCs w:val="28"/>
-          <w:lang w:val="uk-UA"/>
-        </w:rPr>
-      </w:pPr>
-      <w:r>
-        <w:rPr>
-          <w:bCs/>
-          <w:iCs/>
-          <w:sz w:val="28"/>
-          <w:szCs w:val="28"/>
-          <w:lang w:val="uk-UA"/>
-        </w:rPr>
-        <w:t xml:space="preserve">Підтримка різних </w:t>
-      </w:r>
-      <w:proofErr w:type="spellStart"/>
-      <w:r>
-        <w:rPr>
-          <w:bCs/>
-          <w:iCs/>
-          <w:sz w:val="28"/>
-          <w:szCs w:val="28"/>
-          <w:lang w:val="uk-UA"/>
-        </w:rPr>
-        <w:t>архітектур</w:t>
-      </w:r>
-      <w:proofErr w:type="spellEnd"/>
-      <w:r>
-        <w:rPr>
-          <w:bCs/>
-          <w:iCs/>
-          <w:sz w:val="28"/>
-          <w:szCs w:val="28"/>
-          <w:lang w:val="uk-UA"/>
-        </w:rPr>
-        <w:t xml:space="preserve">: </w:t>
-      </w:r>
-      <w:proofErr w:type="spellStart"/>
-      <w:r>
-        <w:rPr>
-          <w:bCs/>
-          <w:iCs/>
-          <w:sz w:val="28"/>
-          <w:szCs w:val="28"/>
-          <w:lang w:val="uk-UA"/>
-        </w:rPr>
-        <w:t>Embedded</w:t>
-      </w:r>
-      <w:proofErr w:type="spellEnd"/>
-      <w:r>
-        <w:rPr>
-          <w:bCs/>
-          <w:iCs/>
-          <w:sz w:val="28"/>
-          <w:szCs w:val="28"/>
-          <w:lang w:val="uk-UA"/>
-        </w:rPr>
-        <w:t xml:space="preserve"> </w:t>
-      </w:r>
-      <w:proofErr w:type="spellStart"/>
-      <w:r>
-        <w:rPr>
-          <w:bCs/>
-          <w:iCs/>
-          <w:sz w:val="28"/>
-          <w:szCs w:val="28"/>
-          <w:lang w:val="uk-UA"/>
-        </w:rPr>
-        <w:t>Linux</w:t>
-      </w:r>
-      <w:proofErr w:type="spellEnd"/>
-      <w:r>
-        <w:rPr>
-          <w:bCs/>
-          <w:iCs/>
-          <w:sz w:val="28"/>
-          <w:szCs w:val="28"/>
-          <w:lang w:val="uk-UA"/>
-        </w:rPr>
-        <w:t xml:space="preserve"> підтримує різні апаратні платформи і архітектури, що дозволяє використовувати його на різних пристроях.</w:t>
-      </w:r>
-    </w:p>
-    <w:p>
-      <w:pPr>
-        <w:pStyle w:val="aa"/>
-        <w:ind w:left="218"/>
-        <w:jc w:val="both"/>
-        <w:rPr>
-          <w:bCs/>
-          <w:iCs/>
-          <w:sz w:val="28"/>
-          <w:szCs w:val="28"/>
-          <w:lang w:val="uk-UA"/>
-        </w:rPr>
-      </w:pPr>
-      <w:r>
-        <w:rPr>
-          <w:bCs/>
-          <w:iCs/>
-          <w:sz w:val="28"/>
-          <w:szCs w:val="28"/>
-          <w:lang w:val="uk-UA"/>
-        </w:rPr>
-        <w:t>Низькі вимоги до ресурсів: Вбудовані системи можуть бути створені з врахуванням обмежених обчислювальних і пам'яткових ресурсів.</w:t>
-      </w:r>
-    </w:p>
-    <w:p>
-      <w:pPr>
-        <w:pStyle w:val="aa"/>
-        <w:ind w:left="218"/>
-        <w:jc w:val="both"/>
-        <w:rPr>
-          <w:bCs/>
-          <w:iCs/>
-          <w:sz w:val="28"/>
-          <w:szCs w:val="28"/>
-          <w:lang w:val="uk-UA"/>
-        </w:rPr>
-      </w:pPr>
-      <w:r>
-        <w:rPr>
-          <w:bCs/>
-          <w:iCs/>
-          <w:sz w:val="28"/>
-          <w:szCs w:val="28"/>
-          <w:lang w:val="uk-UA"/>
-        </w:rPr>
-        <w:t xml:space="preserve">Модульність і розширюваність: </w:t>
-      </w:r>
-      <w:proofErr w:type="spellStart"/>
-      <w:r>
-        <w:rPr>
-          <w:bCs/>
-          <w:iCs/>
-          <w:sz w:val="28"/>
-          <w:szCs w:val="28"/>
-          <w:lang w:val="uk-UA"/>
-        </w:rPr>
-        <w:t>Embedded</w:t>
-      </w:r>
-      <w:proofErr w:type="spellEnd"/>
-      <w:r>
-        <w:rPr>
-          <w:bCs/>
-          <w:iCs/>
-          <w:sz w:val="28"/>
-          <w:szCs w:val="28"/>
-          <w:lang w:val="uk-UA"/>
-        </w:rPr>
-        <w:t xml:space="preserve"> </w:t>
-      </w:r>
-      <w:proofErr w:type="spellStart"/>
-      <w:r>
-        <w:rPr>
-          <w:bCs/>
-          <w:iCs/>
-          <w:sz w:val="28"/>
-          <w:szCs w:val="28"/>
-          <w:lang w:val="uk-UA"/>
-        </w:rPr>
-        <w:t>Linux</w:t>
-      </w:r>
-      <w:proofErr w:type="spellEnd"/>
-      <w:r>
-        <w:rPr>
-          <w:bCs/>
-          <w:iCs/>
-          <w:sz w:val="28"/>
-          <w:szCs w:val="28"/>
-          <w:lang w:val="uk-UA"/>
-        </w:rPr>
-        <w:t xml:space="preserve"> може бути легко налаштований та розширений для включення необхідних компонентів.</w:t>
-      </w:r>
-    </w:p>
-    <w:p>
-      <w:pPr>
-        <w:pStyle w:val="aa"/>
-        <w:ind w:left="218"/>
-        <w:jc w:val="both"/>
-        <w:rPr>
-          <w:bCs/>
-          <w:iCs/>
-          <w:sz w:val="28"/>
-          <w:szCs w:val="28"/>
-          <w:lang w:val="uk-UA"/>
-        </w:rPr>
-      </w:pPr>
-      <w:r>
-        <w:rPr>
-          <w:bCs/>
-          <w:iCs/>
-          <w:sz w:val="28"/>
-          <w:szCs w:val="28"/>
-          <w:lang w:val="uk-UA"/>
-        </w:rPr>
-        <w:tab/>
-      </w:r>
-      <w:r>
-        <w:rPr>
-          <w:bCs/>
-          <w:iCs/>
-          <w:sz w:val="28"/>
-          <w:szCs w:val="28"/>
-          <w:lang w:val="uk-UA"/>
-        </w:rPr>
-        <w:t>Сфера використання:</w:t>
-      </w:r>
-    </w:p>
-    <w:p>
-      <w:pPr>
-        <w:pStyle w:val="aa"/>
-        <w:ind w:left="218"/>
-        <w:jc w:val="both"/>
-        <w:rPr>
-          <w:bCs/>
-          <w:iCs/>
-          <w:sz w:val="28"/>
-          <w:szCs w:val="28"/>
-          <w:lang w:val="uk-UA"/>
-        </w:rPr>
-      </w:pPr>
-      <w:r>
-        <w:rPr>
-          <w:bCs/>
-          <w:iCs/>
-          <w:sz w:val="28"/>
-          <w:szCs w:val="28"/>
-          <w:lang w:val="uk-UA"/>
-        </w:rPr>
-        <w:t>Мобільні пристрої: Використовується в смартфонах, планшетах та інших портативних пристроях.</w:t>
-      </w:r>
-    </w:p>
-    <w:p>
-      <w:pPr>
-        <w:pStyle w:val="aa"/>
-        <w:ind w:left="218"/>
-        <w:jc w:val="both"/>
-        <w:rPr>
-          <w:bCs/>
-          <w:iCs/>
-          <w:sz w:val="28"/>
-          <w:szCs w:val="28"/>
-          <w:lang w:val="uk-UA"/>
-        </w:rPr>
-      </w:pPr>
-      <w:r>
-        <w:rPr>
-          <w:bCs/>
-          <w:iCs/>
-          <w:sz w:val="28"/>
-          <w:szCs w:val="28"/>
-          <w:lang w:val="uk-UA"/>
-        </w:rPr>
-        <w:t xml:space="preserve">Мережеві пристрої: Застосовується в </w:t>
-      </w:r>
-      <w:proofErr w:type="spellStart"/>
-      <w:r>
-        <w:rPr>
-          <w:bCs/>
-          <w:iCs/>
-          <w:sz w:val="28"/>
-          <w:szCs w:val="28"/>
-          <w:lang w:val="uk-UA"/>
-        </w:rPr>
-        <w:t>роутерах</w:t>
-      </w:r>
-      <w:proofErr w:type="spellEnd"/>
-      <w:r>
-        <w:rPr>
-          <w:bCs/>
-          <w:iCs/>
-          <w:sz w:val="28"/>
-          <w:szCs w:val="28"/>
-          <w:lang w:val="uk-UA"/>
-        </w:rPr>
-        <w:t>, комутаторах, маршрутизаторах і мережевих пристроях.</w:t>
-      </w:r>
-    </w:p>
-    <w:p>
-      <w:pPr>
-        <w:pStyle w:val="aa"/>
-        <w:ind w:left="218"/>
-        <w:jc w:val="both"/>
-        <w:rPr>
-          <w:bCs/>
-          <w:iCs/>
-          <w:sz w:val="28"/>
-          <w:szCs w:val="28"/>
-          <w:lang w:val="uk-UA"/>
-        </w:rPr>
-      </w:pPr>
-      <w:r>
-        <w:rPr>
-          <w:bCs/>
-          <w:iCs/>
-          <w:sz w:val="28"/>
-          <w:szCs w:val="28"/>
-          <w:lang w:val="uk-UA"/>
-        </w:rPr>
-        <w:t xml:space="preserve">Автомобільна індустрія: </w:t>
-      </w:r>
-      <w:proofErr w:type="spellStart"/>
-      <w:r>
-        <w:rPr>
-          <w:bCs/>
-          <w:iCs/>
-          <w:sz w:val="28"/>
-          <w:szCs w:val="28"/>
-          <w:lang w:val="uk-UA"/>
-        </w:rPr>
-        <w:t>Embedded</w:t>
-      </w:r>
-      <w:proofErr w:type="spellEnd"/>
-      <w:r>
-        <w:rPr>
-          <w:bCs/>
-          <w:iCs/>
-          <w:sz w:val="28"/>
-          <w:szCs w:val="28"/>
-          <w:lang w:val="uk-UA"/>
-        </w:rPr>
-        <w:t xml:space="preserve"> </w:t>
-      </w:r>
-      <w:proofErr w:type="spellStart"/>
-      <w:r>
-        <w:rPr>
-          <w:bCs/>
-          <w:iCs/>
-          <w:sz w:val="28"/>
-          <w:szCs w:val="28"/>
-          <w:lang w:val="uk-UA"/>
-        </w:rPr>
-        <w:t>Linux</w:t>
-      </w:r>
-      <w:proofErr w:type="spellEnd"/>
-      <w:r>
-        <w:rPr>
-          <w:bCs/>
-          <w:iCs/>
-          <w:sz w:val="28"/>
-          <w:szCs w:val="28"/>
-          <w:lang w:val="uk-UA"/>
-        </w:rPr>
-        <w:t xml:space="preserve"> використовується в автомобільних системах навігації, розваг, безпеки та управлінням.</w:t>
-      </w:r>
-    </w:p>
-    <w:p>
-      <w:pPr>
-        <w:pStyle w:val="aa"/>
-        <w:ind w:left="218"/>
-        <w:jc w:val="both"/>
-        <w:rPr>
-          <w:bCs/>
-          <w:iCs/>
-          <w:sz w:val="28"/>
-          <w:szCs w:val="28"/>
-          <w:lang w:val="uk-UA"/>
-        </w:rPr>
-      </w:pPr>
-      <w:r>
-        <w:rPr>
-          <w:bCs/>
-          <w:iCs/>
-          <w:sz w:val="28"/>
-          <w:szCs w:val="28"/>
-          <w:lang w:val="uk-UA"/>
-        </w:rPr>
-        <w:t>Медична техніка: Застосовується в приладах для діагностики, лікування та моніторингу пацієнтів.</w:t>
-      </w:r>
-    </w:p>
-    <w:p>
-      <w:pPr>
-        <w:pStyle w:val="aa"/>
-        <w:ind w:left="218"/>
-        <w:jc w:val="both"/>
-        <w:rPr>
-          <w:bCs/>
-          <w:iCs/>
-          <w:sz w:val="28"/>
-          <w:szCs w:val="28"/>
-          <w:lang w:val="uk-UA"/>
-        </w:rPr>
-      </w:pPr>
-      <w:r>
-        <w:rPr>
-          <w:bCs/>
-          <w:iCs/>
-          <w:sz w:val="28"/>
-          <w:szCs w:val="28"/>
-          <w:lang w:val="uk-UA"/>
-        </w:rPr>
-        <w:t xml:space="preserve">Промислова автоматизація: Використовується в системах управління, </w:t>
-      </w:r>
-      <w:proofErr w:type="spellStart"/>
-      <w:r>
-        <w:rPr>
-          <w:bCs/>
-          <w:iCs/>
-          <w:sz w:val="28"/>
-          <w:szCs w:val="28"/>
-          <w:lang w:val="uk-UA"/>
-        </w:rPr>
-        <w:t>контроллерах</w:t>
-      </w:r>
-      <w:proofErr w:type="spellEnd"/>
-      <w:r>
-        <w:rPr>
-          <w:bCs/>
-          <w:iCs/>
-          <w:sz w:val="28"/>
-          <w:szCs w:val="28"/>
-          <w:lang w:val="uk-UA"/>
-        </w:rPr>
-        <w:t xml:space="preserve"> та індустріальних комп'ютерах.</w:t>
-      </w:r>
-    </w:p>
-    <w:p>
-      <w:pPr>
-        <w:pStyle w:val="aa"/>
-        <w:ind w:left="218"/>
-        <w:jc w:val="both"/>
-        <w:rPr>
-          <w:bCs/>
-          <w:iCs/>
-          <w:sz w:val="28"/>
-          <w:szCs w:val="28"/>
-          <w:lang w:val="uk-UA"/>
-        </w:rPr>
-      </w:pPr>
-      <w:r>
-        <w:rPr>
-          <w:bCs/>
-          <w:iCs/>
-          <w:sz w:val="28"/>
-          <w:szCs w:val="28"/>
-          <w:lang w:val="uk-UA"/>
-        </w:rPr>
-        <w:t>Смарт-д</w:t>
-      </w:r>
-      <w:r>
-        <w:rPr>
-          <w:bCs/>
-          <w:iCs/>
-          <w:sz w:val="28"/>
-          <w:szCs w:val="28"/>
-          <w:lang w:val="uk-UA"/>
-        </w:rPr>
-        <w:t>і</w:t>
-      </w:r>
-      <w:r>
-        <w:rPr>
-          <w:bCs/>
-          <w:iCs/>
-          <w:sz w:val="28"/>
-          <w:szCs w:val="28"/>
-          <w:lang w:val="uk-UA"/>
-        </w:rPr>
-        <w:t xml:space="preserve">м і </w:t>
-      </w:r>
-      <w:proofErr w:type="spellStart"/>
-      <w:r>
-        <w:rPr>
-          <w:bCs/>
-          <w:iCs/>
-          <w:sz w:val="28"/>
-          <w:szCs w:val="28"/>
-          <w:lang w:val="uk-UA"/>
-        </w:rPr>
-        <w:t>IoT</w:t>
-      </w:r>
-      <w:proofErr w:type="spellEnd"/>
-      <w:r>
-        <w:rPr>
-          <w:bCs/>
-          <w:iCs/>
-          <w:sz w:val="28"/>
-          <w:szCs w:val="28"/>
-          <w:lang w:val="uk-UA"/>
-        </w:rPr>
-        <w:t xml:space="preserve">: </w:t>
-      </w:r>
-      <w:proofErr w:type="spellStart"/>
-      <w:r>
-        <w:rPr>
-          <w:bCs/>
-          <w:iCs/>
-          <w:sz w:val="28"/>
-          <w:szCs w:val="28"/>
-          <w:lang w:val="uk-UA"/>
-        </w:rPr>
-        <w:t>Embedded</w:t>
-      </w:r>
-      <w:proofErr w:type="spellEnd"/>
-      <w:r>
-        <w:rPr>
-          <w:bCs/>
-          <w:iCs/>
-          <w:sz w:val="28"/>
-          <w:szCs w:val="28"/>
-          <w:lang w:val="uk-UA"/>
-        </w:rPr>
-        <w:t xml:space="preserve"> </w:t>
-      </w:r>
-      <w:proofErr w:type="spellStart"/>
-      <w:r>
-        <w:rPr>
-          <w:bCs/>
-          <w:iCs/>
-          <w:sz w:val="28"/>
-          <w:szCs w:val="28"/>
-          <w:lang w:val="uk-UA"/>
-        </w:rPr>
-        <w:t>Linux</w:t>
-      </w:r>
-      <w:proofErr w:type="spellEnd"/>
-      <w:r>
-        <w:rPr>
-          <w:bCs/>
-          <w:iCs/>
-          <w:sz w:val="28"/>
-          <w:szCs w:val="28"/>
-          <w:lang w:val="uk-UA"/>
-        </w:rPr>
-        <w:t xml:space="preserve"> дозволяє створювати смарт-пристрої та розв'язки для Інтернету речей.</w:t>
-      </w:r>
-    </w:p>
-    <w:p>
-      <w:pPr>
-        <w:pStyle w:val="aa"/>
-        <w:ind w:left="218"/>
-        <w:jc w:val="both"/>
-        <w:rPr>
-          <w:bCs/>
-          <w:iCs/>
-          <w:sz w:val="28"/>
-          <w:szCs w:val="28"/>
-          <w:lang w:val="uk-UA"/>
-        </w:rPr>
-      </w:pPr>
     </w:p>
     <w:p>
       <w:pPr>
@@ -11639,29 +13666,7 @@
           <w:szCs w:val="28"/>
           <w:lang w:val="uk-UA"/>
         </w:rPr>
-        <w:t xml:space="preserve"> </w:t>
-      </w:r>
-      <w:proofErr w:type="spellStart"/>
-      <w:r>
-        <w:rPr>
-          <w:b/>
-          <w:i/>
-          <w:sz w:val="28"/>
-          <w:szCs w:val="28"/>
-          <w:lang w:val="uk-UA"/>
-        </w:rPr>
-        <w:t>Дзизиль</w:t>
-      </w:r>
-      <w:proofErr w:type="spellEnd"/>
-      <w:r>
-        <w:rPr>
-          <w:b/>
-          <w:i/>
-          <w:sz w:val="28"/>
-          <w:szCs w:val="28"/>
-          <w:lang w:val="uk-UA"/>
-        </w:rPr>
-        <w:t xml:space="preserve"> Денис</w:t>
+        <w:t xml:space="preserve"> Дзизиль Денис</w:t>
       </w:r>
     </w:p>
     <w:p>
@@ -11730,7 +13735,7 @@
     <w:p>
       <w:pPr>
         <w:pStyle w:val="aa"/>
-        <w:ind w:left="938"/>
+        <w:ind w:left="0"/>
         <w:jc w:val="both"/>
         <w:rPr>
           <w:bCs/>
@@ -11748,13 +13753,847 @@
           <w:szCs w:val="28"/>
           <w:lang w:val="uk-UA"/>
         </w:rPr>
-        <w:t>…</w:t>
+        <w:t xml:space="preserve">Зміна типу завантаження </w:t>
+      </w:r>
+      <w:proofErr w:type="spellStart"/>
+      <w:r>
+        <w:rPr>
+          <w:bCs/>
+          <w:iCs/>
+          <w:sz w:val="28"/>
+          <w:szCs w:val="28"/>
+          <w:lang w:val="uk-UA"/>
+        </w:rPr>
+        <w:t>Linux</w:t>
+      </w:r>
+      <w:proofErr w:type="spellEnd"/>
+      <w:r>
+        <w:rPr>
+          <w:bCs/>
+          <w:iCs/>
+          <w:sz w:val="28"/>
+          <w:szCs w:val="28"/>
+          <w:lang w:val="uk-UA"/>
+        </w:rPr>
+        <w:t xml:space="preserve">, </w:t>
+      </w:r>
+      <w:proofErr w:type="spellStart"/>
+      <w:r>
+        <w:rPr>
+          <w:bCs/>
+          <w:iCs/>
+          <w:sz w:val="28"/>
+          <w:szCs w:val="28"/>
+          <w:lang w:val="uk-UA"/>
+        </w:rPr>
+        <w:t>тобто</w:t>
+      </w:r>
+      <w:proofErr w:type="spellEnd"/>
+      <w:r>
+        <w:rPr>
+          <w:bCs/>
+          <w:iCs/>
+          <w:sz w:val="28"/>
+          <w:szCs w:val="28"/>
+          <w:lang w:val="uk-UA"/>
+        </w:rPr>
+        <w:t xml:space="preserve"> </w:t>
+      </w:r>
+      <w:proofErr w:type="spellStart"/>
+      <w:r>
+        <w:rPr>
+          <w:bCs/>
+          <w:iCs/>
+          <w:sz w:val="28"/>
+          <w:szCs w:val="28"/>
+          <w:lang w:val="uk-UA"/>
+        </w:rPr>
+        <w:t>перехід</w:t>
+      </w:r>
+      <w:proofErr w:type="spellEnd"/>
+      <w:r>
+        <w:rPr>
+          <w:bCs/>
+          <w:iCs/>
+          <w:sz w:val="28"/>
+          <w:szCs w:val="28"/>
+          <w:lang w:val="uk-UA"/>
+        </w:rPr>
+        <w:t xml:space="preserve"> з </w:t>
+      </w:r>
+      <w:proofErr w:type="spellStart"/>
+      <w:r>
+        <w:rPr>
+          <w:bCs/>
+          <w:iCs/>
+          <w:sz w:val="28"/>
+          <w:szCs w:val="28"/>
+          <w:lang w:val="uk-UA"/>
+        </w:rPr>
+        <w:t>графічного</w:t>
+      </w:r>
+      <w:proofErr w:type="spellEnd"/>
+      <w:r>
+        <w:rPr>
+          <w:bCs/>
+          <w:iCs/>
+          <w:sz w:val="28"/>
+          <w:szCs w:val="28"/>
+          <w:lang w:val="uk-UA"/>
+        </w:rPr>
+        <w:t xml:space="preserve"> режиму до текстового (і </w:t>
+      </w:r>
+      <w:proofErr w:type="spellStart"/>
+      <w:r>
+        <w:rPr>
+          <w:bCs/>
+          <w:iCs/>
+          <w:sz w:val="28"/>
+          <w:szCs w:val="28"/>
+          <w:lang w:val="uk-UA"/>
+        </w:rPr>
+        <w:t>навпаки</w:t>
+      </w:r>
+      <w:proofErr w:type="spellEnd"/>
+      <w:r>
+        <w:rPr>
+          <w:bCs/>
+          <w:iCs/>
+          <w:sz w:val="28"/>
+          <w:szCs w:val="28"/>
+          <w:lang w:val="uk-UA"/>
+        </w:rPr>
+        <w:t xml:space="preserve">), </w:t>
+      </w:r>
+      <w:proofErr w:type="spellStart"/>
+      <w:r>
+        <w:rPr>
+          <w:bCs/>
+          <w:iCs/>
+          <w:sz w:val="28"/>
+          <w:szCs w:val="28"/>
+          <w:lang w:val="uk-UA"/>
+        </w:rPr>
+        <w:t>зазвичай</w:t>
+      </w:r>
+      <w:proofErr w:type="spellEnd"/>
+      <w:r>
+        <w:rPr>
+          <w:bCs/>
+          <w:iCs/>
+          <w:sz w:val="28"/>
+          <w:szCs w:val="28"/>
+          <w:lang w:val="uk-UA"/>
+        </w:rPr>
+        <w:t xml:space="preserve"> </w:t>
+      </w:r>
+      <w:proofErr w:type="spellStart"/>
+      <w:r>
+        <w:rPr>
+          <w:bCs/>
+          <w:iCs/>
+          <w:sz w:val="28"/>
+          <w:szCs w:val="28"/>
+          <w:lang w:val="uk-UA"/>
+        </w:rPr>
+        <w:t>виконується</w:t>
+      </w:r>
+      <w:proofErr w:type="spellEnd"/>
+      <w:r>
+        <w:rPr>
+          <w:bCs/>
+          <w:iCs/>
+          <w:sz w:val="28"/>
+          <w:szCs w:val="28"/>
+          <w:lang w:val="uk-UA"/>
+        </w:rPr>
+        <w:t xml:space="preserve"> шляхом </w:t>
+      </w:r>
+      <w:proofErr w:type="spellStart"/>
+      <w:r>
+        <w:rPr>
+          <w:bCs/>
+          <w:iCs/>
+          <w:sz w:val="28"/>
+          <w:szCs w:val="28"/>
+          <w:lang w:val="uk-UA"/>
+        </w:rPr>
+        <w:t>зміни</w:t>
+      </w:r>
+      <w:proofErr w:type="spellEnd"/>
+      <w:r>
+        <w:rPr>
+          <w:bCs/>
+          <w:iCs/>
+          <w:sz w:val="28"/>
+          <w:szCs w:val="28"/>
+          <w:lang w:val="uk-UA"/>
+        </w:rPr>
+        <w:t xml:space="preserve"> </w:t>
+      </w:r>
+      <w:proofErr w:type="spellStart"/>
+      <w:r>
+        <w:rPr>
+          <w:bCs/>
+          <w:iCs/>
+          <w:sz w:val="28"/>
+          <w:szCs w:val="28"/>
+          <w:lang w:val="uk-UA"/>
+        </w:rPr>
+        <w:t>значення</w:t>
+      </w:r>
+      <w:proofErr w:type="spellEnd"/>
+      <w:r>
+        <w:rPr>
+          <w:bCs/>
+          <w:iCs/>
+          <w:sz w:val="28"/>
+          <w:szCs w:val="28"/>
+          <w:lang w:val="uk-UA"/>
+        </w:rPr>
+        <w:t xml:space="preserve"> </w:t>
+      </w:r>
+      <w:proofErr w:type="spellStart"/>
+      <w:r>
+        <w:rPr>
+          <w:bCs/>
+          <w:iCs/>
+          <w:sz w:val="28"/>
+          <w:szCs w:val="28"/>
+          <w:lang w:val="uk-UA"/>
+        </w:rPr>
+        <w:t>змінної</w:t>
+      </w:r>
+      <w:proofErr w:type="spellEnd"/>
+      <w:r>
+        <w:rPr>
+          <w:bCs/>
+          <w:iCs/>
+          <w:sz w:val="28"/>
+          <w:szCs w:val="28"/>
+          <w:lang w:val="uk-UA"/>
+        </w:rPr>
+        <w:t xml:space="preserve"> </w:t>
+      </w:r>
+      <w:proofErr w:type="spellStart"/>
+      <w:r>
+        <w:rPr>
+          <w:bCs/>
+          <w:iCs/>
+          <w:sz w:val="28"/>
+          <w:szCs w:val="28"/>
+          <w:lang w:val="uk-UA"/>
+        </w:rPr>
+        <w:t>ініціалізації</w:t>
+      </w:r>
+      <w:proofErr w:type="spellEnd"/>
+      <w:r>
+        <w:rPr>
+          <w:bCs/>
+          <w:iCs/>
+          <w:sz w:val="28"/>
+          <w:szCs w:val="28"/>
+          <w:lang w:val="uk-UA"/>
+        </w:rPr>
+        <w:t xml:space="preserve"> </w:t>
+      </w:r>
+      <w:proofErr w:type="spellStart"/>
+      <w:r>
+        <w:rPr>
+          <w:bCs/>
+          <w:iCs/>
+          <w:sz w:val="28"/>
+          <w:szCs w:val="28"/>
+          <w:lang w:val="uk-UA"/>
+        </w:rPr>
+        <w:t>системи</w:t>
+      </w:r>
+      <w:proofErr w:type="spellEnd"/>
+      <w:r>
+        <w:rPr>
+          <w:bCs/>
+          <w:iCs/>
+          <w:sz w:val="28"/>
+          <w:szCs w:val="28"/>
+          <w:lang w:val="uk-UA"/>
+        </w:rPr>
+        <w:t xml:space="preserve">. </w:t>
+      </w:r>
+      <w:proofErr w:type="spellStart"/>
+      <w:r>
+        <w:rPr>
+          <w:bCs/>
+          <w:iCs/>
+          <w:sz w:val="28"/>
+          <w:szCs w:val="28"/>
+          <w:lang w:val="uk-UA"/>
+        </w:rPr>
+        <w:t>Цей</w:t>
+      </w:r>
+      <w:proofErr w:type="spellEnd"/>
+      <w:r>
+        <w:rPr>
+          <w:bCs/>
+          <w:iCs/>
+          <w:sz w:val="28"/>
+          <w:szCs w:val="28"/>
+          <w:lang w:val="uk-UA"/>
+        </w:rPr>
+        <w:t xml:space="preserve"> </w:t>
+      </w:r>
+      <w:proofErr w:type="spellStart"/>
+      <w:r>
+        <w:rPr>
+          <w:bCs/>
+          <w:iCs/>
+          <w:sz w:val="28"/>
+          <w:szCs w:val="28"/>
+          <w:lang w:val="uk-UA"/>
+        </w:rPr>
+        <w:t>процес</w:t>
+      </w:r>
+      <w:proofErr w:type="spellEnd"/>
+      <w:r>
+        <w:rPr>
+          <w:bCs/>
+          <w:iCs/>
+          <w:sz w:val="28"/>
+          <w:szCs w:val="28"/>
+          <w:lang w:val="uk-UA"/>
+        </w:rPr>
+        <w:t xml:space="preserve"> </w:t>
+      </w:r>
+      <w:proofErr w:type="spellStart"/>
+      <w:r>
+        <w:rPr>
+          <w:bCs/>
+          <w:iCs/>
+          <w:sz w:val="28"/>
+          <w:szCs w:val="28"/>
+          <w:lang w:val="uk-UA"/>
+        </w:rPr>
+        <w:t>може</w:t>
+      </w:r>
+      <w:proofErr w:type="spellEnd"/>
+      <w:r>
+        <w:rPr>
+          <w:bCs/>
+          <w:iCs/>
+          <w:sz w:val="28"/>
+          <w:szCs w:val="28"/>
+          <w:lang w:val="uk-UA"/>
+        </w:rPr>
+        <w:t xml:space="preserve"> </w:t>
+      </w:r>
+      <w:proofErr w:type="spellStart"/>
+      <w:r>
+        <w:rPr>
+          <w:bCs/>
+          <w:iCs/>
+          <w:sz w:val="28"/>
+          <w:szCs w:val="28"/>
+          <w:lang w:val="uk-UA"/>
+        </w:rPr>
+        <w:t>варіюватися</w:t>
+      </w:r>
+      <w:proofErr w:type="spellEnd"/>
+      <w:r>
+        <w:rPr>
+          <w:bCs/>
+          <w:iCs/>
+          <w:sz w:val="28"/>
+          <w:szCs w:val="28"/>
+          <w:lang w:val="uk-UA"/>
+        </w:rPr>
+        <w:t xml:space="preserve"> в </w:t>
+      </w:r>
+      <w:proofErr w:type="spellStart"/>
+      <w:r>
+        <w:rPr>
+          <w:bCs/>
+          <w:iCs/>
+          <w:sz w:val="28"/>
+          <w:szCs w:val="28"/>
+          <w:lang w:val="uk-UA"/>
+        </w:rPr>
+        <w:t>залежності</w:t>
+      </w:r>
+      <w:proofErr w:type="spellEnd"/>
+      <w:r>
+        <w:rPr>
+          <w:bCs/>
+          <w:iCs/>
+          <w:sz w:val="28"/>
+          <w:szCs w:val="28"/>
+          <w:lang w:val="uk-UA"/>
+        </w:rPr>
+        <w:t xml:space="preserve"> </w:t>
+      </w:r>
+      <w:proofErr w:type="spellStart"/>
+      <w:r>
+        <w:rPr>
+          <w:bCs/>
+          <w:iCs/>
+          <w:sz w:val="28"/>
+          <w:szCs w:val="28"/>
+          <w:lang w:val="uk-UA"/>
+        </w:rPr>
+        <w:t>від</w:t>
+      </w:r>
+      <w:proofErr w:type="spellEnd"/>
+      <w:r>
+        <w:rPr>
+          <w:bCs/>
+          <w:iCs/>
+          <w:sz w:val="28"/>
+          <w:szCs w:val="28"/>
+          <w:lang w:val="uk-UA"/>
+        </w:rPr>
+        <w:t xml:space="preserve"> </w:t>
+      </w:r>
+      <w:proofErr w:type="spellStart"/>
+      <w:r>
+        <w:rPr>
+          <w:bCs/>
+          <w:iCs/>
+          <w:sz w:val="28"/>
+          <w:szCs w:val="28"/>
+          <w:lang w:val="uk-UA"/>
+        </w:rPr>
+        <w:t>використовуваного</w:t>
+      </w:r>
+      <w:proofErr w:type="spellEnd"/>
+      <w:r>
+        <w:rPr>
+          <w:bCs/>
+          <w:iCs/>
+          <w:sz w:val="28"/>
+          <w:szCs w:val="28"/>
+          <w:lang w:val="uk-UA"/>
+        </w:rPr>
+        <w:t xml:space="preserve"> дистрибутиву </w:t>
+      </w:r>
+      <w:proofErr w:type="spellStart"/>
+      <w:r>
+        <w:rPr>
+          <w:bCs/>
+          <w:iCs/>
+          <w:sz w:val="28"/>
+          <w:szCs w:val="28"/>
+          <w:lang w:val="uk-UA"/>
+        </w:rPr>
+        <w:t>Linux</w:t>
+      </w:r>
+      <w:proofErr w:type="spellEnd"/>
+      <w:r>
+        <w:rPr>
+          <w:bCs/>
+          <w:iCs/>
+          <w:sz w:val="28"/>
+          <w:szCs w:val="28"/>
+          <w:lang w:val="uk-UA"/>
+        </w:rPr>
+        <w:t>. В загальному це виглядає так:</w:t>
       </w:r>
     </w:p>
     <w:p>
       <w:pPr>
         <w:pStyle w:val="aa"/>
-        <w:ind w:left="938"/>
+        <w:numPr>
+          <w:ilvl w:val="0"/>
+          <w:numId w:val="16"/>
+        </w:numPr>
+        <w:pBdr>
+          <w:top w:val="nil"/>
+          <w:left w:val="nil"/>
+          <w:bottom w:val="nil"/>
+          <w:right w:val="nil"/>
+          <w:between w:val="nil"/>
+        </w:pBdr>
+        <w:rPr>
+          <w:sz w:val="28"/>
+          <w:szCs w:val="28"/>
+          <w:lang w:val="uk-UA"/>
+        </w:rPr>
+      </w:pPr>
+      <w:r>
+        <w:rPr>
+          <w:sz w:val="28"/>
+          <w:szCs w:val="28"/>
+          <w:lang w:val="uk-UA"/>
+        </w:rPr>
+        <w:t>Відкрийте термінал;</w:t>
+      </w:r>
+    </w:p>
+    <w:p>
+      <w:pPr>
+        <w:pStyle w:val="aa"/>
+        <w:numPr>
+          <w:ilvl w:val="0"/>
+          <w:numId w:val="16"/>
+        </w:numPr>
+        <w:pBdr>
+          <w:top w:val="nil"/>
+          <w:left w:val="nil"/>
+          <w:bottom w:val="nil"/>
+          <w:right w:val="nil"/>
+          <w:between w:val="nil"/>
+        </w:pBdr>
+        <w:rPr>
+          <w:sz w:val="28"/>
+          <w:szCs w:val="28"/>
+          <w:lang w:val="uk-UA"/>
+        </w:rPr>
+      </w:pPr>
+      <w:r>
+        <w:rPr>
+          <w:sz w:val="28"/>
+          <w:szCs w:val="28"/>
+          <w:lang w:val="uk-UA"/>
+        </w:rPr>
+        <w:t>Введіть команду для зміни рівня завантаження</w:t>
+      </w:r>
+      <w:r>
+        <w:rPr>
+          <w:sz w:val="28"/>
+          <w:szCs w:val="28"/>
+          <w:lang w:val="uk-UA"/>
+        </w:rPr>
+        <w:t xml:space="preserve">: </w:t>
+      </w:r>
+    </w:p>
+    <w:p>
+      <w:pPr>
+        <w:pStyle w:val="aa"/>
+        <w:numPr>
+          <w:ilvl w:val="0"/>
+          <w:numId w:val="17"/>
+        </w:numPr>
+        <w:pBdr>
+          <w:top w:val="nil"/>
+          <w:left w:val="nil"/>
+          <w:bottom w:val="nil"/>
+          <w:right w:val="nil"/>
+          <w:between w:val="nil"/>
+        </w:pBdr>
+        <w:rPr>
+          <w:sz w:val="28"/>
+          <w:szCs w:val="28"/>
+          <w:lang w:val="uk-UA"/>
+        </w:rPr>
+      </w:pPr>
+      <w:r>
+        <w:rPr>
+          <w:sz w:val="28"/>
+          <w:szCs w:val="28"/>
+          <w:lang w:val="uk-UA"/>
+        </w:rPr>
+        <w:t>Для переходу в текстовий режим</w:t>
+      </w:r>
+      <w:r>
+        <w:rPr>
+          <w:sz w:val="28"/>
+          <w:szCs w:val="28"/>
+          <w:lang w:val="en-US"/>
+        </w:rPr>
+        <w:t xml:space="preserve"> (CLI)</w:t>
+      </w:r>
+      <w:r>
+        <w:rPr>
+          <w:sz w:val="28"/>
+          <w:szCs w:val="28"/>
+          <w:lang w:val="uk-UA"/>
+        </w:rPr>
+        <w:t xml:space="preserve">: </w:t>
+      </w:r>
+      <w:r>
+        <w:rPr>
+          <w:sz w:val="28"/>
+          <w:szCs w:val="28"/>
+          <w:lang w:val="uk-UA"/>
+        </w:rPr>
+        <w:br/>
+      </w:r>
+      <w:proofErr w:type="spellStart"/>
+      <w:r>
+        <w:rPr>
+          <w:sz w:val="28"/>
+          <w:szCs w:val="28"/>
+          <w:lang w:val="uk-UA"/>
+        </w:rPr>
+        <w:t>sudo</w:t>
+      </w:r>
+      <w:proofErr w:type="spellEnd"/>
+      <w:r>
+        <w:rPr>
+          <w:sz w:val="28"/>
+          <w:szCs w:val="28"/>
+          <w:lang w:val="uk-UA"/>
+        </w:rPr>
+        <w:t xml:space="preserve"> </w:t>
+      </w:r>
+      <w:proofErr w:type="spellStart"/>
+      <w:r>
+        <w:rPr>
+          <w:sz w:val="28"/>
+          <w:szCs w:val="28"/>
+          <w:lang w:val="uk-UA"/>
+        </w:rPr>
+        <w:t>systemctl</w:t>
+      </w:r>
+      <w:proofErr w:type="spellEnd"/>
+      <w:r>
+        <w:rPr>
+          <w:sz w:val="28"/>
+          <w:szCs w:val="28"/>
+          <w:lang w:val="uk-UA"/>
+        </w:rPr>
+        <w:t xml:space="preserve"> </w:t>
+      </w:r>
+      <w:proofErr w:type="spellStart"/>
+      <w:r>
+        <w:rPr>
+          <w:sz w:val="28"/>
+          <w:szCs w:val="28"/>
+          <w:lang w:val="uk-UA"/>
+        </w:rPr>
+        <w:t>set-default</w:t>
+      </w:r>
+      <w:proofErr w:type="spellEnd"/>
+      <w:r>
+        <w:rPr>
+          <w:sz w:val="28"/>
+          <w:szCs w:val="28"/>
+          <w:lang w:val="uk-UA"/>
+        </w:rPr>
+        <w:t xml:space="preserve"> </w:t>
+      </w:r>
+      <w:proofErr w:type="spellStart"/>
+      <w:r>
+        <w:rPr>
+          <w:sz w:val="28"/>
+          <w:szCs w:val="28"/>
+          <w:lang w:val="uk-UA"/>
+        </w:rPr>
+        <w:t>multi-user.target</w:t>
+      </w:r>
+      <w:proofErr w:type="spellEnd"/>
+    </w:p>
+    <w:p>
+      <w:pPr>
+        <w:pStyle w:val="aa"/>
+        <w:numPr>
+          <w:ilvl w:val="0"/>
+          <w:numId w:val="17"/>
+        </w:numPr>
+        <w:pBdr>
+          <w:top w:val="nil"/>
+          <w:left w:val="nil"/>
+          <w:bottom w:val="nil"/>
+          <w:right w:val="nil"/>
+          <w:between w:val="nil"/>
+        </w:pBdr>
+        <w:rPr>
+          <w:sz w:val="28"/>
+          <w:szCs w:val="28"/>
+          <w:lang w:val="uk-UA"/>
+        </w:rPr>
+      </w:pPr>
+      <w:r>
+        <w:rPr>
+          <w:sz w:val="28"/>
+          <w:szCs w:val="28"/>
+          <w:lang w:val="uk-UA"/>
+        </w:rPr>
+        <w:t>Для переходу в графічний режим (</w:t>
+      </w:r>
+      <w:r>
+        <w:rPr>
+          <w:sz w:val="28"/>
+          <w:szCs w:val="28"/>
+          <w:lang w:val="en-US"/>
+        </w:rPr>
+        <w:t>GUI</w:t>
+      </w:r>
+      <w:r>
+        <w:rPr>
+          <w:sz w:val="28"/>
+          <w:szCs w:val="28"/>
+          <w:lang w:val="uk-UA"/>
+        </w:rPr>
+        <w:t>):</w:t>
+      </w:r>
+    </w:p>
+    <w:p>
+      <w:pPr>
+        <w:pStyle w:val="aa"/>
+        <w:pBdr>
+          <w:top w:val="nil"/>
+          <w:left w:val="nil"/>
+          <w:bottom w:val="nil"/>
+          <w:right w:val="nil"/>
+          <w:between w:val="nil"/>
+        </w:pBdr>
+        <w:ind w:left="1980"/>
+        <w:rPr>
+          <w:sz w:val="28"/>
+          <w:szCs w:val="28"/>
+          <w:lang w:val="uk-UA"/>
+        </w:rPr>
+      </w:pPr>
+      <w:proofErr w:type="spellStart"/>
+      <w:r>
+        <w:rPr>
+          <w:sz w:val="28"/>
+          <w:szCs w:val="28"/>
+          <w:lang w:val="uk-UA"/>
+        </w:rPr>
+        <w:t>sudo</w:t>
+      </w:r>
+      <w:proofErr w:type="spellEnd"/>
+      <w:r>
+        <w:rPr>
+          <w:sz w:val="28"/>
+          <w:szCs w:val="28"/>
+          <w:lang w:val="uk-UA"/>
+        </w:rPr>
+        <w:t xml:space="preserve"> </w:t>
+      </w:r>
+      <w:proofErr w:type="spellStart"/>
+      <w:r>
+        <w:rPr>
+          <w:sz w:val="28"/>
+          <w:szCs w:val="28"/>
+          <w:lang w:val="uk-UA"/>
+        </w:rPr>
+        <w:t>systemctl</w:t>
+      </w:r>
+      <w:proofErr w:type="spellEnd"/>
+      <w:r>
+        <w:rPr>
+          <w:sz w:val="28"/>
+          <w:szCs w:val="28"/>
+          <w:lang w:val="uk-UA"/>
+        </w:rPr>
+        <w:t xml:space="preserve"> </w:t>
+      </w:r>
+      <w:proofErr w:type="spellStart"/>
+      <w:r>
+        <w:rPr>
+          <w:sz w:val="28"/>
+          <w:szCs w:val="28"/>
+          <w:lang w:val="uk-UA"/>
+        </w:rPr>
+        <w:t>set-default</w:t>
+      </w:r>
+      <w:proofErr w:type="spellEnd"/>
+      <w:r>
+        <w:rPr>
+          <w:sz w:val="28"/>
+          <w:szCs w:val="28"/>
+          <w:lang w:val="uk-UA"/>
+        </w:rPr>
+        <w:t xml:space="preserve"> </w:t>
+      </w:r>
+      <w:proofErr w:type="spellStart"/>
+      <w:r>
+        <w:rPr>
+          <w:sz w:val="28"/>
+          <w:szCs w:val="28"/>
+          <w:lang w:val="uk-UA"/>
+        </w:rPr>
+        <w:t>graphical.target</w:t>
+      </w:r>
+      <w:proofErr w:type="spellEnd"/>
+    </w:p>
+    <w:p>
+      <w:pPr>
+        <w:pStyle w:val="aa"/>
+        <w:numPr>
+          <w:ilvl w:val="0"/>
+          <w:numId w:val="16"/>
+        </w:numPr>
+        <w:pBdr>
+          <w:top w:val="nil"/>
+          <w:left w:val="nil"/>
+          <w:bottom w:val="nil"/>
+          <w:right w:val="nil"/>
+          <w:between w:val="nil"/>
+        </w:pBdr>
+        <w:rPr>
+          <w:sz w:val="28"/>
+          <w:szCs w:val="28"/>
+          <w:lang w:val="uk-UA"/>
+        </w:rPr>
+      </w:pPr>
+      <w:r>
+        <w:rPr>
+          <w:sz w:val="28"/>
+          <w:szCs w:val="28"/>
+          <w:lang w:val="uk-UA"/>
+        </w:rPr>
+        <w:t>Необхідно перезавантажити систему:</w:t>
+      </w:r>
+    </w:p>
+    <w:p>
+      <w:pPr>
+        <w:pStyle w:val="aa"/>
+        <w:numPr>
+          <w:ilvl w:val="0"/>
+          <w:numId w:val="17"/>
+        </w:numPr>
+        <w:pBdr>
+          <w:top w:val="nil"/>
+          <w:left w:val="nil"/>
+          <w:bottom w:val="nil"/>
+          <w:right w:val="nil"/>
+          <w:between w:val="nil"/>
+        </w:pBdr>
+        <w:rPr>
+          <w:sz w:val="28"/>
+          <w:szCs w:val="28"/>
+          <w:lang w:val="uk-UA"/>
+        </w:rPr>
+      </w:pPr>
+      <w:proofErr w:type="spellStart"/>
+      <w:r>
+        <w:rPr>
+          <w:sz w:val="28"/>
+          <w:szCs w:val="28"/>
+          <w:lang w:val="uk-UA"/>
+        </w:rPr>
+        <w:t>sudo</w:t>
+      </w:r>
+      <w:proofErr w:type="spellEnd"/>
+      <w:r>
+        <w:rPr>
+          <w:sz w:val="28"/>
+          <w:szCs w:val="28"/>
+          <w:lang w:val="uk-UA"/>
+        </w:rPr>
+        <w:t xml:space="preserve"> </w:t>
+      </w:r>
+      <w:proofErr w:type="spellStart"/>
+      <w:r>
+        <w:rPr>
+          <w:sz w:val="28"/>
+          <w:szCs w:val="28"/>
+          <w:lang w:val="uk-UA"/>
+        </w:rPr>
+        <w:t>reboot</w:t>
+      </w:r>
+      <w:proofErr w:type="spellEnd"/>
+      <w:r>
+        <w:rPr>
+          <w:sz w:val="28"/>
+          <w:szCs w:val="28"/>
+          <w:lang w:val="uk-UA"/>
+        </w:rPr>
+        <w:t>;</w:t>
+      </w:r>
+    </w:p>
+    <w:p>
+      <w:pPr>
         <w:jc w:val="both"/>
         <w:rPr>
           <w:bCs/>
@@ -11768,7 +14607,7 @@
     <w:p>
       <w:pPr>
         <w:pStyle w:val="aa"/>
-        <w:ind w:left="938"/>
+        <w:ind w:left="0"/>
         <w:jc w:val="both"/>
         <w:rPr>
           <w:bCs/>
@@ -11778,11 +14617,151 @@
           <w:lang w:val="uk-UA"/>
         </w:rPr>
       </w:pPr>
-    </w:p>
-    <w:p>
-      <w:pPr>
-        <w:pStyle w:val="aa"/>
-        <w:ind w:left="938"/>
+      <w:r>
+        <w:rPr>
+          <w:bCs/>
+          <w:iCs/>
+          <w:sz w:val="28"/>
+          <w:szCs w:val="28"/>
+          <w:lang w:val="uk-UA"/>
+        </w:rPr>
+        <w:t>Режим CLI (</w:t>
+      </w:r>
+      <w:proofErr w:type="spellStart"/>
+      <w:r>
+        <w:rPr>
+          <w:bCs/>
+          <w:iCs/>
+          <w:sz w:val="28"/>
+          <w:szCs w:val="28"/>
+          <w:lang w:val="uk-UA"/>
+        </w:rPr>
+        <w:t>Command</w:t>
+      </w:r>
+      <w:proofErr w:type="spellEnd"/>
+      <w:r>
+        <w:rPr>
+          <w:bCs/>
+          <w:iCs/>
+          <w:sz w:val="28"/>
+          <w:szCs w:val="28"/>
+          <w:lang w:val="uk-UA"/>
+        </w:rPr>
+        <w:t xml:space="preserve"> </w:t>
+      </w:r>
+      <w:proofErr w:type="spellStart"/>
+      <w:r>
+        <w:rPr>
+          <w:bCs/>
+          <w:iCs/>
+          <w:sz w:val="28"/>
+          <w:szCs w:val="28"/>
+          <w:lang w:val="uk-UA"/>
+        </w:rPr>
+        <w:t>Line</w:t>
+      </w:r>
+      <w:proofErr w:type="spellEnd"/>
+      <w:r>
+        <w:rPr>
+          <w:bCs/>
+          <w:iCs/>
+          <w:sz w:val="28"/>
+          <w:szCs w:val="28"/>
+          <w:lang w:val="uk-UA"/>
+        </w:rPr>
+        <w:t xml:space="preserve"> </w:t>
+      </w:r>
+      <w:proofErr w:type="spellStart"/>
+      <w:r>
+        <w:rPr>
+          <w:bCs/>
+          <w:iCs/>
+          <w:sz w:val="28"/>
+          <w:szCs w:val="28"/>
+          <w:lang w:val="uk-UA"/>
+        </w:rPr>
+        <w:t>Interface</w:t>
+      </w:r>
+      <w:proofErr w:type="spellEnd"/>
+      <w:r>
+        <w:rPr>
+          <w:bCs/>
+          <w:iCs/>
+          <w:sz w:val="28"/>
+          <w:szCs w:val="28"/>
+          <w:lang w:val="uk-UA"/>
+        </w:rPr>
+        <w:t>) - це текстовий інтерфейс, де користувач вводить команди, використовуючи клавіатуру. Режим GUI (</w:t>
+      </w:r>
+      <w:proofErr w:type="spellStart"/>
+      <w:r>
+        <w:rPr>
+          <w:bCs/>
+          <w:iCs/>
+          <w:sz w:val="28"/>
+          <w:szCs w:val="28"/>
+          <w:lang w:val="uk-UA"/>
+        </w:rPr>
+        <w:t>Graphical</w:t>
+      </w:r>
+      <w:proofErr w:type="spellEnd"/>
+      <w:r>
+        <w:rPr>
+          <w:bCs/>
+          <w:iCs/>
+          <w:sz w:val="28"/>
+          <w:szCs w:val="28"/>
+          <w:lang w:val="uk-UA"/>
+        </w:rPr>
+        <w:t xml:space="preserve"> </w:t>
+      </w:r>
+      <w:proofErr w:type="spellStart"/>
+      <w:r>
+        <w:rPr>
+          <w:bCs/>
+          <w:iCs/>
+          <w:sz w:val="28"/>
+          <w:szCs w:val="28"/>
+          <w:lang w:val="uk-UA"/>
+        </w:rPr>
+        <w:t>User</w:t>
+      </w:r>
+      <w:proofErr w:type="spellEnd"/>
+      <w:r>
+        <w:rPr>
+          <w:bCs/>
+          <w:iCs/>
+          <w:sz w:val="28"/>
+          <w:szCs w:val="28"/>
+          <w:lang w:val="uk-UA"/>
+        </w:rPr>
+        <w:t xml:space="preserve"> </w:t>
+      </w:r>
+      <w:proofErr w:type="spellStart"/>
+      <w:r>
+        <w:rPr>
+          <w:bCs/>
+          <w:iCs/>
+          <w:sz w:val="28"/>
+          <w:szCs w:val="28"/>
+          <w:lang w:val="uk-UA"/>
+        </w:rPr>
+        <w:t>Interface</w:t>
+      </w:r>
+      <w:proofErr w:type="spellEnd"/>
+      <w:r>
+        <w:rPr>
+          <w:bCs/>
+          <w:iCs/>
+          <w:sz w:val="28"/>
+          <w:szCs w:val="28"/>
+          <w:lang w:val="uk-UA"/>
+        </w:rPr>
+        <w:t>) - це графічний інтерфейс з вікнами, кнопками і мишкою. CLI зазвичай потужніший, а GUI простіший для новачків. CLI вимагає менше ресурсів, а GUI споживає більше.</w:t>
+      </w:r>
+    </w:p>
+    <w:p>
+      <w:pPr>
         <w:jc w:val="both"/>
         <w:rPr>
           <w:bCs/>
@@ -11801,6 +14780,7 @@
           <w:color w:val="000000"/>
           <w:sz w:val="28"/>
           <w:szCs w:val="28"/>
+          <w:lang w:val="uk-UA"/>
         </w:rPr>
       </w:pPr>
       <w:proofErr w:type="spellStart"/>
@@ -11814,15 +14794,23 @@
         <w:t>Висновки</w:t>
       </w:r>
       <w:proofErr w:type="spellEnd"/>
+      <w:r>
+        <w:rPr>
+          <w:b/>
+          <w:color w:val="000000"/>
+          <w:sz w:val="28"/>
+          <w:szCs w:val="28"/>
+          <w:lang w:val="uk-UA"/>
+        </w:rPr>
+        <w:t>:</w:t>
+      </w:r>
     </w:p>
     <w:p>
       <w:pPr>
         <w:ind w:firstLine="567"/>
         <w:jc w:val="both"/>
         <w:rPr>
-          <w:b/>
-          <w:i/>
-          <w:color w:val="FF0000"/>
+          <w:color w:val="000000"/>
           <w:sz w:val="28"/>
           <w:szCs w:val="28"/>
         </w:rPr>
@@ -11905,7 +14893,16 @@
           <w:sz w:val="28"/>
           <w:szCs w:val="28"/>
         </w:rPr>
-        <w:t xml:space="preserve"> мною </w:t>
+        <w:t xml:space="preserve"> </w:t>
+      </w:r>
+      <w:r>
+        <w:rPr>
+          <w:color w:val="000000"/>
+          <w:sz w:val="28"/>
+          <w:szCs w:val="28"/>
+          <w:lang w:val="uk-UA"/>
+        </w:rPr>
+        <w:t xml:space="preserve">нами </w:t>
       </w:r>
       <w:proofErr w:type="spellStart"/>
       <w:r>
@@ -11943,49 +14940,138 @@
         </w:rPr>
         <w:t xml:space="preserve"> </w:t>
       </w:r>
-      <w:proofErr w:type="gramStart"/>
-      <w:r>
-        <w:rPr>
-          <w:color w:val="FF0000"/>
-          <w:sz w:val="28"/>
-          <w:szCs w:val="28"/>
-        </w:rPr>
-        <w:t>…</w:t>
-      </w:r>
-      <w:r>
-        <w:rPr>
-          <w:color w:val="000000"/>
-          <w:sz w:val="28"/>
-          <w:szCs w:val="28"/>
-        </w:rPr>
-        <w:t xml:space="preserve"> ,</w:t>
-      </w:r>
-      <w:proofErr w:type="gramEnd"/>
-      <w:r>
-        <w:rPr>
-          <w:color w:val="000000"/>
-          <w:sz w:val="28"/>
-          <w:szCs w:val="28"/>
-        </w:rPr>
-        <w:t xml:space="preserve"> </w:t>
-      </w:r>
-      <w:proofErr w:type="spellStart"/>
-      <w:r>
-        <w:rPr>
-          <w:color w:val="000000"/>
-          <w:sz w:val="28"/>
-          <w:szCs w:val="28"/>
-        </w:rPr>
-        <w:t>більш</w:t>
-      </w:r>
-      <w:proofErr w:type="spellEnd"/>
-      <w:r>
-        <w:rPr>
-          <w:color w:val="000000"/>
-          <w:sz w:val="28"/>
-          <w:szCs w:val="28"/>
-        </w:rPr>
-        <w:t xml:space="preserve"> детально теоретично </w:t>
+      <w:proofErr w:type="spellStart"/>
+      <w:r>
+        <w:rPr>
+          <w:color w:val="000000"/>
+          <w:sz w:val="28"/>
+          <w:szCs w:val="28"/>
+        </w:rPr>
+        <w:t>Linux</w:t>
+      </w:r>
+      <w:proofErr w:type="spellEnd"/>
+      <w:r>
+        <w:rPr>
+          <w:color w:val="000000"/>
+          <w:sz w:val="28"/>
+          <w:szCs w:val="28"/>
+        </w:rPr>
+        <w:t xml:space="preserve">, </w:t>
+      </w:r>
+      <w:proofErr w:type="spellStart"/>
+      <w:r>
+        <w:rPr>
+          <w:color w:val="000000"/>
+          <w:sz w:val="28"/>
+          <w:szCs w:val="28"/>
+        </w:rPr>
+        <w:t>CentOS</w:t>
+      </w:r>
+      <w:proofErr w:type="spellEnd"/>
+      <w:r>
+        <w:rPr>
+          <w:color w:val="000000"/>
+          <w:sz w:val="28"/>
+          <w:szCs w:val="28"/>
+        </w:rPr>
+        <w:t xml:space="preserve">, </w:t>
+      </w:r>
+      <w:proofErr w:type="spellStart"/>
+      <w:r>
+        <w:rPr>
+          <w:color w:val="000000"/>
+          <w:sz w:val="28"/>
+          <w:szCs w:val="28"/>
+        </w:rPr>
+        <w:t>VirtualBox</w:t>
+      </w:r>
+      <w:proofErr w:type="spellEnd"/>
+      <w:r>
+        <w:rPr>
+          <w:color w:val="000000"/>
+          <w:sz w:val="28"/>
+          <w:szCs w:val="28"/>
+        </w:rPr>
+        <w:t xml:space="preserve">, KDE, </w:t>
+      </w:r>
+      <w:proofErr w:type="spellStart"/>
+      <w:r>
+        <w:rPr>
+          <w:color w:val="000000"/>
+          <w:sz w:val="28"/>
+          <w:szCs w:val="28"/>
+        </w:rPr>
+        <w:t>Gnome</w:t>
+      </w:r>
+      <w:proofErr w:type="spellEnd"/>
+      <w:r>
+        <w:rPr>
+          <w:color w:val="000000"/>
+          <w:sz w:val="28"/>
+          <w:szCs w:val="28"/>
+        </w:rPr>
+        <w:t xml:space="preserve">, JWM та </w:t>
+      </w:r>
+      <w:proofErr w:type="spellStart"/>
+      <w:r>
+        <w:rPr>
+          <w:color w:val="000000"/>
+          <w:sz w:val="28"/>
+          <w:szCs w:val="28"/>
+        </w:rPr>
+        <w:t>інше</w:t>
+      </w:r>
+      <w:proofErr w:type="spellEnd"/>
+      <w:r>
+        <w:rPr>
+          <w:color w:val="000000"/>
+          <w:sz w:val="28"/>
+          <w:szCs w:val="28"/>
+        </w:rPr>
+        <w:t>.</w:t>
+      </w:r>
+      <w:r>
+        <w:rPr>
+          <w:color w:val="000000"/>
+          <w:sz w:val="28"/>
+          <w:szCs w:val="28"/>
+        </w:rPr>
+        <w:t xml:space="preserve"> </w:t>
+      </w:r>
+      <w:r>
+        <w:rPr>
+          <w:color w:val="000000"/>
+          <w:sz w:val="28"/>
+          <w:szCs w:val="28"/>
+          <w:lang w:val="uk-UA"/>
+        </w:rPr>
+        <w:t>Б</w:t>
+      </w:r>
+      <w:proofErr w:type="spellStart"/>
+      <w:r>
+        <w:rPr>
+          <w:color w:val="000000"/>
+          <w:sz w:val="28"/>
+          <w:szCs w:val="28"/>
+        </w:rPr>
+        <w:t>ільш</w:t>
+      </w:r>
+      <w:proofErr w:type="spellEnd"/>
+      <w:r>
+        <w:rPr>
+          <w:color w:val="000000"/>
+          <w:sz w:val="28"/>
+          <w:szCs w:val="28"/>
+        </w:rPr>
+        <w:t xml:space="preserve"> детальн</w:t>
+      </w:r>
+      <w:r>
+        <w:rPr>
+          <w:color w:val="000000"/>
+          <w:sz w:val="28"/>
+          <w:szCs w:val="28"/>
+        </w:rPr>
+        <w:t xml:space="preserve">о теоретично </w:t>
       </w:r>
       <w:proofErr w:type="spellStart"/>
       <w:r>
@@ -12023,76 +15109,6 @@
         </w:rPr>
         <w:t xml:space="preserve"> </w:t>
       </w:r>
-      <w:r>
-        <w:rPr>
-          <w:color w:val="FF0000"/>
-          <w:sz w:val="28"/>
-          <w:szCs w:val="28"/>
-        </w:rPr>
-        <w:t>…</w:t>
-      </w:r>
-      <w:r>
-        <w:rPr>
-          <w:color w:val="000000"/>
-          <w:sz w:val="28"/>
-          <w:szCs w:val="28"/>
-        </w:rPr>
-        <w:t xml:space="preserve">. </w:t>
-      </w:r>
-      <w:proofErr w:type="spellStart"/>
-      <w:r>
-        <w:rPr>
-          <w:color w:val="000000"/>
-          <w:sz w:val="28"/>
-          <w:szCs w:val="28"/>
-        </w:rPr>
-        <w:t>Отримано</w:t>
-      </w:r>
-      <w:proofErr w:type="spellEnd"/>
-      <w:r>
-        <w:rPr>
-          <w:color w:val="000000"/>
-          <w:sz w:val="28"/>
-          <w:szCs w:val="28"/>
-        </w:rPr>
-        <w:t xml:space="preserve"> </w:t>
-      </w:r>
-      <w:proofErr w:type="spellStart"/>
-      <w:r>
-        <w:rPr>
-          <w:color w:val="000000"/>
-          <w:sz w:val="28"/>
-          <w:szCs w:val="28"/>
-        </w:rPr>
-        <w:t>практичні</w:t>
-      </w:r>
-      <w:proofErr w:type="spellEnd"/>
-      <w:r>
-        <w:rPr>
-          <w:color w:val="000000"/>
-          <w:sz w:val="28"/>
-          <w:szCs w:val="28"/>
-        </w:rPr>
-        <w:t xml:space="preserve"> </w:t>
-      </w:r>
-      <w:proofErr w:type="spellStart"/>
-      <w:r>
-        <w:rPr>
-          <w:color w:val="000000"/>
-          <w:sz w:val="28"/>
-          <w:szCs w:val="28"/>
-        </w:rPr>
-        <w:t>навики</w:t>
-      </w:r>
-      <w:proofErr w:type="spellEnd"/>
-      <w:r>
-        <w:rPr>
-          <w:color w:val="000000"/>
-          <w:sz w:val="28"/>
-          <w:szCs w:val="28"/>
-        </w:rPr>
-        <w:t xml:space="preserve"> </w:t>
-      </w:r>
       <w:proofErr w:type="spellStart"/>
       <w:r>
         <w:rPr>
@@ -12109,155 +15125,43 @@
           <w:sz w:val="28"/>
           <w:szCs w:val="28"/>
         </w:rPr>
-        <w:t xml:space="preserve"> з командами </w:t>
-      </w:r>
-      <w:r>
-        <w:rPr>
-          <w:color w:val="FF0000"/>
-          <w:sz w:val="28"/>
-          <w:szCs w:val="28"/>
-        </w:rPr>
-        <w:t>…</w:t>
-      </w:r>
-      <w:r>
-        <w:rPr>
-          <w:color w:val="000000"/>
-          <w:sz w:val="28"/>
-          <w:szCs w:val="28"/>
-        </w:rPr>
-        <w:t xml:space="preserve">, </w:t>
-      </w:r>
-      <w:proofErr w:type="spellStart"/>
-      <w:r>
-        <w:rPr>
-          <w:color w:val="000000"/>
-          <w:sz w:val="28"/>
-          <w:szCs w:val="28"/>
-        </w:rPr>
-        <w:t>налаштування</w:t>
-      </w:r>
-      <w:proofErr w:type="spellEnd"/>
-      <w:r>
-        <w:rPr>
-          <w:color w:val="000000"/>
-          <w:sz w:val="28"/>
-          <w:szCs w:val="28"/>
-        </w:rPr>
-        <w:t xml:space="preserve"> </w:t>
-      </w:r>
-      <w:r>
-        <w:rPr>
-          <w:color w:val="FF0000"/>
-          <w:sz w:val="28"/>
-          <w:szCs w:val="28"/>
-        </w:rPr>
-        <w:t>…</w:t>
-      </w:r>
-      <w:r>
-        <w:rPr>
-          <w:color w:val="000000"/>
-          <w:sz w:val="28"/>
-          <w:szCs w:val="28"/>
-        </w:rPr>
-        <w:t xml:space="preserve"> </w:t>
-      </w:r>
-      <w:r>
-        <w:rPr>
-          <w:b/>
-          <w:i/>
-          <w:color w:val="FF0000"/>
-          <w:sz w:val="28"/>
-          <w:szCs w:val="28"/>
-        </w:rPr>
-        <w:t>(</w:t>
-      </w:r>
-      <w:proofErr w:type="spellStart"/>
-      <w:r>
-        <w:rPr>
-          <w:b/>
-          <w:i/>
-          <w:color w:val="FF0000"/>
-          <w:sz w:val="28"/>
-          <w:szCs w:val="28"/>
-        </w:rPr>
-        <w:t>Якщо</w:t>
-      </w:r>
-      <w:proofErr w:type="spellEnd"/>
-      <w:r>
-        <w:rPr>
-          <w:b/>
-          <w:i/>
-          <w:color w:val="FF0000"/>
-          <w:sz w:val="28"/>
-          <w:szCs w:val="28"/>
-        </w:rPr>
-        <w:t xml:space="preserve"> </w:t>
-      </w:r>
-      <w:proofErr w:type="spellStart"/>
-      <w:r>
-        <w:rPr>
-          <w:b/>
-          <w:i/>
-          <w:color w:val="FF0000"/>
-          <w:sz w:val="28"/>
-          <w:szCs w:val="28"/>
-        </w:rPr>
-        <w:t>виникли</w:t>
-      </w:r>
-      <w:proofErr w:type="spellEnd"/>
-      <w:r>
-        <w:rPr>
-          <w:b/>
-          <w:i/>
-          <w:color w:val="FF0000"/>
-          <w:sz w:val="28"/>
-          <w:szCs w:val="28"/>
-        </w:rPr>
-        <w:t xml:space="preserve"> </w:t>
-      </w:r>
-      <w:proofErr w:type="spellStart"/>
-      <w:r>
-        <w:rPr>
-          <w:b/>
-          <w:i/>
-          <w:color w:val="FF0000"/>
-          <w:sz w:val="28"/>
-          <w:szCs w:val="28"/>
-        </w:rPr>
-        <w:t>труднощі</w:t>
-      </w:r>
-      <w:proofErr w:type="spellEnd"/>
-      <w:r>
-        <w:rPr>
-          <w:b/>
-          <w:i/>
-          <w:color w:val="FF0000"/>
-          <w:sz w:val="28"/>
-          <w:szCs w:val="28"/>
-        </w:rPr>
-        <w:t xml:space="preserve">, то їх </w:t>
-      </w:r>
-      <w:proofErr w:type="spellStart"/>
-      <w:r>
-        <w:rPr>
-          <w:b/>
-          <w:i/>
-          <w:color w:val="FF0000"/>
-          <w:sz w:val="28"/>
-          <w:szCs w:val="28"/>
-        </w:rPr>
-        <w:t>описати</w:t>
-      </w:r>
-      <w:proofErr w:type="spellEnd"/>
-      <w:r>
-        <w:rPr>
-          <w:b/>
-          <w:i/>
-          <w:color w:val="FF0000"/>
-          <w:sz w:val="28"/>
-          <w:szCs w:val="28"/>
-        </w:rPr>
-        <w:t>)</w:t>
+        <w:t xml:space="preserve"> </w:t>
+      </w:r>
+      <w:r>
+        <w:rPr>
+          <w:color w:val="000000"/>
+          <w:sz w:val="28"/>
+          <w:szCs w:val="28"/>
+          <w:lang w:val="uk-UA"/>
+        </w:rPr>
+        <w:t>у</w:t>
+      </w:r>
+      <w:r>
+        <w:rPr>
+          <w:color w:val="000000"/>
+          <w:sz w:val="28"/>
+          <w:szCs w:val="28"/>
+          <w:lang w:val="en-US"/>
+        </w:rPr>
+        <w:t xml:space="preserve"> Linux</w:t>
+      </w:r>
+      <w:r>
+        <w:rPr>
+          <w:color w:val="000000"/>
+          <w:sz w:val="28"/>
+          <w:szCs w:val="28"/>
+        </w:rPr>
+        <w:t>.</w:t>
+      </w:r>
+      <w:bookmarkStart w:id="1" w:name="_GoBack"/>
+      <w:bookmarkEnd w:id="1"/>
+      <w:r>
+        <w:rPr>
+          <w:color w:val="000000"/>
+          <w:sz w:val="28"/>
+          <w:szCs w:val="28"/>
+        </w:rPr>
+        <w:t xml:space="preserve"> </w:t>
       </w:r>
     </w:p>
     <w:sectPr>
@@ -12274,7 +15178,7 @@
 </file>
 
 <file path=word/endnotes.xml><?xml version="1.0" encoding="utf-8"?>
-<w:endnotes xmlns:wpc="http://schemas.microsoft.com/office/word/2010/wordprocessingCanvas" xmlns:cx="http://schemas.microsoft.com/office/drawing/2014/chartex" xmlns:cx1="http://schemas.microsoft.com/office/drawing/2015/9/8/chartex" xmlns:cx2="http://schemas.microsoft.com/office/drawing/2015/10/21/chartex" xmlns:cx3="http://schemas.microsoft.com/office/drawing/2016/5/9/chartex" xmlns:cx4="http://schemas.microsoft.com/office/drawing/2016/5/10/chartex" xmlns:cx5="http://schemas.microsoft.com/office/drawing/2016/5/11/chartex" xmlns:cx6="http://schemas.microsoft.com/office/drawing/2016/5/12/chartex" xmlns:cx7="http://schemas.microsoft.com/office/drawing/2016/5/13/chartex" xmlns:cx8="http://schemas.microsoft.com/office/drawing/2016/5/14/chartex" xmlns:mc="http://schemas.openxmlformats.org/markup-compatibility/2006" xmlns:aink="http://schemas.microsoft.com/office/drawing/2016/ink" xmlns:am3d="http://schemas.microsoft.com/office/drawing/2017/model3d" xmlns:o="urn:schemas-microsoft-com:office:office" xmlns:oel="http://schemas.microsoft.com/office/2019/extlst" xmlns:r="http://schemas.openxmlformats.org/officeDocument/2006/relationships" xmlns:m="http://schemas.openxmlformats.org/officeDocument/2006/math" xmlns:v="urn:schemas-microsoft-com:vml" xmlns:wp14="http://schemas.microsoft.com/office/word/2010/wordprocessingDrawing" xmlns:wp="http://schemas.openxmlformats.org/drawingml/2006/wordprocessingDrawing" xmlns:w10="urn:schemas-microsoft-com:office:word" xmlns:w="http://schemas.openxmlformats.org/wordprocessingml/2006/main" xmlns:w14="http://schemas.microsoft.com/office/word/2010/wordml" xmlns:w15="http://schemas.microsoft.com/office/word/2012/wordml" xmlns:w16cex="http://schemas.microsoft.com/office/word/2018/wordml/cex" xmlns:w16cid="http://schemas.microsoft.com/office/word/2016/wordml/cid" xmlns:w16="http://schemas.microsoft.com/office/word/2018/wordml" xmlns:w16sdtdh="http://schemas.microsoft.com/office/word/2020/wordml/sdtdatahash" xmlns:w16se="http://schemas.microsoft.com/office/word/2015/wordml/symex" xmlns:wpg="http://schemas.microsoft.com/office/word/2010/wordprocessingGroup" xmlns:wpi="http://schemas.microsoft.com/office/word/2010/wordprocessingInk" xmlns:wne="http://schemas.microsoft.com/office/word/2006/wordml" xmlns:wps="http://schemas.microsoft.com/office/word/2010/wordprocessingShape" mc:Ignorable="w14 w15 w16se w16cid w16 w16cex w16sdtdh wp14">
+<w:endnotes xmlns:wpc="http://schemas.microsoft.com/office/word/2010/wordprocessingCanvas" xmlns:mc="http://schemas.openxmlformats.org/markup-compatibility/2006" xmlns:o="urn:schemas-microsoft-com:office:office" xmlns:r="http://schemas.openxmlformats.org/officeDocument/2006/relationships" xmlns:m="http://schemas.openxmlformats.org/officeDocument/2006/math" xmlns:v="urn:schemas-microsoft-com:vml" xmlns:wp14="http://schemas.microsoft.com/office/word/2010/wordprocessingDrawing" xmlns:wp="http://schemas.openxmlformats.org/drawingml/2006/wordprocessingDrawing" xmlns:w10="urn:schemas-microsoft-com:office:word" xmlns:w="http://schemas.openxmlformats.org/wordprocessingml/2006/main" xmlns:w14="http://schemas.microsoft.com/office/word/2010/wordml" xmlns:w15="http://schemas.microsoft.com/office/word/2012/wordml" xmlns:wpg="http://schemas.microsoft.com/office/word/2010/wordprocessingGroup" xmlns:wpi="http://schemas.microsoft.com/office/word/2010/wordprocessingInk" xmlns:wne="http://schemas.microsoft.com/office/word/2006/wordml" xmlns:wps="http://schemas.microsoft.com/office/word/2010/wordprocessingShape" mc:Ignorable="w14 w15 wp14">
   <w:endnote w:type="separator" w:id="-1">
     <w:p>
       <w:r>
@@ -12293,7 +15197,7 @@
 </file>
 
 <file path=word/footer1.xml><?xml version="1.0" encoding="utf-8"?>
-<w:ftr xmlns:wpc="http://schemas.microsoft.com/office/word/2010/wordprocessingCanvas" xmlns:cx="http://schemas.microsoft.com/office/drawing/2014/chartex" xmlns:cx1="http://schemas.microsoft.com/office/drawing/2015/9/8/chartex" xmlns:cx2="http://schemas.microsoft.com/office/drawing/2015/10/21/chartex" xmlns:cx3="http://schemas.microsoft.com/office/drawing/2016/5/9/chartex" xmlns:cx4="http://schemas.microsoft.com/office/drawing/2016/5/10/chartex" xmlns:cx5="http://schemas.microsoft.com/office/drawing/2016/5/11/chartex" xmlns:cx6="http://schemas.microsoft.com/office/drawing/2016/5/12/chartex" xmlns:cx7="http://schemas.microsoft.com/office/drawing/2016/5/13/chartex" xmlns:cx8="http://schemas.microsoft.com/office/drawing/2016/5/14/chartex" xmlns:mc="http://schemas.openxmlformats.org/markup-compatibility/2006" xmlns:aink="http://schemas.microsoft.com/office/drawing/2016/ink" xmlns:am3d="http://schemas.microsoft.com/office/drawing/2017/model3d" xmlns:o="urn:schemas-microsoft-com:office:office" xmlns:oel="http://schemas.microsoft.com/office/2019/extlst" xmlns:r="http://schemas.openxmlformats.org/officeDocument/2006/relationships" xmlns:m="http://schemas.openxmlformats.org/officeDocument/2006/math" xmlns:v="urn:schemas-microsoft-com:vml" xmlns:wp14="http://schemas.microsoft.com/office/word/2010/wordprocessingDrawing" xmlns:wp="http://schemas.openxmlformats.org/drawingml/2006/wordprocessingDrawing" xmlns:w10="urn:schemas-microsoft-com:office:word" xmlns:w="http://schemas.openxmlformats.org/wordprocessingml/2006/main" xmlns:w14="http://schemas.microsoft.com/office/word/2010/wordml" xmlns:w15="http://schemas.microsoft.com/office/word/2012/wordml" xmlns:w16cex="http://schemas.microsoft.com/office/word/2018/wordml/cex" xmlns:w16cid="http://schemas.microsoft.com/office/word/2016/wordml/cid" xmlns:w16="http://schemas.microsoft.com/office/word/2018/wordml" xmlns:w16sdtdh="http://schemas.microsoft.com/office/word/2020/wordml/sdtdatahash" xmlns:w16se="http://schemas.microsoft.com/office/word/2015/wordml/symex" xmlns:wpg="http://schemas.microsoft.com/office/word/2010/wordprocessingGroup" xmlns:wpi="http://schemas.microsoft.com/office/word/2010/wordprocessingInk" xmlns:wne="http://schemas.microsoft.com/office/word/2006/wordml" xmlns:wps="http://schemas.microsoft.com/office/word/2010/wordprocessingShape" mc:Ignorable="w14 w15 w16se w16cid w16 w16cex w16sdtdh wp14">
+<w:ftr xmlns:wpc="http://schemas.microsoft.com/office/word/2010/wordprocessingCanvas" xmlns:mc="http://schemas.openxmlformats.org/markup-compatibility/2006" xmlns:o="urn:schemas-microsoft-com:office:office" xmlns:r="http://schemas.openxmlformats.org/officeDocument/2006/relationships" xmlns:m="http://schemas.openxmlformats.org/officeDocument/2006/math" xmlns:v="urn:schemas-microsoft-com:vml" xmlns:wp14="http://schemas.microsoft.com/office/word/2010/wordprocessingDrawing" xmlns:wp="http://schemas.openxmlformats.org/drawingml/2006/wordprocessingDrawing" xmlns:w10="urn:schemas-microsoft-com:office:word" xmlns:w="http://schemas.openxmlformats.org/wordprocessingml/2006/main" xmlns:w14="http://schemas.microsoft.com/office/word/2010/wordml" xmlns:w15="http://schemas.microsoft.com/office/word/2012/wordml" xmlns:wpg="http://schemas.microsoft.com/office/word/2010/wordprocessingGroup" xmlns:wpi="http://schemas.microsoft.com/office/word/2010/wordprocessingInk" xmlns:wne="http://schemas.microsoft.com/office/word/2006/wordml" xmlns:wps="http://schemas.microsoft.com/office/word/2010/wordprocessingShape" mc:Ignorable="w14 w15 wp14">
   <w:p>
     <w:pPr>
       <w:pBdr>
@@ -12335,7 +15239,7 @@
         <w:noProof/>
         <w:color w:val="000000"/>
       </w:rPr>
-      <w:t>3</w:t>
+      <w:t>5</w:t>
     </w:r>
     <w:r>
       <w:rPr>
@@ -12348,7 +15252,7 @@
 </file>
 
 <file path=word/footnotes.xml><?xml version="1.0" encoding="utf-8"?>
-<w:footnotes xmlns:wpc="http://schemas.microsoft.com/office/word/2010/wordprocessingCanvas" xmlns:cx="http://schemas.microsoft.com/office/drawing/2014/chartex" xmlns:cx1="http://schemas.microsoft.com/office/drawing/2015/9/8/chartex" xmlns:cx2="http://schemas.microsoft.com/office/drawing/2015/10/21/chartex" xmlns:cx3="http://schemas.microsoft.com/office/drawing/2016/5/9/chartex" xmlns:cx4="http://schemas.microsoft.com/office/drawing/2016/5/10/chartex" xmlns:cx5="http://schemas.microsoft.com/office/drawing/2016/5/11/chartex" xmlns:cx6="http://schemas.microsoft.com/office/drawing/2016/5/12/chartex" xmlns:cx7="http://schemas.microsoft.com/office/drawing/2016/5/13/chartex" xmlns:cx8="http://schemas.microsoft.com/office/drawing/2016/5/14/chartex" xmlns:mc="http://schemas.openxmlformats.org/markup-compatibility/2006" xmlns:aink="http://schemas.microsoft.com/office/drawing/2016/ink" xmlns:am3d="http://schemas.microsoft.com/office/drawing/2017/model3d" xmlns:o="urn:schemas-microsoft-com:office:office" xmlns:oel="http://schemas.microsoft.com/office/2019/extlst" xmlns:r="http://schemas.openxmlformats.org/officeDocument/2006/relationships" xmlns:m="http://schemas.openxmlformats.org/officeDocument/2006/math" xmlns:v="urn:schemas-microsoft-com:vml" xmlns:wp14="http://schemas.microsoft.com/office/word/2010/wordprocessingDrawing" xmlns:wp="http://schemas.openxmlformats.org/drawingml/2006/wordprocessingDrawing" xmlns:w10="urn:schemas-microsoft-com:office:word" xmlns:w="http://schemas.openxmlformats.org/wordprocessingml/2006/main" xmlns:w14="http://schemas.microsoft.com/office/word/2010/wordml" xmlns:w15="http://schemas.microsoft.com/office/word/2012/wordml" xmlns:w16cex="http://schemas.microsoft.com/office/word/2018/wordml/cex" xmlns:w16cid="http://schemas.microsoft.com/office/word/2016/wordml/cid" xmlns:w16="http://schemas.microsoft.com/office/word/2018/wordml" xmlns:w16sdtdh="http://schemas.microsoft.com/office/word/2020/wordml/sdtdatahash" xmlns:w16se="http://schemas.microsoft.com/office/word/2015/wordml/symex" xmlns:wpg="http://schemas.microsoft.com/office/word/2010/wordprocessingGroup" xmlns:wpi="http://schemas.microsoft.com/office/word/2010/wordprocessingInk" xmlns:wne="http://schemas.microsoft.com/office/word/2006/wordml" xmlns:wps="http://schemas.microsoft.com/office/word/2010/wordprocessingShape" mc:Ignorable="w14 w15 w16se w16cid w16 w16cex w16sdtdh wp14">
+<w:footnotes xmlns:wpc="http://schemas.microsoft.com/office/word/2010/wordprocessingCanvas" xmlns:mc="http://schemas.openxmlformats.org/markup-compatibility/2006" xmlns:o="urn:schemas-microsoft-com:office:office" xmlns:r="http://schemas.openxmlformats.org/officeDocument/2006/relationships" xmlns:m="http://schemas.openxmlformats.org/officeDocument/2006/math" xmlns:v="urn:schemas-microsoft-com:vml" xmlns:wp14="http://schemas.microsoft.com/office/word/2010/wordprocessingDrawing" xmlns:wp="http://schemas.openxmlformats.org/drawingml/2006/wordprocessingDrawing" xmlns:w10="urn:schemas-microsoft-com:office:word" xmlns:w="http://schemas.openxmlformats.org/wordprocessingml/2006/main" xmlns:w14="http://schemas.microsoft.com/office/word/2010/wordml" xmlns:w15="http://schemas.microsoft.com/office/word/2012/wordml" xmlns:wpg="http://schemas.microsoft.com/office/word/2010/wordprocessingGroup" xmlns:wpi="http://schemas.microsoft.com/office/word/2010/wordprocessingInk" xmlns:wne="http://schemas.microsoft.com/office/word/2006/wordml" xmlns:wps="http://schemas.microsoft.com/office/word/2010/wordprocessingShape" mc:Ignorable="w14 w15 wp14">
   <w:footnote w:type="separator" w:id="-1">
     <w:p>
       <w:r>
@@ -12367,7 +15271,7 @@
 </file>
 
 <file path=word/header1.xml><?xml version="1.0" encoding="utf-8"?>
-<w:hdr xmlns:wpc="http://schemas.microsoft.com/office/word/2010/wordprocessingCanvas" xmlns:cx="http://schemas.microsoft.com/office/drawing/2014/chartex" xmlns:cx1="http://schemas.microsoft.com/office/drawing/2015/9/8/chartex" xmlns:cx2="http://schemas.microsoft.com/office/drawing/2015/10/21/chartex" xmlns:cx3="http://schemas.microsoft.com/office/drawing/2016/5/9/chartex" xmlns:cx4="http://schemas.microsoft.com/office/drawing/2016/5/10/chartex" xmlns:cx5="http://schemas.microsoft.com/office/drawing/2016/5/11/chartex" xmlns:cx6="http://schemas.microsoft.com/office/drawing/2016/5/12/chartex" xmlns:cx7="http://schemas.microsoft.com/office/drawing/2016/5/13/chartex" xmlns:cx8="http://schemas.microsoft.com/office/drawing/2016/5/14/chartex" xmlns:mc="http://schemas.openxmlformats.org/markup-compatibility/2006" xmlns:aink="http://schemas.microsoft.com/office/drawing/2016/ink" xmlns:am3d="http://schemas.microsoft.com/office/drawing/2017/model3d" xmlns:o="urn:schemas-microsoft-com:office:office" xmlns:oel="http://schemas.microsoft.com/office/2019/extlst" xmlns:r="http://schemas.openxmlformats.org/officeDocument/2006/relationships" xmlns:m="http://schemas.openxmlformats.org/officeDocument/2006/math" xmlns:v="urn:schemas-microsoft-com:vml" xmlns:wp14="http://schemas.microsoft.com/office/word/2010/wordprocessingDrawing" xmlns:wp="http://schemas.openxmlformats.org/drawingml/2006/wordprocessingDrawing" xmlns:w10="urn:schemas-microsoft-com:office:word" xmlns:w="http://schemas.openxmlformats.org/wordprocessingml/2006/main" xmlns:w14="http://schemas.microsoft.com/office/word/2010/wordml" xmlns:w15="http://schemas.microsoft.com/office/word/2012/wordml" xmlns:w16cex="http://schemas.microsoft.com/office/word/2018/wordml/cex" xmlns:w16cid="http://schemas.microsoft.com/office/word/2016/wordml/cid" xmlns:w16="http://schemas.microsoft.com/office/word/2018/wordml" xmlns:w16sdtdh="http://schemas.microsoft.com/office/word/2020/wordml/sdtdatahash" xmlns:w16se="http://schemas.microsoft.com/office/word/2015/wordml/symex" xmlns:wpg="http://schemas.microsoft.com/office/word/2010/wordprocessingGroup" xmlns:wpi="http://schemas.microsoft.com/office/word/2010/wordprocessingInk" xmlns:wne="http://schemas.microsoft.com/office/word/2006/wordml" xmlns:wps="http://schemas.microsoft.com/office/word/2010/wordprocessingShape" mc:Ignorable="w14 w15 w16se w16cid w16 w16cex w16sdtdh wp14">
+<w:hdr xmlns:wpc="http://schemas.microsoft.com/office/word/2010/wordprocessingCanvas" xmlns:mc="http://schemas.openxmlformats.org/markup-compatibility/2006" xmlns:o="urn:schemas-microsoft-com:office:office" xmlns:r="http://schemas.openxmlformats.org/officeDocument/2006/relationships" xmlns:m="http://schemas.openxmlformats.org/officeDocument/2006/math" xmlns:v="urn:schemas-microsoft-com:vml" xmlns:wp14="http://schemas.microsoft.com/office/word/2010/wordprocessingDrawing" xmlns:wp="http://schemas.openxmlformats.org/drawingml/2006/wordprocessingDrawing" xmlns:w10="urn:schemas-microsoft-com:office:word" xmlns:w="http://schemas.openxmlformats.org/wordprocessingml/2006/main" xmlns:w14="http://schemas.microsoft.com/office/word/2010/wordml" xmlns:w15="http://schemas.microsoft.com/office/word/2012/wordml" xmlns:wpg="http://schemas.microsoft.com/office/word/2010/wordprocessingGroup" xmlns:wpi="http://schemas.microsoft.com/office/word/2010/wordprocessingInk" xmlns:wne="http://schemas.microsoft.com/office/word/2006/wordml" xmlns:wps="http://schemas.microsoft.com/office/word/2010/wordprocessingShape" mc:Ignorable="w14 w15 wp14">
   <w:p>
     <w:pPr>
       <w:pBdr>
@@ -12411,8 +15315,18 @@
         <w:sz w:val="28"/>
         <w:szCs w:val="28"/>
       </w:rPr>
-      <w:t xml:space="preserve">  групи</w:t>
+      <w:t xml:space="preserve">  </w:t>
     </w:r>
+    <w:proofErr w:type="spellStart"/>
+    <w:r>
+      <w:rPr>
+        <w:color w:val="000000"/>
+        <w:sz w:val="28"/>
+        <w:szCs w:val="28"/>
+      </w:rPr>
+      <w:t>групи</w:t>
+    </w:r>
+    <w:proofErr w:type="spellEnd"/>
     <w:proofErr w:type="gramEnd"/>
     <w:r>
       <w:rPr>
@@ -12484,30 +15398,14 @@
         <w:sz w:val="28"/>
         <w:szCs w:val="28"/>
       </w:rPr>
-      <w:t xml:space="preserve">: </w:t>
-    </w:r>
-    <w:proofErr w:type="spellStart"/>
-    <w:r>
-      <w:rPr>
-        <w:sz w:val="28"/>
-        <w:szCs w:val="28"/>
-      </w:rPr>
-      <w:t>Дзизиль</w:t>
-    </w:r>
-    <w:proofErr w:type="spellEnd"/>
-    <w:r>
-      <w:rPr>
-        <w:sz w:val="28"/>
-        <w:szCs w:val="28"/>
-      </w:rPr>
-      <w:t xml:space="preserve"> Д. Є. Чех І. В.</w:t>
+      <w:t>: Дзизиль Д. Є. Чех І. В.</w:t>
     </w:r>
   </w:p>
 </w:hdr>
 </file>
 
 <file path=word/numbering.xml><?xml version="1.0" encoding="utf-8"?>
-<w:numbering xmlns:wpc="http://schemas.microsoft.com/office/word/2010/wordprocessingCanvas" xmlns:cx="http://schemas.microsoft.com/office/drawing/2014/chartex" xmlns:cx1="http://schemas.microsoft.com/office/drawing/2015/9/8/chartex" xmlns:cx2="http://schemas.microsoft.com/office/drawing/2015/10/21/chartex" xmlns:cx3="http://schemas.microsoft.com/office/drawing/2016/5/9/chartex" xmlns:cx4="http://schemas.microsoft.com/office/drawing/2016/5/10/chartex" xmlns:cx5="http://schemas.microsoft.com/office/drawing/2016/5/11/chartex" xmlns:cx6="http://schemas.microsoft.com/office/drawing/2016/5/12/chartex" xmlns:cx7="http://schemas.microsoft.com/office/drawing/2016/5/13/chartex" xmlns:cx8="http://schemas.microsoft.com/office/drawing/2016/5/14/chartex" xmlns:mc="http://schemas.openxmlformats.org/markup-compatibility/2006" xmlns:aink="http://schemas.microsoft.com/office/drawing/2016/ink" xmlns:am3d="http://schemas.microsoft.com/office/drawing/2017/model3d" xmlns:o="urn:schemas-microsoft-com:office:office" xmlns:oel="http://schemas.microsoft.com/office/2019/extlst" xmlns:r="http://schemas.openxmlformats.org/officeDocument/2006/relationships" xmlns:m="http://schemas.openxmlformats.org/officeDocument/2006/math" xmlns:v="urn:schemas-microsoft-com:vml" xmlns:wp14="http://schemas.microsoft.com/office/word/2010/wordprocessingDrawing" xmlns:wp="http://schemas.openxmlformats.org/drawingml/2006/wordprocessingDrawing" xmlns:w10="urn:schemas-microsoft-com:office:word" xmlns:w="http://schemas.openxmlformats.org/wordprocessingml/2006/main" xmlns:w14="http://schemas.microsoft.com/office/word/2010/wordml" xmlns:w15="http://schemas.microsoft.com/office/word/2012/wordml" xmlns:w16cex="http://schemas.microsoft.com/office/word/2018/wordml/cex" xmlns:w16cid="http://schemas.microsoft.com/office/word/2016/wordml/cid" xmlns:w16="http://schemas.microsoft.com/office/word/2018/wordml" xmlns:w16sdtdh="http://schemas.microsoft.com/office/word/2020/wordml/sdtdatahash" xmlns:w16se="http://schemas.microsoft.com/office/word/2015/wordml/symex" xmlns:wpg="http://schemas.microsoft.com/office/word/2010/wordprocessingGroup" xmlns:wpi="http://schemas.microsoft.com/office/word/2010/wordprocessingInk" xmlns:wne="http://schemas.microsoft.com/office/word/2006/wordml" xmlns:wps="http://schemas.microsoft.com/office/word/2010/wordprocessingShape" mc:Ignorable="w14 w15 w16se w16cid w16 w16cex w16sdtdh wp14">
+<w:numbering xmlns:wpc="http://schemas.microsoft.com/office/word/2010/wordprocessingCanvas" xmlns:mc="http://schemas.openxmlformats.org/markup-compatibility/2006" xmlns:o="urn:schemas-microsoft-com:office:office" xmlns:r="http://schemas.openxmlformats.org/officeDocument/2006/relationships" xmlns:m="http://schemas.openxmlformats.org/officeDocument/2006/math" xmlns:v="urn:schemas-microsoft-com:vml" xmlns:wp14="http://schemas.microsoft.com/office/word/2010/wordprocessingDrawing" xmlns:wp="http://schemas.openxmlformats.org/drawingml/2006/wordprocessingDrawing" xmlns:w10="urn:schemas-microsoft-com:office:word" xmlns:w="http://schemas.openxmlformats.org/wordprocessingml/2006/main" xmlns:w14="http://schemas.microsoft.com/office/word/2010/wordml" xmlns:w15="http://schemas.microsoft.com/office/word/2012/wordml" xmlns:wpg="http://schemas.microsoft.com/office/word/2010/wordprocessingGroup" xmlns:wpi="http://schemas.microsoft.com/office/word/2010/wordprocessingInk" xmlns:wne="http://schemas.microsoft.com/office/word/2006/wordml" xmlns:wps="http://schemas.microsoft.com/office/word/2010/wordprocessingShape" mc:Ignorable="w14 w15 wp14">
   <w:abstractNum w:abstractNumId="0" w15:restartNumberingAfterBreak="0">
     <w:nsid w:val="0278651D"/>
     <w:multiLevelType w:val="hybridMultilevel"/>
@@ -13384,6 +16282,205 @@
     </w:lvl>
   </w:abstractNum>
   <w:abstractNum w:abstractNumId="9" w15:restartNumberingAfterBreak="0">
+    <w:nsid w:val="61B51C1F"/>
+    <w:multiLevelType w:val="hybridMultilevel"/>
+    <w:tmpl w:val="267008EE"/>
+    <w:lvl w:ilvl="0" w:tplc="04220011">
+      <w:start w:val="1"/>
+      <w:numFmt w:val="decimal"/>
+      <w:lvlText w:val="%1)"/>
+      <w:lvlJc w:val="left"/>
+      <w:pPr>
+        <w:ind w:left="1260" w:hanging="360"/>
+      </w:pPr>
+    </w:lvl>
+    <w:lvl w:ilvl="1" w:tplc="04220019" w:tentative="1">
+      <w:start w:val="1"/>
+      <w:numFmt w:val="lowerLetter"/>
+      <w:lvlText w:val="%2."/>
+      <w:lvlJc w:val="left"/>
+      <w:pPr>
+        <w:ind w:left="1980" w:hanging="360"/>
+      </w:pPr>
+    </w:lvl>
+    <w:lvl w:ilvl="2" w:tplc="0422001B" w:tentative="1">
+      <w:start w:val="1"/>
+      <w:numFmt w:val="lowerRoman"/>
+      <w:lvlText w:val="%3."/>
+      <w:lvlJc w:val="right"/>
+      <w:pPr>
+        <w:ind w:left="2700" w:hanging="180"/>
+      </w:pPr>
+    </w:lvl>
+    <w:lvl w:ilvl="3" w:tplc="0422000F" w:tentative="1">
+      <w:start w:val="1"/>
+      <w:numFmt w:val="decimal"/>
+      <w:lvlText w:val="%4."/>
+      <w:lvlJc w:val="left"/>
+      <w:pPr>
+        <w:ind w:left="3420" w:hanging="360"/>
+      </w:pPr>
+    </w:lvl>
+    <w:lvl w:ilvl="4" w:tplc="04220019" w:tentative="1">
+      <w:start w:val="1"/>
+      <w:numFmt w:val="lowerLetter"/>
+      <w:lvlText w:val="%5."/>
+      <w:lvlJc w:val="left"/>
+      <w:pPr>
+        <w:ind w:left="4140" w:hanging="360"/>
+      </w:pPr>
+    </w:lvl>
+    <w:lvl w:ilvl="5" w:tplc="0422001B" w:tentative="1">
+      <w:start w:val="1"/>
+      <w:numFmt w:val="lowerRoman"/>
+      <w:lvlText w:val="%6."/>
+      <w:lvlJc w:val="right"/>
+      <w:pPr>
+        <w:ind w:left="4860" w:hanging="180"/>
+      </w:pPr>
+    </w:lvl>
+    <w:lvl w:ilvl="6" w:tplc="0422000F" w:tentative="1">
+      <w:start w:val="1"/>
+      <w:numFmt w:val="decimal"/>
+      <w:lvlText w:val="%7."/>
+      <w:lvlJc w:val="left"/>
+      <w:pPr>
+        <w:ind w:left="5580" w:hanging="360"/>
+      </w:pPr>
+    </w:lvl>
+    <w:lvl w:ilvl="7" w:tplc="04220019" w:tentative="1">
+      <w:start w:val="1"/>
+      <w:numFmt w:val="lowerLetter"/>
+      <w:lvlText w:val="%8."/>
+      <w:lvlJc w:val="left"/>
+      <w:pPr>
+        <w:ind w:left="6300" w:hanging="360"/>
+      </w:pPr>
+    </w:lvl>
+    <w:lvl w:ilvl="8" w:tplc="0422001B" w:tentative="1">
+      <w:start w:val="1"/>
+      <w:numFmt w:val="lowerRoman"/>
+      <w:lvlText w:val="%9."/>
+      <w:lvlJc w:val="right"/>
+      <w:pPr>
+        <w:ind w:left="7020" w:hanging="180"/>
+      </w:pPr>
+    </w:lvl>
+  </w:abstractNum>
+  <w:abstractNum w:abstractNumId="10" w15:restartNumberingAfterBreak="0">
+    <w:nsid w:val="67311710"/>
+    <w:multiLevelType w:val="hybridMultilevel"/>
+    <w:tmpl w:val="D98423A0"/>
+    <w:lvl w:ilvl="0" w:tplc="04220001">
+      <w:start w:val="1"/>
+      <w:numFmt w:val="bullet"/>
+      <w:lvlText w:val=""/>
+      <w:lvlJc w:val="left"/>
+      <w:pPr>
+        <w:ind w:left="1980" w:hanging="360"/>
+      </w:pPr>
+      <w:rPr>
+        <w:rFonts w:ascii="Symbol" w:hAnsi="Symbol" w:hint="default"/>
+      </w:rPr>
+    </w:lvl>
+    <w:lvl w:ilvl="1" w:tplc="04220003" w:tentative="1">
+      <w:start w:val="1"/>
+      <w:numFmt w:val="bullet"/>
+      <w:lvlText w:val="o"/>
+      <w:lvlJc w:val="left"/>
+      <w:pPr>
+        <w:ind w:left="2700" w:hanging="360"/>
+      </w:pPr>
+      <w:rPr>
+        <w:rFonts w:ascii="Courier New" w:hAnsi="Courier New" w:cs="Courier New" w:hint="default"/>
+      </w:rPr>
+    </w:lvl>
+    <w:lvl w:ilvl="2" w:tplc="04220005" w:tentative="1">
+      <w:start w:val="1"/>
+      <w:numFmt w:val="bullet"/>
+      <w:lvlText w:val=""/>
+      <w:lvlJc w:val="left"/>
+      <w:pPr>
+        <w:ind w:left="3420" w:hanging="360"/>
+      </w:pPr>
+      <w:rPr>
+        <w:rFonts w:ascii="Wingdings" w:hAnsi="Wingdings" w:hint="default"/>
+      </w:rPr>
+    </w:lvl>
+    <w:lvl w:ilvl="3" w:tplc="04220001" w:tentative="1">
+      <w:start w:val="1"/>
+      <w:numFmt w:val="bullet"/>
+      <w:lvlText w:val=""/>
+      <w:lvlJc w:val="left"/>
+      <w:pPr>
+        <w:ind w:left="4140" w:hanging="360"/>
+      </w:pPr>
+      <w:rPr>
+        <w:rFonts w:ascii="Symbol" w:hAnsi="Symbol" w:hint="default"/>
+      </w:rPr>
+    </w:lvl>
+    <w:lvl w:ilvl="4" w:tplc="04220003" w:tentative="1">
+      <w:start w:val="1"/>
+      <w:numFmt w:val="bullet"/>
+      <w:lvlText w:val="o"/>
+      <w:lvlJc w:val="left"/>
+      <w:pPr>
+        <w:ind w:left="4860" w:hanging="360"/>
+      </w:pPr>
+      <w:rPr>
+        <w:rFonts w:ascii="Courier New" w:hAnsi="Courier New" w:cs="Courier New" w:hint="default"/>
+      </w:rPr>
+    </w:lvl>
+    <w:lvl w:ilvl="5" w:tplc="04220005" w:tentative="1">
+      <w:start w:val="1"/>
+      <w:numFmt w:val="bullet"/>
+      <w:lvlText w:val=""/>
+      <w:lvlJc w:val="left"/>
+      <w:pPr>
+        <w:ind w:left="5580" w:hanging="360"/>
+      </w:pPr>
+      <w:rPr>
+        <w:rFonts w:ascii="Wingdings" w:hAnsi="Wingdings" w:hint="default"/>
+      </w:rPr>
+    </w:lvl>
+    <w:lvl w:ilvl="6" w:tplc="04220001" w:tentative="1">
+      <w:start w:val="1"/>
+      <w:numFmt w:val="bullet"/>
+      <w:lvlText w:val=""/>
+      <w:lvlJc w:val="left"/>
+      <w:pPr>
+        <w:ind w:left="6300" w:hanging="360"/>
+      </w:pPr>
+      <w:rPr>
+        <w:rFonts w:ascii="Symbol" w:hAnsi="Symbol" w:hint="default"/>
+      </w:rPr>
+    </w:lvl>
+    <w:lvl w:ilvl="7" w:tplc="04220003" w:tentative="1">
+      <w:start w:val="1"/>
+      <w:numFmt w:val="bullet"/>
+      <w:lvlText w:val="o"/>
+      <w:lvlJc w:val="left"/>
+      <w:pPr>
+        <w:ind w:left="7020" w:hanging="360"/>
+      </w:pPr>
+      <w:rPr>
+        <w:rFonts w:ascii="Courier New" w:hAnsi="Courier New" w:cs="Courier New" w:hint="default"/>
+      </w:rPr>
+    </w:lvl>
+    <w:lvl w:ilvl="8" w:tplc="04220005" w:tentative="1">
+      <w:start w:val="1"/>
+      <w:numFmt w:val="bullet"/>
+      <w:lvlText w:val=""/>
+      <w:lvlJc w:val="left"/>
+      <w:pPr>
+        <w:ind w:left="7740" w:hanging="360"/>
+      </w:pPr>
+      <w:rPr>
+        <w:rFonts w:ascii="Wingdings" w:hAnsi="Wingdings" w:hint="default"/>
+      </w:rPr>
+    </w:lvl>
+  </w:abstractNum>
+  <w:abstractNum w:abstractNumId="11" w15:restartNumberingAfterBreak="0">
     <w:nsid w:val="675F00A8"/>
     <w:multiLevelType w:val="hybridMultilevel"/>
     <w:tmpl w:val="2B26BD10"/>
@@ -13496,7 +16593,7 @@
       </w:rPr>
     </w:lvl>
   </w:abstractNum>
-  <w:abstractNum w:abstractNumId="10" w15:restartNumberingAfterBreak="0">
+  <w:abstractNum w:abstractNumId="12" w15:restartNumberingAfterBreak="0">
     <w:nsid w:val="69E835E8"/>
     <w:multiLevelType w:val="multilevel"/>
     <w:tmpl w:val="A97466F4"/>
@@ -13591,7 +16688,7 @@
       </w:pPr>
     </w:lvl>
   </w:abstractNum>
-  <w:abstractNum w:abstractNumId="11" w15:restartNumberingAfterBreak="0">
+  <w:abstractNum w:abstractNumId="13" w15:restartNumberingAfterBreak="0">
     <w:nsid w:val="6D7A2137"/>
     <w:multiLevelType w:val="multilevel"/>
     <w:tmpl w:val="B3D8D404"/>
@@ -13680,7 +16777,7 @@
       </w:pPr>
     </w:lvl>
   </w:abstractNum>
-  <w:abstractNum w:abstractNumId="12" w15:restartNumberingAfterBreak="0">
+  <w:abstractNum w:abstractNumId="14" w15:restartNumberingAfterBreak="0">
     <w:nsid w:val="7A0D0C6A"/>
     <w:multiLevelType w:val="multilevel"/>
     <w:tmpl w:val="A97466F4"/>
@@ -13775,7 +16872,7 @@
       </w:pPr>
     </w:lvl>
   </w:abstractNum>
-  <w:abstractNum w:abstractNumId="13" w15:restartNumberingAfterBreak="0">
+  <w:abstractNum w:abstractNumId="15" w15:restartNumberingAfterBreak="0">
     <w:nsid w:val="7A4863B3"/>
     <w:multiLevelType w:val="hybridMultilevel"/>
     <w:tmpl w:val="13F04D2A"/>
@@ -13861,7 +16958,7 @@
       </w:pPr>
     </w:lvl>
   </w:abstractNum>
-  <w:abstractNum w:abstractNumId="14" w15:restartNumberingAfterBreak="0">
+  <w:abstractNum w:abstractNumId="16" w15:restartNumberingAfterBreak="0">
     <w:nsid w:val="7D4F01EC"/>
     <w:multiLevelType w:val="multilevel"/>
     <w:tmpl w:val="04047CEC"/>
@@ -13954,68 +17051,74 @@
       </w:pPr>
     </w:lvl>
   </w:abstractNum>
-  <w:num w:numId="1" w16cid:durableId="1991667750">
+  <w:num w:numId="1">
+    <w:abstractNumId w:val="16"/>
+  </w:num>
+  <w:num w:numId="2">
+    <w:abstractNumId w:val="1"/>
+  </w:num>
+  <w:num w:numId="3">
+    <w:abstractNumId w:val="4"/>
+  </w:num>
+  <w:num w:numId="4">
+    <w:abstractNumId w:val="13"/>
+  </w:num>
+  <w:num w:numId="5">
+    <w:abstractNumId w:val="3"/>
+  </w:num>
+  <w:num w:numId="6">
+    <w:abstractNumId w:val="6"/>
+  </w:num>
+  <w:num w:numId="7">
+    <w:abstractNumId w:val="2"/>
+  </w:num>
+  <w:num w:numId="8">
+    <w:abstractNumId w:val="15"/>
+  </w:num>
+  <w:num w:numId="9">
+    <w:abstractNumId w:val="7"/>
+  </w:num>
+  <w:num w:numId="10">
+    <w:abstractNumId w:val="5"/>
+  </w:num>
+  <w:num w:numId="11">
+    <w:abstractNumId w:val="0"/>
+  </w:num>
+  <w:num w:numId="12">
     <w:abstractNumId w:val="14"/>
   </w:num>
-  <w:num w:numId="2" w16cid:durableId="777021002">
-    <w:abstractNumId w:val="1"/>
+  <w:num w:numId="13">
+    <w:abstractNumId w:val="8"/>
   </w:num>
-  <w:num w:numId="3" w16cid:durableId="657271850">
-    <w:abstractNumId w:val="4"/>
-  </w:num>
-  <w:num w:numId="4" w16cid:durableId="492069758">
+  <w:num w:numId="14">
     <w:abstractNumId w:val="11"/>
   </w:num>
-  <w:num w:numId="5" w16cid:durableId="460658920">
-    <w:abstractNumId w:val="3"/>
-  </w:num>
-  <w:num w:numId="6" w16cid:durableId="465974886">
-    <w:abstractNumId w:val="6"/>
-  </w:num>
-  <w:num w:numId="7" w16cid:durableId="631524769">
-    <w:abstractNumId w:val="2"/>
-  </w:num>
-  <w:num w:numId="8" w16cid:durableId="1059477994">
-    <w:abstractNumId w:val="13"/>
-  </w:num>
-  <w:num w:numId="9" w16cid:durableId="794719752">
-    <w:abstractNumId w:val="7"/>
-  </w:num>
-  <w:num w:numId="10" w16cid:durableId="654115626">
-    <w:abstractNumId w:val="5"/>
-  </w:num>
-  <w:num w:numId="11" w16cid:durableId="376468943">
-    <w:abstractNumId w:val="0"/>
-  </w:num>
-  <w:num w:numId="12" w16cid:durableId="1758668833">
+  <w:num w:numId="15">
     <w:abstractNumId w:val="12"/>
   </w:num>
-  <w:num w:numId="13" w16cid:durableId="1179078564">
-    <w:abstractNumId w:val="8"/>
-  </w:num>
-  <w:num w:numId="14" w16cid:durableId="1335719159">
+  <w:num w:numId="16">
     <w:abstractNumId w:val="9"/>
   </w:num>
-  <w:num w:numId="15" w16cid:durableId="1162887126">
+  <w:num w:numId="17">
     <w:abstractNumId w:val="10"/>
   </w:num>
 </w:numbering>
 </file>
 
 <file path=word/styles.xml><?xml version="1.0" encoding="utf-8"?>
-<w:styles xmlns:mc="http://schemas.openxmlformats.org/markup-compatibility/2006" xmlns:r="http://schemas.openxmlformats.org/officeDocument/2006/relationships" xmlns:w="http://schemas.openxmlformats.org/wordprocessingml/2006/main" xmlns:w14="http://schemas.microsoft.com/office/word/2010/wordml" xmlns:w15="http://schemas.microsoft.com/office/word/2012/wordml" xmlns:w16cex="http://schemas.microsoft.com/office/word/2018/wordml/cex" xmlns:w16cid="http://schemas.microsoft.com/office/word/2016/wordml/cid" xmlns:w16="http://schemas.microsoft.com/office/word/2018/wordml" xmlns:w16sdtdh="http://schemas.microsoft.com/office/word/2020/wordml/sdtdatahash" xmlns:w16se="http://schemas.microsoft.com/office/word/2015/wordml/symex" mc:Ignorable="w14 w15 w16se w16cid w16 w16cex w16sdtdh">
+<w:styles xmlns:mc="http://schemas.openxmlformats.org/markup-compatibility/2006" xmlns:r="http://schemas.openxmlformats.org/officeDocument/2006/relationships" xmlns:w="http://schemas.openxmlformats.org/wordprocessingml/2006/main" xmlns:w14="http://schemas.microsoft.com/office/word/2010/wordml" xmlns:w15="http://schemas.microsoft.com/office/word/2012/wordml" mc:Ignorable="w14 w15">
   <w:docDefaults>
     <w:rPrDefault>
       <w:rPr>
         <w:rFonts w:ascii="Times New Roman" w:eastAsia="Times New Roman" w:hAnsi="Times New Roman" w:cs="Times New Roman"/>
         <w:sz w:val="24"/>
         <w:szCs w:val="24"/>
-        <w:lang w:val="ru-RU" w:bidi="ar-SA"/>
+        <w:lang w:val="ru-RU" w:eastAsia="uk-UA" w:bidi="ar-SA"/>
       </w:rPr>
     </w:rPrDefault>
     <w:pPrDefault/>
   </w:docDefaults>
-  <w:latentStyles w:defLockedState="0" w:defUIPriority="99" w:defSemiHidden="0" w:defUnhideWhenUsed="0" w:defQFormat="0" w:count="376">
+  <w:latentStyles w:defLockedState="0" w:defUIPriority="99" w:defSemiHidden="0" w:defUnhideWhenUsed="0" w:defQFormat="0" w:count="371">
     <w:lsdException w:name="Normal" w:uiPriority="0" w:qFormat="1"/>
     <w:lsdException w:name="heading 1" w:uiPriority="9" w:qFormat="1"/>
     <w:lsdException w:name="heading 2" w:semiHidden="1" w:uiPriority="9" w:unhideWhenUsed="1" w:qFormat="1"/>
@@ -14387,11 +17490,6 @@
     <w:lsdException w:name="List Table 5 Dark Accent 6" w:uiPriority="50"/>
     <w:lsdException w:name="List Table 6 Colorful Accent 6" w:uiPriority="51"/>
     <w:lsdException w:name="List Table 7 Colorful Accent 6" w:uiPriority="52"/>
-    <w:lsdException w:name="Mention" w:semiHidden="1" w:unhideWhenUsed="1"/>
-    <w:lsdException w:name="Smart Hyperlink" w:semiHidden="1" w:unhideWhenUsed="1"/>
-    <w:lsdException w:name="Hashtag" w:semiHidden="1" w:unhideWhenUsed="1"/>
-    <w:lsdException w:name="Unresolved Mention" w:semiHidden="1" w:unhideWhenUsed="1"/>
-    <w:lsdException w:name="Smart Link" w:semiHidden="1" w:unhideWhenUsed="1"/>
   </w:latentStyles>
   <w:style w:type="paragraph" w:default="1" w:styleId="a">
     <w:name w:val="Normal"/>
@@ -14667,7 +17765,7 @@
     </w:pPr>
   </w:style>
   <w:style w:type="character" w:customStyle="1" w:styleId="a7">
-    <w:name w:val="Верхній колонтитул Знак"/>
+    <w:name w:val="Верхний колонтитул Знак"/>
     <w:basedOn w:val="a0"/>
     <w:link w:val="a6"/>
     <w:uiPriority w:val="99"/>
@@ -14688,7 +17786,7 @@
     </w:pPr>
   </w:style>
   <w:style w:type="character" w:customStyle="1" w:styleId="a9">
-    <w:name w:val="Нижній колонтитул Знак"/>
+    <w:name w:val="Нижний колонтитул Знак"/>
     <w:basedOn w:val="a0"/>
     <w:link w:val="a8"/>
     <w:uiPriority w:val="99"/>
@@ -14716,7 +17814,7 @@
       <w:spacing w:before="100" w:beforeAutospacing="1" w:after="100" w:afterAutospacing="1"/>
     </w:pPr>
     <w:rPr>
-      <w:lang w:val="uk-UA" w:eastAsia="uk-UA"/>
+      <w:lang w:val="uk-UA"/>
     </w:rPr>
   </w:style>
 </w:styles>
